--- a/docs/MSE800-Assessment2.docx
+++ b/docs/MSE800-Assessment2.docx
@@ -79,186 +79,272 @@
         </w:rPr>
       </w:pPr>
     </w:p>
-    <w:p>
+    <w:p w14:noSpellErr="1">
       <w:pPr>
         <w:pStyle w:val="ad"/>
         <w:numPr>
           <w:ilvl w:val="0"/>
           <w:numId w:val="1"/>
         </w:numPr>
+        <w:spacing w:after="240" w:afterAutospacing="off"/>
         <w:ind w:left="360"/>
-      </w:pPr>
-      <w:r>
+        <w:rPr>
+          <w:b w:val="1"/>
+          <w:bCs w:val="1"/>
+          <w:sz w:val="32"/>
+          <w:szCs w:val="32"/>
+          <w:u w:val="single"/>
+        </w:rPr>
+      </w:pPr>
+      <w:r>
+        <w:rPr>
+          <w:b w:val="1"/>
+          <w:bCs w:val="1"/>
+          <w:sz w:val="32"/>
+          <w:szCs w:val="32"/>
+          <w:u w:val="single"/>
+        </w:rPr>
         <w:t>Introduction</w:t>
       </w:r>
     </w:p>
-    <w:p>
-      <w:r>
-        <w:t>As the tourism industry grows rapidly, online tour booking has become essential for tourists and operators. To address this, we are developing a Tour Booking Management System using Agile methodology. This system will help users quickly search and book tours while providing operators with tools to manage their offerings. The frontend will use HTML, CSS, and JavaScript, while Python will handle backend logic. Two-week sprints allow flexibility in meeting user requirements.</w:t>
-      </w:r>
-    </w:p>
-    <w:p>
-      <w:r>
-        <w:t>The goal of this project is to create a user-friendly platform for tourists to find tour information, book, pay, cancel reservations, and leave reviews. Operators and administrators will have tools to manage tours, user accounts, generate reports, and monitor system performance to ensure efficiency.</w:t>
-      </w:r>
-    </w:p>
-    <w:p>
-      <w:r>
+    <w:p w14:noSpellErr="1">
+      <w:pPr>
+        <w:spacing w:after="240" w:afterAutospacing="off"/>
+      </w:pPr>
+      <w:r>
+        <w:rPr/>
+        <w:t xml:space="preserve">As the tourism industry grows rapidly, online tour booking has become essential for tourists and operators. To address this, we are developing a Tour Booking Management System using Agile </w:t>
+      </w:r>
+      <w:r>
+        <w:rPr/>
+        <w:t>methodology</w:t>
+      </w:r>
+      <w:r>
+        <w:rPr/>
+        <w:t xml:space="preserve">. This system will help users </w:t>
+      </w:r>
+      <w:r>
+        <w:rPr/>
+        <w:t>quickly search</w:t>
+      </w:r>
+      <w:r>
+        <w:rPr/>
+        <w:t xml:space="preserve"> and book tours while providing operators with tools to manage their offerings. The frontend will use HTML, CSS, and JavaScript, while Python will handle backend logic. Two-week sprints allow flexibility in meeting user requirements.</w:t>
+      </w:r>
+    </w:p>
+    <w:p w14:noSpellErr="1">
+      <w:pPr>
+        <w:spacing w:after="240" w:afterAutospacing="off"/>
+      </w:pPr>
+      <w:r>
+        <w:rPr/>
+        <w:t xml:space="preserve">The goal of this project is to create a user-friendly platform for tourists to find tour information, book, pay, cancel reservations, and leave reviews. Operators and administrators will have tools to manage tours, user accounts, generate reports, and </w:t>
+      </w:r>
+      <w:r>
+        <w:rPr/>
+        <w:t>monitor</w:t>
+      </w:r>
+      <w:r>
+        <w:rPr/>
+        <w:t xml:space="preserve"> system performance to ensure efficiency.</w:t>
+      </w:r>
+    </w:p>
+    <w:p w14:noSpellErr="1">
+      <w:pPr>
+        <w:spacing w:after="240" w:afterAutospacing="off"/>
+      </w:pPr>
+      <w:r>
+        <w:rPr/>
         <w:t>The project focuses on New Zealand tours, including browsing information, online booking, reviews, and monitoring. The development will be divided into three versions, gradually adding features at each stage.</w:t>
       </w:r>
     </w:p>
-    <w:p>
-      <w:r>
-        <w:rPr>
-          <w:b/>
-          <w:bCs/>
+    <w:p w14:noSpellErr="1">
+      <w:pPr>
+        <w:spacing w:after="240" w:afterAutospacing="off"/>
+      </w:pPr>
+      <w:r>
+        <w:rPr>
+          <w:b w:val="1"/>
+          <w:bCs w:val="1"/>
         </w:rPr>
         <w:t>Key Features:</w:t>
       </w:r>
     </w:p>
-    <w:p>
+    <w:p w14:noSpellErr="1">
       <w:pPr>
         <w:widowControl w:val="0"/>
         <w:numPr>
           <w:ilvl w:val="0"/>
           <w:numId w:val="21"/>
         </w:numPr>
+        <w:spacing w:after="240" w:afterAutospacing="off"/>
         <w:jc w:val="both"/>
-      </w:pPr>
-      <w:r>
-        <w:rPr>
-          <w:b/>
-          <w:bCs/>
+        <w:rPr/>
+      </w:pPr>
+      <w:r>
+        <w:rPr>
+          <w:b w:val="1"/>
+          <w:bCs w:val="1"/>
         </w:rPr>
         <w:t>Tour Browsing:</w:t>
       </w:r>
       <w:r>
+        <w:rPr/>
         <w:t xml:space="preserve"> View detailed information (description, price, schedule, ratings).</w:t>
       </w:r>
     </w:p>
-    <w:p>
+    <w:p w14:noSpellErr="1">
       <w:pPr>
         <w:widowControl w:val="0"/>
         <w:numPr>
           <w:ilvl w:val="0"/>
           <w:numId w:val="21"/>
         </w:numPr>
+        <w:spacing w:after="240" w:afterAutospacing="off"/>
         <w:jc w:val="both"/>
-      </w:pPr>
-      <w:r>
-        <w:rPr>
-          <w:b/>
-          <w:bCs/>
+        <w:rPr/>
+      </w:pPr>
+      <w:r>
+        <w:rPr>
+          <w:b w:val="1"/>
+          <w:bCs w:val="1"/>
         </w:rPr>
         <w:t>Manage Online Booking:</w:t>
       </w:r>
       <w:r>
+        <w:rPr/>
         <w:t xml:space="preserve"> Secure booking, email confirmations, real-time status updates.</w:t>
       </w:r>
     </w:p>
-    <w:p>
+    <w:p w14:noSpellErr="1">
       <w:pPr>
         <w:widowControl w:val="0"/>
         <w:numPr>
           <w:ilvl w:val="0"/>
           <w:numId w:val="21"/>
         </w:numPr>
+        <w:spacing w:after="240" w:afterAutospacing="off"/>
         <w:jc w:val="both"/>
-      </w:pPr>
-      <w:r>
-        <w:rPr>
-          <w:b/>
-          <w:bCs/>
+        <w:rPr/>
+      </w:pPr>
+      <w:r>
+        <w:rPr>
+          <w:b w:val="1"/>
+          <w:bCs w:val="1"/>
         </w:rPr>
         <w:t>Tour Review:</w:t>
       </w:r>
       <w:r>
+        <w:rPr/>
         <w:t xml:space="preserve"> Tourists can rate and review tours.</w:t>
       </w:r>
     </w:p>
-    <w:p>
+    <w:p w14:noSpellErr="1">
       <w:pPr>
         <w:widowControl w:val="0"/>
         <w:numPr>
           <w:ilvl w:val="0"/>
           <w:numId w:val="21"/>
         </w:numPr>
+        <w:spacing w:after="240" w:afterAutospacing="off"/>
         <w:jc w:val="both"/>
-      </w:pPr>
-      <w:r>
-        <w:rPr>
-          <w:b/>
-          <w:bCs/>
+        <w:rPr/>
+      </w:pPr>
+      <w:r>
+        <w:rPr>
+          <w:b w:val="1"/>
+          <w:bCs w:val="1"/>
         </w:rPr>
         <w:t>Admin Interface:</w:t>
       </w:r>
       <w:r>
-        <w:t xml:space="preserve"> Manage user accounts, generate reports, and monitor system performance.</w:t>
-      </w:r>
-    </w:p>
-    <w:p>
+        <w:rPr/>
+        <w:t xml:space="preserve"> Manage user accounts, generate reports, and </w:t>
+      </w:r>
+      <w:r>
+        <w:rPr/>
+        <w:t>monitor</w:t>
+      </w:r>
+      <w:r>
+        <w:rPr/>
+        <w:t xml:space="preserve"> system performance.</w:t>
+      </w:r>
+    </w:p>
+    <w:p w14:noSpellErr="1">
       <w:pPr>
         <w:widowControl w:val="0"/>
         <w:numPr>
           <w:ilvl w:val="0"/>
           <w:numId w:val="21"/>
         </w:numPr>
+        <w:spacing w:after="240" w:afterAutospacing="off"/>
         <w:jc w:val="both"/>
-      </w:pPr>
-      <w:r>
-        <w:rPr>
-          <w:b/>
-          <w:bCs/>
+        <w:rPr/>
+      </w:pPr>
+      <w:r>
+        <w:rPr>
+          <w:b w:val="1"/>
+          <w:bCs w:val="1"/>
         </w:rPr>
         <w:t>System Monitoring &amp; Reporting:</w:t>
       </w:r>
       <w:r>
+        <w:rPr/>
         <w:t xml:space="preserve"> Centralized performance and error log tracking.</w:t>
       </w:r>
     </w:p>
-    <w:p>
+    <w:p w14:noSpellErr="1">
       <w:pPr>
         <w:widowControl w:val="0"/>
         <w:numPr>
           <w:ilvl w:val="0"/>
           <w:numId w:val="21"/>
         </w:numPr>
+        <w:spacing w:after="240" w:afterAutospacing="off"/>
         <w:jc w:val="both"/>
-      </w:pPr>
-      <w:r>
-        <w:rPr>
-          <w:b/>
-          <w:bCs/>
+        <w:rPr/>
+      </w:pPr>
+      <w:r>
+        <w:rPr>
+          <w:b w:val="1"/>
+          <w:bCs w:val="1"/>
         </w:rPr>
         <w:t>Customer Support:</w:t>
       </w:r>
       <w:r>
+        <w:rPr/>
         <w:t xml:space="preserve"> Email support for inquiries.</w:t>
       </w:r>
     </w:p>
-    <w:p>
+    <w:p w14:noSpellErr="1">
       <w:pPr>
         <w:widowControl w:val="0"/>
         <w:numPr>
           <w:ilvl w:val="0"/>
           <w:numId w:val="21"/>
         </w:numPr>
+        <w:spacing w:after="240" w:afterAutospacing="off"/>
         <w:jc w:val="both"/>
-      </w:pPr>
-      <w:r>
-        <w:rPr>
-          <w:b/>
-          <w:bCs/>
+        <w:rPr/>
+      </w:pPr>
+      <w:r>
+        <w:rPr>
+          <w:b w:val="1"/>
+          <w:bCs w:val="1"/>
         </w:rPr>
         <w:t>System Integration:</w:t>
       </w:r>
       <w:r>
+        <w:rPr/>
         <w:t xml:space="preserve"> API for third-party integrations.</w:t>
       </w:r>
     </w:p>
-    <w:p>
-      <w:r>
-        <w:lastRenderedPageBreak/>
+    <w:p w14:noSpellErr="1">
+      <w:pPr>
+        <w:spacing w:after="240" w:afterAutospacing="off"/>
+      </w:pPr>
+      <w:r>
+        <w:rPr/>
         <w:t>The main goal is to deliver a comprehensive and user-friendly online booking platform to meet both tourists' needs and enhance operators' efficiency.</w:t>
       </w:r>
     </w:p>

--- a/docs/MSE800-Assessment2.docx
+++ b/docs/MSE800-Assessment2.docx
@@ -67,378 +67,27 @@
     <w:p/>
     <w:p/>
     <w:p/>
-    <w:p w14:noSpellErr="1"/>
     <w:p/>
     <w:p/>
     <w:p/>
-    <w:p>
-      <w:pPr>
-        <w:rPr>
-          <w:rFonts w:hint="eastAsia" w:eastAsia="宋体"/>
+    <w:p/>
+    <w:p>
+      <w:pPr>
+        <w:rPr>
+          <w:rFonts w:eastAsia="宋体"/>
           <w:lang w:eastAsia="zh-CN"/>
         </w:rPr>
       </w:pPr>
     </w:p>
-    <w:p w14:noSpellErr="1">
-      <w:pPr>
-        <w:pStyle w:val="ad"/>
-        <w:numPr>
-          <w:ilvl w:val="0"/>
-          <w:numId w:val="1"/>
-        </w:numPr>
-        <w:spacing w:after="240" w:afterAutospacing="off"/>
+    <w:p>
+      <w:pPr>
+        <w:pStyle w:val="ad"/>
+        <w:numPr>
+          <w:ilvl w:val="0"/>
+          <w:numId w:val="9"/>
+        </w:numPr>
+        <w:spacing w:after="240"/>
         <w:ind w:left="360"/>
-        <w:rPr>
-          <w:b w:val="1"/>
-          <w:bCs w:val="1"/>
-          <w:sz w:val="32"/>
-          <w:szCs w:val="32"/>
-          <w:u w:val="single"/>
-        </w:rPr>
-      </w:pPr>
-      <w:r>
-        <w:rPr>
-          <w:b w:val="1"/>
-          <w:bCs w:val="1"/>
-          <w:sz w:val="32"/>
-          <w:szCs w:val="32"/>
-          <w:u w:val="single"/>
-        </w:rPr>
-        <w:t>Introduction</w:t>
-      </w:r>
-    </w:p>
-    <w:p w14:noSpellErr="1">
-      <w:pPr>
-        <w:spacing w:after="240" w:afterAutospacing="off"/>
-      </w:pPr>
-      <w:r>
-        <w:rPr/>
-        <w:t xml:space="preserve">As the tourism industry grows rapidly, online tour booking has become essential for tourists and operators. To address this, we are developing a Tour Booking Management System using Agile </w:t>
-      </w:r>
-      <w:r>
-        <w:rPr/>
-        <w:t>methodology</w:t>
-      </w:r>
-      <w:r>
-        <w:rPr/>
-        <w:t xml:space="preserve">. This system will help users </w:t>
-      </w:r>
-      <w:r>
-        <w:rPr/>
-        <w:t>quickly search</w:t>
-      </w:r>
-      <w:r>
-        <w:rPr/>
-        <w:t xml:space="preserve"> and book tours while providing operators with tools to manage their offerings. The frontend will use HTML, CSS, and JavaScript, while Python will handle backend logic. Two-week sprints allow flexibility in meeting user requirements.</w:t>
-      </w:r>
-    </w:p>
-    <w:p w14:noSpellErr="1">
-      <w:pPr>
-        <w:spacing w:after="240" w:afterAutospacing="off"/>
-      </w:pPr>
-      <w:r>
-        <w:rPr/>
-        <w:t xml:space="preserve">The goal of this project is to create a user-friendly platform for tourists to find tour information, book, pay, cancel reservations, and leave reviews. Operators and administrators will have tools to manage tours, user accounts, generate reports, and </w:t>
-      </w:r>
-      <w:r>
-        <w:rPr/>
-        <w:t>monitor</w:t>
-      </w:r>
-      <w:r>
-        <w:rPr/>
-        <w:t xml:space="preserve"> system performance to ensure efficiency.</w:t>
-      </w:r>
-    </w:p>
-    <w:p w14:noSpellErr="1">
-      <w:pPr>
-        <w:spacing w:after="240" w:afterAutospacing="off"/>
-      </w:pPr>
-      <w:r>
-        <w:rPr/>
-        <w:t>The project focuses on New Zealand tours, including browsing information, online booking, reviews, and monitoring. The development will be divided into three versions, gradually adding features at each stage.</w:t>
-      </w:r>
-    </w:p>
-    <w:p w14:noSpellErr="1">
-      <w:pPr>
-        <w:spacing w:after="240" w:afterAutospacing="off"/>
-      </w:pPr>
-      <w:r>
-        <w:rPr>
-          <w:b w:val="1"/>
-          <w:bCs w:val="1"/>
-        </w:rPr>
-        <w:t>Key Features:</w:t>
-      </w:r>
-    </w:p>
-    <w:p w14:noSpellErr="1">
-      <w:pPr>
-        <w:widowControl w:val="0"/>
-        <w:numPr>
-          <w:ilvl w:val="0"/>
-          <w:numId w:val="21"/>
-        </w:numPr>
-        <w:spacing w:after="240" w:afterAutospacing="off"/>
-        <w:jc w:val="both"/>
-        <w:rPr/>
-      </w:pPr>
-      <w:r>
-        <w:rPr>
-          <w:b w:val="1"/>
-          <w:bCs w:val="1"/>
-        </w:rPr>
-        <w:t>Tour Browsing:</w:t>
-      </w:r>
-      <w:r>
-        <w:rPr/>
-        <w:t xml:space="preserve"> View detailed information (description, price, schedule, ratings).</w:t>
-      </w:r>
-    </w:p>
-    <w:p w14:noSpellErr="1">
-      <w:pPr>
-        <w:widowControl w:val="0"/>
-        <w:numPr>
-          <w:ilvl w:val="0"/>
-          <w:numId w:val="21"/>
-        </w:numPr>
-        <w:spacing w:after="240" w:afterAutospacing="off"/>
-        <w:jc w:val="both"/>
-        <w:rPr/>
-      </w:pPr>
-      <w:r>
-        <w:rPr>
-          <w:b w:val="1"/>
-          <w:bCs w:val="1"/>
-        </w:rPr>
-        <w:t>Manage Online Booking:</w:t>
-      </w:r>
-      <w:r>
-        <w:rPr/>
-        <w:t xml:space="preserve"> Secure booking, email confirmations, real-time status updates.</w:t>
-      </w:r>
-    </w:p>
-    <w:p w14:noSpellErr="1">
-      <w:pPr>
-        <w:widowControl w:val="0"/>
-        <w:numPr>
-          <w:ilvl w:val="0"/>
-          <w:numId w:val="21"/>
-        </w:numPr>
-        <w:spacing w:after="240" w:afterAutospacing="off"/>
-        <w:jc w:val="both"/>
-        <w:rPr/>
-      </w:pPr>
-      <w:r>
-        <w:rPr>
-          <w:b w:val="1"/>
-          <w:bCs w:val="1"/>
-        </w:rPr>
-        <w:t>Tour Review:</w:t>
-      </w:r>
-      <w:r>
-        <w:rPr/>
-        <w:t xml:space="preserve"> Tourists can rate and review tours.</w:t>
-      </w:r>
-    </w:p>
-    <w:p w14:noSpellErr="1">
-      <w:pPr>
-        <w:widowControl w:val="0"/>
-        <w:numPr>
-          <w:ilvl w:val="0"/>
-          <w:numId w:val="21"/>
-        </w:numPr>
-        <w:spacing w:after="240" w:afterAutospacing="off"/>
-        <w:jc w:val="both"/>
-        <w:rPr/>
-      </w:pPr>
-      <w:r>
-        <w:rPr>
-          <w:b w:val="1"/>
-          <w:bCs w:val="1"/>
-        </w:rPr>
-        <w:t>Admin Interface:</w:t>
-      </w:r>
-      <w:r>
-        <w:rPr/>
-        <w:t xml:space="preserve"> Manage user accounts, generate reports, and </w:t>
-      </w:r>
-      <w:r>
-        <w:rPr/>
-        <w:t>monitor</w:t>
-      </w:r>
-      <w:r>
-        <w:rPr/>
-        <w:t xml:space="preserve"> system performance.</w:t>
-      </w:r>
-    </w:p>
-    <w:p w14:noSpellErr="1">
-      <w:pPr>
-        <w:widowControl w:val="0"/>
-        <w:numPr>
-          <w:ilvl w:val="0"/>
-          <w:numId w:val="21"/>
-        </w:numPr>
-        <w:spacing w:after="240" w:afterAutospacing="off"/>
-        <w:jc w:val="both"/>
-        <w:rPr/>
-      </w:pPr>
-      <w:r>
-        <w:rPr>
-          <w:b w:val="1"/>
-          <w:bCs w:val="1"/>
-        </w:rPr>
-        <w:t>System Monitoring &amp; Reporting:</w:t>
-      </w:r>
-      <w:r>
-        <w:rPr/>
-        <w:t xml:space="preserve"> Centralized performance and error log tracking.</w:t>
-      </w:r>
-    </w:p>
-    <w:p w14:noSpellErr="1">
-      <w:pPr>
-        <w:widowControl w:val="0"/>
-        <w:numPr>
-          <w:ilvl w:val="0"/>
-          <w:numId w:val="21"/>
-        </w:numPr>
-        <w:spacing w:after="240" w:afterAutospacing="off"/>
-        <w:jc w:val="both"/>
-        <w:rPr/>
-      </w:pPr>
-      <w:r>
-        <w:rPr>
-          <w:b w:val="1"/>
-          <w:bCs w:val="1"/>
-        </w:rPr>
-        <w:t>Customer Support:</w:t>
-      </w:r>
-      <w:r>
-        <w:rPr/>
-        <w:t xml:space="preserve"> Email support for inquiries.</w:t>
-      </w:r>
-    </w:p>
-    <w:p w14:noSpellErr="1">
-      <w:pPr>
-        <w:widowControl w:val="0"/>
-        <w:numPr>
-          <w:ilvl w:val="0"/>
-          <w:numId w:val="21"/>
-        </w:numPr>
-        <w:spacing w:after="240" w:afterAutospacing="off"/>
-        <w:jc w:val="both"/>
-        <w:rPr/>
-      </w:pPr>
-      <w:r>
-        <w:rPr>
-          <w:b w:val="1"/>
-          <w:bCs w:val="1"/>
-        </w:rPr>
-        <w:t>System Integration:</w:t>
-      </w:r>
-      <w:r>
-        <w:rPr/>
-        <w:t xml:space="preserve"> API for third-party integrations.</w:t>
-      </w:r>
-    </w:p>
-    <w:p w14:noSpellErr="1">
-      <w:pPr>
-        <w:spacing w:after="240" w:afterAutospacing="off"/>
-      </w:pPr>
-      <w:r>
-        <w:rPr/>
-        <w:t>The main goal is to deliver a comprehensive and user-friendly online booking platform to meet both tourists' needs and enhance operators' efficiency.</w:t>
-      </w:r>
-    </w:p>
-    <w:p>
-      <w:pPr>
-        <w:pStyle w:val="ad"/>
-        <w:ind w:left="360"/>
-        <w:rPr>
-          <w:rFonts w:hint="eastAsia"/>
-        </w:rPr>
-      </w:pPr>
-    </w:p>
-    <w:p>
-      <w:pPr>
-        <w:pStyle w:val="ad"/>
-        <w:numPr>
-          <w:ilvl w:val="0"/>
-          <w:numId w:val="1"/>
-        </w:numPr>
-        <w:ind w:left="360"/>
-      </w:pPr>
-      <w:r>
-        <w:t>Team Structure &amp; Governance</w:t>
-      </w:r>
-    </w:p>
-    <w:p>
-      <w:pPr>
-        <w:pStyle w:val="ad"/>
-        <w:numPr>
-          <w:ilvl w:val="0"/>
-          <w:numId w:val="1"/>
-        </w:numPr>
-        <w:ind w:left="360"/>
-      </w:pPr>
-      <w:r>
-        <w:t>Project Kick-off Meeting</w:t>
-      </w:r>
-    </w:p>
-    <w:p>
-      <w:pPr>
-        <w:pStyle w:val="ad"/>
-        <w:numPr>
-          <w:ilvl w:val="0"/>
-          <w:numId w:val="1"/>
-        </w:numPr>
-        <w:ind w:left="360"/>
-      </w:pPr>
-      <w:r>
-        <w:t>Scope of Work</w:t>
-      </w:r>
-    </w:p>
-    <w:p>
-      <w:pPr>
-        <w:pStyle w:val="ad"/>
-        <w:numPr>
-          <w:ilvl w:val="0"/>
-          <w:numId w:val="1"/>
-        </w:numPr>
-        <w:ind w:left="360"/>
-      </w:pPr>
-      <w:r>
-        <w:t>System Design</w:t>
-      </w:r>
-    </w:p>
-    <w:p>
-      <w:pPr>
-        <w:pStyle w:val="ad"/>
-        <w:numPr>
-          <w:ilvl w:val="0"/>
-          <w:numId w:val="1"/>
-        </w:numPr>
-        <w:ind w:left="360"/>
-      </w:pPr>
-      <w:r>
-        <w:t>Product Backlog Prioritization &amp; Refinement</w:t>
-      </w:r>
-    </w:p>
-    <w:p/>
-    <w:p/>
-    <w:p>
-      <w:pPr>
-        <w:pStyle w:val="ad"/>
-        <w:numPr>
-          <w:ilvl w:val="0"/>
-          <w:numId w:val="1"/>
-        </w:numPr>
-        <w:ind w:left="360"/>
-        <w:rPr>
-          <w:sz w:val="32"/>
-          <w:szCs w:val="32"/>
-          <w:u w:val="single"/>
-        </w:rPr>
-      </w:pPr>
-      <w:r>
         <w:rPr>
           <w:b/>
           <w:bCs/>
@@ -446,6 +95,1209 @@
           <w:szCs w:val="32"/>
           <w:u w:val="single"/>
         </w:rPr>
+      </w:pPr>
+      <w:r>
+        <w:rPr>
+          <w:b/>
+          <w:bCs/>
+          <w:sz w:val="32"/>
+          <w:szCs w:val="32"/>
+          <w:u w:val="single"/>
+        </w:rPr>
+        <w:t>Introduction</w:t>
+      </w:r>
+    </w:p>
+    <w:p>
+      <w:pPr>
+        <w:spacing w:after="240"/>
+      </w:pPr>
+      <w:r>
+        <w:t>As the tourism industry grows rapidly, online tour booking has become essential for tourists and operators. To address this, we are developing a Tour Booking Management System using Agile methodology. This system will help users quickly search and book tours while providing operators with tools to manage their offerings. The frontend will use HTML, CSS, and JavaScript, while Python will handle backend logic. Two-week sprints allow flexibility in meeting user requirements.</w:t>
+      </w:r>
+    </w:p>
+    <w:p>
+      <w:pPr>
+        <w:spacing w:after="240"/>
+      </w:pPr>
+      <w:r>
+        <w:t>The goal of this project is to create a user-friendly platform for tourists to find tour information, book, pay, cancel reservations, and leave reviews. Operators and administrators will have tools to manage tours, user accounts, generate reports, and monitor system performance to ensure efficiency.</w:t>
+      </w:r>
+    </w:p>
+    <w:p>
+      <w:pPr>
+        <w:spacing w:after="240"/>
+      </w:pPr>
+      <w:r>
+        <w:t>The project focuses on New Zealand tours, including browsing information, online booking, reviews, and monitoring. The development will be divided into three versions, gradually adding features at each stage.</w:t>
+      </w:r>
+    </w:p>
+    <w:p>
+      <w:pPr>
+        <w:spacing w:after="240"/>
+      </w:pPr>
+      <w:r>
+        <w:rPr>
+          <w:b/>
+          <w:bCs/>
+        </w:rPr>
+        <w:t>Key Features:</w:t>
+      </w:r>
+    </w:p>
+    <w:p>
+      <w:pPr>
+        <w:widowControl w:val="0"/>
+        <w:numPr>
+          <w:ilvl w:val="0"/>
+          <w:numId w:val="29"/>
+        </w:numPr>
+        <w:spacing w:after="240"/>
+        <w:jc w:val="both"/>
+      </w:pPr>
+      <w:r>
+        <w:rPr>
+          <w:b/>
+          <w:bCs/>
+        </w:rPr>
+        <w:t>Tour Browsing:</w:t>
+      </w:r>
+      <w:r>
+        <w:t xml:space="preserve"> View detailed information (description, price, schedule, ratings).</w:t>
+      </w:r>
+    </w:p>
+    <w:p>
+      <w:pPr>
+        <w:widowControl w:val="0"/>
+        <w:numPr>
+          <w:ilvl w:val="0"/>
+          <w:numId w:val="29"/>
+        </w:numPr>
+        <w:spacing w:after="240"/>
+        <w:jc w:val="both"/>
+      </w:pPr>
+      <w:r>
+        <w:rPr>
+          <w:b/>
+          <w:bCs/>
+        </w:rPr>
+        <w:t>Manage Online Booking:</w:t>
+      </w:r>
+      <w:r>
+        <w:t xml:space="preserve"> Secure booking, email confirmations, real-time status updates.</w:t>
+      </w:r>
+    </w:p>
+    <w:p>
+      <w:pPr>
+        <w:widowControl w:val="0"/>
+        <w:numPr>
+          <w:ilvl w:val="0"/>
+          <w:numId w:val="29"/>
+        </w:numPr>
+        <w:spacing w:after="240"/>
+        <w:jc w:val="both"/>
+      </w:pPr>
+      <w:r>
+        <w:rPr>
+          <w:b/>
+          <w:bCs/>
+        </w:rPr>
+        <w:t>Tour Review:</w:t>
+      </w:r>
+      <w:r>
+        <w:t xml:space="preserve"> Tourists can rate and review tours.</w:t>
+      </w:r>
+    </w:p>
+    <w:p>
+      <w:pPr>
+        <w:widowControl w:val="0"/>
+        <w:numPr>
+          <w:ilvl w:val="0"/>
+          <w:numId w:val="29"/>
+        </w:numPr>
+        <w:spacing w:after="240"/>
+        <w:jc w:val="both"/>
+      </w:pPr>
+      <w:r>
+        <w:rPr>
+          <w:b/>
+          <w:bCs/>
+        </w:rPr>
+        <w:t>Admin Interface:</w:t>
+      </w:r>
+      <w:r>
+        <w:t xml:space="preserve"> Manage user accounts, generate reports, and monitor system performance.</w:t>
+      </w:r>
+    </w:p>
+    <w:p>
+      <w:pPr>
+        <w:widowControl w:val="0"/>
+        <w:numPr>
+          <w:ilvl w:val="0"/>
+          <w:numId w:val="29"/>
+        </w:numPr>
+        <w:spacing w:after="240"/>
+        <w:jc w:val="both"/>
+      </w:pPr>
+      <w:r>
+        <w:rPr>
+          <w:b/>
+          <w:bCs/>
+        </w:rPr>
+        <w:t>System Monitoring &amp; Reporting:</w:t>
+      </w:r>
+      <w:r>
+        <w:t xml:space="preserve"> Centralized performance and error log tracking.</w:t>
+      </w:r>
+    </w:p>
+    <w:p>
+      <w:pPr>
+        <w:widowControl w:val="0"/>
+        <w:numPr>
+          <w:ilvl w:val="0"/>
+          <w:numId w:val="29"/>
+        </w:numPr>
+        <w:spacing w:after="240"/>
+        <w:jc w:val="both"/>
+      </w:pPr>
+      <w:r>
+        <w:rPr>
+          <w:b/>
+          <w:bCs/>
+        </w:rPr>
+        <w:t>Customer Support:</w:t>
+      </w:r>
+      <w:r>
+        <w:t xml:space="preserve"> Email support for inquiries.</w:t>
+      </w:r>
+    </w:p>
+    <w:p>
+      <w:pPr>
+        <w:widowControl w:val="0"/>
+        <w:numPr>
+          <w:ilvl w:val="0"/>
+          <w:numId w:val="29"/>
+        </w:numPr>
+        <w:spacing w:after="240"/>
+        <w:jc w:val="both"/>
+      </w:pPr>
+      <w:r>
+        <w:rPr>
+          <w:b/>
+          <w:bCs/>
+        </w:rPr>
+        <w:t>System Integration:</w:t>
+      </w:r>
+      <w:r>
+        <w:t xml:space="preserve"> API for third-party integrations.</w:t>
+      </w:r>
+    </w:p>
+    <w:p>
+      <w:pPr>
+        <w:spacing w:after="240"/>
+      </w:pPr>
+      <w:r>
+        <w:lastRenderedPageBreak/>
+        <w:t>The main goal is to deliver a comprehensive and user-friendly online booking platform to meet both tourists' needs and enhance operators' efficiency.</w:t>
+      </w:r>
+    </w:p>
+    <w:p>
+      <w:pPr>
+        <w:pStyle w:val="ad"/>
+        <w:ind w:left="360"/>
+      </w:pPr>
+    </w:p>
+    <w:p>
+      <w:pPr>
+        <w:pStyle w:val="ad"/>
+        <w:numPr>
+          <w:ilvl w:val="0"/>
+          <w:numId w:val="9"/>
+        </w:numPr>
+        <w:ind w:left="360"/>
+      </w:pPr>
+      <w:r>
+        <w:t>Team Structure &amp; Governance</w:t>
+      </w:r>
+    </w:p>
+    <w:p>
+      <w:pPr>
+        <w:pStyle w:val="ad"/>
+        <w:numPr>
+          <w:ilvl w:val="0"/>
+          <w:numId w:val="9"/>
+        </w:numPr>
+        <w:ind w:left="360"/>
+      </w:pPr>
+      <w:r>
+        <w:t>Project Kick-off Meeting</w:t>
+      </w:r>
+    </w:p>
+    <w:p>
+      <w:pPr>
+        <w:pStyle w:val="ad"/>
+        <w:numPr>
+          <w:ilvl w:val="0"/>
+          <w:numId w:val="9"/>
+        </w:numPr>
+        <w:ind w:left="360"/>
+      </w:pPr>
+      <w:r>
+        <w:t>Scope of Work</w:t>
+      </w:r>
+    </w:p>
+    <w:p>
+      <w:pPr>
+        <w:pStyle w:val="ad"/>
+        <w:ind w:left="360"/>
+        <w:rPr>
+          <w:rFonts w:eastAsia="宋体"/>
+          <w:lang w:eastAsia="zh-CN"/>
+        </w:rPr>
+      </w:pPr>
+      <w:r>
+        <w:t>The system focuses on providing tour booking services exclusively for tours within New Zealand. It will cover the following key features:</w:t>
+      </w:r>
+    </w:p>
+    <w:p>
+      <w:pPr>
+        <w:pStyle w:val="ad"/>
+        <w:ind w:left="360"/>
+        <w:rPr>
+          <w:rFonts w:eastAsia="宋体"/>
+          <w:lang w:eastAsia="zh-CN"/>
+        </w:rPr>
+      </w:pPr>
+    </w:p>
+    <w:p>
+      <w:pPr>
+        <w:pStyle w:val="ad"/>
+        <w:numPr>
+          <w:ilvl w:val="0"/>
+          <w:numId w:val="30"/>
+        </w:numPr>
+        <w:rPr>
+          <w:rFonts w:eastAsia="宋体"/>
+          <w:lang w:eastAsia="zh-CN"/>
+        </w:rPr>
+      </w:pPr>
+      <w:r>
+        <w:rPr>
+          <w:rFonts w:eastAsia="宋体"/>
+          <w:b/>
+          <w:bCs/>
+          <w:lang w:eastAsia="zh-CN"/>
+        </w:rPr>
+        <w:t>Tour Browsing</w:t>
+      </w:r>
+      <w:r>
+        <w:rPr>
+          <w:rFonts w:eastAsia="宋体"/>
+          <w:lang w:eastAsia="zh-CN"/>
+        </w:rPr>
+        <w:t>: Displays detailed information such as tour descriptions, prices, itineraries, and ratings.</w:t>
+      </w:r>
+    </w:p>
+    <w:p>
+      <w:pPr>
+        <w:pStyle w:val="ad"/>
+        <w:numPr>
+          <w:ilvl w:val="0"/>
+          <w:numId w:val="30"/>
+        </w:numPr>
+        <w:rPr>
+          <w:rFonts w:eastAsia="宋体"/>
+          <w:lang w:eastAsia="zh-CN"/>
+        </w:rPr>
+      </w:pPr>
+      <w:r>
+        <w:rPr>
+          <w:rFonts w:eastAsia="宋体"/>
+          <w:b/>
+          <w:bCs/>
+          <w:lang w:eastAsia="zh-CN"/>
+        </w:rPr>
+        <w:t>Online Booking</w:t>
+      </w:r>
+      <w:r>
+        <w:rPr>
+          <w:rFonts w:eastAsia="宋体"/>
+          <w:lang w:eastAsia="zh-CN"/>
+        </w:rPr>
+        <w:t>: Supports email confirmation, payment processing, and tracking of booking statuses.</w:t>
+      </w:r>
+    </w:p>
+    <w:p>
+      <w:pPr>
+        <w:pStyle w:val="ad"/>
+        <w:numPr>
+          <w:ilvl w:val="0"/>
+          <w:numId w:val="30"/>
+        </w:numPr>
+        <w:rPr>
+          <w:rFonts w:eastAsia="宋体"/>
+          <w:lang w:eastAsia="zh-CN"/>
+        </w:rPr>
+      </w:pPr>
+      <w:r>
+        <w:rPr>
+          <w:rFonts w:eastAsia="宋体"/>
+          <w:b/>
+          <w:bCs/>
+          <w:lang w:eastAsia="zh-CN"/>
+        </w:rPr>
+        <w:t>Tour Review</w:t>
+      </w:r>
+      <w:r>
+        <w:rPr>
+          <w:rFonts w:eastAsia="宋体"/>
+          <w:lang w:eastAsia="zh-CN"/>
+        </w:rPr>
+        <w:t>: Allows users to provide feedback and ratings after the tour.</w:t>
+      </w:r>
+    </w:p>
+    <w:p>
+      <w:pPr>
+        <w:pStyle w:val="ad"/>
+        <w:numPr>
+          <w:ilvl w:val="0"/>
+          <w:numId w:val="30"/>
+        </w:numPr>
+        <w:rPr>
+          <w:rFonts w:eastAsia="宋体"/>
+          <w:lang w:eastAsia="zh-CN"/>
+        </w:rPr>
+      </w:pPr>
+      <w:r>
+        <w:rPr>
+          <w:rFonts w:eastAsia="宋体"/>
+          <w:b/>
+          <w:bCs/>
+          <w:lang w:eastAsia="zh-CN"/>
+        </w:rPr>
+        <w:t>User Management</w:t>
+      </w:r>
+      <w:r>
+        <w:rPr>
+          <w:rFonts w:eastAsia="宋体"/>
+          <w:lang w:eastAsia="zh-CN"/>
+        </w:rPr>
+        <w:t>: Enables administrators to manage user accounts and permissions.</w:t>
+      </w:r>
+    </w:p>
+    <w:p>
+      <w:pPr>
+        <w:pStyle w:val="ad"/>
+        <w:numPr>
+          <w:ilvl w:val="0"/>
+          <w:numId w:val="30"/>
+        </w:numPr>
+        <w:rPr>
+          <w:rFonts w:eastAsia="宋体"/>
+          <w:lang w:eastAsia="zh-CN"/>
+        </w:rPr>
+      </w:pPr>
+      <w:r>
+        <w:rPr>
+          <w:rFonts w:eastAsia="宋体"/>
+          <w:b/>
+          <w:bCs/>
+          <w:lang w:eastAsia="zh-CN"/>
+        </w:rPr>
+        <w:t>System Integration</w:t>
+      </w:r>
+      <w:r>
+        <w:rPr>
+          <w:rFonts w:eastAsia="宋体"/>
+          <w:lang w:eastAsia="zh-CN"/>
+        </w:rPr>
+        <w:t>: Offers APIs for integrating with third-party payment services and tour information providers.</w:t>
+      </w:r>
+    </w:p>
+    <w:p>
+      <w:pPr>
+        <w:ind w:left="360"/>
+        <w:rPr>
+          <w:rFonts w:eastAsia="宋体"/>
+          <w:b/>
+          <w:bCs/>
+          <w:lang w:eastAsia="zh-CN"/>
+        </w:rPr>
+      </w:pPr>
+      <w:r>
+        <w:rPr>
+          <w:rFonts w:eastAsia="宋体"/>
+          <w:b/>
+          <w:bCs/>
+          <w:lang w:eastAsia="zh-CN"/>
+        </w:rPr>
+        <w:t>Out of Scope</w:t>
+      </w:r>
+    </w:p>
+    <w:p>
+      <w:pPr>
+        <w:ind w:left="360"/>
+        <w:rPr>
+          <w:rFonts w:eastAsia="宋体"/>
+          <w:lang w:eastAsia="zh-CN"/>
+        </w:rPr>
+      </w:pPr>
+      <w:r>
+        <w:rPr>
+          <w:rFonts w:eastAsia="宋体"/>
+          <w:lang w:eastAsia="zh-CN"/>
+        </w:rPr>
+        <w:t>The following items are beyond the scope of this project:</w:t>
+      </w:r>
+    </w:p>
+    <w:p>
+      <w:pPr>
+        <w:pStyle w:val="ad"/>
+        <w:numPr>
+          <w:ilvl w:val="0"/>
+          <w:numId w:val="31"/>
+        </w:numPr>
+        <w:rPr>
+          <w:rFonts w:eastAsia="宋体"/>
+          <w:lang w:eastAsia="zh-CN"/>
+        </w:rPr>
+      </w:pPr>
+      <w:r>
+        <w:rPr>
+          <w:rFonts w:eastAsia="宋体"/>
+          <w:lang w:eastAsia="zh-CN"/>
+        </w:rPr>
+        <w:t>Offline travel arrangements or services outside of New Zealand.</w:t>
+      </w:r>
+    </w:p>
+    <w:p>
+      <w:pPr>
+        <w:pStyle w:val="ad"/>
+        <w:numPr>
+          <w:ilvl w:val="0"/>
+          <w:numId w:val="31"/>
+        </w:numPr>
+        <w:rPr>
+          <w:rFonts w:eastAsia="宋体"/>
+          <w:lang w:eastAsia="zh-CN"/>
+        </w:rPr>
+      </w:pPr>
+      <w:r>
+        <w:rPr>
+          <w:rFonts w:eastAsia="宋体"/>
+          <w:b/>
+          <w:bCs/>
+          <w:lang w:eastAsia="zh-CN"/>
+        </w:rPr>
+        <w:t>Travel insurance management</w:t>
+      </w:r>
+      <w:r>
+        <w:rPr>
+          <w:rFonts w:eastAsia="宋体"/>
+          <w:lang w:eastAsia="zh-CN"/>
+        </w:rPr>
+        <w:t>: The system will not handle or process insurance requests or claims.</w:t>
+      </w:r>
+    </w:p>
+    <w:p>
+      <w:pPr>
+        <w:pStyle w:val="ad"/>
+        <w:numPr>
+          <w:ilvl w:val="0"/>
+          <w:numId w:val="31"/>
+        </w:numPr>
+        <w:rPr>
+          <w:rFonts w:eastAsia="宋体" w:hint="eastAsia"/>
+          <w:lang w:eastAsia="zh-CN"/>
+        </w:rPr>
+      </w:pPr>
+      <w:r>
+        <w:rPr>
+          <w:rFonts w:eastAsia="宋体"/>
+          <w:b/>
+          <w:bCs/>
+          <w:lang w:eastAsia="zh-CN"/>
+        </w:rPr>
+        <w:t>Multi-currency support</w:t>
+      </w:r>
+      <w:r>
+        <w:rPr>
+          <w:rFonts w:eastAsia="宋体"/>
+          <w:lang w:eastAsia="zh-CN"/>
+        </w:rPr>
+        <w:t>: The platform will only process payments in New Zealand dollars (NZD) without exchange rate calculations.</w:t>
+      </w:r>
+    </w:p>
+    <w:p>
+      <w:pPr>
+        <w:rPr>
+          <w:rFonts w:eastAsia="宋体" w:hint="eastAsia"/>
+          <w:lang w:eastAsia="zh-CN"/>
+        </w:rPr>
+      </w:pPr>
+    </w:p>
+    <w:p>
+      <w:pPr>
+        <w:pStyle w:val="ad"/>
+        <w:numPr>
+          <w:ilvl w:val="0"/>
+          <w:numId w:val="9"/>
+        </w:numPr>
+        <w:ind w:left="360"/>
+      </w:pPr>
+      <w:r>
+        <w:t>System Design</w:t>
+      </w:r>
+    </w:p>
+    <w:p>
+      <w:pPr>
+        <w:pStyle w:val="ad"/>
+        <w:ind w:left="360"/>
+        <w:rPr>
+          <w:rFonts w:hint="eastAsia"/>
+          <w:b/>
+          <w:bCs/>
+        </w:rPr>
+      </w:pPr>
+      <w:r>
+        <w:rPr>
+          <w:b/>
+          <w:bCs/>
+        </w:rPr>
+        <w:t>System Architecture</w:t>
+      </w:r>
+    </w:p>
+    <w:p>
+      <w:pPr>
+        <w:pStyle w:val="ad"/>
+        <w:numPr>
+          <w:ilvl w:val="0"/>
+          <w:numId w:val="32"/>
+        </w:numPr>
+      </w:pPr>
+      <w:r>
+        <w:rPr>
+          <w:b/>
+          <w:bCs/>
+        </w:rPr>
+        <w:t>Frontend Technologies</w:t>
+      </w:r>
+      <w:r>
+        <w:rPr>
+          <w:b/>
+          <w:bCs/>
+        </w:rPr>
+        <w:t>:</w:t>
+      </w:r>
+      <w:r>
+        <w:rPr>
+          <w:rFonts w:eastAsia="宋体" w:hint="eastAsia"/>
+          <w:lang w:eastAsia="zh-CN"/>
+        </w:rPr>
+        <w:t xml:space="preserve"> </w:t>
+      </w:r>
+      <w:r>
+        <w:t>The frontend will be developed using HTML, CSS, and JavaScript, ensuring a responsive and user-friendly interface for tourists and administrators.</w:t>
+      </w:r>
+    </w:p>
+    <w:p>
+      <w:pPr>
+        <w:pStyle w:val="ad"/>
+        <w:numPr>
+          <w:ilvl w:val="0"/>
+          <w:numId w:val="32"/>
+        </w:numPr>
+        <w:rPr>
+          <w:b/>
+          <w:bCs/>
+        </w:rPr>
+      </w:pPr>
+      <w:r>
+        <w:rPr>
+          <w:b/>
+          <w:bCs/>
+        </w:rPr>
+        <w:t>Backend Technologies:</w:t>
+      </w:r>
+      <w:r>
+        <w:rPr>
+          <w:rFonts w:eastAsia="宋体" w:hint="eastAsia"/>
+          <w:b/>
+          <w:bCs/>
+          <w:lang w:eastAsia="zh-CN"/>
+        </w:rPr>
+        <w:t xml:space="preserve"> </w:t>
+      </w:r>
+      <w:r>
+        <w:t>The backend logic will be handled using a combination of Python and Node.js to efficiently manage business logic, API calls, and data processing.</w:t>
+      </w:r>
+    </w:p>
+    <w:p>
+      <w:pPr>
+        <w:pStyle w:val="ad"/>
+        <w:numPr>
+          <w:ilvl w:val="0"/>
+          <w:numId w:val="32"/>
+        </w:numPr>
+        <w:rPr>
+          <w:b/>
+          <w:bCs/>
+        </w:rPr>
+      </w:pPr>
+      <w:r>
+        <w:rPr>
+          <w:b/>
+          <w:bCs/>
+        </w:rPr>
+        <w:lastRenderedPageBreak/>
+        <w:t>Database:</w:t>
+      </w:r>
+      <w:r>
+        <w:rPr>
+          <w:rFonts w:eastAsia="宋体" w:hint="eastAsia"/>
+          <w:b/>
+          <w:bCs/>
+          <w:lang w:eastAsia="zh-CN"/>
+        </w:rPr>
+        <w:t xml:space="preserve"> </w:t>
+      </w:r>
+      <w:r>
+        <w:t>The system will use SQLite as the primary database to store data such as tour details, user information, bookings, and feedback.</w:t>
+      </w:r>
+    </w:p>
+    <w:p>
+      <w:pPr>
+        <w:pStyle w:val="ad"/>
+        <w:ind w:left="360"/>
+        <w:rPr>
+          <w:rFonts w:eastAsia="宋体"/>
+          <w:b/>
+          <w:bCs/>
+          <w:lang w:eastAsia="zh-CN"/>
+        </w:rPr>
+      </w:pPr>
+      <w:r>
+        <w:rPr>
+          <w:b/>
+          <w:bCs/>
+        </w:rPr>
+        <w:t>Module Breakdown</w:t>
+      </w:r>
+    </w:p>
+    <w:p>
+      <w:pPr>
+        <w:pStyle w:val="ad"/>
+        <w:numPr>
+          <w:ilvl w:val="0"/>
+          <w:numId w:val="33"/>
+        </w:numPr>
+        <w:rPr>
+          <w:rFonts w:eastAsia="宋体"/>
+          <w:b/>
+          <w:bCs/>
+          <w:lang w:eastAsia="zh-CN"/>
+        </w:rPr>
+      </w:pPr>
+      <w:r>
+        <w:rPr>
+          <w:rFonts w:eastAsia="宋体"/>
+          <w:b/>
+          <w:bCs/>
+          <w:lang w:eastAsia="zh-CN"/>
+        </w:rPr>
+        <w:t>Tour Browsing Module:</w:t>
+      </w:r>
+      <w:r>
+        <w:rPr>
+          <w:rFonts w:eastAsia="宋体" w:hint="eastAsia"/>
+          <w:b/>
+          <w:bCs/>
+          <w:lang w:eastAsia="zh-CN"/>
+        </w:rPr>
+        <w:t xml:space="preserve"> </w:t>
+      </w:r>
+      <w:r>
+        <w:rPr>
+          <w:rFonts w:eastAsia="宋体"/>
+          <w:lang w:eastAsia="zh-CN"/>
+        </w:rPr>
+        <w:t>Loads available tours from the database and displays relevant information to the users based on their preferences.</w:t>
+      </w:r>
+    </w:p>
+    <w:p>
+      <w:pPr>
+        <w:pStyle w:val="ad"/>
+        <w:numPr>
+          <w:ilvl w:val="0"/>
+          <w:numId w:val="33"/>
+        </w:numPr>
+        <w:rPr>
+          <w:rFonts w:eastAsia="宋体"/>
+          <w:lang w:eastAsia="zh-CN"/>
+        </w:rPr>
+      </w:pPr>
+      <w:r>
+        <w:rPr>
+          <w:rFonts w:eastAsia="宋体"/>
+          <w:b/>
+          <w:bCs/>
+          <w:lang w:eastAsia="zh-CN"/>
+        </w:rPr>
+        <w:t>Online Booking Module:</w:t>
+      </w:r>
+      <w:r>
+        <w:rPr>
+          <w:rFonts w:eastAsia="宋体" w:hint="eastAsia"/>
+          <w:lang w:eastAsia="zh-CN"/>
+        </w:rPr>
+        <w:t xml:space="preserve"> </w:t>
+      </w:r>
+      <w:r>
+        <w:rPr>
+          <w:rFonts w:eastAsia="宋体"/>
+          <w:lang w:eastAsia="zh-CN"/>
+        </w:rPr>
+        <w:t>Processes bookings and payments, updates booking status, and handles email confirmations.</w:t>
+      </w:r>
+    </w:p>
+    <w:p>
+      <w:pPr>
+        <w:pStyle w:val="ad"/>
+        <w:numPr>
+          <w:ilvl w:val="0"/>
+          <w:numId w:val="33"/>
+        </w:numPr>
+        <w:rPr>
+          <w:rFonts w:eastAsia="宋体"/>
+          <w:b/>
+          <w:bCs/>
+          <w:lang w:eastAsia="zh-CN"/>
+        </w:rPr>
+      </w:pPr>
+      <w:r>
+        <w:rPr>
+          <w:rFonts w:eastAsia="宋体"/>
+          <w:b/>
+          <w:bCs/>
+          <w:lang w:eastAsia="zh-CN"/>
+        </w:rPr>
+        <w:t>Admin Interface:</w:t>
+      </w:r>
+      <w:r>
+        <w:rPr>
+          <w:rFonts w:eastAsia="宋体" w:hint="eastAsia"/>
+          <w:b/>
+          <w:bCs/>
+          <w:lang w:eastAsia="zh-CN"/>
+        </w:rPr>
+        <w:t xml:space="preserve"> </w:t>
+      </w:r>
+      <w:r>
+        <w:rPr>
+          <w:rFonts w:eastAsia="宋体"/>
+          <w:lang w:eastAsia="zh-CN"/>
+        </w:rPr>
+        <w:t>Provides system administrators with the ability to manage users, process booking requests, and generate reports.</w:t>
+      </w:r>
+    </w:p>
+    <w:p>
+      <w:pPr>
+        <w:pStyle w:val="ad"/>
+        <w:numPr>
+          <w:ilvl w:val="0"/>
+          <w:numId w:val="33"/>
+        </w:numPr>
+        <w:rPr>
+          <w:rFonts w:eastAsia="宋体"/>
+          <w:b/>
+          <w:bCs/>
+          <w:lang w:eastAsia="zh-CN"/>
+        </w:rPr>
+      </w:pPr>
+      <w:r>
+        <w:rPr>
+          <w:rFonts w:eastAsia="宋体"/>
+          <w:b/>
+          <w:bCs/>
+          <w:lang w:eastAsia="zh-CN"/>
+        </w:rPr>
+        <w:t>Tour Review Module:</w:t>
+      </w:r>
+      <w:r>
+        <w:rPr>
+          <w:rFonts w:eastAsia="宋体" w:hint="eastAsia"/>
+          <w:b/>
+          <w:bCs/>
+          <w:lang w:eastAsia="zh-CN"/>
+        </w:rPr>
+        <w:t xml:space="preserve"> </w:t>
+      </w:r>
+      <w:r>
+        <w:rPr>
+          <w:rFonts w:eastAsia="宋体"/>
+          <w:lang w:eastAsia="zh-CN"/>
+        </w:rPr>
+        <w:t>Collects and displays feedback from users, including ratings and comments.</w:t>
+      </w:r>
+    </w:p>
+    <w:p>
+      <w:pPr>
+        <w:pStyle w:val="ad"/>
+        <w:numPr>
+          <w:ilvl w:val="0"/>
+          <w:numId w:val="33"/>
+        </w:numPr>
+        <w:rPr>
+          <w:rFonts w:eastAsia="宋体"/>
+          <w:b/>
+          <w:bCs/>
+          <w:lang w:eastAsia="zh-CN"/>
+        </w:rPr>
+      </w:pPr>
+      <w:r>
+        <w:rPr>
+          <w:rFonts w:eastAsia="宋体"/>
+          <w:b/>
+          <w:bCs/>
+          <w:lang w:eastAsia="zh-CN"/>
+        </w:rPr>
+        <w:t>System Integration Module:</w:t>
+      </w:r>
+      <w:r>
+        <w:rPr>
+          <w:rFonts w:eastAsia="宋体" w:hint="eastAsia"/>
+          <w:b/>
+          <w:bCs/>
+          <w:lang w:eastAsia="zh-CN"/>
+        </w:rPr>
+        <w:t xml:space="preserve"> </w:t>
+      </w:r>
+      <w:r>
+        <w:rPr>
+          <w:rFonts w:eastAsia="宋体"/>
+          <w:lang w:eastAsia="zh-CN"/>
+        </w:rPr>
+        <w:t>Integrates with third-party services through APIs, such as payment gateways.</w:t>
+      </w:r>
+    </w:p>
+    <w:p>
+      <w:pPr>
+        <w:ind w:left="360"/>
+        <w:rPr>
+          <w:rFonts w:eastAsia="宋体"/>
+          <w:b/>
+          <w:bCs/>
+          <w:lang w:eastAsia="zh-CN"/>
+        </w:rPr>
+      </w:pPr>
+      <w:r>
+        <w:rPr>
+          <w:rFonts w:eastAsia="宋体"/>
+          <w:b/>
+          <w:bCs/>
+          <w:lang w:eastAsia="zh-CN"/>
+        </w:rPr>
+        <w:t>System Interfaces</w:t>
+      </w:r>
+    </w:p>
+    <w:p>
+      <w:pPr>
+        <w:pStyle w:val="ad"/>
+        <w:numPr>
+          <w:ilvl w:val="0"/>
+          <w:numId w:val="34"/>
+        </w:numPr>
+        <w:rPr>
+          <w:rFonts w:eastAsia="宋体"/>
+          <w:b/>
+          <w:bCs/>
+          <w:lang w:eastAsia="zh-CN"/>
+        </w:rPr>
+      </w:pPr>
+      <w:r>
+        <w:rPr>
+          <w:rFonts w:eastAsia="宋体"/>
+          <w:b/>
+          <w:bCs/>
+          <w:lang w:eastAsia="zh-CN"/>
+        </w:rPr>
+        <w:t>Tour Listing Page:</w:t>
+      </w:r>
+      <w:r>
+        <w:rPr>
+          <w:rFonts w:eastAsia="宋体" w:hint="eastAsia"/>
+          <w:b/>
+          <w:bCs/>
+          <w:lang w:eastAsia="zh-CN"/>
+        </w:rPr>
+        <w:t xml:space="preserve"> </w:t>
+      </w:r>
+      <w:r>
+        <w:rPr>
+          <w:rFonts w:eastAsia="宋体"/>
+          <w:lang w:eastAsia="zh-CN"/>
+        </w:rPr>
+        <w:t>Displays all available tours and allows users to filter based on preferences like destination, date, and tour type.</w:t>
+      </w:r>
+    </w:p>
+    <w:p>
+      <w:pPr>
+        <w:pStyle w:val="ad"/>
+        <w:numPr>
+          <w:ilvl w:val="0"/>
+          <w:numId w:val="34"/>
+        </w:numPr>
+        <w:rPr>
+          <w:rFonts w:eastAsia="宋体"/>
+          <w:lang w:eastAsia="zh-CN"/>
+        </w:rPr>
+      </w:pPr>
+      <w:r>
+        <w:rPr>
+          <w:rFonts w:eastAsia="宋体"/>
+          <w:b/>
+          <w:bCs/>
+          <w:lang w:eastAsia="zh-CN"/>
+        </w:rPr>
+        <w:t>User/Admin Login Page:</w:t>
+      </w:r>
+      <w:r>
+        <w:rPr>
+          <w:rFonts w:eastAsia="宋体" w:hint="eastAsia"/>
+          <w:lang w:eastAsia="zh-CN"/>
+        </w:rPr>
+        <w:t xml:space="preserve"> </w:t>
+      </w:r>
+      <w:r>
+        <w:rPr>
+          <w:rFonts w:eastAsia="宋体"/>
+          <w:lang w:eastAsia="zh-CN"/>
+        </w:rPr>
+        <w:t>Provides separate login interfaces for tourists and administrators.</w:t>
+      </w:r>
+    </w:p>
+    <w:p>
+      <w:pPr>
+        <w:pStyle w:val="ad"/>
+        <w:numPr>
+          <w:ilvl w:val="0"/>
+          <w:numId w:val="34"/>
+        </w:numPr>
+        <w:rPr>
+          <w:rFonts w:eastAsia="宋体"/>
+          <w:lang w:eastAsia="zh-CN"/>
+        </w:rPr>
+      </w:pPr>
+      <w:r>
+        <w:rPr>
+          <w:rFonts w:eastAsia="宋体"/>
+          <w:b/>
+          <w:bCs/>
+          <w:lang w:eastAsia="zh-CN"/>
+        </w:rPr>
+        <w:t>Booking Page:</w:t>
+      </w:r>
+      <w:r>
+        <w:rPr>
+          <w:rFonts w:eastAsia="宋体" w:hint="eastAsia"/>
+          <w:b/>
+          <w:bCs/>
+          <w:lang w:eastAsia="zh-CN"/>
+        </w:rPr>
+        <w:t xml:space="preserve"> </w:t>
+      </w:r>
+      <w:r>
+        <w:rPr>
+          <w:rFonts w:eastAsia="宋体"/>
+          <w:lang w:eastAsia="zh-CN"/>
+        </w:rPr>
+        <w:t>Facilitates the booking process by collecting traveler details, confirming availability, and processing payments.</w:t>
+      </w:r>
+    </w:p>
+    <w:p>
+      <w:pPr>
+        <w:ind w:firstLine="360"/>
+        <w:rPr>
+          <w:rFonts w:eastAsia="宋体"/>
+          <w:b/>
+          <w:bCs/>
+          <w:lang w:eastAsia="zh-CN"/>
+        </w:rPr>
+      </w:pPr>
+      <w:r>
+        <w:rPr>
+          <w:rFonts w:eastAsia="宋体"/>
+          <w:b/>
+          <w:bCs/>
+          <w:lang w:eastAsia="zh-CN"/>
+        </w:rPr>
+        <w:t>Data Flow and Communication</w:t>
+      </w:r>
+    </w:p>
+    <w:p>
+      <w:pPr>
+        <w:pStyle w:val="ad"/>
+        <w:numPr>
+          <w:ilvl w:val="0"/>
+          <w:numId w:val="35"/>
+        </w:numPr>
+        <w:rPr>
+          <w:rFonts w:eastAsia="宋体"/>
+          <w:lang w:eastAsia="zh-CN"/>
+        </w:rPr>
+      </w:pPr>
+      <w:r>
+        <w:rPr>
+          <w:rFonts w:eastAsia="宋体"/>
+          <w:b/>
+          <w:bCs/>
+          <w:lang w:eastAsia="zh-CN"/>
+        </w:rPr>
+        <w:t>Frontend and Backend Communication:</w:t>
+      </w:r>
+      <w:r>
+        <w:rPr>
+          <w:rFonts w:eastAsia="宋体" w:hint="eastAsia"/>
+          <w:b/>
+          <w:bCs/>
+          <w:lang w:eastAsia="zh-CN"/>
+        </w:rPr>
+        <w:t xml:space="preserve"> </w:t>
+      </w:r>
+      <w:r>
+        <w:rPr>
+          <w:rFonts w:eastAsia="宋体"/>
+          <w:lang w:eastAsia="zh-CN"/>
+        </w:rPr>
+        <w:t>The frontend will communicate with the backend using REST APIs to ensure smooth data exchange. Node.js will handle API requests, while Python will manage the business logic and data processing.</w:t>
+      </w:r>
+    </w:p>
+    <w:p>
+      <w:pPr>
+        <w:pStyle w:val="ad"/>
+        <w:numPr>
+          <w:ilvl w:val="0"/>
+          <w:numId w:val="35"/>
+        </w:numPr>
+        <w:rPr>
+          <w:rFonts w:eastAsia="宋体"/>
+          <w:b/>
+          <w:bCs/>
+          <w:lang w:eastAsia="zh-CN"/>
+        </w:rPr>
+      </w:pPr>
+      <w:r>
+        <w:rPr>
+          <w:rFonts w:eastAsia="宋体"/>
+          <w:b/>
+          <w:bCs/>
+          <w:lang w:eastAsia="zh-CN"/>
+        </w:rPr>
+        <w:t>Database Operations:</w:t>
+      </w:r>
+      <w:r>
+        <w:rPr>
+          <w:rFonts w:eastAsia="宋体" w:hint="eastAsia"/>
+          <w:b/>
+          <w:bCs/>
+          <w:lang w:eastAsia="zh-CN"/>
+        </w:rPr>
+        <w:t xml:space="preserve"> </w:t>
+      </w:r>
+      <w:r>
+        <w:rPr>
+          <w:rFonts w:eastAsia="宋体"/>
+          <w:lang w:eastAsia="zh-CN"/>
+        </w:rPr>
+        <w:t>SQLite will store all necessary data, including user accounts, tours, bookings, and reviews. The backend will manage data queries and ensure synchronization between modules.</w:t>
+      </w:r>
+    </w:p>
+    <w:p>
+      <w:pPr>
+        <w:pStyle w:val="ad"/>
+        <w:numPr>
+          <w:ilvl w:val="0"/>
+          <w:numId w:val="35"/>
+        </w:numPr>
+        <w:rPr>
+          <w:rFonts w:eastAsia="宋体"/>
+          <w:b/>
+          <w:bCs/>
+          <w:lang w:eastAsia="zh-CN"/>
+        </w:rPr>
+      </w:pPr>
+      <w:r>
+        <w:rPr>
+          <w:rFonts w:eastAsia="宋体"/>
+          <w:b/>
+          <w:bCs/>
+          <w:lang w:eastAsia="zh-CN"/>
+        </w:rPr>
+        <w:t>Scalability Considerations</w:t>
+      </w:r>
+      <w:r>
+        <w:rPr>
+          <w:rFonts w:eastAsia="宋体" w:hint="eastAsia"/>
+          <w:b/>
+          <w:bCs/>
+          <w:lang w:eastAsia="zh-CN"/>
+        </w:rPr>
+        <w:t xml:space="preserve">: </w:t>
+      </w:r>
+      <w:r>
+        <w:rPr>
+          <w:rFonts w:eastAsia="宋体"/>
+          <w:lang w:eastAsia="zh-CN"/>
+        </w:rPr>
+        <w:t>Although SQLite is a lightweight database suitable for the initial development phase, the system architecture allows for future migration to more robust databases (e.g., MySQL or PostgreSQL) if needed.</w:t>
+      </w:r>
+    </w:p>
+    <w:p>
+      <w:pPr>
+        <w:pStyle w:val="ad"/>
+        <w:ind w:left="800"/>
+        <w:rPr>
+          <w:rFonts w:eastAsia="宋体" w:hint="eastAsia"/>
+          <w:lang w:eastAsia="zh-CN"/>
+        </w:rPr>
+      </w:pPr>
+    </w:p>
+    <w:p>
+      <w:pPr>
+        <w:pStyle w:val="ad"/>
+        <w:numPr>
+          <w:ilvl w:val="0"/>
+          <w:numId w:val="9"/>
+        </w:numPr>
+        <w:ind w:left="360"/>
+      </w:pPr>
+      <w:r>
+        <w:t>Product Backlog Prioritization &amp; Refinement</w:t>
+      </w:r>
+    </w:p>
+    <w:p/>
+    <w:p/>
+    <w:p>
+      <w:pPr>
+        <w:pStyle w:val="ad"/>
+        <w:numPr>
+          <w:ilvl w:val="0"/>
+          <w:numId w:val="9"/>
+        </w:numPr>
+        <w:ind w:left="360"/>
+        <w:rPr>
+          <w:sz w:val="32"/>
+          <w:szCs w:val="32"/>
+          <w:u w:val="single"/>
+        </w:rPr>
+      </w:pPr>
+      <w:r>
+        <w:rPr>
+          <w:b/>
+          <w:bCs/>
+          <w:sz w:val="32"/>
+          <w:szCs w:val="32"/>
+          <w:u w:val="single"/>
+        </w:rPr>
+        <w:lastRenderedPageBreak/>
         <w:t>Release Planning / Sprint Planning</w:t>
       </w:r>
     </w:p>
@@ -541,13 +1393,58 @@
     </w:p>
     <w:p>
       <w:r>
+        <w:t xml:space="preserve">            user types: customer, system users (user, admin) -1</w:t>
+      </w:r>
+    </w:p>
+    <w:p>
+      <w:r>
+        <w:t xml:space="preserve">            activities: customer + user creation, change privilege -1</w:t>
+      </w:r>
+    </w:p>
+    <w:p>
+      <w:r>
+        <w:t xml:space="preserve"> </w:t>
+      </w:r>
+    </w:p>
+    <w:p>
+      <w:r>
+        <w:t>6. Customer Support</w:t>
+      </w:r>
+    </w:p>
+    <w:p>
+      <w:r>
+        <w:t xml:space="preserve">      - send email for clarifications -1</w:t>
+      </w:r>
+    </w:p>
+    <w:p>
+      <w:r>
+        <w:t xml:space="preserve"> </w:t>
+      </w:r>
+    </w:p>
+    <w:p>
+      <w:r>
+        <w:t xml:space="preserve"> </w:t>
+      </w:r>
+    </w:p>
+    <w:p>
+      <w:r>
+        <w:t>Release 2:</w:t>
+      </w:r>
+    </w:p>
+    <w:p>
+      <w:r>
         <w:lastRenderedPageBreak/>
-        <w:t xml:space="preserve">            user types: customer, system users (user, admin) -1</w:t>
-      </w:r>
-    </w:p>
-    <w:p>
-      <w:r>
-        <w:t xml:space="preserve">            activities: customer + user creation, change privilege -1</w:t>
+        <w:t xml:space="preserve">1. Tour browsing - </w:t>
+      </w:r>
+    </w:p>
+    <w:p>
+      <w:r>
+        <w:t xml:space="preserve">      - show computed average rating -2</w:t>
+      </w:r>
+    </w:p>
+    <w:p>
+      <w:r>
+        <w:t xml:space="preserve">      - tour management -2</w:t>
       </w:r>
     </w:p>
     <w:p>
@@ -557,12 +1454,17 @@
     </w:p>
     <w:p>
       <w:r>
-        <w:t>6. Customer Support</w:t>
-      </w:r>
-    </w:p>
-    <w:p>
-      <w:r>
-        <w:t xml:space="preserve">      - send email for clarifications -1</w:t>
+        <w:t>3. Tour review</w:t>
+      </w:r>
+    </w:p>
+    <w:p>
+      <w:r>
+        <w:t xml:space="preserve">      - 1 rating from 1 to 5 -2</w:t>
+      </w:r>
+    </w:p>
+    <w:p>
+      <w:r>
+        <w:t xml:space="preserve">      - customer comments/recommendations -2</w:t>
       </w:r>
     </w:p>
     <w:p>
@@ -572,27 +1474,37 @@
     </w:p>
     <w:p>
       <w:r>
+        <w:t>4. Admin Interface</w:t>
+      </w:r>
+    </w:p>
+    <w:p>
+      <w:r>
+        <w:t xml:space="preserve">      - report generation -2</w:t>
+      </w:r>
+    </w:p>
+    <w:p>
+      <w:r>
         <w:t xml:space="preserve"> </w:t>
       </w:r>
     </w:p>
     <w:p>
       <w:r>
-        <w:t>Release 2:</w:t>
-      </w:r>
-    </w:p>
-    <w:p>
-      <w:r>
-        <w:t xml:space="preserve">1. Tour browsing - </w:t>
-      </w:r>
-    </w:p>
-    <w:p>
-      <w:r>
-        <w:t xml:space="preserve">      - show computed average rating -2</w:t>
-      </w:r>
-    </w:p>
-    <w:p>
-      <w:r>
-        <w:t xml:space="preserve">      - tour management -2</w:t>
+        <w:t>5. System Monitoring &amp; Reporting</w:t>
+      </w:r>
+    </w:p>
+    <w:p>
+      <w:r>
+        <w:t xml:space="preserve">      - system performance -2</w:t>
+      </w:r>
+    </w:p>
+    <w:p>
+      <w:r>
+        <w:t xml:space="preserve">      - monitor error logs -2</w:t>
+      </w:r>
+    </w:p>
+    <w:p>
+      <w:r>
+        <w:t xml:space="preserve">      - booking report and analytics -2</w:t>
       </w:r>
     </w:p>
     <w:p>
@@ -602,91 +1514,27 @@
     </w:p>
     <w:p>
       <w:r>
-        <w:t>3. Tour review</w:t>
-      </w:r>
-    </w:p>
-    <w:p>
-      <w:r>
-        <w:t xml:space="preserve">      - 1 rating from 1 to 5 -2</w:t>
-      </w:r>
-    </w:p>
-    <w:p>
-      <w:r>
-        <w:t xml:space="preserve">      - customer comments/recommendations -2</w:t>
-      </w:r>
-    </w:p>
-    <w:p>
-      <w:r>
         <w:t xml:space="preserve"> </w:t>
       </w:r>
     </w:p>
     <w:p>
       <w:r>
-        <w:t>4. Admin Interface</w:t>
-      </w:r>
-    </w:p>
-    <w:p>
-      <w:r>
-        <w:t xml:space="preserve">      - report generation -2</w:t>
-      </w:r>
-    </w:p>
-    <w:p>
-      <w:r>
-        <w:t xml:space="preserve"> </w:t>
-      </w:r>
-    </w:p>
-    <w:p>
-      <w:r>
-        <w:t>5. System Monitoring &amp; Reporting</w:t>
-      </w:r>
-    </w:p>
-    <w:p>
-      <w:r>
-        <w:t xml:space="preserve">      - system performance -2</w:t>
-      </w:r>
-    </w:p>
-    <w:p>
-      <w:r>
-        <w:t xml:space="preserve">      - monitor error logs -2</w:t>
-      </w:r>
-    </w:p>
-    <w:p>
-      <w:r>
-        <w:t xml:space="preserve">      - booking report and analytics -2</w:t>
-      </w:r>
-    </w:p>
-    <w:p>
-      <w:r>
-        <w:t xml:space="preserve"> </w:t>
-      </w:r>
-    </w:p>
-    <w:p>
-      <w:r>
-        <w:t xml:space="preserve"> </w:t>
-      </w:r>
-    </w:p>
-    <w:p>
-      <w:r>
         <w:t>Release 3:</w:t>
       </w:r>
     </w:p>
     <w:p>
       <w:r>
-        <w:lastRenderedPageBreak/>
         <w:t>7. System integration</w:t>
       </w:r>
     </w:p>
     <w:p>
       <w:r>
-        <w:rPr/>
         <w:t xml:space="preserve">      - </w:t>
       </w:r>
       <w:r>
-        <w:rPr/>
         <w:t xml:space="preserve">API </w:t>
       </w:r>
       <w:r>
-        <w:rPr/>
         <w:t>for third-party integrations -3</w:t>
       </w:r>
     </w:p>
@@ -737,6 +1585,7 @@
           </w:tcPr>
           <w:p>
             <w:r>
+              <w:lastRenderedPageBreak/>
               <w:t>User Story</w:t>
             </w:r>
           </w:p>
@@ -937,19 +1786,19 @@
         <w:pStyle w:val="ad"/>
         <w:numPr>
           <w:ilvl w:val="0"/>
-          <w:numId w:val="1"/>
+          <w:numId w:val="9"/>
         </w:numPr>
         <w:ind w:left="360"/>
         <w:rPr>
-          <w:b w:val="1"/>
-          <w:bCs w:val="1"/>
+          <w:b/>
+          <w:bCs/>
           <w:u w:val="single"/>
         </w:rPr>
       </w:pPr>
       <w:r>
         <w:rPr>
-          <w:b w:val="1"/>
-          <w:bCs w:val="1"/>
+          <w:b/>
+          <w:bCs/>
           <w:sz w:val="32"/>
           <w:szCs w:val="32"/>
           <w:u w:val="single"/>
@@ -957,125 +1806,38 @@
         <w:t>Costing/Budget</w:t>
       </w:r>
     </w:p>
-    <w:p>
-      <w:pPr>
-        <w:pStyle w:val="a"/>
-        <w:ind w:left="0"/>
-      </w:pPr>
-    </w:p>
-    <w:p>
-      <w:pPr>
-        <w:pStyle w:val="a"/>
-        <w:rPr>
-          <w:noProof w:val="0"/>
-          <w:lang w:val="en-US"/>
-        </w:rPr>
-      </w:pPr>
-      <w:r>
-        <w:rPr>
-          <w:noProof w:val="0"/>
-          <w:lang w:val="en-US"/>
-        </w:rPr>
+    <w:p/>
+    <w:p>
+      <w:r>
         <w:t>Assumptions:</w:t>
       </w:r>
     </w:p>
     <w:p>
-      <w:pPr>
-        <w:pStyle w:val="a"/>
-        <w:rPr>
-          <w:noProof w:val="0"/>
-          <w:lang w:val="en-US"/>
-        </w:rPr>
-      </w:pPr>
-      <w:r>
-        <w:rPr>
-          <w:noProof w:val="0"/>
-          <w:lang w:val="en-US"/>
-        </w:rPr>
+      <w:r>
         <w:t>1. Sample budget outline (baseline only) for a Tour Booking Management System, broken down into development, infrastructure, and operational expenses</w:t>
       </w:r>
     </w:p>
     <w:p>
-      <w:pPr>
-        <w:pStyle w:val="a"/>
-        <w:rPr>
-          <w:noProof w:val="0"/>
-          <w:lang w:val="en-US"/>
-        </w:rPr>
-      </w:pPr>
-      <w:r>
-        <w:rPr>
-          <w:noProof w:val="0"/>
-          <w:lang w:val="en-US"/>
-        </w:rPr>
+      <w:r>
         <w:t>2. Budget assumes a small to mid-sized tour agency is building a custom system</w:t>
       </w:r>
     </w:p>
     <w:p>
-      <w:pPr>
-        <w:pStyle w:val="a"/>
-        <w:rPr>
-          <w:noProof w:val="0"/>
-          <w:lang w:val="en-US"/>
-        </w:rPr>
-      </w:pPr>
-      <w:r>
-        <w:rPr>
-          <w:noProof w:val="0"/>
-          <w:lang w:val="en-US"/>
-        </w:rPr>
-        <w:t xml:space="preserve">3. Actual cost will vary based on system complexity, user volume, and </w:t>
-      </w:r>
-      <w:r>
-        <w:rPr>
-          <w:noProof w:val="0"/>
-          <w:lang w:val="en-US"/>
-        </w:rPr>
-        <w:t>additional</w:t>
-      </w:r>
-      <w:r>
-        <w:rPr>
-          <w:noProof w:val="0"/>
-          <w:lang w:val="en-US"/>
-        </w:rPr>
-        <w:t xml:space="preserve"> features, such as AI-driven personalization or advanced reporting</w:t>
-      </w:r>
-    </w:p>
-    <w:p>
-      <w:pPr>
-        <w:pStyle w:val="a"/>
-      </w:pPr>
-    </w:p>
-    <w:p>
-      <w:pPr>
-        <w:pStyle w:val="a"/>
-        <w:rPr>
-          <w:noProof w:val="0"/>
-          <w:lang w:val="en-US"/>
-        </w:rPr>
-      </w:pPr>
-      <w:r>
-        <w:rPr>
-          <w:noProof w:val="0"/>
-          <w:lang w:val="en-US"/>
-        </w:rPr>
+      <w:r>
+        <w:t>3. Actual cost will vary based on system complexity, user volume, and additional features, such as AI-driven personalization or advanced reporting</w:t>
+      </w:r>
+    </w:p>
+    <w:p/>
+    <w:p>
+      <w:r>
         <w:t>1. Development Costs</w:t>
       </w:r>
     </w:p>
     <w:p>
       <w:pPr>
-        <w:pStyle w:val="a"/>
         <w:ind w:firstLine="720"/>
-        <w:rPr>
-          <w:noProof w:val="0"/>
-          <w:lang w:val="en-US"/>
-        </w:rPr>
-      </w:pPr>
-      <w:r>
-        <w:rPr>
-          <w:noProof w:val="0"/>
-          <w:lang w:val="en-US"/>
-        </w:rPr>
+      </w:pPr>
+      <w:r>
         <w:t>a. Planning &amp; Design</w:t>
       </w:r>
     </w:p>
@@ -1084,18 +1846,10 @@
         <w:pStyle w:val="ad"/>
         <w:numPr>
           <w:ilvl w:val="0"/>
-          <w:numId w:val="22"/>
-        </w:numPr>
-        <w:rPr>
-          <w:noProof w:val="0"/>
-          <w:lang w:val="en-US"/>
-        </w:rPr>
-      </w:pPr>
-      <w:r>
-        <w:rPr>
-          <w:noProof w:val="0"/>
-          <w:lang w:val="en-US"/>
-        </w:rPr>
+          <w:numId w:val="8"/>
+        </w:numPr>
+      </w:pPr>
+      <w:r>
         <w:t>Market Research &amp; Feasibility Study: $1,500 - $3,000</w:t>
       </w:r>
     </w:p>
@@ -1104,18 +1858,10 @@
         <w:pStyle w:val="ad"/>
         <w:numPr>
           <w:ilvl w:val="0"/>
-          <w:numId w:val="22"/>
-        </w:numPr>
-        <w:rPr>
-          <w:noProof w:val="0"/>
-          <w:lang w:val="en-US"/>
-        </w:rPr>
-      </w:pPr>
-      <w:r>
-        <w:rPr>
-          <w:noProof w:val="0"/>
-          <w:lang w:val="en-US"/>
-        </w:rPr>
+          <w:numId w:val="8"/>
+        </w:numPr>
+      </w:pPr>
+      <w:r>
         <w:t>Requirement Gathering and Documentation: $1,500 - $3,000</w:t>
       </w:r>
     </w:p>
@@ -1124,35 +1870,18 @@
         <w:pStyle w:val="ad"/>
         <w:numPr>
           <w:ilvl w:val="0"/>
-          <w:numId w:val="22"/>
-        </w:numPr>
-        <w:rPr>
-          <w:noProof w:val="0"/>
-          <w:lang w:val="en-US"/>
-        </w:rPr>
-      </w:pPr>
-      <w:r>
-        <w:rPr>
-          <w:noProof w:val="0"/>
-          <w:lang w:val="en-US"/>
-        </w:rPr>
+          <w:numId w:val="8"/>
+        </w:numPr>
+      </w:pPr>
+      <w:r>
         <w:t>System Architecture Design: $1,500 - $3,000</w:t>
       </w:r>
     </w:p>
     <w:p>
       <w:pPr>
-        <w:pStyle w:val="a"/>
         <w:ind w:firstLine="720"/>
-        <w:rPr>
-          <w:noProof w:val="0"/>
-          <w:lang w:val="en-US"/>
-        </w:rPr>
-      </w:pPr>
-      <w:r>
-        <w:rPr>
-          <w:noProof w:val="0"/>
-          <w:lang w:val="en-US"/>
-        </w:rPr>
+      </w:pPr>
+      <w:r>
         <w:t>b. Software Development</w:t>
       </w:r>
     </w:p>
@@ -1161,32 +1890,18 @@
         <w:pStyle w:val="ad"/>
         <w:numPr>
           <w:ilvl w:val="0"/>
-          <w:numId w:val="23"/>
-        </w:numPr>
-        <w:rPr>
-          <w:noProof w:val="0"/>
-          <w:lang w:val="en-US"/>
-        </w:rPr>
-      </w:pPr>
-      <w:r>
-        <w:rPr>
-          <w:noProof w:val="0"/>
-          <w:lang w:val="en-US"/>
-        </w:rPr>
+          <w:numId w:val="7"/>
+        </w:numPr>
+      </w:pPr>
+      <w:r>
         <w:t xml:space="preserve">Frontend Development (HTML, CSS, </w:t>
       </w:r>
-      <w:r>
-        <w:rPr>
-          <w:noProof w:val="0"/>
-          <w:lang w:val="en-US"/>
-        </w:rPr>
+      <w:proofErr w:type="spellStart"/>
+      <w:r>
         <w:t>Javascript</w:t>
       </w:r>
-      <w:r>
-        <w:rPr>
-          <w:noProof w:val="0"/>
-          <w:lang w:val="en-US"/>
-        </w:rPr>
+      <w:proofErr w:type="spellEnd"/>
+      <w:r>
         <w:t xml:space="preserve"> (React/Angular/Vue)): $5,000 - $10,000</w:t>
       </w:r>
     </w:p>
@@ -1195,18 +1910,10 @@
         <w:pStyle w:val="ad"/>
         <w:numPr>
           <w:ilvl w:val="0"/>
-          <w:numId w:val="23"/>
-        </w:numPr>
-        <w:rPr>
-          <w:noProof w:val="0"/>
-          <w:lang w:val="en-US"/>
-        </w:rPr>
-      </w:pPr>
-      <w:r>
-        <w:rPr>
-          <w:noProof w:val="0"/>
-          <w:lang w:val="en-US"/>
-        </w:rPr>
+          <w:numId w:val="7"/>
+        </w:numPr>
+      </w:pPr>
+      <w:r>
         <w:t>Backend Development (Node.js/Django): $10,000 - $20,000</w:t>
       </w:r>
     </w:p>
@@ -1215,18 +1922,10 @@
         <w:pStyle w:val="ad"/>
         <w:numPr>
           <w:ilvl w:val="0"/>
-          <w:numId w:val="23"/>
-        </w:numPr>
-        <w:rPr>
-          <w:noProof w:val="0"/>
-          <w:lang w:val="en-US"/>
-        </w:rPr>
-      </w:pPr>
-      <w:r>
-        <w:rPr>
-          <w:noProof w:val="0"/>
-          <w:lang w:val="en-US"/>
-        </w:rPr>
+          <w:numId w:val="7"/>
+        </w:numPr>
+      </w:pPr>
+      <w:r>
         <w:t>Database Setup (SQLite): $1,000 - $2,000</w:t>
       </w:r>
     </w:p>
@@ -1235,18 +1934,10 @@
         <w:pStyle w:val="ad"/>
         <w:numPr>
           <w:ilvl w:val="0"/>
-          <w:numId w:val="23"/>
-        </w:numPr>
-        <w:rPr>
-          <w:noProof w:val="0"/>
-          <w:lang w:val="en-US"/>
-        </w:rPr>
-      </w:pPr>
-      <w:r>
-        <w:rPr>
-          <w:noProof w:val="0"/>
-          <w:lang w:val="en-US"/>
-        </w:rPr>
+          <w:numId w:val="7"/>
+        </w:numPr>
+      </w:pPr>
+      <w:r>
         <w:t>System Integration: $5,000 - $10,000</w:t>
       </w:r>
     </w:p>
@@ -1255,35 +1946,19 @@
         <w:pStyle w:val="ad"/>
         <w:numPr>
           <w:ilvl w:val="0"/>
-          <w:numId w:val="23"/>
-        </w:numPr>
-        <w:rPr>
-          <w:noProof w:val="0"/>
-          <w:lang w:val="en-US"/>
-        </w:rPr>
-      </w:pPr>
-      <w:r>
-        <w:rPr>
-          <w:noProof w:val="0"/>
-          <w:lang w:val="en-US"/>
-        </w:rPr>
+          <w:numId w:val="7"/>
+        </w:numPr>
+      </w:pPr>
+      <w:r>
         <w:t>Payment Gateway Integration: $2,000 - $5,000</w:t>
       </w:r>
     </w:p>
     <w:p>
       <w:pPr>
-        <w:pStyle w:val="a"/>
         <w:ind w:firstLine="720"/>
-        <w:rPr>
-          <w:noProof w:val="0"/>
-          <w:lang w:val="en-US"/>
-        </w:rPr>
-      </w:pPr>
-      <w:r>
-        <w:rPr>
-          <w:noProof w:val="0"/>
-          <w:lang w:val="en-US"/>
-        </w:rPr>
+      </w:pPr>
+      <w:r>
+        <w:lastRenderedPageBreak/>
         <w:t>c. Testing &amp; Quality Assurance</w:t>
       </w:r>
     </w:p>
@@ -1292,18 +1967,10 @@
         <w:pStyle w:val="ad"/>
         <w:numPr>
           <w:ilvl w:val="0"/>
-          <w:numId w:val="24"/>
-        </w:numPr>
-        <w:rPr>
-          <w:noProof w:val="0"/>
-          <w:lang w:val="en-US"/>
-        </w:rPr>
-      </w:pPr>
-      <w:r>
-        <w:rPr>
-          <w:noProof w:val="0"/>
-          <w:lang w:val="en-US"/>
-        </w:rPr>
+          <w:numId w:val="6"/>
+        </w:numPr>
+      </w:pPr>
+      <w:r>
         <w:t>Automated &amp; Manual Testing: $3,000 - $6,000</w:t>
       </w:r>
     </w:p>
@@ -1312,51 +1979,23 @@
         <w:pStyle w:val="ad"/>
         <w:numPr>
           <w:ilvl w:val="0"/>
-          <w:numId w:val="24"/>
-        </w:numPr>
-        <w:rPr>
-          <w:noProof w:val="0"/>
-          <w:lang w:val="en-US"/>
-        </w:rPr>
-      </w:pPr>
-      <w:r>
-        <w:rPr>
-          <w:noProof w:val="0"/>
-          <w:lang w:val="en-US"/>
-        </w:rPr>
+          <w:numId w:val="6"/>
+        </w:numPr>
+      </w:pPr>
+      <w:r>
         <w:t>User Acceptance Testing (UAT): $1,000 - $3,000</w:t>
       </w:r>
     </w:p>
     <w:p>
-      <w:pPr>
-        <w:pStyle w:val="a"/>
-        <w:rPr>
-          <w:noProof w:val="0"/>
-          <w:lang w:val="en-US"/>
-        </w:rPr>
-      </w:pPr>
-      <w:r>
-        <w:rPr>
-          <w:noProof w:val="0"/>
-          <w:lang w:val="en-US"/>
-        </w:rPr>
+      <w:r>
         <w:t>2. Infrastructure &amp; Licensing Costs</w:t>
       </w:r>
     </w:p>
     <w:p>
       <w:pPr>
-        <w:pStyle w:val="a"/>
         <w:ind w:firstLine="720"/>
-        <w:rPr>
-          <w:noProof w:val="0"/>
-          <w:lang w:val="en-US"/>
-        </w:rPr>
-      </w:pPr>
-      <w:r>
-        <w:rPr>
-          <w:noProof w:val="0"/>
-          <w:lang w:val="en-US"/>
-        </w:rPr>
+      </w:pPr>
+      <w:r>
         <w:t>a. Hosting &amp; Server Costs</w:t>
       </w:r>
     </w:p>
@@ -1365,18 +2004,10 @@
         <w:pStyle w:val="ad"/>
         <w:numPr>
           <w:ilvl w:val="0"/>
-          <w:numId w:val="25"/>
-        </w:numPr>
-        <w:rPr>
-          <w:noProof w:val="0"/>
-          <w:lang w:val="en-US"/>
-        </w:rPr>
-      </w:pPr>
-      <w:r>
-        <w:rPr>
-          <w:noProof w:val="0"/>
-          <w:lang w:val="en-US"/>
-        </w:rPr>
+          <w:numId w:val="5"/>
+        </w:numPr>
+      </w:pPr>
+      <w:r>
         <w:t>Cloud Hosting (AWS, Azure, or Google Cloud): $100 - $500/month</w:t>
       </w:r>
     </w:p>
@@ -1385,18 +2016,10 @@
         <w:pStyle w:val="ad"/>
         <w:numPr>
           <w:ilvl w:val="0"/>
-          <w:numId w:val="25"/>
-        </w:numPr>
-        <w:rPr>
-          <w:noProof w:val="0"/>
-          <w:lang w:val="en-US"/>
-        </w:rPr>
-      </w:pPr>
-      <w:r>
-        <w:rPr>
-          <w:noProof w:val="0"/>
-          <w:lang w:val="en-US"/>
-        </w:rPr>
+          <w:numId w:val="5"/>
+        </w:numPr>
+      </w:pPr>
+      <w:r>
         <w:t>Domain Name Registration: $10 - $30/year</w:t>
       </w:r>
     </w:p>
@@ -1405,35 +2028,18 @@
         <w:pStyle w:val="ad"/>
         <w:numPr>
           <w:ilvl w:val="0"/>
-          <w:numId w:val="25"/>
-        </w:numPr>
-        <w:rPr>
-          <w:noProof w:val="0"/>
-          <w:lang w:val="en-US"/>
-        </w:rPr>
-      </w:pPr>
-      <w:r>
-        <w:rPr>
-          <w:noProof w:val="0"/>
-          <w:lang w:val="en-US"/>
-        </w:rPr>
+          <w:numId w:val="5"/>
+        </w:numPr>
+      </w:pPr>
+      <w:r>
         <w:t>SSL Certificate: $50 - $200/year</w:t>
       </w:r>
     </w:p>
     <w:p>
       <w:pPr>
-        <w:pStyle w:val="a"/>
         <w:ind w:firstLine="720"/>
-        <w:rPr>
-          <w:noProof w:val="0"/>
-          <w:lang w:val="en-US"/>
-        </w:rPr>
-      </w:pPr>
-      <w:r>
-        <w:rPr>
-          <w:noProof w:val="0"/>
-          <w:lang w:val="en-US"/>
-        </w:rPr>
+      </w:pPr>
+      <w:r>
         <w:t>b. Software Licensing &amp; Subscriptions</w:t>
       </w:r>
     </w:p>
@@ -1442,18 +2048,10 @@
         <w:pStyle w:val="ad"/>
         <w:numPr>
           <w:ilvl w:val="0"/>
-          <w:numId w:val="26"/>
-        </w:numPr>
-        <w:rPr>
-          <w:noProof w:val="0"/>
-          <w:lang w:val="en-US"/>
-        </w:rPr>
-      </w:pPr>
-      <w:r>
-        <w:rPr>
-          <w:noProof w:val="0"/>
-          <w:lang w:val="en-US"/>
-        </w:rPr>
+          <w:numId w:val="4"/>
+        </w:numPr>
+      </w:pPr>
+      <w:r>
         <w:t>Booking &amp; CRM Software Integration: $500 - $2,000/year</w:t>
       </w:r>
     </w:p>
@@ -1462,18 +2060,10 @@
         <w:pStyle w:val="ad"/>
         <w:numPr>
           <w:ilvl w:val="0"/>
-          <w:numId w:val="26"/>
-        </w:numPr>
-        <w:rPr>
-          <w:noProof w:val="0"/>
-          <w:lang w:val="en-US"/>
-        </w:rPr>
-      </w:pPr>
-      <w:r>
-        <w:rPr>
-          <w:noProof w:val="0"/>
-          <w:lang w:val="en-US"/>
-        </w:rPr>
+          <w:numId w:val="4"/>
+        </w:numPr>
+      </w:pPr>
+      <w:r>
         <w:t>Payment Gateway Fees (Stripe, PayPal, etc.): 2.9% + $0.30 per transaction</w:t>
       </w:r>
     </w:p>
@@ -1482,52 +2072,23 @@
         <w:pStyle w:val="ad"/>
         <w:numPr>
           <w:ilvl w:val="0"/>
-          <w:numId w:val="26"/>
-        </w:numPr>
-        <w:rPr>
-          <w:noProof w:val="0"/>
-          <w:lang w:val="en-US"/>
-        </w:rPr>
-      </w:pPr>
-      <w:r>
-        <w:rPr>
-          <w:noProof w:val="0"/>
-          <w:lang w:val="en-US"/>
-        </w:rPr>
+          <w:numId w:val="4"/>
+        </w:numPr>
+      </w:pPr>
+      <w:r>
         <w:t>Analytics Tools (Google Analytics): $10 - $100/month</w:t>
       </w:r>
     </w:p>
     <w:p>
-      <w:pPr>
-        <w:pStyle w:val="a"/>
-        <w:ind w:firstLine="0"/>
-        <w:rPr>
-          <w:noProof w:val="0"/>
-          <w:lang w:val="en-US"/>
-        </w:rPr>
-      </w:pPr>
-      <w:r>
-        <w:rPr>
-          <w:noProof w:val="0"/>
-          <w:lang w:val="en-US"/>
-        </w:rPr>
+      <w:r>
         <w:t>3. Operational Costs</w:t>
       </w:r>
     </w:p>
     <w:p>
       <w:pPr>
-        <w:pStyle w:val="a"/>
         <w:ind w:firstLine="720"/>
-        <w:rPr>
-          <w:noProof w:val="0"/>
-          <w:lang w:val="en-US"/>
-        </w:rPr>
-      </w:pPr>
-      <w:r>
-        <w:rPr>
-          <w:noProof w:val="0"/>
-          <w:lang w:val="en-US"/>
-        </w:rPr>
+      </w:pPr>
+      <w:r>
         <w:t>a. Content Creation &amp; Marketing</w:t>
       </w:r>
     </w:p>
@@ -1536,18 +2097,10 @@
         <w:pStyle w:val="ad"/>
         <w:numPr>
           <w:ilvl w:val="0"/>
-          <w:numId w:val="27"/>
-        </w:numPr>
-        <w:rPr>
-          <w:noProof w:val="0"/>
-          <w:lang w:val="en-US"/>
-        </w:rPr>
-      </w:pPr>
-      <w:r>
-        <w:rPr>
-          <w:noProof w:val="0"/>
-          <w:lang w:val="en-US"/>
-        </w:rPr>
+          <w:numId w:val="3"/>
+        </w:numPr>
+      </w:pPr>
+      <w:r>
         <w:t>Graphic Design: $1,000 - $2,500</w:t>
       </w:r>
     </w:p>
@@ -1556,35 +2109,18 @@
         <w:pStyle w:val="ad"/>
         <w:numPr>
           <w:ilvl w:val="0"/>
-          <w:numId w:val="27"/>
-        </w:numPr>
-        <w:rPr>
-          <w:noProof w:val="0"/>
-          <w:lang w:val="en-US"/>
-        </w:rPr>
-      </w:pPr>
-      <w:r>
-        <w:rPr>
-          <w:noProof w:val="0"/>
-          <w:lang w:val="en-US"/>
-        </w:rPr>
+          <w:numId w:val="3"/>
+        </w:numPr>
+      </w:pPr>
+      <w:r>
         <w:t>SEO &amp; Marketing: $300 - $1,000/month</w:t>
       </w:r>
     </w:p>
     <w:p>
       <w:pPr>
-        <w:pStyle w:val="a"/>
         <w:ind w:firstLine="720"/>
-        <w:rPr>
-          <w:noProof w:val="0"/>
-          <w:lang w:val="en-US"/>
-        </w:rPr>
-      </w:pPr>
-      <w:r>
-        <w:rPr>
-          <w:noProof w:val="0"/>
-          <w:lang w:val="en-US"/>
-        </w:rPr>
+      </w:pPr>
+      <w:r>
         <w:t>b. Ongoing Maintenance &amp; Updates</w:t>
       </w:r>
     </w:p>
@@ -1593,18 +2129,10 @@
         <w:pStyle w:val="ad"/>
         <w:numPr>
           <w:ilvl w:val="0"/>
-          <w:numId w:val="28"/>
-        </w:numPr>
-        <w:rPr>
-          <w:noProof w:val="0"/>
-          <w:lang w:val="en-US"/>
-        </w:rPr>
-      </w:pPr>
-      <w:r>
-        <w:rPr>
-          <w:noProof w:val="0"/>
-          <w:lang w:val="en-US"/>
-        </w:rPr>
+          <w:numId w:val="2"/>
+        </w:numPr>
+      </w:pPr>
+      <w:r>
         <w:t>System Maintenance &amp; Bug Fixes: $1,000 - $2,500/month</w:t>
       </w:r>
     </w:p>
@@ -1613,35 +2141,18 @@
         <w:pStyle w:val="ad"/>
         <w:numPr>
           <w:ilvl w:val="0"/>
-          <w:numId w:val="28"/>
-        </w:numPr>
-        <w:rPr>
-          <w:noProof w:val="0"/>
-          <w:lang w:val="en-US"/>
-        </w:rPr>
-      </w:pPr>
-      <w:r>
-        <w:rPr>
-          <w:noProof w:val="0"/>
-          <w:lang w:val="en-US"/>
-        </w:rPr>
+          <w:numId w:val="2"/>
+        </w:numPr>
+      </w:pPr>
+      <w:r>
         <w:t>Feature Updates &amp; Enhancements: $2,000 - $4,500/quarter</w:t>
       </w:r>
     </w:p>
     <w:p>
       <w:pPr>
-        <w:pStyle w:val="a"/>
         <w:ind w:firstLine="720"/>
-        <w:rPr>
-          <w:noProof w:val="0"/>
-          <w:lang w:val="en-US"/>
-        </w:rPr>
-      </w:pPr>
-      <w:r>
-        <w:rPr>
-          <w:noProof w:val="0"/>
-          <w:lang w:val="en-US"/>
-        </w:rPr>
+      </w:pPr>
+      <w:r>
         <w:t>c. Staff Training &amp; Support</w:t>
       </w:r>
     </w:p>
@@ -1650,18 +2161,10 @@
         <w:pStyle w:val="ad"/>
         <w:numPr>
           <w:ilvl w:val="0"/>
-          <w:numId w:val="29"/>
-        </w:numPr>
-        <w:rPr>
-          <w:noProof w:val="0"/>
-          <w:lang w:val="en-US"/>
-        </w:rPr>
-      </w:pPr>
-      <w:r>
-        <w:rPr>
-          <w:noProof w:val="0"/>
-          <w:lang w:val="en-US"/>
-        </w:rPr>
+          <w:numId w:val="1"/>
+        </w:numPr>
+      </w:pPr>
+      <w:r>
         <w:t>Training Sessions for Admin &amp; Staff: $500 - $1,500</w:t>
       </w:r>
     </w:p>
@@ -1670,123 +2173,45 @@
         <w:pStyle w:val="ad"/>
         <w:numPr>
           <w:ilvl w:val="0"/>
-          <w:numId w:val="29"/>
-        </w:numPr>
-        <w:rPr>
-          <w:noProof w:val="0"/>
-          <w:lang w:val="en-US"/>
-        </w:rPr>
-      </w:pPr>
-      <w:r>
-        <w:rPr>
-          <w:noProof w:val="0"/>
-          <w:lang w:val="en-US"/>
-        </w:rPr>
+          <w:numId w:val="1"/>
+        </w:numPr>
+      </w:pPr>
+      <w:r>
         <w:t>Documentation Creation: $500 - $1,500</w:t>
       </w:r>
     </w:p>
-    <w:p>
-      <w:pPr>
-        <w:pStyle w:val="a"/>
-      </w:pPr>
-    </w:p>
-    <w:p>
-      <w:pPr>
-        <w:pStyle w:val="a"/>
-        <w:rPr>
-          <w:noProof w:val="0"/>
-          <w:lang w:val="en-US"/>
-        </w:rPr>
-      </w:pPr>
-      <w:r>
-        <w:rPr>
-          <w:noProof w:val="0"/>
-          <w:lang w:val="en-US"/>
-        </w:rPr>
+    <w:p/>
+    <w:p>
+      <w:r>
         <w:t>Total Estimated Cost (1st Year):</w:t>
       </w:r>
     </w:p>
     <w:p>
-      <w:pPr>
-        <w:pStyle w:val="a"/>
-        <w:rPr>
-          <w:noProof w:val="0"/>
-          <w:lang w:val="en-US"/>
-        </w:rPr>
-      </w:pPr>
-      <w:r>
-        <w:rPr>
-          <w:noProof w:val="0"/>
-          <w:lang w:val="en-US"/>
-        </w:rPr>
+      <w:r>
         <w:t>Initial Development &amp; Setup Costs: $36,000 - $81,000</w:t>
       </w:r>
     </w:p>
     <w:p>
-      <w:pPr>
-        <w:pStyle w:val="a"/>
-        <w:rPr>
-          <w:noProof w:val="0"/>
-          <w:lang w:val="en-US"/>
-        </w:rPr>
-      </w:pPr>
-      <w:r>
-        <w:rPr>
-          <w:noProof w:val="0"/>
-          <w:lang w:val="en-US"/>
-        </w:rPr>
+      <w:r>
         <w:t>Ongoing Monthly Costs: $2,000 - $5,000</w:t>
       </w:r>
     </w:p>
     <w:p>
-      <w:pPr>
-        <w:pStyle w:val="a"/>
-        <w:rPr>
-          <w:noProof w:val="0"/>
-          <w:lang w:val="en-US"/>
-        </w:rPr>
-      </w:pPr>
-      <w:r>
-        <w:rPr>
-          <w:noProof w:val="0"/>
-          <w:lang w:val="en-US"/>
-        </w:rPr>
+      <w:r>
         <w:t>Total Yearly Operational Cost: $26,000 - $66,000</w:t>
       </w:r>
     </w:p>
-    <w:p>
-      <w:pPr>
-        <w:pStyle w:val="a"/>
-      </w:pPr>
-    </w:p>
-    <w:p>
-      <w:pPr>
-        <w:pStyle w:val="a"/>
-      </w:pPr>
-    </w:p>
-    <w:p>
-      <w:pPr>
-        <w:pStyle w:val="a"/>
-      </w:pPr>
-    </w:p>
-    <w:p>
-      <w:pPr>
-        <w:pStyle w:val="a"/>
-        <w:ind w:left="0"/>
-      </w:pPr>
-    </w:p>
-    <w:p>
-      <w:pPr>
-        <w:pStyle w:val="a"/>
-        <w:ind w:left="0"/>
-      </w:pPr>
-    </w:p>
-    <w:p>
-      <w:pPr>
-        <w:pStyle w:val="ad"/>
-        <w:numPr>
-          <w:ilvl w:val="0"/>
-          <w:numId w:val="1"/>
+    <w:p/>
+    <w:p/>
+    <w:p/>
+    <w:p/>
+    <w:p/>
+    <w:p>
+      <w:pPr>
+        <w:pStyle w:val="ad"/>
+        <w:numPr>
+          <w:ilvl w:val="0"/>
+          <w:numId w:val="9"/>
         </w:numPr>
         <w:ind w:left="360"/>
       </w:pPr>
@@ -1799,7 +2224,7 @@
         <w:pStyle w:val="ad"/>
         <w:numPr>
           <w:ilvl w:val="0"/>
-          <w:numId w:val="1"/>
+          <w:numId w:val="9"/>
         </w:numPr>
         <w:ind w:left="360"/>
       </w:pPr>
@@ -1817,7 +2242,6 @@
     <w:p/>
     <w:p>
       <w:r>
-        <w:lastRenderedPageBreak/>
         <w:t>#################################</w:t>
       </w:r>
     </w:p>
@@ -1846,7 +2270,7 @@
         <w:pStyle w:val="ad"/>
         <w:numPr>
           <w:ilvl w:val="0"/>
-          <w:numId w:val="18"/>
+          <w:numId w:val="26"/>
         </w:numPr>
       </w:pPr>
       <w:r>
@@ -1858,11 +2282,140 @@
         <w:pStyle w:val="ad"/>
         <w:numPr>
           <w:ilvl w:val="0"/>
+          <w:numId w:val="25"/>
+        </w:numPr>
+      </w:pPr>
+      <w:r>
+        <w:lastRenderedPageBreak/>
+        <w:t>Users can create accounts to manage bookings, save favorite tours, and receive personalized recommendations</w:t>
+      </w:r>
+    </w:p>
+    <w:p>
+      <w:pPr>
+        <w:ind w:left="720"/>
+      </w:pPr>
+    </w:p>
+    <w:p>
+      <w:pPr>
+        <w:pStyle w:val="ad"/>
+        <w:numPr>
+          <w:ilvl w:val="0"/>
+          <w:numId w:val="26"/>
+        </w:numPr>
+      </w:pPr>
+      <w:r>
+        <w:t>Tour Search and Filter Options</w:t>
+      </w:r>
+    </w:p>
+    <w:p>
+      <w:pPr>
+        <w:pStyle w:val="ad"/>
+        <w:numPr>
+          <w:ilvl w:val="0"/>
+          <w:numId w:val="23"/>
+        </w:numPr>
+      </w:pPr>
+      <w:r>
+        <w:t>Users can search for tours based on criteria such as destination, price range, duration, and user ratings</w:t>
+      </w:r>
+    </w:p>
+    <w:p>
+      <w:pPr>
+        <w:ind w:left="720"/>
+      </w:pPr>
+    </w:p>
+    <w:p>
+      <w:pPr>
+        <w:pStyle w:val="ad"/>
+        <w:numPr>
+          <w:ilvl w:val="0"/>
+          <w:numId w:val="26"/>
+        </w:numPr>
+      </w:pPr>
+      <w:r>
+        <w:t>Booking Management</w:t>
+      </w:r>
+    </w:p>
+    <w:p>
+      <w:pPr>
+        <w:pStyle w:val="ad"/>
+        <w:numPr>
+          <w:ilvl w:val="0"/>
+          <w:numId w:val="21"/>
+        </w:numPr>
+      </w:pPr>
+      <w:r>
+        <w:t>Users can easily book tours, make payments, and receive confirmations.</w:t>
+      </w:r>
+    </w:p>
+    <w:p>
+      <w:pPr>
+        <w:pStyle w:val="ad"/>
+        <w:numPr>
+          <w:ilvl w:val="0"/>
+          <w:numId w:val="21"/>
+        </w:numPr>
+      </w:pPr>
+      <w:r>
+        <w:t>Options for group bookings and individual itineraries</w:t>
+      </w:r>
+    </w:p>
+    <w:p>
+      <w:pPr>
+        <w:ind w:left="720"/>
+      </w:pPr>
+    </w:p>
+    <w:p>
+      <w:pPr>
+        <w:pStyle w:val="ad"/>
+        <w:numPr>
+          <w:ilvl w:val="0"/>
+          <w:numId w:val="26"/>
+        </w:numPr>
+      </w:pPr>
+      <w:r>
+        <w:t>Tour Operator Dashboard</w:t>
+      </w:r>
+    </w:p>
+    <w:p>
+      <w:pPr>
+        <w:pStyle w:val="ad"/>
+        <w:numPr>
+          <w:ilvl w:val="0"/>
+          <w:numId w:val="19"/>
+        </w:numPr>
+      </w:pPr>
+      <w:r>
+        <w:t>A dedicated interface for tour operators to add new tours, manage availability, and view bookings and customer feedback</w:t>
+      </w:r>
+    </w:p>
+    <w:p>
+      <w:pPr>
+        <w:ind w:left="720"/>
+      </w:pPr>
+    </w:p>
+    <w:p>
+      <w:pPr>
+        <w:pStyle w:val="ad"/>
+        <w:numPr>
+          <w:ilvl w:val="0"/>
+          <w:numId w:val="26"/>
+        </w:numPr>
+      </w:pPr>
+      <w:r>
+        <w:t>Payment Processing</w:t>
+      </w:r>
+    </w:p>
+    <w:p>
+      <w:pPr>
+        <w:pStyle w:val="ad"/>
+        <w:numPr>
+          <w:ilvl w:val="0"/>
           <w:numId w:val="17"/>
         </w:numPr>
       </w:pPr>
       <w:r>
-        <w:t>Users can create accounts to manage bookings, save favorite tours, and receive personalized recommendations</w:t>
+        <w:t>Integration with payment gateways to facilitate secure online transactions.</w:t>
       </w:r>
     </w:p>
     <w:p>
@@ -1875,11 +2428,11 @@
         <w:pStyle w:val="ad"/>
         <w:numPr>
           <w:ilvl w:val="0"/>
-          <w:numId w:val="18"/>
-        </w:numPr>
-      </w:pPr>
-      <w:r>
-        <w:t>Tour Search and Filter Options</w:t>
+          <w:numId w:val="26"/>
+        </w:numPr>
+      </w:pPr>
+      <w:r>
+        <w:t>Reviews and Ratings</w:t>
       </w:r>
     </w:p>
     <w:p>
@@ -1891,7 +2444,7 @@
         </w:numPr>
       </w:pPr>
       <w:r>
-        <w:t>Users can search for tours based on criteria such as destination, price range, duration, and user ratings</w:t>
+        <w:t>Users can leave reviews and rate their experiences, helping future customers make informed decisions</w:t>
       </w:r>
     </w:p>
     <w:p>
@@ -1904,11 +2457,11 @@
         <w:pStyle w:val="ad"/>
         <w:numPr>
           <w:ilvl w:val="0"/>
-          <w:numId w:val="18"/>
-        </w:numPr>
-      </w:pPr>
-      <w:r>
-        <w:t>Booking Management</w:t>
+          <w:numId w:val="26"/>
+        </w:numPr>
+      </w:pPr>
+      <w:r>
+        <w:t>Customer Support</w:t>
       </w:r>
     </w:p>
     <w:p>
@@ -1917,134 +2470,6 @@
         <w:numPr>
           <w:ilvl w:val="0"/>
           <w:numId w:val="13"/>
-        </w:numPr>
-      </w:pPr>
-      <w:r>
-        <w:t>Users can easily book tours, make payments, and receive confirmations.</w:t>
-      </w:r>
-    </w:p>
-    <w:p>
-      <w:pPr>
-        <w:pStyle w:val="ad"/>
-        <w:numPr>
-          <w:ilvl w:val="0"/>
-          <w:numId w:val="13"/>
-        </w:numPr>
-      </w:pPr>
-      <w:r>
-        <w:t>Options for group bookings and individual itineraries</w:t>
-      </w:r>
-    </w:p>
-    <w:p>
-      <w:pPr>
-        <w:ind w:left="720"/>
-      </w:pPr>
-    </w:p>
-    <w:p>
-      <w:pPr>
-        <w:pStyle w:val="ad"/>
-        <w:numPr>
-          <w:ilvl w:val="0"/>
-          <w:numId w:val="18"/>
-        </w:numPr>
-      </w:pPr>
-      <w:r>
-        <w:t>Tour Operator Dashboard</w:t>
-      </w:r>
-    </w:p>
-    <w:p>
-      <w:pPr>
-        <w:pStyle w:val="ad"/>
-        <w:numPr>
-          <w:ilvl w:val="0"/>
-          <w:numId w:val="11"/>
-        </w:numPr>
-      </w:pPr>
-      <w:r>
-        <w:t>A dedicated interface for tour operators to add new tours, manage availability, and view bookings and customer feedback</w:t>
-      </w:r>
-    </w:p>
-    <w:p>
-      <w:pPr>
-        <w:ind w:left="720"/>
-      </w:pPr>
-    </w:p>
-    <w:p>
-      <w:pPr>
-        <w:pStyle w:val="ad"/>
-        <w:numPr>
-          <w:ilvl w:val="0"/>
-          <w:numId w:val="18"/>
-        </w:numPr>
-      </w:pPr>
-      <w:r>
-        <w:t>Payment Processing</w:t>
-      </w:r>
-    </w:p>
-    <w:p>
-      <w:pPr>
-        <w:pStyle w:val="ad"/>
-        <w:numPr>
-          <w:ilvl w:val="0"/>
-          <w:numId w:val="9"/>
-        </w:numPr>
-      </w:pPr>
-      <w:r>
-        <w:t>Integration with payment gateways to facilitate secure online transactions.</w:t>
-      </w:r>
-    </w:p>
-    <w:p>
-      <w:pPr>
-        <w:ind w:left="720"/>
-      </w:pPr>
-    </w:p>
-    <w:p>
-      <w:pPr>
-        <w:pStyle w:val="ad"/>
-        <w:numPr>
-          <w:ilvl w:val="0"/>
-          <w:numId w:val="18"/>
-        </w:numPr>
-      </w:pPr>
-      <w:r>
-        <w:t>Reviews and Ratings</w:t>
-      </w:r>
-    </w:p>
-    <w:p>
-      <w:pPr>
-        <w:pStyle w:val="ad"/>
-        <w:numPr>
-          <w:ilvl w:val="0"/>
-          <w:numId w:val="7"/>
-        </w:numPr>
-      </w:pPr>
-      <w:r>
-        <w:t>Users can leave reviews and rate their experiences, helping future customers make informed decisions</w:t>
-      </w:r>
-    </w:p>
-    <w:p>
-      <w:pPr>
-        <w:ind w:left="720"/>
-      </w:pPr>
-    </w:p>
-    <w:p>
-      <w:pPr>
-        <w:pStyle w:val="ad"/>
-        <w:numPr>
-          <w:ilvl w:val="0"/>
-          <w:numId w:val="18"/>
-        </w:numPr>
-      </w:pPr>
-      <w:r>
-        <w:t>Customer Support</w:t>
-      </w:r>
-    </w:p>
-    <w:p>
-      <w:pPr>
-        <w:pStyle w:val="ad"/>
-        <w:numPr>
-          <w:ilvl w:val="0"/>
-          <w:numId w:val="5"/>
         </w:numPr>
       </w:pPr>
       <w:r>
@@ -2064,10 +2489,11 @@
         <w:pStyle w:val="ad"/>
         <w:numPr>
           <w:ilvl w:val="0"/>
-          <w:numId w:val="4"/>
-        </w:numPr>
-      </w:pPr>
-      <w:r>
+          <w:numId w:val="12"/>
+        </w:numPr>
+      </w:pPr>
+      <w:r>
+        <w:lastRenderedPageBreak/>
         <w:t>User-Friendly Interface: Intuitive design ensures users can easily navigate the system and find suitable tours</w:t>
       </w:r>
     </w:p>
@@ -2076,7 +2502,7 @@
         <w:pStyle w:val="ad"/>
         <w:numPr>
           <w:ilvl w:val="0"/>
-          <w:numId w:val="4"/>
+          <w:numId w:val="12"/>
         </w:numPr>
       </w:pPr>
       <w:r>
@@ -2088,7 +2514,7 @@
         <w:pStyle w:val="ad"/>
         <w:numPr>
           <w:ilvl w:val="0"/>
-          <w:numId w:val="4"/>
+          <w:numId w:val="12"/>
         </w:numPr>
       </w:pPr>
       <w:r>
@@ -2100,7 +2526,7 @@
         <w:pStyle w:val="ad"/>
         <w:numPr>
           <w:ilvl w:val="0"/>
-          <w:numId w:val="4"/>
+          <w:numId w:val="12"/>
         </w:numPr>
       </w:pPr>
       <w:r>
@@ -2118,7 +2544,7 @@
         <w:pStyle w:val="ad"/>
         <w:numPr>
           <w:ilvl w:val="0"/>
-          <w:numId w:val="3"/>
+          <w:numId w:val="11"/>
         </w:numPr>
       </w:pPr>
       <w:r>
@@ -2130,7 +2556,7 @@
         <w:pStyle w:val="ad"/>
         <w:numPr>
           <w:ilvl w:val="0"/>
-          <w:numId w:val="3"/>
+          <w:numId w:val="11"/>
         </w:numPr>
       </w:pPr>
       <w:r>
@@ -2158,7 +2584,7 @@
         <w:pStyle w:val="ad"/>
         <w:numPr>
           <w:ilvl w:val="0"/>
-          <w:numId w:val="3"/>
+          <w:numId w:val="11"/>
         </w:numPr>
       </w:pPr>
       <w:r>
@@ -2176,11 +2602,10 @@
         <w:pStyle w:val="ad"/>
         <w:numPr>
           <w:ilvl w:val="0"/>
-          <w:numId w:val="2"/>
-        </w:numPr>
-      </w:pPr>
-      <w:r>
-        <w:lastRenderedPageBreak/>
+          <w:numId w:val="10"/>
+        </w:numPr>
+      </w:pPr>
+      <w:r>
         <w:t>Mobile Application: A companion mobile app for users to book and manage tours on the go</w:t>
       </w:r>
     </w:p>
@@ -2189,7 +2614,7 @@
         <w:pStyle w:val="ad"/>
         <w:numPr>
           <w:ilvl w:val="0"/>
-          <w:numId w:val="2"/>
+          <w:numId w:val="10"/>
         </w:numPr>
       </w:pPr>
       <w:r>
@@ -2201,7 +2626,7 @@
         <w:pStyle w:val="ad"/>
         <w:numPr>
           <w:ilvl w:val="0"/>
-          <w:numId w:val="2"/>
+          <w:numId w:val="10"/>
         </w:numPr>
       </w:pPr>
       <w:r>
@@ -2213,7 +2638,7 @@
         <w:pStyle w:val="ad"/>
         <w:numPr>
           <w:ilvl w:val="0"/>
-          <w:numId w:val="2"/>
+          <w:numId w:val="10"/>
         </w:numPr>
       </w:pPr>
       <w:r>
@@ -2289,7 +2714,6 @@
     </w:p>
     <w:p>
       <w:r>
-        <w:lastRenderedPageBreak/>
         <w:t>Agile Facilitator: Oversees project progress, facilitates meetings, and ensures agile practices are followed.</w:t>
       </w:r>
     </w:p>
@@ -2309,7 +2733,7 @@
         <w:pStyle w:val="ad"/>
         <w:numPr>
           <w:ilvl w:val="0"/>
-          <w:numId w:val="20"/>
+          <w:numId w:val="28"/>
         </w:numPr>
       </w:pPr>
       <w:r>
@@ -2321,7 +2745,7 @@
         <w:pStyle w:val="ad"/>
         <w:numPr>
           <w:ilvl w:val="0"/>
-          <w:numId w:val="20"/>
+          <w:numId w:val="28"/>
         </w:numPr>
       </w:pPr>
       <w:r>
@@ -2333,7 +2757,7 @@
         <w:pStyle w:val="ad"/>
         <w:numPr>
           <w:ilvl w:val="0"/>
-          <w:numId w:val="20"/>
+          <w:numId w:val="28"/>
         </w:numPr>
       </w:pPr>
       <w:r>
@@ -2369,6 +2793,7 @@
           </w:tcPr>
           <w:p>
             <w:r>
+              <w:lastRenderedPageBreak/>
               <w:t>Epic / Feature / User Story</w:t>
             </w:r>
           </w:p>
@@ -2918,7 +3343,7 @@
         <w:pStyle w:val="ad"/>
         <w:numPr>
           <w:ilvl w:val="0"/>
-          <w:numId w:val="19"/>
+          <w:numId w:val="27"/>
         </w:numPr>
       </w:pPr>
       <w:r>
@@ -2930,10 +3355,11 @@
         <w:pStyle w:val="ad"/>
         <w:numPr>
           <w:ilvl w:val="0"/>
-          <w:numId w:val="19"/>
-        </w:numPr>
-      </w:pPr>
-      <w:r>
+          <w:numId w:val="27"/>
+        </w:numPr>
+      </w:pPr>
+      <w:r>
+        <w:lastRenderedPageBreak/>
         <w:t>Bookings</w:t>
       </w:r>
     </w:p>
@@ -2942,7 +3368,7 @@
         <w:pStyle w:val="ad"/>
         <w:numPr>
           <w:ilvl w:val="0"/>
-          <w:numId w:val="19"/>
+          <w:numId w:val="27"/>
         </w:numPr>
       </w:pPr>
       <w:r>
@@ -2954,7 +3380,7 @@
         <w:pStyle w:val="ad"/>
         <w:numPr>
           <w:ilvl w:val="0"/>
-          <w:numId w:val="19"/>
+          <w:numId w:val="27"/>
         </w:numPr>
       </w:pPr>
       <w:r>
@@ -2966,7 +3392,7 @@
         <w:pStyle w:val="ad"/>
         <w:numPr>
           <w:ilvl w:val="0"/>
-          <w:numId w:val="19"/>
+          <w:numId w:val="27"/>
         </w:numPr>
       </w:pPr>
       <w:r>
@@ -2978,7 +3404,7 @@
         <w:pStyle w:val="ad"/>
         <w:numPr>
           <w:ilvl w:val="0"/>
-          <w:numId w:val="19"/>
+          <w:numId w:val="27"/>
         </w:numPr>
       </w:pPr>
       <w:r>
@@ -2990,7 +3416,7 @@
         <w:pStyle w:val="ad"/>
         <w:numPr>
           <w:ilvl w:val="0"/>
-          <w:numId w:val="19"/>
+          <w:numId w:val="27"/>
         </w:numPr>
       </w:pPr>
       <w:r>
@@ -3002,7 +3428,7 @@
         <w:pStyle w:val="ad"/>
         <w:numPr>
           <w:ilvl w:val="0"/>
-          <w:numId w:val="19"/>
+          <w:numId w:val="27"/>
         </w:numPr>
       </w:pPr>
     </w:p>
@@ -3094,7 +3520,21 @@
         <w:rPr>
           <w:color w:val="000000" w:themeColor="text1"/>
         </w:rPr>
-        <w:t>FNAME char(50) not null,</w:t>
+        <w:t xml:space="preserve">FNAME </w:t>
+      </w:r>
+      <w:proofErr w:type="gramStart"/>
+      <w:r>
+        <w:rPr>
+          <w:color w:val="000000" w:themeColor="text1"/>
+        </w:rPr>
+        <w:t>char(</w:t>
+      </w:r>
+      <w:proofErr w:type="gramEnd"/>
+      <w:r>
+        <w:rPr>
+          <w:color w:val="000000" w:themeColor="text1"/>
+        </w:rPr>
+        <w:t>50) not null,</w:t>
       </w:r>
     </w:p>
     <w:p>
@@ -3108,7 +3548,21 @@
         <w:rPr>
           <w:color w:val="000000" w:themeColor="text1"/>
         </w:rPr>
-        <w:t>LNAME char(50) not null,</w:t>
+        <w:t xml:space="preserve">LNAME </w:t>
+      </w:r>
+      <w:proofErr w:type="gramStart"/>
+      <w:r>
+        <w:rPr>
+          <w:color w:val="000000" w:themeColor="text1"/>
+        </w:rPr>
+        <w:t>char(</w:t>
+      </w:r>
+      <w:proofErr w:type="gramEnd"/>
+      <w:r>
+        <w:rPr>
+          <w:color w:val="000000" w:themeColor="text1"/>
+        </w:rPr>
+        <w:t>50) not null,</w:t>
       </w:r>
     </w:p>
     <w:p>
@@ -3123,7 +3577,21 @@
         <w:rPr>
           <w:color w:val="000000" w:themeColor="text1"/>
         </w:rPr>
-        <w:t>USERID char(50) not null,</w:t>
+        <w:t xml:space="preserve">USERID </w:t>
+      </w:r>
+      <w:proofErr w:type="gramStart"/>
+      <w:r>
+        <w:rPr>
+          <w:color w:val="000000" w:themeColor="text1"/>
+        </w:rPr>
+        <w:t>char(</w:t>
+      </w:r>
+      <w:proofErr w:type="gramEnd"/>
+      <w:r>
+        <w:rPr>
+          <w:color w:val="000000" w:themeColor="text1"/>
+        </w:rPr>
+        <w:t>50) not null,</w:t>
       </w:r>
     </w:p>
     <w:p>
@@ -3138,7 +3606,21 @@
         <w:rPr>
           <w:color w:val="000000" w:themeColor="text1"/>
         </w:rPr>
-        <w:t>PASSWORD char(50) not null,</w:t>
+        <w:t xml:space="preserve">PASSWORD </w:t>
+      </w:r>
+      <w:proofErr w:type="gramStart"/>
+      <w:r>
+        <w:rPr>
+          <w:color w:val="000000" w:themeColor="text1"/>
+        </w:rPr>
+        <w:t>char(</w:t>
+      </w:r>
+      <w:proofErr w:type="gramEnd"/>
+      <w:r>
+        <w:rPr>
+          <w:color w:val="000000" w:themeColor="text1"/>
+        </w:rPr>
+        <w:t>50) not null,</w:t>
       </w:r>
     </w:p>
     <w:p>
@@ -3153,7 +3635,21 @@
         <w:rPr>
           <w:color w:val="000000" w:themeColor="text1"/>
         </w:rPr>
-        <w:t>ROLE char(10) not null,</w:t>
+        <w:t xml:space="preserve">ROLE </w:t>
+      </w:r>
+      <w:proofErr w:type="gramStart"/>
+      <w:r>
+        <w:rPr>
+          <w:color w:val="000000" w:themeColor="text1"/>
+        </w:rPr>
+        <w:t>char(</w:t>
+      </w:r>
+      <w:proofErr w:type="gramEnd"/>
+      <w:r>
+        <w:rPr>
+          <w:color w:val="000000" w:themeColor="text1"/>
+        </w:rPr>
+        <w:t>10) not null,</w:t>
       </w:r>
     </w:p>
     <w:p>
@@ -3168,7 +3664,21 @@
         <w:rPr>
           <w:color w:val="000000" w:themeColor="text1"/>
         </w:rPr>
-        <w:t>ENTERED_BY char(50) not null,</w:t>
+        <w:t xml:space="preserve">ENTERED_BY </w:t>
+      </w:r>
+      <w:proofErr w:type="gramStart"/>
+      <w:r>
+        <w:rPr>
+          <w:color w:val="000000" w:themeColor="text1"/>
+        </w:rPr>
+        <w:t>char(</w:t>
+      </w:r>
+      <w:proofErr w:type="gramEnd"/>
+      <w:r>
+        <w:rPr>
+          <w:color w:val="000000" w:themeColor="text1"/>
+        </w:rPr>
+        <w:t>50) not null,</w:t>
       </w:r>
     </w:p>
     <w:p>
@@ -3243,12 +3753,13 @@
       </w:r>
       <w:r>
         <w:rPr>
-          <w:rFonts w:ascii="Aptos" w:hAnsi="Aptos" w:eastAsia="Aptos" w:cs="Aptos"/>
+          <w:rFonts w:ascii="Aptos" w:eastAsia="Aptos" w:hAnsi="Aptos" w:cs="Aptos"/>
           <w:color w:val="000000" w:themeColor="text1"/>
         </w:rPr>
         <w:t xml:space="preserve">'admin@123', 1, 'admin', </w:t>
       </w:r>
       <w:proofErr w:type="spellStart"/>
+      <w:proofErr w:type="gramStart"/>
       <w:r>
         <w:rPr>
           <w:color w:val="000000" w:themeColor="text1"/>
@@ -3260,7 +3771,14 @@
         <w:rPr>
           <w:color w:val="000000" w:themeColor="text1"/>
         </w:rPr>
-        <w:t>('%d/%m/%Y', date()));</w:t>
+        <w:t>(</w:t>
+      </w:r>
+      <w:proofErr w:type="gramEnd"/>
+      <w:r>
+        <w:rPr>
+          <w:color w:val="000000" w:themeColor="text1"/>
+        </w:rPr>
+        <w:t>'%d/%m/%Y', date()));</w:t>
       </w:r>
     </w:p>
     <w:p>
@@ -3323,7 +3841,21 @@
         <w:rPr>
           <w:color w:val="000000" w:themeColor="text1"/>
         </w:rPr>
-        <w:t>ENTERED_BY char(50) not null,</w:t>
+        <w:t xml:space="preserve">ENTERED_BY </w:t>
+      </w:r>
+      <w:proofErr w:type="gramStart"/>
+      <w:r>
+        <w:rPr>
+          <w:color w:val="000000" w:themeColor="text1"/>
+        </w:rPr>
+        <w:t>char(</w:t>
+      </w:r>
+      <w:proofErr w:type="gramEnd"/>
+      <w:r>
+        <w:rPr>
+          <w:color w:val="000000" w:themeColor="text1"/>
+        </w:rPr>
+        <w:t>50) not null,</w:t>
       </w:r>
     </w:p>
     <w:p>
@@ -3401,7 +3933,21 @@
         <w:rPr>
           <w:color w:val="000000" w:themeColor="text1"/>
         </w:rPr>
-        <w:t>ENTERED_BY char(50) not null,</w:t>
+        <w:t xml:space="preserve">ENTERED_BY </w:t>
+      </w:r>
+      <w:proofErr w:type="gramStart"/>
+      <w:r>
+        <w:rPr>
+          <w:color w:val="000000" w:themeColor="text1"/>
+        </w:rPr>
+        <w:t>char(</w:t>
+      </w:r>
+      <w:proofErr w:type="gramEnd"/>
+      <w:r>
+        <w:rPr>
+          <w:color w:val="000000" w:themeColor="text1"/>
+        </w:rPr>
+        <w:t>50) not null,</w:t>
       </w:r>
     </w:p>
     <w:p>
@@ -3489,7 +4035,21 @@
         <w:rPr>
           <w:color w:val="000000" w:themeColor="text1"/>
         </w:rPr>
-        <w:t>ENTERED_BY char(50) not null,</w:t>
+        <w:t xml:space="preserve">ENTERED_BY </w:t>
+      </w:r>
+      <w:proofErr w:type="gramStart"/>
+      <w:r>
+        <w:rPr>
+          <w:color w:val="000000" w:themeColor="text1"/>
+        </w:rPr>
+        <w:t>char(</w:t>
+      </w:r>
+      <w:proofErr w:type="gramEnd"/>
+      <w:r>
+        <w:rPr>
+          <w:color w:val="000000" w:themeColor="text1"/>
+        </w:rPr>
+        <w:t>50) not null,</w:t>
       </w:r>
     </w:p>
     <w:p>
@@ -3569,7 +4129,21 @@
         <w:rPr>
           <w:color w:val="000000" w:themeColor="text1"/>
         </w:rPr>
-        <w:t>ROLE_NAME char(50) not null,</w:t>
+        <w:t xml:space="preserve">ROLE_NAME </w:t>
+      </w:r>
+      <w:proofErr w:type="gramStart"/>
+      <w:r>
+        <w:rPr>
+          <w:color w:val="000000" w:themeColor="text1"/>
+        </w:rPr>
+        <w:t>char(</w:t>
+      </w:r>
+      <w:proofErr w:type="gramEnd"/>
+      <w:r>
+        <w:rPr>
+          <w:color w:val="000000" w:themeColor="text1"/>
+        </w:rPr>
+        <w:t>50) not null,</w:t>
       </w:r>
     </w:p>
     <w:p>
@@ -3583,8 +4157,21 @@
         <w:rPr>
           <w:color w:val="000000" w:themeColor="text1"/>
         </w:rPr>
-        <w:lastRenderedPageBreak/>
-        <w:t>ROLE_DESC char(50) not null,</w:t>
+        <w:t xml:space="preserve">ROLE_DESC </w:t>
+      </w:r>
+      <w:proofErr w:type="gramStart"/>
+      <w:r>
+        <w:rPr>
+          <w:color w:val="000000" w:themeColor="text1"/>
+        </w:rPr>
+        <w:t>char(</w:t>
+      </w:r>
+      <w:proofErr w:type="gramEnd"/>
+      <w:r>
+        <w:rPr>
+          <w:color w:val="000000" w:themeColor="text1"/>
+        </w:rPr>
+        <w:t>50) not null,</w:t>
       </w:r>
     </w:p>
     <w:p>
@@ -3599,7 +4186,21 @@
         <w:rPr>
           <w:color w:val="000000" w:themeColor="text1"/>
         </w:rPr>
-        <w:t>ENTERED_BY char(50) not null,</w:t>
+        <w:t xml:space="preserve">ENTERED_BY </w:t>
+      </w:r>
+      <w:proofErr w:type="gramStart"/>
+      <w:r>
+        <w:rPr>
+          <w:color w:val="000000" w:themeColor="text1"/>
+        </w:rPr>
+        <w:t>char(</w:t>
+      </w:r>
+      <w:proofErr w:type="gramEnd"/>
+      <w:r>
+        <w:rPr>
+          <w:color w:val="000000" w:themeColor="text1"/>
+        </w:rPr>
+        <w:t>50) not null,</w:t>
       </w:r>
     </w:p>
     <w:p>
@@ -3653,6 +4254,7 @@
         <w:t xml:space="preserve">insert into roles values (1,'admin', 'admin', 'admin', </w:t>
       </w:r>
       <w:proofErr w:type="spellStart"/>
+      <w:proofErr w:type="gramStart"/>
       <w:r>
         <w:rPr>
           <w:color w:val="000000" w:themeColor="text1"/>
@@ -3664,7 +4266,14 @@
         <w:rPr>
           <w:color w:val="000000" w:themeColor="text1"/>
         </w:rPr>
-        <w:t>('%d/%m/%Y', date()));</w:t>
+        <w:t>(</w:t>
+      </w:r>
+      <w:proofErr w:type="gramEnd"/>
+      <w:r>
+        <w:rPr>
+          <w:color w:val="000000" w:themeColor="text1"/>
+        </w:rPr>
+        <w:t>'%d/%m/%Y', date()));</w:t>
       </w:r>
     </w:p>
     <w:p>
@@ -3681,6 +4290,7 @@
         <w:t xml:space="preserve">insert into roles values (2,'user', 'ordinary user', 'admin', </w:t>
       </w:r>
       <w:proofErr w:type="spellStart"/>
+      <w:proofErr w:type="gramStart"/>
       <w:r>
         <w:rPr>
           <w:color w:val="000000" w:themeColor="text1"/>
@@ -3692,7 +4302,14 @@
         <w:rPr>
           <w:color w:val="000000" w:themeColor="text1"/>
         </w:rPr>
-        <w:t>('%d/%m/%Y', date()));</w:t>
+        <w:t>(</w:t>
+      </w:r>
+      <w:proofErr w:type="gramEnd"/>
+      <w:r>
+        <w:rPr>
+          <w:color w:val="000000" w:themeColor="text1"/>
+        </w:rPr>
+        <w:t>'%d/%m/%Y', date()));</w:t>
       </w:r>
     </w:p>
     <w:p>
@@ -3709,6 +4326,7 @@
         <w:t xml:space="preserve">insert into roles values (3,'customer', 'customer', 'admin', </w:t>
       </w:r>
       <w:proofErr w:type="spellStart"/>
+      <w:proofErr w:type="gramStart"/>
       <w:r>
         <w:rPr>
           <w:color w:val="000000" w:themeColor="text1"/>
@@ -3720,7 +4338,14 @@
         <w:rPr>
           <w:color w:val="000000" w:themeColor="text1"/>
         </w:rPr>
-        <w:t>('%d/%m/%Y', date()));</w:t>
+        <w:t>(</w:t>
+      </w:r>
+      <w:proofErr w:type="gramEnd"/>
+      <w:r>
+        <w:rPr>
+          <w:color w:val="000000" w:themeColor="text1"/>
+        </w:rPr>
+        <w:t>'%d/%m/%Y', date()));</w:t>
       </w:r>
     </w:p>
     <w:p>
@@ -3729,7 +4354,7 @@
       </w:pPr>
     </w:p>
     <w:sectPr>
-      <w:pgSz w:w="12240" w:h="15840" w:orient="portrait"/>
+      <w:pgSz w:w="12240" w:h="15840"/>
       <w:pgMar w:top="1440" w:right="1440" w:bottom="1440" w:left="1440" w:header="720" w:footer="720" w:gutter="0"/>
       <w:cols w:space="720"/>
       <w:docGrid w:linePitch="360"/>
@@ -3790,10 +4415,11 @@
 
 <file path=word/numbering.xml><?xml version="1.0" encoding="utf-8"?>
 <w:numbering xmlns:wpc="http://schemas.microsoft.com/office/word/2010/wordprocessingCanvas" xmlns:cx="http://schemas.microsoft.com/office/drawing/2014/chartex" xmlns:cx1="http://schemas.microsoft.com/office/drawing/2015/9/8/chartex" xmlns:cx2="http://schemas.microsoft.com/office/drawing/2015/10/21/chartex" xmlns:cx3="http://schemas.microsoft.com/office/drawing/2016/5/9/chartex" xmlns:cx4="http://schemas.microsoft.com/office/drawing/2016/5/10/chartex" xmlns:cx5="http://schemas.microsoft.com/office/drawing/2016/5/11/chartex" xmlns:cx6="http://schemas.microsoft.com/office/drawing/2016/5/12/chartex" xmlns:cx7="http://schemas.microsoft.com/office/drawing/2016/5/13/chartex" xmlns:cx8="http://schemas.microsoft.com/office/drawing/2016/5/14/chartex" xmlns:mc="http://schemas.openxmlformats.org/markup-compatibility/2006" xmlns:aink="http://schemas.microsoft.com/office/drawing/2016/ink" xmlns:am3d="http://schemas.microsoft.com/office/drawing/2017/model3d" xmlns:o="urn:schemas-microsoft-com:office:office" xmlns:oel="http://schemas.microsoft.com/office/2019/extlst" xmlns:r="http://schemas.openxmlformats.org/officeDocument/2006/relationships" xmlns:m="http://schemas.openxmlformats.org/officeDocument/2006/math" xmlns:v="urn:schemas-microsoft-com:vml" xmlns:wp14="http://schemas.microsoft.com/office/word/2010/wordprocessingDrawing" xmlns:wp="http://schemas.openxmlformats.org/drawingml/2006/wordprocessingDrawing" xmlns:w10="urn:schemas-microsoft-com:office:word" xmlns:w="http://schemas.openxmlformats.org/wordprocessingml/2006/main" xmlns:w14="http://schemas.microsoft.com/office/word/2010/wordml" xmlns:w15="http://schemas.microsoft.com/office/word/2012/wordml" xmlns:w16cex="http://schemas.microsoft.com/office/word/2018/wordml/cex" xmlns:w16cid="http://schemas.microsoft.com/office/word/2016/wordml/cid" xmlns:w16="http://schemas.microsoft.com/office/word/2018/wordml" xmlns:w16du="http://schemas.microsoft.com/office/word/2023/wordml/word16du" xmlns:w16sdtdh="http://schemas.microsoft.com/office/word/2020/wordml/sdtdatahash" xmlns:w16se="http://schemas.microsoft.com/office/word/2015/wordml/symex" xmlns:wpg="http://schemas.microsoft.com/office/word/2010/wordprocessingGroup" xmlns:wpi="http://schemas.microsoft.com/office/word/2010/wordprocessingInk" xmlns:wne="http://schemas.microsoft.com/office/word/2006/wordml" xmlns:wps="http://schemas.microsoft.com/office/word/2010/wordprocessingShape" mc:Ignorable="w14 w15 w16se w16cid w16 w16cex w16sdtdh w16du wp14">
-  <w:abstractNum xmlns:w="http://schemas.openxmlformats.org/wordprocessingml/2006/main" w:abstractNumId="28">
-    <w:nsid w:val="4b6326c5"/>
-    <w:multiLevelType xmlns:w="http://schemas.openxmlformats.org/wordprocessingml/2006/main" w:val="hybridMultilevel"/>
-    <w:lvl xmlns:w="http://schemas.openxmlformats.org/wordprocessingml/2006/main" w:ilvl="0">
+  <w:abstractNum w:abstractNumId="0" w15:restartNumberingAfterBreak="0">
+    <w:nsid w:val="098C8870"/>
+    <w:multiLevelType w:val="hybridMultilevel"/>
+    <w:tmpl w:val="66B48D58"/>
+    <w:lvl w:ilvl="0" w:tplc="D02A6688">
       <w:start w:val="1"/>
       <w:numFmt w:val="bullet"/>
       <w:lvlText w:val=""/>
@@ -3802,10 +4428,10 @@
         <w:ind w:left="1440" w:hanging="360"/>
       </w:pPr>
       <w:rPr>
-        <w:rFonts w:hint="default" w:ascii="Symbol" w:hAnsi="Symbol"/>
-      </w:rPr>
-    </w:lvl>
-    <w:lvl xmlns:w="http://schemas.openxmlformats.org/wordprocessingml/2006/main" w:ilvl="1">
+        <w:rFonts w:ascii="Symbol" w:hAnsi="Symbol" w:hint="default"/>
+      </w:rPr>
+    </w:lvl>
+    <w:lvl w:ilvl="1" w:tplc="FF0C1C30">
       <w:start w:val="1"/>
       <w:numFmt w:val="bullet"/>
       <w:lvlText w:val="o"/>
@@ -3814,10 +4440,10 @@
         <w:ind w:left="2160" w:hanging="360"/>
       </w:pPr>
       <w:rPr>
-        <w:rFonts w:hint="default" w:ascii="Courier New" w:hAnsi="Courier New"/>
-      </w:rPr>
-    </w:lvl>
-    <w:lvl xmlns:w="http://schemas.openxmlformats.org/wordprocessingml/2006/main" w:ilvl="2">
+        <w:rFonts w:ascii="Courier New" w:hAnsi="Courier New" w:hint="default"/>
+      </w:rPr>
+    </w:lvl>
+    <w:lvl w:ilvl="2" w:tplc="C8108F26">
       <w:start w:val="1"/>
       <w:numFmt w:val="bullet"/>
       <w:lvlText w:val=""/>
@@ -3826,10 +4452,10 @@
         <w:ind w:left="2880" w:hanging="360"/>
       </w:pPr>
       <w:rPr>
-        <w:rFonts w:hint="default" w:ascii="Wingdings" w:hAnsi="Wingdings"/>
-      </w:rPr>
-    </w:lvl>
-    <w:lvl xmlns:w="http://schemas.openxmlformats.org/wordprocessingml/2006/main" w:ilvl="3">
+        <w:rFonts w:ascii="Wingdings" w:hAnsi="Wingdings" w:hint="default"/>
+      </w:rPr>
+    </w:lvl>
+    <w:lvl w:ilvl="3" w:tplc="2BC0EE06">
       <w:start w:val="1"/>
       <w:numFmt w:val="bullet"/>
       <w:lvlText w:val=""/>
@@ -3838,10 +4464,10 @@
         <w:ind w:left="3600" w:hanging="360"/>
       </w:pPr>
       <w:rPr>
-        <w:rFonts w:hint="default" w:ascii="Symbol" w:hAnsi="Symbol"/>
-      </w:rPr>
-    </w:lvl>
-    <w:lvl xmlns:w="http://schemas.openxmlformats.org/wordprocessingml/2006/main" w:ilvl="4">
+        <w:rFonts w:ascii="Symbol" w:hAnsi="Symbol" w:hint="default"/>
+      </w:rPr>
+    </w:lvl>
+    <w:lvl w:ilvl="4" w:tplc="23723E0E">
       <w:start w:val="1"/>
       <w:numFmt w:val="bullet"/>
       <w:lvlText w:val="o"/>
@@ -3850,10 +4476,10 @@
         <w:ind w:left="4320" w:hanging="360"/>
       </w:pPr>
       <w:rPr>
-        <w:rFonts w:hint="default" w:ascii="Courier New" w:hAnsi="Courier New"/>
-      </w:rPr>
-    </w:lvl>
-    <w:lvl xmlns:w="http://schemas.openxmlformats.org/wordprocessingml/2006/main" w:ilvl="5">
+        <w:rFonts w:ascii="Courier New" w:hAnsi="Courier New" w:hint="default"/>
+      </w:rPr>
+    </w:lvl>
+    <w:lvl w:ilvl="5" w:tplc="261A34E8">
       <w:start w:val="1"/>
       <w:numFmt w:val="bullet"/>
       <w:lvlText w:val=""/>
@@ -3862,10 +4488,10 @@
         <w:ind w:left="5040" w:hanging="360"/>
       </w:pPr>
       <w:rPr>
-        <w:rFonts w:hint="default" w:ascii="Wingdings" w:hAnsi="Wingdings"/>
-      </w:rPr>
-    </w:lvl>
-    <w:lvl xmlns:w="http://schemas.openxmlformats.org/wordprocessingml/2006/main" w:ilvl="6">
+        <w:rFonts w:ascii="Wingdings" w:hAnsi="Wingdings" w:hint="default"/>
+      </w:rPr>
+    </w:lvl>
+    <w:lvl w:ilvl="6" w:tplc="FDC2B476">
       <w:start w:val="1"/>
       <w:numFmt w:val="bullet"/>
       <w:lvlText w:val=""/>
@@ -3874,10 +4500,10 @@
         <w:ind w:left="5760" w:hanging="360"/>
       </w:pPr>
       <w:rPr>
-        <w:rFonts w:hint="default" w:ascii="Symbol" w:hAnsi="Symbol"/>
-      </w:rPr>
-    </w:lvl>
-    <w:lvl xmlns:w="http://schemas.openxmlformats.org/wordprocessingml/2006/main" w:ilvl="7">
+        <w:rFonts w:ascii="Symbol" w:hAnsi="Symbol" w:hint="default"/>
+      </w:rPr>
+    </w:lvl>
+    <w:lvl w:ilvl="7" w:tplc="B7EC5CE6">
       <w:start w:val="1"/>
       <w:numFmt w:val="bullet"/>
       <w:lvlText w:val="o"/>
@@ -3886,10 +4512,10 @@
         <w:ind w:left="6480" w:hanging="360"/>
       </w:pPr>
       <w:rPr>
-        <w:rFonts w:hint="default" w:ascii="Courier New" w:hAnsi="Courier New"/>
-      </w:rPr>
-    </w:lvl>
-    <w:lvl xmlns:w="http://schemas.openxmlformats.org/wordprocessingml/2006/main" w:ilvl="8">
+        <w:rFonts w:ascii="Courier New" w:hAnsi="Courier New" w:hint="default"/>
+      </w:rPr>
+    </w:lvl>
+    <w:lvl w:ilvl="8" w:tplc="7B2E0EC4">
       <w:start w:val="1"/>
       <w:numFmt w:val="bullet"/>
       <w:lvlText w:val=""/>
@@ -3898,795 +4524,11 @@
         <w:ind w:left="7200" w:hanging="360"/>
       </w:pPr>
       <w:rPr>
-        <w:rFonts w:hint="default" w:ascii="Wingdings" w:hAnsi="Wingdings"/>
+        <w:rFonts w:ascii="Wingdings" w:hAnsi="Wingdings" w:hint="default"/>
       </w:rPr>
     </w:lvl>
   </w:abstractNum>
-  <w:abstractNum xmlns:w="http://schemas.openxmlformats.org/wordprocessingml/2006/main" w:abstractNumId="27">
-    <w:nsid w:val="66261e66"/>
-    <w:multiLevelType xmlns:w="http://schemas.openxmlformats.org/wordprocessingml/2006/main" w:val="hybridMultilevel"/>
-    <w:lvl xmlns:w="http://schemas.openxmlformats.org/wordprocessingml/2006/main" w:ilvl="0">
-      <w:start w:val="1"/>
-      <w:numFmt w:val="bullet"/>
-      <w:lvlText w:val=""/>
-      <w:lvlJc w:val="left"/>
-      <w:pPr>
-        <w:ind w:left="1440" w:hanging="360"/>
-      </w:pPr>
-      <w:rPr>
-        <w:rFonts w:hint="default" w:ascii="Symbol" w:hAnsi="Symbol"/>
-      </w:rPr>
-    </w:lvl>
-    <w:lvl xmlns:w="http://schemas.openxmlformats.org/wordprocessingml/2006/main" w:ilvl="1">
-      <w:start w:val="1"/>
-      <w:numFmt w:val="bullet"/>
-      <w:lvlText w:val="o"/>
-      <w:lvlJc w:val="left"/>
-      <w:pPr>
-        <w:ind w:left="2160" w:hanging="360"/>
-      </w:pPr>
-      <w:rPr>
-        <w:rFonts w:hint="default" w:ascii="Courier New" w:hAnsi="Courier New"/>
-      </w:rPr>
-    </w:lvl>
-    <w:lvl xmlns:w="http://schemas.openxmlformats.org/wordprocessingml/2006/main" w:ilvl="2">
-      <w:start w:val="1"/>
-      <w:numFmt w:val="bullet"/>
-      <w:lvlText w:val=""/>
-      <w:lvlJc w:val="left"/>
-      <w:pPr>
-        <w:ind w:left="2880" w:hanging="360"/>
-      </w:pPr>
-      <w:rPr>
-        <w:rFonts w:hint="default" w:ascii="Wingdings" w:hAnsi="Wingdings"/>
-      </w:rPr>
-    </w:lvl>
-    <w:lvl xmlns:w="http://schemas.openxmlformats.org/wordprocessingml/2006/main" w:ilvl="3">
-      <w:start w:val="1"/>
-      <w:numFmt w:val="bullet"/>
-      <w:lvlText w:val=""/>
-      <w:lvlJc w:val="left"/>
-      <w:pPr>
-        <w:ind w:left="3600" w:hanging="360"/>
-      </w:pPr>
-      <w:rPr>
-        <w:rFonts w:hint="default" w:ascii="Symbol" w:hAnsi="Symbol"/>
-      </w:rPr>
-    </w:lvl>
-    <w:lvl xmlns:w="http://schemas.openxmlformats.org/wordprocessingml/2006/main" w:ilvl="4">
-      <w:start w:val="1"/>
-      <w:numFmt w:val="bullet"/>
-      <w:lvlText w:val="o"/>
-      <w:lvlJc w:val="left"/>
-      <w:pPr>
-        <w:ind w:left="4320" w:hanging="360"/>
-      </w:pPr>
-      <w:rPr>
-        <w:rFonts w:hint="default" w:ascii="Courier New" w:hAnsi="Courier New"/>
-      </w:rPr>
-    </w:lvl>
-    <w:lvl xmlns:w="http://schemas.openxmlformats.org/wordprocessingml/2006/main" w:ilvl="5">
-      <w:start w:val="1"/>
-      <w:numFmt w:val="bullet"/>
-      <w:lvlText w:val=""/>
-      <w:lvlJc w:val="left"/>
-      <w:pPr>
-        <w:ind w:left="5040" w:hanging="360"/>
-      </w:pPr>
-      <w:rPr>
-        <w:rFonts w:hint="default" w:ascii="Wingdings" w:hAnsi="Wingdings"/>
-      </w:rPr>
-    </w:lvl>
-    <w:lvl xmlns:w="http://schemas.openxmlformats.org/wordprocessingml/2006/main" w:ilvl="6">
-      <w:start w:val="1"/>
-      <w:numFmt w:val="bullet"/>
-      <w:lvlText w:val=""/>
-      <w:lvlJc w:val="left"/>
-      <w:pPr>
-        <w:ind w:left="5760" w:hanging="360"/>
-      </w:pPr>
-      <w:rPr>
-        <w:rFonts w:hint="default" w:ascii="Symbol" w:hAnsi="Symbol"/>
-      </w:rPr>
-    </w:lvl>
-    <w:lvl xmlns:w="http://schemas.openxmlformats.org/wordprocessingml/2006/main" w:ilvl="7">
-      <w:start w:val="1"/>
-      <w:numFmt w:val="bullet"/>
-      <w:lvlText w:val="o"/>
-      <w:lvlJc w:val="left"/>
-      <w:pPr>
-        <w:ind w:left="6480" w:hanging="360"/>
-      </w:pPr>
-      <w:rPr>
-        <w:rFonts w:hint="default" w:ascii="Courier New" w:hAnsi="Courier New"/>
-      </w:rPr>
-    </w:lvl>
-    <w:lvl xmlns:w="http://schemas.openxmlformats.org/wordprocessingml/2006/main" w:ilvl="8">
-      <w:start w:val="1"/>
-      <w:numFmt w:val="bullet"/>
-      <w:lvlText w:val=""/>
-      <w:lvlJc w:val="left"/>
-      <w:pPr>
-        <w:ind w:left="7200" w:hanging="360"/>
-      </w:pPr>
-      <w:rPr>
-        <w:rFonts w:hint="default" w:ascii="Wingdings" w:hAnsi="Wingdings"/>
-      </w:rPr>
-    </w:lvl>
-  </w:abstractNum>
-  <w:abstractNum xmlns:w="http://schemas.openxmlformats.org/wordprocessingml/2006/main" w:abstractNumId="26">
-    <w:nsid w:val="42acf7df"/>
-    <w:multiLevelType xmlns:w="http://schemas.openxmlformats.org/wordprocessingml/2006/main" w:val="hybridMultilevel"/>
-    <w:lvl xmlns:w="http://schemas.openxmlformats.org/wordprocessingml/2006/main" w:ilvl="0">
-      <w:start w:val="1"/>
-      <w:numFmt w:val="bullet"/>
-      <w:lvlText w:val=""/>
-      <w:lvlJc w:val="left"/>
-      <w:pPr>
-        <w:ind w:left="1440" w:hanging="360"/>
-      </w:pPr>
-      <w:rPr>
-        <w:rFonts w:hint="default" w:ascii="Symbol" w:hAnsi="Symbol"/>
-      </w:rPr>
-    </w:lvl>
-    <w:lvl xmlns:w="http://schemas.openxmlformats.org/wordprocessingml/2006/main" w:ilvl="1">
-      <w:start w:val="1"/>
-      <w:numFmt w:val="bullet"/>
-      <w:lvlText w:val="o"/>
-      <w:lvlJc w:val="left"/>
-      <w:pPr>
-        <w:ind w:left="2160" w:hanging="360"/>
-      </w:pPr>
-      <w:rPr>
-        <w:rFonts w:hint="default" w:ascii="Courier New" w:hAnsi="Courier New"/>
-      </w:rPr>
-    </w:lvl>
-    <w:lvl xmlns:w="http://schemas.openxmlformats.org/wordprocessingml/2006/main" w:ilvl="2">
-      <w:start w:val="1"/>
-      <w:numFmt w:val="bullet"/>
-      <w:lvlText w:val=""/>
-      <w:lvlJc w:val="left"/>
-      <w:pPr>
-        <w:ind w:left="2880" w:hanging="360"/>
-      </w:pPr>
-      <w:rPr>
-        <w:rFonts w:hint="default" w:ascii="Wingdings" w:hAnsi="Wingdings"/>
-      </w:rPr>
-    </w:lvl>
-    <w:lvl xmlns:w="http://schemas.openxmlformats.org/wordprocessingml/2006/main" w:ilvl="3">
-      <w:start w:val="1"/>
-      <w:numFmt w:val="bullet"/>
-      <w:lvlText w:val=""/>
-      <w:lvlJc w:val="left"/>
-      <w:pPr>
-        <w:ind w:left="3600" w:hanging="360"/>
-      </w:pPr>
-      <w:rPr>
-        <w:rFonts w:hint="default" w:ascii="Symbol" w:hAnsi="Symbol"/>
-      </w:rPr>
-    </w:lvl>
-    <w:lvl xmlns:w="http://schemas.openxmlformats.org/wordprocessingml/2006/main" w:ilvl="4">
-      <w:start w:val="1"/>
-      <w:numFmt w:val="bullet"/>
-      <w:lvlText w:val="o"/>
-      <w:lvlJc w:val="left"/>
-      <w:pPr>
-        <w:ind w:left="4320" w:hanging="360"/>
-      </w:pPr>
-      <w:rPr>
-        <w:rFonts w:hint="default" w:ascii="Courier New" w:hAnsi="Courier New"/>
-      </w:rPr>
-    </w:lvl>
-    <w:lvl xmlns:w="http://schemas.openxmlformats.org/wordprocessingml/2006/main" w:ilvl="5">
-      <w:start w:val="1"/>
-      <w:numFmt w:val="bullet"/>
-      <w:lvlText w:val=""/>
-      <w:lvlJc w:val="left"/>
-      <w:pPr>
-        <w:ind w:left="5040" w:hanging="360"/>
-      </w:pPr>
-      <w:rPr>
-        <w:rFonts w:hint="default" w:ascii="Wingdings" w:hAnsi="Wingdings"/>
-      </w:rPr>
-    </w:lvl>
-    <w:lvl xmlns:w="http://schemas.openxmlformats.org/wordprocessingml/2006/main" w:ilvl="6">
-      <w:start w:val="1"/>
-      <w:numFmt w:val="bullet"/>
-      <w:lvlText w:val=""/>
-      <w:lvlJc w:val="left"/>
-      <w:pPr>
-        <w:ind w:left="5760" w:hanging="360"/>
-      </w:pPr>
-      <w:rPr>
-        <w:rFonts w:hint="default" w:ascii="Symbol" w:hAnsi="Symbol"/>
-      </w:rPr>
-    </w:lvl>
-    <w:lvl xmlns:w="http://schemas.openxmlformats.org/wordprocessingml/2006/main" w:ilvl="7">
-      <w:start w:val="1"/>
-      <w:numFmt w:val="bullet"/>
-      <w:lvlText w:val="o"/>
-      <w:lvlJc w:val="left"/>
-      <w:pPr>
-        <w:ind w:left="6480" w:hanging="360"/>
-      </w:pPr>
-      <w:rPr>
-        <w:rFonts w:hint="default" w:ascii="Courier New" w:hAnsi="Courier New"/>
-      </w:rPr>
-    </w:lvl>
-    <w:lvl xmlns:w="http://schemas.openxmlformats.org/wordprocessingml/2006/main" w:ilvl="8">
-      <w:start w:val="1"/>
-      <w:numFmt w:val="bullet"/>
-      <w:lvlText w:val=""/>
-      <w:lvlJc w:val="left"/>
-      <w:pPr>
-        <w:ind w:left="7200" w:hanging="360"/>
-      </w:pPr>
-      <w:rPr>
-        <w:rFonts w:hint="default" w:ascii="Wingdings" w:hAnsi="Wingdings"/>
-      </w:rPr>
-    </w:lvl>
-  </w:abstractNum>
-  <w:abstractNum xmlns:w="http://schemas.openxmlformats.org/wordprocessingml/2006/main" w:abstractNumId="25">
-    <w:nsid w:val="34177cf3"/>
-    <w:multiLevelType xmlns:w="http://schemas.openxmlformats.org/wordprocessingml/2006/main" w:val="hybridMultilevel"/>
-    <w:lvl xmlns:w="http://schemas.openxmlformats.org/wordprocessingml/2006/main" w:ilvl="0">
-      <w:start w:val="1"/>
-      <w:numFmt w:val="bullet"/>
-      <w:lvlText w:val=""/>
-      <w:lvlJc w:val="left"/>
-      <w:pPr>
-        <w:ind w:left="1440" w:hanging="360"/>
-      </w:pPr>
-      <w:rPr>
-        <w:rFonts w:hint="default" w:ascii="Symbol" w:hAnsi="Symbol"/>
-      </w:rPr>
-    </w:lvl>
-    <w:lvl xmlns:w="http://schemas.openxmlformats.org/wordprocessingml/2006/main" w:ilvl="1">
-      <w:start w:val="1"/>
-      <w:numFmt w:val="bullet"/>
-      <w:lvlText w:val="o"/>
-      <w:lvlJc w:val="left"/>
-      <w:pPr>
-        <w:ind w:left="2160" w:hanging="360"/>
-      </w:pPr>
-      <w:rPr>
-        <w:rFonts w:hint="default" w:ascii="Courier New" w:hAnsi="Courier New"/>
-      </w:rPr>
-    </w:lvl>
-    <w:lvl xmlns:w="http://schemas.openxmlformats.org/wordprocessingml/2006/main" w:ilvl="2">
-      <w:start w:val="1"/>
-      <w:numFmt w:val="bullet"/>
-      <w:lvlText w:val=""/>
-      <w:lvlJc w:val="left"/>
-      <w:pPr>
-        <w:ind w:left="2880" w:hanging="360"/>
-      </w:pPr>
-      <w:rPr>
-        <w:rFonts w:hint="default" w:ascii="Wingdings" w:hAnsi="Wingdings"/>
-      </w:rPr>
-    </w:lvl>
-    <w:lvl xmlns:w="http://schemas.openxmlformats.org/wordprocessingml/2006/main" w:ilvl="3">
-      <w:start w:val="1"/>
-      <w:numFmt w:val="bullet"/>
-      <w:lvlText w:val=""/>
-      <w:lvlJc w:val="left"/>
-      <w:pPr>
-        <w:ind w:left="3600" w:hanging="360"/>
-      </w:pPr>
-      <w:rPr>
-        <w:rFonts w:hint="default" w:ascii="Symbol" w:hAnsi="Symbol"/>
-      </w:rPr>
-    </w:lvl>
-    <w:lvl xmlns:w="http://schemas.openxmlformats.org/wordprocessingml/2006/main" w:ilvl="4">
-      <w:start w:val="1"/>
-      <w:numFmt w:val="bullet"/>
-      <w:lvlText w:val="o"/>
-      <w:lvlJc w:val="left"/>
-      <w:pPr>
-        <w:ind w:left="4320" w:hanging="360"/>
-      </w:pPr>
-      <w:rPr>
-        <w:rFonts w:hint="default" w:ascii="Courier New" w:hAnsi="Courier New"/>
-      </w:rPr>
-    </w:lvl>
-    <w:lvl xmlns:w="http://schemas.openxmlformats.org/wordprocessingml/2006/main" w:ilvl="5">
-      <w:start w:val="1"/>
-      <w:numFmt w:val="bullet"/>
-      <w:lvlText w:val=""/>
-      <w:lvlJc w:val="left"/>
-      <w:pPr>
-        <w:ind w:left="5040" w:hanging="360"/>
-      </w:pPr>
-      <w:rPr>
-        <w:rFonts w:hint="default" w:ascii="Wingdings" w:hAnsi="Wingdings"/>
-      </w:rPr>
-    </w:lvl>
-    <w:lvl xmlns:w="http://schemas.openxmlformats.org/wordprocessingml/2006/main" w:ilvl="6">
-      <w:start w:val="1"/>
-      <w:numFmt w:val="bullet"/>
-      <w:lvlText w:val=""/>
-      <w:lvlJc w:val="left"/>
-      <w:pPr>
-        <w:ind w:left="5760" w:hanging="360"/>
-      </w:pPr>
-      <w:rPr>
-        <w:rFonts w:hint="default" w:ascii="Symbol" w:hAnsi="Symbol"/>
-      </w:rPr>
-    </w:lvl>
-    <w:lvl xmlns:w="http://schemas.openxmlformats.org/wordprocessingml/2006/main" w:ilvl="7">
-      <w:start w:val="1"/>
-      <w:numFmt w:val="bullet"/>
-      <w:lvlText w:val="o"/>
-      <w:lvlJc w:val="left"/>
-      <w:pPr>
-        <w:ind w:left="6480" w:hanging="360"/>
-      </w:pPr>
-      <w:rPr>
-        <w:rFonts w:hint="default" w:ascii="Courier New" w:hAnsi="Courier New"/>
-      </w:rPr>
-    </w:lvl>
-    <w:lvl xmlns:w="http://schemas.openxmlformats.org/wordprocessingml/2006/main" w:ilvl="8">
-      <w:start w:val="1"/>
-      <w:numFmt w:val="bullet"/>
-      <w:lvlText w:val=""/>
-      <w:lvlJc w:val="left"/>
-      <w:pPr>
-        <w:ind w:left="7200" w:hanging="360"/>
-      </w:pPr>
-      <w:rPr>
-        <w:rFonts w:hint="default" w:ascii="Wingdings" w:hAnsi="Wingdings"/>
-      </w:rPr>
-    </w:lvl>
-  </w:abstractNum>
-  <w:abstractNum xmlns:w="http://schemas.openxmlformats.org/wordprocessingml/2006/main" w:abstractNumId="24">
-    <w:nsid w:val="2aa7a143"/>
-    <w:multiLevelType xmlns:w="http://schemas.openxmlformats.org/wordprocessingml/2006/main" w:val="hybridMultilevel"/>
-    <w:lvl xmlns:w="http://schemas.openxmlformats.org/wordprocessingml/2006/main" w:ilvl="0">
-      <w:start w:val="1"/>
-      <w:numFmt w:val="bullet"/>
-      <w:lvlText w:val=""/>
-      <w:lvlJc w:val="left"/>
-      <w:pPr>
-        <w:ind w:left="1440" w:hanging="360"/>
-      </w:pPr>
-      <w:rPr>
-        <w:rFonts w:hint="default" w:ascii="Symbol" w:hAnsi="Symbol"/>
-      </w:rPr>
-    </w:lvl>
-    <w:lvl xmlns:w="http://schemas.openxmlformats.org/wordprocessingml/2006/main" w:ilvl="1">
-      <w:start w:val="1"/>
-      <w:numFmt w:val="bullet"/>
-      <w:lvlText w:val="o"/>
-      <w:lvlJc w:val="left"/>
-      <w:pPr>
-        <w:ind w:left="2160" w:hanging="360"/>
-      </w:pPr>
-      <w:rPr>
-        <w:rFonts w:hint="default" w:ascii="Courier New" w:hAnsi="Courier New"/>
-      </w:rPr>
-    </w:lvl>
-    <w:lvl xmlns:w="http://schemas.openxmlformats.org/wordprocessingml/2006/main" w:ilvl="2">
-      <w:start w:val="1"/>
-      <w:numFmt w:val="bullet"/>
-      <w:lvlText w:val=""/>
-      <w:lvlJc w:val="left"/>
-      <w:pPr>
-        <w:ind w:left="2880" w:hanging="360"/>
-      </w:pPr>
-      <w:rPr>
-        <w:rFonts w:hint="default" w:ascii="Wingdings" w:hAnsi="Wingdings"/>
-      </w:rPr>
-    </w:lvl>
-    <w:lvl xmlns:w="http://schemas.openxmlformats.org/wordprocessingml/2006/main" w:ilvl="3">
-      <w:start w:val="1"/>
-      <w:numFmt w:val="bullet"/>
-      <w:lvlText w:val=""/>
-      <w:lvlJc w:val="left"/>
-      <w:pPr>
-        <w:ind w:left="3600" w:hanging="360"/>
-      </w:pPr>
-      <w:rPr>
-        <w:rFonts w:hint="default" w:ascii="Symbol" w:hAnsi="Symbol"/>
-      </w:rPr>
-    </w:lvl>
-    <w:lvl xmlns:w="http://schemas.openxmlformats.org/wordprocessingml/2006/main" w:ilvl="4">
-      <w:start w:val="1"/>
-      <w:numFmt w:val="bullet"/>
-      <w:lvlText w:val="o"/>
-      <w:lvlJc w:val="left"/>
-      <w:pPr>
-        <w:ind w:left="4320" w:hanging="360"/>
-      </w:pPr>
-      <w:rPr>
-        <w:rFonts w:hint="default" w:ascii="Courier New" w:hAnsi="Courier New"/>
-      </w:rPr>
-    </w:lvl>
-    <w:lvl xmlns:w="http://schemas.openxmlformats.org/wordprocessingml/2006/main" w:ilvl="5">
-      <w:start w:val="1"/>
-      <w:numFmt w:val="bullet"/>
-      <w:lvlText w:val=""/>
-      <w:lvlJc w:val="left"/>
-      <w:pPr>
-        <w:ind w:left="5040" w:hanging="360"/>
-      </w:pPr>
-      <w:rPr>
-        <w:rFonts w:hint="default" w:ascii="Wingdings" w:hAnsi="Wingdings"/>
-      </w:rPr>
-    </w:lvl>
-    <w:lvl xmlns:w="http://schemas.openxmlformats.org/wordprocessingml/2006/main" w:ilvl="6">
-      <w:start w:val="1"/>
-      <w:numFmt w:val="bullet"/>
-      <w:lvlText w:val=""/>
-      <w:lvlJc w:val="left"/>
-      <w:pPr>
-        <w:ind w:left="5760" w:hanging="360"/>
-      </w:pPr>
-      <w:rPr>
-        <w:rFonts w:hint="default" w:ascii="Symbol" w:hAnsi="Symbol"/>
-      </w:rPr>
-    </w:lvl>
-    <w:lvl xmlns:w="http://schemas.openxmlformats.org/wordprocessingml/2006/main" w:ilvl="7">
-      <w:start w:val="1"/>
-      <w:numFmt w:val="bullet"/>
-      <w:lvlText w:val="o"/>
-      <w:lvlJc w:val="left"/>
-      <w:pPr>
-        <w:ind w:left="6480" w:hanging="360"/>
-      </w:pPr>
-      <w:rPr>
-        <w:rFonts w:hint="default" w:ascii="Courier New" w:hAnsi="Courier New"/>
-      </w:rPr>
-    </w:lvl>
-    <w:lvl xmlns:w="http://schemas.openxmlformats.org/wordprocessingml/2006/main" w:ilvl="8">
-      <w:start w:val="1"/>
-      <w:numFmt w:val="bullet"/>
-      <w:lvlText w:val=""/>
-      <w:lvlJc w:val="left"/>
-      <w:pPr>
-        <w:ind w:left="7200" w:hanging="360"/>
-      </w:pPr>
-      <w:rPr>
-        <w:rFonts w:hint="default" w:ascii="Wingdings" w:hAnsi="Wingdings"/>
-      </w:rPr>
-    </w:lvl>
-  </w:abstractNum>
-  <w:abstractNum xmlns:w="http://schemas.openxmlformats.org/wordprocessingml/2006/main" w:abstractNumId="23">
-    <w:nsid w:val="98c8870"/>
-    <w:multiLevelType xmlns:w="http://schemas.openxmlformats.org/wordprocessingml/2006/main" w:val="hybridMultilevel"/>
-    <w:lvl xmlns:w="http://schemas.openxmlformats.org/wordprocessingml/2006/main" w:ilvl="0">
-      <w:start w:val="1"/>
-      <w:numFmt w:val="bullet"/>
-      <w:lvlText w:val=""/>
-      <w:lvlJc w:val="left"/>
-      <w:pPr>
-        <w:ind w:left="1440" w:hanging="360"/>
-      </w:pPr>
-      <w:rPr>
-        <w:rFonts w:hint="default" w:ascii="Symbol" w:hAnsi="Symbol"/>
-      </w:rPr>
-    </w:lvl>
-    <w:lvl xmlns:w="http://schemas.openxmlformats.org/wordprocessingml/2006/main" w:ilvl="1">
-      <w:start w:val="1"/>
-      <w:numFmt w:val="bullet"/>
-      <w:lvlText w:val="o"/>
-      <w:lvlJc w:val="left"/>
-      <w:pPr>
-        <w:ind w:left="2160" w:hanging="360"/>
-      </w:pPr>
-      <w:rPr>
-        <w:rFonts w:hint="default" w:ascii="Courier New" w:hAnsi="Courier New"/>
-      </w:rPr>
-    </w:lvl>
-    <w:lvl xmlns:w="http://schemas.openxmlformats.org/wordprocessingml/2006/main" w:ilvl="2">
-      <w:start w:val="1"/>
-      <w:numFmt w:val="bullet"/>
-      <w:lvlText w:val=""/>
-      <w:lvlJc w:val="left"/>
-      <w:pPr>
-        <w:ind w:left="2880" w:hanging="360"/>
-      </w:pPr>
-      <w:rPr>
-        <w:rFonts w:hint="default" w:ascii="Wingdings" w:hAnsi="Wingdings"/>
-      </w:rPr>
-    </w:lvl>
-    <w:lvl xmlns:w="http://schemas.openxmlformats.org/wordprocessingml/2006/main" w:ilvl="3">
-      <w:start w:val="1"/>
-      <w:numFmt w:val="bullet"/>
-      <w:lvlText w:val=""/>
-      <w:lvlJc w:val="left"/>
-      <w:pPr>
-        <w:ind w:left="3600" w:hanging="360"/>
-      </w:pPr>
-      <w:rPr>
-        <w:rFonts w:hint="default" w:ascii="Symbol" w:hAnsi="Symbol"/>
-      </w:rPr>
-    </w:lvl>
-    <w:lvl xmlns:w="http://schemas.openxmlformats.org/wordprocessingml/2006/main" w:ilvl="4">
-      <w:start w:val="1"/>
-      <w:numFmt w:val="bullet"/>
-      <w:lvlText w:val="o"/>
-      <w:lvlJc w:val="left"/>
-      <w:pPr>
-        <w:ind w:left="4320" w:hanging="360"/>
-      </w:pPr>
-      <w:rPr>
-        <w:rFonts w:hint="default" w:ascii="Courier New" w:hAnsi="Courier New"/>
-      </w:rPr>
-    </w:lvl>
-    <w:lvl xmlns:w="http://schemas.openxmlformats.org/wordprocessingml/2006/main" w:ilvl="5">
-      <w:start w:val="1"/>
-      <w:numFmt w:val="bullet"/>
-      <w:lvlText w:val=""/>
-      <w:lvlJc w:val="left"/>
-      <w:pPr>
-        <w:ind w:left="5040" w:hanging="360"/>
-      </w:pPr>
-      <w:rPr>
-        <w:rFonts w:hint="default" w:ascii="Wingdings" w:hAnsi="Wingdings"/>
-      </w:rPr>
-    </w:lvl>
-    <w:lvl xmlns:w="http://schemas.openxmlformats.org/wordprocessingml/2006/main" w:ilvl="6">
-      <w:start w:val="1"/>
-      <w:numFmt w:val="bullet"/>
-      <w:lvlText w:val=""/>
-      <w:lvlJc w:val="left"/>
-      <w:pPr>
-        <w:ind w:left="5760" w:hanging="360"/>
-      </w:pPr>
-      <w:rPr>
-        <w:rFonts w:hint="default" w:ascii="Symbol" w:hAnsi="Symbol"/>
-      </w:rPr>
-    </w:lvl>
-    <w:lvl xmlns:w="http://schemas.openxmlformats.org/wordprocessingml/2006/main" w:ilvl="7">
-      <w:start w:val="1"/>
-      <w:numFmt w:val="bullet"/>
-      <w:lvlText w:val="o"/>
-      <w:lvlJc w:val="left"/>
-      <w:pPr>
-        <w:ind w:left="6480" w:hanging="360"/>
-      </w:pPr>
-      <w:rPr>
-        <w:rFonts w:hint="default" w:ascii="Courier New" w:hAnsi="Courier New"/>
-      </w:rPr>
-    </w:lvl>
-    <w:lvl xmlns:w="http://schemas.openxmlformats.org/wordprocessingml/2006/main" w:ilvl="8">
-      <w:start w:val="1"/>
-      <w:numFmt w:val="bullet"/>
-      <w:lvlText w:val=""/>
-      <w:lvlJc w:val="left"/>
-      <w:pPr>
-        <w:ind w:left="7200" w:hanging="360"/>
-      </w:pPr>
-      <w:rPr>
-        <w:rFonts w:hint="default" w:ascii="Wingdings" w:hAnsi="Wingdings"/>
-      </w:rPr>
-    </w:lvl>
-  </w:abstractNum>
-  <w:abstractNum xmlns:w="http://schemas.openxmlformats.org/wordprocessingml/2006/main" w:abstractNumId="22">
-    <w:nsid w:val="1e90a9cd"/>
-    <w:multiLevelType xmlns:w="http://schemas.openxmlformats.org/wordprocessingml/2006/main" w:val="hybridMultilevel"/>
-    <w:lvl xmlns:w="http://schemas.openxmlformats.org/wordprocessingml/2006/main" w:ilvl="0">
-      <w:start w:val="1"/>
-      <w:numFmt w:val="bullet"/>
-      <w:lvlText w:val=""/>
-      <w:lvlJc w:val="left"/>
-      <w:pPr>
-        <w:ind w:left="1440" w:hanging="360"/>
-      </w:pPr>
-      <w:rPr>
-        <w:rFonts w:hint="default" w:ascii="Symbol" w:hAnsi="Symbol"/>
-      </w:rPr>
-    </w:lvl>
-    <w:lvl xmlns:w="http://schemas.openxmlformats.org/wordprocessingml/2006/main" w:ilvl="1">
-      <w:start w:val="1"/>
-      <w:numFmt w:val="bullet"/>
-      <w:lvlText w:val="o"/>
-      <w:lvlJc w:val="left"/>
-      <w:pPr>
-        <w:ind w:left="2160" w:hanging="360"/>
-      </w:pPr>
-      <w:rPr>
-        <w:rFonts w:hint="default" w:ascii="Courier New" w:hAnsi="Courier New"/>
-      </w:rPr>
-    </w:lvl>
-    <w:lvl xmlns:w="http://schemas.openxmlformats.org/wordprocessingml/2006/main" w:ilvl="2">
-      <w:start w:val="1"/>
-      <w:numFmt w:val="bullet"/>
-      <w:lvlText w:val=""/>
-      <w:lvlJc w:val="left"/>
-      <w:pPr>
-        <w:ind w:left="2880" w:hanging="360"/>
-      </w:pPr>
-      <w:rPr>
-        <w:rFonts w:hint="default" w:ascii="Wingdings" w:hAnsi="Wingdings"/>
-      </w:rPr>
-    </w:lvl>
-    <w:lvl xmlns:w="http://schemas.openxmlformats.org/wordprocessingml/2006/main" w:ilvl="3">
-      <w:start w:val="1"/>
-      <w:numFmt w:val="bullet"/>
-      <w:lvlText w:val=""/>
-      <w:lvlJc w:val="left"/>
-      <w:pPr>
-        <w:ind w:left="3600" w:hanging="360"/>
-      </w:pPr>
-      <w:rPr>
-        <w:rFonts w:hint="default" w:ascii="Symbol" w:hAnsi="Symbol"/>
-      </w:rPr>
-    </w:lvl>
-    <w:lvl xmlns:w="http://schemas.openxmlformats.org/wordprocessingml/2006/main" w:ilvl="4">
-      <w:start w:val="1"/>
-      <w:numFmt w:val="bullet"/>
-      <w:lvlText w:val="o"/>
-      <w:lvlJc w:val="left"/>
-      <w:pPr>
-        <w:ind w:left="4320" w:hanging="360"/>
-      </w:pPr>
-      <w:rPr>
-        <w:rFonts w:hint="default" w:ascii="Courier New" w:hAnsi="Courier New"/>
-      </w:rPr>
-    </w:lvl>
-    <w:lvl xmlns:w="http://schemas.openxmlformats.org/wordprocessingml/2006/main" w:ilvl="5">
-      <w:start w:val="1"/>
-      <w:numFmt w:val="bullet"/>
-      <w:lvlText w:val=""/>
-      <w:lvlJc w:val="left"/>
-      <w:pPr>
-        <w:ind w:left="5040" w:hanging="360"/>
-      </w:pPr>
-      <w:rPr>
-        <w:rFonts w:hint="default" w:ascii="Wingdings" w:hAnsi="Wingdings"/>
-      </w:rPr>
-    </w:lvl>
-    <w:lvl xmlns:w="http://schemas.openxmlformats.org/wordprocessingml/2006/main" w:ilvl="6">
-      <w:start w:val="1"/>
-      <w:numFmt w:val="bullet"/>
-      <w:lvlText w:val=""/>
-      <w:lvlJc w:val="left"/>
-      <w:pPr>
-        <w:ind w:left="5760" w:hanging="360"/>
-      </w:pPr>
-      <w:rPr>
-        <w:rFonts w:hint="default" w:ascii="Symbol" w:hAnsi="Symbol"/>
-      </w:rPr>
-    </w:lvl>
-    <w:lvl xmlns:w="http://schemas.openxmlformats.org/wordprocessingml/2006/main" w:ilvl="7">
-      <w:start w:val="1"/>
-      <w:numFmt w:val="bullet"/>
-      <w:lvlText w:val="o"/>
-      <w:lvlJc w:val="left"/>
-      <w:pPr>
-        <w:ind w:left="6480" w:hanging="360"/>
-      </w:pPr>
-      <w:rPr>
-        <w:rFonts w:hint="default" w:ascii="Courier New" w:hAnsi="Courier New"/>
-      </w:rPr>
-    </w:lvl>
-    <w:lvl xmlns:w="http://schemas.openxmlformats.org/wordprocessingml/2006/main" w:ilvl="8">
-      <w:start w:val="1"/>
-      <w:numFmt w:val="bullet"/>
-      <w:lvlText w:val=""/>
-      <w:lvlJc w:val="left"/>
-      <w:pPr>
-        <w:ind w:left="7200" w:hanging="360"/>
-      </w:pPr>
-      <w:rPr>
-        <w:rFonts w:hint="default" w:ascii="Wingdings" w:hAnsi="Wingdings"/>
-      </w:rPr>
-    </w:lvl>
-  </w:abstractNum>
-  <w:abstractNum xmlns:w="http://schemas.openxmlformats.org/wordprocessingml/2006/main" w:abstractNumId="21">
-    <w:nsid w:val="56e6186d"/>
-    <w:multiLevelType xmlns:w="http://schemas.openxmlformats.org/wordprocessingml/2006/main" w:val="hybridMultilevel"/>
-    <w:lvl xmlns:w="http://schemas.openxmlformats.org/wordprocessingml/2006/main" w:ilvl="0">
-      <w:start w:val="1"/>
-      <w:numFmt w:val="bullet"/>
-      <w:lvlText w:val=""/>
-      <w:lvlJc w:val="left"/>
-      <w:pPr>
-        <w:ind w:left="1440" w:hanging="360"/>
-      </w:pPr>
-      <w:rPr>
-        <w:rFonts w:hint="default" w:ascii="Symbol" w:hAnsi="Symbol"/>
-      </w:rPr>
-    </w:lvl>
-    <w:lvl xmlns:w="http://schemas.openxmlformats.org/wordprocessingml/2006/main" w:ilvl="1">
-      <w:start w:val="1"/>
-      <w:numFmt w:val="bullet"/>
-      <w:lvlText w:val="o"/>
-      <w:lvlJc w:val="left"/>
-      <w:pPr>
-        <w:ind w:left="2160" w:hanging="360"/>
-      </w:pPr>
-      <w:rPr>
-        <w:rFonts w:hint="default" w:ascii="Courier New" w:hAnsi="Courier New"/>
-      </w:rPr>
-    </w:lvl>
-    <w:lvl xmlns:w="http://schemas.openxmlformats.org/wordprocessingml/2006/main" w:ilvl="2">
-      <w:start w:val="1"/>
-      <w:numFmt w:val="bullet"/>
-      <w:lvlText w:val=""/>
-      <w:lvlJc w:val="left"/>
-      <w:pPr>
-        <w:ind w:left="2880" w:hanging="360"/>
-      </w:pPr>
-      <w:rPr>
-        <w:rFonts w:hint="default" w:ascii="Wingdings" w:hAnsi="Wingdings"/>
-      </w:rPr>
-    </w:lvl>
-    <w:lvl xmlns:w="http://schemas.openxmlformats.org/wordprocessingml/2006/main" w:ilvl="3">
-      <w:start w:val="1"/>
-      <w:numFmt w:val="bullet"/>
-      <w:lvlText w:val=""/>
-      <w:lvlJc w:val="left"/>
-      <w:pPr>
-        <w:ind w:left="3600" w:hanging="360"/>
-      </w:pPr>
-      <w:rPr>
-        <w:rFonts w:hint="default" w:ascii="Symbol" w:hAnsi="Symbol"/>
-      </w:rPr>
-    </w:lvl>
-    <w:lvl xmlns:w="http://schemas.openxmlformats.org/wordprocessingml/2006/main" w:ilvl="4">
-      <w:start w:val="1"/>
-      <w:numFmt w:val="bullet"/>
-      <w:lvlText w:val="o"/>
-      <w:lvlJc w:val="left"/>
-      <w:pPr>
-        <w:ind w:left="4320" w:hanging="360"/>
-      </w:pPr>
-      <w:rPr>
-        <w:rFonts w:hint="default" w:ascii="Courier New" w:hAnsi="Courier New"/>
-      </w:rPr>
-    </w:lvl>
-    <w:lvl xmlns:w="http://schemas.openxmlformats.org/wordprocessingml/2006/main" w:ilvl="5">
-      <w:start w:val="1"/>
-      <w:numFmt w:val="bullet"/>
-      <w:lvlText w:val=""/>
-      <w:lvlJc w:val="left"/>
-      <w:pPr>
-        <w:ind w:left="5040" w:hanging="360"/>
-      </w:pPr>
-      <w:rPr>
-        <w:rFonts w:hint="default" w:ascii="Wingdings" w:hAnsi="Wingdings"/>
-      </w:rPr>
-    </w:lvl>
-    <w:lvl xmlns:w="http://schemas.openxmlformats.org/wordprocessingml/2006/main" w:ilvl="6">
-      <w:start w:val="1"/>
-      <w:numFmt w:val="bullet"/>
-      <w:lvlText w:val=""/>
-      <w:lvlJc w:val="left"/>
-      <w:pPr>
-        <w:ind w:left="5760" w:hanging="360"/>
-      </w:pPr>
-      <w:rPr>
-        <w:rFonts w:hint="default" w:ascii="Symbol" w:hAnsi="Symbol"/>
-      </w:rPr>
-    </w:lvl>
-    <w:lvl xmlns:w="http://schemas.openxmlformats.org/wordprocessingml/2006/main" w:ilvl="7">
-      <w:start w:val="1"/>
-      <w:numFmt w:val="bullet"/>
-      <w:lvlText w:val="o"/>
-      <w:lvlJc w:val="left"/>
-      <w:pPr>
-        <w:ind w:left="6480" w:hanging="360"/>
-      </w:pPr>
-      <w:rPr>
-        <w:rFonts w:hint="default" w:ascii="Courier New" w:hAnsi="Courier New"/>
-      </w:rPr>
-    </w:lvl>
-    <w:lvl xmlns:w="http://schemas.openxmlformats.org/wordprocessingml/2006/main" w:ilvl="8">
-      <w:start w:val="1"/>
-      <w:numFmt w:val="bullet"/>
-      <w:lvlText w:val=""/>
-      <w:lvlJc w:val="left"/>
-      <w:pPr>
-        <w:ind w:left="7200" w:hanging="360"/>
-      </w:pPr>
-      <w:rPr>
-        <w:rFonts w:hint="default" w:ascii="Wingdings" w:hAnsi="Wingdings"/>
-      </w:rPr>
-    </w:lvl>
-  </w:abstractNum>
-  <w:abstractNum w:abstractNumId="0" w15:restartNumberingAfterBreak="0">
+  <w:abstractNum w:abstractNumId="1" w15:restartNumberingAfterBreak="0">
     <w:nsid w:val="0A0F1C08"/>
     <w:multiLevelType w:val="hybridMultilevel"/>
     <w:tmpl w:val="6DC46178"/>
@@ -4772,7 +4614,7 @@
       </w:pPr>
     </w:lvl>
   </w:abstractNum>
-  <w:abstractNum w:abstractNumId="1" w15:restartNumberingAfterBreak="0">
+  <w:abstractNum w:abstractNumId="2" w15:restartNumberingAfterBreak="0">
     <w:nsid w:val="16C3E06F"/>
     <w:multiLevelType w:val="hybridMultilevel"/>
     <w:tmpl w:val="5D307F38"/>
@@ -4785,7 +4627,7 @@
         <w:ind w:left="1080" w:hanging="360"/>
       </w:pPr>
       <w:rPr>
-        <w:rFonts w:hint="default" w:ascii="Symbol" w:hAnsi="Symbol"/>
+        <w:rFonts w:ascii="Symbol" w:hAnsi="Symbol" w:hint="default"/>
       </w:rPr>
     </w:lvl>
     <w:lvl w:ilvl="1" w:tplc="86142376">
@@ -4797,7 +4639,7 @@
         <w:ind w:left="1440" w:hanging="360"/>
       </w:pPr>
       <w:rPr>
-        <w:rFonts w:hint="default" w:ascii="Courier New" w:hAnsi="Courier New"/>
+        <w:rFonts w:ascii="Courier New" w:hAnsi="Courier New" w:hint="default"/>
       </w:rPr>
     </w:lvl>
     <w:lvl w:ilvl="2" w:tplc="CDC6E540">
@@ -4809,7 +4651,7 @@
         <w:ind w:left="2160" w:hanging="360"/>
       </w:pPr>
       <w:rPr>
-        <w:rFonts w:hint="default" w:ascii="Wingdings" w:hAnsi="Wingdings"/>
+        <w:rFonts w:ascii="Wingdings" w:hAnsi="Wingdings" w:hint="default"/>
       </w:rPr>
     </w:lvl>
     <w:lvl w:ilvl="3" w:tplc="8728A748">
@@ -4821,7 +4663,7 @@
         <w:ind w:left="2880" w:hanging="360"/>
       </w:pPr>
       <w:rPr>
-        <w:rFonts w:hint="default" w:ascii="Symbol" w:hAnsi="Symbol"/>
+        <w:rFonts w:ascii="Symbol" w:hAnsi="Symbol" w:hint="default"/>
       </w:rPr>
     </w:lvl>
     <w:lvl w:ilvl="4" w:tplc="281C2BAE">
@@ -4833,7 +4675,7 @@
         <w:ind w:left="3600" w:hanging="360"/>
       </w:pPr>
       <w:rPr>
-        <w:rFonts w:hint="default" w:ascii="Courier New" w:hAnsi="Courier New"/>
+        <w:rFonts w:ascii="Courier New" w:hAnsi="Courier New" w:hint="default"/>
       </w:rPr>
     </w:lvl>
     <w:lvl w:ilvl="5" w:tplc="103AF070">
@@ -4845,7 +4687,7 @@
         <w:ind w:left="4320" w:hanging="360"/>
       </w:pPr>
       <w:rPr>
-        <w:rFonts w:hint="default" w:ascii="Wingdings" w:hAnsi="Wingdings"/>
+        <w:rFonts w:ascii="Wingdings" w:hAnsi="Wingdings" w:hint="default"/>
       </w:rPr>
     </w:lvl>
     <w:lvl w:ilvl="6" w:tplc="958C9F1A">
@@ -4857,7 +4699,7 @@
         <w:ind w:left="5040" w:hanging="360"/>
       </w:pPr>
       <w:rPr>
-        <w:rFonts w:hint="default" w:ascii="Symbol" w:hAnsi="Symbol"/>
+        <w:rFonts w:ascii="Symbol" w:hAnsi="Symbol" w:hint="default"/>
       </w:rPr>
     </w:lvl>
     <w:lvl w:ilvl="7" w:tplc="17046CE4">
@@ -4869,7 +4711,7 @@
         <w:ind w:left="5760" w:hanging="360"/>
       </w:pPr>
       <w:rPr>
-        <w:rFonts w:hint="default" w:ascii="Courier New" w:hAnsi="Courier New"/>
+        <w:rFonts w:ascii="Courier New" w:hAnsi="Courier New" w:hint="default"/>
       </w:rPr>
     </w:lvl>
     <w:lvl w:ilvl="8" w:tplc="FCECA82A">
@@ -4881,11 +4723,11 @@
         <w:ind w:left="6480" w:hanging="360"/>
       </w:pPr>
       <w:rPr>
-        <w:rFonts w:hint="default" w:ascii="Wingdings" w:hAnsi="Wingdings"/>
+        <w:rFonts w:ascii="Wingdings" w:hAnsi="Wingdings" w:hint="default"/>
       </w:rPr>
     </w:lvl>
   </w:abstractNum>
-  <w:abstractNum w:abstractNumId="2" w15:restartNumberingAfterBreak="0">
+  <w:abstractNum w:abstractNumId="3" w15:restartNumberingAfterBreak="0">
     <w:nsid w:val="195BF16A"/>
     <w:multiLevelType w:val="hybridMultilevel"/>
     <w:tmpl w:val="9AD09AA4"/>
@@ -4898,7 +4740,7 @@
         <w:ind w:left="720" w:hanging="360"/>
       </w:pPr>
       <w:rPr>
-        <w:rFonts w:hint="default" w:ascii="Symbol" w:hAnsi="Symbol"/>
+        <w:rFonts w:ascii="Symbol" w:hAnsi="Symbol" w:hint="default"/>
       </w:rPr>
     </w:lvl>
     <w:lvl w:ilvl="1" w:tplc="71368138">
@@ -4910,7 +4752,7 @@
         <w:ind w:left="1440" w:hanging="360"/>
       </w:pPr>
       <w:rPr>
-        <w:rFonts w:hint="default" w:ascii="Courier New" w:hAnsi="Courier New"/>
+        <w:rFonts w:ascii="Courier New" w:hAnsi="Courier New" w:hint="default"/>
       </w:rPr>
     </w:lvl>
     <w:lvl w:ilvl="2" w:tplc="B1848C62">
@@ -4922,7 +4764,7 @@
         <w:ind w:left="2160" w:hanging="360"/>
       </w:pPr>
       <w:rPr>
-        <w:rFonts w:hint="default" w:ascii="Wingdings" w:hAnsi="Wingdings"/>
+        <w:rFonts w:ascii="Wingdings" w:hAnsi="Wingdings" w:hint="default"/>
       </w:rPr>
     </w:lvl>
     <w:lvl w:ilvl="3" w:tplc="F704086C">
@@ -4934,7 +4776,7 @@
         <w:ind w:left="2880" w:hanging="360"/>
       </w:pPr>
       <w:rPr>
-        <w:rFonts w:hint="default" w:ascii="Symbol" w:hAnsi="Symbol"/>
+        <w:rFonts w:ascii="Symbol" w:hAnsi="Symbol" w:hint="default"/>
       </w:rPr>
     </w:lvl>
     <w:lvl w:ilvl="4" w:tplc="5DC81CC8">
@@ -4946,7 +4788,7 @@
         <w:ind w:left="3600" w:hanging="360"/>
       </w:pPr>
       <w:rPr>
-        <w:rFonts w:hint="default" w:ascii="Courier New" w:hAnsi="Courier New"/>
+        <w:rFonts w:ascii="Courier New" w:hAnsi="Courier New" w:hint="default"/>
       </w:rPr>
     </w:lvl>
     <w:lvl w:ilvl="5" w:tplc="98E27A1C">
@@ -4958,7 +4800,7 @@
         <w:ind w:left="4320" w:hanging="360"/>
       </w:pPr>
       <w:rPr>
-        <w:rFonts w:hint="default" w:ascii="Wingdings" w:hAnsi="Wingdings"/>
+        <w:rFonts w:ascii="Wingdings" w:hAnsi="Wingdings" w:hint="default"/>
       </w:rPr>
     </w:lvl>
     <w:lvl w:ilvl="6" w:tplc="2AB01262">
@@ -4970,7 +4812,7 @@
         <w:ind w:left="5040" w:hanging="360"/>
       </w:pPr>
       <w:rPr>
-        <w:rFonts w:hint="default" w:ascii="Symbol" w:hAnsi="Symbol"/>
+        <w:rFonts w:ascii="Symbol" w:hAnsi="Symbol" w:hint="default"/>
       </w:rPr>
     </w:lvl>
     <w:lvl w:ilvl="7" w:tplc="A5B0D6D8">
@@ -4982,7 +4824,7 @@
         <w:ind w:left="5760" w:hanging="360"/>
       </w:pPr>
       <w:rPr>
-        <w:rFonts w:hint="default" w:ascii="Courier New" w:hAnsi="Courier New"/>
+        <w:rFonts w:ascii="Courier New" w:hAnsi="Courier New" w:hint="default"/>
       </w:rPr>
     </w:lvl>
     <w:lvl w:ilvl="8" w:tplc="D4348D80">
@@ -4994,11 +4836,11 @@
         <w:ind w:left="6480" w:hanging="360"/>
       </w:pPr>
       <w:rPr>
-        <w:rFonts w:hint="default" w:ascii="Wingdings" w:hAnsi="Wingdings"/>
+        <w:rFonts w:ascii="Wingdings" w:hAnsi="Wingdings" w:hint="default"/>
       </w:rPr>
     </w:lvl>
   </w:abstractNum>
-  <w:abstractNum w:abstractNumId="3" w15:restartNumberingAfterBreak="0">
+  <w:abstractNum w:abstractNumId="4" w15:restartNumberingAfterBreak="0">
     <w:nsid w:val="1C12A265"/>
     <w:multiLevelType w:val="hybridMultilevel"/>
     <w:tmpl w:val="40C09BF2"/>
@@ -5084,7 +4926,120 @@
       </w:pPr>
     </w:lvl>
   </w:abstractNum>
-  <w:abstractNum w:abstractNumId="4" w15:restartNumberingAfterBreak="0">
+  <w:abstractNum w:abstractNumId="5" w15:restartNumberingAfterBreak="0">
+    <w:nsid w:val="1E90A9CD"/>
+    <w:multiLevelType w:val="hybridMultilevel"/>
+    <w:tmpl w:val="6FACBA02"/>
+    <w:lvl w:ilvl="0" w:tplc="94F4DEEC">
+      <w:start w:val="1"/>
+      <w:numFmt w:val="bullet"/>
+      <w:lvlText w:val=""/>
+      <w:lvlJc w:val="left"/>
+      <w:pPr>
+        <w:ind w:left="1440" w:hanging="360"/>
+      </w:pPr>
+      <w:rPr>
+        <w:rFonts w:ascii="Symbol" w:hAnsi="Symbol" w:hint="default"/>
+      </w:rPr>
+    </w:lvl>
+    <w:lvl w:ilvl="1" w:tplc="A4EC8624">
+      <w:start w:val="1"/>
+      <w:numFmt w:val="bullet"/>
+      <w:lvlText w:val="o"/>
+      <w:lvlJc w:val="left"/>
+      <w:pPr>
+        <w:ind w:left="2160" w:hanging="360"/>
+      </w:pPr>
+      <w:rPr>
+        <w:rFonts w:ascii="Courier New" w:hAnsi="Courier New" w:hint="default"/>
+      </w:rPr>
+    </w:lvl>
+    <w:lvl w:ilvl="2" w:tplc="97BA1F32">
+      <w:start w:val="1"/>
+      <w:numFmt w:val="bullet"/>
+      <w:lvlText w:val=""/>
+      <w:lvlJc w:val="left"/>
+      <w:pPr>
+        <w:ind w:left="2880" w:hanging="360"/>
+      </w:pPr>
+      <w:rPr>
+        <w:rFonts w:ascii="Wingdings" w:hAnsi="Wingdings" w:hint="default"/>
+      </w:rPr>
+    </w:lvl>
+    <w:lvl w:ilvl="3" w:tplc="0D142D46">
+      <w:start w:val="1"/>
+      <w:numFmt w:val="bullet"/>
+      <w:lvlText w:val=""/>
+      <w:lvlJc w:val="left"/>
+      <w:pPr>
+        <w:ind w:left="3600" w:hanging="360"/>
+      </w:pPr>
+      <w:rPr>
+        <w:rFonts w:ascii="Symbol" w:hAnsi="Symbol" w:hint="default"/>
+      </w:rPr>
+    </w:lvl>
+    <w:lvl w:ilvl="4" w:tplc="4D426E8E">
+      <w:start w:val="1"/>
+      <w:numFmt w:val="bullet"/>
+      <w:lvlText w:val="o"/>
+      <w:lvlJc w:val="left"/>
+      <w:pPr>
+        <w:ind w:left="4320" w:hanging="360"/>
+      </w:pPr>
+      <w:rPr>
+        <w:rFonts w:ascii="Courier New" w:hAnsi="Courier New" w:hint="default"/>
+      </w:rPr>
+    </w:lvl>
+    <w:lvl w:ilvl="5" w:tplc="C4E8A9A0">
+      <w:start w:val="1"/>
+      <w:numFmt w:val="bullet"/>
+      <w:lvlText w:val=""/>
+      <w:lvlJc w:val="left"/>
+      <w:pPr>
+        <w:ind w:left="5040" w:hanging="360"/>
+      </w:pPr>
+      <w:rPr>
+        <w:rFonts w:ascii="Wingdings" w:hAnsi="Wingdings" w:hint="default"/>
+      </w:rPr>
+    </w:lvl>
+    <w:lvl w:ilvl="6" w:tplc="09B00E32">
+      <w:start w:val="1"/>
+      <w:numFmt w:val="bullet"/>
+      <w:lvlText w:val=""/>
+      <w:lvlJc w:val="left"/>
+      <w:pPr>
+        <w:ind w:left="5760" w:hanging="360"/>
+      </w:pPr>
+      <w:rPr>
+        <w:rFonts w:ascii="Symbol" w:hAnsi="Symbol" w:hint="default"/>
+      </w:rPr>
+    </w:lvl>
+    <w:lvl w:ilvl="7" w:tplc="1138D6BC">
+      <w:start w:val="1"/>
+      <w:numFmt w:val="bullet"/>
+      <w:lvlText w:val="o"/>
+      <w:lvlJc w:val="left"/>
+      <w:pPr>
+        <w:ind w:left="6480" w:hanging="360"/>
+      </w:pPr>
+      <w:rPr>
+        <w:rFonts w:ascii="Courier New" w:hAnsi="Courier New" w:hint="default"/>
+      </w:rPr>
+    </w:lvl>
+    <w:lvl w:ilvl="8" w:tplc="8C2283EE">
+      <w:start w:val="1"/>
+      <w:numFmt w:val="bullet"/>
+      <w:lvlText w:val=""/>
+      <w:lvlJc w:val="left"/>
+      <w:pPr>
+        <w:ind w:left="7200" w:hanging="360"/>
+      </w:pPr>
+      <w:rPr>
+        <w:rFonts w:ascii="Wingdings" w:hAnsi="Wingdings" w:hint="default"/>
+      </w:rPr>
+    </w:lvl>
+  </w:abstractNum>
+  <w:abstractNum w:abstractNumId="6" w15:restartNumberingAfterBreak="0">
     <w:nsid w:val="25A6520B"/>
     <w:multiLevelType w:val="hybridMultilevel"/>
     <w:tmpl w:val="EA149BBC"/>
@@ -5170,7 +5125,233 @@
       </w:pPr>
     </w:lvl>
   </w:abstractNum>
-  <w:abstractNum w:abstractNumId="5" w15:restartNumberingAfterBreak="0">
+  <w:abstractNum w:abstractNumId="7" w15:restartNumberingAfterBreak="0">
+    <w:nsid w:val="2AA7A143"/>
+    <w:multiLevelType w:val="hybridMultilevel"/>
+    <w:tmpl w:val="EFAAD052"/>
+    <w:lvl w:ilvl="0" w:tplc="6FDE2E12">
+      <w:start w:val="1"/>
+      <w:numFmt w:val="bullet"/>
+      <w:lvlText w:val=""/>
+      <w:lvlJc w:val="left"/>
+      <w:pPr>
+        <w:ind w:left="1440" w:hanging="360"/>
+      </w:pPr>
+      <w:rPr>
+        <w:rFonts w:ascii="Symbol" w:hAnsi="Symbol" w:hint="default"/>
+      </w:rPr>
+    </w:lvl>
+    <w:lvl w:ilvl="1" w:tplc="DF5A149A">
+      <w:start w:val="1"/>
+      <w:numFmt w:val="bullet"/>
+      <w:lvlText w:val="o"/>
+      <w:lvlJc w:val="left"/>
+      <w:pPr>
+        <w:ind w:left="2160" w:hanging="360"/>
+      </w:pPr>
+      <w:rPr>
+        <w:rFonts w:ascii="Courier New" w:hAnsi="Courier New" w:hint="default"/>
+      </w:rPr>
+    </w:lvl>
+    <w:lvl w:ilvl="2" w:tplc="DF6E24A4">
+      <w:start w:val="1"/>
+      <w:numFmt w:val="bullet"/>
+      <w:lvlText w:val=""/>
+      <w:lvlJc w:val="left"/>
+      <w:pPr>
+        <w:ind w:left="2880" w:hanging="360"/>
+      </w:pPr>
+      <w:rPr>
+        <w:rFonts w:ascii="Wingdings" w:hAnsi="Wingdings" w:hint="default"/>
+      </w:rPr>
+    </w:lvl>
+    <w:lvl w:ilvl="3" w:tplc="2376C298">
+      <w:start w:val="1"/>
+      <w:numFmt w:val="bullet"/>
+      <w:lvlText w:val=""/>
+      <w:lvlJc w:val="left"/>
+      <w:pPr>
+        <w:ind w:left="3600" w:hanging="360"/>
+      </w:pPr>
+      <w:rPr>
+        <w:rFonts w:ascii="Symbol" w:hAnsi="Symbol" w:hint="default"/>
+      </w:rPr>
+    </w:lvl>
+    <w:lvl w:ilvl="4" w:tplc="CFD47526">
+      <w:start w:val="1"/>
+      <w:numFmt w:val="bullet"/>
+      <w:lvlText w:val="o"/>
+      <w:lvlJc w:val="left"/>
+      <w:pPr>
+        <w:ind w:left="4320" w:hanging="360"/>
+      </w:pPr>
+      <w:rPr>
+        <w:rFonts w:ascii="Courier New" w:hAnsi="Courier New" w:hint="default"/>
+      </w:rPr>
+    </w:lvl>
+    <w:lvl w:ilvl="5" w:tplc="B2DA041E">
+      <w:start w:val="1"/>
+      <w:numFmt w:val="bullet"/>
+      <w:lvlText w:val=""/>
+      <w:lvlJc w:val="left"/>
+      <w:pPr>
+        <w:ind w:left="5040" w:hanging="360"/>
+      </w:pPr>
+      <w:rPr>
+        <w:rFonts w:ascii="Wingdings" w:hAnsi="Wingdings" w:hint="default"/>
+      </w:rPr>
+    </w:lvl>
+    <w:lvl w:ilvl="6" w:tplc="6A26A3CC">
+      <w:start w:val="1"/>
+      <w:numFmt w:val="bullet"/>
+      <w:lvlText w:val=""/>
+      <w:lvlJc w:val="left"/>
+      <w:pPr>
+        <w:ind w:left="5760" w:hanging="360"/>
+      </w:pPr>
+      <w:rPr>
+        <w:rFonts w:ascii="Symbol" w:hAnsi="Symbol" w:hint="default"/>
+      </w:rPr>
+    </w:lvl>
+    <w:lvl w:ilvl="7" w:tplc="712C45A0">
+      <w:start w:val="1"/>
+      <w:numFmt w:val="bullet"/>
+      <w:lvlText w:val="o"/>
+      <w:lvlJc w:val="left"/>
+      <w:pPr>
+        <w:ind w:left="6480" w:hanging="360"/>
+      </w:pPr>
+      <w:rPr>
+        <w:rFonts w:ascii="Courier New" w:hAnsi="Courier New" w:hint="default"/>
+      </w:rPr>
+    </w:lvl>
+    <w:lvl w:ilvl="8" w:tplc="7A929CE6">
+      <w:start w:val="1"/>
+      <w:numFmt w:val="bullet"/>
+      <w:lvlText w:val=""/>
+      <w:lvlJc w:val="left"/>
+      <w:pPr>
+        <w:ind w:left="7200" w:hanging="360"/>
+      </w:pPr>
+      <w:rPr>
+        <w:rFonts w:ascii="Wingdings" w:hAnsi="Wingdings" w:hint="default"/>
+      </w:rPr>
+    </w:lvl>
+  </w:abstractNum>
+  <w:abstractNum w:abstractNumId="8" w15:restartNumberingAfterBreak="0">
+    <w:nsid w:val="34177CF3"/>
+    <w:multiLevelType w:val="hybridMultilevel"/>
+    <w:tmpl w:val="67A6E06C"/>
+    <w:lvl w:ilvl="0" w:tplc="44A4D946">
+      <w:start w:val="1"/>
+      <w:numFmt w:val="bullet"/>
+      <w:lvlText w:val=""/>
+      <w:lvlJc w:val="left"/>
+      <w:pPr>
+        <w:ind w:left="1440" w:hanging="360"/>
+      </w:pPr>
+      <w:rPr>
+        <w:rFonts w:ascii="Symbol" w:hAnsi="Symbol" w:hint="default"/>
+      </w:rPr>
+    </w:lvl>
+    <w:lvl w:ilvl="1" w:tplc="DBB43ED0">
+      <w:start w:val="1"/>
+      <w:numFmt w:val="bullet"/>
+      <w:lvlText w:val="o"/>
+      <w:lvlJc w:val="left"/>
+      <w:pPr>
+        <w:ind w:left="2160" w:hanging="360"/>
+      </w:pPr>
+      <w:rPr>
+        <w:rFonts w:ascii="Courier New" w:hAnsi="Courier New" w:hint="default"/>
+      </w:rPr>
+    </w:lvl>
+    <w:lvl w:ilvl="2" w:tplc="2D242074">
+      <w:start w:val="1"/>
+      <w:numFmt w:val="bullet"/>
+      <w:lvlText w:val=""/>
+      <w:lvlJc w:val="left"/>
+      <w:pPr>
+        <w:ind w:left="2880" w:hanging="360"/>
+      </w:pPr>
+      <w:rPr>
+        <w:rFonts w:ascii="Wingdings" w:hAnsi="Wingdings" w:hint="default"/>
+      </w:rPr>
+    </w:lvl>
+    <w:lvl w:ilvl="3" w:tplc="78B8B32C">
+      <w:start w:val="1"/>
+      <w:numFmt w:val="bullet"/>
+      <w:lvlText w:val=""/>
+      <w:lvlJc w:val="left"/>
+      <w:pPr>
+        <w:ind w:left="3600" w:hanging="360"/>
+      </w:pPr>
+      <w:rPr>
+        <w:rFonts w:ascii="Symbol" w:hAnsi="Symbol" w:hint="default"/>
+      </w:rPr>
+    </w:lvl>
+    <w:lvl w:ilvl="4" w:tplc="3E7805AC">
+      <w:start w:val="1"/>
+      <w:numFmt w:val="bullet"/>
+      <w:lvlText w:val="o"/>
+      <w:lvlJc w:val="left"/>
+      <w:pPr>
+        <w:ind w:left="4320" w:hanging="360"/>
+      </w:pPr>
+      <w:rPr>
+        <w:rFonts w:ascii="Courier New" w:hAnsi="Courier New" w:hint="default"/>
+      </w:rPr>
+    </w:lvl>
+    <w:lvl w:ilvl="5" w:tplc="133C4228">
+      <w:start w:val="1"/>
+      <w:numFmt w:val="bullet"/>
+      <w:lvlText w:val=""/>
+      <w:lvlJc w:val="left"/>
+      <w:pPr>
+        <w:ind w:left="5040" w:hanging="360"/>
+      </w:pPr>
+      <w:rPr>
+        <w:rFonts w:ascii="Wingdings" w:hAnsi="Wingdings" w:hint="default"/>
+      </w:rPr>
+    </w:lvl>
+    <w:lvl w:ilvl="6" w:tplc="8D1A93EA">
+      <w:start w:val="1"/>
+      <w:numFmt w:val="bullet"/>
+      <w:lvlText w:val=""/>
+      <w:lvlJc w:val="left"/>
+      <w:pPr>
+        <w:ind w:left="5760" w:hanging="360"/>
+      </w:pPr>
+      <w:rPr>
+        <w:rFonts w:ascii="Symbol" w:hAnsi="Symbol" w:hint="default"/>
+      </w:rPr>
+    </w:lvl>
+    <w:lvl w:ilvl="7" w:tplc="0B865558">
+      <w:start w:val="1"/>
+      <w:numFmt w:val="bullet"/>
+      <w:lvlText w:val="o"/>
+      <w:lvlJc w:val="left"/>
+      <w:pPr>
+        <w:ind w:left="6480" w:hanging="360"/>
+      </w:pPr>
+      <w:rPr>
+        <w:rFonts w:ascii="Courier New" w:hAnsi="Courier New" w:hint="default"/>
+      </w:rPr>
+    </w:lvl>
+    <w:lvl w:ilvl="8" w:tplc="A718B1CA">
+      <w:start w:val="1"/>
+      <w:numFmt w:val="bullet"/>
+      <w:lvlText w:val=""/>
+      <w:lvlJc w:val="left"/>
+      <w:pPr>
+        <w:ind w:left="7200" w:hanging="360"/>
+      </w:pPr>
+      <w:rPr>
+        <w:rFonts w:ascii="Wingdings" w:hAnsi="Wingdings" w:hint="default"/>
+      </w:rPr>
+    </w:lvl>
+  </w:abstractNum>
+  <w:abstractNum w:abstractNumId="9" w15:restartNumberingAfterBreak="0">
     <w:nsid w:val="347207FC"/>
     <w:multiLevelType w:val="hybridMultilevel"/>
     <w:tmpl w:val="54721B8E"/>
@@ -5183,7 +5364,7 @@
         <w:ind w:left="1080" w:hanging="360"/>
       </w:pPr>
       <w:rPr>
-        <w:rFonts w:hint="default" w:ascii="Symbol" w:hAnsi="Symbol"/>
+        <w:rFonts w:ascii="Symbol" w:hAnsi="Symbol" w:hint="default"/>
       </w:rPr>
     </w:lvl>
     <w:lvl w:ilvl="1" w:tplc="65BEAD96">
@@ -5195,7 +5376,7 @@
         <w:ind w:left="1440" w:hanging="360"/>
       </w:pPr>
       <w:rPr>
-        <w:rFonts w:hint="default" w:ascii="Courier New" w:hAnsi="Courier New"/>
+        <w:rFonts w:ascii="Courier New" w:hAnsi="Courier New" w:hint="default"/>
       </w:rPr>
     </w:lvl>
     <w:lvl w:ilvl="2" w:tplc="BF26ADD4">
@@ -5207,7 +5388,7 @@
         <w:ind w:left="2160" w:hanging="360"/>
       </w:pPr>
       <w:rPr>
-        <w:rFonts w:hint="default" w:ascii="Wingdings" w:hAnsi="Wingdings"/>
+        <w:rFonts w:ascii="Wingdings" w:hAnsi="Wingdings" w:hint="default"/>
       </w:rPr>
     </w:lvl>
     <w:lvl w:ilvl="3" w:tplc="1C34450C">
@@ -5219,7 +5400,7 @@
         <w:ind w:left="2880" w:hanging="360"/>
       </w:pPr>
       <w:rPr>
-        <w:rFonts w:hint="default" w:ascii="Symbol" w:hAnsi="Symbol"/>
+        <w:rFonts w:ascii="Symbol" w:hAnsi="Symbol" w:hint="default"/>
       </w:rPr>
     </w:lvl>
     <w:lvl w:ilvl="4" w:tplc="2B78EC2A">
@@ -5231,7 +5412,7 @@
         <w:ind w:left="3600" w:hanging="360"/>
       </w:pPr>
       <w:rPr>
-        <w:rFonts w:hint="default" w:ascii="Courier New" w:hAnsi="Courier New"/>
+        <w:rFonts w:ascii="Courier New" w:hAnsi="Courier New" w:hint="default"/>
       </w:rPr>
     </w:lvl>
     <w:lvl w:ilvl="5" w:tplc="C478CD2C">
@@ -5243,7 +5424,7 @@
         <w:ind w:left="4320" w:hanging="360"/>
       </w:pPr>
       <w:rPr>
-        <w:rFonts w:hint="default" w:ascii="Wingdings" w:hAnsi="Wingdings"/>
+        <w:rFonts w:ascii="Wingdings" w:hAnsi="Wingdings" w:hint="default"/>
       </w:rPr>
     </w:lvl>
     <w:lvl w:ilvl="6" w:tplc="B4327FDC">
@@ -5255,7 +5436,7 @@
         <w:ind w:left="5040" w:hanging="360"/>
       </w:pPr>
       <w:rPr>
-        <w:rFonts w:hint="default" w:ascii="Symbol" w:hAnsi="Symbol"/>
+        <w:rFonts w:ascii="Symbol" w:hAnsi="Symbol" w:hint="default"/>
       </w:rPr>
     </w:lvl>
     <w:lvl w:ilvl="7" w:tplc="836AD85E">
@@ -5267,7 +5448,7 @@
         <w:ind w:left="5760" w:hanging="360"/>
       </w:pPr>
       <w:rPr>
-        <w:rFonts w:hint="default" w:ascii="Courier New" w:hAnsi="Courier New"/>
+        <w:rFonts w:ascii="Courier New" w:hAnsi="Courier New" w:hint="default"/>
       </w:rPr>
     </w:lvl>
     <w:lvl w:ilvl="8" w:tplc="2FBCCFB6">
@@ -5279,11 +5460,11 @@
         <w:ind w:left="6480" w:hanging="360"/>
       </w:pPr>
       <w:rPr>
-        <w:rFonts w:hint="default" w:ascii="Wingdings" w:hAnsi="Wingdings"/>
+        <w:rFonts w:ascii="Wingdings" w:hAnsi="Wingdings" w:hint="default"/>
       </w:rPr>
     </w:lvl>
   </w:abstractNum>
-  <w:abstractNum w:abstractNumId="6" w15:restartNumberingAfterBreak="0">
+  <w:abstractNum w:abstractNumId="10" w15:restartNumberingAfterBreak="0">
     <w:nsid w:val="365DD1BB"/>
     <w:multiLevelType w:val="hybridMultilevel"/>
     <w:tmpl w:val="99FCD06A"/>
@@ -5369,10 +5550,10 @@
       </w:pPr>
     </w:lvl>
   </w:abstractNum>
-  <w:abstractNum w:abstractNumId="7" w15:restartNumberingAfterBreak="0">
+  <w:abstractNum w:abstractNumId="11" w15:restartNumberingAfterBreak="0">
     <w:nsid w:val="374CF28A"/>
     <w:multiLevelType w:val="hybridMultilevel"/>
-    <w:tmpl w:val="498017EA"/>
+    <w:tmpl w:val="8CC25E86"/>
     <w:lvl w:ilvl="0" w:tplc="E116ABB4">
       <w:start w:val="1"/>
       <w:numFmt w:val="upperRoman"/>
@@ -5455,7 +5636,7 @@
       </w:pPr>
     </w:lvl>
   </w:abstractNum>
-  <w:abstractNum w:abstractNumId="8" w15:restartNumberingAfterBreak="0">
+  <w:abstractNum w:abstractNumId="12" w15:restartNumberingAfterBreak="0">
     <w:nsid w:val="3C051D1D"/>
     <w:multiLevelType w:val="hybridMultilevel"/>
     <w:tmpl w:val="A08A4150"/>
@@ -5541,7 +5722,7 @@
       </w:pPr>
     </w:lvl>
   </w:abstractNum>
-  <w:abstractNum w:abstractNumId="9" w15:restartNumberingAfterBreak="0">
+  <w:abstractNum w:abstractNumId="13" w15:restartNumberingAfterBreak="0">
     <w:nsid w:val="4190D98E"/>
     <w:multiLevelType w:val="hybridMultilevel"/>
     <w:tmpl w:val="E76A6CCC"/>
@@ -5554,7 +5735,7 @@
         <w:ind w:left="1080" w:hanging="360"/>
       </w:pPr>
       <w:rPr>
-        <w:rFonts w:hint="default" w:ascii="Symbol" w:hAnsi="Symbol"/>
+        <w:rFonts w:ascii="Symbol" w:hAnsi="Symbol" w:hint="default"/>
       </w:rPr>
     </w:lvl>
     <w:lvl w:ilvl="1" w:tplc="84DC7540">
@@ -5566,7 +5747,7 @@
         <w:ind w:left="1440" w:hanging="360"/>
       </w:pPr>
       <w:rPr>
-        <w:rFonts w:hint="default" w:ascii="Courier New" w:hAnsi="Courier New"/>
+        <w:rFonts w:ascii="Courier New" w:hAnsi="Courier New" w:hint="default"/>
       </w:rPr>
     </w:lvl>
     <w:lvl w:ilvl="2" w:tplc="AE8EF0B6">
@@ -5578,7 +5759,7 @@
         <w:ind w:left="2160" w:hanging="360"/>
       </w:pPr>
       <w:rPr>
-        <w:rFonts w:hint="default" w:ascii="Wingdings" w:hAnsi="Wingdings"/>
+        <w:rFonts w:ascii="Wingdings" w:hAnsi="Wingdings" w:hint="default"/>
       </w:rPr>
     </w:lvl>
     <w:lvl w:ilvl="3" w:tplc="38E4F822">
@@ -5590,7 +5771,7 @@
         <w:ind w:left="2880" w:hanging="360"/>
       </w:pPr>
       <w:rPr>
-        <w:rFonts w:hint="default" w:ascii="Symbol" w:hAnsi="Symbol"/>
+        <w:rFonts w:ascii="Symbol" w:hAnsi="Symbol" w:hint="default"/>
       </w:rPr>
     </w:lvl>
     <w:lvl w:ilvl="4" w:tplc="C02E2AC4">
@@ -5602,7 +5783,7 @@
         <w:ind w:left="3600" w:hanging="360"/>
       </w:pPr>
       <w:rPr>
-        <w:rFonts w:hint="default" w:ascii="Courier New" w:hAnsi="Courier New"/>
+        <w:rFonts w:ascii="Courier New" w:hAnsi="Courier New" w:hint="default"/>
       </w:rPr>
     </w:lvl>
     <w:lvl w:ilvl="5" w:tplc="2E3AB5D4">
@@ -5614,7 +5795,7 @@
         <w:ind w:left="4320" w:hanging="360"/>
       </w:pPr>
       <w:rPr>
-        <w:rFonts w:hint="default" w:ascii="Wingdings" w:hAnsi="Wingdings"/>
+        <w:rFonts w:ascii="Wingdings" w:hAnsi="Wingdings" w:hint="default"/>
       </w:rPr>
     </w:lvl>
     <w:lvl w:ilvl="6" w:tplc="F65CC220">
@@ -5626,7 +5807,7 @@
         <w:ind w:left="5040" w:hanging="360"/>
       </w:pPr>
       <w:rPr>
-        <w:rFonts w:hint="default" w:ascii="Symbol" w:hAnsi="Symbol"/>
+        <w:rFonts w:ascii="Symbol" w:hAnsi="Symbol" w:hint="default"/>
       </w:rPr>
     </w:lvl>
     <w:lvl w:ilvl="7" w:tplc="C30AF59C">
@@ -5638,7 +5819,7 @@
         <w:ind w:left="5760" w:hanging="360"/>
       </w:pPr>
       <w:rPr>
-        <w:rFonts w:hint="default" w:ascii="Courier New" w:hAnsi="Courier New"/>
+        <w:rFonts w:ascii="Courier New" w:hAnsi="Courier New" w:hint="default"/>
       </w:rPr>
     </w:lvl>
     <w:lvl w:ilvl="8" w:tplc="271A8044">
@@ -5650,11 +5831,11 @@
         <w:ind w:left="6480" w:hanging="360"/>
       </w:pPr>
       <w:rPr>
-        <w:rFonts w:hint="default" w:ascii="Wingdings" w:hAnsi="Wingdings"/>
+        <w:rFonts w:ascii="Wingdings" w:hAnsi="Wingdings" w:hint="default"/>
       </w:rPr>
     </w:lvl>
   </w:abstractNum>
-  <w:abstractNum w:abstractNumId="10" w15:restartNumberingAfterBreak="0">
+  <w:abstractNum w:abstractNumId="14" w15:restartNumberingAfterBreak="0">
     <w:nsid w:val="42578760"/>
     <w:multiLevelType w:val="hybridMultilevel"/>
     <w:tmpl w:val="AF864410"/>
@@ -5667,7 +5848,7 @@
         <w:ind w:left="1080" w:hanging="360"/>
       </w:pPr>
       <w:rPr>
-        <w:rFonts w:hint="default" w:ascii="Symbol" w:hAnsi="Symbol"/>
+        <w:rFonts w:ascii="Symbol" w:hAnsi="Symbol" w:hint="default"/>
       </w:rPr>
     </w:lvl>
     <w:lvl w:ilvl="1" w:tplc="E034B200">
@@ -5679,7 +5860,7 @@
         <w:ind w:left="1440" w:hanging="360"/>
       </w:pPr>
       <w:rPr>
-        <w:rFonts w:hint="default" w:ascii="Courier New" w:hAnsi="Courier New"/>
+        <w:rFonts w:ascii="Courier New" w:hAnsi="Courier New" w:hint="default"/>
       </w:rPr>
     </w:lvl>
     <w:lvl w:ilvl="2" w:tplc="2B8CE88A">
@@ -5691,7 +5872,7 @@
         <w:ind w:left="2160" w:hanging="360"/>
       </w:pPr>
       <w:rPr>
-        <w:rFonts w:hint="default" w:ascii="Wingdings" w:hAnsi="Wingdings"/>
+        <w:rFonts w:ascii="Wingdings" w:hAnsi="Wingdings" w:hint="default"/>
       </w:rPr>
     </w:lvl>
     <w:lvl w:ilvl="3" w:tplc="BBEE0AF2">
@@ -5703,7 +5884,7 @@
         <w:ind w:left="2880" w:hanging="360"/>
       </w:pPr>
       <w:rPr>
-        <w:rFonts w:hint="default" w:ascii="Symbol" w:hAnsi="Symbol"/>
+        <w:rFonts w:ascii="Symbol" w:hAnsi="Symbol" w:hint="default"/>
       </w:rPr>
     </w:lvl>
     <w:lvl w:ilvl="4" w:tplc="45DC5C42">
@@ -5715,7 +5896,7 @@
         <w:ind w:left="3600" w:hanging="360"/>
       </w:pPr>
       <w:rPr>
-        <w:rFonts w:hint="default" w:ascii="Courier New" w:hAnsi="Courier New"/>
+        <w:rFonts w:ascii="Courier New" w:hAnsi="Courier New" w:hint="default"/>
       </w:rPr>
     </w:lvl>
     <w:lvl w:ilvl="5" w:tplc="DE3C5CB6">
@@ -5727,7 +5908,7 @@
         <w:ind w:left="4320" w:hanging="360"/>
       </w:pPr>
       <w:rPr>
-        <w:rFonts w:hint="default" w:ascii="Wingdings" w:hAnsi="Wingdings"/>
+        <w:rFonts w:ascii="Wingdings" w:hAnsi="Wingdings" w:hint="default"/>
       </w:rPr>
     </w:lvl>
     <w:lvl w:ilvl="6" w:tplc="2E56F36A">
@@ -5739,7 +5920,7 @@
         <w:ind w:left="5040" w:hanging="360"/>
       </w:pPr>
       <w:rPr>
-        <w:rFonts w:hint="default" w:ascii="Symbol" w:hAnsi="Symbol"/>
+        <w:rFonts w:ascii="Symbol" w:hAnsi="Symbol" w:hint="default"/>
       </w:rPr>
     </w:lvl>
     <w:lvl w:ilvl="7" w:tplc="ABD0FBA6">
@@ -5751,7 +5932,7 @@
         <w:ind w:left="5760" w:hanging="360"/>
       </w:pPr>
       <w:rPr>
-        <w:rFonts w:hint="default" w:ascii="Courier New" w:hAnsi="Courier New"/>
+        <w:rFonts w:ascii="Courier New" w:hAnsi="Courier New" w:hint="default"/>
       </w:rPr>
     </w:lvl>
     <w:lvl w:ilvl="8" w:tplc="A4641B6A">
@@ -5763,11 +5944,124 @@
         <w:ind w:left="6480" w:hanging="360"/>
       </w:pPr>
       <w:rPr>
-        <w:rFonts w:hint="default" w:ascii="Wingdings" w:hAnsi="Wingdings"/>
+        <w:rFonts w:ascii="Wingdings" w:hAnsi="Wingdings" w:hint="default"/>
       </w:rPr>
     </w:lvl>
   </w:abstractNum>
-  <w:abstractNum w:abstractNumId="11" w15:restartNumberingAfterBreak="0">
+  <w:abstractNum w:abstractNumId="15" w15:restartNumberingAfterBreak="0">
+    <w:nsid w:val="42ACF7DF"/>
+    <w:multiLevelType w:val="hybridMultilevel"/>
+    <w:tmpl w:val="01EAD13A"/>
+    <w:lvl w:ilvl="0" w:tplc="1C5674A2">
+      <w:start w:val="1"/>
+      <w:numFmt w:val="bullet"/>
+      <w:lvlText w:val=""/>
+      <w:lvlJc w:val="left"/>
+      <w:pPr>
+        <w:ind w:left="1440" w:hanging="360"/>
+      </w:pPr>
+      <w:rPr>
+        <w:rFonts w:ascii="Symbol" w:hAnsi="Symbol" w:hint="default"/>
+      </w:rPr>
+    </w:lvl>
+    <w:lvl w:ilvl="1" w:tplc="1032AD5C">
+      <w:start w:val="1"/>
+      <w:numFmt w:val="bullet"/>
+      <w:lvlText w:val="o"/>
+      <w:lvlJc w:val="left"/>
+      <w:pPr>
+        <w:ind w:left="2160" w:hanging="360"/>
+      </w:pPr>
+      <w:rPr>
+        <w:rFonts w:ascii="Courier New" w:hAnsi="Courier New" w:hint="default"/>
+      </w:rPr>
+    </w:lvl>
+    <w:lvl w:ilvl="2" w:tplc="37BC7910">
+      <w:start w:val="1"/>
+      <w:numFmt w:val="bullet"/>
+      <w:lvlText w:val=""/>
+      <w:lvlJc w:val="left"/>
+      <w:pPr>
+        <w:ind w:left="2880" w:hanging="360"/>
+      </w:pPr>
+      <w:rPr>
+        <w:rFonts w:ascii="Wingdings" w:hAnsi="Wingdings" w:hint="default"/>
+      </w:rPr>
+    </w:lvl>
+    <w:lvl w:ilvl="3" w:tplc="E05A8224">
+      <w:start w:val="1"/>
+      <w:numFmt w:val="bullet"/>
+      <w:lvlText w:val=""/>
+      <w:lvlJc w:val="left"/>
+      <w:pPr>
+        <w:ind w:left="3600" w:hanging="360"/>
+      </w:pPr>
+      <w:rPr>
+        <w:rFonts w:ascii="Symbol" w:hAnsi="Symbol" w:hint="default"/>
+      </w:rPr>
+    </w:lvl>
+    <w:lvl w:ilvl="4" w:tplc="09F0A568">
+      <w:start w:val="1"/>
+      <w:numFmt w:val="bullet"/>
+      <w:lvlText w:val="o"/>
+      <w:lvlJc w:val="left"/>
+      <w:pPr>
+        <w:ind w:left="4320" w:hanging="360"/>
+      </w:pPr>
+      <w:rPr>
+        <w:rFonts w:ascii="Courier New" w:hAnsi="Courier New" w:hint="default"/>
+      </w:rPr>
+    </w:lvl>
+    <w:lvl w:ilvl="5" w:tplc="FB84AAFA">
+      <w:start w:val="1"/>
+      <w:numFmt w:val="bullet"/>
+      <w:lvlText w:val=""/>
+      <w:lvlJc w:val="left"/>
+      <w:pPr>
+        <w:ind w:left="5040" w:hanging="360"/>
+      </w:pPr>
+      <w:rPr>
+        <w:rFonts w:ascii="Wingdings" w:hAnsi="Wingdings" w:hint="default"/>
+      </w:rPr>
+    </w:lvl>
+    <w:lvl w:ilvl="6" w:tplc="CCF2F838">
+      <w:start w:val="1"/>
+      <w:numFmt w:val="bullet"/>
+      <w:lvlText w:val=""/>
+      <w:lvlJc w:val="left"/>
+      <w:pPr>
+        <w:ind w:left="5760" w:hanging="360"/>
+      </w:pPr>
+      <w:rPr>
+        <w:rFonts w:ascii="Symbol" w:hAnsi="Symbol" w:hint="default"/>
+      </w:rPr>
+    </w:lvl>
+    <w:lvl w:ilvl="7" w:tplc="295CFBA8">
+      <w:start w:val="1"/>
+      <w:numFmt w:val="bullet"/>
+      <w:lvlText w:val="o"/>
+      <w:lvlJc w:val="left"/>
+      <w:pPr>
+        <w:ind w:left="6480" w:hanging="360"/>
+      </w:pPr>
+      <w:rPr>
+        <w:rFonts w:ascii="Courier New" w:hAnsi="Courier New" w:hint="default"/>
+      </w:rPr>
+    </w:lvl>
+    <w:lvl w:ilvl="8" w:tplc="291C63DC">
+      <w:start w:val="1"/>
+      <w:numFmt w:val="bullet"/>
+      <w:lvlText w:val=""/>
+      <w:lvlJc w:val="left"/>
+      <w:pPr>
+        <w:ind w:left="7200" w:hanging="360"/>
+      </w:pPr>
+      <w:rPr>
+        <w:rFonts w:ascii="Wingdings" w:hAnsi="Wingdings" w:hint="default"/>
+      </w:rPr>
+    </w:lvl>
+  </w:abstractNum>
+  <w:abstractNum w:abstractNumId="16" w15:restartNumberingAfterBreak="0">
     <w:nsid w:val="45846696"/>
     <w:multiLevelType w:val="hybridMultilevel"/>
     <w:tmpl w:val="9050DC60"/>
@@ -5780,7 +6074,7 @@
         <w:ind w:left="720" w:hanging="360"/>
       </w:pPr>
       <w:rPr>
-        <w:rFonts w:hint="default" w:ascii="Symbol" w:hAnsi="Symbol"/>
+        <w:rFonts w:ascii="Symbol" w:hAnsi="Symbol" w:hint="default"/>
       </w:rPr>
     </w:lvl>
     <w:lvl w:ilvl="1" w:tplc="9174A59E">
@@ -5792,7 +6086,7 @@
         <w:ind w:left="1440" w:hanging="360"/>
       </w:pPr>
       <w:rPr>
-        <w:rFonts w:hint="default" w:ascii="Courier New" w:hAnsi="Courier New"/>
+        <w:rFonts w:ascii="Courier New" w:hAnsi="Courier New" w:hint="default"/>
       </w:rPr>
     </w:lvl>
     <w:lvl w:ilvl="2" w:tplc="0FE4F280">
@@ -5804,7 +6098,7 @@
         <w:ind w:left="2160" w:hanging="360"/>
       </w:pPr>
       <w:rPr>
-        <w:rFonts w:hint="default" w:ascii="Wingdings" w:hAnsi="Wingdings"/>
+        <w:rFonts w:ascii="Wingdings" w:hAnsi="Wingdings" w:hint="default"/>
       </w:rPr>
     </w:lvl>
     <w:lvl w:ilvl="3" w:tplc="C44292D8">
@@ -5816,7 +6110,7 @@
         <w:ind w:left="2880" w:hanging="360"/>
       </w:pPr>
       <w:rPr>
-        <w:rFonts w:hint="default" w:ascii="Symbol" w:hAnsi="Symbol"/>
+        <w:rFonts w:ascii="Symbol" w:hAnsi="Symbol" w:hint="default"/>
       </w:rPr>
     </w:lvl>
     <w:lvl w:ilvl="4" w:tplc="E78EC95C">
@@ -5828,7 +6122,7 @@
         <w:ind w:left="3600" w:hanging="360"/>
       </w:pPr>
       <w:rPr>
-        <w:rFonts w:hint="default" w:ascii="Courier New" w:hAnsi="Courier New"/>
+        <w:rFonts w:ascii="Courier New" w:hAnsi="Courier New" w:hint="default"/>
       </w:rPr>
     </w:lvl>
     <w:lvl w:ilvl="5" w:tplc="6964ADF6">
@@ -5840,7 +6134,7 @@
         <w:ind w:left="4320" w:hanging="360"/>
       </w:pPr>
       <w:rPr>
-        <w:rFonts w:hint="default" w:ascii="Wingdings" w:hAnsi="Wingdings"/>
+        <w:rFonts w:ascii="Wingdings" w:hAnsi="Wingdings" w:hint="default"/>
       </w:rPr>
     </w:lvl>
     <w:lvl w:ilvl="6" w:tplc="40242678">
@@ -5852,7 +6146,7 @@
         <w:ind w:left="5040" w:hanging="360"/>
       </w:pPr>
       <w:rPr>
-        <w:rFonts w:hint="default" w:ascii="Symbol" w:hAnsi="Symbol"/>
+        <w:rFonts w:ascii="Symbol" w:hAnsi="Symbol" w:hint="default"/>
       </w:rPr>
     </w:lvl>
     <w:lvl w:ilvl="7" w:tplc="4D202728">
@@ -5864,7 +6158,7 @@
         <w:ind w:left="5760" w:hanging="360"/>
       </w:pPr>
       <w:rPr>
-        <w:rFonts w:hint="default" w:ascii="Courier New" w:hAnsi="Courier New"/>
+        <w:rFonts w:ascii="Courier New" w:hAnsi="Courier New" w:hint="default"/>
       </w:rPr>
     </w:lvl>
     <w:lvl w:ilvl="8" w:tplc="87D0ADC2">
@@ -5876,11 +6170,214 @@
         <w:ind w:left="6480" w:hanging="360"/>
       </w:pPr>
       <w:rPr>
-        <w:rFonts w:hint="default" w:ascii="Wingdings" w:hAnsi="Wingdings"/>
+        <w:rFonts w:ascii="Wingdings" w:hAnsi="Wingdings" w:hint="default"/>
       </w:rPr>
     </w:lvl>
   </w:abstractNum>
-  <w:abstractNum w:abstractNumId="12" w15:restartNumberingAfterBreak="0">
+  <w:abstractNum w:abstractNumId="17" w15:restartNumberingAfterBreak="0">
+    <w:nsid w:val="47303D46"/>
+    <w:multiLevelType w:val="hybridMultilevel"/>
+    <w:tmpl w:val="87FEBEF0"/>
+    <w:lvl w:ilvl="0" w:tplc="9448168C">
+      <w:start w:val="1"/>
+      <w:numFmt w:val="decimal"/>
+      <w:lvlText w:val="%1."/>
+      <w:lvlJc w:val="left"/>
+      <w:pPr>
+        <w:ind w:left="800" w:hanging="440"/>
+      </w:pPr>
+      <w:rPr>
+        <w:b w:val="0"/>
+        <w:bCs w:val="0"/>
+      </w:rPr>
+    </w:lvl>
+    <w:lvl w:ilvl="1" w:tplc="04090019" w:tentative="1">
+      <w:start w:val="1"/>
+      <w:numFmt w:val="lowerLetter"/>
+      <w:lvlText w:val="%2)"/>
+      <w:lvlJc w:val="left"/>
+      <w:pPr>
+        <w:ind w:left="1240" w:hanging="440"/>
+      </w:pPr>
+    </w:lvl>
+    <w:lvl w:ilvl="2" w:tplc="0409001B" w:tentative="1">
+      <w:start w:val="1"/>
+      <w:numFmt w:val="lowerRoman"/>
+      <w:lvlText w:val="%3."/>
+      <w:lvlJc w:val="right"/>
+      <w:pPr>
+        <w:ind w:left="1680" w:hanging="440"/>
+      </w:pPr>
+    </w:lvl>
+    <w:lvl w:ilvl="3" w:tplc="0409000F" w:tentative="1">
+      <w:start w:val="1"/>
+      <w:numFmt w:val="decimal"/>
+      <w:lvlText w:val="%4."/>
+      <w:lvlJc w:val="left"/>
+      <w:pPr>
+        <w:ind w:left="2120" w:hanging="440"/>
+      </w:pPr>
+    </w:lvl>
+    <w:lvl w:ilvl="4" w:tplc="04090019" w:tentative="1">
+      <w:start w:val="1"/>
+      <w:numFmt w:val="lowerLetter"/>
+      <w:lvlText w:val="%5)"/>
+      <w:lvlJc w:val="left"/>
+      <w:pPr>
+        <w:ind w:left="2560" w:hanging="440"/>
+      </w:pPr>
+    </w:lvl>
+    <w:lvl w:ilvl="5" w:tplc="0409001B" w:tentative="1">
+      <w:start w:val="1"/>
+      <w:numFmt w:val="lowerRoman"/>
+      <w:lvlText w:val="%6."/>
+      <w:lvlJc w:val="right"/>
+      <w:pPr>
+        <w:ind w:left="3000" w:hanging="440"/>
+      </w:pPr>
+    </w:lvl>
+    <w:lvl w:ilvl="6" w:tplc="0409000F" w:tentative="1">
+      <w:start w:val="1"/>
+      <w:numFmt w:val="decimal"/>
+      <w:lvlText w:val="%7."/>
+      <w:lvlJc w:val="left"/>
+      <w:pPr>
+        <w:ind w:left="3440" w:hanging="440"/>
+      </w:pPr>
+    </w:lvl>
+    <w:lvl w:ilvl="7" w:tplc="04090019" w:tentative="1">
+      <w:start w:val="1"/>
+      <w:numFmt w:val="lowerLetter"/>
+      <w:lvlText w:val="%8)"/>
+      <w:lvlJc w:val="left"/>
+      <w:pPr>
+        <w:ind w:left="3880" w:hanging="440"/>
+      </w:pPr>
+    </w:lvl>
+    <w:lvl w:ilvl="8" w:tplc="0409001B" w:tentative="1">
+      <w:start w:val="1"/>
+      <w:numFmt w:val="lowerRoman"/>
+      <w:lvlText w:val="%9."/>
+      <w:lvlJc w:val="right"/>
+      <w:pPr>
+        <w:ind w:left="4320" w:hanging="440"/>
+      </w:pPr>
+    </w:lvl>
+  </w:abstractNum>
+  <w:abstractNum w:abstractNumId="18" w15:restartNumberingAfterBreak="0">
+    <w:nsid w:val="4B6326C5"/>
+    <w:multiLevelType w:val="hybridMultilevel"/>
+    <w:tmpl w:val="44C81E30"/>
+    <w:lvl w:ilvl="0" w:tplc="95241A98">
+      <w:start w:val="1"/>
+      <w:numFmt w:val="bullet"/>
+      <w:lvlText w:val=""/>
+      <w:lvlJc w:val="left"/>
+      <w:pPr>
+        <w:ind w:left="1440" w:hanging="360"/>
+      </w:pPr>
+      <w:rPr>
+        <w:rFonts w:ascii="Symbol" w:hAnsi="Symbol" w:hint="default"/>
+      </w:rPr>
+    </w:lvl>
+    <w:lvl w:ilvl="1" w:tplc="A83A533A">
+      <w:start w:val="1"/>
+      <w:numFmt w:val="bullet"/>
+      <w:lvlText w:val="o"/>
+      <w:lvlJc w:val="left"/>
+      <w:pPr>
+        <w:ind w:left="2160" w:hanging="360"/>
+      </w:pPr>
+      <w:rPr>
+        <w:rFonts w:ascii="Courier New" w:hAnsi="Courier New" w:hint="default"/>
+      </w:rPr>
+    </w:lvl>
+    <w:lvl w:ilvl="2" w:tplc="57FCBB6A">
+      <w:start w:val="1"/>
+      <w:numFmt w:val="bullet"/>
+      <w:lvlText w:val=""/>
+      <w:lvlJc w:val="left"/>
+      <w:pPr>
+        <w:ind w:left="2880" w:hanging="360"/>
+      </w:pPr>
+      <w:rPr>
+        <w:rFonts w:ascii="Wingdings" w:hAnsi="Wingdings" w:hint="default"/>
+      </w:rPr>
+    </w:lvl>
+    <w:lvl w:ilvl="3" w:tplc="572A4746">
+      <w:start w:val="1"/>
+      <w:numFmt w:val="bullet"/>
+      <w:lvlText w:val=""/>
+      <w:lvlJc w:val="left"/>
+      <w:pPr>
+        <w:ind w:left="3600" w:hanging="360"/>
+      </w:pPr>
+      <w:rPr>
+        <w:rFonts w:ascii="Symbol" w:hAnsi="Symbol" w:hint="default"/>
+      </w:rPr>
+    </w:lvl>
+    <w:lvl w:ilvl="4" w:tplc="D1EC04C2">
+      <w:start w:val="1"/>
+      <w:numFmt w:val="bullet"/>
+      <w:lvlText w:val="o"/>
+      <w:lvlJc w:val="left"/>
+      <w:pPr>
+        <w:ind w:left="4320" w:hanging="360"/>
+      </w:pPr>
+      <w:rPr>
+        <w:rFonts w:ascii="Courier New" w:hAnsi="Courier New" w:hint="default"/>
+      </w:rPr>
+    </w:lvl>
+    <w:lvl w:ilvl="5" w:tplc="D90C45F8">
+      <w:start w:val="1"/>
+      <w:numFmt w:val="bullet"/>
+      <w:lvlText w:val=""/>
+      <w:lvlJc w:val="left"/>
+      <w:pPr>
+        <w:ind w:left="5040" w:hanging="360"/>
+      </w:pPr>
+      <w:rPr>
+        <w:rFonts w:ascii="Wingdings" w:hAnsi="Wingdings" w:hint="default"/>
+      </w:rPr>
+    </w:lvl>
+    <w:lvl w:ilvl="6" w:tplc="8C0AF32E">
+      <w:start w:val="1"/>
+      <w:numFmt w:val="bullet"/>
+      <w:lvlText w:val=""/>
+      <w:lvlJc w:val="left"/>
+      <w:pPr>
+        <w:ind w:left="5760" w:hanging="360"/>
+      </w:pPr>
+      <w:rPr>
+        <w:rFonts w:ascii="Symbol" w:hAnsi="Symbol" w:hint="default"/>
+      </w:rPr>
+    </w:lvl>
+    <w:lvl w:ilvl="7" w:tplc="F3A0F35A">
+      <w:start w:val="1"/>
+      <w:numFmt w:val="bullet"/>
+      <w:lvlText w:val="o"/>
+      <w:lvlJc w:val="left"/>
+      <w:pPr>
+        <w:ind w:left="6480" w:hanging="360"/>
+      </w:pPr>
+      <w:rPr>
+        <w:rFonts w:ascii="Courier New" w:hAnsi="Courier New" w:hint="default"/>
+      </w:rPr>
+    </w:lvl>
+    <w:lvl w:ilvl="8" w:tplc="741A65C4">
+      <w:start w:val="1"/>
+      <w:numFmt w:val="bullet"/>
+      <w:lvlText w:val=""/>
+      <w:lvlJc w:val="left"/>
+      <w:pPr>
+        <w:ind w:left="7200" w:hanging="360"/>
+      </w:pPr>
+      <w:rPr>
+        <w:rFonts w:ascii="Wingdings" w:hAnsi="Wingdings" w:hint="default"/>
+      </w:rPr>
+    </w:lvl>
+  </w:abstractNum>
+  <w:abstractNum w:abstractNumId="19" w15:restartNumberingAfterBreak="0">
     <w:nsid w:val="50C388F7"/>
     <w:multiLevelType w:val="hybridMultilevel"/>
     <w:tmpl w:val="FE0E2A50"/>
@@ -5893,7 +6390,7 @@
         <w:ind w:left="1080" w:hanging="360"/>
       </w:pPr>
       <w:rPr>
-        <w:rFonts w:hint="default" w:ascii="Symbol" w:hAnsi="Symbol"/>
+        <w:rFonts w:ascii="Symbol" w:hAnsi="Symbol" w:hint="default"/>
       </w:rPr>
     </w:lvl>
     <w:lvl w:ilvl="1" w:tplc="B3707050">
@@ -5905,7 +6402,7 @@
         <w:ind w:left="1440" w:hanging="360"/>
       </w:pPr>
       <w:rPr>
-        <w:rFonts w:hint="default" w:ascii="Courier New" w:hAnsi="Courier New"/>
+        <w:rFonts w:ascii="Courier New" w:hAnsi="Courier New" w:hint="default"/>
       </w:rPr>
     </w:lvl>
     <w:lvl w:ilvl="2" w:tplc="1B141A26">
@@ -5917,7 +6414,7 @@
         <w:ind w:left="2160" w:hanging="360"/>
       </w:pPr>
       <w:rPr>
-        <w:rFonts w:hint="default" w:ascii="Wingdings" w:hAnsi="Wingdings"/>
+        <w:rFonts w:ascii="Wingdings" w:hAnsi="Wingdings" w:hint="default"/>
       </w:rPr>
     </w:lvl>
     <w:lvl w:ilvl="3" w:tplc="6748AD62">
@@ -5929,7 +6426,7 @@
         <w:ind w:left="2880" w:hanging="360"/>
       </w:pPr>
       <w:rPr>
-        <w:rFonts w:hint="default" w:ascii="Symbol" w:hAnsi="Symbol"/>
+        <w:rFonts w:ascii="Symbol" w:hAnsi="Symbol" w:hint="default"/>
       </w:rPr>
     </w:lvl>
     <w:lvl w:ilvl="4" w:tplc="093804D2">
@@ -5941,7 +6438,7 @@
         <w:ind w:left="3600" w:hanging="360"/>
       </w:pPr>
       <w:rPr>
-        <w:rFonts w:hint="default" w:ascii="Courier New" w:hAnsi="Courier New"/>
+        <w:rFonts w:ascii="Courier New" w:hAnsi="Courier New" w:hint="default"/>
       </w:rPr>
     </w:lvl>
     <w:lvl w:ilvl="5" w:tplc="5A4A6426">
@@ -5953,7 +6450,7 @@
         <w:ind w:left="4320" w:hanging="360"/>
       </w:pPr>
       <w:rPr>
-        <w:rFonts w:hint="default" w:ascii="Wingdings" w:hAnsi="Wingdings"/>
+        <w:rFonts w:ascii="Wingdings" w:hAnsi="Wingdings" w:hint="default"/>
       </w:rPr>
     </w:lvl>
     <w:lvl w:ilvl="6" w:tplc="8F924626">
@@ -5965,7 +6462,7 @@
         <w:ind w:left="5040" w:hanging="360"/>
       </w:pPr>
       <w:rPr>
-        <w:rFonts w:hint="default" w:ascii="Symbol" w:hAnsi="Symbol"/>
+        <w:rFonts w:ascii="Symbol" w:hAnsi="Symbol" w:hint="default"/>
       </w:rPr>
     </w:lvl>
     <w:lvl w:ilvl="7" w:tplc="B246A3B8">
@@ -5977,7 +6474,7 @@
         <w:ind w:left="5760" w:hanging="360"/>
       </w:pPr>
       <w:rPr>
-        <w:rFonts w:hint="default" w:ascii="Courier New" w:hAnsi="Courier New"/>
+        <w:rFonts w:ascii="Courier New" w:hAnsi="Courier New" w:hint="default"/>
       </w:rPr>
     </w:lvl>
     <w:lvl w:ilvl="8" w:tplc="4A121F4A">
@@ -5989,11 +6486,11 @@
         <w:ind w:left="6480" w:hanging="360"/>
       </w:pPr>
       <w:rPr>
-        <w:rFonts w:hint="default" w:ascii="Wingdings" w:hAnsi="Wingdings"/>
+        <w:rFonts w:ascii="Wingdings" w:hAnsi="Wingdings" w:hint="default"/>
       </w:rPr>
     </w:lvl>
   </w:abstractNum>
-  <w:abstractNum w:abstractNumId="13" w15:restartNumberingAfterBreak="0">
+  <w:abstractNum w:abstractNumId="20" w15:restartNumberingAfterBreak="0">
     <w:nsid w:val="51BEDC66"/>
     <w:multiLevelType w:val="hybridMultilevel"/>
     <w:tmpl w:val="87A68DCC"/>
@@ -6006,7 +6503,7 @@
         <w:ind w:left="1080" w:hanging="360"/>
       </w:pPr>
       <w:rPr>
-        <w:rFonts w:hint="default" w:ascii="Symbol" w:hAnsi="Symbol"/>
+        <w:rFonts w:ascii="Symbol" w:hAnsi="Symbol" w:hint="default"/>
       </w:rPr>
     </w:lvl>
     <w:lvl w:ilvl="1" w:tplc="D23C07C0">
@@ -6018,7 +6515,7 @@
         <w:ind w:left="1440" w:hanging="360"/>
       </w:pPr>
       <w:rPr>
-        <w:rFonts w:hint="default" w:ascii="Courier New" w:hAnsi="Courier New"/>
+        <w:rFonts w:ascii="Courier New" w:hAnsi="Courier New" w:hint="default"/>
       </w:rPr>
     </w:lvl>
     <w:lvl w:ilvl="2" w:tplc="A002EE5A">
@@ -6030,7 +6527,7 @@
         <w:ind w:left="2160" w:hanging="360"/>
       </w:pPr>
       <w:rPr>
-        <w:rFonts w:hint="default" w:ascii="Wingdings" w:hAnsi="Wingdings"/>
+        <w:rFonts w:ascii="Wingdings" w:hAnsi="Wingdings" w:hint="default"/>
       </w:rPr>
     </w:lvl>
     <w:lvl w:ilvl="3" w:tplc="98B83C46">
@@ -6042,7 +6539,7 @@
         <w:ind w:left="2880" w:hanging="360"/>
       </w:pPr>
       <w:rPr>
-        <w:rFonts w:hint="default" w:ascii="Symbol" w:hAnsi="Symbol"/>
+        <w:rFonts w:ascii="Symbol" w:hAnsi="Symbol" w:hint="default"/>
       </w:rPr>
     </w:lvl>
     <w:lvl w:ilvl="4" w:tplc="B2E6911A">
@@ -6054,7 +6551,7 @@
         <w:ind w:left="3600" w:hanging="360"/>
       </w:pPr>
       <w:rPr>
-        <w:rFonts w:hint="default" w:ascii="Courier New" w:hAnsi="Courier New"/>
+        <w:rFonts w:ascii="Courier New" w:hAnsi="Courier New" w:hint="default"/>
       </w:rPr>
     </w:lvl>
     <w:lvl w:ilvl="5" w:tplc="17489C50">
@@ -6066,7 +6563,7 @@
         <w:ind w:left="4320" w:hanging="360"/>
       </w:pPr>
       <w:rPr>
-        <w:rFonts w:hint="default" w:ascii="Wingdings" w:hAnsi="Wingdings"/>
+        <w:rFonts w:ascii="Wingdings" w:hAnsi="Wingdings" w:hint="default"/>
       </w:rPr>
     </w:lvl>
     <w:lvl w:ilvl="6" w:tplc="4DE82D94">
@@ -6078,7 +6575,7 @@
         <w:ind w:left="5040" w:hanging="360"/>
       </w:pPr>
       <w:rPr>
-        <w:rFonts w:hint="default" w:ascii="Symbol" w:hAnsi="Symbol"/>
+        <w:rFonts w:ascii="Symbol" w:hAnsi="Symbol" w:hint="default"/>
       </w:rPr>
     </w:lvl>
     <w:lvl w:ilvl="7" w:tplc="055E5A12">
@@ -6090,7 +6587,7 @@
         <w:ind w:left="5760" w:hanging="360"/>
       </w:pPr>
       <w:rPr>
-        <w:rFonts w:hint="default" w:ascii="Courier New" w:hAnsi="Courier New"/>
+        <w:rFonts w:ascii="Courier New" w:hAnsi="Courier New" w:hint="default"/>
       </w:rPr>
     </w:lvl>
     <w:lvl w:ilvl="8" w:tplc="B8066D5C">
@@ -6102,11 +6599,11 @@
         <w:ind w:left="6480" w:hanging="360"/>
       </w:pPr>
       <w:rPr>
-        <w:rFonts w:hint="default" w:ascii="Wingdings" w:hAnsi="Wingdings"/>
+        <w:rFonts w:ascii="Wingdings" w:hAnsi="Wingdings" w:hint="default"/>
       </w:rPr>
     </w:lvl>
   </w:abstractNum>
-  <w:abstractNum w:abstractNumId="14" w15:restartNumberingAfterBreak="0">
+  <w:abstractNum w:abstractNumId="21" w15:restartNumberingAfterBreak="0">
     <w:nsid w:val="534982F0"/>
     <w:multiLevelType w:val="hybridMultilevel"/>
     <w:tmpl w:val="6EECD8B4"/>
@@ -6119,7 +6616,7 @@
         <w:ind w:left="720" w:hanging="360"/>
       </w:pPr>
       <w:rPr>
-        <w:rFonts w:hint="default" w:ascii="Symbol" w:hAnsi="Symbol"/>
+        <w:rFonts w:ascii="Symbol" w:hAnsi="Symbol" w:hint="default"/>
       </w:rPr>
     </w:lvl>
     <w:lvl w:ilvl="1" w:tplc="83804726">
@@ -6131,7 +6628,7 @@
         <w:ind w:left="1440" w:hanging="360"/>
       </w:pPr>
       <w:rPr>
-        <w:rFonts w:hint="default" w:ascii="Courier New" w:hAnsi="Courier New"/>
+        <w:rFonts w:ascii="Courier New" w:hAnsi="Courier New" w:hint="default"/>
       </w:rPr>
     </w:lvl>
     <w:lvl w:ilvl="2" w:tplc="FC5CF1FC">
@@ -6143,7 +6640,7 @@
         <w:ind w:left="2160" w:hanging="360"/>
       </w:pPr>
       <w:rPr>
-        <w:rFonts w:hint="default" w:ascii="Wingdings" w:hAnsi="Wingdings"/>
+        <w:rFonts w:ascii="Wingdings" w:hAnsi="Wingdings" w:hint="default"/>
       </w:rPr>
     </w:lvl>
     <w:lvl w:ilvl="3" w:tplc="167CEB94">
@@ -6155,7 +6652,7 @@
         <w:ind w:left="2880" w:hanging="360"/>
       </w:pPr>
       <w:rPr>
-        <w:rFonts w:hint="default" w:ascii="Symbol" w:hAnsi="Symbol"/>
+        <w:rFonts w:ascii="Symbol" w:hAnsi="Symbol" w:hint="default"/>
       </w:rPr>
     </w:lvl>
     <w:lvl w:ilvl="4" w:tplc="38EAEB82">
@@ -6167,7 +6664,7 @@
         <w:ind w:left="3600" w:hanging="360"/>
       </w:pPr>
       <w:rPr>
-        <w:rFonts w:hint="default" w:ascii="Courier New" w:hAnsi="Courier New"/>
+        <w:rFonts w:ascii="Courier New" w:hAnsi="Courier New" w:hint="default"/>
       </w:rPr>
     </w:lvl>
     <w:lvl w:ilvl="5" w:tplc="6EBA56F0">
@@ -6179,7 +6676,7 @@
         <w:ind w:left="4320" w:hanging="360"/>
       </w:pPr>
       <w:rPr>
-        <w:rFonts w:hint="default" w:ascii="Wingdings" w:hAnsi="Wingdings"/>
+        <w:rFonts w:ascii="Wingdings" w:hAnsi="Wingdings" w:hint="default"/>
       </w:rPr>
     </w:lvl>
     <w:lvl w:ilvl="6" w:tplc="85AA631A">
@@ -6191,7 +6688,7 @@
         <w:ind w:left="5040" w:hanging="360"/>
       </w:pPr>
       <w:rPr>
-        <w:rFonts w:hint="default" w:ascii="Symbol" w:hAnsi="Symbol"/>
+        <w:rFonts w:ascii="Symbol" w:hAnsi="Symbol" w:hint="default"/>
       </w:rPr>
     </w:lvl>
     <w:lvl w:ilvl="7" w:tplc="3E187A92">
@@ -6203,7 +6700,7 @@
         <w:ind w:left="5760" w:hanging="360"/>
       </w:pPr>
       <w:rPr>
-        <w:rFonts w:hint="default" w:ascii="Courier New" w:hAnsi="Courier New"/>
+        <w:rFonts w:ascii="Courier New" w:hAnsi="Courier New" w:hint="default"/>
       </w:rPr>
     </w:lvl>
     <w:lvl w:ilvl="8" w:tplc="B14E7EA0">
@@ -6215,11 +6712,124 @@
         <w:ind w:left="6480" w:hanging="360"/>
       </w:pPr>
       <w:rPr>
-        <w:rFonts w:hint="default" w:ascii="Wingdings" w:hAnsi="Wingdings"/>
+        <w:rFonts w:ascii="Wingdings" w:hAnsi="Wingdings" w:hint="default"/>
       </w:rPr>
     </w:lvl>
   </w:abstractNum>
-  <w:abstractNum w:abstractNumId="15" w15:restartNumberingAfterBreak="0">
+  <w:abstractNum w:abstractNumId="22" w15:restartNumberingAfterBreak="0">
+    <w:nsid w:val="56E6186D"/>
+    <w:multiLevelType w:val="hybridMultilevel"/>
+    <w:tmpl w:val="B83452D2"/>
+    <w:lvl w:ilvl="0" w:tplc="B03468C4">
+      <w:start w:val="1"/>
+      <w:numFmt w:val="bullet"/>
+      <w:lvlText w:val=""/>
+      <w:lvlJc w:val="left"/>
+      <w:pPr>
+        <w:ind w:left="1440" w:hanging="360"/>
+      </w:pPr>
+      <w:rPr>
+        <w:rFonts w:ascii="Symbol" w:hAnsi="Symbol" w:hint="default"/>
+      </w:rPr>
+    </w:lvl>
+    <w:lvl w:ilvl="1" w:tplc="A2F4E89C">
+      <w:start w:val="1"/>
+      <w:numFmt w:val="bullet"/>
+      <w:lvlText w:val="o"/>
+      <w:lvlJc w:val="left"/>
+      <w:pPr>
+        <w:ind w:left="2160" w:hanging="360"/>
+      </w:pPr>
+      <w:rPr>
+        <w:rFonts w:ascii="Courier New" w:hAnsi="Courier New" w:hint="default"/>
+      </w:rPr>
+    </w:lvl>
+    <w:lvl w:ilvl="2" w:tplc="2B54854C">
+      <w:start w:val="1"/>
+      <w:numFmt w:val="bullet"/>
+      <w:lvlText w:val=""/>
+      <w:lvlJc w:val="left"/>
+      <w:pPr>
+        <w:ind w:left="2880" w:hanging="360"/>
+      </w:pPr>
+      <w:rPr>
+        <w:rFonts w:ascii="Wingdings" w:hAnsi="Wingdings" w:hint="default"/>
+      </w:rPr>
+    </w:lvl>
+    <w:lvl w:ilvl="3" w:tplc="37FC4380">
+      <w:start w:val="1"/>
+      <w:numFmt w:val="bullet"/>
+      <w:lvlText w:val=""/>
+      <w:lvlJc w:val="left"/>
+      <w:pPr>
+        <w:ind w:left="3600" w:hanging="360"/>
+      </w:pPr>
+      <w:rPr>
+        <w:rFonts w:ascii="Symbol" w:hAnsi="Symbol" w:hint="default"/>
+      </w:rPr>
+    </w:lvl>
+    <w:lvl w:ilvl="4" w:tplc="13643970">
+      <w:start w:val="1"/>
+      <w:numFmt w:val="bullet"/>
+      <w:lvlText w:val="o"/>
+      <w:lvlJc w:val="left"/>
+      <w:pPr>
+        <w:ind w:left="4320" w:hanging="360"/>
+      </w:pPr>
+      <w:rPr>
+        <w:rFonts w:ascii="Courier New" w:hAnsi="Courier New" w:hint="default"/>
+      </w:rPr>
+    </w:lvl>
+    <w:lvl w:ilvl="5" w:tplc="EDF6BE54">
+      <w:start w:val="1"/>
+      <w:numFmt w:val="bullet"/>
+      <w:lvlText w:val=""/>
+      <w:lvlJc w:val="left"/>
+      <w:pPr>
+        <w:ind w:left="5040" w:hanging="360"/>
+      </w:pPr>
+      <w:rPr>
+        <w:rFonts w:ascii="Wingdings" w:hAnsi="Wingdings" w:hint="default"/>
+      </w:rPr>
+    </w:lvl>
+    <w:lvl w:ilvl="6" w:tplc="2E54CCD4">
+      <w:start w:val="1"/>
+      <w:numFmt w:val="bullet"/>
+      <w:lvlText w:val=""/>
+      <w:lvlJc w:val="left"/>
+      <w:pPr>
+        <w:ind w:left="5760" w:hanging="360"/>
+      </w:pPr>
+      <w:rPr>
+        <w:rFonts w:ascii="Symbol" w:hAnsi="Symbol" w:hint="default"/>
+      </w:rPr>
+    </w:lvl>
+    <w:lvl w:ilvl="7" w:tplc="9C2A8E6E">
+      <w:start w:val="1"/>
+      <w:numFmt w:val="bullet"/>
+      <w:lvlText w:val="o"/>
+      <w:lvlJc w:val="left"/>
+      <w:pPr>
+        <w:ind w:left="6480" w:hanging="360"/>
+      </w:pPr>
+      <w:rPr>
+        <w:rFonts w:ascii="Courier New" w:hAnsi="Courier New" w:hint="default"/>
+      </w:rPr>
+    </w:lvl>
+    <w:lvl w:ilvl="8" w:tplc="7FFA4216">
+      <w:start w:val="1"/>
+      <w:numFmt w:val="bullet"/>
+      <w:lvlText w:val=""/>
+      <w:lvlJc w:val="left"/>
+      <w:pPr>
+        <w:ind w:left="7200" w:hanging="360"/>
+      </w:pPr>
+      <w:rPr>
+        <w:rFonts w:ascii="Wingdings" w:hAnsi="Wingdings" w:hint="default"/>
+      </w:rPr>
+    </w:lvl>
+  </w:abstractNum>
+  <w:abstractNum w:abstractNumId="23" w15:restartNumberingAfterBreak="0">
     <w:nsid w:val="570B3D6F"/>
     <w:multiLevelType w:val="hybridMultilevel"/>
     <w:tmpl w:val="1B306AF4"/>
@@ -6232,7 +6842,7 @@
         <w:ind w:left="1080" w:hanging="360"/>
       </w:pPr>
       <w:rPr>
-        <w:rFonts w:hint="default" w:ascii="Symbol" w:hAnsi="Symbol"/>
+        <w:rFonts w:ascii="Symbol" w:hAnsi="Symbol" w:hint="default"/>
       </w:rPr>
     </w:lvl>
     <w:lvl w:ilvl="1" w:tplc="2E56F8FE">
@@ -6244,7 +6854,7 @@
         <w:ind w:left="1440" w:hanging="360"/>
       </w:pPr>
       <w:rPr>
-        <w:rFonts w:hint="default" w:ascii="Courier New" w:hAnsi="Courier New"/>
+        <w:rFonts w:ascii="Courier New" w:hAnsi="Courier New" w:hint="default"/>
       </w:rPr>
     </w:lvl>
     <w:lvl w:ilvl="2" w:tplc="D752167C">
@@ -6256,7 +6866,7 @@
         <w:ind w:left="2160" w:hanging="360"/>
       </w:pPr>
       <w:rPr>
-        <w:rFonts w:hint="default" w:ascii="Wingdings" w:hAnsi="Wingdings"/>
+        <w:rFonts w:ascii="Wingdings" w:hAnsi="Wingdings" w:hint="default"/>
       </w:rPr>
     </w:lvl>
     <w:lvl w:ilvl="3" w:tplc="E20C80BC">
@@ -6268,7 +6878,7 @@
         <w:ind w:left="2880" w:hanging="360"/>
       </w:pPr>
       <w:rPr>
-        <w:rFonts w:hint="default" w:ascii="Symbol" w:hAnsi="Symbol"/>
+        <w:rFonts w:ascii="Symbol" w:hAnsi="Symbol" w:hint="default"/>
       </w:rPr>
     </w:lvl>
     <w:lvl w:ilvl="4" w:tplc="113230BA">
@@ -6280,7 +6890,7 @@
         <w:ind w:left="3600" w:hanging="360"/>
       </w:pPr>
       <w:rPr>
-        <w:rFonts w:hint="default" w:ascii="Courier New" w:hAnsi="Courier New"/>
+        <w:rFonts w:ascii="Courier New" w:hAnsi="Courier New" w:hint="default"/>
       </w:rPr>
     </w:lvl>
     <w:lvl w:ilvl="5" w:tplc="B4B8A63C">
@@ -6292,7 +6902,7 @@
         <w:ind w:left="4320" w:hanging="360"/>
       </w:pPr>
       <w:rPr>
-        <w:rFonts w:hint="default" w:ascii="Wingdings" w:hAnsi="Wingdings"/>
+        <w:rFonts w:ascii="Wingdings" w:hAnsi="Wingdings" w:hint="default"/>
       </w:rPr>
     </w:lvl>
     <w:lvl w:ilvl="6" w:tplc="DD3A9832">
@@ -6304,7 +6914,7 @@
         <w:ind w:left="5040" w:hanging="360"/>
       </w:pPr>
       <w:rPr>
-        <w:rFonts w:hint="default" w:ascii="Symbol" w:hAnsi="Symbol"/>
+        <w:rFonts w:ascii="Symbol" w:hAnsi="Symbol" w:hint="default"/>
       </w:rPr>
     </w:lvl>
     <w:lvl w:ilvl="7" w:tplc="56B4CACE">
@@ -6316,7 +6926,7 @@
         <w:ind w:left="5760" w:hanging="360"/>
       </w:pPr>
       <w:rPr>
-        <w:rFonts w:hint="default" w:ascii="Courier New" w:hAnsi="Courier New"/>
+        <w:rFonts w:ascii="Courier New" w:hAnsi="Courier New" w:hint="default"/>
       </w:rPr>
     </w:lvl>
     <w:lvl w:ilvl="8" w:tplc="C7C0C408">
@@ -6328,11 +6938,11 @@
         <w:ind w:left="6480" w:hanging="360"/>
       </w:pPr>
       <w:rPr>
-        <w:rFonts w:hint="default" w:ascii="Wingdings" w:hAnsi="Wingdings"/>
+        <w:rFonts w:ascii="Wingdings" w:hAnsi="Wingdings" w:hint="default"/>
       </w:rPr>
     </w:lvl>
   </w:abstractNum>
-  <w:abstractNum w:abstractNumId="16" w15:restartNumberingAfterBreak="0">
+  <w:abstractNum w:abstractNumId="24" w15:restartNumberingAfterBreak="0">
     <w:nsid w:val="59818104"/>
     <w:multiLevelType w:val="hybridMultilevel"/>
     <w:tmpl w:val="F67E064A"/>
@@ -6418,7 +7028,97 @@
       </w:pPr>
     </w:lvl>
   </w:abstractNum>
-  <w:abstractNum w:abstractNumId="17" w15:restartNumberingAfterBreak="0">
+  <w:abstractNum w:abstractNumId="25" w15:restartNumberingAfterBreak="0">
+    <w:nsid w:val="5FB2695B"/>
+    <w:multiLevelType w:val="hybridMultilevel"/>
+    <w:tmpl w:val="65F8627C"/>
+    <w:lvl w:ilvl="0" w:tplc="8CE488B0">
+      <w:start w:val="1"/>
+      <w:numFmt w:val="decimal"/>
+      <w:lvlText w:val="%1."/>
+      <w:lvlJc w:val="left"/>
+      <w:pPr>
+        <w:ind w:left="800" w:hanging="440"/>
+      </w:pPr>
+      <w:rPr>
+        <w:b w:val="0"/>
+        <w:bCs w:val="0"/>
+      </w:rPr>
+    </w:lvl>
+    <w:lvl w:ilvl="1" w:tplc="04090019" w:tentative="1">
+      <w:start w:val="1"/>
+      <w:numFmt w:val="lowerLetter"/>
+      <w:lvlText w:val="%2)"/>
+      <w:lvlJc w:val="left"/>
+      <w:pPr>
+        <w:ind w:left="1240" w:hanging="440"/>
+      </w:pPr>
+    </w:lvl>
+    <w:lvl w:ilvl="2" w:tplc="0409001B" w:tentative="1">
+      <w:start w:val="1"/>
+      <w:numFmt w:val="lowerRoman"/>
+      <w:lvlText w:val="%3."/>
+      <w:lvlJc w:val="right"/>
+      <w:pPr>
+        <w:ind w:left="1680" w:hanging="440"/>
+      </w:pPr>
+    </w:lvl>
+    <w:lvl w:ilvl="3" w:tplc="0409000F" w:tentative="1">
+      <w:start w:val="1"/>
+      <w:numFmt w:val="decimal"/>
+      <w:lvlText w:val="%4."/>
+      <w:lvlJc w:val="left"/>
+      <w:pPr>
+        <w:ind w:left="2120" w:hanging="440"/>
+      </w:pPr>
+    </w:lvl>
+    <w:lvl w:ilvl="4" w:tplc="04090019" w:tentative="1">
+      <w:start w:val="1"/>
+      <w:numFmt w:val="lowerLetter"/>
+      <w:lvlText w:val="%5)"/>
+      <w:lvlJc w:val="left"/>
+      <w:pPr>
+        <w:ind w:left="2560" w:hanging="440"/>
+      </w:pPr>
+    </w:lvl>
+    <w:lvl w:ilvl="5" w:tplc="0409001B" w:tentative="1">
+      <w:start w:val="1"/>
+      <w:numFmt w:val="lowerRoman"/>
+      <w:lvlText w:val="%6."/>
+      <w:lvlJc w:val="right"/>
+      <w:pPr>
+        <w:ind w:left="3000" w:hanging="440"/>
+      </w:pPr>
+    </w:lvl>
+    <w:lvl w:ilvl="6" w:tplc="0409000F" w:tentative="1">
+      <w:start w:val="1"/>
+      <w:numFmt w:val="decimal"/>
+      <w:lvlText w:val="%7."/>
+      <w:lvlJc w:val="left"/>
+      <w:pPr>
+        <w:ind w:left="3440" w:hanging="440"/>
+      </w:pPr>
+    </w:lvl>
+    <w:lvl w:ilvl="7" w:tplc="04090019" w:tentative="1">
+      <w:start w:val="1"/>
+      <w:numFmt w:val="lowerLetter"/>
+      <w:lvlText w:val="%8)"/>
+      <w:lvlJc w:val="left"/>
+      <w:pPr>
+        <w:ind w:left="3880" w:hanging="440"/>
+      </w:pPr>
+    </w:lvl>
+    <w:lvl w:ilvl="8" w:tplc="0409001B" w:tentative="1">
+      <w:start w:val="1"/>
+      <w:numFmt w:val="lowerRoman"/>
+      <w:lvlText w:val="%9."/>
+      <w:lvlJc w:val="right"/>
+      <w:pPr>
+        <w:ind w:left="4320" w:hanging="440"/>
+      </w:pPr>
+    </w:lvl>
+  </w:abstractNum>
+  <w:abstractNum w:abstractNumId="26" w15:restartNumberingAfterBreak="0">
     <w:nsid w:val="5FBA6847"/>
     <w:multiLevelType w:val="hybridMultilevel"/>
     <w:tmpl w:val="AAF40736"/>
@@ -6504,7 +7204,210 @@
       </w:pPr>
     </w:lvl>
   </w:abstractNum>
-  <w:abstractNum w:abstractNumId="18" w15:restartNumberingAfterBreak="0">
+  <w:abstractNum w:abstractNumId="27" w15:restartNumberingAfterBreak="0">
+    <w:nsid w:val="66261E66"/>
+    <w:multiLevelType w:val="hybridMultilevel"/>
+    <w:tmpl w:val="5A4A2598"/>
+    <w:lvl w:ilvl="0" w:tplc="A3D81B5A">
+      <w:start w:val="1"/>
+      <w:numFmt w:val="bullet"/>
+      <w:lvlText w:val=""/>
+      <w:lvlJc w:val="left"/>
+      <w:pPr>
+        <w:ind w:left="1440" w:hanging="360"/>
+      </w:pPr>
+      <w:rPr>
+        <w:rFonts w:ascii="Symbol" w:hAnsi="Symbol" w:hint="default"/>
+      </w:rPr>
+    </w:lvl>
+    <w:lvl w:ilvl="1" w:tplc="8D3EF27A">
+      <w:start w:val="1"/>
+      <w:numFmt w:val="bullet"/>
+      <w:lvlText w:val="o"/>
+      <w:lvlJc w:val="left"/>
+      <w:pPr>
+        <w:ind w:left="2160" w:hanging="360"/>
+      </w:pPr>
+      <w:rPr>
+        <w:rFonts w:ascii="Courier New" w:hAnsi="Courier New" w:hint="default"/>
+      </w:rPr>
+    </w:lvl>
+    <w:lvl w:ilvl="2" w:tplc="E52204E6">
+      <w:start w:val="1"/>
+      <w:numFmt w:val="bullet"/>
+      <w:lvlText w:val=""/>
+      <w:lvlJc w:val="left"/>
+      <w:pPr>
+        <w:ind w:left="2880" w:hanging="360"/>
+      </w:pPr>
+      <w:rPr>
+        <w:rFonts w:ascii="Wingdings" w:hAnsi="Wingdings" w:hint="default"/>
+      </w:rPr>
+    </w:lvl>
+    <w:lvl w:ilvl="3" w:tplc="2EF2837E">
+      <w:start w:val="1"/>
+      <w:numFmt w:val="bullet"/>
+      <w:lvlText w:val=""/>
+      <w:lvlJc w:val="left"/>
+      <w:pPr>
+        <w:ind w:left="3600" w:hanging="360"/>
+      </w:pPr>
+      <w:rPr>
+        <w:rFonts w:ascii="Symbol" w:hAnsi="Symbol" w:hint="default"/>
+      </w:rPr>
+    </w:lvl>
+    <w:lvl w:ilvl="4" w:tplc="ED8A7C6E">
+      <w:start w:val="1"/>
+      <w:numFmt w:val="bullet"/>
+      <w:lvlText w:val="o"/>
+      <w:lvlJc w:val="left"/>
+      <w:pPr>
+        <w:ind w:left="4320" w:hanging="360"/>
+      </w:pPr>
+      <w:rPr>
+        <w:rFonts w:ascii="Courier New" w:hAnsi="Courier New" w:hint="default"/>
+      </w:rPr>
+    </w:lvl>
+    <w:lvl w:ilvl="5" w:tplc="047EB9D4">
+      <w:start w:val="1"/>
+      <w:numFmt w:val="bullet"/>
+      <w:lvlText w:val=""/>
+      <w:lvlJc w:val="left"/>
+      <w:pPr>
+        <w:ind w:left="5040" w:hanging="360"/>
+      </w:pPr>
+      <w:rPr>
+        <w:rFonts w:ascii="Wingdings" w:hAnsi="Wingdings" w:hint="default"/>
+      </w:rPr>
+    </w:lvl>
+    <w:lvl w:ilvl="6" w:tplc="683895F2">
+      <w:start w:val="1"/>
+      <w:numFmt w:val="bullet"/>
+      <w:lvlText w:val=""/>
+      <w:lvlJc w:val="left"/>
+      <w:pPr>
+        <w:ind w:left="5760" w:hanging="360"/>
+      </w:pPr>
+      <w:rPr>
+        <w:rFonts w:ascii="Symbol" w:hAnsi="Symbol" w:hint="default"/>
+      </w:rPr>
+    </w:lvl>
+    <w:lvl w:ilvl="7" w:tplc="E1BA3368">
+      <w:start w:val="1"/>
+      <w:numFmt w:val="bullet"/>
+      <w:lvlText w:val="o"/>
+      <w:lvlJc w:val="left"/>
+      <w:pPr>
+        <w:ind w:left="6480" w:hanging="360"/>
+      </w:pPr>
+      <w:rPr>
+        <w:rFonts w:ascii="Courier New" w:hAnsi="Courier New" w:hint="default"/>
+      </w:rPr>
+    </w:lvl>
+    <w:lvl w:ilvl="8" w:tplc="A596FFD8">
+      <w:start w:val="1"/>
+      <w:numFmt w:val="bullet"/>
+      <w:lvlText w:val=""/>
+      <w:lvlJc w:val="left"/>
+      <w:pPr>
+        <w:ind w:left="7200" w:hanging="360"/>
+      </w:pPr>
+      <w:rPr>
+        <w:rFonts w:ascii="Wingdings" w:hAnsi="Wingdings" w:hint="default"/>
+      </w:rPr>
+    </w:lvl>
+  </w:abstractNum>
+  <w:abstractNum w:abstractNumId="28" w15:restartNumberingAfterBreak="0">
+    <w:nsid w:val="69360C7B"/>
+    <w:multiLevelType w:val="hybridMultilevel"/>
+    <w:tmpl w:val="8150376C"/>
+    <w:lvl w:ilvl="0" w:tplc="74E03078">
+      <w:start w:val="1"/>
+      <w:numFmt w:val="decimal"/>
+      <w:lvlText w:val="%1."/>
+      <w:lvlJc w:val="left"/>
+      <w:pPr>
+        <w:ind w:left="720" w:hanging="360"/>
+      </w:pPr>
+      <w:rPr>
+        <w:b w:val="0"/>
+        <w:bCs w:val="0"/>
+      </w:rPr>
+    </w:lvl>
+    <w:lvl w:ilvl="1" w:tplc="FFFFFFFF">
+      <w:start w:val="1"/>
+      <w:numFmt w:val="lowerLetter"/>
+      <w:lvlText w:val="%2."/>
+      <w:lvlJc w:val="left"/>
+      <w:pPr>
+        <w:ind w:left="1440" w:hanging="360"/>
+      </w:pPr>
+    </w:lvl>
+    <w:lvl w:ilvl="2" w:tplc="FFFFFFFF">
+      <w:start w:val="1"/>
+      <w:numFmt w:val="lowerRoman"/>
+      <w:lvlText w:val="%3."/>
+      <w:lvlJc w:val="right"/>
+      <w:pPr>
+        <w:ind w:left="2160" w:hanging="180"/>
+      </w:pPr>
+    </w:lvl>
+    <w:lvl w:ilvl="3" w:tplc="FFFFFFFF">
+      <w:start w:val="1"/>
+      <w:numFmt w:val="decimal"/>
+      <w:lvlText w:val="%4."/>
+      <w:lvlJc w:val="left"/>
+      <w:pPr>
+        <w:ind w:left="2880" w:hanging="360"/>
+      </w:pPr>
+    </w:lvl>
+    <w:lvl w:ilvl="4" w:tplc="FFFFFFFF">
+      <w:start w:val="1"/>
+      <w:numFmt w:val="lowerLetter"/>
+      <w:lvlText w:val="%5."/>
+      <w:lvlJc w:val="left"/>
+      <w:pPr>
+        <w:ind w:left="3600" w:hanging="360"/>
+      </w:pPr>
+    </w:lvl>
+    <w:lvl w:ilvl="5" w:tplc="FFFFFFFF">
+      <w:start w:val="1"/>
+      <w:numFmt w:val="lowerRoman"/>
+      <w:lvlText w:val="%6."/>
+      <w:lvlJc w:val="right"/>
+      <w:pPr>
+        <w:ind w:left="4320" w:hanging="180"/>
+      </w:pPr>
+    </w:lvl>
+    <w:lvl w:ilvl="6" w:tplc="FFFFFFFF">
+      <w:start w:val="1"/>
+      <w:numFmt w:val="decimal"/>
+      <w:lvlText w:val="%7."/>
+      <w:lvlJc w:val="left"/>
+      <w:pPr>
+        <w:ind w:left="5040" w:hanging="360"/>
+      </w:pPr>
+    </w:lvl>
+    <w:lvl w:ilvl="7" w:tplc="FFFFFFFF">
+      <w:start w:val="1"/>
+      <w:numFmt w:val="lowerLetter"/>
+      <w:lvlText w:val="%8."/>
+      <w:lvlJc w:val="left"/>
+      <w:pPr>
+        <w:ind w:left="5760" w:hanging="360"/>
+      </w:pPr>
+    </w:lvl>
+    <w:lvl w:ilvl="8" w:tplc="FFFFFFFF">
+      <w:start w:val="1"/>
+      <w:numFmt w:val="lowerRoman"/>
+      <w:lvlText w:val="%9."/>
+      <w:lvlJc w:val="right"/>
+      <w:pPr>
+        <w:ind w:left="6480" w:hanging="180"/>
+      </w:pPr>
+    </w:lvl>
+  </w:abstractNum>
+  <w:abstractNum w:abstractNumId="29" w15:restartNumberingAfterBreak="0">
     <w:nsid w:val="6C1AD2AC"/>
     <w:multiLevelType w:val="hybridMultilevel"/>
     <w:tmpl w:val="F1FE4802"/>
@@ -6517,7 +7420,7 @@
         <w:ind w:left="720" w:hanging="360"/>
       </w:pPr>
       <w:rPr>
-        <w:rFonts w:hint="default" w:ascii="Symbol" w:hAnsi="Symbol"/>
+        <w:rFonts w:ascii="Symbol" w:hAnsi="Symbol" w:hint="default"/>
       </w:rPr>
     </w:lvl>
     <w:lvl w:ilvl="1" w:tplc="79DA2FCA">
@@ -6529,7 +7432,7 @@
         <w:ind w:left="1440" w:hanging="360"/>
       </w:pPr>
       <w:rPr>
-        <w:rFonts w:hint="default" w:ascii="Courier New" w:hAnsi="Courier New"/>
+        <w:rFonts w:ascii="Courier New" w:hAnsi="Courier New" w:hint="default"/>
       </w:rPr>
     </w:lvl>
     <w:lvl w:ilvl="2" w:tplc="AABEC3A6">
@@ -6541,7 +7444,7 @@
         <w:ind w:left="2160" w:hanging="360"/>
       </w:pPr>
       <w:rPr>
-        <w:rFonts w:hint="default" w:ascii="Wingdings" w:hAnsi="Wingdings"/>
+        <w:rFonts w:ascii="Wingdings" w:hAnsi="Wingdings" w:hint="default"/>
       </w:rPr>
     </w:lvl>
     <w:lvl w:ilvl="3" w:tplc="538A44E8">
@@ -6553,7 +7456,7 @@
         <w:ind w:left="2880" w:hanging="360"/>
       </w:pPr>
       <w:rPr>
-        <w:rFonts w:hint="default" w:ascii="Symbol" w:hAnsi="Symbol"/>
+        <w:rFonts w:ascii="Symbol" w:hAnsi="Symbol" w:hint="default"/>
       </w:rPr>
     </w:lvl>
     <w:lvl w:ilvl="4" w:tplc="DE9C9194">
@@ -6565,7 +7468,7 @@
         <w:ind w:left="3600" w:hanging="360"/>
       </w:pPr>
       <w:rPr>
-        <w:rFonts w:hint="default" w:ascii="Courier New" w:hAnsi="Courier New"/>
+        <w:rFonts w:ascii="Courier New" w:hAnsi="Courier New" w:hint="default"/>
       </w:rPr>
     </w:lvl>
     <w:lvl w:ilvl="5" w:tplc="6804C57C">
@@ -6577,7 +7480,7 @@
         <w:ind w:left="4320" w:hanging="360"/>
       </w:pPr>
       <w:rPr>
-        <w:rFonts w:hint="default" w:ascii="Wingdings" w:hAnsi="Wingdings"/>
+        <w:rFonts w:ascii="Wingdings" w:hAnsi="Wingdings" w:hint="default"/>
       </w:rPr>
     </w:lvl>
     <w:lvl w:ilvl="6" w:tplc="D708C4FC">
@@ -6589,7 +7492,7 @@
         <w:ind w:left="5040" w:hanging="360"/>
       </w:pPr>
       <w:rPr>
-        <w:rFonts w:hint="default" w:ascii="Symbol" w:hAnsi="Symbol"/>
+        <w:rFonts w:ascii="Symbol" w:hAnsi="Symbol" w:hint="default"/>
       </w:rPr>
     </w:lvl>
     <w:lvl w:ilvl="7" w:tplc="8B4C7AC2">
@@ -6601,7 +7504,7 @@
         <w:ind w:left="5760" w:hanging="360"/>
       </w:pPr>
       <w:rPr>
-        <w:rFonts w:hint="default" w:ascii="Courier New" w:hAnsi="Courier New"/>
+        <w:rFonts w:ascii="Courier New" w:hAnsi="Courier New" w:hint="default"/>
       </w:rPr>
     </w:lvl>
     <w:lvl w:ilvl="8" w:tplc="DFB83A82">
@@ -6613,11 +7516,101 @@
         <w:ind w:left="6480" w:hanging="360"/>
       </w:pPr>
       <w:rPr>
-        <w:rFonts w:hint="default" w:ascii="Wingdings" w:hAnsi="Wingdings"/>
+        <w:rFonts w:ascii="Wingdings" w:hAnsi="Wingdings" w:hint="default"/>
       </w:rPr>
     </w:lvl>
   </w:abstractNum>
-  <w:abstractNum w:abstractNumId="19" w15:restartNumberingAfterBreak="0">
+  <w:abstractNum w:abstractNumId="30" w15:restartNumberingAfterBreak="0">
+    <w:nsid w:val="6E591DBC"/>
+    <w:multiLevelType w:val="hybridMultilevel"/>
+    <w:tmpl w:val="7700B570"/>
+    <w:lvl w:ilvl="0" w:tplc="10D87864">
+      <w:start w:val="1"/>
+      <w:numFmt w:val="decimal"/>
+      <w:lvlText w:val="%1."/>
+      <w:lvlJc w:val="left"/>
+      <w:pPr>
+        <w:ind w:left="800" w:hanging="440"/>
+      </w:pPr>
+      <w:rPr>
+        <w:b w:val="0"/>
+        <w:bCs w:val="0"/>
+      </w:rPr>
+    </w:lvl>
+    <w:lvl w:ilvl="1" w:tplc="04090019" w:tentative="1">
+      <w:start w:val="1"/>
+      <w:numFmt w:val="lowerLetter"/>
+      <w:lvlText w:val="%2)"/>
+      <w:lvlJc w:val="left"/>
+      <w:pPr>
+        <w:ind w:left="1240" w:hanging="440"/>
+      </w:pPr>
+    </w:lvl>
+    <w:lvl w:ilvl="2" w:tplc="0409001B" w:tentative="1">
+      <w:start w:val="1"/>
+      <w:numFmt w:val="lowerRoman"/>
+      <w:lvlText w:val="%3."/>
+      <w:lvlJc w:val="right"/>
+      <w:pPr>
+        <w:ind w:left="1680" w:hanging="440"/>
+      </w:pPr>
+    </w:lvl>
+    <w:lvl w:ilvl="3" w:tplc="0409000F" w:tentative="1">
+      <w:start w:val="1"/>
+      <w:numFmt w:val="decimal"/>
+      <w:lvlText w:val="%4."/>
+      <w:lvlJc w:val="left"/>
+      <w:pPr>
+        <w:ind w:left="2120" w:hanging="440"/>
+      </w:pPr>
+    </w:lvl>
+    <w:lvl w:ilvl="4" w:tplc="04090019" w:tentative="1">
+      <w:start w:val="1"/>
+      <w:numFmt w:val="lowerLetter"/>
+      <w:lvlText w:val="%5)"/>
+      <w:lvlJc w:val="left"/>
+      <w:pPr>
+        <w:ind w:left="2560" w:hanging="440"/>
+      </w:pPr>
+    </w:lvl>
+    <w:lvl w:ilvl="5" w:tplc="0409001B" w:tentative="1">
+      <w:start w:val="1"/>
+      <w:numFmt w:val="lowerRoman"/>
+      <w:lvlText w:val="%6."/>
+      <w:lvlJc w:val="right"/>
+      <w:pPr>
+        <w:ind w:left="3000" w:hanging="440"/>
+      </w:pPr>
+    </w:lvl>
+    <w:lvl w:ilvl="6" w:tplc="0409000F" w:tentative="1">
+      <w:start w:val="1"/>
+      <w:numFmt w:val="decimal"/>
+      <w:lvlText w:val="%7."/>
+      <w:lvlJc w:val="left"/>
+      <w:pPr>
+        <w:ind w:left="3440" w:hanging="440"/>
+      </w:pPr>
+    </w:lvl>
+    <w:lvl w:ilvl="7" w:tplc="04090019" w:tentative="1">
+      <w:start w:val="1"/>
+      <w:numFmt w:val="lowerLetter"/>
+      <w:lvlText w:val="%8)"/>
+      <w:lvlJc w:val="left"/>
+      <w:pPr>
+        <w:ind w:left="3880" w:hanging="440"/>
+      </w:pPr>
+    </w:lvl>
+    <w:lvl w:ilvl="8" w:tplc="0409001B" w:tentative="1">
+      <w:start w:val="1"/>
+      <w:numFmt w:val="lowerRoman"/>
+      <w:lvlText w:val="%9."/>
+      <w:lvlJc w:val="right"/>
+      <w:pPr>
+        <w:ind w:left="4320" w:hanging="440"/>
+      </w:pPr>
+    </w:lvl>
+  </w:abstractNum>
+  <w:abstractNum w:abstractNumId="31" w15:restartNumberingAfterBreak="0">
     <w:nsid w:val="6F6B3802"/>
     <w:multiLevelType w:val="multilevel"/>
     <w:tmpl w:val="C0A4E8D2"/>
@@ -6633,7 +7626,7 @@
         <w:ind w:left="720" w:hanging="360"/>
       </w:pPr>
       <w:rPr>
-        <w:rFonts w:hint="default" w:ascii="Symbol" w:hAnsi="Symbol"/>
+        <w:rFonts w:ascii="Symbol" w:hAnsi="Symbol" w:hint="default"/>
         <w:sz w:val="20"/>
       </w:rPr>
     </w:lvl>
@@ -6649,7 +7642,7 @@
         <w:ind w:left="1440" w:hanging="360"/>
       </w:pPr>
       <w:rPr>
-        <w:rFonts w:hint="default" w:ascii="Courier New" w:hAnsi="Courier New"/>
+        <w:rFonts w:ascii="Courier New" w:hAnsi="Courier New" w:hint="default"/>
         <w:sz w:val="20"/>
       </w:rPr>
     </w:lvl>
@@ -6665,7 +7658,7 @@
         <w:ind w:left="2160" w:hanging="360"/>
       </w:pPr>
       <w:rPr>
-        <w:rFonts w:hint="default" w:ascii="Wingdings" w:hAnsi="Wingdings"/>
+        <w:rFonts w:ascii="Wingdings" w:hAnsi="Wingdings" w:hint="default"/>
         <w:sz w:val="20"/>
       </w:rPr>
     </w:lvl>
@@ -6681,7 +7674,7 @@
         <w:ind w:left="2880" w:hanging="360"/>
       </w:pPr>
       <w:rPr>
-        <w:rFonts w:hint="default" w:ascii="Wingdings" w:hAnsi="Wingdings"/>
+        <w:rFonts w:ascii="Wingdings" w:hAnsi="Wingdings" w:hint="default"/>
         <w:sz w:val="20"/>
       </w:rPr>
     </w:lvl>
@@ -6697,7 +7690,7 @@
         <w:ind w:left="3600" w:hanging="360"/>
       </w:pPr>
       <w:rPr>
-        <w:rFonts w:hint="default" w:ascii="Wingdings" w:hAnsi="Wingdings"/>
+        <w:rFonts w:ascii="Wingdings" w:hAnsi="Wingdings" w:hint="default"/>
         <w:sz w:val="20"/>
       </w:rPr>
     </w:lvl>
@@ -6713,7 +7706,7 @@
         <w:ind w:left="4320" w:hanging="360"/>
       </w:pPr>
       <w:rPr>
-        <w:rFonts w:hint="default" w:ascii="Wingdings" w:hAnsi="Wingdings"/>
+        <w:rFonts w:ascii="Wingdings" w:hAnsi="Wingdings" w:hint="default"/>
         <w:sz w:val="20"/>
       </w:rPr>
     </w:lvl>
@@ -6729,7 +7722,7 @@
         <w:ind w:left="5040" w:hanging="360"/>
       </w:pPr>
       <w:rPr>
-        <w:rFonts w:hint="default" w:ascii="Wingdings" w:hAnsi="Wingdings"/>
+        <w:rFonts w:ascii="Wingdings" w:hAnsi="Wingdings" w:hint="default"/>
         <w:sz w:val="20"/>
       </w:rPr>
     </w:lvl>
@@ -6745,7 +7738,7 @@
         <w:ind w:left="5760" w:hanging="360"/>
       </w:pPr>
       <w:rPr>
-        <w:rFonts w:hint="default" w:ascii="Wingdings" w:hAnsi="Wingdings"/>
+        <w:rFonts w:ascii="Wingdings" w:hAnsi="Wingdings" w:hint="default"/>
         <w:sz w:val="20"/>
       </w:rPr>
     </w:lvl>
@@ -6761,12 +7754,102 @@
         <w:ind w:left="6480" w:hanging="360"/>
       </w:pPr>
       <w:rPr>
-        <w:rFonts w:hint="default" w:ascii="Wingdings" w:hAnsi="Wingdings"/>
+        <w:rFonts w:ascii="Wingdings" w:hAnsi="Wingdings" w:hint="default"/>
         <w:sz w:val="20"/>
       </w:rPr>
     </w:lvl>
   </w:abstractNum>
-  <w:abstractNum w:abstractNumId="20" w15:restartNumberingAfterBreak="0">
+  <w:abstractNum w:abstractNumId="32" w15:restartNumberingAfterBreak="0">
+    <w:nsid w:val="71313C86"/>
+    <w:multiLevelType w:val="hybridMultilevel"/>
+    <w:tmpl w:val="E5F0D410"/>
+    <w:lvl w:ilvl="0" w:tplc="DFD44E5A">
+      <w:start w:val="1"/>
+      <w:numFmt w:val="decimal"/>
+      <w:lvlText w:val="%1."/>
+      <w:lvlJc w:val="left"/>
+      <w:pPr>
+        <w:ind w:left="800" w:hanging="440"/>
+      </w:pPr>
+      <w:rPr>
+        <w:b w:val="0"/>
+        <w:bCs w:val="0"/>
+      </w:rPr>
+    </w:lvl>
+    <w:lvl w:ilvl="1" w:tplc="04090019" w:tentative="1">
+      <w:start w:val="1"/>
+      <w:numFmt w:val="lowerLetter"/>
+      <w:lvlText w:val="%2)"/>
+      <w:lvlJc w:val="left"/>
+      <w:pPr>
+        <w:ind w:left="1240" w:hanging="440"/>
+      </w:pPr>
+    </w:lvl>
+    <w:lvl w:ilvl="2" w:tplc="0409001B" w:tentative="1">
+      <w:start w:val="1"/>
+      <w:numFmt w:val="lowerRoman"/>
+      <w:lvlText w:val="%3."/>
+      <w:lvlJc w:val="right"/>
+      <w:pPr>
+        <w:ind w:left="1680" w:hanging="440"/>
+      </w:pPr>
+    </w:lvl>
+    <w:lvl w:ilvl="3" w:tplc="0409000F" w:tentative="1">
+      <w:start w:val="1"/>
+      <w:numFmt w:val="decimal"/>
+      <w:lvlText w:val="%4."/>
+      <w:lvlJc w:val="left"/>
+      <w:pPr>
+        <w:ind w:left="2120" w:hanging="440"/>
+      </w:pPr>
+    </w:lvl>
+    <w:lvl w:ilvl="4" w:tplc="04090019" w:tentative="1">
+      <w:start w:val="1"/>
+      <w:numFmt w:val="lowerLetter"/>
+      <w:lvlText w:val="%5)"/>
+      <w:lvlJc w:val="left"/>
+      <w:pPr>
+        <w:ind w:left="2560" w:hanging="440"/>
+      </w:pPr>
+    </w:lvl>
+    <w:lvl w:ilvl="5" w:tplc="0409001B" w:tentative="1">
+      <w:start w:val="1"/>
+      <w:numFmt w:val="lowerRoman"/>
+      <w:lvlText w:val="%6."/>
+      <w:lvlJc w:val="right"/>
+      <w:pPr>
+        <w:ind w:left="3000" w:hanging="440"/>
+      </w:pPr>
+    </w:lvl>
+    <w:lvl w:ilvl="6" w:tplc="0409000F" w:tentative="1">
+      <w:start w:val="1"/>
+      <w:numFmt w:val="decimal"/>
+      <w:lvlText w:val="%7."/>
+      <w:lvlJc w:val="left"/>
+      <w:pPr>
+        <w:ind w:left="3440" w:hanging="440"/>
+      </w:pPr>
+    </w:lvl>
+    <w:lvl w:ilvl="7" w:tplc="04090019" w:tentative="1">
+      <w:start w:val="1"/>
+      <w:numFmt w:val="lowerLetter"/>
+      <w:lvlText w:val="%8)"/>
+      <w:lvlJc w:val="left"/>
+      <w:pPr>
+        <w:ind w:left="3880" w:hanging="440"/>
+      </w:pPr>
+    </w:lvl>
+    <w:lvl w:ilvl="8" w:tplc="0409001B" w:tentative="1">
+      <w:start w:val="1"/>
+      <w:numFmt w:val="lowerRoman"/>
+      <w:lvlText w:val="%9."/>
+      <w:lvlJc w:val="right"/>
+      <w:pPr>
+        <w:ind w:left="4320" w:hanging="440"/>
+      </w:pPr>
+    </w:lvl>
+  </w:abstractNum>
+  <w:abstractNum w:abstractNumId="33" w15:restartNumberingAfterBreak="0">
     <w:nsid w:val="77133838"/>
     <w:multiLevelType w:val="hybridMultilevel"/>
     <w:tmpl w:val="0486E81E"/>
@@ -6852,92 +7935,196 @@
       </w:pPr>
     </w:lvl>
   </w:abstractNum>
-  <w:num w:numId="29">
+  <w:abstractNum w:abstractNumId="34" w15:restartNumberingAfterBreak="0">
+    <w:nsid w:val="7C010E06"/>
+    <w:multiLevelType w:val="hybridMultilevel"/>
+    <w:tmpl w:val="8C9E2B5E"/>
+    <w:lvl w:ilvl="0" w:tplc="0409000F">
+      <w:start w:val="1"/>
+      <w:numFmt w:val="decimal"/>
+      <w:lvlText w:val="%1."/>
+      <w:lvlJc w:val="left"/>
+      <w:pPr>
+        <w:ind w:left="720" w:hanging="360"/>
+      </w:pPr>
+    </w:lvl>
+    <w:lvl w:ilvl="1" w:tplc="FFFFFFFF">
+      <w:start w:val="1"/>
+      <w:numFmt w:val="lowerLetter"/>
+      <w:lvlText w:val="%2."/>
+      <w:lvlJc w:val="left"/>
+      <w:pPr>
+        <w:ind w:left="1440" w:hanging="360"/>
+      </w:pPr>
+    </w:lvl>
+    <w:lvl w:ilvl="2" w:tplc="FFFFFFFF">
+      <w:start w:val="1"/>
+      <w:numFmt w:val="lowerRoman"/>
+      <w:lvlText w:val="%3."/>
+      <w:lvlJc w:val="right"/>
+      <w:pPr>
+        <w:ind w:left="2160" w:hanging="180"/>
+      </w:pPr>
+    </w:lvl>
+    <w:lvl w:ilvl="3" w:tplc="FFFFFFFF">
+      <w:start w:val="1"/>
+      <w:numFmt w:val="decimal"/>
+      <w:lvlText w:val="%4."/>
+      <w:lvlJc w:val="left"/>
+      <w:pPr>
+        <w:ind w:left="2880" w:hanging="360"/>
+      </w:pPr>
+    </w:lvl>
+    <w:lvl w:ilvl="4" w:tplc="FFFFFFFF">
+      <w:start w:val="1"/>
+      <w:numFmt w:val="lowerLetter"/>
+      <w:lvlText w:val="%5."/>
+      <w:lvlJc w:val="left"/>
+      <w:pPr>
+        <w:ind w:left="3600" w:hanging="360"/>
+      </w:pPr>
+    </w:lvl>
+    <w:lvl w:ilvl="5" w:tplc="FFFFFFFF">
+      <w:start w:val="1"/>
+      <w:numFmt w:val="lowerRoman"/>
+      <w:lvlText w:val="%6."/>
+      <w:lvlJc w:val="right"/>
+      <w:pPr>
+        <w:ind w:left="4320" w:hanging="180"/>
+      </w:pPr>
+    </w:lvl>
+    <w:lvl w:ilvl="6" w:tplc="FFFFFFFF">
+      <w:start w:val="1"/>
+      <w:numFmt w:val="decimal"/>
+      <w:lvlText w:val="%7."/>
+      <w:lvlJc w:val="left"/>
+      <w:pPr>
+        <w:ind w:left="5040" w:hanging="360"/>
+      </w:pPr>
+    </w:lvl>
+    <w:lvl w:ilvl="7" w:tplc="FFFFFFFF">
+      <w:start w:val="1"/>
+      <w:numFmt w:val="lowerLetter"/>
+      <w:lvlText w:val="%8."/>
+      <w:lvlJc w:val="left"/>
+      <w:pPr>
+        <w:ind w:left="5760" w:hanging="360"/>
+      </w:pPr>
+    </w:lvl>
+    <w:lvl w:ilvl="8" w:tplc="FFFFFFFF">
+      <w:start w:val="1"/>
+      <w:numFmt w:val="lowerRoman"/>
+      <w:lvlText w:val="%9."/>
+      <w:lvlJc w:val="right"/>
+      <w:pPr>
+        <w:ind w:left="6480" w:hanging="180"/>
+      </w:pPr>
+    </w:lvl>
+  </w:abstractNum>
+  <w:num w:numId="1" w16cid:durableId="1286962439">
+    <w:abstractNumId w:val="18"/>
+  </w:num>
+  <w:num w:numId="2" w16cid:durableId="1681197301">
+    <w:abstractNumId w:val="27"/>
+  </w:num>
+  <w:num w:numId="3" w16cid:durableId="805270980">
+    <w:abstractNumId w:val="15"/>
+  </w:num>
+  <w:num w:numId="4" w16cid:durableId="561020614">
+    <w:abstractNumId w:val="8"/>
+  </w:num>
+  <w:num w:numId="5" w16cid:durableId="1144853206">
+    <w:abstractNumId w:val="7"/>
+  </w:num>
+  <w:num w:numId="6" w16cid:durableId="1592271806">
+    <w:abstractNumId w:val="0"/>
+  </w:num>
+  <w:num w:numId="7" w16cid:durableId="295767247">
+    <w:abstractNumId w:val="5"/>
+  </w:num>
+  <w:num w:numId="8" w16cid:durableId="1915240948">
+    <w:abstractNumId w:val="22"/>
+  </w:num>
+  <w:num w:numId="9" w16cid:durableId="2127694676">
+    <w:abstractNumId w:val="11"/>
+  </w:num>
+  <w:num w:numId="10" w16cid:durableId="1099906399">
+    <w:abstractNumId w:val="16"/>
+  </w:num>
+  <w:num w:numId="11" w16cid:durableId="964654488">
+    <w:abstractNumId w:val="29"/>
+  </w:num>
+  <w:num w:numId="12" w16cid:durableId="1466195491">
+    <w:abstractNumId w:val="3"/>
+  </w:num>
+  <w:num w:numId="13" w16cid:durableId="1380856778">
+    <w:abstractNumId w:val="2"/>
+  </w:num>
+  <w:num w:numId="14" w16cid:durableId="1310403244">
+    <w:abstractNumId w:val="33"/>
+  </w:num>
+  <w:num w:numId="15" w16cid:durableId="1823958757">
+    <w:abstractNumId w:val="19"/>
+  </w:num>
+  <w:num w:numId="16" w16cid:durableId="260266653">
+    <w:abstractNumId w:val="10"/>
+  </w:num>
+  <w:num w:numId="17" w16cid:durableId="826019542">
+    <w:abstractNumId w:val="13"/>
+  </w:num>
+  <w:num w:numId="18" w16cid:durableId="295532446">
+    <w:abstractNumId w:val="24"/>
+  </w:num>
+  <w:num w:numId="19" w16cid:durableId="171378003">
+    <w:abstractNumId w:val="23"/>
+  </w:num>
+  <w:num w:numId="20" w16cid:durableId="1902979601">
+    <w:abstractNumId w:val="6"/>
+  </w:num>
+  <w:num w:numId="21" w16cid:durableId="1351680238">
+    <w:abstractNumId w:val="9"/>
+  </w:num>
+  <w:num w:numId="22" w16cid:durableId="350449309">
+    <w:abstractNumId w:val="12"/>
+  </w:num>
+  <w:num w:numId="23" w16cid:durableId="677778278">
+    <w:abstractNumId w:val="20"/>
+  </w:num>
+  <w:num w:numId="24" w16cid:durableId="25831976">
+    <w:abstractNumId w:val="26"/>
+  </w:num>
+  <w:num w:numId="25" w16cid:durableId="1565021541">
+    <w:abstractNumId w:val="14"/>
+  </w:num>
+  <w:num w:numId="26" w16cid:durableId="175002828">
+    <w:abstractNumId w:val="4"/>
+  </w:num>
+  <w:num w:numId="27" w16cid:durableId="789250322">
+    <w:abstractNumId w:val="1"/>
+  </w:num>
+  <w:num w:numId="28" w16cid:durableId="1915775266">
+    <w:abstractNumId w:val="21"/>
+  </w:num>
+  <w:num w:numId="29" w16cid:durableId="1016999005">
+    <w:abstractNumId w:val="31"/>
+  </w:num>
+  <w:num w:numId="30" w16cid:durableId="978923841">
+    <w:abstractNumId w:val="34"/>
+  </w:num>
+  <w:num w:numId="31" w16cid:durableId="1413896193">
+    <w:abstractNumId w:val="25"/>
+  </w:num>
+  <w:num w:numId="32" w16cid:durableId="1856338723">
     <w:abstractNumId w:val="28"/>
   </w:num>
-  <w:num w:numId="28">
-    <w:abstractNumId w:val="27"/>
+  <w:num w:numId="33" w16cid:durableId="786966476">
+    <w:abstractNumId w:val="32"/>
   </w:num>
-  <w:num w:numId="27">
-    <w:abstractNumId w:val="26"/>
-  </w:num>
-  <w:num w:numId="26">
-    <w:abstractNumId w:val="25"/>
-  </w:num>
-  <w:num w:numId="25">
-    <w:abstractNumId w:val="24"/>
-  </w:num>
-  <w:num w:numId="24">
-    <w:abstractNumId w:val="23"/>
-  </w:num>
-  <w:num w:numId="23">
-    <w:abstractNumId w:val="22"/>
-  </w:num>
-  <w:num w:numId="22">
-    <w:abstractNumId w:val="21"/>
-  </w:num>
-  <w:num w:numId="1" w16cid:durableId="2127694676">
-    <w:abstractNumId w:val="7"/>
-  </w:num>
-  <w:num w:numId="2" w16cid:durableId="1099906399">
-    <w:abstractNumId w:val="11"/>
-  </w:num>
-  <w:num w:numId="3" w16cid:durableId="964654488">
-    <w:abstractNumId w:val="18"/>
-  </w:num>
-  <w:num w:numId="4" w16cid:durableId="1466195491">
-    <w:abstractNumId w:val="2"/>
-  </w:num>
-  <w:num w:numId="5" w16cid:durableId="1380856778">
-    <w:abstractNumId w:val="1"/>
-  </w:num>
-  <w:num w:numId="6" w16cid:durableId="1310403244">
-    <w:abstractNumId w:val="20"/>
-  </w:num>
-  <w:num w:numId="7" w16cid:durableId="1823958757">
-    <w:abstractNumId w:val="12"/>
-  </w:num>
-  <w:num w:numId="8" w16cid:durableId="260266653">
-    <w:abstractNumId w:val="6"/>
-  </w:num>
-  <w:num w:numId="9" w16cid:durableId="826019542">
-    <w:abstractNumId w:val="9"/>
-  </w:num>
-  <w:num w:numId="10" w16cid:durableId="295532446">
-    <w:abstractNumId w:val="16"/>
-  </w:num>
-  <w:num w:numId="11" w16cid:durableId="171378003">
-    <w:abstractNumId w:val="15"/>
-  </w:num>
-  <w:num w:numId="12" w16cid:durableId="1902979601">
-    <w:abstractNumId w:val="4"/>
-  </w:num>
-  <w:num w:numId="13" w16cid:durableId="1351680238">
-    <w:abstractNumId w:val="5"/>
-  </w:num>
-  <w:num w:numId="14" w16cid:durableId="350449309">
-    <w:abstractNumId w:val="8"/>
-  </w:num>
-  <w:num w:numId="15" w16cid:durableId="677778278">
-    <w:abstractNumId w:val="13"/>
-  </w:num>
-  <w:num w:numId="16" w16cid:durableId="25831976">
+  <w:num w:numId="34" w16cid:durableId="1968124939">
     <w:abstractNumId w:val="17"/>
   </w:num>
-  <w:num w:numId="17" w16cid:durableId="1565021541">
-    <w:abstractNumId w:val="10"/>
-  </w:num>
-  <w:num w:numId="18" w16cid:durableId="175002828">
-    <w:abstractNumId w:val="3"/>
-  </w:num>
-  <w:num w:numId="19" w16cid:durableId="789250322">
-    <w:abstractNumId w:val="0"/>
-  </w:num>
-  <w:num w:numId="20" w16cid:durableId="1915775266">
-    <w:abstractNumId w:val="14"/>
-  </w:num>
-  <w:num w:numId="21" w16cid:durableId="1016999005">
-    <w:abstractNumId w:val="19"/>
+  <w:num w:numId="35" w16cid:durableId="2050297926">
+    <w:abstractNumId w:val="30"/>
   </w:num>
 </w:numbering>
 </file>
@@ -6947,7 +8134,7 @@
   <w:docDefaults>
     <w:rPrDefault>
       <w:rPr>
-        <w:rFonts w:asciiTheme="minorHAnsi" w:hAnsiTheme="minorHAnsi" w:eastAsiaTheme="minorEastAsia" w:cstheme="minorBidi"/>
+        <w:rFonts w:asciiTheme="minorHAnsi" w:eastAsiaTheme="minorEastAsia" w:hAnsiTheme="minorHAnsi" w:cstheme="minorBidi"/>
         <w:sz w:val="24"/>
         <w:szCs w:val="24"/>
         <w:lang w:val="en-US" w:eastAsia="ja-JP" w:bidi="ar-SA"/>
@@ -6962,14 +8149,14 @@
   <w:latentStyles w:defLockedState="0" w:defUIPriority="99" w:defSemiHidden="0" w:defUnhideWhenUsed="0" w:defQFormat="0" w:count="376">
     <w:lsdException w:name="Normal" w:uiPriority="0" w:qFormat="1"/>
     <w:lsdException w:name="heading 1" w:uiPriority="9" w:qFormat="1"/>
-    <w:lsdException w:name="heading 2" w:uiPriority="9" w:semiHidden="1" w:unhideWhenUsed="1" w:qFormat="1"/>
-    <w:lsdException w:name="heading 3" w:uiPriority="9" w:semiHidden="1" w:unhideWhenUsed="1" w:qFormat="1"/>
-    <w:lsdException w:name="heading 4" w:uiPriority="9" w:semiHidden="1" w:unhideWhenUsed="1" w:qFormat="1"/>
-    <w:lsdException w:name="heading 5" w:uiPriority="9" w:semiHidden="1" w:unhideWhenUsed="1" w:qFormat="1"/>
-    <w:lsdException w:name="heading 6" w:uiPriority="9" w:semiHidden="1" w:unhideWhenUsed="1" w:qFormat="1"/>
-    <w:lsdException w:name="heading 7" w:uiPriority="9" w:semiHidden="1" w:unhideWhenUsed="1" w:qFormat="1"/>
-    <w:lsdException w:name="heading 8" w:uiPriority="9" w:semiHidden="1" w:unhideWhenUsed="1" w:qFormat="1"/>
-    <w:lsdException w:name="heading 9" w:uiPriority="9" w:semiHidden="1" w:unhideWhenUsed="1" w:qFormat="1"/>
+    <w:lsdException w:name="heading 2" w:semiHidden="1" w:uiPriority="9" w:unhideWhenUsed="1" w:qFormat="1"/>
+    <w:lsdException w:name="heading 3" w:semiHidden="1" w:uiPriority="9" w:unhideWhenUsed="1" w:qFormat="1"/>
+    <w:lsdException w:name="heading 4" w:semiHidden="1" w:uiPriority="9" w:unhideWhenUsed="1" w:qFormat="1"/>
+    <w:lsdException w:name="heading 5" w:semiHidden="1" w:uiPriority="9" w:unhideWhenUsed="1" w:qFormat="1"/>
+    <w:lsdException w:name="heading 6" w:semiHidden="1" w:uiPriority="9" w:unhideWhenUsed="1" w:qFormat="1"/>
+    <w:lsdException w:name="heading 7" w:semiHidden="1" w:uiPriority="9" w:unhideWhenUsed="1" w:qFormat="1"/>
+    <w:lsdException w:name="heading 8" w:semiHidden="1" w:uiPriority="9" w:unhideWhenUsed="1" w:qFormat="1"/>
+    <w:lsdException w:name="heading 9" w:semiHidden="1" w:uiPriority="9" w:unhideWhenUsed="1" w:qFormat="1"/>
     <w:lsdException w:name="index 1" w:semiHidden="1" w:unhideWhenUsed="1"/>
     <w:lsdException w:name="index 2" w:semiHidden="1" w:unhideWhenUsed="1"/>
     <w:lsdException w:name="index 3" w:semiHidden="1" w:unhideWhenUsed="1"/>
@@ -6979,22 +8166,22 @@
     <w:lsdException w:name="index 7" w:semiHidden="1" w:unhideWhenUsed="1"/>
     <w:lsdException w:name="index 8" w:semiHidden="1" w:unhideWhenUsed="1"/>
     <w:lsdException w:name="index 9" w:semiHidden="1" w:unhideWhenUsed="1"/>
-    <w:lsdException w:name="toc 1" w:uiPriority="39" w:semiHidden="1" w:unhideWhenUsed="1"/>
-    <w:lsdException w:name="toc 2" w:uiPriority="39" w:semiHidden="1" w:unhideWhenUsed="1"/>
-    <w:lsdException w:name="toc 3" w:uiPriority="39" w:semiHidden="1" w:unhideWhenUsed="1"/>
-    <w:lsdException w:name="toc 4" w:uiPriority="39" w:semiHidden="1" w:unhideWhenUsed="1"/>
-    <w:lsdException w:name="toc 5" w:uiPriority="39" w:semiHidden="1" w:unhideWhenUsed="1"/>
-    <w:lsdException w:name="toc 6" w:uiPriority="39" w:semiHidden="1" w:unhideWhenUsed="1"/>
-    <w:lsdException w:name="toc 7" w:uiPriority="39" w:semiHidden="1" w:unhideWhenUsed="1"/>
-    <w:lsdException w:name="toc 8" w:uiPriority="39" w:semiHidden="1" w:unhideWhenUsed="1"/>
-    <w:lsdException w:name="toc 9" w:uiPriority="39" w:semiHidden="1" w:unhideWhenUsed="1"/>
+    <w:lsdException w:name="toc 1" w:semiHidden="1" w:uiPriority="39" w:unhideWhenUsed="1"/>
+    <w:lsdException w:name="toc 2" w:semiHidden="1" w:uiPriority="39" w:unhideWhenUsed="1"/>
+    <w:lsdException w:name="toc 3" w:semiHidden="1" w:uiPriority="39" w:unhideWhenUsed="1"/>
+    <w:lsdException w:name="toc 4" w:semiHidden="1" w:uiPriority="39" w:unhideWhenUsed="1"/>
+    <w:lsdException w:name="toc 5" w:semiHidden="1" w:uiPriority="39" w:unhideWhenUsed="1"/>
+    <w:lsdException w:name="toc 6" w:semiHidden="1" w:uiPriority="39" w:unhideWhenUsed="1"/>
+    <w:lsdException w:name="toc 7" w:semiHidden="1" w:uiPriority="39" w:unhideWhenUsed="1"/>
+    <w:lsdException w:name="toc 8" w:semiHidden="1" w:uiPriority="39" w:unhideWhenUsed="1"/>
+    <w:lsdException w:name="toc 9" w:semiHidden="1" w:uiPriority="39" w:unhideWhenUsed="1"/>
     <w:lsdException w:name="Normal Indent" w:semiHidden="1" w:unhideWhenUsed="1"/>
     <w:lsdException w:name="footnote text" w:semiHidden="1" w:unhideWhenUsed="1"/>
     <w:lsdException w:name="annotation text" w:semiHidden="1" w:unhideWhenUsed="1"/>
     <w:lsdException w:name="header" w:semiHidden="1" w:unhideWhenUsed="1"/>
     <w:lsdException w:name="footer" w:semiHidden="1" w:unhideWhenUsed="1"/>
     <w:lsdException w:name="index heading" w:semiHidden="1" w:unhideWhenUsed="1"/>
-    <w:lsdException w:name="caption" w:uiPriority="35" w:semiHidden="1" w:unhideWhenUsed="1" w:qFormat="1"/>
+    <w:lsdException w:name="caption" w:semiHidden="1" w:uiPriority="35" w:unhideWhenUsed="1" w:qFormat="1"/>
     <w:lsdException w:name="table of figures" w:semiHidden="1" w:unhideWhenUsed="1"/>
     <w:lsdException w:name="envelope address" w:semiHidden="1" w:unhideWhenUsed="1"/>
     <w:lsdException w:name="envelope return" w:semiHidden="1" w:unhideWhenUsed="1"/>
@@ -7025,7 +8212,7 @@
     <w:lsdException w:name="Title" w:uiPriority="10" w:qFormat="1"/>
     <w:lsdException w:name="Closing" w:semiHidden="1" w:unhideWhenUsed="1"/>
     <w:lsdException w:name="Signature" w:semiHidden="1" w:unhideWhenUsed="1"/>
-    <w:lsdException w:name="Default Paragraph Font" w:uiPriority="1" w:semiHidden="1" w:unhideWhenUsed="1"/>
+    <w:lsdException w:name="Default Paragraph Font" w:semiHidden="1" w:uiPriority="1" w:unhideWhenUsed="1"/>
     <w:lsdException w:name="Body Text" w:semiHidden="1" w:unhideWhenUsed="1"/>
     <w:lsdException w:name="Body Text Indent" w:semiHidden="1" w:unhideWhenUsed="1"/>
     <w:lsdException w:name="List Continue" w:semiHidden="1" w:unhideWhenUsed="1"/>
@@ -7225,8 +8412,8 @@
     <w:lsdException w:name="Subtle Reference" w:uiPriority="31" w:qFormat="1"/>
     <w:lsdException w:name="Intense Reference" w:uiPriority="32" w:qFormat="1"/>
     <w:lsdException w:name="Book Title" w:uiPriority="33" w:qFormat="1"/>
-    <w:lsdException w:name="Bibliography" w:uiPriority="37" w:semiHidden="1" w:unhideWhenUsed="1"/>
-    <w:lsdException w:name="TOC Heading" w:uiPriority="39" w:semiHidden="1" w:unhideWhenUsed="1" w:qFormat="1"/>
+    <w:lsdException w:name="Bibliography" w:semiHidden="1" w:uiPriority="37" w:unhideWhenUsed="1"/>
+    <w:lsdException w:name="TOC Heading" w:semiHidden="1" w:uiPriority="39" w:unhideWhenUsed="1" w:qFormat="1"/>
     <w:lsdException w:name="Plain Table 1" w:uiPriority="41"/>
     <w:lsdException w:name="Plain Table 2" w:uiPriority="42"/>
     <w:lsdException w:name="Plain Table 3" w:uiPriority="43"/>
@@ -7337,7 +8524,7 @@
     <w:lsdException w:name="Unresolved Mention" w:semiHidden="1" w:unhideWhenUsed="1"/>
     <w:lsdException w:name="Smart Link" w:semiHidden="1" w:unhideWhenUsed="1"/>
   </w:latentStyles>
-  <w:style w:type="paragraph" w:styleId="a" w:default="1">
+  <w:style w:type="paragraph" w:default="1" w:styleId="a">
     <w:name w:val="Normal"/>
     <w:qFormat/>
   </w:style>
@@ -7355,7 +8542,7 @@
       <w:outlineLvl w:val="0"/>
     </w:pPr>
     <w:rPr>
-      <w:rFonts w:asciiTheme="majorHAnsi" w:hAnsiTheme="majorHAnsi" w:eastAsiaTheme="majorEastAsia" w:cstheme="majorBidi"/>
+      <w:rFonts w:asciiTheme="majorHAnsi" w:eastAsiaTheme="majorEastAsia" w:hAnsiTheme="majorHAnsi" w:cstheme="majorBidi"/>
       <w:color w:val="0F4761" w:themeColor="accent1" w:themeShade="BF"/>
       <w:sz w:val="40"/>
       <w:szCs w:val="40"/>
@@ -7376,7 +8563,7 @@
       <w:outlineLvl w:val="1"/>
     </w:pPr>
     <w:rPr>
-      <w:rFonts w:asciiTheme="majorHAnsi" w:hAnsiTheme="majorHAnsi" w:eastAsiaTheme="majorEastAsia" w:cstheme="majorBidi"/>
+      <w:rFonts w:asciiTheme="majorHAnsi" w:eastAsiaTheme="majorEastAsia" w:hAnsiTheme="majorHAnsi" w:cstheme="majorBidi"/>
       <w:color w:val="0F4761" w:themeColor="accent1" w:themeShade="BF"/>
       <w:sz w:val="32"/>
       <w:szCs w:val="32"/>
@@ -7523,13 +8710,12 @@
       <w:color w:val="272727" w:themeColor="text1" w:themeTint="D8"/>
     </w:rPr>
   </w:style>
-  <w:style w:type="character" w:styleId="a0" w:default="1">
+  <w:style w:type="character" w:default="1" w:styleId="a0">
     <w:name w:val="Default Paragraph Font"/>
     <w:uiPriority w:val="1"/>
-    <w:semiHidden/>
     <w:unhideWhenUsed/>
   </w:style>
-  <w:style w:type="table" w:styleId="a1" w:default="1">
+  <w:style w:type="table" w:default="1" w:styleId="a1">
     <w:name w:val="Normal Table"/>
     <w:uiPriority w:val="99"/>
     <w:semiHidden/>
@@ -7544,37 +8730,37 @@
       </w:tblCellMar>
     </w:tblPr>
   </w:style>
-  <w:style w:type="numbering" w:styleId="a2" w:default="1">
+  <w:style w:type="numbering" w:default="1" w:styleId="a2">
     <w:name w:val="No List"/>
     <w:uiPriority w:val="99"/>
     <w:semiHidden/>
     <w:unhideWhenUsed/>
   </w:style>
-  <w:style w:type="character" w:styleId="10" w:customStyle="1">
+  <w:style w:type="character" w:customStyle="1" w:styleId="10">
     <w:name w:val="标题 1 字符"/>
     <w:basedOn w:val="a0"/>
     <w:link w:val="1"/>
     <w:uiPriority w:val="9"/>
     <w:rPr>
-      <w:rFonts w:asciiTheme="majorHAnsi" w:hAnsiTheme="majorHAnsi" w:eastAsiaTheme="majorEastAsia" w:cstheme="majorBidi"/>
+      <w:rFonts w:asciiTheme="majorHAnsi" w:eastAsiaTheme="majorEastAsia" w:hAnsiTheme="majorHAnsi" w:cstheme="majorBidi"/>
       <w:color w:val="0F4761" w:themeColor="accent1" w:themeShade="BF"/>
       <w:sz w:val="40"/>
       <w:szCs w:val="40"/>
     </w:rPr>
   </w:style>
-  <w:style w:type="character" w:styleId="20" w:customStyle="1">
+  <w:style w:type="character" w:customStyle="1" w:styleId="20">
     <w:name w:val="标题 2 字符"/>
     <w:basedOn w:val="a0"/>
     <w:link w:val="2"/>
     <w:uiPriority w:val="9"/>
     <w:rPr>
-      <w:rFonts w:asciiTheme="majorHAnsi" w:hAnsiTheme="majorHAnsi" w:eastAsiaTheme="majorEastAsia" w:cstheme="majorBidi"/>
+      <w:rFonts w:asciiTheme="majorHAnsi" w:eastAsiaTheme="majorEastAsia" w:hAnsiTheme="majorHAnsi" w:cstheme="majorBidi"/>
       <w:color w:val="0F4761" w:themeColor="accent1" w:themeShade="BF"/>
       <w:sz w:val="32"/>
       <w:szCs w:val="32"/>
     </w:rPr>
   </w:style>
-  <w:style w:type="character" w:styleId="30" w:customStyle="1">
+  <w:style w:type="character" w:customStyle="1" w:styleId="30">
     <w:name w:val="标题 3 字符"/>
     <w:basedOn w:val="a0"/>
     <w:link w:val="3"/>
@@ -7586,7 +8772,7 @@
       <w:szCs w:val="28"/>
     </w:rPr>
   </w:style>
-  <w:style w:type="character" w:styleId="40" w:customStyle="1">
+  <w:style w:type="character" w:customStyle="1" w:styleId="40">
     <w:name w:val="标题 4 字符"/>
     <w:basedOn w:val="a0"/>
     <w:link w:val="4"/>
@@ -7598,7 +8784,7 @@
       <w:color w:val="0F4761" w:themeColor="accent1" w:themeShade="BF"/>
     </w:rPr>
   </w:style>
-  <w:style w:type="character" w:styleId="50" w:customStyle="1">
+  <w:style w:type="character" w:customStyle="1" w:styleId="50">
     <w:name w:val="标题 5 字符"/>
     <w:basedOn w:val="a0"/>
     <w:link w:val="5"/>
@@ -7608,7 +8794,7 @@
       <w:color w:val="0F4761" w:themeColor="accent1" w:themeShade="BF"/>
     </w:rPr>
   </w:style>
-  <w:style w:type="character" w:styleId="60" w:customStyle="1">
+  <w:style w:type="character" w:customStyle="1" w:styleId="60">
     <w:name w:val="标题 6 字符"/>
     <w:basedOn w:val="a0"/>
     <w:link w:val="6"/>
@@ -7620,7 +8806,7 @@
       <w:color w:val="595959" w:themeColor="text1" w:themeTint="A6"/>
     </w:rPr>
   </w:style>
-  <w:style w:type="character" w:styleId="70" w:customStyle="1">
+  <w:style w:type="character" w:customStyle="1" w:styleId="70">
     <w:name w:val="标题 7 字符"/>
     <w:basedOn w:val="a0"/>
     <w:link w:val="7"/>
@@ -7630,7 +8816,7 @@
       <w:color w:val="595959" w:themeColor="text1" w:themeTint="A6"/>
     </w:rPr>
   </w:style>
-  <w:style w:type="character" w:styleId="80" w:customStyle="1">
+  <w:style w:type="character" w:customStyle="1" w:styleId="80">
     <w:name w:val="标题 8 字符"/>
     <w:basedOn w:val="a0"/>
     <w:link w:val="8"/>
@@ -7642,7 +8828,7 @@
       <w:color w:val="272727" w:themeColor="text1" w:themeTint="D8"/>
     </w:rPr>
   </w:style>
-  <w:style w:type="character" w:styleId="90" w:customStyle="1">
+  <w:style w:type="character" w:customStyle="1" w:styleId="90">
     <w:name w:val="标题 9 字符"/>
     <w:basedOn w:val="a0"/>
     <w:link w:val="9"/>
@@ -7652,13 +8838,13 @@
       <w:color w:val="272727" w:themeColor="text1" w:themeTint="D8"/>
     </w:rPr>
   </w:style>
-  <w:style w:type="character" w:styleId="a3" w:customStyle="1">
+  <w:style w:type="character" w:customStyle="1" w:styleId="a3">
     <w:name w:val="标题 字符"/>
     <w:basedOn w:val="a0"/>
     <w:link w:val="a4"/>
     <w:uiPriority w:val="10"/>
     <w:rPr>
-      <w:rFonts w:asciiTheme="majorHAnsi" w:hAnsiTheme="majorHAnsi" w:eastAsiaTheme="majorEastAsia" w:cstheme="majorBidi"/>
+      <w:rFonts w:asciiTheme="majorHAnsi" w:eastAsiaTheme="majorEastAsia" w:hAnsiTheme="majorHAnsi" w:cstheme="majorBidi"/>
       <w:spacing w:val="-10"/>
       <w:kern w:val="28"/>
       <w:sz w:val="56"/>
@@ -7677,14 +8863,14 @@
       <w:contextualSpacing/>
     </w:pPr>
     <w:rPr>
-      <w:rFonts w:asciiTheme="majorHAnsi" w:hAnsiTheme="majorHAnsi" w:eastAsiaTheme="majorEastAsia" w:cstheme="majorBidi"/>
+      <w:rFonts w:asciiTheme="majorHAnsi" w:eastAsiaTheme="majorEastAsia" w:hAnsiTheme="majorHAnsi" w:cstheme="majorBidi"/>
       <w:spacing w:val="-10"/>
       <w:kern w:val="28"/>
       <w:sz w:val="56"/>
       <w:szCs w:val="56"/>
     </w:rPr>
   </w:style>
-  <w:style w:type="character" w:styleId="a5" w:customStyle="1">
+  <w:style w:type="character" w:customStyle="1" w:styleId="a5">
     <w:name w:val="副标题 字符"/>
     <w:basedOn w:val="a0"/>
     <w:link w:val="a6"/>
@@ -7728,7 +8914,7 @@
       <w:color w:val="0F4761" w:themeColor="accent1" w:themeShade="BF"/>
     </w:rPr>
   </w:style>
-  <w:style w:type="character" w:styleId="a8" w:customStyle="1">
+  <w:style w:type="character" w:customStyle="1" w:styleId="a8">
     <w:name w:val="引用 字符"/>
     <w:basedOn w:val="a0"/>
     <w:link w:val="a9"/>
@@ -7756,7 +8942,7 @@
       <w:color w:val="404040" w:themeColor="text1" w:themeTint="BF"/>
     </w:rPr>
   </w:style>
-  <w:style w:type="character" w:styleId="aa" w:customStyle="1">
+  <w:style w:type="character" w:customStyle="1" w:styleId="aa">
     <w:name w:val="明显引用 字符"/>
     <w:basedOn w:val="a0"/>
     <w:link w:val="ab"/>
@@ -7776,8 +8962,8 @@
     <w:qFormat/>
     <w:pPr>
       <w:pBdr>
-        <w:top w:val="single" w:color="0F4761" w:themeColor="accent1" w:themeShade="BF" w:sz="4" w:space="10"/>
-        <w:bottom w:val="single" w:color="0F4761" w:themeColor="accent1" w:themeShade="BF" w:sz="4" w:space="10"/>
+        <w:top w:val="single" w:sz="4" w:space="10" w:color="0F4761" w:themeColor="accent1" w:themeShade="BF"/>
+        <w:bottom w:val="single" w:sz="4" w:space="10" w:color="0F4761" w:themeColor="accent1" w:themeShade="BF"/>
       </w:pBdr>
       <w:spacing w:before="360" w:after="360"/>
       <w:ind w:left="864" w:right="864"/>
@@ -7823,12 +9009,12 @@
     </w:pPr>
     <w:tblPr>
       <w:tblBorders>
-        <w:top w:val="single" w:color="000000" w:themeColor="text1" w:sz="4" w:space="0"/>
-        <w:left w:val="single" w:color="000000" w:themeColor="text1" w:sz="4" w:space="0"/>
-        <w:bottom w:val="single" w:color="000000" w:themeColor="text1" w:sz="4" w:space="0"/>
-        <w:right w:val="single" w:color="000000" w:themeColor="text1" w:sz="4" w:space="0"/>
-        <w:insideH w:val="single" w:color="000000" w:themeColor="text1" w:sz="4" w:space="0"/>
-        <w:insideV w:val="single" w:color="000000" w:themeColor="text1" w:sz="4" w:space="0"/>
+        <w:top w:val="single" w:sz="4" w:space="0" w:color="000000" w:themeColor="text1"/>
+        <w:left w:val="single" w:sz="4" w:space="0" w:color="000000" w:themeColor="text1"/>
+        <w:bottom w:val="single" w:sz="4" w:space="0" w:color="000000" w:themeColor="text1"/>
+        <w:right w:val="single" w:sz="4" w:space="0" w:color="000000" w:themeColor="text1"/>
+        <w:insideH w:val="single" w:sz="4" w:space="0" w:color="000000" w:themeColor="text1"/>
+        <w:insideV w:val="single" w:sz="4" w:space="0" w:color="000000" w:themeColor="text1"/>
       </w:tblBorders>
     </w:tblPr>
   </w:style>
@@ -7853,7 +9039,7 @@
       <w:szCs w:val="18"/>
     </w:rPr>
   </w:style>
-  <w:style w:type="character" w:styleId="af0" w:customStyle="1">
+  <w:style w:type="character" w:customStyle="1" w:styleId="af0">
     <w:name w:val="页眉 字符"/>
     <w:basedOn w:val="a0"/>
     <w:link w:val="af"/>
@@ -7884,7 +9070,7 @@
       <w:szCs w:val="18"/>
     </w:rPr>
   </w:style>
-  <w:style w:type="character" w:styleId="af2" w:customStyle="1">
+  <w:style w:type="character" w:customStyle="1" w:styleId="af2">
     <w:name w:val="页脚 字符"/>
     <w:basedOn w:val="a0"/>
     <w:link w:val="af1"/>

--- a/docs/MSE800-Assessment2.docx
+++ b/docs/MSE800-Assessment2.docx
@@ -107,7 +107,7 @@
         <w:t>Introduction</w:t>
       </w:r>
     </w:p>
-    <w:p w14:noSpellErr="1">
+    <w:p>
       <w:pPr>
         <w:spacing w:after="240" w:afterAutospacing="off"/>
       </w:pPr>
@@ -129,7 +129,31 @@
       </w:r>
       <w:r>
         <w:rPr/>
-        <w:t xml:space="preserve"> and book tours while providing operators with tools to manage their offerings. The frontend will use HTML, CSS, and JavaScript, while Python will handle backend logic. Two-week sprints allow flexibility in meeting user requirements.</w:t>
+        <w:t xml:space="preserve"> and book tours while providing operators with tools to manage their offerings. The frontend will use HTML, CSS, and JavaScript, while </w:t>
+      </w:r>
+      <w:r>
+        <w:rPr/>
+        <w:t xml:space="preserve">Node.js and </w:t>
+      </w:r>
+      <w:r>
+        <w:rPr/>
+        <w:t xml:space="preserve">Python will handle backend logic. </w:t>
+      </w:r>
+      <w:r>
+        <w:rPr/>
+        <w:t>One</w:t>
+      </w:r>
+      <w:r>
+        <w:rPr/>
+        <w:t>–</w:t>
+      </w:r>
+      <w:r>
+        <w:rPr/>
+        <w:t>w</w:t>
+      </w:r>
+      <w:r>
+        <w:rPr/>
+        <w:t>eek sprints allow flexibility in meeting user requirements.</w:t>
       </w:r>
     </w:p>
     <w:p w14:noSpellErr="1">
@@ -149,15 +173,80 @@
         <w:t xml:space="preserve"> system performance to ensure efficiency.</w:t>
       </w:r>
     </w:p>
+    <w:p>
+      <w:pPr>
+        <w:spacing w:after="240" w:afterAutospacing="off"/>
+      </w:pPr>
+      <w:r>
+        <w:rPr/>
+        <w:t xml:space="preserve">The project focuses on New Zealand tours, including browsing information, online booking, reviews, and monitoring. The development will be divided into three </w:t>
+      </w:r>
+      <w:r>
+        <w:rPr/>
+        <w:t>releases</w:t>
+      </w:r>
+      <w:r>
+        <w:rPr/>
+        <w:t>, gradually adding features at each stage.</w:t>
+      </w:r>
+    </w:p>
     <w:p w14:noSpellErr="1">
       <w:pPr>
         <w:spacing w:after="240" w:afterAutospacing="off"/>
       </w:pPr>
       <w:r>
         <w:rPr/>
-        <w:t>The project focuses on New Zealand tours, including browsing information, online booking, reviews, and monitoring. The development will be divided into three versions, gradually adding features at each stage.</w:t>
-      </w:r>
-    </w:p>
+        <w:t>The main goal is to deliver a comprehensive and user-friendly online booking platform to meet both tourists' needs and enhance operators' efficiency.</w:t>
+      </w:r>
+    </w:p>
+    <w:p>
+      <w:pPr>
+        <w:pStyle w:val="a"/>
+        <w:ind w:left="0"/>
+      </w:pPr>
+    </w:p>
+    <w:p>
+      <w:pPr>
+        <w:pStyle w:val="a"/>
+        <w:ind w:left="0"/>
+      </w:pPr>
+    </w:p>
+    <w:p>
+      <w:pPr>
+        <w:pStyle w:val="ad"/>
+        <w:numPr>
+          <w:ilvl w:val="0"/>
+          <w:numId w:val="1"/>
+        </w:numPr>
+        <w:ind w:left="360"/>
+        <w:rPr>
+          <w:sz w:val="32"/>
+          <w:szCs w:val="32"/>
+          <w:u w:val="single"/>
+        </w:rPr>
+      </w:pPr>
+      <w:r>
+        <w:rPr>
+          <w:b w:val="1"/>
+          <w:bCs w:val="1"/>
+          <w:sz w:val="32"/>
+          <w:szCs w:val="32"/>
+          <w:u w:val="single"/>
+        </w:rPr>
+        <w:t>Project Overview</w:t>
+      </w:r>
+    </w:p>
+    <w:p>
+      <w:pPr>
+        <w:pStyle w:val="a"/>
+        <w:ind w:left="0"/>
+      </w:pPr>
+      <w:r>
+        <w:rPr/>
+        <w:t>The Tour Booking Management System will allow users to search, book, and manage tours while providing tour operators with tools to create and manage tour offerings. The system will include various features that enhance user experience and operational efficiency.</w:t>
+      </w:r>
+    </w:p>
+    <w:p/>
     <w:p w14:noSpellErr="1">
       <w:pPr>
         <w:spacing w:after="240" w:afterAutospacing="off"/>
@@ -216,7 +305,7 @@
         <w:t xml:space="preserve"> Secure booking, email confirmations, real-time status updates.</w:t>
       </w:r>
     </w:p>
-    <w:p w14:noSpellErr="1">
+    <w:p>
       <w:pPr>
         <w:widowControl w:val="0"/>
         <w:numPr>
@@ -232,14 +321,22 @@
           <w:b w:val="1"/>
           <w:bCs w:val="1"/>
         </w:rPr>
-        <w:t>Tour Review:</w:t>
+        <w:t xml:space="preserve">Payment Processing: </w:t>
       </w:r>
       <w:r>
         <w:rPr/>
-        <w:t xml:space="preserve"> Tourists can rate and review tours.</w:t>
-      </w:r>
-    </w:p>
-    <w:p w14:noSpellErr="1">
+        <w:t xml:space="preserve">Integration with payment gateways to </w:t>
+      </w:r>
+      <w:r>
+        <w:rPr/>
+        <w:t>facilitate</w:t>
+      </w:r>
+      <w:r>
+        <w:rPr/>
+        <w:t xml:space="preserve"> secure online transactions.</w:t>
+      </w:r>
+    </w:p>
+    <w:p>
       <w:pPr>
         <w:widowControl w:val="0"/>
         <w:numPr>
@@ -255,22 +352,14 @@
           <w:b w:val="1"/>
           <w:bCs w:val="1"/>
         </w:rPr>
-        <w:t>Admin Interface:</w:t>
+        <w:t>User Registration and Profiles:</w:t>
       </w:r>
       <w:r>
         <w:rPr/>
-        <w:t xml:space="preserve"> Manage user accounts, generate reports, and </w:t>
-      </w:r>
-      <w:r>
-        <w:rPr/>
-        <w:t>monitor</w:t>
-      </w:r>
-      <w:r>
-        <w:rPr/>
-        <w:t xml:space="preserve"> system performance.</w:t>
-      </w:r>
-    </w:p>
-    <w:p w14:noSpellErr="1">
+        <w:t xml:space="preserve"> Users can create accounts to manage bookings, save favorite tours, and receive personalized recommendations</w:t>
+      </w:r>
+    </w:p>
+    <w:p>
       <w:pPr>
         <w:widowControl w:val="0"/>
         <w:numPr>
@@ -286,11 +375,25 @@
           <w:b w:val="1"/>
           <w:bCs w:val="1"/>
         </w:rPr>
-        <w:t>System Monitoring &amp; Reporting:</w:t>
+        <w:t>Tour Review:</w:t>
       </w:r>
       <w:r>
         <w:rPr/>
-        <w:t xml:space="preserve"> Centralized performance and error log tracking.</w:t>
+        <w:t xml:space="preserve"> </w:t>
+      </w:r>
+      <w:r>
+        <w:rPr>
+          <w:rFonts w:ascii="Aptos" w:hAnsi="Aptos" w:eastAsia="Aptos" w:cs="Aptos"/>
+          <w:noProof w:val="0"/>
+          <w:sz w:val="24"/>
+          <w:szCs w:val="24"/>
+          <w:lang w:val="en-US"/>
+        </w:rPr>
+        <w:t>Users can leave reviews and rate their experiences, helping future customers make informed decisions</w:t>
+      </w:r>
+      <w:r>
+        <w:rPr/>
+        <w:t>.</w:t>
       </w:r>
     </w:p>
     <w:p w14:noSpellErr="1">
@@ -309,11 +412,11 @@
           <w:b w:val="1"/>
           <w:bCs w:val="1"/>
         </w:rPr>
-        <w:t>Customer Support:</w:t>
+        <w:t>Admin Interface:</w:t>
       </w:r>
       <w:r>
         <w:rPr/>
-        <w:t xml:space="preserve"> Email support for inquiries.</w:t>
+        <w:t xml:space="preserve"> Manage user accounts, generate reports, and monitor system performance.</w:t>
       </w:r>
     </w:p>
     <w:p w14:noSpellErr="1">
@@ -332,6 +435,52 @@
           <w:b w:val="1"/>
           <w:bCs w:val="1"/>
         </w:rPr>
+        <w:t>System Monitoring &amp; Reporting:</w:t>
+      </w:r>
+      <w:r>
+        <w:rPr/>
+        <w:t xml:space="preserve"> Centralized performance and error log tracking.</w:t>
+      </w:r>
+    </w:p>
+    <w:p w14:noSpellErr="1">
+      <w:pPr>
+        <w:widowControl w:val="0"/>
+        <w:numPr>
+          <w:ilvl w:val="0"/>
+          <w:numId w:val="21"/>
+        </w:numPr>
+        <w:spacing w:after="240" w:afterAutospacing="off"/>
+        <w:jc w:val="both"/>
+        <w:rPr/>
+      </w:pPr>
+      <w:r>
+        <w:rPr>
+          <w:b w:val="1"/>
+          <w:bCs w:val="1"/>
+        </w:rPr>
+        <w:t>Customer Support:</w:t>
+      </w:r>
+      <w:r>
+        <w:rPr/>
+        <w:t xml:space="preserve"> Email support for inquiries.</w:t>
+      </w:r>
+    </w:p>
+    <w:p w14:noSpellErr="1">
+      <w:pPr>
+        <w:widowControl w:val="0"/>
+        <w:numPr>
+          <w:ilvl w:val="0"/>
+          <w:numId w:val="21"/>
+        </w:numPr>
+        <w:spacing w:after="240" w:afterAutospacing="off"/>
+        <w:jc w:val="both"/>
+        <w:rPr/>
+      </w:pPr>
+      <w:r>
+        <w:rPr>
+          <w:b w:val="1"/>
+          <w:bCs w:val="1"/>
+        </w:rPr>
         <w:t>System Integration:</w:t>
       </w:r>
       <w:r>
@@ -339,22 +488,186 @@
         <w:t xml:space="preserve"> API for third-party integrations.</w:t>
       </w:r>
     </w:p>
-    <w:p w14:noSpellErr="1">
-      <w:pPr>
-        <w:spacing w:after="240" w:afterAutospacing="off"/>
-      </w:pPr>
-      <w:r>
+    <w:p>
+      <w:pPr>
+        <w:pStyle w:val="a"/>
+      </w:pPr>
+    </w:p>
+    <w:p>
+      <w:r>
+        <w:rPr>
+          <w:b w:val="1"/>
+          <w:bCs w:val="1"/>
+        </w:rPr>
+        <w:t>Benefits</w:t>
+      </w:r>
+      <w:r>
+        <w:rPr>
+          <w:b w:val="1"/>
+          <w:bCs w:val="1"/>
+        </w:rPr>
+        <w:t>:</w:t>
+      </w:r>
+    </w:p>
+    <w:p>
+      <w:pPr>
+        <w:pStyle w:val="ad"/>
+        <w:numPr>
+          <w:ilvl w:val="0"/>
+          <w:numId w:val="4"/>
+        </w:numPr>
         <w:rPr/>
-        <w:t>The main goal is to deliver a comprehensive and user-friendly online booking platform to meet both tourists' needs and enhance operators' efficiency.</w:t>
+      </w:pPr>
+      <w:r>
+        <w:rPr/>
+        <w:t>User-Friendly Interface: Intuitive design ensures users can easily navigate the system and find suitable tours</w:t>
       </w:r>
     </w:p>
     <w:p>
       <w:pPr>
         <w:pStyle w:val="ad"/>
-        <w:ind w:left="360"/>
-        <w:rPr>
-          <w:rFonts w:hint="eastAsia"/>
-        </w:rPr>
+        <w:numPr>
+          <w:ilvl w:val="0"/>
+          <w:numId w:val="4"/>
+        </w:numPr>
+        <w:rPr/>
+      </w:pPr>
+      <w:r>
+        <w:rPr/>
+        <w:t>Streamlined Operations: Helps tour operators manage bookings and customer interactions efficiently</w:t>
+      </w:r>
+    </w:p>
+    <w:p>
+      <w:pPr>
+        <w:pStyle w:val="ad"/>
+        <w:numPr>
+          <w:ilvl w:val="0"/>
+          <w:numId w:val="4"/>
+        </w:numPr>
+        <w:rPr/>
+      </w:pPr>
+      <w:r>
+        <w:rPr/>
+        <w:t>Cultural Sensitivity: By including tours that focus on local Māori culture and history, the system can respect and promote indigenous perspectives</w:t>
+      </w:r>
+    </w:p>
+    <w:p>
+      <w:pPr>
+        <w:pStyle w:val="ad"/>
+        <w:numPr>
+          <w:ilvl w:val="0"/>
+          <w:numId w:val="4"/>
+        </w:numPr>
+        <w:rPr/>
+      </w:pPr>
+      <w:r>
+        <w:rPr/>
+        <w:t>Increased Visibility: Operators can showcase their tours to a wider audience, increasing bookings and revenue</w:t>
+      </w:r>
+    </w:p>
+    <w:p/>
+    <w:p>
+      <w:r>
+        <w:rPr>
+          <w:b w:val="1"/>
+          <w:bCs w:val="1"/>
+        </w:rPr>
+        <w:t>Potential Extensions</w:t>
+      </w:r>
+      <w:r>
+        <w:rPr>
+          <w:b w:val="1"/>
+          <w:bCs w:val="1"/>
+        </w:rPr>
+        <w:t>:</w:t>
+      </w:r>
+    </w:p>
+    <w:p>
+      <w:pPr>
+        <w:pStyle w:val="ad"/>
+        <w:numPr>
+          <w:ilvl w:val="0"/>
+          <w:numId w:val="2"/>
+        </w:numPr>
+        <w:rPr/>
+      </w:pPr>
+      <w:r>
+        <w:rPr/>
+        <w:t>Mobile Application: A companion mobile app for users to book and manage tours on the go</w:t>
+      </w:r>
+    </w:p>
+    <w:p>
+      <w:pPr>
+        <w:pStyle w:val="ad"/>
+        <w:numPr>
+          <w:ilvl w:val="0"/>
+          <w:numId w:val="2"/>
+        </w:numPr>
+        <w:rPr/>
+      </w:pPr>
+      <w:r>
+        <w:rPr/>
+        <w:t>Social Sharing Features: Allow users to share their experiences on social media to promote the tours and attract more customers</w:t>
+      </w:r>
+    </w:p>
+    <w:p>
+      <w:pPr>
+        <w:pStyle w:val="ad"/>
+        <w:numPr>
+          <w:ilvl w:val="0"/>
+          <w:numId w:val="2"/>
+        </w:numPr>
+        <w:rPr/>
+      </w:pPr>
+      <w:r>
+        <w:rPr/>
+        <w:t>Multilingual Support: The system can support multiple languages, catering to international users</w:t>
+      </w:r>
+    </w:p>
+    <w:p>
+      <w:pPr>
+        <w:pStyle w:val="ad"/>
+        <w:numPr>
+          <w:ilvl w:val="0"/>
+          <w:numId w:val="2"/>
+        </w:numPr>
+        <w:rPr/>
+      </w:pPr>
+      <w:r>
+        <w:rPr/>
+        <w:t>Calendar Integration: A calendar feature that shows available dates for each tour, allowing users to see availability in real time</w:t>
+      </w:r>
+    </w:p>
+    <w:p/>
+    <w:p/>
+    <w:p>
+      <w:pPr>
+        <w:pStyle w:val="a"/>
+        <w:ind w:left="0"/>
+      </w:pPr>
+    </w:p>
+    <w:p>
+      <w:pPr>
+        <w:pStyle w:val="a"/>
+        <w:ind w:left="0"/>
+      </w:pPr>
+    </w:p>
+    <w:p>
+      <w:pPr>
+        <w:pStyle w:val="a"/>
+        <w:ind w:left="0"/>
+      </w:pPr>
+    </w:p>
+    <w:p>
+      <w:pPr>
+        <w:pStyle w:val="a"/>
+        <w:ind w:left="0"/>
+      </w:pPr>
+    </w:p>
+    <w:p>
+      <w:pPr>
+        <w:pStyle w:val="a"/>
+        <w:ind w:left="0"/>
       </w:pPr>
     </w:p>
     <w:p>
@@ -365,10 +678,190 @@
           <w:numId w:val="1"/>
         </w:numPr>
         <w:ind w:left="360"/>
-      </w:pPr>
-      <w:r>
-        <w:t>Team Structure &amp; Governance</w:t>
-      </w:r>
+        <w:rPr>
+          <w:b w:val="1"/>
+          <w:bCs w:val="1"/>
+          <w:u w:val="single"/>
+        </w:rPr>
+      </w:pPr>
+      <w:r>
+        <w:rPr>
+          <w:b w:val="1"/>
+          <w:bCs w:val="1"/>
+          <w:sz w:val="32"/>
+          <w:szCs w:val="32"/>
+          <w:u w:val="single"/>
+        </w:rPr>
+        <w:t>Project Plan</w:t>
+      </w:r>
+    </w:p>
+    <w:p>
+      <w:pPr>
+        <w:rPr>
+          <w:b w:val="1"/>
+          <w:bCs w:val="1"/>
+        </w:rPr>
+      </w:pPr>
+    </w:p>
+    <w:p>
+      <w:pPr>
+        <w:rPr>
+          <w:b w:val="1"/>
+          <w:bCs w:val="1"/>
+        </w:rPr>
+      </w:pPr>
+      <w:r>
+        <w:rPr>
+          <w:b w:val="1"/>
+          <w:bCs w:val="1"/>
+        </w:rPr>
+        <w:t>System Environment:</w:t>
+      </w:r>
+    </w:p>
+    <w:p>
+      <w:pPr>
+        <w:pStyle w:val="ad"/>
+        <w:numPr>
+          <w:ilvl w:val="0"/>
+          <w:numId w:val="33"/>
+        </w:numPr>
+        <w:rPr/>
+      </w:pPr>
+      <w:r>
+        <w:rPr/>
+        <w:t>Backend: Node.js + Python</w:t>
+      </w:r>
+    </w:p>
+    <w:p>
+      <w:pPr>
+        <w:pStyle w:val="ad"/>
+        <w:numPr>
+          <w:ilvl w:val="0"/>
+          <w:numId w:val="33"/>
+        </w:numPr>
+        <w:rPr/>
+      </w:pPr>
+      <w:r>
+        <w:rPr/>
+        <w:t>Frontend: HTML, CSS, JavaScript (React/Vue)</w:t>
+      </w:r>
+    </w:p>
+    <w:p>
+      <w:pPr>
+        <w:pStyle w:val="ad"/>
+        <w:numPr>
+          <w:ilvl w:val="0"/>
+          <w:numId w:val="33"/>
+        </w:numPr>
+        <w:rPr/>
+      </w:pPr>
+      <w:r>
+        <w:rPr/>
+        <w:t>Database: SQLite</w:t>
+      </w:r>
+    </w:p>
+    <w:p>
+      <w:pPr>
+        <w:pStyle w:val="ad"/>
+        <w:numPr>
+          <w:ilvl w:val="0"/>
+          <w:numId w:val="33"/>
+        </w:numPr>
+        <w:rPr/>
+      </w:pPr>
+      <w:r>
+        <w:rPr/>
+        <w:t>Hosting: Local server or cloud-based</w:t>
+      </w:r>
+    </w:p>
+    <w:p>
+      <w:pPr>
+        <w:pStyle w:val="ad"/>
+        <w:numPr>
+          <w:ilvl w:val="0"/>
+          <w:numId w:val="33"/>
+        </w:numPr>
+        <w:rPr/>
+      </w:pPr>
+      <w:r>
+        <w:rPr/>
+        <w:t>Tools: Git for version control, Jira for project management</w:t>
+      </w:r>
+    </w:p>
+    <w:p/>
+    <w:p>
+      <w:r>
+        <w:rPr>
+          <w:b w:val="1"/>
+          <w:bCs w:val="1"/>
+        </w:rPr>
+        <w:t>Project Roles:</w:t>
+      </w:r>
+    </w:p>
+    <w:p>
+      <w:pPr>
+        <w:pStyle w:val="ad"/>
+        <w:numPr>
+          <w:ilvl w:val="0"/>
+          <w:numId w:val="34"/>
+        </w:numPr>
+        <w:rPr/>
+      </w:pPr>
+      <w:r>
+        <w:rPr>
+          <w:rFonts w:ascii="Aptos" w:hAnsi="Aptos" w:eastAsia="Aptos" w:cs="Aptos"/>
+          <w:noProof w:val="0"/>
+          <w:sz w:val="24"/>
+          <w:szCs w:val="24"/>
+          <w:lang w:val="en-US"/>
+        </w:rPr>
+        <w:t>Product Owner / Business Users / Stakeholders / Sponsor</w:t>
+      </w:r>
+      <w:r>
+        <w:rPr/>
+        <w:t>: Provides requirements and feedback on the product's functionality.</w:t>
+      </w:r>
+    </w:p>
+    <w:p>
+      <w:pPr>
+        <w:pStyle w:val="ad"/>
+        <w:numPr>
+          <w:ilvl w:val="0"/>
+          <w:numId w:val="34"/>
+        </w:numPr>
+        <w:rPr/>
+      </w:pPr>
+      <w:r>
+        <w:rPr/>
+        <w:t xml:space="preserve">Agile Facilitator: Oversees project progress, </w:t>
+      </w:r>
+      <w:r>
+        <w:rPr/>
+        <w:t>facilitates</w:t>
+      </w:r>
+      <w:r>
+        <w:rPr/>
+        <w:t xml:space="preserve"> meetings, and ensures agile practices are followed.</w:t>
+      </w:r>
+    </w:p>
+    <w:p>
+      <w:pPr>
+        <w:pStyle w:val="ad"/>
+        <w:numPr>
+          <w:ilvl w:val="0"/>
+          <w:numId w:val="34"/>
+        </w:numPr>
+        <w:rPr/>
+      </w:pPr>
+      <w:r>
+        <w:rPr/>
+        <w:t>Project Team: Responsible for designing, developing, and testing the system.</w:t>
+      </w:r>
+    </w:p>
+    <w:p>
+      <w:pPr>
+        <w:pStyle w:val="a"/>
+      </w:pPr>
     </w:p>
     <w:p>
       <w:pPr>
@@ -378,10 +871,18 @@
           <w:numId w:val="1"/>
         </w:numPr>
         <w:ind w:left="360"/>
-      </w:pPr>
-      <w:r>
-        <w:t>Project Kick-off Meeting</w:t>
-      </w:r>
+        <w:rPr/>
+      </w:pPr>
+      <w:r>
+        <w:rPr/>
+        <w:t>Team Structure &amp; Governance</w:t>
+      </w:r>
+    </w:p>
+    <w:p>
+      <w:pPr>
+        <w:pStyle w:val="a"/>
+        <w:ind w:left="0"/>
+      </w:pPr>
     </w:p>
     <w:p>
       <w:pPr>
@@ -393,7 +894,7 @@
         <w:ind w:left="360"/>
       </w:pPr>
       <w:r>
-        <w:t>Scope of Work</w:t>
+        <w:t>Project Kick-off Meeting</w:t>
       </w:r>
     </w:p>
     <w:p>
@@ -406,7 +907,7 @@
         <w:ind w:left="360"/>
       </w:pPr>
       <w:r>
-        <w:t>System Design</w:t>
+        <w:t>Scope of Work</w:t>
       </w:r>
     </w:p>
     <w:p>
@@ -417,11 +918,443 @@
           <w:numId w:val="1"/>
         </w:numPr>
         <w:ind w:left="360"/>
-      </w:pPr>
-      <w:r>
+        <w:rPr/>
+      </w:pPr>
+      <w:r>
+        <w:rPr/>
+        <w:t>System Design</w:t>
+      </w:r>
+    </w:p>
+    <w:p>
+      <w:pPr>
+        <w:pStyle w:val="a"/>
+        <w:ind w:left="0"/>
+      </w:pPr>
+    </w:p>
+    <w:p>
+      <w:pPr>
+        <w:pStyle w:val="a"/>
+        <w:ind w:left="0"/>
+      </w:pPr>
+    </w:p>
+    <w:p>
+      <w:pPr>
+        <w:pStyle w:val="ad"/>
+        <w:numPr>
+          <w:ilvl w:val="0"/>
+          <w:numId w:val="1"/>
+        </w:numPr>
+        <w:ind w:left="360"/>
+        <w:rPr>
+          <w:sz w:val="32"/>
+          <w:szCs w:val="32"/>
+          <w:u w:val="single"/>
+        </w:rPr>
+      </w:pPr>
+      <w:r>
+        <w:rPr>
+          <w:b w:val="1"/>
+          <w:bCs w:val="1"/>
+          <w:sz w:val="32"/>
+          <w:szCs w:val="32"/>
+          <w:u w:val="single"/>
+        </w:rPr>
         <w:t>Product Backlog Prioritization &amp; Refinement</w:t>
       </w:r>
     </w:p>
+    <w:p/>
+    <w:p>
+      <w:r>
+        <w:rPr/>
+        <w:t>Product Backlog</w:t>
+      </w:r>
+    </w:p>
+    <w:tbl>
+      <w:tblPr>
+        <w:tblStyle w:val="ae"/>
+        <w:tblW w:w="0" w:type="auto"/>
+        <w:tblLook w:val="06A0" w:firstRow="1" w:lastRow="0" w:firstColumn="1" w:lastColumn="0" w:noHBand="1" w:noVBand="1"/>
+      </w:tblPr>
+      <w:tblGrid>
+        <w:gridCol w:w="1872"/>
+        <w:gridCol w:w="1872"/>
+        <w:gridCol w:w="5616"/>
+      </w:tblGrid>
+      <w:tr>
+        <w:trPr>
+          <w:trHeight w:val="300"/>
+        </w:trPr>
+        <w:tc>
+          <w:tcPr>
+            <w:tcW w:w="1872" w:type="dxa"/>
+            <w:tcMar/>
+          </w:tcPr>
+          <w:p>
+            <w:r>
+              <w:rPr/>
+              <w:t>Epic / Feature / User Story</w:t>
+            </w:r>
+          </w:p>
+        </w:tc>
+        <w:tc>
+          <w:tcPr>
+            <w:tcW w:w="1872" w:type="dxa"/>
+            <w:tcMar/>
+          </w:tcPr>
+          <w:p/>
+        </w:tc>
+        <w:tc>
+          <w:tcPr>
+            <w:tcW w:w="5616" w:type="dxa"/>
+            <w:tcMar/>
+          </w:tcPr>
+          <w:p/>
+        </w:tc>
+      </w:tr>
+      <w:tr>
+        <w:trPr>
+          <w:trHeight w:val="300"/>
+        </w:trPr>
+        <w:tc>
+          <w:tcPr>
+            <w:tcW w:w="1872" w:type="dxa"/>
+            <w:tcMar/>
+          </w:tcPr>
+          <w:p>
+            <w:r>
+              <w:rPr/>
+              <w:t>User Story 1</w:t>
+            </w:r>
+          </w:p>
+        </w:tc>
+        <w:tc>
+          <w:tcPr>
+            <w:tcW w:w="1872" w:type="dxa"/>
+            <w:tcMar/>
+          </w:tcPr>
+          <w:p>
+            <w:r>
+              <w:rPr/>
+              <w:t>User Management</w:t>
+            </w:r>
+          </w:p>
+        </w:tc>
+        <w:tc>
+          <w:tcPr>
+            <w:tcW w:w="5616" w:type="dxa"/>
+            <w:tcMar/>
+          </w:tcPr>
+          <w:p>
+            <w:r>
+              <w:rPr/>
+              <w:t>As a user, I want to register an account to manage my bookings.</w:t>
+            </w:r>
+          </w:p>
+        </w:tc>
+      </w:tr>
+      <w:tr>
+        <w:trPr>
+          <w:trHeight w:val="300"/>
+        </w:trPr>
+        <w:tc>
+          <w:tcPr>
+            <w:tcW w:w="1872" w:type="dxa"/>
+            <w:tcMar/>
+          </w:tcPr>
+          <w:p>
+            <w:r>
+              <w:rPr/>
+              <w:t>User Story 2</w:t>
+            </w:r>
+          </w:p>
+        </w:tc>
+        <w:tc>
+          <w:tcPr>
+            <w:tcW w:w="1872" w:type="dxa"/>
+            <w:tcMar/>
+          </w:tcPr>
+          <w:p>
+            <w:r>
+              <w:rPr/>
+              <w:t>User Management</w:t>
+            </w:r>
+          </w:p>
+        </w:tc>
+        <w:tc>
+          <w:tcPr>
+            <w:tcW w:w="5616" w:type="dxa"/>
+            <w:tcMar/>
+          </w:tcPr>
+          <w:p>
+            <w:r>
+              <w:rPr/>
+              <w:t>As a user, I want to log in and set my language preference (e.g., Māori).</w:t>
+            </w:r>
+          </w:p>
+        </w:tc>
+      </w:tr>
+      <w:tr>
+        <w:trPr>
+          <w:trHeight w:val="300"/>
+        </w:trPr>
+        <w:tc>
+          <w:tcPr>
+            <w:tcW w:w="1872" w:type="dxa"/>
+            <w:tcMar/>
+          </w:tcPr>
+          <w:p>
+            <w:r>
+              <w:rPr/>
+              <w:t>User Story 3</w:t>
+            </w:r>
+          </w:p>
+        </w:tc>
+        <w:tc>
+          <w:tcPr>
+            <w:tcW w:w="1872" w:type="dxa"/>
+            <w:tcMar/>
+          </w:tcPr>
+          <w:p>
+            <w:r>
+              <w:rPr/>
+              <w:t>Tour Management</w:t>
+            </w:r>
+          </w:p>
+        </w:tc>
+        <w:tc>
+          <w:tcPr>
+            <w:tcW w:w="5616" w:type="dxa"/>
+            <w:tcMar/>
+          </w:tcPr>
+          <w:p>
+            <w:r>
+              <w:rPr/>
+              <w:t>As an admin, I want to add, update, and delete tour information.</w:t>
+            </w:r>
+          </w:p>
+        </w:tc>
+      </w:tr>
+      <w:tr>
+        <w:trPr>
+          <w:trHeight w:val="300"/>
+        </w:trPr>
+        <w:tc>
+          <w:tcPr>
+            <w:tcW w:w="1872" w:type="dxa"/>
+            <w:tcMar/>
+          </w:tcPr>
+          <w:p>
+            <w:r>
+              <w:rPr/>
+              <w:t>User Story 4</w:t>
+            </w:r>
+          </w:p>
+        </w:tc>
+        <w:tc>
+          <w:tcPr>
+            <w:tcW w:w="1872" w:type="dxa"/>
+            <w:tcMar/>
+          </w:tcPr>
+          <w:p>
+            <w:r>
+              <w:rPr/>
+              <w:t>Tour Management</w:t>
+            </w:r>
+          </w:p>
+        </w:tc>
+        <w:tc>
+          <w:tcPr>
+            <w:tcW w:w="5616" w:type="dxa"/>
+            <w:tcMar/>
+          </w:tcPr>
+          <w:p>
+            <w:r>
+              <w:rPr/>
+              <w:t>As a user, I want to search and filter tours based on various criteria.</w:t>
+            </w:r>
+          </w:p>
+          <w:p>
+            <w:r>
+              <w:rPr/>
+              <w:t>Epic 3: Booking and Payment.</w:t>
+            </w:r>
+          </w:p>
+        </w:tc>
+      </w:tr>
+      <w:tr>
+        <w:trPr>
+          <w:trHeight w:val="300"/>
+        </w:trPr>
+        <w:tc>
+          <w:tcPr>
+            <w:tcW w:w="1872" w:type="dxa"/>
+            <w:tcMar/>
+          </w:tcPr>
+          <w:p>
+            <w:r>
+              <w:rPr/>
+              <w:t>User Story 5</w:t>
+            </w:r>
+          </w:p>
+        </w:tc>
+        <w:tc>
+          <w:tcPr>
+            <w:tcW w:w="1872" w:type="dxa"/>
+            <w:tcMar/>
+          </w:tcPr>
+          <w:p>
+            <w:r>
+              <w:rPr/>
+              <w:t>Booking and Payment</w:t>
+            </w:r>
+          </w:p>
+        </w:tc>
+        <w:tc>
+          <w:tcPr>
+            <w:tcW w:w="5616" w:type="dxa"/>
+            <w:tcMar/>
+          </w:tcPr>
+          <w:p>
+            <w:r>
+              <w:rPr/>
+              <w:t>As a user, I want to book a tour and make secure payments online.</w:t>
+            </w:r>
+          </w:p>
+        </w:tc>
+      </w:tr>
+      <w:tr>
+        <w:trPr>
+          <w:trHeight w:val="300"/>
+        </w:trPr>
+        <w:tc>
+          <w:tcPr>
+            <w:tcW w:w="1872" w:type="dxa"/>
+            <w:tcMar/>
+          </w:tcPr>
+          <w:p>
+            <w:r>
+              <w:rPr/>
+              <w:t>User Story 6</w:t>
+            </w:r>
+          </w:p>
+        </w:tc>
+        <w:tc>
+          <w:tcPr>
+            <w:tcW w:w="1872" w:type="dxa"/>
+            <w:tcMar/>
+          </w:tcPr>
+          <w:p>
+            <w:r>
+              <w:rPr/>
+              <w:t>Booking and Payment</w:t>
+            </w:r>
+          </w:p>
+        </w:tc>
+        <w:tc>
+          <w:tcPr>
+            <w:tcW w:w="5616" w:type="dxa"/>
+            <w:tcMar/>
+          </w:tcPr>
+          <w:p>
+            <w:r>
+              <w:rPr/>
+              <w:t>As an admin, I want to view all bookings and manage availability.</w:t>
+            </w:r>
+          </w:p>
+          <w:p>
+            <w:r>
+              <w:rPr/>
+              <w:t>Epic 4: Reviews and Support.</w:t>
+            </w:r>
+          </w:p>
+        </w:tc>
+      </w:tr>
+      <w:tr>
+        <w:trPr>
+          <w:trHeight w:val="300"/>
+        </w:trPr>
+        <w:tc>
+          <w:tcPr>
+            <w:tcW w:w="1872" w:type="dxa"/>
+            <w:tcMar/>
+          </w:tcPr>
+          <w:p>
+            <w:r>
+              <w:rPr/>
+              <w:t>User Story 7</w:t>
+            </w:r>
+          </w:p>
+        </w:tc>
+        <w:tc>
+          <w:tcPr>
+            <w:tcW w:w="1872" w:type="dxa"/>
+            <w:tcMar/>
+          </w:tcPr>
+          <w:p>
+            <w:r>
+              <w:rPr/>
+              <w:t>Reviews and Support</w:t>
+            </w:r>
+          </w:p>
+        </w:tc>
+        <w:tc>
+          <w:tcPr>
+            <w:tcW w:w="5616" w:type="dxa"/>
+            <w:tcMar/>
+          </w:tcPr>
+          <w:p>
+            <w:r>
+              <w:rPr/>
+              <w:t>As a user, I want to leave a review and rate my tour experience.</w:t>
+            </w:r>
+          </w:p>
+        </w:tc>
+      </w:tr>
+      <w:tr>
+        <w:trPr>
+          <w:trHeight w:val="300"/>
+        </w:trPr>
+        <w:tc>
+          <w:tcPr>
+            <w:tcW w:w="1872" w:type="dxa"/>
+            <w:tcMar/>
+          </w:tcPr>
+          <w:p>
+            <w:r>
+              <w:rPr/>
+              <w:t>User Story 8</w:t>
+            </w:r>
+          </w:p>
+        </w:tc>
+        <w:tc>
+          <w:tcPr>
+            <w:tcW w:w="1872" w:type="dxa"/>
+            <w:tcMar/>
+          </w:tcPr>
+          <w:p>
+            <w:r>
+              <w:rPr/>
+              <w:t>Reviews and Support</w:t>
+            </w:r>
+          </w:p>
+        </w:tc>
+        <w:tc>
+          <w:tcPr>
+            <w:tcW w:w="5616" w:type="dxa"/>
+            <w:tcMar/>
+          </w:tcPr>
+          <w:p>
+            <w:r>
+              <w:rPr/>
+              <w:t>As a user, I want to access customer support through a live chat or FAQ section.</w:t>
+            </w:r>
+          </w:p>
+        </w:tc>
+      </w:tr>
+    </w:tbl>
+    <w:p/>
+    <w:p/>
+    <w:p/>
     <w:p/>
     <w:p/>
     <w:p>
@@ -1821,1088 +2754,11 @@
         <w:t>#################################</w:t>
       </w:r>
     </w:p>
-    <w:p/>
-    <w:p/>
-    <w:p/>
-    <w:p/>
-    <w:p>
-      <w:r>
-        <w:t>Project Overview</w:t>
-      </w:r>
-    </w:p>
-    <w:p>
-      <w:r>
-        <w:t>The Tour Booking Management System will allow users to search, book, and manage tours while providing tour operators with tools to create and manage tour offerings. The system will include various features that enhance user experience and operational efficiency.</w:t>
-      </w:r>
-    </w:p>
-    <w:p/>
-    <w:p>
-      <w:r>
-        <w:t>Key Features</w:t>
-      </w:r>
-    </w:p>
-    <w:p>
-      <w:pPr>
-        <w:pStyle w:val="ad"/>
-        <w:numPr>
-          <w:ilvl w:val="0"/>
-          <w:numId w:val="18"/>
-        </w:numPr>
-      </w:pPr>
-      <w:r>
-        <w:t>User Registration and Profiles</w:t>
-      </w:r>
-    </w:p>
-    <w:p>
-      <w:pPr>
-        <w:pStyle w:val="ad"/>
-        <w:numPr>
-          <w:ilvl w:val="0"/>
-          <w:numId w:val="17"/>
-        </w:numPr>
-      </w:pPr>
-      <w:r>
-        <w:t>Users can create accounts to manage bookings, save favorite tours, and receive personalized recommendations</w:t>
-      </w:r>
-    </w:p>
-    <w:p>
-      <w:pPr>
-        <w:ind w:left="720"/>
-      </w:pPr>
-    </w:p>
-    <w:p>
-      <w:pPr>
-        <w:pStyle w:val="ad"/>
-        <w:numPr>
-          <w:ilvl w:val="0"/>
-          <w:numId w:val="18"/>
-        </w:numPr>
-      </w:pPr>
-      <w:r>
-        <w:t>Tour Search and Filter Options</w:t>
-      </w:r>
-    </w:p>
-    <w:p>
-      <w:pPr>
-        <w:pStyle w:val="ad"/>
-        <w:numPr>
-          <w:ilvl w:val="0"/>
-          <w:numId w:val="15"/>
-        </w:numPr>
-      </w:pPr>
-      <w:r>
-        <w:t>Users can search for tours based on criteria such as destination, price range, duration, and user ratings</w:t>
-      </w:r>
-    </w:p>
-    <w:p>
-      <w:pPr>
-        <w:ind w:left="720"/>
-      </w:pPr>
-    </w:p>
-    <w:p>
-      <w:pPr>
-        <w:pStyle w:val="ad"/>
-        <w:numPr>
-          <w:ilvl w:val="0"/>
-          <w:numId w:val="18"/>
-        </w:numPr>
-      </w:pPr>
-      <w:r>
-        <w:t>Booking Management</w:t>
-      </w:r>
-    </w:p>
-    <w:p>
-      <w:pPr>
-        <w:pStyle w:val="ad"/>
-        <w:numPr>
-          <w:ilvl w:val="0"/>
-          <w:numId w:val="13"/>
-        </w:numPr>
-      </w:pPr>
-      <w:r>
-        <w:t>Users can easily book tours, make payments, and receive confirmations.</w:t>
-      </w:r>
-    </w:p>
-    <w:p>
-      <w:pPr>
-        <w:pStyle w:val="ad"/>
-        <w:numPr>
-          <w:ilvl w:val="0"/>
-          <w:numId w:val="13"/>
-        </w:numPr>
-      </w:pPr>
-      <w:r>
-        <w:t>Options for group bookings and individual itineraries</w:t>
-      </w:r>
-    </w:p>
-    <w:p>
-      <w:pPr>
-        <w:ind w:left="720"/>
-      </w:pPr>
-    </w:p>
-    <w:p>
-      <w:pPr>
-        <w:pStyle w:val="ad"/>
-        <w:numPr>
-          <w:ilvl w:val="0"/>
-          <w:numId w:val="18"/>
-        </w:numPr>
-      </w:pPr>
-      <w:r>
-        <w:t>Tour Operator Dashboard</w:t>
-      </w:r>
-    </w:p>
-    <w:p>
-      <w:pPr>
-        <w:pStyle w:val="ad"/>
-        <w:numPr>
-          <w:ilvl w:val="0"/>
-          <w:numId w:val="11"/>
-        </w:numPr>
-      </w:pPr>
-      <w:r>
-        <w:t>A dedicated interface for tour operators to add new tours, manage availability, and view bookings and customer feedback</w:t>
-      </w:r>
-    </w:p>
-    <w:p>
-      <w:pPr>
-        <w:ind w:left="720"/>
-      </w:pPr>
-    </w:p>
-    <w:p>
-      <w:pPr>
-        <w:pStyle w:val="ad"/>
-        <w:numPr>
-          <w:ilvl w:val="0"/>
-          <w:numId w:val="18"/>
-        </w:numPr>
-      </w:pPr>
-      <w:r>
-        <w:t>Payment Processing</w:t>
-      </w:r>
-    </w:p>
-    <w:p>
-      <w:pPr>
-        <w:pStyle w:val="ad"/>
-        <w:numPr>
-          <w:ilvl w:val="0"/>
-          <w:numId w:val="9"/>
-        </w:numPr>
-      </w:pPr>
-      <w:r>
-        <w:t>Integration with payment gateways to facilitate secure online transactions.</w:t>
-      </w:r>
-    </w:p>
-    <w:p>
-      <w:pPr>
-        <w:ind w:left="720"/>
-      </w:pPr>
-    </w:p>
-    <w:p>
-      <w:pPr>
-        <w:pStyle w:val="ad"/>
-        <w:numPr>
-          <w:ilvl w:val="0"/>
-          <w:numId w:val="18"/>
-        </w:numPr>
-      </w:pPr>
-      <w:r>
-        <w:t>Reviews and Ratings</w:t>
-      </w:r>
-    </w:p>
-    <w:p>
-      <w:pPr>
-        <w:pStyle w:val="ad"/>
-        <w:numPr>
-          <w:ilvl w:val="0"/>
-          <w:numId w:val="7"/>
-        </w:numPr>
-      </w:pPr>
-      <w:r>
-        <w:t>Users can leave reviews and rate their experiences, helping future customers make informed decisions</w:t>
-      </w:r>
-    </w:p>
-    <w:p>
-      <w:pPr>
-        <w:ind w:left="720"/>
-      </w:pPr>
-    </w:p>
-    <w:p>
-      <w:pPr>
-        <w:pStyle w:val="ad"/>
-        <w:numPr>
-          <w:ilvl w:val="0"/>
-          <w:numId w:val="18"/>
-        </w:numPr>
-      </w:pPr>
-      <w:r>
-        <w:t>Customer Support</w:t>
-      </w:r>
-    </w:p>
-    <w:p>
-      <w:pPr>
-        <w:pStyle w:val="ad"/>
-        <w:numPr>
-          <w:ilvl w:val="0"/>
-          <w:numId w:val="5"/>
-        </w:numPr>
-      </w:pPr>
-      <w:r>
-        <w:t>Live chat support and a FAQ section to assist users with their queries.</w:t>
-      </w:r>
-    </w:p>
-    <w:p/>
-    <w:p/>
-    <w:p/>
-    <w:p>
-      <w:r>
-        <w:t>Benefits</w:t>
-      </w:r>
-    </w:p>
-    <w:p>
-      <w:pPr>
-        <w:pStyle w:val="ad"/>
-        <w:numPr>
-          <w:ilvl w:val="0"/>
-          <w:numId w:val="4"/>
-        </w:numPr>
-      </w:pPr>
-      <w:r>
-        <w:t>User-Friendly Interface: Intuitive design ensures users can easily navigate the system and find suitable tours</w:t>
-      </w:r>
-    </w:p>
-    <w:p>
-      <w:pPr>
-        <w:pStyle w:val="ad"/>
-        <w:numPr>
-          <w:ilvl w:val="0"/>
-          <w:numId w:val="4"/>
-        </w:numPr>
-      </w:pPr>
-      <w:r>
-        <w:t>Streamlined Operations: Helps tour operators manage bookings and customer interactions efficiently</w:t>
-      </w:r>
-    </w:p>
-    <w:p>
-      <w:pPr>
-        <w:pStyle w:val="ad"/>
-        <w:numPr>
-          <w:ilvl w:val="0"/>
-          <w:numId w:val="4"/>
-        </w:numPr>
-      </w:pPr>
-      <w:r>
-        <w:t>Cultural Sensitivity: By including tours that focus on local Māori culture and history, the system can respect and promote indigenous perspectives</w:t>
-      </w:r>
-    </w:p>
-    <w:p>
-      <w:pPr>
-        <w:pStyle w:val="ad"/>
-        <w:numPr>
-          <w:ilvl w:val="0"/>
-          <w:numId w:val="4"/>
-        </w:numPr>
-      </w:pPr>
-      <w:r>
-        <w:t>Increased Visibility: Operators can showcase their tours to a wider audience, increasing bookings and revenue</w:t>
-      </w:r>
-    </w:p>
-    <w:p/>
-    <w:p>
-      <w:r>
-        <w:t>Alignment with Assessment Requirements</w:t>
-      </w:r>
-    </w:p>
-    <w:p>
-      <w:pPr>
-        <w:pStyle w:val="ad"/>
-        <w:numPr>
-          <w:ilvl w:val="0"/>
-          <w:numId w:val="3"/>
-        </w:numPr>
-      </w:pPr>
-      <w:r>
-        <w:t>Agile Methodology: The project can be developed iteratively &amp; incrementally, with feedback loops from both users and operators to refine features</w:t>
-      </w:r>
-    </w:p>
-    <w:p>
-      <w:pPr>
-        <w:pStyle w:val="ad"/>
-        <w:numPr>
-          <w:ilvl w:val="0"/>
-          <w:numId w:val="3"/>
-        </w:numPr>
-      </w:pPr>
-      <w:r>
-        <w:t xml:space="preserve">Cultural Considerations: Incorporating local cultural elements into tour offerings (e.g., guided cultural experiences) will align with the principles of </w:t>
-      </w:r>
-      <w:proofErr w:type="spellStart"/>
-      <w:r>
-        <w:t>Te</w:t>
-      </w:r>
-      <w:proofErr w:type="spellEnd"/>
-      <w:r>
-        <w:t xml:space="preserve"> </w:t>
-      </w:r>
-      <w:proofErr w:type="spellStart"/>
-      <w:r>
-        <w:t>Tiriti</w:t>
-      </w:r>
-      <w:proofErr w:type="spellEnd"/>
-      <w:r>
-        <w:t xml:space="preserve"> o Waitangi, emphasizing partnership and respect for Māori perspectives</w:t>
-      </w:r>
-    </w:p>
-    <w:p>
-      <w:pPr>
-        <w:pStyle w:val="ad"/>
-        <w:numPr>
-          <w:ilvl w:val="0"/>
-          <w:numId w:val="3"/>
-        </w:numPr>
-      </w:pPr>
-      <w:r>
-        <w:t>Collaboration: The project will require collaboration among diverse team members, potentially including stakeholders from various cultural backgrounds to ensure inclusivity</w:t>
-      </w:r>
-    </w:p>
-    <w:p/>
-    <w:p>
-      <w:r>
-        <w:t>Potential Extensions</w:t>
-      </w:r>
-    </w:p>
-    <w:p>
-      <w:pPr>
-        <w:pStyle w:val="ad"/>
-        <w:numPr>
-          <w:ilvl w:val="0"/>
-          <w:numId w:val="2"/>
-        </w:numPr>
-      </w:pPr>
-      <w:r>
-        <w:lastRenderedPageBreak/>
-        <w:t>Mobile Application: A companion mobile app for users to book and manage tours on the go</w:t>
-      </w:r>
-    </w:p>
-    <w:p>
-      <w:pPr>
-        <w:pStyle w:val="ad"/>
-        <w:numPr>
-          <w:ilvl w:val="0"/>
-          <w:numId w:val="2"/>
-        </w:numPr>
-      </w:pPr>
-      <w:r>
-        <w:t>Social Sharing Features: Allow users to share their experiences on social media to promote the tours and attract more customers</w:t>
-      </w:r>
-    </w:p>
-    <w:p>
-      <w:pPr>
-        <w:pStyle w:val="ad"/>
-        <w:numPr>
-          <w:ilvl w:val="0"/>
-          <w:numId w:val="2"/>
-        </w:numPr>
-      </w:pPr>
-      <w:r>
-        <w:t>Multilingual Support: The system can support multiple languages, catering to international users</w:t>
-      </w:r>
-    </w:p>
-    <w:p>
-      <w:pPr>
-        <w:pStyle w:val="ad"/>
-        <w:numPr>
-          <w:ilvl w:val="0"/>
-          <w:numId w:val="2"/>
-        </w:numPr>
-      </w:pPr>
-      <w:r>
-        <w:t>Calendar Integration: A calendar feature that shows available dates for each tour, allowing users to see availability in real time</w:t>
-      </w:r>
-    </w:p>
-    <w:p/>
-    <w:p>
-      <w:r>
-        <w:t>This Tour Booking Management System not only meets the requirements of the assessment but also serves as a valuable tool for promoting tourism while respecting and integrating local cultures.</w:t>
-      </w:r>
-    </w:p>
-    <w:p/>
-    <w:p/>
-    <w:p/>
-    <w:p/>
-    <w:p/>
-    <w:p>
-      <w:r>
-        <w:t>Project Plan</w:t>
-      </w:r>
-    </w:p>
-    <w:p/>
-    <w:p>
-      <w:pPr>
-        <w:rPr>
-          <w:b/>
-          <w:bCs/>
-        </w:rPr>
-      </w:pPr>
-      <w:r>
-        <w:rPr>
-          <w:b/>
-          <w:bCs/>
-        </w:rPr>
-        <w:t>System Environment</w:t>
-      </w:r>
-    </w:p>
-    <w:p>
-      <w:r>
-        <w:t>Backend: Python</w:t>
-      </w:r>
-    </w:p>
-    <w:p>
-      <w:r>
-        <w:t>Frontend: HTML, CSS, JavaScript (React.js/Vue.js)</w:t>
-      </w:r>
-    </w:p>
-    <w:p>
-      <w:r>
-        <w:t>Database: SQLite</w:t>
-      </w:r>
-    </w:p>
-    <w:p>
-      <w:r>
-        <w:t>Hosting: Local server or cloud-based</w:t>
-      </w:r>
-    </w:p>
-    <w:p>
-      <w:r>
-        <w:t>Tools: Git for version control, Jira for project management</w:t>
-      </w:r>
-    </w:p>
-    <w:p>
-      <w:r>
-        <w:t>Project Roles</w:t>
-      </w:r>
-    </w:p>
-    <w:p>
-      <w:r>
-        <w:t>Product Owner / Sponsor: Provides requirements and feedback on the product's functionality.</w:t>
-      </w:r>
-    </w:p>
-    <w:p>
-      <w:r>
-        <w:lastRenderedPageBreak/>
-        <w:t>Agile Facilitator: Oversees project progress, facilitates meetings, and ensures agile practices are followed.</w:t>
-      </w:r>
-    </w:p>
-    <w:p>
-      <w:r>
-        <w:t>Project Team: Responsible for designing, developing, and testing the system.</w:t>
-      </w:r>
-    </w:p>
-    <w:p/>
-    <w:p>
-      <w:r>
-        <w:t>Project Roles:</w:t>
-      </w:r>
-    </w:p>
-    <w:p>
-      <w:pPr>
-        <w:pStyle w:val="ad"/>
-        <w:numPr>
-          <w:ilvl w:val="0"/>
-          <w:numId w:val="20"/>
-        </w:numPr>
-      </w:pPr>
-      <w:r>
-        <w:t>Product Owner / Business Users / Stakeholders / Sponsor</w:t>
-      </w:r>
-    </w:p>
-    <w:p>
-      <w:pPr>
-        <w:pStyle w:val="ad"/>
-        <w:numPr>
-          <w:ilvl w:val="0"/>
-          <w:numId w:val="20"/>
-        </w:numPr>
-      </w:pPr>
-      <w:r>
-        <w:t>Agile Facilitator</w:t>
-      </w:r>
-    </w:p>
-    <w:p>
-      <w:pPr>
-        <w:pStyle w:val="ad"/>
-        <w:numPr>
-          <w:ilvl w:val="0"/>
-          <w:numId w:val="20"/>
-        </w:numPr>
-      </w:pPr>
-      <w:r>
-        <w:t>Project Team</w:t>
-      </w:r>
-    </w:p>
-    <w:p/>
-    <w:p/>
-    <w:p>
-      <w:r>
-        <w:t>Product Backlog</w:t>
-      </w:r>
-    </w:p>
-    <w:tbl>
-      <w:tblPr>
-        <w:tblStyle w:val="ae"/>
-        <w:tblW w:w="9360" w:type="dxa"/>
-        <w:tblLayout w:type="fixed"/>
-        <w:tblLook w:val="06A0" w:firstRow="1" w:lastRow="0" w:firstColumn="1" w:lastColumn="0" w:noHBand="1" w:noVBand="1"/>
-      </w:tblPr>
-      <w:tblGrid>
-        <w:gridCol w:w="1872"/>
-        <w:gridCol w:w="1872"/>
-        <w:gridCol w:w="5616"/>
-      </w:tblGrid>
-      <w:tr>
-        <w:trPr>
-          <w:trHeight w:val="300"/>
-        </w:trPr>
-        <w:tc>
-          <w:tcPr>
-            <w:tcW w:w="1872" w:type="dxa"/>
-          </w:tcPr>
-          <w:p>
-            <w:r>
-              <w:t>Epic / Feature / User Story</w:t>
-            </w:r>
-          </w:p>
-        </w:tc>
-        <w:tc>
-          <w:tcPr>
-            <w:tcW w:w="1872" w:type="dxa"/>
-          </w:tcPr>
-          <w:p/>
-        </w:tc>
-        <w:tc>
-          <w:tcPr>
-            <w:tcW w:w="5616" w:type="dxa"/>
-          </w:tcPr>
-          <w:p/>
-        </w:tc>
-      </w:tr>
-      <w:tr>
-        <w:trPr>
-          <w:trHeight w:val="300"/>
-        </w:trPr>
-        <w:tc>
-          <w:tcPr>
-            <w:tcW w:w="1872" w:type="dxa"/>
-          </w:tcPr>
-          <w:p>
-            <w:r>
-              <w:t>User Story 1</w:t>
-            </w:r>
-          </w:p>
-        </w:tc>
-        <w:tc>
-          <w:tcPr>
-            <w:tcW w:w="1872" w:type="dxa"/>
-          </w:tcPr>
-          <w:p>
-            <w:r>
-              <w:t>User Management</w:t>
-            </w:r>
-          </w:p>
-        </w:tc>
-        <w:tc>
-          <w:tcPr>
-            <w:tcW w:w="5616" w:type="dxa"/>
-          </w:tcPr>
-          <w:p>
-            <w:r>
-              <w:t>As a user, I want to register an account to manage my bookings.</w:t>
-            </w:r>
-          </w:p>
-        </w:tc>
-      </w:tr>
-      <w:tr>
-        <w:trPr>
-          <w:trHeight w:val="300"/>
-        </w:trPr>
-        <w:tc>
-          <w:tcPr>
-            <w:tcW w:w="1872" w:type="dxa"/>
-          </w:tcPr>
-          <w:p>
-            <w:r>
-              <w:t>User Story 2</w:t>
-            </w:r>
-          </w:p>
-        </w:tc>
-        <w:tc>
-          <w:tcPr>
-            <w:tcW w:w="1872" w:type="dxa"/>
-          </w:tcPr>
-          <w:p>
-            <w:r>
-              <w:t>User Management</w:t>
-            </w:r>
-          </w:p>
-        </w:tc>
-        <w:tc>
-          <w:tcPr>
-            <w:tcW w:w="5616" w:type="dxa"/>
-          </w:tcPr>
-          <w:p>
-            <w:r>
-              <w:t>As a user, I want to log in and set my language preference (e.g., Māori).</w:t>
-            </w:r>
-          </w:p>
-        </w:tc>
-      </w:tr>
-      <w:tr>
-        <w:trPr>
-          <w:trHeight w:val="300"/>
-        </w:trPr>
-        <w:tc>
-          <w:tcPr>
-            <w:tcW w:w="1872" w:type="dxa"/>
-          </w:tcPr>
-          <w:p>
-            <w:r>
-              <w:t>User Story 3</w:t>
-            </w:r>
-          </w:p>
-        </w:tc>
-        <w:tc>
-          <w:tcPr>
-            <w:tcW w:w="1872" w:type="dxa"/>
-          </w:tcPr>
-          <w:p>
-            <w:r>
-              <w:t>Tour Management</w:t>
-            </w:r>
-          </w:p>
-        </w:tc>
-        <w:tc>
-          <w:tcPr>
-            <w:tcW w:w="5616" w:type="dxa"/>
-          </w:tcPr>
-          <w:p>
-            <w:r>
-              <w:t>As an admin, I want to add, update, and delete tour information.</w:t>
-            </w:r>
-          </w:p>
-        </w:tc>
-      </w:tr>
-      <w:tr>
-        <w:trPr>
-          <w:trHeight w:val="300"/>
-        </w:trPr>
-        <w:tc>
-          <w:tcPr>
-            <w:tcW w:w="1872" w:type="dxa"/>
-          </w:tcPr>
-          <w:p>
-            <w:r>
-              <w:t>User Story 4</w:t>
-            </w:r>
-          </w:p>
-        </w:tc>
-        <w:tc>
-          <w:tcPr>
-            <w:tcW w:w="1872" w:type="dxa"/>
-          </w:tcPr>
-          <w:p>
-            <w:r>
-              <w:t>Tour Management</w:t>
-            </w:r>
-          </w:p>
-        </w:tc>
-        <w:tc>
-          <w:tcPr>
-            <w:tcW w:w="5616" w:type="dxa"/>
-          </w:tcPr>
-          <w:p>
-            <w:r>
-              <w:t>As a user, I want to search and filter tours based on various criteria.</w:t>
-            </w:r>
-          </w:p>
-          <w:p>
-            <w:r>
-              <w:t>Epic 3: Booking and Payment.</w:t>
-            </w:r>
-          </w:p>
-        </w:tc>
-      </w:tr>
-      <w:tr>
-        <w:trPr>
-          <w:trHeight w:val="300"/>
-        </w:trPr>
-        <w:tc>
-          <w:tcPr>
-            <w:tcW w:w="1872" w:type="dxa"/>
-          </w:tcPr>
-          <w:p>
-            <w:r>
-              <w:t>User Story 5</w:t>
-            </w:r>
-          </w:p>
-        </w:tc>
-        <w:tc>
-          <w:tcPr>
-            <w:tcW w:w="1872" w:type="dxa"/>
-          </w:tcPr>
-          <w:p>
-            <w:r>
-              <w:t>Booking and Payment</w:t>
-            </w:r>
-          </w:p>
-        </w:tc>
-        <w:tc>
-          <w:tcPr>
-            <w:tcW w:w="5616" w:type="dxa"/>
-          </w:tcPr>
-          <w:p>
-            <w:r>
-              <w:t>As a user, I want to book a tour and make secure payments online.</w:t>
-            </w:r>
-          </w:p>
-        </w:tc>
-      </w:tr>
-      <w:tr>
-        <w:trPr>
-          <w:trHeight w:val="300"/>
-        </w:trPr>
-        <w:tc>
-          <w:tcPr>
-            <w:tcW w:w="1872" w:type="dxa"/>
-          </w:tcPr>
-          <w:p>
-            <w:r>
-              <w:t>User Story 6</w:t>
-            </w:r>
-          </w:p>
-        </w:tc>
-        <w:tc>
-          <w:tcPr>
-            <w:tcW w:w="1872" w:type="dxa"/>
-          </w:tcPr>
-          <w:p>
-            <w:r>
-              <w:t>Booking and Payment</w:t>
-            </w:r>
-          </w:p>
-        </w:tc>
-        <w:tc>
-          <w:tcPr>
-            <w:tcW w:w="5616" w:type="dxa"/>
-          </w:tcPr>
-          <w:p>
-            <w:r>
-              <w:t>As an admin, I want to view all bookings and manage availability.</w:t>
-            </w:r>
-          </w:p>
-          <w:p>
-            <w:r>
-              <w:t>Epic 4: Reviews and Support.</w:t>
-            </w:r>
-          </w:p>
-        </w:tc>
-      </w:tr>
-      <w:tr>
-        <w:trPr>
-          <w:trHeight w:val="300"/>
-        </w:trPr>
-        <w:tc>
-          <w:tcPr>
-            <w:tcW w:w="1872" w:type="dxa"/>
-          </w:tcPr>
-          <w:p>
-            <w:r>
-              <w:t>User Story 7</w:t>
-            </w:r>
-          </w:p>
-        </w:tc>
-        <w:tc>
-          <w:tcPr>
-            <w:tcW w:w="1872" w:type="dxa"/>
-          </w:tcPr>
-          <w:p>
-            <w:r>
-              <w:t>Reviews and Support</w:t>
-            </w:r>
-          </w:p>
-        </w:tc>
-        <w:tc>
-          <w:tcPr>
-            <w:tcW w:w="5616" w:type="dxa"/>
-          </w:tcPr>
-          <w:p>
-            <w:r>
-              <w:t>As a user, I want to leave a review and rate my tour experience.</w:t>
-            </w:r>
-          </w:p>
-        </w:tc>
-      </w:tr>
-      <w:tr>
-        <w:trPr>
-          <w:trHeight w:val="300"/>
-        </w:trPr>
-        <w:tc>
-          <w:tcPr>
-            <w:tcW w:w="1872" w:type="dxa"/>
-          </w:tcPr>
-          <w:p>
-            <w:r>
-              <w:t>User Story 8</w:t>
-            </w:r>
-          </w:p>
-        </w:tc>
-        <w:tc>
-          <w:tcPr>
-            <w:tcW w:w="1872" w:type="dxa"/>
-          </w:tcPr>
-          <w:p>
-            <w:r>
-              <w:t>Reviews and Support</w:t>
-            </w:r>
-          </w:p>
-        </w:tc>
-        <w:tc>
-          <w:tcPr>
-            <w:tcW w:w="5616" w:type="dxa"/>
-          </w:tcPr>
-          <w:p>
-            <w:r>
-              <w:t>As a user, I want to access customer support through a live chat or FAQ section.</w:t>
-            </w:r>
-          </w:p>
-        </w:tc>
-      </w:tr>
-    </w:tbl>
-    <w:p/>
-    <w:p/>
-    <w:p/>
-    <w:p>
-      <w:r>
-        <w:t>Sprint Planning</w:t>
-      </w:r>
-    </w:p>
-    <w:p/>
-    <w:tbl>
-      <w:tblPr>
-        <w:tblStyle w:val="ae"/>
-        <w:tblW w:w="0" w:type="auto"/>
-        <w:tblLayout w:type="fixed"/>
-        <w:tblLook w:val="06A0" w:firstRow="1" w:lastRow="0" w:firstColumn="1" w:lastColumn="0" w:noHBand="1" w:noVBand="1"/>
-      </w:tblPr>
-      <w:tblGrid>
-        <w:gridCol w:w="1275"/>
-        <w:gridCol w:w="3405"/>
-        <w:gridCol w:w="2340"/>
-        <w:gridCol w:w="2340"/>
-      </w:tblGrid>
-      <w:tr>
-        <w:trPr>
-          <w:trHeight w:val="300"/>
-        </w:trPr>
-        <w:tc>
-          <w:tcPr>
-            <w:tcW w:w="1275" w:type="dxa"/>
-          </w:tcPr>
-          <w:p>
-            <w:r>
-              <w:t>Sprint</w:t>
-            </w:r>
-          </w:p>
-        </w:tc>
-        <w:tc>
-          <w:tcPr>
-            <w:tcW w:w="3405" w:type="dxa"/>
-          </w:tcPr>
-          <w:p>
-            <w:r>
-              <w:t>User Story</w:t>
-            </w:r>
-          </w:p>
-        </w:tc>
-        <w:tc>
-          <w:tcPr>
-            <w:tcW w:w="2340" w:type="dxa"/>
-          </w:tcPr>
-          <w:p/>
-        </w:tc>
-        <w:tc>
-          <w:tcPr>
-            <w:tcW w:w="2340" w:type="dxa"/>
-          </w:tcPr>
-          <w:p/>
-        </w:tc>
-      </w:tr>
-      <w:tr>
-        <w:trPr>
-          <w:trHeight w:val="300"/>
-        </w:trPr>
-        <w:tc>
-          <w:tcPr>
-            <w:tcW w:w="1275" w:type="dxa"/>
-          </w:tcPr>
-          <w:p>
-            <w:r>
-              <w:t>1</w:t>
-            </w:r>
-          </w:p>
-        </w:tc>
-        <w:tc>
-          <w:tcPr>
-            <w:tcW w:w="3405" w:type="dxa"/>
-          </w:tcPr>
-          <w:p/>
-        </w:tc>
-        <w:tc>
-          <w:tcPr>
-            <w:tcW w:w="2340" w:type="dxa"/>
-          </w:tcPr>
-          <w:p/>
-        </w:tc>
-        <w:tc>
-          <w:tcPr>
-            <w:tcW w:w="2340" w:type="dxa"/>
-          </w:tcPr>
-          <w:p/>
-        </w:tc>
-      </w:tr>
-      <w:tr>
-        <w:trPr>
-          <w:trHeight w:val="300"/>
-        </w:trPr>
-        <w:tc>
-          <w:tcPr>
-            <w:tcW w:w="1275" w:type="dxa"/>
-          </w:tcPr>
-          <w:p>
-            <w:r>
-              <w:t>2</w:t>
-            </w:r>
-          </w:p>
-        </w:tc>
-        <w:tc>
-          <w:tcPr>
-            <w:tcW w:w="3405" w:type="dxa"/>
-          </w:tcPr>
-          <w:p/>
-        </w:tc>
-        <w:tc>
-          <w:tcPr>
-            <w:tcW w:w="2340" w:type="dxa"/>
-          </w:tcPr>
-          <w:p/>
-        </w:tc>
-        <w:tc>
-          <w:tcPr>
-            <w:tcW w:w="2340" w:type="dxa"/>
-          </w:tcPr>
-          <w:p/>
-        </w:tc>
-      </w:tr>
-      <w:tr>
-        <w:trPr>
-          <w:trHeight w:val="300"/>
-        </w:trPr>
-        <w:tc>
-          <w:tcPr>
-            <w:tcW w:w="1275" w:type="dxa"/>
-          </w:tcPr>
-          <w:p>
-            <w:r>
-              <w:t>3</w:t>
-            </w:r>
-          </w:p>
-        </w:tc>
-        <w:tc>
-          <w:tcPr>
-            <w:tcW w:w="3405" w:type="dxa"/>
-          </w:tcPr>
-          <w:p/>
-        </w:tc>
-        <w:tc>
-          <w:tcPr>
-            <w:tcW w:w="2340" w:type="dxa"/>
-          </w:tcPr>
-          <w:p/>
-        </w:tc>
-        <w:tc>
-          <w:tcPr>
-            <w:tcW w:w="2340" w:type="dxa"/>
-          </w:tcPr>
-          <w:p/>
-        </w:tc>
-      </w:tr>
-      <w:tr>
-        <w:trPr>
-          <w:trHeight w:val="300"/>
-        </w:trPr>
-        <w:tc>
-          <w:tcPr>
-            <w:tcW w:w="1275" w:type="dxa"/>
-          </w:tcPr>
-          <w:p>
-            <w:r>
-              <w:t>4</w:t>
-            </w:r>
-          </w:p>
-        </w:tc>
-        <w:tc>
-          <w:tcPr>
-            <w:tcW w:w="3405" w:type="dxa"/>
-          </w:tcPr>
-          <w:p/>
-        </w:tc>
-        <w:tc>
-          <w:tcPr>
-            <w:tcW w:w="2340" w:type="dxa"/>
-          </w:tcPr>
-          <w:p/>
-        </w:tc>
-        <w:tc>
-          <w:tcPr>
-            <w:tcW w:w="2340" w:type="dxa"/>
-          </w:tcPr>
-          <w:p/>
-        </w:tc>
-      </w:tr>
-      <w:tr>
-        <w:trPr>
-          <w:trHeight w:val="300"/>
-        </w:trPr>
-        <w:tc>
-          <w:tcPr>
-            <w:tcW w:w="1275" w:type="dxa"/>
-          </w:tcPr>
-          <w:p>
-            <w:r>
-              <w:t>5</w:t>
-            </w:r>
-          </w:p>
-        </w:tc>
-        <w:tc>
-          <w:tcPr>
-            <w:tcW w:w="3405" w:type="dxa"/>
-          </w:tcPr>
-          <w:p/>
-        </w:tc>
-        <w:tc>
-          <w:tcPr>
-            <w:tcW w:w="2340" w:type="dxa"/>
-          </w:tcPr>
-          <w:p/>
-        </w:tc>
-        <w:tc>
-          <w:tcPr>
-            <w:tcW w:w="2340" w:type="dxa"/>
-          </w:tcPr>
-          <w:p/>
-        </w:tc>
-      </w:tr>
-    </w:tbl>
-    <w:p/>
+    <w:p>
+      <w:pPr>
+        <w:pStyle w:val="a"/>
+      </w:pPr>
+    </w:p>
     <w:p/>
     <w:p/>
     <w:p>
@@ -3790,6 +3646,566 @@
 
 <file path=word/numbering.xml><?xml version="1.0" encoding="utf-8"?>
 <w:numbering xmlns:wpc="http://schemas.microsoft.com/office/word/2010/wordprocessingCanvas" xmlns:cx="http://schemas.microsoft.com/office/drawing/2014/chartex" xmlns:cx1="http://schemas.microsoft.com/office/drawing/2015/9/8/chartex" xmlns:cx2="http://schemas.microsoft.com/office/drawing/2015/10/21/chartex" xmlns:cx3="http://schemas.microsoft.com/office/drawing/2016/5/9/chartex" xmlns:cx4="http://schemas.microsoft.com/office/drawing/2016/5/10/chartex" xmlns:cx5="http://schemas.microsoft.com/office/drawing/2016/5/11/chartex" xmlns:cx6="http://schemas.microsoft.com/office/drawing/2016/5/12/chartex" xmlns:cx7="http://schemas.microsoft.com/office/drawing/2016/5/13/chartex" xmlns:cx8="http://schemas.microsoft.com/office/drawing/2016/5/14/chartex" xmlns:mc="http://schemas.openxmlformats.org/markup-compatibility/2006" xmlns:aink="http://schemas.microsoft.com/office/drawing/2016/ink" xmlns:am3d="http://schemas.microsoft.com/office/drawing/2017/model3d" xmlns:o="urn:schemas-microsoft-com:office:office" xmlns:oel="http://schemas.microsoft.com/office/2019/extlst" xmlns:r="http://schemas.openxmlformats.org/officeDocument/2006/relationships" xmlns:m="http://schemas.openxmlformats.org/officeDocument/2006/math" xmlns:v="urn:schemas-microsoft-com:vml" xmlns:wp14="http://schemas.microsoft.com/office/word/2010/wordprocessingDrawing" xmlns:wp="http://schemas.openxmlformats.org/drawingml/2006/wordprocessingDrawing" xmlns:w10="urn:schemas-microsoft-com:office:word" xmlns:w="http://schemas.openxmlformats.org/wordprocessingml/2006/main" xmlns:w14="http://schemas.microsoft.com/office/word/2010/wordml" xmlns:w15="http://schemas.microsoft.com/office/word/2012/wordml" xmlns:w16cex="http://schemas.microsoft.com/office/word/2018/wordml/cex" xmlns:w16cid="http://schemas.microsoft.com/office/word/2016/wordml/cid" xmlns:w16="http://schemas.microsoft.com/office/word/2018/wordml" xmlns:w16du="http://schemas.microsoft.com/office/word/2023/wordml/word16du" xmlns:w16sdtdh="http://schemas.microsoft.com/office/word/2020/wordml/sdtdatahash" xmlns:w16se="http://schemas.microsoft.com/office/word/2015/wordml/symex" xmlns:wpg="http://schemas.microsoft.com/office/word/2010/wordprocessingGroup" xmlns:wpi="http://schemas.microsoft.com/office/word/2010/wordprocessingInk" xmlns:wne="http://schemas.microsoft.com/office/word/2006/wordml" xmlns:wps="http://schemas.microsoft.com/office/word/2010/wordprocessingShape" mc:Ignorable="w14 w15 w16se w16cid w16 w16cex w16sdtdh w16du wp14">
+  <w:abstractNum xmlns:w="http://schemas.openxmlformats.org/wordprocessingml/2006/main" w:abstractNumId="33">
+    <w:nsid w:val="4c99acd8"/>
+    <w:multiLevelType xmlns:w="http://schemas.openxmlformats.org/wordprocessingml/2006/main" w:val="hybridMultilevel"/>
+    <w:lvl xmlns:w="http://schemas.openxmlformats.org/wordprocessingml/2006/main" w:ilvl="0">
+      <w:start w:val="1"/>
+      <w:numFmt w:val="bullet"/>
+      <w:lvlText w:val=""/>
+      <w:lvlJc w:val="left"/>
+      <w:pPr>
+        <w:ind w:left="1080" w:hanging="360"/>
+      </w:pPr>
+      <w:rPr>
+        <w:rFonts w:hint="default" w:ascii="Symbol" w:hAnsi="Symbol"/>
+      </w:rPr>
+    </w:lvl>
+    <w:lvl xmlns:w="http://schemas.openxmlformats.org/wordprocessingml/2006/main" w:ilvl="1">
+      <w:start w:val="1"/>
+      <w:numFmt w:val="bullet"/>
+      <w:lvlText w:val="o"/>
+      <w:lvlJc w:val="left"/>
+      <w:pPr>
+        <w:ind w:left="1800" w:hanging="360"/>
+      </w:pPr>
+      <w:rPr>
+        <w:rFonts w:hint="default" w:ascii="Courier New" w:hAnsi="Courier New"/>
+      </w:rPr>
+    </w:lvl>
+    <w:lvl xmlns:w="http://schemas.openxmlformats.org/wordprocessingml/2006/main" w:ilvl="2">
+      <w:start w:val="1"/>
+      <w:numFmt w:val="bullet"/>
+      <w:lvlText w:val=""/>
+      <w:lvlJc w:val="left"/>
+      <w:pPr>
+        <w:ind w:left="2520" w:hanging="360"/>
+      </w:pPr>
+      <w:rPr>
+        <w:rFonts w:hint="default" w:ascii="Wingdings" w:hAnsi="Wingdings"/>
+      </w:rPr>
+    </w:lvl>
+    <w:lvl xmlns:w="http://schemas.openxmlformats.org/wordprocessingml/2006/main" w:ilvl="3">
+      <w:start w:val="1"/>
+      <w:numFmt w:val="bullet"/>
+      <w:lvlText w:val=""/>
+      <w:lvlJc w:val="left"/>
+      <w:pPr>
+        <w:ind w:left="3240" w:hanging="360"/>
+      </w:pPr>
+      <w:rPr>
+        <w:rFonts w:hint="default" w:ascii="Symbol" w:hAnsi="Symbol"/>
+      </w:rPr>
+    </w:lvl>
+    <w:lvl xmlns:w="http://schemas.openxmlformats.org/wordprocessingml/2006/main" w:ilvl="4">
+      <w:start w:val="1"/>
+      <w:numFmt w:val="bullet"/>
+      <w:lvlText w:val="o"/>
+      <w:lvlJc w:val="left"/>
+      <w:pPr>
+        <w:ind w:left="3960" w:hanging="360"/>
+      </w:pPr>
+      <w:rPr>
+        <w:rFonts w:hint="default" w:ascii="Courier New" w:hAnsi="Courier New"/>
+      </w:rPr>
+    </w:lvl>
+    <w:lvl xmlns:w="http://schemas.openxmlformats.org/wordprocessingml/2006/main" w:ilvl="5">
+      <w:start w:val="1"/>
+      <w:numFmt w:val="bullet"/>
+      <w:lvlText w:val=""/>
+      <w:lvlJc w:val="left"/>
+      <w:pPr>
+        <w:ind w:left="4680" w:hanging="360"/>
+      </w:pPr>
+      <w:rPr>
+        <w:rFonts w:hint="default" w:ascii="Wingdings" w:hAnsi="Wingdings"/>
+      </w:rPr>
+    </w:lvl>
+    <w:lvl xmlns:w="http://schemas.openxmlformats.org/wordprocessingml/2006/main" w:ilvl="6">
+      <w:start w:val="1"/>
+      <w:numFmt w:val="bullet"/>
+      <w:lvlText w:val=""/>
+      <w:lvlJc w:val="left"/>
+      <w:pPr>
+        <w:ind w:left="5400" w:hanging="360"/>
+      </w:pPr>
+      <w:rPr>
+        <w:rFonts w:hint="default" w:ascii="Symbol" w:hAnsi="Symbol"/>
+      </w:rPr>
+    </w:lvl>
+    <w:lvl xmlns:w="http://schemas.openxmlformats.org/wordprocessingml/2006/main" w:ilvl="7">
+      <w:start w:val="1"/>
+      <w:numFmt w:val="bullet"/>
+      <w:lvlText w:val="o"/>
+      <w:lvlJc w:val="left"/>
+      <w:pPr>
+        <w:ind w:left="6120" w:hanging="360"/>
+      </w:pPr>
+      <w:rPr>
+        <w:rFonts w:hint="default" w:ascii="Courier New" w:hAnsi="Courier New"/>
+      </w:rPr>
+    </w:lvl>
+    <w:lvl xmlns:w="http://schemas.openxmlformats.org/wordprocessingml/2006/main" w:ilvl="8">
+      <w:start w:val="1"/>
+      <w:numFmt w:val="bullet"/>
+      <w:lvlText w:val=""/>
+      <w:lvlJc w:val="left"/>
+      <w:pPr>
+        <w:ind w:left="6840" w:hanging="360"/>
+      </w:pPr>
+      <w:rPr>
+        <w:rFonts w:hint="default" w:ascii="Wingdings" w:hAnsi="Wingdings"/>
+      </w:rPr>
+    </w:lvl>
+  </w:abstractNum>
+  <w:abstractNum xmlns:w="http://schemas.openxmlformats.org/wordprocessingml/2006/main" w:abstractNumId="32">
+    <w:nsid w:val="1530d5ae"/>
+    <w:multiLevelType xmlns:w="http://schemas.openxmlformats.org/wordprocessingml/2006/main" w:val="hybridMultilevel"/>
+    <w:lvl xmlns:w="http://schemas.openxmlformats.org/wordprocessingml/2006/main" w:ilvl="0">
+      <w:start w:val="1"/>
+      <w:numFmt w:val="bullet"/>
+      <w:lvlText w:val=""/>
+      <w:lvlJc w:val="left"/>
+      <w:pPr>
+        <w:ind w:left="720" w:hanging="360"/>
+      </w:pPr>
+      <w:rPr>
+        <w:rFonts w:hint="default" w:ascii="Symbol" w:hAnsi="Symbol"/>
+      </w:rPr>
+    </w:lvl>
+    <w:lvl xmlns:w="http://schemas.openxmlformats.org/wordprocessingml/2006/main" w:ilvl="1">
+      <w:start w:val="1"/>
+      <w:numFmt w:val="bullet"/>
+      <w:lvlText w:val="o"/>
+      <w:lvlJc w:val="left"/>
+      <w:pPr>
+        <w:ind w:left="1440" w:hanging="360"/>
+      </w:pPr>
+      <w:rPr>
+        <w:rFonts w:hint="default" w:ascii="Courier New" w:hAnsi="Courier New"/>
+      </w:rPr>
+    </w:lvl>
+    <w:lvl xmlns:w="http://schemas.openxmlformats.org/wordprocessingml/2006/main" w:ilvl="2">
+      <w:start w:val="1"/>
+      <w:numFmt w:val="bullet"/>
+      <w:lvlText w:val=""/>
+      <w:lvlJc w:val="left"/>
+      <w:pPr>
+        <w:ind w:left="2160" w:hanging="360"/>
+      </w:pPr>
+      <w:rPr>
+        <w:rFonts w:hint="default" w:ascii="Wingdings" w:hAnsi="Wingdings"/>
+      </w:rPr>
+    </w:lvl>
+    <w:lvl xmlns:w="http://schemas.openxmlformats.org/wordprocessingml/2006/main" w:ilvl="3">
+      <w:start w:val="1"/>
+      <w:numFmt w:val="bullet"/>
+      <w:lvlText w:val=""/>
+      <w:lvlJc w:val="left"/>
+      <w:pPr>
+        <w:ind w:left="2880" w:hanging="360"/>
+      </w:pPr>
+      <w:rPr>
+        <w:rFonts w:hint="default" w:ascii="Symbol" w:hAnsi="Symbol"/>
+      </w:rPr>
+    </w:lvl>
+    <w:lvl xmlns:w="http://schemas.openxmlformats.org/wordprocessingml/2006/main" w:ilvl="4">
+      <w:start w:val="1"/>
+      <w:numFmt w:val="bullet"/>
+      <w:lvlText w:val="o"/>
+      <w:lvlJc w:val="left"/>
+      <w:pPr>
+        <w:ind w:left="3600" w:hanging="360"/>
+      </w:pPr>
+      <w:rPr>
+        <w:rFonts w:hint="default" w:ascii="Courier New" w:hAnsi="Courier New"/>
+      </w:rPr>
+    </w:lvl>
+    <w:lvl xmlns:w="http://schemas.openxmlformats.org/wordprocessingml/2006/main" w:ilvl="5">
+      <w:start w:val="1"/>
+      <w:numFmt w:val="bullet"/>
+      <w:lvlText w:val=""/>
+      <w:lvlJc w:val="left"/>
+      <w:pPr>
+        <w:ind w:left="4320" w:hanging="360"/>
+      </w:pPr>
+      <w:rPr>
+        <w:rFonts w:hint="default" w:ascii="Wingdings" w:hAnsi="Wingdings"/>
+      </w:rPr>
+    </w:lvl>
+    <w:lvl xmlns:w="http://schemas.openxmlformats.org/wordprocessingml/2006/main" w:ilvl="6">
+      <w:start w:val="1"/>
+      <w:numFmt w:val="bullet"/>
+      <w:lvlText w:val=""/>
+      <w:lvlJc w:val="left"/>
+      <w:pPr>
+        <w:ind w:left="5040" w:hanging="360"/>
+      </w:pPr>
+      <w:rPr>
+        <w:rFonts w:hint="default" w:ascii="Symbol" w:hAnsi="Symbol"/>
+      </w:rPr>
+    </w:lvl>
+    <w:lvl xmlns:w="http://schemas.openxmlformats.org/wordprocessingml/2006/main" w:ilvl="7">
+      <w:start w:val="1"/>
+      <w:numFmt w:val="bullet"/>
+      <w:lvlText w:val="o"/>
+      <w:lvlJc w:val="left"/>
+      <w:pPr>
+        <w:ind w:left="5760" w:hanging="360"/>
+      </w:pPr>
+      <w:rPr>
+        <w:rFonts w:hint="default" w:ascii="Courier New" w:hAnsi="Courier New"/>
+      </w:rPr>
+    </w:lvl>
+    <w:lvl xmlns:w="http://schemas.openxmlformats.org/wordprocessingml/2006/main" w:ilvl="8">
+      <w:start w:val="1"/>
+      <w:numFmt w:val="bullet"/>
+      <w:lvlText w:val=""/>
+      <w:lvlJc w:val="left"/>
+      <w:pPr>
+        <w:ind w:left="6480" w:hanging="360"/>
+      </w:pPr>
+      <w:rPr>
+        <w:rFonts w:hint="default" w:ascii="Wingdings" w:hAnsi="Wingdings"/>
+      </w:rPr>
+    </w:lvl>
+  </w:abstractNum>
+  <w:abstractNum xmlns:w="http://schemas.openxmlformats.org/wordprocessingml/2006/main" w:abstractNumId="31">
+    <w:nsid w:val="df88e57"/>
+    <w:multiLevelType xmlns:w="http://schemas.openxmlformats.org/wordprocessingml/2006/main" w:val="hybridMultilevel"/>
+    <w:lvl xmlns:w="http://schemas.openxmlformats.org/wordprocessingml/2006/main" w:ilvl="0">
+      <w:start w:val="1"/>
+      <w:numFmt w:val="bullet"/>
+      <w:lvlText w:val=""/>
+      <w:lvlJc w:val="left"/>
+      <w:pPr>
+        <w:ind w:left="1080" w:hanging="360"/>
+      </w:pPr>
+      <w:rPr>
+        <w:rFonts w:hint="default" w:ascii="Symbol" w:hAnsi="Symbol"/>
+      </w:rPr>
+    </w:lvl>
+    <w:lvl xmlns:w="http://schemas.openxmlformats.org/wordprocessingml/2006/main" w:ilvl="1">
+      <w:start w:val="1"/>
+      <w:numFmt w:val="bullet"/>
+      <w:lvlText w:val="o"/>
+      <w:lvlJc w:val="left"/>
+      <w:pPr>
+        <w:ind w:left="1800" w:hanging="360"/>
+      </w:pPr>
+      <w:rPr>
+        <w:rFonts w:hint="default" w:ascii="Courier New" w:hAnsi="Courier New"/>
+      </w:rPr>
+    </w:lvl>
+    <w:lvl xmlns:w="http://schemas.openxmlformats.org/wordprocessingml/2006/main" w:ilvl="2">
+      <w:start w:val="1"/>
+      <w:numFmt w:val="bullet"/>
+      <w:lvlText w:val=""/>
+      <w:lvlJc w:val="left"/>
+      <w:pPr>
+        <w:ind w:left="2520" w:hanging="360"/>
+      </w:pPr>
+      <w:rPr>
+        <w:rFonts w:hint="default" w:ascii="Wingdings" w:hAnsi="Wingdings"/>
+      </w:rPr>
+    </w:lvl>
+    <w:lvl xmlns:w="http://schemas.openxmlformats.org/wordprocessingml/2006/main" w:ilvl="3">
+      <w:start w:val="1"/>
+      <w:numFmt w:val="bullet"/>
+      <w:lvlText w:val=""/>
+      <w:lvlJc w:val="left"/>
+      <w:pPr>
+        <w:ind w:left="3240" w:hanging="360"/>
+      </w:pPr>
+      <w:rPr>
+        <w:rFonts w:hint="default" w:ascii="Symbol" w:hAnsi="Symbol"/>
+      </w:rPr>
+    </w:lvl>
+    <w:lvl xmlns:w="http://schemas.openxmlformats.org/wordprocessingml/2006/main" w:ilvl="4">
+      <w:start w:val="1"/>
+      <w:numFmt w:val="bullet"/>
+      <w:lvlText w:val="o"/>
+      <w:lvlJc w:val="left"/>
+      <w:pPr>
+        <w:ind w:left="3960" w:hanging="360"/>
+      </w:pPr>
+      <w:rPr>
+        <w:rFonts w:hint="default" w:ascii="Courier New" w:hAnsi="Courier New"/>
+      </w:rPr>
+    </w:lvl>
+    <w:lvl xmlns:w="http://schemas.openxmlformats.org/wordprocessingml/2006/main" w:ilvl="5">
+      <w:start w:val="1"/>
+      <w:numFmt w:val="bullet"/>
+      <w:lvlText w:val=""/>
+      <w:lvlJc w:val="left"/>
+      <w:pPr>
+        <w:ind w:left="4680" w:hanging="360"/>
+      </w:pPr>
+      <w:rPr>
+        <w:rFonts w:hint="default" w:ascii="Wingdings" w:hAnsi="Wingdings"/>
+      </w:rPr>
+    </w:lvl>
+    <w:lvl xmlns:w="http://schemas.openxmlformats.org/wordprocessingml/2006/main" w:ilvl="6">
+      <w:start w:val="1"/>
+      <w:numFmt w:val="bullet"/>
+      <w:lvlText w:val=""/>
+      <w:lvlJc w:val="left"/>
+      <w:pPr>
+        <w:ind w:left="5400" w:hanging="360"/>
+      </w:pPr>
+      <w:rPr>
+        <w:rFonts w:hint="default" w:ascii="Symbol" w:hAnsi="Symbol"/>
+      </w:rPr>
+    </w:lvl>
+    <w:lvl xmlns:w="http://schemas.openxmlformats.org/wordprocessingml/2006/main" w:ilvl="7">
+      <w:start w:val="1"/>
+      <w:numFmt w:val="bullet"/>
+      <w:lvlText w:val="o"/>
+      <w:lvlJc w:val="left"/>
+      <w:pPr>
+        <w:ind w:left="6120" w:hanging="360"/>
+      </w:pPr>
+      <w:rPr>
+        <w:rFonts w:hint="default" w:ascii="Courier New" w:hAnsi="Courier New"/>
+      </w:rPr>
+    </w:lvl>
+    <w:lvl xmlns:w="http://schemas.openxmlformats.org/wordprocessingml/2006/main" w:ilvl="8">
+      <w:start w:val="1"/>
+      <w:numFmt w:val="bullet"/>
+      <w:lvlText w:val=""/>
+      <w:lvlJc w:val="left"/>
+      <w:pPr>
+        <w:ind w:left="6840" w:hanging="360"/>
+      </w:pPr>
+      <w:rPr>
+        <w:rFonts w:hint="default" w:ascii="Wingdings" w:hAnsi="Wingdings"/>
+      </w:rPr>
+    </w:lvl>
+  </w:abstractNum>
+  <w:abstractNum xmlns:w="http://schemas.openxmlformats.org/wordprocessingml/2006/main" w:abstractNumId="30">
+    <w:nsid w:val="61f86771"/>
+    <w:multiLevelType xmlns:w="http://schemas.openxmlformats.org/wordprocessingml/2006/main" w:val="hybridMultilevel"/>
+    <w:lvl xmlns:w="http://schemas.openxmlformats.org/wordprocessingml/2006/main" w:ilvl="0">
+      <w:start w:val="1"/>
+      <w:numFmt w:val="bullet"/>
+      <w:lvlText w:val=""/>
+      <w:lvlJc w:val="left"/>
+      <w:pPr>
+        <w:ind w:left="1080" w:hanging="360"/>
+      </w:pPr>
+      <w:rPr>
+        <w:rFonts w:hint="default" w:ascii="Symbol" w:hAnsi="Symbol"/>
+      </w:rPr>
+    </w:lvl>
+    <w:lvl xmlns:w="http://schemas.openxmlformats.org/wordprocessingml/2006/main" w:ilvl="1">
+      <w:start w:val="1"/>
+      <w:numFmt w:val="bullet"/>
+      <w:lvlText w:val="o"/>
+      <w:lvlJc w:val="left"/>
+      <w:pPr>
+        <w:ind w:left="1800" w:hanging="360"/>
+      </w:pPr>
+      <w:rPr>
+        <w:rFonts w:hint="default" w:ascii="Courier New" w:hAnsi="Courier New"/>
+      </w:rPr>
+    </w:lvl>
+    <w:lvl xmlns:w="http://schemas.openxmlformats.org/wordprocessingml/2006/main" w:ilvl="2">
+      <w:start w:val="1"/>
+      <w:numFmt w:val="bullet"/>
+      <w:lvlText w:val=""/>
+      <w:lvlJc w:val="left"/>
+      <w:pPr>
+        <w:ind w:left="2520" w:hanging="360"/>
+      </w:pPr>
+      <w:rPr>
+        <w:rFonts w:hint="default" w:ascii="Wingdings" w:hAnsi="Wingdings"/>
+      </w:rPr>
+    </w:lvl>
+    <w:lvl xmlns:w="http://schemas.openxmlformats.org/wordprocessingml/2006/main" w:ilvl="3">
+      <w:start w:val="1"/>
+      <w:numFmt w:val="bullet"/>
+      <w:lvlText w:val=""/>
+      <w:lvlJc w:val="left"/>
+      <w:pPr>
+        <w:ind w:left="3240" w:hanging="360"/>
+      </w:pPr>
+      <w:rPr>
+        <w:rFonts w:hint="default" w:ascii="Symbol" w:hAnsi="Symbol"/>
+      </w:rPr>
+    </w:lvl>
+    <w:lvl xmlns:w="http://schemas.openxmlformats.org/wordprocessingml/2006/main" w:ilvl="4">
+      <w:start w:val="1"/>
+      <w:numFmt w:val="bullet"/>
+      <w:lvlText w:val="o"/>
+      <w:lvlJc w:val="left"/>
+      <w:pPr>
+        <w:ind w:left="3960" w:hanging="360"/>
+      </w:pPr>
+      <w:rPr>
+        <w:rFonts w:hint="default" w:ascii="Courier New" w:hAnsi="Courier New"/>
+      </w:rPr>
+    </w:lvl>
+    <w:lvl xmlns:w="http://schemas.openxmlformats.org/wordprocessingml/2006/main" w:ilvl="5">
+      <w:start w:val="1"/>
+      <w:numFmt w:val="bullet"/>
+      <w:lvlText w:val=""/>
+      <w:lvlJc w:val="left"/>
+      <w:pPr>
+        <w:ind w:left="4680" w:hanging="360"/>
+      </w:pPr>
+      <w:rPr>
+        <w:rFonts w:hint="default" w:ascii="Wingdings" w:hAnsi="Wingdings"/>
+      </w:rPr>
+    </w:lvl>
+    <w:lvl xmlns:w="http://schemas.openxmlformats.org/wordprocessingml/2006/main" w:ilvl="6">
+      <w:start w:val="1"/>
+      <w:numFmt w:val="bullet"/>
+      <w:lvlText w:val=""/>
+      <w:lvlJc w:val="left"/>
+      <w:pPr>
+        <w:ind w:left="5400" w:hanging="360"/>
+      </w:pPr>
+      <w:rPr>
+        <w:rFonts w:hint="default" w:ascii="Symbol" w:hAnsi="Symbol"/>
+      </w:rPr>
+    </w:lvl>
+    <w:lvl xmlns:w="http://schemas.openxmlformats.org/wordprocessingml/2006/main" w:ilvl="7">
+      <w:start w:val="1"/>
+      <w:numFmt w:val="bullet"/>
+      <w:lvlText w:val="o"/>
+      <w:lvlJc w:val="left"/>
+      <w:pPr>
+        <w:ind w:left="6120" w:hanging="360"/>
+      </w:pPr>
+      <w:rPr>
+        <w:rFonts w:hint="default" w:ascii="Courier New" w:hAnsi="Courier New"/>
+      </w:rPr>
+    </w:lvl>
+    <w:lvl xmlns:w="http://schemas.openxmlformats.org/wordprocessingml/2006/main" w:ilvl="8">
+      <w:start w:val="1"/>
+      <w:numFmt w:val="bullet"/>
+      <w:lvlText w:val=""/>
+      <w:lvlJc w:val="left"/>
+      <w:pPr>
+        <w:ind w:left="6840" w:hanging="360"/>
+      </w:pPr>
+      <w:rPr>
+        <w:rFonts w:hint="default" w:ascii="Wingdings" w:hAnsi="Wingdings"/>
+      </w:rPr>
+    </w:lvl>
+  </w:abstractNum>
+  <w:abstractNum xmlns:w="http://schemas.openxmlformats.org/wordprocessingml/2006/main" w:abstractNumId="29">
+    <w:nsid w:val="404fdae"/>
+    <w:multiLevelType xmlns:w="http://schemas.openxmlformats.org/wordprocessingml/2006/main" w:val="hybridMultilevel"/>
+    <w:lvl xmlns:w="http://schemas.openxmlformats.org/wordprocessingml/2006/main" w:ilvl="0">
+      <w:start w:val="1"/>
+      <w:numFmt w:val="bullet"/>
+      <w:lvlText w:val=""/>
+      <w:lvlJc w:val="left"/>
+      <w:pPr>
+        <w:ind w:left="720" w:hanging="360"/>
+      </w:pPr>
+      <w:rPr>
+        <w:rFonts w:hint="default" w:ascii="Symbol" w:hAnsi="Symbol"/>
+      </w:rPr>
+    </w:lvl>
+    <w:lvl xmlns:w="http://schemas.openxmlformats.org/wordprocessingml/2006/main" w:ilvl="1">
+      <w:start w:val="1"/>
+      <w:numFmt w:val="bullet"/>
+      <w:lvlText w:val="o"/>
+      <w:lvlJc w:val="left"/>
+      <w:pPr>
+        <w:ind w:left="1440" w:hanging="360"/>
+      </w:pPr>
+      <w:rPr>
+        <w:rFonts w:hint="default" w:ascii="Courier New" w:hAnsi="Courier New"/>
+      </w:rPr>
+    </w:lvl>
+    <w:lvl xmlns:w="http://schemas.openxmlformats.org/wordprocessingml/2006/main" w:ilvl="2">
+      <w:start w:val="1"/>
+      <w:numFmt w:val="bullet"/>
+      <w:lvlText w:val=""/>
+      <w:lvlJc w:val="left"/>
+      <w:pPr>
+        <w:ind w:left="2160" w:hanging="360"/>
+      </w:pPr>
+      <w:rPr>
+        <w:rFonts w:hint="default" w:ascii="Wingdings" w:hAnsi="Wingdings"/>
+      </w:rPr>
+    </w:lvl>
+    <w:lvl xmlns:w="http://schemas.openxmlformats.org/wordprocessingml/2006/main" w:ilvl="3">
+      <w:start w:val="1"/>
+      <w:numFmt w:val="bullet"/>
+      <w:lvlText w:val=""/>
+      <w:lvlJc w:val="left"/>
+      <w:pPr>
+        <w:ind w:left="2880" w:hanging="360"/>
+      </w:pPr>
+      <w:rPr>
+        <w:rFonts w:hint="default" w:ascii="Symbol" w:hAnsi="Symbol"/>
+      </w:rPr>
+    </w:lvl>
+    <w:lvl xmlns:w="http://schemas.openxmlformats.org/wordprocessingml/2006/main" w:ilvl="4">
+      <w:start w:val="1"/>
+      <w:numFmt w:val="bullet"/>
+      <w:lvlText w:val="o"/>
+      <w:lvlJc w:val="left"/>
+      <w:pPr>
+        <w:ind w:left="3600" w:hanging="360"/>
+      </w:pPr>
+      <w:rPr>
+        <w:rFonts w:hint="default" w:ascii="Courier New" w:hAnsi="Courier New"/>
+      </w:rPr>
+    </w:lvl>
+    <w:lvl xmlns:w="http://schemas.openxmlformats.org/wordprocessingml/2006/main" w:ilvl="5">
+      <w:start w:val="1"/>
+      <w:numFmt w:val="bullet"/>
+      <w:lvlText w:val=""/>
+      <w:lvlJc w:val="left"/>
+      <w:pPr>
+        <w:ind w:left="4320" w:hanging="360"/>
+      </w:pPr>
+      <w:rPr>
+        <w:rFonts w:hint="default" w:ascii="Wingdings" w:hAnsi="Wingdings"/>
+      </w:rPr>
+    </w:lvl>
+    <w:lvl xmlns:w="http://schemas.openxmlformats.org/wordprocessingml/2006/main" w:ilvl="6">
+      <w:start w:val="1"/>
+      <w:numFmt w:val="bullet"/>
+      <w:lvlText w:val=""/>
+      <w:lvlJc w:val="left"/>
+      <w:pPr>
+        <w:ind w:left="5040" w:hanging="360"/>
+      </w:pPr>
+      <w:rPr>
+        <w:rFonts w:hint="default" w:ascii="Symbol" w:hAnsi="Symbol"/>
+      </w:rPr>
+    </w:lvl>
+    <w:lvl xmlns:w="http://schemas.openxmlformats.org/wordprocessingml/2006/main" w:ilvl="7">
+      <w:start w:val="1"/>
+      <w:numFmt w:val="bullet"/>
+      <w:lvlText w:val="o"/>
+      <w:lvlJc w:val="left"/>
+      <w:pPr>
+        <w:ind w:left="5760" w:hanging="360"/>
+      </w:pPr>
+      <w:rPr>
+        <w:rFonts w:hint="default" w:ascii="Courier New" w:hAnsi="Courier New"/>
+      </w:rPr>
+    </w:lvl>
+    <w:lvl xmlns:w="http://schemas.openxmlformats.org/wordprocessingml/2006/main" w:ilvl="8">
+      <w:start w:val="1"/>
+      <w:numFmt w:val="bullet"/>
+      <w:lvlText w:val=""/>
+      <w:lvlJc w:val="left"/>
+      <w:pPr>
+        <w:ind w:left="6480" w:hanging="360"/>
+      </w:pPr>
+      <w:rPr>
+        <w:rFonts w:hint="default" w:ascii="Wingdings" w:hAnsi="Wingdings"/>
+      </w:rPr>
+    </w:lvl>
+  </w:abstractNum>
   <w:abstractNum xmlns:w="http://schemas.openxmlformats.org/wordprocessingml/2006/main" w:abstractNumId="28">
     <w:nsid w:val="4b6326c5"/>
     <w:multiLevelType xmlns:w="http://schemas.openxmlformats.org/wordprocessingml/2006/main" w:val="hybridMultilevel"/>
@@ -6852,6 +7268,21 @@
       </w:pPr>
     </w:lvl>
   </w:abstractNum>
+  <w:num w:numId="34">
+    <w:abstractNumId w:val="33"/>
+  </w:num>
+  <w:num w:numId="33">
+    <w:abstractNumId w:val="32"/>
+  </w:num>
+  <w:num w:numId="32">
+    <w:abstractNumId w:val="31"/>
+  </w:num>
+  <w:num w:numId="31">
+    <w:abstractNumId w:val="30"/>
+  </w:num>
+  <w:num w:numId="30">
+    <w:abstractNumId w:val="29"/>
+  </w:num>
   <w:num w:numId="29">
     <w:abstractNumId w:val="28"/>
   </w:num>

--- a/docs/MSE800-Assessment2.docx
+++ b/docs/MSE800-Assessment2.docx
@@ -81,13 +81,9 @@
     </w:p>
     <w:p w14:noSpellErr="1">
       <w:pPr>
-        <w:pStyle w:val="ad"/>
-        <w:numPr>
-          <w:ilvl w:val="0"/>
-          <w:numId w:val="1"/>
-        </w:numPr>
+        <w:pStyle w:val="a"/>
         <w:spacing w:after="240" w:afterAutospacing="off"/>
-        <w:ind w:left="360"/>
+        <w:ind w:left="0"/>
         <w:rPr>
           <w:b w:val="1"/>
           <w:bCs w:val="1"/>
@@ -213,12 +209,8 @@
     </w:p>
     <w:p>
       <w:pPr>
-        <w:pStyle w:val="ad"/>
-        <w:numPr>
-          <w:ilvl w:val="0"/>
-          <w:numId w:val="1"/>
-        </w:numPr>
-        <w:ind w:left="360"/>
+        <w:pStyle w:val="a"/>
+        <w:ind w:left="0"/>
         <w:rPr>
           <w:sz w:val="32"/>
           <w:szCs w:val="32"/>
@@ -672,12 +664,8 @@
     </w:p>
     <w:p>
       <w:pPr>
-        <w:pStyle w:val="ad"/>
-        <w:numPr>
-          <w:ilvl w:val="0"/>
-          <w:numId w:val="1"/>
-        </w:numPr>
-        <w:ind w:left="360"/>
+        <w:pStyle w:val="a"/>
+        <w:ind w:left="0"/>
         <w:rPr>
           <w:b w:val="1"/>
           <w:bCs w:val="1"/>
@@ -865,13 +853,8 @@
     </w:p>
     <w:p>
       <w:pPr>
-        <w:pStyle w:val="ad"/>
-        <w:numPr>
-          <w:ilvl w:val="0"/>
-          <w:numId w:val="1"/>
-        </w:numPr>
-        <w:ind w:left="360"/>
-        <w:rPr/>
+        <w:pStyle w:val="a"/>
+        <w:ind w:left="0"/>
       </w:pPr>
       <w:r>
         <w:rPr/>
@@ -886,39 +869,40 @@
     </w:p>
     <w:p>
       <w:pPr>
-        <w:pStyle w:val="ad"/>
-        <w:numPr>
-          <w:ilvl w:val="0"/>
-          <w:numId w:val="1"/>
-        </w:numPr>
-        <w:ind w:left="360"/>
-      </w:pPr>
-      <w:r>
+        <w:pStyle w:val="a"/>
+        <w:ind w:left="0"/>
+      </w:pPr>
+      <w:r>
+        <w:rPr/>
         <w:t>Project Kick-off Meeting</w:t>
       </w:r>
     </w:p>
     <w:p>
       <w:pPr>
-        <w:pStyle w:val="ad"/>
-        <w:numPr>
-          <w:ilvl w:val="0"/>
-          <w:numId w:val="1"/>
-        </w:numPr>
-        <w:ind w:left="360"/>
-      </w:pPr>
-      <w:r>
+        <w:pStyle w:val="a"/>
+        <w:ind w:left="0"/>
+      </w:pPr>
+    </w:p>
+    <w:p>
+      <w:pPr>
+        <w:pStyle w:val="a"/>
+        <w:ind w:left="0"/>
+      </w:pPr>
+      <w:r>
+        <w:rPr/>
         <w:t>Scope of Work</w:t>
       </w:r>
     </w:p>
     <w:p>
       <w:pPr>
-        <w:pStyle w:val="ad"/>
-        <w:numPr>
-          <w:ilvl w:val="0"/>
-          <w:numId w:val="1"/>
-        </w:numPr>
-        <w:ind w:left="360"/>
-        <w:rPr/>
+        <w:pStyle w:val="a"/>
+        <w:ind w:left="0"/>
+      </w:pPr>
+    </w:p>
+    <w:p>
+      <w:pPr>
+        <w:pStyle w:val="a"/>
+        <w:ind w:left="0"/>
       </w:pPr>
       <w:r>
         <w:rPr/>
@@ -939,12 +923,8 @@
     </w:p>
     <w:p>
       <w:pPr>
-        <w:pStyle w:val="ad"/>
-        <w:numPr>
-          <w:ilvl w:val="0"/>
-          <w:numId w:val="1"/>
-        </w:numPr>
-        <w:ind w:left="360"/>
+        <w:pStyle w:val="a"/>
+        <w:ind w:left="0"/>
         <w:rPr>
           <w:sz w:val="32"/>
           <w:szCs w:val="32"/>
@@ -963,12 +943,1594 @@
       </w:r>
     </w:p>
     <w:p/>
+    <w:p/>
+    <w:p/>
+    <w:p/>
+    <w:p/>
+    <w:p/>
     <w:p>
       <w:r>
         <w:rPr/>
         <w:t>Product Backlog</w:t>
       </w:r>
     </w:p>
+    <w:tbl>
+      <w:tblPr>
+        <w:tblStyle w:val="ae"/>
+        <w:tblW w:w="0" w:type="auto"/>
+        <w:tblLayout w:type="fixed"/>
+        <w:tblLook w:val="06A0" w:firstRow="1" w:lastRow="0" w:firstColumn="1" w:lastColumn="0" w:noHBand="1" w:noVBand="1"/>
+      </w:tblPr>
+      <w:tblGrid>
+        <w:gridCol w:w="1872"/>
+        <w:gridCol w:w="1872"/>
+        <w:gridCol w:w="1872"/>
+        <w:gridCol w:w="1872"/>
+        <w:gridCol w:w="1872"/>
+      </w:tblGrid>
+      <w:tr>
+        <w:trPr>
+          <w:trHeight w:val="300"/>
+        </w:trPr>
+        <w:tc>
+          <w:tcPr>
+            <w:tcW w:w="1872" w:type="dxa"/>
+            <w:tcMar/>
+          </w:tcPr>
+          <w:p>
+            <w:pPr>
+              <w:pStyle w:val="a"/>
+            </w:pPr>
+            <w:r>
+              <w:rPr/>
+              <w:t>Seq#</w:t>
+            </w:r>
+          </w:p>
+        </w:tc>
+        <w:tc>
+          <w:tcPr>
+            <w:tcW w:w="1872" w:type="dxa"/>
+            <w:tcMar/>
+          </w:tcPr>
+          <w:p>
+            <w:pPr>
+              <w:pStyle w:val="a"/>
+            </w:pPr>
+            <w:r>
+              <w:rPr/>
+              <w:t>Functionality</w:t>
+            </w:r>
+          </w:p>
+        </w:tc>
+        <w:tc>
+          <w:tcPr>
+            <w:tcW w:w="1872" w:type="dxa"/>
+            <w:tcMar/>
+          </w:tcPr>
+          <w:p>
+            <w:pPr>
+              <w:pStyle w:val="a"/>
+            </w:pPr>
+            <w:r>
+              <w:rPr/>
+              <w:t>User Story</w:t>
+            </w:r>
+          </w:p>
+        </w:tc>
+        <w:tc>
+          <w:tcPr>
+            <w:tcW w:w="1872" w:type="dxa"/>
+            <w:tcMar/>
+          </w:tcPr>
+          <w:p>
+            <w:pPr>
+              <w:pStyle w:val="a"/>
+            </w:pPr>
+            <w:r>
+              <w:rPr/>
+              <w:t>Acceptance Criteria</w:t>
+            </w:r>
+          </w:p>
+        </w:tc>
+        <w:tc>
+          <w:tcPr>
+            <w:tcW w:w="1872" w:type="dxa"/>
+            <w:tcMar/>
+          </w:tcPr>
+          <w:p>
+            <w:pPr>
+              <w:pStyle w:val="a"/>
+            </w:pPr>
+            <w:r>
+              <w:rPr/>
+              <w:t>Prioritization</w:t>
+            </w:r>
+          </w:p>
+        </w:tc>
+      </w:tr>
+      <w:tr>
+        <w:trPr>
+          <w:trHeight w:val="300"/>
+        </w:trPr>
+        <w:tc>
+          <w:tcPr>
+            <w:tcW w:w="1872" w:type="dxa"/>
+            <w:tcMar/>
+          </w:tcPr>
+          <w:p>
+            <w:pPr>
+              <w:pStyle w:val="a"/>
+            </w:pPr>
+            <w:r>
+              <w:rPr/>
+              <w:t>User Story 1</w:t>
+            </w:r>
+          </w:p>
+        </w:tc>
+        <w:tc>
+          <w:tcPr>
+            <w:tcW w:w="1872" w:type="dxa"/>
+            <w:tcMar/>
+          </w:tcPr>
+          <w:p>
+            <w:pPr>
+              <w:pStyle w:val="a"/>
+            </w:pPr>
+            <w:r>
+              <w:rPr/>
+              <w:t>For Tourists, Customers</w:t>
+            </w:r>
+          </w:p>
+        </w:tc>
+        <w:tc>
+          <w:tcPr>
+            <w:tcW w:w="1872" w:type="dxa"/>
+            <w:tcMar/>
+          </w:tcPr>
+          <w:p>
+            <w:pPr>
+              <w:pStyle w:val="a"/>
+            </w:pPr>
+            <w:r>
+              <w:rPr/>
+              <w:t>As a tourist, I want to browse available tours, so that I can find options that interest me</w:t>
+            </w:r>
+          </w:p>
+        </w:tc>
+        <w:tc>
+          <w:tcPr>
+            <w:tcW w:w="1872" w:type="dxa"/>
+            <w:tcMar/>
+          </w:tcPr>
+          <w:p>
+            <w:pPr>
+              <w:pStyle w:val="a"/>
+            </w:pPr>
+            <w:r>
+              <w:rPr/>
+              <w:t>Users can filter tours by category, location, and price</w:t>
+            </w:r>
+          </w:p>
+        </w:tc>
+        <w:tc>
+          <w:tcPr>
+            <w:tcW w:w="1872" w:type="dxa"/>
+            <w:tcMar/>
+          </w:tcPr>
+          <w:p>
+            <w:pPr>
+              <w:pStyle w:val="a"/>
+            </w:pPr>
+          </w:p>
+        </w:tc>
+      </w:tr>
+      <w:tr>
+        <w:trPr>
+          <w:trHeight w:val="300"/>
+        </w:trPr>
+        <w:tc>
+          <w:tcPr>
+            <w:tcW w:w="1872" w:type="dxa"/>
+            <w:tcMar/>
+          </w:tcPr>
+          <w:p>
+            <w:pPr>
+              <w:pStyle w:val="a"/>
+            </w:pPr>
+            <w:r>
+              <w:rPr/>
+              <w:t>User Story 2</w:t>
+            </w:r>
+          </w:p>
+          <w:p>
+            <w:pPr>
+              <w:pStyle w:val="a"/>
+            </w:pPr>
+          </w:p>
+        </w:tc>
+        <w:tc>
+          <w:tcPr>
+            <w:tcW w:w="1872" w:type="dxa"/>
+            <w:tcMar/>
+          </w:tcPr>
+          <w:p>
+            <w:r>
+              <w:rPr>
+                <w:rFonts w:ascii="Aptos" w:hAnsi="Aptos" w:eastAsia="Aptos" w:cs="Aptos"/>
+                <w:noProof w:val="0"/>
+                <w:sz w:val="24"/>
+                <w:szCs w:val="24"/>
+                <w:lang w:val="en-US"/>
+              </w:rPr>
+              <w:t>For Tourists, Customers</w:t>
+            </w:r>
+          </w:p>
+        </w:tc>
+        <w:tc>
+          <w:tcPr>
+            <w:tcW w:w="1872" w:type="dxa"/>
+            <w:tcMar/>
+          </w:tcPr>
+          <w:p>
+            <w:pPr>
+              <w:pStyle w:val="a"/>
+            </w:pPr>
+            <w:r>
+              <w:rPr/>
+              <w:t>As a tourist, I want to view detailed information about each tour, so that I can make informed decisions</w:t>
+            </w:r>
+          </w:p>
+        </w:tc>
+        <w:tc>
+          <w:tcPr>
+            <w:tcW w:w="1872" w:type="dxa"/>
+            <w:tcMar/>
+          </w:tcPr>
+          <w:p>
+            <w:pPr>
+              <w:pStyle w:val="a"/>
+            </w:pPr>
+            <w:r>
+              <w:rPr/>
+              <w:t>Each tour page includes a description, itinerary, duration, price, and reviews</w:t>
+            </w:r>
+          </w:p>
+        </w:tc>
+        <w:tc>
+          <w:tcPr>
+            <w:tcW w:w="1872" w:type="dxa"/>
+            <w:tcMar/>
+          </w:tcPr>
+          <w:p>
+            <w:pPr>
+              <w:pStyle w:val="a"/>
+            </w:pPr>
+          </w:p>
+        </w:tc>
+      </w:tr>
+      <w:tr>
+        <w:trPr>
+          <w:trHeight w:val="300"/>
+        </w:trPr>
+        <w:tc>
+          <w:tcPr>
+            <w:tcW w:w="1872" w:type="dxa"/>
+            <w:tcMar/>
+          </w:tcPr>
+          <w:p>
+            <w:pPr>
+              <w:pStyle w:val="a"/>
+            </w:pPr>
+            <w:r>
+              <w:rPr/>
+              <w:t>User Story 3</w:t>
+            </w:r>
+          </w:p>
+        </w:tc>
+        <w:tc>
+          <w:tcPr>
+            <w:tcW w:w="1872" w:type="dxa"/>
+            <w:tcMar/>
+          </w:tcPr>
+          <w:p>
+            <w:r>
+              <w:rPr>
+                <w:rFonts w:ascii="Aptos" w:hAnsi="Aptos" w:eastAsia="Aptos" w:cs="Aptos"/>
+                <w:noProof w:val="0"/>
+                <w:sz w:val="24"/>
+                <w:szCs w:val="24"/>
+                <w:lang w:val="en-US"/>
+              </w:rPr>
+              <w:t>For Tourists, Customers</w:t>
+            </w:r>
+          </w:p>
+        </w:tc>
+        <w:tc>
+          <w:tcPr>
+            <w:tcW w:w="1872" w:type="dxa"/>
+            <w:tcMar/>
+          </w:tcPr>
+          <w:p>
+            <w:pPr>
+              <w:pStyle w:val="a"/>
+            </w:pPr>
+            <w:r>
+              <w:rPr/>
+              <w:t>As a tourist, I want to book a tour online, so that I can secure my spot easily</w:t>
+            </w:r>
+          </w:p>
+        </w:tc>
+        <w:tc>
+          <w:tcPr>
+            <w:tcW w:w="1872" w:type="dxa"/>
+            <w:tcMar/>
+          </w:tcPr>
+          <w:p>
+            <w:pPr>
+              <w:pStyle w:val="a"/>
+            </w:pPr>
+            <w:r>
+              <w:rPr/>
+              <w:t>Users can select dates, number of participants, and complete payment through a secure gateway</w:t>
+            </w:r>
+          </w:p>
+        </w:tc>
+        <w:tc>
+          <w:tcPr>
+            <w:tcW w:w="1872" w:type="dxa"/>
+            <w:tcMar/>
+          </w:tcPr>
+          <w:p>
+            <w:pPr>
+              <w:pStyle w:val="a"/>
+            </w:pPr>
+          </w:p>
+        </w:tc>
+      </w:tr>
+      <w:tr>
+        <w:trPr>
+          <w:trHeight w:val="300"/>
+        </w:trPr>
+        <w:tc>
+          <w:tcPr>
+            <w:tcW w:w="1872" w:type="dxa"/>
+            <w:tcMar/>
+          </w:tcPr>
+          <w:p>
+            <w:pPr>
+              <w:pStyle w:val="a"/>
+            </w:pPr>
+            <w:r>
+              <w:rPr/>
+              <w:t>User Story 4</w:t>
+            </w:r>
+          </w:p>
+        </w:tc>
+        <w:tc>
+          <w:tcPr>
+            <w:tcW w:w="1872" w:type="dxa"/>
+            <w:tcMar/>
+          </w:tcPr>
+          <w:p>
+            <w:r>
+              <w:rPr>
+                <w:rFonts w:ascii="Aptos" w:hAnsi="Aptos" w:eastAsia="Aptos" w:cs="Aptos"/>
+                <w:noProof w:val="0"/>
+                <w:sz w:val="24"/>
+                <w:szCs w:val="24"/>
+                <w:lang w:val="en-US"/>
+              </w:rPr>
+              <w:t>For Tourists, Customers</w:t>
+            </w:r>
+          </w:p>
+        </w:tc>
+        <w:tc>
+          <w:tcPr>
+            <w:tcW w:w="1872" w:type="dxa"/>
+            <w:tcMar/>
+          </w:tcPr>
+          <w:p>
+            <w:pPr>
+              <w:pStyle w:val="a"/>
+            </w:pPr>
+            <w:r>
+              <w:rPr/>
+              <w:t>As a tourist, I want to receive confirmation emails after booking, so that I have all the details at hand</w:t>
+            </w:r>
+          </w:p>
+        </w:tc>
+        <w:tc>
+          <w:tcPr>
+            <w:tcW w:w="1872" w:type="dxa"/>
+            <w:tcMar/>
+          </w:tcPr>
+          <w:p>
+            <w:pPr>
+              <w:pStyle w:val="a"/>
+            </w:pPr>
+            <w:r>
+              <w:rPr/>
+              <w:t>A confirmation email is sent immediately after booking, containing all relevant details</w:t>
+            </w:r>
+          </w:p>
+        </w:tc>
+        <w:tc>
+          <w:tcPr>
+            <w:tcW w:w="1872" w:type="dxa"/>
+            <w:tcMar/>
+          </w:tcPr>
+          <w:p>
+            <w:pPr>
+              <w:pStyle w:val="a"/>
+            </w:pPr>
+          </w:p>
+        </w:tc>
+      </w:tr>
+      <w:tr>
+        <w:trPr>
+          <w:trHeight w:val="300"/>
+        </w:trPr>
+        <w:tc>
+          <w:tcPr>
+            <w:tcW w:w="1872" w:type="dxa"/>
+            <w:tcMar/>
+          </w:tcPr>
+          <w:p>
+            <w:pPr>
+              <w:pStyle w:val="a"/>
+            </w:pPr>
+            <w:r>
+              <w:rPr/>
+              <w:t>User Story 5</w:t>
+            </w:r>
+          </w:p>
+        </w:tc>
+        <w:tc>
+          <w:tcPr>
+            <w:tcW w:w="1872" w:type="dxa"/>
+            <w:tcMar/>
+          </w:tcPr>
+          <w:p>
+            <w:r>
+              <w:rPr>
+                <w:rFonts w:ascii="Aptos" w:hAnsi="Aptos" w:eastAsia="Aptos" w:cs="Aptos"/>
+                <w:noProof w:val="0"/>
+                <w:sz w:val="24"/>
+                <w:szCs w:val="24"/>
+                <w:lang w:val="en-US"/>
+              </w:rPr>
+              <w:t>For Tourists, Customers</w:t>
+            </w:r>
+          </w:p>
+        </w:tc>
+        <w:tc>
+          <w:tcPr>
+            <w:tcW w:w="1872" w:type="dxa"/>
+            <w:tcMar/>
+          </w:tcPr>
+          <w:p>
+            <w:pPr>
+              <w:pStyle w:val="a"/>
+            </w:pPr>
+            <w:r>
+              <w:rPr/>
+              <w:t>As a tourist, I want to be able to cancel or modify my booking, so that I can manage my plans flexibly</w:t>
+            </w:r>
+          </w:p>
+        </w:tc>
+        <w:tc>
+          <w:tcPr>
+            <w:tcW w:w="1872" w:type="dxa"/>
+            <w:tcMar/>
+          </w:tcPr>
+          <w:p>
+            <w:pPr>
+              <w:pStyle w:val="a"/>
+            </w:pPr>
+            <w:r>
+              <w:rPr/>
+              <w:t>Users can cancel or modify bookings within a specified time frame, with a clear refund policy</w:t>
+            </w:r>
+          </w:p>
+        </w:tc>
+        <w:tc>
+          <w:tcPr>
+            <w:tcW w:w="1872" w:type="dxa"/>
+            <w:tcMar/>
+          </w:tcPr>
+          <w:p>
+            <w:pPr>
+              <w:pStyle w:val="a"/>
+            </w:pPr>
+          </w:p>
+        </w:tc>
+      </w:tr>
+      <w:tr>
+        <w:trPr>
+          <w:trHeight w:val="300"/>
+        </w:trPr>
+        <w:tc>
+          <w:tcPr>
+            <w:tcW w:w="1872" w:type="dxa"/>
+            <w:tcMar/>
+          </w:tcPr>
+          <w:p>
+            <w:pPr>
+              <w:pStyle w:val="a"/>
+            </w:pPr>
+            <w:r>
+              <w:rPr/>
+              <w:t>User Story 6</w:t>
+            </w:r>
+          </w:p>
+          <w:p>
+            <w:pPr>
+              <w:pStyle w:val="a"/>
+            </w:pPr>
+          </w:p>
+        </w:tc>
+        <w:tc>
+          <w:tcPr>
+            <w:tcW w:w="1872" w:type="dxa"/>
+            <w:tcMar/>
+          </w:tcPr>
+          <w:p>
+            <w:r>
+              <w:rPr>
+                <w:rFonts w:ascii="Aptos" w:hAnsi="Aptos" w:eastAsia="Aptos" w:cs="Aptos"/>
+                <w:noProof w:val="0"/>
+                <w:sz w:val="24"/>
+                <w:szCs w:val="24"/>
+                <w:lang w:val="en-US"/>
+              </w:rPr>
+              <w:t>For Tourists, Customers</w:t>
+            </w:r>
+          </w:p>
+        </w:tc>
+        <w:tc>
+          <w:tcPr>
+            <w:tcW w:w="1872" w:type="dxa"/>
+            <w:tcMar/>
+          </w:tcPr>
+          <w:p>
+            <w:pPr>
+              <w:pStyle w:val="a"/>
+            </w:pPr>
+            <w:r>
+              <w:rPr/>
+              <w:t>As a tourist, I want to leave reviews for tours I’ve taken, so that I can share my experiences with others</w:t>
+            </w:r>
+          </w:p>
+        </w:tc>
+        <w:tc>
+          <w:tcPr>
+            <w:tcW w:w="1872" w:type="dxa"/>
+            <w:tcMar/>
+          </w:tcPr>
+          <w:p>
+            <w:pPr>
+              <w:pStyle w:val="a"/>
+            </w:pPr>
+            <w:r>
+              <w:rPr/>
+              <w:t>Users can rate tours and provide written feedback after the tour is completed</w:t>
+            </w:r>
+          </w:p>
+        </w:tc>
+        <w:tc>
+          <w:tcPr>
+            <w:tcW w:w="1872" w:type="dxa"/>
+            <w:tcMar/>
+          </w:tcPr>
+          <w:p>
+            <w:pPr>
+              <w:pStyle w:val="a"/>
+            </w:pPr>
+          </w:p>
+        </w:tc>
+      </w:tr>
+      <w:tr>
+        <w:trPr>
+          <w:trHeight w:val="300"/>
+        </w:trPr>
+        <w:tc>
+          <w:tcPr>
+            <w:tcW w:w="1872" w:type="dxa"/>
+            <w:tcMar/>
+          </w:tcPr>
+          <w:p>
+            <w:r>
+              <w:rPr>
+                <w:rFonts w:ascii="Aptos" w:hAnsi="Aptos" w:eastAsia="Aptos" w:cs="Aptos"/>
+                <w:noProof w:val="0"/>
+                <w:sz w:val="24"/>
+                <w:szCs w:val="24"/>
+                <w:lang w:val="en-US"/>
+              </w:rPr>
+              <w:t>User Story 7</w:t>
+            </w:r>
+          </w:p>
+        </w:tc>
+        <w:tc>
+          <w:tcPr>
+            <w:tcW w:w="1872" w:type="dxa"/>
+            <w:tcMar/>
+          </w:tcPr>
+          <w:p>
+            <w:pPr>
+              <w:pStyle w:val="a"/>
+            </w:pPr>
+            <w:r>
+              <w:rPr/>
+              <w:t>For Tour Operators, Administrators</w:t>
+            </w:r>
+          </w:p>
+        </w:tc>
+        <w:tc>
+          <w:tcPr>
+            <w:tcW w:w="1872" w:type="dxa"/>
+            <w:tcMar/>
+          </w:tcPr>
+          <w:p>
+            <w:pPr>
+              <w:pStyle w:val="a"/>
+            </w:pPr>
+            <w:r>
+              <w:rPr/>
+              <w:t>As a tour operator, I want to create and manage tour listings, so that I can keep my offerings up to date</w:t>
+            </w:r>
+          </w:p>
+        </w:tc>
+        <w:tc>
+          <w:tcPr>
+            <w:tcW w:w="1872" w:type="dxa"/>
+            <w:tcMar/>
+          </w:tcPr>
+          <w:p>
+            <w:pPr>
+              <w:pStyle w:val="a"/>
+            </w:pPr>
+            <w:r>
+              <w:rPr/>
+              <w:t>Operators can add, edit, or delete tours and manage details like pricing and availability</w:t>
+            </w:r>
+          </w:p>
+        </w:tc>
+        <w:tc>
+          <w:tcPr>
+            <w:tcW w:w="1872" w:type="dxa"/>
+            <w:tcMar/>
+          </w:tcPr>
+          <w:p>
+            <w:pPr>
+              <w:pStyle w:val="a"/>
+            </w:pPr>
+          </w:p>
+        </w:tc>
+      </w:tr>
+      <w:tr>
+        <w:trPr>
+          <w:trHeight w:val="300"/>
+        </w:trPr>
+        <w:tc>
+          <w:tcPr>
+            <w:tcW w:w="1872" w:type="dxa"/>
+            <w:tcMar/>
+          </w:tcPr>
+          <w:p>
+            <w:r>
+              <w:rPr>
+                <w:rFonts w:ascii="Aptos" w:hAnsi="Aptos" w:eastAsia="Aptos" w:cs="Aptos"/>
+                <w:noProof w:val="0"/>
+                <w:sz w:val="24"/>
+                <w:szCs w:val="24"/>
+                <w:lang w:val="en-US"/>
+              </w:rPr>
+              <w:t>User Story 8</w:t>
+            </w:r>
+          </w:p>
+        </w:tc>
+        <w:tc>
+          <w:tcPr>
+            <w:tcW w:w="1872" w:type="dxa"/>
+            <w:tcMar/>
+          </w:tcPr>
+          <w:p>
+            <w:r>
+              <w:rPr>
+                <w:rFonts w:ascii="Aptos" w:hAnsi="Aptos" w:eastAsia="Aptos" w:cs="Aptos"/>
+                <w:noProof w:val="0"/>
+                <w:sz w:val="24"/>
+                <w:szCs w:val="24"/>
+                <w:lang w:val="en-US"/>
+              </w:rPr>
+              <w:t>For Tour Operators, Administrators</w:t>
+            </w:r>
+          </w:p>
+        </w:tc>
+        <w:tc>
+          <w:tcPr>
+            <w:tcW w:w="1872" w:type="dxa"/>
+            <w:tcMar/>
+          </w:tcPr>
+          <w:p>
+            <w:pPr>
+              <w:pStyle w:val="a"/>
+            </w:pPr>
+            <w:r>
+              <w:rPr/>
+              <w:t>As a tour operator, I want to view booking reports and analytics, so that I can assess the performance of my tours</w:t>
+            </w:r>
+          </w:p>
+        </w:tc>
+        <w:tc>
+          <w:tcPr>
+            <w:tcW w:w="1872" w:type="dxa"/>
+            <w:tcMar/>
+          </w:tcPr>
+          <w:p>
+            <w:pPr>
+              <w:pStyle w:val="a"/>
+            </w:pPr>
+            <w:r>
+              <w:rPr/>
+              <w:t>Operators can access dashboards showing sales, cancellations, and customer feedback</w:t>
+            </w:r>
+          </w:p>
+        </w:tc>
+        <w:tc>
+          <w:tcPr>
+            <w:tcW w:w="1872" w:type="dxa"/>
+            <w:tcMar/>
+          </w:tcPr>
+          <w:p>
+            <w:pPr>
+              <w:pStyle w:val="a"/>
+            </w:pPr>
+          </w:p>
+        </w:tc>
+      </w:tr>
+      <w:tr>
+        <w:trPr>
+          <w:trHeight w:val="300"/>
+        </w:trPr>
+        <w:tc>
+          <w:tcPr>
+            <w:tcW w:w="1872" w:type="dxa"/>
+            <w:tcMar/>
+          </w:tcPr>
+          <w:p>
+            <w:r>
+              <w:rPr>
+                <w:rFonts w:ascii="Aptos" w:hAnsi="Aptos" w:eastAsia="Aptos" w:cs="Aptos"/>
+                <w:noProof w:val="0"/>
+                <w:sz w:val="24"/>
+                <w:szCs w:val="24"/>
+                <w:lang w:val="en-US"/>
+              </w:rPr>
+              <w:t>User Story 9</w:t>
+            </w:r>
+          </w:p>
+        </w:tc>
+        <w:tc>
+          <w:tcPr>
+            <w:tcW w:w="1872" w:type="dxa"/>
+            <w:tcMar/>
+          </w:tcPr>
+          <w:p>
+            <w:r>
+              <w:rPr>
+                <w:rFonts w:ascii="Aptos" w:hAnsi="Aptos" w:eastAsia="Aptos" w:cs="Aptos"/>
+                <w:noProof w:val="0"/>
+                <w:sz w:val="24"/>
+                <w:szCs w:val="24"/>
+                <w:lang w:val="en-US"/>
+              </w:rPr>
+              <w:t>For Tour Operators, Administrators</w:t>
+            </w:r>
+          </w:p>
+        </w:tc>
+        <w:tc>
+          <w:tcPr>
+            <w:tcW w:w="1872" w:type="dxa"/>
+            <w:tcMar/>
+          </w:tcPr>
+          <w:p>
+            <w:pPr>
+              <w:pStyle w:val="a"/>
+            </w:pPr>
+            <w:r>
+              <w:rPr/>
+              <w:t>As a tour operator, I want to manage customer inquiries, so that I can provide timely responses</w:t>
+            </w:r>
+          </w:p>
+        </w:tc>
+        <w:tc>
+          <w:tcPr>
+            <w:tcW w:w="1872" w:type="dxa"/>
+            <w:tcMar/>
+          </w:tcPr>
+          <w:p>
+            <w:pPr>
+              <w:pStyle w:val="a"/>
+            </w:pPr>
+            <w:r>
+              <w:rPr/>
+              <w:t>Operators have a messaging system to communicate with customers regarding inquiries or concerns</w:t>
+            </w:r>
+          </w:p>
+        </w:tc>
+        <w:tc>
+          <w:tcPr>
+            <w:tcW w:w="1872" w:type="dxa"/>
+            <w:tcMar/>
+          </w:tcPr>
+          <w:p>
+            <w:pPr>
+              <w:pStyle w:val="a"/>
+            </w:pPr>
+          </w:p>
+        </w:tc>
+      </w:tr>
+      <w:tr>
+        <w:trPr>
+          <w:trHeight w:val="300"/>
+        </w:trPr>
+        <w:tc>
+          <w:tcPr>
+            <w:tcW w:w="1872" w:type="dxa"/>
+            <w:tcMar/>
+          </w:tcPr>
+          <w:p>
+            <w:r>
+              <w:rPr>
+                <w:rFonts w:ascii="Aptos" w:hAnsi="Aptos" w:eastAsia="Aptos" w:cs="Aptos"/>
+                <w:noProof w:val="0"/>
+                <w:sz w:val="24"/>
+                <w:szCs w:val="24"/>
+                <w:lang w:val="en-US"/>
+              </w:rPr>
+              <w:t>User Story 10</w:t>
+            </w:r>
+          </w:p>
+        </w:tc>
+        <w:tc>
+          <w:tcPr>
+            <w:tcW w:w="1872" w:type="dxa"/>
+            <w:tcMar/>
+          </w:tcPr>
+          <w:p>
+            <w:r>
+              <w:rPr>
+                <w:rFonts w:ascii="Aptos" w:hAnsi="Aptos" w:eastAsia="Aptos" w:cs="Aptos"/>
+                <w:noProof w:val="0"/>
+                <w:sz w:val="24"/>
+                <w:szCs w:val="24"/>
+                <w:lang w:val="en-US"/>
+              </w:rPr>
+              <w:t>For Tour Operators, Administrators</w:t>
+            </w:r>
+          </w:p>
+        </w:tc>
+        <w:tc>
+          <w:tcPr>
+            <w:tcW w:w="1872" w:type="dxa"/>
+            <w:tcMar/>
+          </w:tcPr>
+          <w:p>
+            <w:pPr>
+              <w:pStyle w:val="a"/>
+            </w:pPr>
+            <w:r>
+              <w:rPr/>
+              <w:t>As a tour operator, I want to set seasonal pricing and promotions, so that I can attract more customers</w:t>
+            </w:r>
+          </w:p>
+        </w:tc>
+        <w:tc>
+          <w:tcPr>
+            <w:tcW w:w="1872" w:type="dxa"/>
+            <w:tcMar/>
+          </w:tcPr>
+          <w:p>
+            <w:pPr>
+              <w:pStyle w:val="a"/>
+            </w:pPr>
+            <w:r>
+              <w:rPr/>
+              <w:t>Operators can schedule discounts and special offers that apply to specific dates or tours</w:t>
+            </w:r>
+          </w:p>
+        </w:tc>
+        <w:tc>
+          <w:tcPr>
+            <w:tcW w:w="1872" w:type="dxa"/>
+            <w:tcMar/>
+          </w:tcPr>
+          <w:p>
+            <w:pPr>
+              <w:pStyle w:val="a"/>
+            </w:pPr>
+          </w:p>
+        </w:tc>
+      </w:tr>
+      <w:tr>
+        <w:trPr>
+          <w:trHeight w:val="300"/>
+        </w:trPr>
+        <w:tc>
+          <w:tcPr>
+            <w:tcW w:w="1872" w:type="dxa"/>
+            <w:tcMar/>
+          </w:tcPr>
+          <w:p>
+            <w:r>
+              <w:rPr>
+                <w:rFonts w:ascii="Aptos" w:hAnsi="Aptos" w:eastAsia="Aptos" w:cs="Aptos"/>
+                <w:noProof w:val="0"/>
+                <w:sz w:val="24"/>
+                <w:szCs w:val="24"/>
+                <w:lang w:val="en-US"/>
+              </w:rPr>
+              <w:t>User Story 11</w:t>
+            </w:r>
+          </w:p>
+        </w:tc>
+        <w:tc>
+          <w:tcPr>
+            <w:tcW w:w="1872" w:type="dxa"/>
+            <w:tcMar/>
+          </w:tcPr>
+          <w:p>
+            <w:r>
+              <w:rPr>
+                <w:rFonts w:ascii="Aptos" w:hAnsi="Aptos" w:eastAsia="Aptos" w:cs="Aptos"/>
+                <w:noProof w:val="0"/>
+                <w:sz w:val="24"/>
+                <w:szCs w:val="24"/>
+                <w:lang w:val="en-US"/>
+              </w:rPr>
+              <w:t>For Tour Operators, Administrators</w:t>
+            </w:r>
+          </w:p>
+        </w:tc>
+        <w:tc>
+          <w:tcPr>
+            <w:tcW w:w="1872" w:type="dxa"/>
+            <w:tcMar/>
+          </w:tcPr>
+          <w:p>
+            <w:pPr>
+              <w:pStyle w:val="a"/>
+            </w:pPr>
+            <w:r>
+              <w:rPr/>
+              <w:t>As a tour operator, I want to manage payment processing, so that I can receive payments securely</w:t>
+            </w:r>
+          </w:p>
+        </w:tc>
+        <w:tc>
+          <w:tcPr>
+            <w:tcW w:w="1872" w:type="dxa"/>
+            <w:tcMar/>
+          </w:tcPr>
+          <w:p>
+            <w:pPr>
+              <w:pStyle w:val="a"/>
+            </w:pPr>
+            <w:r>
+              <w:rPr/>
+              <w:t>The system integrates with payment gateways, allowing for secure transactions and providing operators with transaction reports</w:t>
+            </w:r>
+          </w:p>
+        </w:tc>
+        <w:tc>
+          <w:tcPr>
+            <w:tcW w:w="1872" w:type="dxa"/>
+            <w:tcMar/>
+          </w:tcPr>
+          <w:p>
+            <w:pPr>
+              <w:pStyle w:val="a"/>
+            </w:pPr>
+          </w:p>
+        </w:tc>
+      </w:tr>
+      <w:tr>
+        <w:trPr>
+          <w:trHeight w:val="300"/>
+        </w:trPr>
+        <w:tc>
+          <w:tcPr>
+            <w:tcW w:w="1872" w:type="dxa"/>
+            <w:tcMar/>
+          </w:tcPr>
+          <w:p>
+            <w:r>
+              <w:rPr>
+                <w:rFonts w:ascii="Aptos" w:hAnsi="Aptos" w:eastAsia="Aptos" w:cs="Aptos"/>
+                <w:noProof w:val="0"/>
+                <w:sz w:val="24"/>
+                <w:szCs w:val="24"/>
+                <w:lang w:val="en-US"/>
+              </w:rPr>
+              <w:t>User Story 12</w:t>
+            </w:r>
+          </w:p>
+        </w:tc>
+        <w:tc>
+          <w:tcPr>
+            <w:tcW w:w="1872" w:type="dxa"/>
+            <w:tcMar/>
+          </w:tcPr>
+          <w:p>
+            <w:pPr>
+              <w:pStyle w:val="a"/>
+            </w:pPr>
+            <w:r>
+              <w:rPr/>
+              <w:t>For Admins</w:t>
+            </w:r>
+          </w:p>
+        </w:tc>
+        <w:tc>
+          <w:tcPr>
+            <w:tcW w:w="1872" w:type="dxa"/>
+            <w:tcMar/>
+          </w:tcPr>
+          <w:p>
+            <w:pPr>
+              <w:pStyle w:val="a"/>
+            </w:pPr>
+            <w:r>
+              <w:rPr/>
+              <w:t>As an admin, I want to manage user accounts, so that I can maintain the integrity of the platform</w:t>
+            </w:r>
+          </w:p>
+        </w:tc>
+        <w:tc>
+          <w:tcPr>
+            <w:tcW w:w="1872" w:type="dxa"/>
+            <w:tcMar/>
+          </w:tcPr>
+          <w:p>
+            <w:pPr>
+              <w:pStyle w:val="a"/>
+            </w:pPr>
+            <w:r>
+              <w:rPr/>
+              <w:t>Admins can create, edit, and deactivate user accounts for both customers and operators</w:t>
+            </w:r>
+          </w:p>
+        </w:tc>
+        <w:tc>
+          <w:tcPr>
+            <w:tcW w:w="1872" w:type="dxa"/>
+            <w:tcMar/>
+          </w:tcPr>
+          <w:p>
+            <w:pPr>
+              <w:pStyle w:val="a"/>
+            </w:pPr>
+          </w:p>
+        </w:tc>
+      </w:tr>
+      <w:tr>
+        <w:trPr>
+          <w:trHeight w:val="300"/>
+        </w:trPr>
+        <w:tc>
+          <w:tcPr>
+            <w:tcW w:w="1872" w:type="dxa"/>
+            <w:tcMar/>
+          </w:tcPr>
+          <w:p>
+            <w:r>
+              <w:rPr>
+                <w:rFonts w:ascii="Aptos" w:hAnsi="Aptos" w:eastAsia="Aptos" w:cs="Aptos"/>
+                <w:noProof w:val="0"/>
+                <w:sz w:val="24"/>
+                <w:szCs w:val="24"/>
+                <w:lang w:val="en-US"/>
+              </w:rPr>
+              <w:t>User Story 13</w:t>
+            </w:r>
+          </w:p>
+        </w:tc>
+        <w:tc>
+          <w:tcPr>
+            <w:tcW w:w="1872" w:type="dxa"/>
+            <w:tcMar/>
+          </w:tcPr>
+          <w:p>
+            <w:pPr>
+              <w:pStyle w:val="a"/>
+            </w:pPr>
+            <w:r>
+              <w:rPr/>
+              <w:t>For Admins</w:t>
+            </w:r>
+          </w:p>
+        </w:tc>
+        <w:tc>
+          <w:tcPr>
+            <w:tcW w:w="1872" w:type="dxa"/>
+            <w:tcMar/>
+          </w:tcPr>
+          <w:p>
+            <w:pPr>
+              <w:pStyle w:val="a"/>
+            </w:pPr>
+            <w:r>
+              <w:rPr/>
+              <w:t>As an admin, I want to monitor system performance and error logs, so that I can ensure the system runs smoothly</w:t>
+            </w:r>
+          </w:p>
+        </w:tc>
+        <w:tc>
+          <w:tcPr>
+            <w:tcW w:w="1872" w:type="dxa"/>
+            <w:tcMar/>
+          </w:tcPr>
+          <w:p>
+            <w:pPr>
+              <w:pStyle w:val="a"/>
+            </w:pPr>
+            <w:r>
+              <w:rPr/>
+              <w:t>Admins have access to performance metrics and can view logs for troubleshooting</w:t>
+            </w:r>
+          </w:p>
+        </w:tc>
+        <w:tc>
+          <w:tcPr>
+            <w:tcW w:w="1872" w:type="dxa"/>
+            <w:tcMar/>
+          </w:tcPr>
+          <w:p>
+            <w:pPr>
+              <w:pStyle w:val="a"/>
+            </w:pPr>
+          </w:p>
+        </w:tc>
+      </w:tr>
+      <w:tr>
+        <w:trPr>
+          <w:trHeight w:val="300"/>
+        </w:trPr>
+        <w:tc>
+          <w:tcPr>
+            <w:tcW w:w="1872" w:type="dxa"/>
+            <w:tcMar/>
+          </w:tcPr>
+          <w:p>
+            <w:r>
+              <w:rPr>
+                <w:rFonts w:ascii="Aptos" w:hAnsi="Aptos" w:eastAsia="Aptos" w:cs="Aptos"/>
+                <w:noProof w:val="0"/>
+                <w:sz w:val="24"/>
+                <w:szCs w:val="24"/>
+                <w:lang w:val="en-US"/>
+              </w:rPr>
+              <w:t>User Story 14</w:t>
+            </w:r>
+          </w:p>
+        </w:tc>
+        <w:tc>
+          <w:tcPr>
+            <w:tcW w:w="1872" w:type="dxa"/>
+            <w:tcMar/>
+          </w:tcPr>
+          <w:p>
+            <w:pPr>
+              <w:pStyle w:val="a"/>
+            </w:pPr>
+            <w:r>
+              <w:rPr/>
+              <w:t>For Admins</w:t>
+            </w:r>
+          </w:p>
+        </w:tc>
+        <w:tc>
+          <w:tcPr>
+            <w:tcW w:w="1872" w:type="dxa"/>
+            <w:tcMar/>
+          </w:tcPr>
+          <w:p>
+            <w:pPr>
+              <w:pStyle w:val="a"/>
+            </w:pPr>
+            <w:r>
+              <w:rPr/>
+              <w:t>As an admin, I want to enforce policies and regulations for tour operators, so that the platform maintains quality standards</w:t>
+            </w:r>
+          </w:p>
+        </w:tc>
+        <w:tc>
+          <w:tcPr>
+            <w:tcW w:w="1872" w:type="dxa"/>
+            <w:tcMar/>
+          </w:tcPr>
+          <w:p>
+            <w:pPr>
+              <w:pStyle w:val="a"/>
+            </w:pPr>
+            <w:r>
+              <w:rPr/>
+              <w:t>Admins can set guidelines for tour operators and review compliance</w:t>
+            </w:r>
+          </w:p>
+        </w:tc>
+        <w:tc>
+          <w:tcPr>
+            <w:tcW w:w="1872" w:type="dxa"/>
+            <w:tcMar/>
+          </w:tcPr>
+          <w:p>
+            <w:pPr>
+              <w:pStyle w:val="a"/>
+            </w:pPr>
+          </w:p>
+        </w:tc>
+      </w:tr>
+      <w:tr>
+        <w:trPr>
+          <w:trHeight w:val="300"/>
+        </w:trPr>
+        <w:tc>
+          <w:tcPr>
+            <w:tcW w:w="1872" w:type="dxa"/>
+            <w:tcMar/>
+          </w:tcPr>
+          <w:p>
+            <w:r>
+              <w:rPr>
+                <w:rFonts w:ascii="Aptos" w:hAnsi="Aptos" w:eastAsia="Aptos" w:cs="Aptos"/>
+                <w:noProof w:val="0"/>
+                <w:sz w:val="24"/>
+                <w:szCs w:val="24"/>
+                <w:lang w:val="en-US"/>
+              </w:rPr>
+              <w:t>User Story 15</w:t>
+            </w:r>
+          </w:p>
+        </w:tc>
+        <w:tc>
+          <w:tcPr>
+            <w:tcW w:w="1872" w:type="dxa"/>
+            <w:tcMar/>
+          </w:tcPr>
+          <w:p>
+            <w:pPr>
+              <w:pStyle w:val="a"/>
+            </w:pPr>
+            <w:r>
+              <w:rPr/>
+              <w:t>For Admins</w:t>
+            </w:r>
+          </w:p>
+        </w:tc>
+        <w:tc>
+          <w:tcPr>
+            <w:tcW w:w="1872" w:type="dxa"/>
+            <w:tcMar/>
+          </w:tcPr>
+          <w:p>
+            <w:pPr>
+              <w:pStyle w:val="a"/>
+            </w:pPr>
+            <w:r>
+              <w:rPr/>
+              <w:t>As an admin, I want to generate reports on user activity and bookings, so that I can analyze system usage and revenue</w:t>
+            </w:r>
+          </w:p>
+        </w:tc>
+        <w:tc>
+          <w:tcPr>
+            <w:tcW w:w="1872" w:type="dxa"/>
+            <w:tcMar/>
+          </w:tcPr>
+          <w:p>
+            <w:pPr>
+              <w:pStyle w:val="a"/>
+            </w:pPr>
+            <w:r>
+              <w:rPr/>
+              <w:t>Admins can generate customizable reports on various metrics</w:t>
+            </w:r>
+          </w:p>
+        </w:tc>
+        <w:tc>
+          <w:tcPr>
+            <w:tcW w:w="1872" w:type="dxa"/>
+            <w:tcMar/>
+          </w:tcPr>
+          <w:p>
+            <w:pPr>
+              <w:pStyle w:val="a"/>
+            </w:pPr>
+          </w:p>
+        </w:tc>
+      </w:tr>
+      <w:tr>
+        <w:trPr>
+          <w:trHeight w:val="300"/>
+        </w:trPr>
+        <w:tc>
+          <w:tcPr>
+            <w:tcW w:w="1872" w:type="dxa"/>
+            <w:tcMar/>
+          </w:tcPr>
+          <w:p>
+            <w:pPr>
+              <w:pStyle w:val="a"/>
+            </w:pPr>
+          </w:p>
+        </w:tc>
+        <w:tc>
+          <w:tcPr>
+            <w:tcW w:w="1872" w:type="dxa"/>
+            <w:tcMar/>
+          </w:tcPr>
+          <w:p>
+            <w:pPr>
+              <w:pStyle w:val="a"/>
+            </w:pPr>
+            <w:r>
+              <w:rPr/>
+              <w:t>For Developers</w:t>
+            </w:r>
+          </w:p>
+        </w:tc>
+        <w:tc>
+          <w:tcPr>
+            <w:tcW w:w="1872" w:type="dxa"/>
+            <w:tcMar/>
+          </w:tcPr>
+          <w:p>
+            <w:pPr>
+              <w:pStyle w:val="a"/>
+            </w:pPr>
+            <w:r>
+              <w:rPr/>
+              <w:t>As a developer, I want to ensure the system is responsive, so that users can book tours on any device</w:t>
+            </w:r>
+          </w:p>
+        </w:tc>
+        <w:tc>
+          <w:tcPr>
+            <w:tcW w:w="1872" w:type="dxa"/>
+            <w:tcMar/>
+          </w:tcPr>
+          <w:p>
+            <w:pPr>
+              <w:pStyle w:val="a"/>
+            </w:pPr>
+            <w:r>
+              <w:rPr/>
+              <w:t>The booking platform functions seamlessly on mobile, tablet, and desktop</w:t>
+            </w:r>
+          </w:p>
+        </w:tc>
+        <w:tc>
+          <w:tcPr>
+            <w:tcW w:w="1872" w:type="dxa"/>
+            <w:tcMar/>
+          </w:tcPr>
+          <w:p>
+            <w:pPr>
+              <w:pStyle w:val="a"/>
+            </w:pPr>
+          </w:p>
+        </w:tc>
+      </w:tr>
+      <w:tr>
+        <w:trPr>
+          <w:trHeight w:val="300"/>
+        </w:trPr>
+        <w:tc>
+          <w:tcPr>
+            <w:tcW w:w="1872" w:type="dxa"/>
+            <w:tcMar/>
+          </w:tcPr>
+          <w:p>
+            <w:pPr>
+              <w:pStyle w:val="a"/>
+            </w:pPr>
+          </w:p>
+        </w:tc>
+        <w:tc>
+          <w:tcPr>
+            <w:tcW w:w="1872" w:type="dxa"/>
+            <w:tcMar/>
+          </w:tcPr>
+          <w:p>
+            <w:pPr>
+              <w:pStyle w:val="a"/>
+            </w:pPr>
+            <w:r>
+              <w:rPr/>
+              <w:t>For Developers</w:t>
+            </w:r>
+          </w:p>
+        </w:tc>
+        <w:tc>
+          <w:tcPr>
+            <w:tcW w:w="1872" w:type="dxa"/>
+            <w:tcMar/>
+          </w:tcPr>
+          <w:p>
+            <w:pPr>
+              <w:pStyle w:val="a"/>
+            </w:pPr>
+            <w:r>
+              <w:rPr/>
+              <w:t>As a developer, I want to implement secure payment processing, so that user financial information is protected</w:t>
+            </w:r>
+          </w:p>
+        </w:tc>
+        <w:tc>
+          <w:tcPr>
+            <w:tcW w:w="1872" w:type="dxa"/>
+            <w:tcMar/>
+          </w:tcPr>
+          <w:p>
+            <w:pPr>
+              <w:pStyle w:val="a"/>
+            </w:pPr>
+            <w:r>
+              <w:rPr/>
+              <w:t>The payment system complies with industry standards for security (e.g., PCI DSS)</w:t>
+            </w:r>
+          </w:p>
+        </w:tc>
+        <w:tc>
+          <w:tcPr>
+            <w:tcW w:w="1872" w:type="dxa"/>
+            <w:tcMar/>
+          </w:tcPr>
+          <w:p>
+            <w:pPr>
+              <w:pStyle w:val="a"/>
+            </w:pPr>
+          </w:p>
+        </w:tc>
+      </w:tr>
+      <w:tr>
+        <w:trPr>
+          <w:trHeight w:val="300"/>
+        </w:trPr>
+        <w:tc>
+          <w:tcPr>
+            <w:tcW w:w="1872" w:type="dxa"/>
+            <w:tcMar/>
+          </w:tcPr>
+          <w:p>
+            <w:pPr>
+              <w:pStyle w:val="a"/>
+            </w:pPr>
+          </w:p>
+        </w:tc>
+        <w:tc>
+          <w:tcPr>
+            <w:tcW w:w="1872" w:type="dxa"/>
+            <w:tcMar/>
+          </w:tcPr>
+          <w:p>
+            <w:pPr>
+              <w:pStyle w:val="a"/>
+            </w:pPr>
+            <w:r>
+              <w:rPr/>
+              <w:t>For Developers</w:t>
+            </w:r>
+          </w:p>
+        </w:tc>
+        <w:tc>
+          <w:tcPr>
+            <w:tcW w:w="1872" w:type="dxa"/>
+            <w:tcMar/>
+          </w:tcPr>
+          <w:p>
+            <w:pPr>
+              <w:pStyle w:val="a"/>
+            </w:pPr>
+            <w:r>
+              <w:rPr/>
+              <w:t>As a developer, I want to create an API for third-party integrations, so that the system can connect with other applications</w:t>
+            </w:r>
+          </w:p>
+        </w:tc>
+        <w:tc>
+          <w:tcPr>
+            <w:tcW w:w="1872" w:type="dxa"/>
+            <w:tcMar/>
+          </w:tcPr>
+          <w:p>
+            <w:pPr>
+              <w:pStyle w:val="a"/>
+            </w:pPr>
+            <w:r>
+              <w:rPr/>
+              <w:t>The API provides endpoints for tour listings, bookings, and user management</w:t>
+            </w:r>
+          </w:p>
+        </w:tc>
+        <w:tc>
+          <w:tcPr>
+            <w:tcW w:w="1872" w:type="dxa"/>
+            <w:tcMar/>
+          </w:tcPr>
+          <w:p>
+            <w:pPr>
+              <w:pStyle w:val="a"/>
+            </w:pPr>
+          </w:p>
+        </w:tc>
+      </w:tr>
+      <w:tr>
+        <w:trPr>
+          <w:trHeight w:val="300"/>
+        </w:trPr>
+        <w:tc>
+          <w:tcPr>
+            <w:tcW w:w="1872" w:type="dxa"/>
+            <w:tcMar/>
+          </w:tcPr>
+          <w:p>
+            <w:pPr>
+              <w:pStyle w:val="a"/>
+            </w:pPr>
+          </w:p>
+        </w:tc>
+        <w:tc>
+          <w:tcPr>
+            <w:tcW w:w="1872" w:type="dxa"/>
+            <w:tcMar/>
+          </w:tcPr>
+          <w:p>
+            <w:pPr>
+              <w:pStyle w:val="a"/>
+            </w:pPr>
+          </w:p>
+        </w:tc>
+        <w:tc>
+          <w:tcPr>
+            <w:tcW w:w="1872" w:type="dxa"/>
+            <w:tcMar/>
+          </w:tcPr>
+          <w:p>
+            <w:pPr>
+              <w:pStyle w:val="a"/>
+            </w:pPr>
+          </w:p>
+        </w:tc>
+        <w:tc>
+          <w:tcPr>
+            <w:tcW w:w="1872" w:type="dxa"/>
+            <w:tcMar/>
+          </w:tcPr>
+          <w:p>
+            <w:pPr>
+              <w:pStyle w:val="a"/>
+            </w:pPr>
+          </w:p>
+        </w:tc>
+        <w:tc>
+          <w:tcPr>
+            <w:tcW w:w="1872" w:type="dxa"/>
+            <w:tcMar/>
+          </w:tcPr>
+          <w:p>
+            <w:pPr>
+              <w:pStyle w:val="a"/>
+            </w:pPr>
+          </w:p>
+        </w:tc>
+      </w:tr>
+    </w:tbl>
+    <w:p/>
+    <w:p/>
     <w:tbl>
       <w:tblPr>
         <w:tblStyle w:val="ae"/>
@@ -1359,12 +2921,8 @@
     <w:p/>
     <w:p>
       <w:pPr>
-        <w:pStyle w:val="ad"/>
-        <w:numPr>
-          <w:ilvl w:val="0"/>
-          <w:numId w:val="1"/>
-        </w:numPr>
-        <w:ind w:left="360"/>
+        <w:pStyle w:val="a"/>
+        <w:ind w:left="0"/>
         <w:rPr>
           <w:sz w:val="32"/>
           <w:szCs w:val="32"/>
@@ -1373,8 +2931,8 @@
       </w:pPr>
       <w:r>
         <w:rPr>
-          <w:b/>
-          <w:bCs/>
+          <w:b w:val="1"/>
+          <w:bCs w:val="1"/>
           <w:sz w:val="32"/>
           <w:szCs w:val="32"/>
           <w:u w:val="single"/>
@@ -1650,12 +3208,11 @@
     <w:tbl>
       <w:tblPr>
         <w:tblStyle w:val="ae"/>
-        <w:tblW w:w="0" w:type="auto"/>
+        <w:tblW w:w="7020" w:type="dxa"/>
         <w:tblLayout w:type="fixed"/>
         <w:tblLook w:val="06A0" w:firstRow="1" w:lastRow="0" w:firstColumn="1" w:lastColumn="0" w:noHBand="1" w:noVBand="1"/>
       </w:tblPr>
       <w:tblGrid>
-        <w:gridCol w:w="2340"/>
         <w:gridCol w:w="2340"/>
         <w:gridCol w:w="2340"/>
         <w:gridCol w:w="2340"/>
@@ -1667,6 +3224,7 @@
         <w:tc>
           <w:tcPr>
             <w:tcW w:w="2340" w:type="dxa"/>
+            <w:tcMar/>
           </w:tcPr>
           <w:p>
             <w:r>
@@ -1677,6 +3235,7 @@
         <w:tc>
           <w:tcPr>
             <w:tcW w:w="2340" w:type="dxa"/>
+            <w:tcMar/>
           </w:tcPr>
           <w:p>
             <w:r>
@@ -1687,16 +3246,7 @@
         <w:tc>
           <w:tcPr>
             <w:tcW w:w="2340" w:type="dxa"/>
-          </w:tcPr>
-          <w:p>
-            <w:r>
-              <w:t>Acceptance Criteria</w:t>
-            </w:r>
-          </w:p>
-        </w:tc>
-        <w:tc>
-          <w:tcPr>
-            <w:tcW w:w="2340" w:type="dxa"/>
+            <w:tcMar/>
           </w:tcPr>
           <w:p>
             <w:r>
@@ -1712,24 +3262,21 @@
         <w:tc>
           <w:tcPr>
             <w:tcW w:w="2340" w:type="dxa"/>
+            <w:tcMar/>
           </w:tcPr>
           <w:p/>
         </w:tc>
         <w:tc>
           <w:tcPr>
             <w:tcW w:w="2340" w:type="dxa"/>
+            <w:tcMar/>
           </w:tcPr>
           <w:p/>
         </w:tc>
         <w:tc>
           <w:tcPr>
             <w:tcW w:w="2340" w:type="dxa"/>
-          </w:tcPr>
-          <w:p/>
-        </w:tc>
-        <w:tc>
-          <w:tcPr>
-            <w:tcW w:w="2340" w:type="dxa"/>
+            <w:tcMar/>
           </w:tcPr>
           <w:p/>
         </w:tc>
@@ -1741,24 +3288,21 @@
         <w:tc>
           <w:tcPr>
             <w:tcW w:w="2340" w:type="dxa"/>
+            <w:tcMar/>
           </w:tcPr>
           <w:p/>
         </w:tc>
         <w:tc>
           <w:tcPr>
             <w:tcW w:w="2340" w:type="dxa"/>
+            <w:tcMar/>
           </w:tcPr>
           <w:p/>
         </w:tc>
         <w:tc>
           <w:tcPr>
             <w:tcW w:w="2340" w:type="dxa"/>
-          </w:tcPr>
-          <w:p/>
-        </w:tc>
-        <w:tc>
-          <w:tcPr>
-            <w:tcW w:w="2340" w:type="dxa"/>
+            <w:tcMar/>
           </w:tcPr>
           <w:p/>
         </w:tc>
@@ -1770,24 +3314,21 @@
         <w:tc>
           <w:tcPr>
             <w:tcW w:w="2340" w:type="dxa"/>
+            <w:tcMar/>
           </w:tcPr>
           <w:p/>
         </w:tc>
         <w:tc>
           <w:tcPr>
             <w:tcW w:w="2340" w:type="dxa"/>
+            <w:tcMar/>
           </w:tcPr>
           <w:p/>
         </w:tc>
         <w:tc>
           <w:tcPr>
             <w:tcW w:w="2340" w:type="dxa"/>
-          </w:tcPr>
-          <w:p/>
-        </w:tc>
-        <w:tc>
-          <w:tcPr>
-            <w:tcW w:w="2340" w:type="dxa"/>
+            <w:tcMar/>
           </w:tcPr>
           <w:p/>
         </w:tc>
@@ -1799,24 +3340,21 @@
         <w:tc>
           <w:tcPr>
             <w:tcW w:w="2340" w:type="dxa"/>
+            <w:tcMar/>
           </w:tcPr>
           <w:p/>
         </w:tc>
         <w:tc>
           <w:tcPr>
             <w:tcW w:w="2340" w:type="dxa"/>
+            <w:tcMar/>
           </w:tcPr>
           <w:p/>
         </w:tc>
         <w:tc>
           <w:tcPr>
             <w:tcW w:w="2340" w:type="dxa"/>
-          </w:tcPr>
-          <w:p/>
-        </w:tc>
-        <w:tc>
-          <w:tcPr>
-            <w:tcW w:w="2340" w:type="dxa"/>
+            <w:tcMar/>
           </w:tcPr>
           <w:p/>
         </w:tc>
@@ -1828,24 +3366,21 @@
         <w:tc>
           <w:tcPr>
             <w:tcW w:w="2340" w:type="dxa"/>
+            <w:tcMar/>
           </w:tcPr>
           <w:p/>
         </w:tc>
         <w:tc>
           <w:tcPr>
             <w:tcW w:w="2340" w:type="dxa"/>
+            <w:tcMar/>
           </w:tcPr>
           <w:p/>
         </w:tc>
         <w:tc>
           <w:tcPr>
             <w:tcW w:w="2340" w:type="dxa"/>
-          </w:tcPr>
-          <w:p/>
-        </w:tc>
-        <w:tc>
-          <w:tcPr>
-            <w:tcW w:w="2340" w:type="dxa"/>
+            <w:tcMar/>
           </w:tcPr>
           <w:p/>
         </w:tc>
@@ -1860,19 +3395,15 @@
     </w:p>
     <w:p>
       <w:pPr>
-        <w:pStyle w:val="ad"/>
-        <w:ind w:left="360"/>
+        <w:pStyle w:val="a"/>
+        <w:ind w:left="0"/>
       </w:pPr>
     </w:p>
     <w:p/>
     <w:p>
       <w:pPr>
-        <w:pStyle w:val="ad"/>
-        <w:numPr>
-          <w:ilvl w:val="0"/>
-          <w:numId w:val="1"/>
-        </w:numPr>
-        <w:ind w:left="360"/>
+        <w:pStyle w:val="a"/>
+        <w:ind w:left="0"/>
         <w:rPr>
           <w:b w:val="1"/>
           <w:bCs w:val="1"/>
@@ -2716,29 +4247,91 @@
     </w:p>
     <w:p>
       <w:pPr>
-        <w:pStyle w:val="ad"/>
-        <w:numPr>
-          <w:ilvl w:val="0"/>
-          <w:numId w:val="1"/>
-        </w:numPr>
-        <w:ind w:left="360"/>
-      </w:pPr>
-      <w:r>
+        <w:pStyle w:val="a"/>
+        <w:ind w:left="0"/>
+        <w:rPr>
+          <w:b w:val="1"/>
+          <w:bCs w:val="1"/>
+          <w:sz w:val="32"/>
+          <w:szCs w:val="32"/>
+          <w:u w:val="single"/>
+        </w:rPr>
+      </w:pPr>
+      <w:r>
+        <w:rPr>
+          <w:b w:val="1"/>
+          <w:bCs w:val="1"/>
+          <w:sz w:val="32"/>
+          <w:szCs w:val="32"/>
+          <w:u w:val="single"/>
+        </w:rPr>
         <w:t>Sign–Off</w:t>
       </w:r>
     </w:p>
     <w:p>
       <w:pPr>
-        <w:pStyle w:val="ad"/>
-        <w:numPr>
-          <w:ilvl w:val="0"/>
-          <w:numId w:val="1"/>
-        </w:numPr>
-        <w:ind w:left="360"/>
-      </w:pPr>
-      <w:r>
+        <w:pStyle w:val="a"/>
+        <w:ind w:left="0"/>
+      </w:pPr>
+    </w:p>
+    <w:p>
+      <w:pPr>
+        <w:pStyle w:val="a"/>
+        <w:ind w:left="0"/>
+      </w:pPr>
+    </w:p>
+    <w:p>
+      <w:pPr>
+        <w:pStyle w:val="a"/>
+        <w:ind w:left="0"/>
+      </w:pPr>
+    </w:p>
+    <w:p>
+      <w:pPr>
+        <w:pStyle w:val="a"/>
+        <w:ind w:left="0"/>
+        <w:rPr>
+          <w:b w:val="1"/>
+          <w:bCs w:val="1"/>
+          <w:sz w:val="32"/>
+          <w:szCs w:val="32"/>
+          <w:u w:val="single"/>
+        </w:rPr>
+      </w:pPr>
+      <w:r>
+        <w:rPr>
+          <w:b w:val="1"/>
+          <w:bCs w:val="1"/>
+          <w:sz w:val="32"/>
+          <w:szCs w:val="32"/>
+          <w:u w:val="single"/>
+        </w:rPr>
         <w:t>Reflection Report</w:t>
       </w:r>
+    </w:p>
+    <w:p>
+      <w:pPr>
+        <w:pStyle w:val="a"/>
+        <w:ind w:left="0"/>
+      </w:pPr>
+    </w:p>
+    <w:p>
+      <w:pPr>
+        <w:pStyle w:val="a"/>
+        <w:ind w:left="0"/>
+      </w:pPr>
+    </w:p>
+    <w:p>
+      <w:pPr>
+        <w:pStyle w:val="a"/>
+        <w:ind w:left="0"/>
+      </w:pPr>
+    </w:p>
+    <w:p>
+      <w:pPr>
+        <w:pStyle w:val="a"/>
+        <w:ind w:left="0"/>
+      </w:pPr>
     </w:p>
     <w:p/>
     <w:p/>
@@ -3646,6 +5239,176 @@
 
 <file path=word/numbering.xml><?xml version="1.0" encoding="utf-8"?>
 <w:numbering xmlns:wpc="http://schemas.microsoft.com/office/word/2010/wordprocessingCanvas" xmlns:cx="http://schemas.microsoft.com/office/drawing/2014/chartex" xmlns:cx1="http://schemas.microsoft.com/office/drawing/2015/9/8/chartex" xmlns:cx2="http://schemas.microsoft.com/office/drawing/2015/10/21/chartex" xmlns:cx3="http://schemas.microsoft.com/office/drawing/2016/5/9/chartex" xmlns:cx4="http://schemas.microsoft.com/office/drawing/2016/5/10/chartex" xmlns:cx5="http://schemas.microsoft.com/office/drawing/2016/5/11/chartex" xmlns:cx6="http://schemas.microsoft.com/office/drawing/2016/5/12/chartex" xmlns:cx7="http://schemas.microsoft.com/office/drawing/2016/5/13/chartex" xmlns:cx8="http://schemas.microsoft.com/office/drawing/2016/5/14/chartex" xmlns:mc="http://schemas.openxmlformats.org/markup-compatibility/2006" xmlns:aink="http://schemas.microsoft.com/office/drawing/2016/ink" xmlns:am3d="http://schemas.microsoft.com/office/drawing/2017/model3d" xmlns:o="urn:schemas-microsoft-com:office:office" xmlns:oel="http://schemas.microsoft.com/office/2019/extlst" xmlns:r="http://schemas.openxmlformats.org/officeDocument/2006/relationships" xmlns:m="http://schemas.openxmlformats.org/officeDocument/2006/math" xmlns:v="urn:schemas-microsoft-com:vml" xmlns:wp14="http://schemas.microsoft.com/office/word/2010/wordprocessingDrawing" xmlns:wp="http://schemas.openxmlformats.org/drawingml/2006/wordprocessingDrawing" xmlns:w10="urn:schemas-microsoft-com:office:word" xmlns:w="http://schemas.openxmlformats.org/wordprocessingml/2006/main" xmlns:w14="http://schemas.microsoft.com/office/word/2010/wordml" xmlns:w15="http://schemas.microsoft.com/office/word/2012/wordml" xmlns:w16cex="http://schemas.microsoft.com/office/word/2018/wordml/cex" xmlns:w16cid="http://schemas.microsoft.com/office/word/2016/wordml/cid" xmlns:w16="http://schemas.microsoft.com/office/word/2018/wordml" xmlns:w16du="http://schemas.microsoft.com/office/word/2023/wordml/word16du" xmlns:w16sdtdh="http://schemas.microsoft.com/office/word/2020/wordml/sdtdatahash" xmlns:w16se="http://schemas.microsoft.com/office/word/2015/wordml/symex" xmlns:wpg="http://schemas.microsoft.com/office/word/2010/wordprocessingGroup" xmlns:wpi="http://schemas.microsoft.com/office/word/2010/wordprocessingInk" xmlns:wne="http://schemas.microsoft.com/office/word/2006/wordml" xmlns:wps="http://schemas.microsoft.com/office/word/2010/wordprocessingShape" mc:Ignorable="w14 w15 w16se w16cid w16 w16cex w16sdtdh w16du wp14">
+  <w:abstractNum xmlns:w="http://schemas.openxmlformats.org/wordprocessingml/2006/main" w:abstractNumId="35">
+    <w:nsid w:val="31dc2145"/>
+    <w:multiLevelType xmlns:w="http://schemas.openxmlformats.org/wordprocessingml/2006/main" w:val="hybridMultilevel"/>
+    <w:lvl xmlns:w="http://schemas.openxmlformats.org/wordprocessingml/2006/main" w:ilvl="0">
+      <w:start w:val="1"/>
+      <w:numFmt w:val="upperRoman"/>
+      <w:lvlText w:val="%1."/>
+      <w:lvlJc w:val="right"/>
+      <w:pPr>
+        <w:ind w:left="720" w:hanging="360"/>
+      </w:pPr>
+    </w:lvl>
+    <w:lvl xmlns:w="http://schemas.openxmlformats.org/wordprocessingml/2006/main" w:ilvl="1">
+      <w:start w:val="1"/>
+      <w:numFmt w:val="lowerLetter"/>
+      <w:lvlText w:val="%2."/>
+      <w:lvlJc w:val="left"/>
+      <w:pPr>
+        <w:ind w:left="1440" w:hanging="360"/>
+      </w:pPr>
+    </w:lvl>
+    <w:lvl xmlns:w="http://schemas.openxmlformats.org/wordprocessingml/2006/main" w:ilvl="2">
+      <w:start w:val="1"/>
+      <w:numFmt w:val="lowerRoman"/>
+      <w:lvlText w:val="%3."/>
+      <w:lvlJc w:val="right"/>
+      <w:pPr>
+        <w:ind w:left="2160" w:hanging="180"/>
+      </w:pPr>
+    </w:lvl>
+    <w:lvl xmlns:w="http://schemas.openxmlformats.org/wordprocessingml/2006/main" w:ilvl="3">
+      <w:start w:val="1"/>
+      <w:numFmt w:val="decimal"/>
+      <w:lvlText w:val="%4."/>
+      <w:lvlJc w:val="left"/>
+      <w:pPr>
+        <w:ind w:left="2880" w:hanging="360"/>
+      </w:pPr>
+    </w:lvl>
+    <w:lvl xmlns:w="http://schemas.openxmlformats.org/wordprocessingml/2006/main" w:ilvl="4">
+      <w:start w:val="1"/>
+      <w:numFmt w:val="lowerLetter"/>
+      <w:lvlText w:val="%5."/>
+      <w:lvlJc w:val="left"/>
+      <w:pPr>
+        <w:ind w:left="3600" w:hanging="360"/>
+      </w:pPr>
+    </w:lvl>
+    <w:lvl xmlns:w="http://schemas.openxmlformats.org/wordprocessingml/2006/main" w:ilvl="5">
+      <w:start w:val="1"/>
+      <w:numFmt w:val="lowerRoman"/>
+      <w:lvlText w:val="%6."/>
+      <w:lvlJc w:val="right"/>
+      <w:pPr>
+        <w:ind w:left="4320" w:hanging="180"/>
+      </w:pPr>
+    </w:lvl>
+    <w:lvl xmlns:w="http://schemas.openxmlformats.org/wordprocessingml/2006/main" w:ilvl="6">
+      <w:start w:val="1"/>
+      <w:numFmt w:val="decimal"/>
+      <w:lvlText w:val="%7."/>
+      <w:lvlJc w:val="left"/>
+      <w:pPr>
+        <w:ind w:left="5040" w:hanging="360"/>
+      </w:pPr>
+    </w:lvl>
+    <w:lvl xmlns:w="http://schemas.openxmlformats.org/wordprocessingml/2006/main" w:ilvl="7">
+      <w:start w:val="1"/>
+      <w:numFmt w:val="lowerLetter"/>
+      <w:lvlText w:val="%8."/>
+      <w:lvlJc w:val="left"/>
+      <w:pPr>
+        <w:ind w:left="5760" w:hanging="360"/>
+      </w:pPr>
+    </w:lvl>
+    <w:lvl xmlns:w="http://schemas.openxmlformats.org/wordprocessingml/2006/main" w:ilvl="8">
+      <w:start w:val="1"/>
+      <w:numFmt w:val="lowerRoman"/>
+      <w:lvlText w:val="%9."/>
+      <w:lvlJc w:val="right"/>
+      <w:pPr>
+        <w:ind w:left="6480" w:hanging="180"/>
+      </w:pPr>
+    </w:lvl>
+  </w:abstractNum>
+  <w:abstractNum xmlns:w="http://schemas.openxmlformats.org/wordprocessingml/2006/main" w:abstractNumId="34">
+    <w:nsid w:val="360d1818"/>
+    <w:multiLevelType xmlns:w="http://schemas.openxmlformats.org/wordprocessingml/2006/main" w:val="hybridMultilevel"/>
+    <w:lvl xmlns:w="http://schemas.openxmlformats.org/wordprocessingml/2006/main" w:ilvl="0">
+      <w:start w:val="1"/>
+      <w:numFmt w:val="upperRoman"/>
+      <w:lvlText w:val="%1."/>
+      <w:lvlJc w:val="right"/>
+      <w:pPr>
+        <w:ind w:left="720" w:hanging="360"/>
+      </w:pPr>
+    </w:lvl>
+    <w:lvl xmlns:w="http://schemas.openxmlformats.org/wordprocessingml/2006/main" w:ilvl="1">
+      <w:start w:val="1"/>
+      <w:numFmt w:val="lowerLetter"/>
+      <w:lvlText w:val="%2."/>
+      <w:lvlJc w:val="left"/>
+      <w:pPr>
+        <w:ind w:left="1440" w:hanging="360"/>
+      </w:pPr>
+    </w:lvl>
+    <w:lvl xmlns:w="http://schemas.openxmlformats.org/wordprocessingml/2006/main" w:ilvl="2">
+      <w:start w:val="1"/>
+      <w:numFmt w:val="lowerRoman"/>
+      <w:lvlText w:val="%3."/>
+      <w:lvlJc w:val="right"/>
+      <w:pPr>
+        <w:ind w:left="2160" w:hanging="180"/>
+      </w:pPr>
+    </w:lvl>
+    <w:lvl xmlns:w="http://schemas.openxmlformats.org/wordprocessingml/2006/main" w:ilvl="3">
+      <w:start w:val="1"/>
+      <w:numFmt w:val="decimal"/>
+      <w:lvlText w:val="%4."/>
+      <w:lvlJc w:val="left"/>
+      <w:pPr>
+        <w:ind w:left="2880" w:hanging="360"/>
+      </w:pPr>
+    </w:lvl>
+    <w:lvl xmlns:w="http://schemas.openxmlformats.org/wordprocessingml/2006/main" w:ilvl="4">
+      <w:start w:val="1"/>
+      <w:numFmt w:val="lowerLetter"/>
+      <w:lvlText w:val="%5."/>
+      <w:lvlJc w:val="left"/>
+      <w:pPr>
+        <w:ind w:left="3600" w:hanging="360"/>
+      </w:pPr>
+    </w:lvl>
+    <w:lvl xmlns:w="http://schemas.openxmlformats.org/wordprocessingml/2006/main" w:ilvl="5">
+      <w:start w:val="1"/>
+      <w:numFmt w:val="lowerRoman"/>
+      <w:lvlText w:val="%6."/>
+      <w:lvlJc w:val="right"/>
+      <w:pPr>
+        <w:ind w:left="4320" w:hanging="180"/>
+      </w:pPr>
+    </w:lvl>
+    <w:lvl xmlns:w="http://schemas.openxmlformats.org/wordprocessingml/2006/main" w:ilvl="6">
+      <w:start w:val="1"/>
+      <w:numFmt w:val="decimal"/>
+      <w:lvlText w:val="%7."/>
+      <w:lvlJc w:val="left"/>
+      <w:pPr>
+        <w:ind w:left="5040" w:hanging="360"/>
+      </w:pPr>
+    </w:lvl>
+    <w:lvl xmlns:w="http://schemas.openxmlformats.org/wordprocessingml/2006/main" w:ilvl="7">
+      <w:start w:val="1"/>
+      <w:numFmt w:val="lowerLetter"/>
+      <w:lvlText w:val="%8."/>
+      <w:lvlJc w:val="left"/>
+      <w:pPr>
+        <w:ind w:left="5760" w:hanging="360"/>
+      </w:pPr>
+    </w:lvl>
+    <w:lvl xmlns:w="http://schemas.openxmlformats.org/wordprocessingml/2006/main" w:ilvl="8">
+      <w:start w:val="1"/>
+      <w:numFmt w:val="lowerRoman"/>
+      <w:lvlText w:val="%9."/>
+      <w:lvlJc w:val="right"/>
+      <w:pPr>
+        <w:ind w:left="6480" w:hanging="180"/>
+      </w:pPr>
+    </w:lvl>
+  </w:abstractNum>
   <w:abstractNum xmlns:w="http://schemas.openxmlformats.org/wordprocessingml/2006/main" w:abstractNumId="33">
     <w:nsid w:val="4c99acd8"/>
     <w:multiLevelType xmlns:w="http://schemas.openxmlformats.org/wordprocessingml/2006/main" w:val="hybridMultilevel"/>
@@ -5789,7 +7552,7 @@
     <w:nsid w:val="374CF28A"/>
     <w:multiLevelType w:val="hybridMultilevel"/>
     <w:tmpl w:val="498017EA"/>
-    <w:lvl w:ilvl="0" w:tplc="E116ABB4">
+    <w:lvl w:ilvl="0">
       <w:start w:val="1"/>
       <w:numFmt w:val="upperRoman"/>
       <w:lvlText w:val="%1."/>
@@ -7268,6 +9031,12 @@
       </w:pPr>
     </w:lvl>
   </w:abstractNum>
+  <w:num w:numId="36">
+    <w:abstractNumId w:val="35"/>
+  </w:num>
+  <w:num w:numId="35">
+    <w:abstractNumId w:val="34"/>
+  </w:num>
   <w:num w:numId="34">
     <w:abstractNumId w:val="33"/>
   </w:num>

--- a/docs/MSE800-Assessment2.docx
+++ b/docs/MSE800-Assessment2.docx
@@ -2262,9 +2262,16 @@
             <w:tcMar/>
           </w:tcPr>
           <w:p>
-            <w:pPr>
-              <w:pStyle w:val="a"/>
-            </w:pPr>
+            <w:r>
+              <w:rPr>
+                <w:rFonts w:ascii="Aptos" w:hAnsi="Aptos" w:eastAsia="Aptos" w:cs="Aptos"/>
+                <w:noProof w:val="0"/>
+                <w:sz w:val="24"/>
+                <w:szCs w:val="24"/>
+                <w:lang w:val="en-US"/>
+              </w:rPr>
+              <w:t>User Story 16</w:t>
+            </w:r>
           </w:p>
         </w:tc>
         <w:tc>
@@ -2334,9 +2341,16 @@
             <w:tcMar/>
           </w:tcPr>
           <w:p>
-            <w:pPr>
-              <w:pStyle w:val="a"/>
-            </w:pPr>
+            <w:r>
+              <w:rPr>
+                <w:rFonts w:ascii="Aptos" w:hAnsi="Aptos" w:eastAsia="Aptos" w:cs="Aptos"/>
+                <w:noProof w:val="0"/>
+                <w:sz w:val="24"/>
+                <w:szCs w:val="24"/>
+                <w:lang w:val="en-US"/>
+              </w:rPr>
+              <w:t>User Story 17</w:t>
+            </w:r>
           </w:p>
         </w:tc>
         <w:tc>
@@ -2406,9 +2420,16 @@
             <w:tcMar/>
           </w:tcPr>
           <w:p>
-            <w:pPr>
-              <w:pStyle w:val="a"/>
-            </w:pPr>
+            <w:r>
+              <w:rPr>
+                <w:rFonts w:ascii="Aptos" w:hAnsi="Aptos" w:eastAsia="Aptos" w:cs="Aptos"/>
+                <w:noProof w:val="0"/>
+                <w:sz w:val="24"/>
+                <w:szCs w:val="24"/>
+                <w:lang w:val="en-US"/>
+              </w:rPr>
+              <w:t>User Story 18</w:t>
+            </w:r>
           </w:p>
         </w:tc>
         <w:tc>

--- a/docs/MSE800-Assessment2.docx
+++ b/docs/MSE800-Assessment2.docx
@@ -1063,7 +1063,11 @@
             </w:pPr>
             <w:r>
               <w:rPr/>
-              <w:t>User Story 1</w:t>
+              <w:t xml:space="preserve">User Story </w:t>
+            </w:r>
+            <w:r>
+              <w:rPr/>
+              <w:t>1</w:t>
             </w:r>
           </w:p>
         </w:tc>
@@ -1121,6 +1125,10 @@
             <w:pPr>
               <w:pStyle w:val="a"/>
             </w:pPr>
+            <w:r>
+              <w:rPr/>
+              <w:t>Release 1</w:t>
+            </w:r>
           </w:p>
         </w:tc>
       </w:tr>
@@ -1139,13 +1147,12 @@
             </w:pPr>
             <w:r>
               <w:rPr/>
-              <w:t>User Story 2</w:t>
-            </w:r>
-          </w:p>
-          <w:p>
-            <w:pPr>
-              <w:pStyle w:val="a"/>
-            </w:pPr>
+              <w:t xml:space="preserve">User Story </w:t>
+            </w:r>
+            <w:r>
+              <w:rPr/>
+              <w:t>2</w:t>
+            </w:r>
           </w:p>
         </w:tc>
         <w:tc>
@@ -1205,6 +1212,10 @@
             <w:pPr>
               <w:pStyle w:val="a"/>
             </w:pPr>
+            <w:r>
+              <w:rPr/>
+              <w:t>Release 1</w:t>
+            </w:r>
           </w:p>
         </w:tc>
       </w:tr>
@@ -1223,7 +1234,11 @@
             </w:pPr>
             <w:r>
               <w:rPr/>
-              <w:t>User Story 3</w:t>
+              <w:t xml:space="preserve">User Story </w:t>
+            </w:r>
+            <w:r>
+              <w:rPr/>
+              <w:t>3</w:t>
             </w:r>
           </w:p>
         </w:tc>
@@ -1284,6 +1299,10 @@
             <w:pPr>
               <w:pStyle w:val="a"/>
             </w:pPr>
+            <w:r>
+              <w:rPr/>
+              <w:t>Release 1</w:t>
+            </w:r>
           </w:p>
         </w:tc>
       </w:tr>
@@ -1302,7 +1321,11 @@
             </w:pPr>
             <w:r>
               <w:rPr/>
-              <w:t>User Story 4</w:t>
+              <w:t xml:space="preserve">User Story </w:t>
+            </w:r>
+            <w:r>
+              <w:rPr/>
+              <w:t>4</w:t>
             </w:r>
           </w:p>
         </w:tc>
@@ -1363,6 +1386,10 @@
             <w:pPr>
               <w:pStyle w:val="a"/>
             </w:pPr>
+            <w:r>
+              <w:rPr/>
+              <w:t>Release 1</w:t>
+            </w:r>
           </w:p>
         </w:tc>
       </w:tr>
@@ -1381,7 +1408,11 @@
             </w:pPr>
             <w:r>
               <w:rPr/>
-              <w:t>User Story 5</w:t>
+              <w:t xml:space="preserve">User Story </w:t>
+            </w:r>
+            <w:r>
+              <w:rPr/>
+              <w:t>5</w:t>
             </w:r>
           </w:p>
         </w:tc>
@@ -1442,6 +1473,10 @@
             <w:pPr>
               <w:pStyle w:val="a"/>
             </w:pPr>
+            <w:r>
+              <w:rPr/>
+              <w:t>Release 1</w:t>
+            </w:r>
           </w:p>
         </w:tc>
       </w:tr>
@@ -1526,6 +1561,10 @@
             <w:pPr>
               <w:pStyle w:val="a"/>
             </w:pPr>
+            <w:r>
+              <w:rPr/>
+              <w:t>Release 2</w:t>
+            </w:r>
           </w:p>
         </w:tc>
       </w:tr>
@@ -1557,67 +1596,6 @@
             <w:tcMar/>
           </w:tcPr>
           <w:p>
-            <w:pPr>
-              <w:pStyle w:val="a"/>
-            </w:pPr>
-            <w:r>
-              <w:rPr/>
-              <w:t>For Tour Operators, Administrators</w:t>
-            </w:r>
-          </w:p>
-        </w:tc>
-        <w:tc>
-          <w:tcPr>
-            <w:tcW w:w="1872" w:type="dxa"/>
-            <w:tcMar/>
-          </w:tcPr>
-          <w:p>
-            <w:pPr>
-              <w:pStyle w:val="a"/>
-            </w:pPr>
-            <w:r>
-              <w:rPr/>
-              <w:t>As a tour operator, I want to create and manage tour listings, so that I can keep my offerings up to date</w:t>
-            </w:r>
-          </w:p>
-        </w:tc>
-        <w:tc>
-          <w:tcPr>
-            <w:tcW w:w="1872" w:type="dxa"/>
-            <w:tcMar/>
-          </w:tcPr>
-          <w:p>
-            <w:pPr>
-              <w:pStyle w:val="a"/>
-            </w:pPr>
-            <w:r>
-              <w:rPr/>
-              <w:t>Operators can add, edit, or delete tours and manage details like pricing and availability</w:t>
-            </w:r>
-          </w:p>
-        </w:tc>
-        <w:tc>
-          <w:tcPr>
-            <w:tcW w:w="1872" w:type="dxa"/>
-            <w:tcMar/>
-          </w:tcPr>
-          <w:p>
-            <w:pPr>
-              <w:pStyle w:val="a"/>
-            </w:pPr>
-          </w:p>
-        </w:tc>
-      </w:tr>
-      <w:tr>
-        <w:trPr>
-          <w:trHeight w:val="300"/>
-        </w:trPr>
-        <w:tc>
-          <w:tcPr>
-            <w:tcW w:w="1872" w:type="dxa"/>
-            <w:tcMar/>
-          </w:tcPr>
-          <w:p>
             <w:r>
               <w:rPr>
                 <w:rFonts w:ascii="Aptos" w:hAnsi="Aptos" w:eastAsia="Aptos" w:cs="Aptos"/>
@@ -1626,7 +1604,181 @@
                 <w:szCs w:val="24"/>
                 <w:lang w:val="en-US"/>
               </w:rPr>
-              <w:t>User Story 8</w:t>
+              <w:t>For Tourists, Customers</w:t>
+            </w:r>
+          </w:p>
+        </w:tc>
+        <w:tc>
+          <w:tcPr>
+            <w:tcW w:w="1872" w:type="dxa"/>
+            <w:tcMar/>
+          </w:tcPr>
+          <w:p>
+            <w:r>
+              <w:rPr>
+                <w:rFonts w:ascii="Aptos" w:hAnsi="Aptos" w:eastAsia="Aptos" w:cs="Aptos"/>
+                <w:noProof w:val="0"/>
+                <w:sz w:val="24"/>
+                <w:szCs w:val="24"/>
+                <w:lang w:val="en-US"/>
+              </w:rPr>
+              <w:t>As a user, I want to log in and set my language preference (e.g., Māori)</w:t>
+            </w:r>
+          </w:p>
+        </w:tc>
+        <w:tc>
+          <w:tcPr>
+            <w:tcW w:w="1872" w:type="dxa"/>
+            <w:tcMar/>
+          </w:tcPr>
+          <w:p>
+            <w:pPr>
+              <w:pStyle w:val="a"/>
+            </w:pPr>
+            <w:r>
+              <w:rPr/>
+              <w:t>Users can set preferred language to any language supported by the system</w:t>
+            </w:r>
+          </w:p>
+        </w:tc>
+        <w:tc>
+          <w:tcPr>
+            <w:tcW w:w="1872" w:type="dxa"/>
+            <w:tcMar/>
+          </w:tcPr>
+          <w:p>
+            <w:pPr>
+              <w:pStyle w:val="a"/>
+            </w:pPr>
+            <w:r>
+              <w:rPr/>
+              <w:t>Release 1</w:t>
+            </w:r>
+          </w:p>
+        </w:tc>
+      </w:tr>
+      <w:tr>
+        <w:trPr>
+          <w:trHeight w:val="300"/>
+        </w:trPr>
+        <w:tc>
+          <w:tcPr>
+            <w:tcW w:w="1872" w:type="dxa"/>
+            <w:tcMar/>
+          </w:tcPr>
+          <w:p>
+            <w:r>
+              <w:rPr>
+                <w:rFonts w:ascii="Aptos" w:hAnsi="Aptos" w:eastAsia="Aptos" w:cs="Aptos"/>
+                <w:noProof w:val="0"/>
+                <w:sz w:val="24"/>
+                <w:szCs w:val="24"/>
+                <w:lang w:val="en-US"/>
+              </w:rPr>
+              <w:t xml:space="preserve">User Story </w:t>
+            </w:r>
+            <w:r>
+              <w:rPr>
+                <w:rFonts w:ascii="Aptos" w:hAnsi="Aptos" w:eastAsia="Aptos" w:cs="Aptos"/>
+                <w:noProof w:val="0"/>
+                <w:sz w:val="24"/>
+                <w:szCs w:val="24"/>
+                <w:lang w:val="en-US"/>
+              </w:rPr>
+              <w:t>8</w:t>
+            </w:r>
+          </w:p>
+        </w:tc>
+        <w:tc>
+          <w:tcPr>
+            <w:tcW w:w="1872" w:type="dxa"/>
+            <w:tcMar/>
+          </w:tcPr>
+          <w:p>
+            <w:pPr>
+              <w:pStyle w:val="a"/>
+            </w:pPr>
+            <w:r>
+              <w:rPr/>
+              <w:t>For Tour Operators, Administrators</w:t>
+            </w:r>
+          </w:p>
+        </w:tc>
+        <w:tc>
+          <w:tcPr>
+            <w:tcW w:w="1872" w:type="dxa"/>
+            <w:tcMar/>
+          </w:tcPr>
+          <w:p>
+            <w:pPr>
+              <w:pStyle w:val="a"/>
+            </w:pPr>
+            <w:r>
+              <w:rPr/>
+              <w:t>As a tour operator, I want to create and manage tour listings, so that I can keep my offerings up to date</w:t>
+            </w:r>
+          </w:p>
+        </w:tc>
+        <w:tc>
+          <w:tcPr>
+            <w:tcW w:w="1872" w:type="dxa"/>
+            <w:tcMar/>
+          </w:tcPr>
+          <w:p>
+            <w:pPr>
+              <w:pStyle w:val="a"/>
+            </w:pPr>
+            <w:r>
+              <w:rPr/>
+              <w:t>Operators can add, edit, or delete tours and manage details like pricing and availability</w:t>
+            </w:r>
+          </w:p>
+        </w:tc>
+        <w:tc>
+          <w:tcPr>
+            <w:tcW w:w="1872" w:type="dxa"/>
+            <w:tcMar/>
+          </w:tcPr>
+          <w:p>
+            <w:pPr>
+              <w:pStyle w:val="a"/>
+            </w:pPr>
+            <w:r>
+              <w:rPr/>
+              <w:t>Release 1</w:t>
+            </w:r>
+          </w:p>
+        </w:tc>
+      </w:tr>
+      <w:tr>
+        <w:trPr>
+          <w:trHeight w:val="300"/>
+        </w:trPr>
+        <w:tc>
+          <w:tcPr>
+            <w:tcW w:w="1872" w:type="dxa"/>
+            <w:tcMar/>
+          </w:tcPr>
+          <w:p>
+            <w:r>
+              <w:rPr>
+                <w:rFonts w:ascii="Aptos" w:hAnsi="Aptos" w:eastAsia="Aptos" w:cs="Aptos"/>
+                <w:noProof w:val="0"/>
+                <w:sz w:val="24"/>
+                <w:szCs w:val="24"/>
+                <w:lang w:val="en-US"/>
+              </w:rPr>
+              <w:t xml:space="preserve">User Story </w:t>
+            </w:r>
+            <w:r>
+              <w:rPr>
+                <w:rFonts w:ascii="Aptos" w:hAnsi="Aptos" w:eastAsia="Aptos" w:cs="Aptos"/>
+                <w:noProof w:val="0"/>
+                <w:sz w:val="24"/>
+                <w:szCs w:val="24"/>
+                <w:lang w:val="en-US"/>
+              </w:rPr>
+              <w:t>9</w:t>
             </w:r>
           </w:p>
         </w:tc>
@@ -1687,6 +1839,10 @@
             <w:pPr>
               <w:pStyle w:val="a"/>
             </w:pPr>
+            <w:r>
+              <w:rPr/>
+              <w:t>Release 2</w:t>
+            </w:r>
           </w:p>
         </w:tc>
       </w:tr>
@@ -1700,7 +1856,7 @@
             <w:tcMar/>
           </w:tcPr>
           <w:p>
-            <w:r>
+            <w:pPr>
               <w:rPr>
                 <w:rFonts w:ascii="Aptos" w:hAnsi="Aptos" w:eastAsia="Aptos" w:cs="Aptos"/>
                 <w:noProof w:val="0"/>
@@ -1708,7 +1864,26 @@
                 <w:szCs w:val="24"/>
                 <w:lang w:val="en-US"/>
               </w:rPr>
-              <w:t>User Story 9</w:t>
+            </w:pPr>
+            <w:r>
+              <w:rPr>
+                <w:rFonts w:ascii="Aptos" w:hAnsi="Aptos" w:eastAsia="Aptos" w:cs="Aptos"/>
+                <w:noProof w:val="0"/>
+                <w:sz w:val="24"/>
+                <w:szCs w:val="24"/>
+                <w:lang w:val="en-US"/>
+              </w:rPr>
+              <w:t xml:space="preserve">User Story </w:t>
+            </w:r>
+            <w:r>
+              <w:rPr>
+                <w:rFonts w:ascii="Aptos" w:hAnsi="Aptos" w:eastAsia="Aptos" w:cs="Aptos"/>
+                <w:noProof w:val="0"/>
+                <w:sz w:val="24"/>
+                <w:szCs w:val="24"/>
+                <w:lang w:val="en-US"/>
+              </w:rPr>
+              <w:t>10</w:t>
             </w:r>
           </w:p>
         </w:tc>
@@ -1769,6 +1944,10 @@
             <w:pPr>
               <w:pStyle w:val="a"/>
             </w:pPr>
+            <w:r>
+              <w:rPr/>
+              <w:t>Release 2</w:t>
+            </w:r>
           </w:p>
         </w:tc>
       </w:tr>
@@ -1790,7 +1969,17 @@
                 <w:szCs w:val="24"/>
                 <w:lang w:val="en-US"/>
               </w:rPr>
-              <w:t>User Story 10</w:t>
+              <w:t>User Story 1</w:t>
+            </w:r>
+            <w:r>
+              <w:rPr>
+                <w:rFonts w:ascii="Aptos" w:hAnsi="Aptos" w:eastAsia="Aptos" w:cs="Aptos"/>
+                <w:noProof w:val="0"/>
+                <w:sz w:val="24"/>
+                <w:szCs w:val="24"/>
+                <w:lang w:val="en-US"/>
+              </w:rPr>
+              <w:t>1</w:t>
             </w:r>
           </w:p>
         </w:tc>
@@ -1823,7 +2012,15 @@
             </w:pPr>
             <w:r>
               <w:rPr/>
-              <w:t>As a tour operator, I want to set seasonal pricing and promotions, so that I can attract more customers</w:t>
+              <w:t xml:space="preserve">As a tour operator, I want to set seasonal pricing and promotions, so that I can </w:t>
+            </w:r>
+            <w:r>
+              <w:rPr/>
+              <w:t>a</w:t>
+            </w:r>
+            <w:r>
+              <w:rPr/>
+              <w:t>ttract more customers</w:t>
             </w:r>
           </w:p>
         </w:tc>
@@ -1838,7 +2035,23 @@
             </w:pPr>
             <w:r>
               <w:rPr/>
-              <w:t>Operators can schedule discounts and special offers that apply to specific dates or tours</w:t>
+              <w:t xml:space="preserve">Operators can schedule discounts and </w:t>
+            </w:r>
+            <w:r>
+              <w:rPr/>
+              <w:t>special offers</w:t>
+            </w:r>
+            <w:r>
+              <w:rPr/>
+              <w:t xml:space="preserve"> that apply to </w:t>
+            </w:r>
+            <w:r>
+              <w:rPr/>
+              <w:t>s</w:t>
+            </w:r>
+            <w:r>
+              <w:rPr/>
+              <w:t>pecific dates or tours</w:t>
             </w:r>
           </w:p>
         </w:tc>
@@ -1851,6 +2064,10 @@
             <w:pPr>
               <w:pStyle w:val="a"/>
             </w:pPr>
+            <w:r>
+              <w:rPr/>
+              <w:t>Release 2</w:t>
+            </w:r>
           </w:p>
         </w:tc>
       </w:tr>
@@ -1872,7 +2089,17 @@
                 <w:szCs w:val="24"/>
                 <w:lang w:val="en-US"/>
               </w:rPr>
-              <w:t>User Story 11</w:t>
+              <w:t>User Story 1</w:t>
+            </w:r>
+            <w:r>
+              <w:rPr>
+                <w:rFonts w:ascii="Aptos" w:hAnsi="Aptos" w:eastAsia="Aptos" w:cs="Aptos"/>
+                <w:noProof w:val="0"/>
+                <w:sz w:val="24"/>
+                <w:szCs w:val="24"/>
+                <w:lang w:val="en-US"/>
+              </w:rPr>
+              <w:t>2</w:t>
             </w:r>
           </w:p>
         </w:tc>
@@ -1933,6 +2160,10 @@
             <w:pPr>
               <w:pStyle w:val="a"/>
             </w:pPr>
+            <w:r>
+              <w:rPr/>
+              <w:t>Release 1</w:t>
+            </w:r>
           </w:p>
         </w:tc>
       </w:tr>
@@ -1954,77 +2185,8 @@
                 <w:szCs w:val="24"/>
                 <w:lang w:val="en-US"/>
               </w:rPr>
-              <w:t>User Story 12</w:t>
-            </w:r>
-          </w:p>
-        </w:tc>
-        <w:tc>
-          <w:tcPr>
-            <w:tcW w:w="1872" w:type="dxa"/>
-            <w:tcMar/>
-          </w:tcPr>
-          <w:p>
-            <w:pPr>
-              <w:pStyle w:val="a"/>
-            </w:pPr>
-            <w:r>
-              <w:rPr/>
-              <w:t>For Admins</w:t>
-            </w:r>
-          </w:p>
-        </w:tc>
-        <w:tc>
-          <w:tcPr>
-            <w:tcW w:w="1872" w:type="dxa"/>
-            <w:tcMar/>
-          </w:tcPr>
-          <w:p>
-            <w:pPr>
-              <w:pStyle w:val="a"/>
-            </w:pPr>
-            <w:r>
-              <w:rPr/>
-              <w:t>As an admin, I want to manage user accounts, so that I can maintain the integrity of the platform</w:t>
-            </w:r>
-          </w:p>
-        </w:tc>
-        <w:tc>
-          <w:tcPr>
-            <w:tcW w:w="1872" w:type="dxa"/>
-            <w:tcMar/>
-          </w:tcPr>
-          <w:p>
-            <w:pPr>
-              <w:pStyle w:val="a"/>
-            </w:pPr>
-            <w:r>
-              <w:rPr/>
-              <w:t>Admins can create, edit, and deactivate user accounts for both customers and operators</w:t>
-            </w:r>
-          </w:p>
-        </w:tc>
-        <w:tc>
-          <w:tcPr>
-            <w:tcW w:w="1872" w:type="dxa"/>
-            <w:tcMar/>
-          </w:tcPr>
-          <w:p>
-            <w:pPr>
-              <w:pStyle w:val="a"/>
-            </w:pPr>
-          </w:p>
-        </w:tc>
-      </w:tr>
-      <w:tr>
-        <w:trPr>
-          <w:trHeight w:val="300"/>
-        </w:trPr>
-        <w:tc>
-          <w:tcPr>
-            <w:tcW w:w="1872" w:type="dxa"/>
-            <w:tcMar/>
-          </w:tcPr>
-          <w:p>
+              <w:t>User Story 1</w:t>
+            </w:r>
             <w:r>
               <w:rPr>
                 <w:rFonts w:ascii="Aptos" w:hAnsi="Aptos" w:eastAsia="Aptos" w:cs="Aptos"/>
@@ -2033,7 +2195,7 @@
                 <w:szCs w:val="24"/>
                 <w:lang w:val="en-US"/>
               </w:rPr>
-              <w:t>User Story 13</w:t>
+              <w:t>3</w:t>
             </w:r>
           </w:p>
         </w:tc>
@@ -2063,7 +2225,7 @@
             </w:pPr>
             <w:r>
               <w:rPr/>
-              <w:t>As an admin, I want to monitor system performance and error logs, so that I can ensure the system runs smoothly</w:t>
+              <w:t>As an admin, I want to manage user accounts, so that I can maintain the integrity of the platform</w:t>
             </w:r>
           </w:p>
         </w:tc>
@@ -2078,7 +2240,7 @@
             </w:pPr>
             <w:r>
               <w:rPr/>
-              <w:t>Admins have access to performance metrics and can view logs for troubleshooting</w:t>
+              <w:t>Admins can create, edit, and deactivate user accounts for both customers and operators</w:t>
             </w:r>
           </w:p>
         </w:tc>
@@ -2091,6 +2253,10 @@
             <w:pPr>
               <w:pStyle w:val="a"/>
             </w:pPr>
+            <w:r>
+              <w:rPr/>
+              <w:t>Release 1</w:t>
+            </w:r>
           </w:p>
         </w:tc>
       </w:tr>
@@ -2112,77 +2278,8 @@
                 <w:szCs w:val="24"/>
                 <w:lang w:val="en-US"/>
               </w:rPr>
-              <w:t>User Story 14</w:t>
-            </w:r>
-          </w:p>
-        </w:tc>
-        <w:tc>
-          <w:tcPr>
-            <w:tcW w:w="1872" w:type="dxa"/>
-            <w:tcMar/>
-          </w:tcPr>
-          <w:p>
-            <w:pPr>
-              <w:pStyle w:val="a"/>
-            </w:pPr>
-            <w:r>
-              <w:rPr/>
-              <w:t>For Admins</w:t>
-            </w:r>
-          </w:p>
-        </w:tc>
-        <w:tc>
-          <w:tcPr>
-            <w:tcW w:w="1872" w:type="dxa"/>
-            <w:tcMar/>
-          </w:tcPr>
-          <w:p>
-            <w:pPr>
-              <w:pStyle w:val="a"/>
-            </w:pPr>
-            <w:r>
-              <w:rPr/>
-              <w:t>As an admin, I want to enforce policies and regulations for tour operators, so that the platform maintains quality standards</w:t>
-            </w:r>
-          </w:p>
-        </w:tc>
-        <w:tc>
-          <w:tcPr>
-            <w:tcW w:w="1872" w:type="dxa"/>
-            <w:tcMar/>
-          </w:tcPr>
-          <w:p>
-            <w:pPr>
-              <w:pStyle w:val="a"/>
-            </w:pPr>
-            <w:r>
-              <w:rPr/>
-              <w:t>Admins can set guidelines for tour operators and review compliance</w:t>
-            </w:r>
-          </w:p>
-        </w:tc>
-        <w:tc>
-          <w:tcPr>
-            <w:tcW w:w="1872" w:type="dxa"/>
-            <w:tcMar/>
-          </w:tcPr>
-          <w:p>
-            <w:pPr>
-              <w:pStyle w:val="a"/>
-            </w:pPr>
-          </w:p>
-        </w:tc>
-      </w:tr>
-      <w:tr>
-        <w:trPr>
-          <w:trHeight w:val="300"/>
-        </w:trPr>
-        <w:tc>
-          <w:tcPr>
-            <w:tcW w:w="1872" w:type="dxa"/>
-            <w:tcMar/>
-          </w:tcPr>
-          <w:p>
+              <w:t>User Story 1</w:t>
+            </w:r>
             <w:r>
               <w:rPr>
                 <w:rFonts w:ascii="Aptos" w:hAnsi="Aptos" w:eastAsia="Aptos" w:cs="Aptos"/>
@@ -2191,7 +2288,7 @@
                 <w:szCs w:val="24"/>
                 <w:lang w:val="en-US"/>
               </w:rPr>
-              <w:t>User Story 15</w:t>
+              <w:t>4</w:t>
             </w:r>
           </w:p>
         </w:tc>
@@ -2221,7 +2318,7 @@
             </w:pPr>
             <w:r>
               <w:rPr/>
-              <w:t>As an admin, I want to generate reports on user activity and bookings, so that I can analyze system usage and revenue</w:t>
+              <w:t>As an admin, I want to monitor system performance and error logs, so that I can ensure the system runs smoothly</w:t>
             </w:r>
           </w:p>
         </w:tc>
@@ -2236,7 +2333,7 @@
             </w:pPr>
             <w:r>
               <w:rPr/>
-              <w:t>Admins can generate customizable reports on various metrics</w:t>
+              <w:t>Admins have access to performance metrics and can view logs for troubleshooting</w:t>
             </w:r>
           </w:p>
         </w:tc>
@@ -2249,6 +2346,10 @@
             <w:pPr>
               <w:pStyle w:val="a"/>
             </w:pPr>
+            <w:r>
+              <w:rPr/>
+              <w:t>Release 2</w:t>
+            </w:r>
           </w:p>
         </w:tc>
       </w:tr>
@@ -2270,77 +2371,8 @@
                 <w:szCs w:val="24"/>
                 <w:lang w:val="en-US"/>
               </w:rPr>
-              <w:t>User Story 16</w:t>
-            </w:r>
-          </w:p>
-        </w:tc>
-        <w:tc>
-          <w:tcPr>
-            <w:tcW w:w="1872" w:type="dxa"/>
-            <w:tcMar/>
-          </w:tcPr>
-          <w:p>
-            <w:pPr>
-              <w:pStyle w:val="a"/>
-            </w:pPr>
-            <w:r>
-              <w:rPr/>
-              <w:t>For Developers</w:t>
-            </w:r>
-          </w:p>
-        </w:tc>
-        <w:tc>
-          <w:tcPr>
-            <w:tcW w:w="1872" w:type="dxa"/>
-            <w:tcMar/>
-          </w:tcPr>
-          <w:p>
-            <w:pPr>
-              <w:pStyle w:val="a"/>
-            </w:pPr>
-            <w:r>
-              <w:rPr/>
-              <w:t>As a developer, I want to ensure the system is responsive, so that users can book tours on any device</w:t>
-            </w:r>
-          </w:p>
-        </w:tc>
-        <w:tc>
-          <w:tcPr>
-            <w:tcW w:w="1872" w:type="dxa"/>
-            <w:tcMar/>
-          </w:tcPr>
-          <w:p>
-            <w:pPr>
-              <w:pStyle w:val="a"/>
-            </w:pPr>
-            <w:r>
-              <w:rPr/>
-              <w:t>The booking platform functions seamlessly on mobile, tablet, and desktop</w:t>
-            </w:r>
-          </w:p>
-        </w:tc>
-        <w:tc>
-          <w:tcPr>
-            <w:tcW w:w="1872" w:type="dxa"/>
-            <w:tcMar/>
-          </w:tcPr>
-          <w:p>
-            <w:pPr>
-              <w:pStyle w:val="a"/>
-            </w:pPr>
-          </w:p>
-        </w:tc>
-      </w:tr>
-      <w:tr>
-        <w:trPr>
-          <w:trHeight w:val="300"/>
-        </w:trPr>
-        <w:tc>
-          <w:tcPr>
-            <w:tcW w:w="1872" w:type="dxa"/>
-            <w:tcMar/>
-          </w:tcPr>
-          <w:p>
+              <w:t>User Story 1</w:t>
+            </w:r>
             <w:r>
               <w:rPr>
                 <w:rFonts w:ascii="Aptos" w:hAnsi="Aptos" w:eastAsia="Aptos" w:cs="Aptos"/>
@@ -2349,7 +2381,7 @@
                 <w:szCs w:val="24"/>
                 <w:lang w:val="en-US"/>
               </w:rPr>
-              <w:t>User Story 17</w:t>
+              <w:t>5</w:t>
             </w:r>
           </w:p>
         </w:tc>
@@ -2364,7 +2396,7 @@
             </w:pPr>
             <w:r>
               <w:rPr/>
-              <w:t>For Developers</w:t>
+              <w:t>For Admins</w:t>
             </w:r>
           </w:p>
         </w:tc>
@@ -2379,7 +2411,7 @@
             </w:pPr>
             <w:r>
               <w:rPr/>
-              <w:t>As a developer, I want to implement secure payment processing, so that user financial information is protected</w:t>
+              <w:t>As an admin, I want to enforce policies and regulations for tour operators, so that the platform maintains quality standards</w:t>
             </w:r>
           </w:p>
         </w:tc>
@@ -2394,7 +2426,7 @@
             </w:pPr>
             <w:r>
               <w:rPr/>
-              <w:t>The payment system complies with industry standards for security (e.g., PCI DSS)</w:t>
+              <w:t>Admins can set guidelines for tour operators and review compliance</w:t>
             </w:r>
           </w:p>
         </w:tc>
@@ -2407,6 +2439,10 @@
             <w:pPr>
               <w:pStyle w:val="a"/>
             </w:pPr>
+            <w:r>
+              <w:rPr/>
+              <w:t>Release 3</w:t>
+            </w:r>
           </w:p>
         </w:tc>
       </w:tr>
@@ -2428,7 +2464,17 @@
                 <w:szCs w:val="24"/>
                 <w:lang w:val="en-US"/>
               </w:rPr>
-              <w:t>User Story 18</w:t>
+              <w:t>User Story 1</w:t>
+            </w:r>
+            <w:r>
+              <w:rPr>
+                <w:rFonts w:ascii="Aptos" w:hAnsi="Aptos" w:eastAsia="Aptos" w:cs="Aptos"/>
+                <w:noProof w:val="0"/>
+                <w:sz w:val="24"/>
+                <w:szCs w:val="24"/>
+                <w:lang w:val="en-US"/>
+              </w:rPr>
+              <w:t>6</w:t>
             </w:r>
           </w:p>
         </w:tc>
@@ -2443,7 +2489,7 @@
             </w:pPr>
             <w:r>
               <w:rPr/>
-              <w:t>For Developers</w:t>
+              <w:t>For Admins</w:t>
             </w:r>
           </w:p>
         </w:tc>
@@ -2458,7 +2504,7 @@
             </w:pPr>
             <w:r>
               <w:rPr/>
-              <w:t>As a developer, I want to create an API for third-party integrations, so that the system can connect with other applications</w:t>
+              <w:t>As an admin, I want to generate reports on user activity and bookings, so that I can analyze system usage and revenue</w:t>
             </w:r>
           </w:p>
         </w:tc>
@@ -2473,7 +2519,7 @@
             </w:pPr>
             <w:r>
               <w:rPr/>
-              <w:t>The API provides endpoints for tour listings, bookings, and user management</w:t>
+              <w:t>Admins can generate customizable reports on various metrics</w:t>
             </w:r>
           </w:p>
         </w:tc>
@@ -2486,6 +2532,10 @@
             <w:pPr>
               <w:pStyle w:val="a"/>
             </w:pPr>
+            <w:r>
+              <w:rPr/>
+              <w:t>Release 2</w:t>
+            </w:r>
           </w:p>
         </w:tc>
       </w:tr>
@@ -2499,9 +2549,26 @@
             <w:tcMar/>
           </w:tcPr>
           <w:p>
-            <w:pPr>
-              <w:pStyle w:val="a"/>
-            </w:pPr>
+            <w:r>
+              <w:rPr>
+                <w:rFonts w:ascii="Aptos" w:hAnsi="Aptos" w:eastAsia="Aptos" w:cs="Aptos"/>
+                <w:noProof w:val="0"/>
+                <w:sz w:val="24"/>
+                <w:szCs w:val="24"/>
+                <w:lang w:val="en-US"/>
+              </w:rPr>
+              <w:t>User Story 1</w:t>
+            </w:r>
+            <w:r>
+              <w:rPr>
+                <w:rFonts w:ascii="Aptos" w:hAnsi="Aptos" w:eastAsia="Aptos" w:cs="Aptos"/>
+                <w:noProof w:val="0"/>
+                <w:sz w:val="24"/>
+                <w:szCs w:val="24"/>
+                <w:lang w:val="en-US"/>
+              </w:rPr>
+              <w:t>7</w:t>
+            </w:r>
           </w:p>
         </w:tc>
         <w:tc>
@@ -2513,6 +2580,10 @@
             <w:pPr>
               <w:pStyle w:val="a"/>
             </w:pPr>
+            <w:r>
+              <w:rPr/>
+              <w:t>For Developers</w:t>
+            </w:r>
           </w:p>
         </w:tc>
         <w:tc>
@@ -2524,6 +2595,10 @@
             <w:pPr>
               <w:pStyle w:val="a"/>
             </w:pPr>
+            <w:r>
+              <w:rPr/>
+              <w:t>As a developer, I want to ensure the system is responsive, so that users can book tours on any device</w:t>
+            </w:r>
           </w:p>
         </w:tc>
         <w:tc>
@@ -2535,6 +2610,10 @@
             <w:pPr>
               <w:pStyle w:val="a"/>
             </w:pPr>
+            <w:r>
+              <w:rPr/>
+              <w:t>The booking platform functions seamlessly on mobile, tablet, and desktop</w:t>
+            </w:r>
           </w:p>
         </w:tc>
         <w:tc>
@@ -2546,52 +2625,11 @@
             <w:pPr>
               <w:pStyle w:val="a"/>
             </w:pPr>
+            <w:r>
+              <w:rPr/>
+              <w:t>Release 1</w:t>
+            </w:r>
           </w:p>
-        </w:tc>
-      </w:tr>
-    </w:tbl>
-    <w:p/>
-    <w:p/>
-    <w:tbl>
-      <w:tblPr>
-        <w:tblStyle w:val="ae"/>
-        <w:tblW w:w="0" w:type="auto"/>
-        <w:tblLook w:val="06A0" w:firstRow="1" w:lastRow="0" w:firstColumn="1" w:lastColumn="0" w:noHBand="1" w:noVBand="1"/>
-      </w:tblPr>
-      <w:tblGrid>
-        <w:gridCol w:w="1872"/>
-        <w:gridCol w:w="1872"/>
-        <w:gridCol w:w="5616"/>
-      </w:tblGrid>
-      <w:tr>
-        <w:trPr>
-          <w:trHeight w:val="300"/>
-        </w:trPr>
-        <w:tc>
-          <w:tcPr>
-            <w:tcW w:w="1872" w:type="dxa"/>
-            <w:tcMar/>
-          </w:tcPr>
-          <w:p>
-            <w:r>
-              <w:rPr/>
-              <w:t>Epic / Feature / User Story</w:t>
-            </w:r>
-          </w:p>
-        </w:tc>
-        <w:tc>
-          <w:tcPr>
-            <w:tcW w:w="1872" w:type="dxa"/>
-            <w:tcMar/>
-          </w:tcPr>
-          <w:p/>
-        </w:tc>
-        <w:tc>
-          <w:tcPr>
-            <w:tcW w:w="5616" w:type="dxa"/>
-            <w:tcMar/>
-          </w:tcPr>
-          <w:p/>
         </w:tc>
       </w:tr>
       <w:tr>
@@ -2605,8 +2643,39 @@
           </w:tcPr>
           <w:p>
             <w:r>
+              <w:rPr>
+                <w:rFonts w:ascii="Aptos" w:hAnsi="Aptos" w:eastAsia="Aptos" w:cs="Aptos"/>
+                <w:noProof w:val="0"/>
+                <w:sz w:val="24"/>
+                <w:szCs w:val="24"/>
+                <w:lang w:val="en-US"/>
+              </w:rPr>
+              <w:t>User Story 1</w:t>
+            </w:r>
+            <w:r>
+              <w:rPr>
+                <w:rFonts w:ascii="Aptos" w:hAnsi="Aptos" w:eastAsia="Aptos" w:cs="Aptos"/>
+                <w:noProof w:val="0"/>
+                <w:sz w:val="24"/>
+                <w:szCs w:val="24"/>
+                <w:lang w:val="en-US"/>
+              </w:rPr>
+              <w:t>8</w:t>
+            </w:r>
+          </w:p>
+        </w:tc>
+        <w:tc>
+          <w:tcPr>
+            <w:tcW w:w="1872" w:type="dxa"/>
+            <w:tcMar/>
+          </w:tcPr>
+          <w:p>
+            <w:pPr>
+              <w:pStyle w:val="a"/>
+            </w:pPr>
+            <w:r>
               <w:rPr/>
-              <w:t>User Story 1</w:t>
+              <w:t>For Developers</w:t>
             </w:r>
           </w:p>
         </w:tc>
@@ -2616,21 +2685,42 @@
             <w:tcMar/>
           </w:tcPr>
           <w:p>
+            <w:pPr>
+              <w:pStyle w:val="a"/>
+            </w:pPr>
             <w:r>
               <w:rPr/>
-              <w:t>User Management</w:t>
+              <w:t>As a developer, I want to implement secure payment processing, so that user financial information is protected</w:t>
             </w:r>
           </w:p>
         </w:tc>
         <w:tc>
           <w:tcPr>
-            <w:tcW w:w="5616" w:type="dxa"/>
+            <w:tcW w:w="1872" w:type="dxa"/>
             <w:tcMar/>
           </w:tcPr>
           <w:p>
+            <w:pPr>
+              <w:pStyle w:val="a"/>
+            </w:pPr>
             <w:r>
               <w:rPr/>
-              <w:t>As a user, I want to register an account to manage my bookings.</w:t>
+              <w:t>The payment system complies with industry standards for security (e.g., PCI DSS)</w:t>
+            </w:r>
+          </w:p>
+        </w:tc>
+        <w:tc>
+          <w:tcPr>
+            <w:tcW w:w="1872" w:type="dxa"/>
+            <w:tcMar/>
+          </w:tcPr>
+          <w:p>
+            <w:pPr>
+              <w:pStyle w:val="a"/>
+            </w:pPr>
+            <w:r>
+              <w:rPr/>
+              <w:t>Release 1</w:t>
             </w:r>
           </w:p>
         </w:tc>
@@ -2646,8 +2736,39 @@
           </w:tcPr>
           <w:p>
             <w:r>
+              <w:rPr>
+                <w:rFonts w:ascii="Aptos" w:hAnsi="Aptos" w:eastAsia="Aptos" w:cs="Aptos"/>
+                <w:noProof w:val="0"/>
+                <w:sz w:val="24"/>
+                <w:szCs w:val="24"/>
+                <w:lang w:val="en-US"/>
+              </w:rPr>
+              <w:t>User Story 1</w:t>
+            </w:r>
+            <w:r>
+              <w:rPr>
+                <w:rFonts w:ascii="Aptos" w:hAnsi="Aptos" w:eastAsia="Aptos" w:cs="Aptos"/>
+                <w:noProof w:val="0"/>
+                <w:sz w:val="24"/>
+                <w:szCs w:val="24"/>
+                <w:lang w:val="en-US"/>
+              </w:rPr>
+              <w:t>9</w:t>
+            </w:r>
+          </w:p>
+        </w:tc>
+        <w:tc>
+          <w:tcPr>
+            <w:tcW w:w="1872" w:type="dxa"/>
+            <w:tcMar/>
+          </w:tcPr>
+          <w:p>
+            <w:pPr>
+              <w:pStyle w:val="a"/>
+            </w:pPr>
+            <w:r>
               <w:rPr/>
-              <w:t>User Story 2</w:t>
+              <w:t>For Developers</w:t>
             </w:r>
           </w:p>
         </w:tc>
@@ -2657,284 +2778,53 @@
             <w:tcMar/>
           </w:tcPr>
           <w:p>
+            <w:pPr>
+              <w:pStyle w:val="a"/>
+            </w:pPr>
             <w:r>
               <w:rPr/>
-              <w:t>User Management</w:t>
+              <w:t>As a developer, I want to create an API for third-party integrations, so that the system can connect with other applications</w:t>
             </w:r>
           </w:p>
         </w:tc>
         <w:tc>
           <w:tcPr>
-            <w:tcW w:w="5616" w:type="dxa"/>
+            <w:tcW w:w="1872" w:type="dxa"/>
             <w:tcMar/>
           </w:tcPr>
           <w:p>
+            <w:pPr>
+              <w:pStyle w:val="a"/>
+            </w:pPr>
             <w:r>
               <w:rPr/>
-              <w:t>As a user, I want to log in and set my language preference (e.g., Māori).</w:t>
+              <w:t>The API provides endpoints for tour listings, bookings, and user management</w:t>
             </w:r>
           </w:p>
         </w:tc>
-      </w:tr>
-      <w:tr>
-        <w:trPr>
-          <w:trHeight w:val="300"/>
-        </w:trPr>
         <w:tc>
           <w:tcPr>
             <w:tcW w:w="1872" w:type="dxa"/>
             <w:tcMar/>
           </w:tcPr>
           <w:p>
+            <w:pPr>
+              <w:pStyle w:val="a"/>
+            </w:pPr>
             <w:r>
               <w:rPr/>
-              <w:t>User Story 3</w:t>
-            </w:r>
-          </w:p>
-        </w:tc>
-        <w:tc>
-          <w:tcPr>
-            <w:tcW w:w="1872" w:type="dxa"/>
-            <w:tcMar/>
-          </w:tcPr>
-          <w:p>
-            <w:r>
-              <w:rPr/>
-              <w:t>Tour Management</w:t>
-            </w:r>
-          </w:p>
-        </w:tc>
-        <w:tc>
-          <w:tcPr>
-            <w:tcW w:w="5616" w:type="dxa"/>
-            <w:tcMar/>
-          </w:tcPr>
-          <w:p>
-            <w:r>
-              <w:rPr/>
-              <w:t>As an admin, I want to add, update, and delete tour information.</w:t>
-            </w:r>
-          </w:p>
-        </w:tc>
-      </w:tr>
-      <w:tr>
-        <w:trPr>
-          <w:trHeight w:val="300"/>
-        </w:trPr>
-        <w:tc>
-          <w:tcPr>
-            <w:tcW w:w="1872" w:type="dxa"/>
-            <w:tcMar/>
-          </w:tcPr>
-          <w:p>
-            <w:r>
-              <w:rPr/>
-              <w:t>User Story 4</w:t>
-            </w:r>
-          </w:p>
-        </w:tc>
-        <w:tc>
-          <w:tcPr>
-            <w:tcW w:w="1872" w:type="dxa"/>
-            <w:tcMar/>
-          </w:tcPr>
-          <w:p>
-            <w:r>
-              <w:rPr/>
-              <w:t>Tour Management</w:t>
-            </w:r>
-          </w:p>
-        </w:tc>
-        <w:tc>
-          <w:tcPr>
-            <w:tcW w:w="5616" w:type="dxa"/>
-            <w:tcMar/>
-          </w:tcPr>
-          <w:p>
-            <w:r>
-              <w:rPr/>
-              <w:t>As a user, I want to search and filter tours based on various criteria.</w:t>
-            </w:r>
-          </w:p>
-          <w:p>
-            <w:r>
-              <w:rPr/>
-              <w:t>Epic 3: Booking and Payment.</w:t>
-            </w:r>
-          </w:p>
-        </w:tc>
-      </w:tr>
-      <w:tr>
-        <w:trPr>
-          <w:trHeight w:val="300"/>
-        </w:trPr>
-        <w:tc>
-          <w:tcPr>
-            <w:tcW w:w="1872" w:type="dxa"/>
-            <w:tcMar/>
-          </w:tcPr>
-          <w:p>
-            <w:r>
-              <w:rPr/>
-              <w:t>User Story 5</w:t>
-            </w:r>
-          </w:p>
-        </w:tc>
-        <w:tc>
-          <w:tcPr>
-            <w:tcW w:w="1872" w:type="dxa"/>
-            <w:tcMar/>
-          </w:tcPr>
-          <w:p>
-            <w:r>
-              <w:rPr/>
-              <w:t>Booking and Payment</w:t>
-            </w:r>
-          </w:p>
-        </w:tc>
-        <w:tc>
-          <w:tcPr>
-            <w:tcW w:w="5616" w:type="dxa"/>
-            <w:tcMar/>
-          </w:tcPr>
-          <w:p>
-            <w:r>
-              <w:rPr/>
-              <w:t>As a user, I want to book a tour and make secure payments online.</w:t>
-            </w:r>
-          </w:p>
-        </w:tc>
-      </w:tr>
-      <w:tr>
-        <w:trPr>
-          <w:trHeight w:val="300"/>
-        </w:trPr>
-        <w:tc>
-          <w:tcPr>
-            <w:tcW w:w="1872" w:type="dxa"/>
-            <w:tcMar/>
-          </w:tcPr>
-          <w:p>
-            <w:r>
-              <w:rPr/>
-              <w:t>User Story 6</w:t>
-            </w:r>
-          </w:p>
-        </w:tc>
-        <w:tc>
-          <w:tcPr>
-            <w:tcW w:w="1872" w:type="dxa"/>
-            <w:tcMar/>
-          </w:tcPr>
-          <w:p>
-            <w:r>
-              <w:rPr/>
-              <w:t>Booking and Payment</w:t>
-            </w:r>
-          </w:p>
-        </w:tc>
-        <w:tc>
-          <w:tcPr>
-            <w:tcW w:w="5616" w:type="dxa"/>
-            <w:tcMar/>
-          </w:tcPr>
-          <w:p>
-            <w:r>
-              <w:rPr/>
-              <w:t>As an admin, I want to view all bookings and manage availability.</w:t>
-            </w:r>
-          </w:p>
-          <w:p>
-            <w:r>
-              <w:rPr/>
-              <w:t>Epic 4: Reviews and Support.</w:t>
-            </w:r>
-          </w:p>
-        </w:tc>
-      </w:tr>
-      <w:tr>
-        <w:trPr>
-          <w:trHeight w:val="300"/>
-        </w:trPr>
-        <w:tc>
-          <w:tcPr>
-            <w:tcW w:w="1872" w:type="dxa"/>
-            <w:tcMar/>
-          </w:tcPr>
-          <w:p>
-            <w:r>
-              <w:rPr/>
-              <w:t>User Story 7</w:t>
-            </w:r>
-          </w:p>
-        </w:tc>
-        <w:tc>
-          <w:tcPr>
-            <w:tcW w:w="1872" w:type="dxa"/>
-            <w:tcMar/>
-          </w:tcPr>
-          <w:p>
-            <w:r>
-              <w:rPr/>
-              <w:t>Reviews and Support</w:t>
-            </w:r>
-          </w:p>
-        </w:tc>
-        <w:tc>
-          <w:tcPr>
-            <w:tcW w:w="5616" w:type="dxa"/>
-            <w:tcMar/>
-          </w:tcPr>
-          <w:p>
-            <w:r>
-              <w:rPr/>
-              <w:t>As a user, I want to leave a review and rate my tour experience.</w:t>
-            </w:r>
-          </w:p>
-        </w:tc>
-      </w:tr>
-      <w:tr>
-        <w:trPr>
-          <w:trHeight w:val="300"/>
-        </w:trPr>
-        <w:tc>
-          <w:tcPr>
-            <w:tcW w:w="1872" w:type="dxa"/>
-            <w:tcMar/>
-          </w:tcPr>
-          <w:p>
-            <w:r>
-              <w:rPr/>
-              <w:t>User Story 8</w:t>
-            </w:r>
-          </w:p>
-        </w:tc>
-        <w:tc>
-          <w:tcPr>
-            <w:tcW w:w="1872" w:type="dxa"/>
-            <w:tcMar/>
-          </w:tcPr>
-          <w:p>
-            <w:r>
-              <w:rPr/>
-              <w:t>Reviews and Support</w:t>
-            </w:r>
-          </w:p>
-        </w:tc>
-        <w:tc>
-          <w:tcPr>
-            <w:tcW w:w="5616" w:type="dxa"/>
-            <w:tcMar/>
-          </w:tcPr>
-          <w:p>
-            <w:r>
-              <w:rPr/>
-              <w:t>As a user, I want to access customer support through a live chat or FAQ section.</w:t>
+              <w:t>Release 3</w:t>
             </w:r>
           </w:p>
         </w:tc>
       </w:tr>
     </w:tbl>
+    <w:p/>
+    <w:p/>
+    <w:p/>
+    <w:p/>
+    <w:p/>
+    <w:p/>
     <w:p/>
     <w:p/>
     <w:p/>

--- a/docs/MSE800-Assessment2.docx
+++ b/docs/MSE800-Assessment2.docx
@@ -783,7 +783,66 @@
           <w:b w:val="1"/>
           <w:bCs w:val="1"/>
         </w:rPr>
-        <w:t>Project Roles:</w:t>
+        <w:t>Development Approach:</w:t>
+      </w:r>
+    </w:p>
+    <w:p>
+      <w:pPr>
+        <w:pStyle w:val="ad"/>
+        <w:numPr>
+          <w:ilvl w:val="0"/>
+          <w:numId w:val="37"/>
+        </w:numPr>
+        <w:rPr/>
+      </w:pPr>
+      <w:r>
+        <w:rPr/>
+        <w:t>Agile methodology</w:t>
+      </w:r>
+    </w:p>
+    <w:p>
+      <w:pPr>
+        <w:pStyle w:val="ad"/>
+        <w:numPr>
+          <w:ilvl w:val="0"/>
+          <w:numId w:val="37"/>
+        </w:numPr>
+        <w:rPr/>
+      </w:pPr>
+      <w:r>
+        <w:rPr/>
+        <w:t>1-week sprint</w:t>
+      </w:r>
+    </w:p>
+    <w:p>
+      <w:pPr>
+        <w:pStyle w:val="ad"/>
+        <w:numPr>
+          <w:ilvl w:val="0"/>
+          <w:numId w:val="37"/>
+        </w:numPr>
+        <w:rPr/>
+      </w:pPr>
+      <w:r>
+        <w:rPr/>
+        <w:t>fibonacci estimation</w:t>
+      </w:r>
+    </w:p>
+    <w:p/>
+    <w:p>
+      <w:r>
+        <w:rPr>
+          <w:b w:val="1"/>
+          <w:bCs w:val="1"/>
+        </w:rPr>
+        <w:t>Stakeholders</w:t>
+      </w:r>
+      <w:r>
+        <w:rPr>
+          <w:b w:val="1"/>
+          <w:bCs w:val="1"/>
+        </w:rPr>
+        <w:t>:</w:t>
       </w:r>
     </w:p>
     <w:p>
@@ -803,7 +862,27 @@
           <w:szCs w:val="24"/>
           <w:lang w:val="en-US"/>
         </w:rPr>
-        <w:t>Product Owner / Business Users / Stakeholders / Sponsor</w:t>
+        <w:t xml:space="preserve">Product Owner / Business Users </w:t>
+      </w:r>
+      <w:r>
+        <w:rPr>
+          <w:rFonts w:ascii="Aptos" w:hAnsi="Aptos" w:eastAsia="Aptos" w:cs="Aptos"/>
+          <w:noProof w:val="0"/>
+          <w:sz w:val="24"/>
+          <w:szCs w:val="24"/>
+          <w:lang w:val="en-US"/>
+        </w:rPr>
+        <w:t xml:space="preserve">(Tourists/Customers/Tour Operators/Tour Owners) </w:t>
+      </w:r>
+      <w:r>
+        <w:rPr>
+          <w:rFonts w:ascii="Aptos" w:hAnsi="Aptos" w:eastAsia="Aptos" w:cs="Aptos"/>
+          <w:noProof w:val="0"/>
+          <w:sz w:val="24"/>
+          <w:szCs w:val="24"/>
+          <w:lang w:val="en-US"/>
+        </w:rPr>
+        <w:t>/ Stakeholders / Sponsor</w:t>
       </w:r>
       <w:r>
         <w:rPr/>
@@ -5150,6 +5229,118 @@
 
 <file path=word/numbering.xml><?xml version="1.0" encoding="utf-8"?>
 <w:numbering xmlns:wpc="http://schemas.microsoft.com/office/word/2010/wordprocessingCanvas" xmlns:cx="http://schemas.microsoft.com/office/drawing/2014/chartex" xmlns:cx1="http://schemas.microsoft.com/office/drawing/2015/9/8/chartex" xmlns:cx2="http://schemas.microsoft.com/office/drawing/2015/10/21/chartex" xmlns:cx3="http://schemas.microsoft.com/office/drawing/2016/5/9/chartex" xmlns:cx4="http://schemas.microsoft.com/office/drawing/2016/5/10/chartex" xmlns:cx5="http://schemas.microsoft.com/office/drawing/2016/5/11/chartex" xmlns:cx6="http://schemas.microsoft.com/office/drawing/2016/5/12/chartex" xmlns:cx7="http://schemas.microsoft.com/office/drawing/2016/5/13/chartex" xmlns:cx8="http://schemas.microsoft.com/office/drawing/2016/5/14/chartex" xmlns:mc="http://schemas.openxmlformats.org/markup-compatibility/2006" xmlns:aink="http://schemas.microsoft.com/office/drawing/2016/ink" xmlns:am3d="http://schemas.microsoft.com/office/drawing/2017/model3d" xmlns:o="urn:schemas-microsoft-com:office:office" xmlns:oel="http://schemas.microsoft.com/office/2019/extlst" xmlns:r="http://schemas.openxmlformats.org/officeDocument/2006/relationships" xmlns:m="http://schemas.openxmlformats.org/officeDocument/2006/math" xmlns:v="urn:schemas-microsoft-com:vml" xmlns:wp14="http://schemas.microsoft.com/office/word/2010/wordprocessingDrawing" xmlns:wp="http://schemas.openxmlformats.org/drawingml/2006/wordprocessingDrawing" xmlns:w10="urn:schemas-microsoft-com:office:word" xmlns:w="http://schemas.openxmlformats.org/wordprocessingml/2006/main" xmlns:w14="http://schemas.microsoft.com/office/word/2010/wordml" xmlns:w15="http://schemas.microsoft.com/office/word/2012/wordml" xmlns:w16cex="http://schemas.microsoft.com/office/word/2018/wordml/cex" xmlns:w16cid="http://schemas.microsoft.com/office/word/2016/wordml/cid" xmlns:w16="http://schemas.microsoft.com/office/word/2018/wordml" xmlns:w16du="http://schemas.microsoft.com/office/word/2023/wordml/word16du" xmlns:w16sdtdh="http://schemas.microsoft.com/office/word/2020/wordml/sdtdatahash" xmlns:w16se="http://schemas.microsoft.com/office/word/2015/wordml/symex" xmlns:wpg="http://schemas.microsoft.com/office/word/2010/wordprocessingGroup" xmlns:wpi="http://schemas.microsoft.com/office/word/2010/wordprocessingInk" xmlns:wne="http://schemas.microsoft.com/office/word/2006/wordml" xmlns:wps="http://schemas.microsoft.com/office/word/2010/wordprocessingShape" mc:Ignorable="w14 w15 w16se w16cid w16 w16cex w16sdtdh w16du wp14">
+  <w:abstractNum xmlns:w="http://schemas.openxmlformats.org/wordprocessingml/2006/main" w:abstractNumId="36">
+    <w:nsid w:val="66acfd4d"/>
+    <w:multiLevelType xmlns:w="http://schemas.openxmlformats.org/wordprocessingml/2006/main" w:val="hybridMultilevel"/>
+    <w:lvl xmlns:w="http://schemas.openxmlformats.org/wordprocessingml/2006/main" w:ilvl="0">
+      <w:start w:val="1"/>
+      <w:numFmt w:val="bullet"/>
+      <w:lvlText w:val=""/>
+      <w:lvlJc w:val="left"/>
+      <w:pPr>
+        <w:ind w:left="720" w:hanging="360"/>
+      </w:pPr>
+      <w:rPr>
+        <w:rFonts w:hint="default" w:ascii="Symbol" w:hAnsi="Symbol"/>
+      </w:rPr>
+    </w:lvl>
+    <w:lvl xmlns:w="http://schemas.openxmlformats.org/wordprocessingml/2006/main" w:ilvl="1">
+      <w:start w:val="1"/>
+      <w:numFmt w:val="bullet"/>
+      <w:lvlText w:val="o"/>
+      <w:lvlJc w:val="left"/>
+      <w:pPr>
+        <w:ind w:left="1440" w:hanging="360"/>
+      </w:pPr>
+      <w:rPr>
+        <w:rFonts w:hint="default" w:ascii="Courier New" w:hAnsi="Courier New"/>
+      </w:rPr>
+    </w:lvl>
+    <w:lvl xmlns:w="http://schemas.openxmlformats.org/wordprocessingml/2006/main" w:ilvl="2">
+      <w:start w:val="1"/>
+      <w:numFmt w:val="bullet"/>
+      <w:lvlText w:val=""/>
+      <w:lvlJc w:val="left"/>
+      <w:pPr>
+        <w:ind w:left="2160" w:hanging="360"/>
+      </w:pPr>
+      <w:rPr>
+        <w:rFonts w:hint="default" w:ascii="Wingdings" w:hAnsi="Wingdings"/>
+      </w:rPr>
+    </w:lvl>
+    <w:lvl xmlns:w="http://schemas.openxmlformats.org/wordprocessingml/2006/main" w:ilvl="3">
+      <w:start w:val="1"/>
+      <w:numFmt w:val="bullet"/>
+      <w:lvlText w:val=""/>
+      <w:lvlJc w:val="left"/>
+      <w:pPr>
+        <w:ind w:left="2880" w:hanging="360"/>
+      </w:pPr>
+      <w:rPr>
+        <w:rFonts w:hint="default" w:ascii="Symbol" w:hAnsi="Symbol"/>
+      </w:rPr>
+    </w:lvl>
+    <w:lvl xmlns:w="http://schemas.openxmlformats.org/wordprocessingml/2006/main" w:ilvl="4">
+      <w:start w:val="1"/>
+      <w:numFmt w:val="bullet"/>
+      <w:lvlText w:val="o"/>
+      <w:lvlJc w:val="left"/>
+      <w:pPr>
+        <w:ind w:left="3600" w:hanging="360"/>
+      </w:pPr>
+      <w:rPr>
+        <w:rFonts w:hint="default" w:ascii="Courier New" w:hAnsi="Courier New"/>
+      </w:rPr>
+    </w:lvl>
+    <w:lvl xmlns:w="http://schemas.openxmlformats.org/wordprocessingml/2006/main" w:ilvl="5">
+      <w:start w:val="1"/>
+      <w:numFmt w:val="bullet"/>
+      <w:lvlText w:val=""/>
+      <w:lvlJc w:val="left"/>
+      <w:pPr>
+        <w:ind w:left="4320" w:hanging="360"/>
+      </w:pPr>
+      <w:rPr>
+        <w:rFonts w:hint="default" w:ascii="Wingdings" w:hAnsi="Wingdings"/>
+      </w:rPr>
+    </w:lvl>
+    <w:lvl xmlns:w="http://schemas.openxmlformats.org/wordprocessingml/2006/main" w:ilvl="6">
+      <w:start w:val="1"/>
+      <w:numFmt w:val="bullet"/>
+      <w:lvlText w:val=""/>
+      <w:lvlJc w:val="left"/>
+      <w:pPr>
+        <w:ind w:left="5040" w:hanging="360"/>
+      </w:pPr>
+      <w:rPr>
+        <w:rFonts w:hint="default" w:ascii="Symbol" w:hAnsi="Symbol"/>
+      </w:rPr>
+    </w:lvl>
+    <w:lvl xmlns:w="http://schemas.openxmlformats.org/wordprocessingml/2006/main" w:ilvl="7">
+      <w:start w:val="1"/>
+      <w:numFmt w:val="bullet"/>
+      <w:lvlText w:val="o"/>
+      <w:lvlJc w:val="left"/>
+      <w:pPr>
+        <w:ind w:left="5760" w:hanging="360"/>
+      </w:pPr>
+      <w:rPr>
+        <w:rFonts w:hint="default" w:ascii="Courier New" w:hAnsi="Courier New"/>
+      </w:rPr>
+    </w:lvl>
+    <w:lvl xmlns:w="http://schemas.openxmlformats.org/wordprocessingml/2006/main" w:ilvl="8">
+      <w:start w:val="1"/>
+      <w:numFmt w:val="bullet"/>
+      <w:lvlText w:val=""/>
+      <w:lvlJc w:val="left"/>
+      <w:pPr>
+        <w:ind w:left="6480" w:hanging="360"/>
+      </w:pPr>
+      <w:rPr>
+        <w:rFonts w:hint="default" w:ascii="Wingdings" w:hAnsi="Wingdings"/>
+      </w:rPr>
+    </w:lvl>
+  </w:abstractNum>
   <w:abstractNum xmlns:w="http://schemas.openxmlformats.org/wordprocessingml/2006/main" w:abstractNumId="35">
     <w:nsid w:val="31dc2145"/>
     <w:multiLevelType xmlns:w="http://schemas.openxmlformats.org/wordprocessingml/2006/main" w:val="hybridMultilevel"/>
@@ -8942,6 +9133,9 @@
       </w:pPr>
     </w:lvl>
   </w:abstractNum>
+  <w:num w:numId="37">
+    <w:abstractNumId w:val="36"/>
+  </w:num>
   <w:num w:numId="36">
     <w:abstractNumId w:val="35"/>
   </w:num>

--- a/docs/MSE800-Assessment2.docx
+++ b/docs/MSE800-Assessment2.docx
@@ -825,7 +825,15 @@
       </w:pPr>
       <w:r>
         <w:rPr/>
-        <w:t>fibonacci estimation</w:t>
+        <w:t>F</w:t>
+      </w:r>
+      <w:r>
+        <w:rPr/>
+        <w:t>ibonacci</w:t>
+      </w:r>
+      <w:r>
+        <w:rPr/>
+        <w:t xml:space="preserve"> estimation</w:t>
       </w:r>
     </w:p>
     <w:p/>
@@ -967,10 +975,6 @@
         <w:pStyle w:val="a"/>
         <w:ind w:left="0"/>
       </w:pPr>
-      <w:r>
-        <w:rPr/>
-        <w:t>Scope of Work</w:t>
-      </w:r>
     </w:p>
     <w:p>
       <w:pPr>
@@ -983,15 +987,1419 @@
         <w:pStyle w:val="a"/>
         <w:ind w:left="0"/>
       </w:pPr>
-      <w:r>
-        <w:rPr/>
-        <w:t>System Design</w:t>
-      </w:r>
     </w:p>
     <w:p>
       <w:pPr>
         <w:pStyle w:val="a"/>
         <w:ind w:left="0"/>
+      </w:pPr>
+    </w:p>
+    <w:p>
+      <w:pPr>
+        <w:pStyle w:val="a"/>
+        <w:ind w:left="0"/>
+      </w:pPr>
+    </w:p>
+    <w:p>
+      <w:pPr>
+        <w:pStyle w:val="a"/>
+        <w:ind w:left="0"/>
+        <w:rPr>
+          <w:b w:val="1"/>
+          <w:bCs w:val="1"/>
+          <w:sz w:val="32"/>
+          <w:szCs w:val="32"/>
+          <w:u w:val="single"/>
+        </w:rPr>
+      </w:pPr>
+      <w:r>
+        <w:rPr>
+          <w:b w:val="1"/>
+          <w:bCs w:val="1"/>
+          <w:sz w:val="32"/>
+          <w:szCs w:val="32"/>
+          <w:u w:val="single"/>
+        </w:rPr>
+        <w:t>Scope of Work</w:t>
+      </w:r>
+    </w:p>
+    <w:p>
+      <w:pPr>
+        <w:pStyle w:val="a"/>
+        <w:spacing w:after="240" w:afterAutospacing="off"/>
+        <w:ind w:left="0"/>
+        <w:rPr>
+          <w:rFonts w:ascii="Aptos" w:hAnsi="Aptos" w:eastAsia="Aptos" w:cs="Aptos" w:asciiTheme="minorAscii" w:hAnsiTheme="minorAscii" w:eastAsiaTheme="minorAscii" w:cstheme="minorAscii"/>
+          <w:i w:val="0"/>
+          <w:iCs w:val="0"/>
+          <w:noProof w:val="0"/>
+          <w:color w:val="000000" w:themeColor="text1" w:themeTint="FF" w:themeShade="FF"/>
+          <w:sz w:val="24"/>
+          <w:szCs w:val="24"/>
+          <w:lang w:val="en-US"/>
+        </w:rPr>
+      </w:pPr>
+      <w:r>
+        <w:rPr>
+          <w:rFonts w:ascii="Aptos" w:hAnsi="Aptos" w:eastAsia="Aptos" w:cs="Aptos" w:asciiTheme="minorAscii" w:hAnsiTheme="minorAscii" w:eastAsiaTheme="minorAscii" w:cstheme="minorAscii"/>
+          <w:i w:val="0"/>
+          <w:iCs w:val="0"/>
+          <w:noProof w:val="0"/>
+          <w:color w:val="000000" w:themeColor="text1" w:themeTint="FF" w:themeShade="FF"/>
+          <w:sz w:val="24"/>
+          <w:szCs w:val="24"/>
+          <w:lang w:val="en-US"/>
+        </w:rPr>
+        <w:t>The system focuses on providing tour booking services exclusively for tours within New Zealand. It will cover the following key features:</w:t>
+      </w:r>
+    </w:p>
+    <w:p>
+      <w:pPr>
+        <w:pStyle w:val="ad"/>
+        <w:numPr>
+          <w:ilvl w:val="0"/>
+          <w:numId w:val="38"/>
+        </w:numPr>
+        <w:spacing w:before="0" w:beforeAutospacing="off" w:after="240" w:afterAutospacing="off"/>
+        <w:rPr>
+          <w:rFonts w:ascii="Aptos" w:hAnsi="Aptos" w:eastAsia="Aptos" w:cs="Aptos" w:asciiTheme="minorAscii" w:hAnsiTheme="minorAscii" w:eastAsiaTheme="minorAscii" w:cstheme="minorAscii"/>
+          <w:i w:val="0"/>
+          <w:iCs w:val="0"/>
+          <w:noProof w:val="0"/>
+          <w:color w:val="000000" w:themeColor="text1" w:themeTint="FF" w:themeShade="FF"/>
+          <w:sz w:val="24"/>
+          <w:szCs w:val="24"/>
+          <w:lang w:val="en-US"/>
+        </w:rPr>
+      </w:pPr>
+      <w:r>
+        <w:rPr>
+          <w:rFonts w:ascii="Aptos" w:hAnsi="Aptos" w:eastAsia="Aptos" w:cs="Aptos" w:asciiTheme="minorAscii" w:hAnsiTheme="minorAscii" w:eastAsiaTheme="minorAscii" w:cstheme="minorAscii"/>
+          <w:b w:val="1"/>
+          <w:bCs w:val="1"/>
+          <w:i w:val="0"/>
+          <w:iCs w:val="0"/>
+          <w:noProof w:val="0"/>
+          <w:color w:val="000000" w:themeColor="text1" w:themeTint="FF" w:themeShade="FF"/>
+          <w:sz w:val="24"/>
+          <w:szCs w:val="24"/>
+          <w:lang w:val="en-US"/>
+        </w:rPr>
+        <w:t>Tour Browsing</w:t>
+      </w:r>
+      <w:r>
+        <w:rPr>
+          <w:rFonts w:ascii="Aptos" w:hAnsi="Aptos" w:eastAsia="Aptos" w:cs="Aptos" w:asciiTheme="minorAscii" w:hAnsiTheme="minorAscii" w:eastAsiaTheme="minorAscii" w:cstheme="minorAscii"/>
+          <w:i w:val="0"/>
+          <w:iCs w:val="0"/>
+          <w:noProof w:val="0"/>
+          <w:color w:val="000000" w:themeColor="text1" w:themeTint="FF" w:themeShade="FF"/>
+          <w:sz w:val="24"/>
+          <w:szCs w:val="24"/>
+          <w:lang w:val="en-US"/>
+        </w:rPr>
+        <w:t>: Displays detailed information such as tour descriptions, prices, itineraries, and ratings.</w:t>
+      </w:r>
+    </w:p>
+    <w:p>
+      <w:pPr>
+        <w:pStyle w:val="ad"/>
+        <w:numPr>
+          <w:ilvl w:val="0"/>
+          <w:numId w:val="38"/>
+        </w:numPr>
+        <w:spacing w:before="0" w:beforeAutospacing="off" w:after="240" w:afterAutospacing="off"/>
+        <w:rPr>
+          <w:rFonts w:ascii="Aptos" w:hAnsi="Aptos" w:eastAsia="Aptos" w:cs="Aptos" w:asciiTheme="minorAscii" w:hAnsiTheme="minorAscii" w:eastAsiaTheme="minorAscii" w:cstheme="minorAscii"/>
+          <w:i w:val="0"/>
+          <w:iCs w:val="0"/>
+          <w:noProof w:val="0"/>
+          <w:color w:val="000000" w:themeColor="text1" w:themeTint="FF" w:themeShade="FF"/>
+          <w:sz w:val="24"/>
+          <w:szCs w:val="24"/>
+          <w:lang w:val="en-US"/>
+        </w:rPr>
+      </w:pPr>
+      <w:r>
+        <w:rPr>
+          <w:rFonts w:ascii="Aptos" w:hAnsi="Aptos" w:eastAsia="Aptos" w:cs="Aptos" w:asciiTheme="minorAscii" w:hAnsiTheme="minorAscii" w:eastAsiaTheme="minorAscii" w:cstheme="minorAscii"/>
+          <w:b w:val="1"/>
+          <w:bCs w:val="1"/>
+          <w:i w:val="0"/>
+          <w:iCs w:val="0"/>
+          <w:noProof w:val="0"/>
+          <w:color w:val="000000" w:themeColor="text1" w:themeTint="FF" w:themeShade="FF"/>
+          <w:sz w:val="24"/>
+          <w:szCs w:val="24"/>
+          <w:lang w:val="en-US"/>
+        </w:rPr>
+        <w:t>Online Booking</w:t>
+      </w:r>
+      <w:r>
+        <w:rPr>
+          <w:rFonts w:ascii="Aptos" w:hAnsi="Aptos" w:eastAsia="Aptos" w:cs="Aptos" w:asciiTheme="minorAscii" w:hAnsiTheme="minorAscii" w:eastAsiaTheme="minorAscii" w:cstheme="minorAscii"/>
+          <w:i w:val="0"/>
+          <w:iCs w:val="0"/>
+          <w:noProof w:val="0"/>
+          <w:color w:val="000000" w:themeColor="text1" w:themeTint="FF" w:themeShade="FF"/>
+          <w:sz w:val="24"/>
+          <w:szCs w:val="24"/>
+          <w:lang w:val="en-US"/>
+        </w:rPr>
+        <w:t>: Supports email confirmation, payment processing, and tracking of booking statuses.</w:t>
+      </w:r>
+    </w:p>
+    <w:p>
+      <w:pPr>
+        <w:pStyle w:val="ad"/>
+        <w:numPr>
+          <w:ilvl w:val="0"/>
+          <w:numId w:val="38"/>
+        </w:numPr>
+        <w:spacing w:before="0" w:beforeAutospacing="off" w:after="240" w:afterAutospacing="off"/>
+        <w:rPr>
+          <w:rFonts w:ascii="Aptos" w:hAnsi="Aptos" w:eastAsia="Aptos" w:cs="Aptos" w:asciiTheme="minorAscii" w:hAnsiTheme="minorAscii" w:eastAsiaTheme="minorAscii" w:cstheme="minorAscii"/>
+          <w:i w:val="0"/>
+          <w:iCs w:val="0"/>
+          <w:noProof w:val="0"/>
+          <w:color w:val="000000" w:themeColor="text1" w:themeTint="FF" w:themeShade="FF"/>
+          <w:sz w:val="24"/>
+          <w:szCs w:val="24"/>
+          <w:lang w:val="en-US"/>
+        </w:rPr>
+      </w:pPr>
+      <w:r>
+        <w:rPr>
+          <w:rFonts w:ascii="Aptos" w:hAnsi="Aptos" w:eastAsia="Aptos" w:cs="Aptos" w:asciiTheme="minorAscii" w:hAnsiTheme="minorAscii" w:eastAsiaTheme="minorAscii" w:cstheme="minorAscii"/>
+          <w:b w:val="1"/>
+          <w:bCs w:val="1"/>
+          <w:i w:val="0"/>
+          <w:iCs w:val="0"/>
+          <w:noProof w:val="0"/>
+          <w:color w:val="000000" w:themeColor="text1" w:themeTint="FF" w:themeShade="FF"/>
+          <w:sz w:val="24"/>
+          <w:szCs w:val="24"/>
+          <w:lang w:val="en-US"/>
+        </w:rPr>
+        <w:t>Tour Review</w:t>
+      </w:r>
+      <w:r>
+        <w:rPr>
+          <w:rFonts w:ascii="Aptos" w:hAnsi="Aptos" w:eastAsia="Aptos" w:cs="Aptos" w:asciiTheme="minorAscii" w:hAnsiTheme="minorAscii" w:eastAsiaTheme="minorAscii" w:cstheme="minorAscii"/>
+          <w:i w:val="0"/>
+          <w:iCs w:val="0"/>
+          <w:noProof w:val="0"/>
+          <w:color w:val="000000" w:themeColor="text1" w:themeTint="FF" w:themeShade="FF"/>
+          <w:sz w:val="24"/>
+          <w:szCs w:val="24"/>
+          <w:lang w:val="en-US"/>
+        </w:rPr>
+        <w:t>: Allows users to provide feedback and ratings after the tour.</w:t>
+      </w:r>
+    </w:p>
+    <w:p>
+      <w:pPr>
+        <w:pStyle w:val="ad"/>
+        <w:numPr>
+          <w:ilvl w:val="0"/>
+          <w:numId w:val="38"/>
+        </w:numPr>
+        <w:spacing w:before="0" w:beforeAutospacing="off" w:after="240" w:afterAutospacing="off"/>
+        <w:rPr>
+          <w:rFonts w:ascii="Aptos" w:hAnsi="Aptos" w:eastAsia="Aptos" w:cs="Aptos" w:asciiTheme="minorAscii" w:hAnsiTheme="minorAscii" w:eastAsiaTheme="minorAscii" w:cstheme="minorAscii"/>
+          <w:i w:val="0"/>
+          <w:iCs w:val="0"/>
+          <w:noProof w:val="0"/>
+          <w:color w:val="000000" w:themeColor="text1" w:themeTint="FF" w:themeShade="FF"/>
+          <w:sz w:val="24"/>
+          <w:szCs w:val="24"/>
+          <w:lang w:val="en-US"/>
+        </w:rPr>
+      </w:pPr>
+      <w:r>
+        <w:rPr>
+          <w:rFonts w:ascii="Aptos" w:hAnsi="Aptos" w:eastAsia="Aptos" w:cs="Aptos" w:asciiTheme="minorAscii" w:hAnsiTheme="minorAscii" w:eastAsiaTheme="minorAscii" w:cstheme="minorAscii"/>
+          <w:b w:val="1"/>
+          <w:bCs w:val="1"/>
+          <w:i w:val="0"/>
+          <w:iCs w:val="0"/>
+          <w:noProof w:val="0"/>
+          <w:color w:val="000000" w:themeColor="text1" w:themeTint="FF" w:themeShade="FF"/>
+          <w:sz w:val="24"/>
+          <w:szCs w:val="24"/>
+          <w:lang w:val="en-US"/>
+        </w:rPr>
+        <w:t>User Management</w:t>
+      </w:r>
+      <w:r>
+        <w:rPr>
+          <w:rFonts w:ascii="Aptos" w:hAnsi="Aptos" w:eastAsia="Aptos" w:cs="Aptos" w:asciiTheme="minorAscii" w:hAnsiTheme="minorAscii" w:eastAsiaTheme="minorAscii" w:cstheme="minorAscii"/>
+          <w:i w:val="0"/>
+          <w:iCs w:val="0"/>
+          <w:noProof w:val="0"/>
+          <w:color w:val="000000" w:themeColor="text1" w:themeTint="FF" w:themeShade="FF"/>
+          <w:sz w:val="24"/>
+          <w:szCs w:val="24"/>
+          <w:lang w:val="en-US"/>
+        </w:rPr>
+        <w:t>: Enables administrators to manage user accounts and permissions.</w:t>
+      </w:r>
+    </w:p>
+    <w:p>
+      <w:pPr>
+        <w:pStyle w:val="ad"/>
+        <w:numPr>
+          <w:ilvl w:val="0"/>
+          <w:numId w:val="38"/>
+        </w:numPr>
+        <w:spacing w:before="0" w:beforeAutospacing="off" w:after="240" w:afterAutospacing="off"/>
+        <w:rPr>
+          <w:rFonts w:ascii="Aptos" w:hAnsi="Aptos" w:eastAsia="Aptos" w:cs="Aptos" w:asciiTheme="minorAscii" w:hAnsiTheme="minorAscii" w:eastAsiaTheme="minorAscii" w:cstheme="minorAscii"/>
+          <w:i w:val="0"/>
+          <w:iCs w:val="0"/>
+          <w:noProof w:val="0"/>
+          <w:color w:val="000000" w:themeColor="text1" w:themeTint="FF" w:themeShade="FF"/>
+          <w:sz w:val="24"/>
+          <w:szCs w:val="24"/>
+          <w:lang w:val="en-US"/>
+        </w:rPr>
+      </w:pPr>
+      <w:r>
+        <w:rPr>
+          <w:rFonts w:ascii="Aptos" w:hAnsi="Aptos" w:eastAsia="Aptos" w:cs="Aptos" w:asciiTheme="minorAscii" w:hAnsiTheme="minorAscii" w:eastAsiaTheme="minorAscii" w:cstheme="minorAscii"/>
+          <w:b w:val="1"/>
+          <w:bCs w:val="1"/>
+          <w:i w:val="0"/>
+          <w:iCs w:val="0"/>
+          <w:noProof w:val="0"/>
+          <w:color w:val="000000" w:themeColor="text1" w:themeTint="FF" w:themeShade="FF"/>
+          <w:sz w:val="24"/>
+          <w:szCs w:val="24"/>
+          <w:lang w:val="en-US"/>
+        </w:rPr>
+        <w:t>System Integration</w:t>
+      </w:r>
+      <w:r>
+        <w:rPr>
+          <w:rFonts w:ascii="Aptos" w:hAnsi="Aptos" w:eastAsia="Aptos" w:cs="Aptos" w:asciiTheme="minorAscii" w:hAnsiTheme="minorAscii" w:eastAsiaTheme="minorAscii" w:cstheme="minorAscii"/>
+          <w:i w:val="0"/>
+          <w:iCs w:val="0"/>
+          <w:noProof w:val="0"/>
+          <w:color w:val="000000" w:themeColor="text1" w:themeTint="FF" w:themeShade="FF"/>
+          <w:sz w:val="24"/>
+          <w:szCs w:val="24"/>
+          <w:lang w:val="en-US"/>
+        </w:rPr>
+        <w:t>: Offers APIs for integrating with third-party payment services and tour information providers.</w:t>
+      </w:r>
+    </w:p>
+    <w:p>
+      <w:pPr>
+        <w:spacing w:before="165" w:beforeAutospacing="off" w:after="240" w:afterAutospacing="off"/>
+        <w:ind w:left="270" w:right="0"/>
+        <w:jc w:val="both"/>
+        <w:rPr>
+          <w:rFonts w:ascii="Aptos" w:hAnsi="Aptos" w:eastAsia="Aptos" w:cs="Aptos" w:asciiTheme="minorAscii" w:hAnsiTheme="minorAscii" w:eastAsiaTheme="minorAscii" w:cstheme="minorAscii"/>
+          <w:b w:val="1"/>
+          <w:bCs w:val="1"/>
+          <w:i w:val="0"/>
+          <w:iCs w:val="0"/>
+          <w:noProof w:val="0"/>
+          <w:color w:val="000000" w:themeColor="text1" w:themeTint="FF" w:themeShade="FF"/>
+          <w:sz w:val="24"/>
+          <w:szCs w:val="24"/>
+          <w:lang w:val="en-US"/>
+        </w:rPr>
+      </w:pPr>
+      <w:r>
+        <w:rPr>
+          <w:rFonts w:ascii="Aptos" w:hAnsi="Aptos" w:eastAsia="Aptos" w:cs="Aptos" w:asciiTheme="minorAscii" w:hAnsiTheme="minorAscii" w:eastAsiaTheme="minorAscii" w:cstheme="minorAscii"/>
+          <w:b w:val="1"/>
+          <w:bCs w:val="1"/>
+          <w:i w:val="0"/>
+          <w:iCs w:val="0"/>
+          <w:noProof w:val="0"/>
+          <w:color w:val="000000" w:themeColor="text1" w:themeTint="FF" w:themeShade="FF"/>
+          <w:sz w:val="24"/>
+          <w:szCs w:val="24"/>
+          <w:lang w:val="en-US"/>
+        </w:rPr>
+        <w:t>Out of Scope</w:t>
+      </w:r>
+    </w:p>
+    <w:p>
+      <w:pPr>
+        <w:spacing w:before="165" w:beforeAutospacing="off" w:after="240" w:afterAutospacing="off"/>
+        <w:ind w:left="270" w:right="0"/>
+        <w:jc w:val="both"/>
+        <w:rPr>
+          <w:rFonts w:ascii="Aptos" w:hAnsi="Aptos" w:eastAsia="Aptos" w:cs="Aptos" w:asciiTheme="minorAscii" w:hAnsiTheme="minorAscii" w:eastAsiaTheme="minorAscii" w:cstheme="minorAscii"/>
+          <w:i w:val="0"/>
+          <w:iCs w:val="0"/>
+          <w:noProof w:val="0"/>
+          <w:color w:val="000000" w:themeColor="text1" w:themeTint="FF" w:themeShade="FF"/>
+          <w:sz w:val="24"/>
+          <w:szCs w:val="24"/>
+          <w:lang w:val="en-US"/>
+        </w:rPr>
+      </w:pPr>
+      <w:r>
+        <w:rPr>
+          <w:rFonts w:ascii="Aptos" w:hAnsi="Aptos" w:eastAsia="Aptos" w:cs="Aptos" w:asciiTheme="minorAscii" w:hAnsiTheme="minorAscii" w:eastAsiaTheme="minorAscii" w:cstheme="minorAscii"/>
+          <w:i w:val="0"/>
+          <w:iCs w:val="0"/>
+          <w:noProof w:val="0"/>
+          <w:color w:val="000000" w:themeColor="text1" w:themeTint="FF" w:themeShade="FF"/>
+          <w:sz w:val="24"/>
+          <w:szCs w:val="24"/>
+          <w:lang w:val="en-US"/>
+        </w:rPr>
+        <w:t>The following items are beyond the scope of this project:</w:t>
+      </w:r>
+    </w:p>
+    <w:p>
+      <w:pPr>
+        <w:pStyle w:val="ad"/>
+        <w:numPr>
+          <w:ilvl w:val="0"/>
+          <w:numId w:val="39"/>
+        </w:numPr>
+        <w:spacing w:before="0" w:beforeAutospacing="off" w:after="240" w:afterAutospacing="off"/>
+        <w:rPr>
+          <w:rFonts w:ascii="Aptos" w:hAnsi="Aptos" w:eastAsia="Aptos" w:cs="Aptos" w:asciiTheme="minorAscii" w:hAnsiTheme="minorAscii" w:eastAsiaTheme="minorAscii" w:cstheme="minorAscii"/>
+          <w:i w:val="0"/>
+          <w:iCs w:val="0"/>
+          <w:noProof w:val="0"/>
+          <w:color w:val="000000" w:themeColor="text1" w:themeTint="FF" w:themeShade="FF"/>
+          <w:sz w:val="24"/>
+          <w:szCs w:val="24"/>
+          <w:lang w:val="en-US"/>
+        </w:rPr>
+      </w:pPr>
+      <w:r>
+        <w:rPr>
+          <w:rFonts w:ascii="Aptos" w:hAnsi="Aptos" w:eastAsia="Aptos" w:cs="Aptos" w:asciiTheme="minorAscii" w:hAnsiTheme="minorAscii" w:eastAsiaTheme="minorAscii" w:cstheme="minorAscii"/>
+          <w:i w:val="0"/>
+          <w:iCs w:val="0"/>
+          <w:noProof w:val="0"/>
+          <w:color w:val="000000" w:themeColor="text1" w:themeTint="FF" w:themeShade="FF"/>
+          <w:sz w:val="24"/>
+          <w:szCs w:val="24"/>
+          <w:lang w:val="en-US"/>
+        </w:rPr>
+        <w:t>Offline travel arrangements or services outside of New Zealand.</w:t>
+      </w:r>
+    </w:p>
+    <w:p>
+      <w:pPr>
+        <w:pStyle w:val="ad"/>
+        <w:numPr>
+          <w:ilvl w:val="0"/>
+          <w:numId w:val="39"/>
+        </w:numPr>
+        <w:spacing w:before="0" w:beforeAutospacing="off" w:after="240" w:afterAutospacing="off"/>
+        <w:rPr>
+          <w:rFonts w:ascii="Aptos" w:hAnsi="Aptos" w:eastAsia="Aptos" w:cs="Aptos" w:asciiTheme="minorAscii" w:hAnsiTheme="minorAscii" w:eastAsiaTheme="minorAscii" w:cstheme="minorAscii"/>
+          <w:i w:val="0"/>
+          <w:iCs w:val="0"/>
+          <w:noProof w:val="0"/>
+          <w:color w:val="000000" w:themeColor="text1" w:themeTint="FF" w:themeShade="FF"/>
+          <w:sz w:val="24"/>
+          <w:szCs w:val="24"/>
+          <w:lang w:val="en-US"/>
+        </w:rPr>
+      </w:pPr>
+      <w:r>
+        <w:rPr>
+          <w:rFonts w:ascii="Aptos" w:hAnsi="Aptos" w:eastAsia="Aptos" w:cs="Aptos" w:asciiTheme="minorAscii" w:hAnsiTheme="minorAscii" w:eastAsiaTheme="minorAscii" w:cstheme="minorAscii"/>
+          <w:b w:val="1"/>
+          <w:bCs w:val="1"/>
+          <w:i w:val="0"/>
+          <w:iCs w:val="0"/>
+          <w:noProof w:val="0"/>
+          <w:color w:val="000000" w:themeColor="text1" w:themeTint="FF" w:themeShade="FF"/>
+          <w:sz w:val="24"/>
+          <w:szCs w:val="24"/>
+          <w:lang w:val="en-US"/>
+        </w:rPr>
+        <w:t>Travel insurance management</w:t>
+      </w:r>
+      <w:r>
+        <w:rPr>
+          <w:rFonts w:ascii="Aptos" w:hAnsi="Aptos" w:eastAsia="Aptos" w:cs="Aptos" w:asciiTheme="minorAscii" w:hAnsiTheme="minorAscii" w:eastAsiaTheme="minorAscii" w:cstheme="minorAscii"/>
+          <w:i w:val="0"/>
+          <w:iCs w:val="0"/>
+          <w:noProof w:val="0"/>
+          <w:color w:val="000000" w:themeColor="text1" w:themeTint="FF" w:themeShade="FF"/>
+          <w:sz w:val="24"/>
+          <w:szCs w:val="24"/>
+          <w:lang w:val="en-US"/>
+        </w:rPr>
+        <w:t>: The system will not handle or process insurance requests or claims.</w:t>
+      </w:r>
+    </w:p>
+    <w:p>
+      <w:pPr>
+        <w:pStyle w:val="ad"/>
+        <w:numPr>
+          <w:ilvl w:val="0"/>
+          <w:numId w:val="39"/>
+        </w:numPr>
+        <w:spacing w:before="0" w:beforeAutospacing="off" w:after="240" w:afterAutospacing="off"/>
+        <w:rPr>
+          <w:rFonts w:ascii="Aptos" w:hAnsi="Aptos" w:eastAsia="Aptos" w:cs="Aptos" w:asciiTheme="minorAscii" w:hAnsiTheme="minorAscii" w:eastAsiaTheme="minorAscii" w:cstheme="minorAscii"/>
+          <w:i w:val="0"/>
+          <w:iCs w:val="0"/>
+          <w:noProof w:val="0"/>
+          <w:color w:val="000000" w:themeColor="text1" w:themeTint="FF" w:themeShade="FF"/>
+          <w:sz w:val="24"/>
+          <w:szCs w:val="24"/>
+          <w:lang w:val="en-US"/>
+        </w:rPr>
+      </w:pPr>
+      <w:r>
+        <w:rPr>
+          <w:rFonts w:ascii="Aptos" w:hAnsi="Aptos" w:eastAsia="Aptos" w:cs="Aptos" w:asciiTheme="minorAscii" w:hAnsiTheme="minorAscii" w:eastAsiaTheme="minorAscii" w:cstheme="minorAscii"/>
+          <w:b w:val="1"/>
+          <w:bCs w:val="1"/>
+          <w:i w:val="0"/>
+          <w:iCs w:val="0"/>
+          <w:noProof w:val="0"/>
+          <w:color w:val="000000" w:themeColor="text1" w:themeTint="FF" w:themeShade="FF"/>
+          <w:sz w:val="24"/>
+          <w:szCs w:val="24"/>
+          <w:lang w:val="en-US"/>
+        </w:rPr>
+        <w:t>Multi-currency support</w:t>
+      </w:r>
+      <w:r>
+        <w:rPr>
+          <w:rFonts w:ascii="Aptos" w:hAnsi="Aptos" w:eastAsia="Aptos" w:cs="Aptos" w:asciiTheme="minorAscii" w:hAnsiTheme="minorAscii" w:eastAsiaTheme="minorAscii" w:cstheme="minorAscii"/>
+          <w:i w:val="0"/>
+          <w:iCs w:val="0"/>
+          <w:noProof w:val="0"/>
+          <w:color w:val="000000" w:themeColor="text1" w:themeTint="FF" w:themeShade="FF"/>
+          <w:sz w:val="24"/>
+          <w:szCs w:val="24"/>
+          <w:lang w:val="en-US"/>
+        </w:rPr>
+        <w:t>: The platform will only process payments in New Zealand dollars (NZD) without exchange rate calculations.</w:t>
+      </w:r>
+    </w:p>
+    <w:p>
+      <w:pPr>
+        <w:pStyle w:val="a"/>
+        <w:spacing w:after="240" w:afterAutospacing="off"/>
+        <w:ind w:left="0"/>
+        <w:rPr>
+          <w:rFonts w:ascii="Aptos" w:hAnsi="Aptos" w:eastAsia="Aptos" w:cs="Aptos" w:asciiTheme="minorAscii" w:hAnsiTheme="minorAscii" w:eastAsiaTheme="minorAscii" w:cstheme="minorAscii"/>
+          <w:sz w:val="24"/>
+          <w:szCs w:val="24"/>
+        </w:rPr>
+      </w:pPr>
+    </w:p>
+    <w:p>
+      <w:pPr>
+        <w:pStyle w:val="a"/>
+        <w:spacing w:after="240" w:afterAutospacing="off"/>
+        <w:ind w:left="0"/>
+        <w:rPr>
+          <w:rFonts w:ascii="Aptos" w:hAnsi="Aptos" w:eastAsia="Aptos" w:cs="Aptos" w:asciiTheme="minorAscii" w:hAnsiTheme="minorAscii" w:eastAsiaTheme="minorAscii" w:cstheme="minorAscii"/>
+          <w:sz w:val="24"/>
+          <w:szCs w:val="24"/>
+        </w:rPr>
+      </w:pPr>
+    </w:p>
+    <w:p>
+      <w:pPr>
+        <w:pStyle w:val="a"/>
+        <w:ind w:left="0"/>
+        <w:rPr>
+          <w:sz w:val="32"/>
+          <w:szCs w:val="32"/>
+          <w:u w:val="single"/>
+        </w:rPr>
+      </w:pPr>
+      <w:r>
+        <w:rPr>
+          <w:b w:val="1"/>
+          <w:bCs w:val="1"/>
+          <w:sz w:val="32"/>
+          <w:szCs w:val="32"/>
+          <w:u w:val="single"/>
+        </w:rPr>
+        <w:t>System Design</w:t>
+      </w:r>
+    </w:p>
+    <w:p>
+      <w:pPr>
+        <w:pStyle w:val="a"/>
+        <w:spacing w:after="240" w:afterAutospacing="off"/>
+        <w:ind w:left="0"/>
+        <w:rPr>
+          <w:rFonts w:ascii="Aptos" w:hAnsi="Aptos" w:eastAsia="Aptos" w:cs="Aptos" w:asciiTheme="minorAscii" w:hAnsiTheme="minorAscii" w:eastAsiaTheme="minorAscii" w:cstheme="minorAscii"/>
+          <w:sz w:val="24"/>
+          <w:szCs w:val="24"/>
+        </w:rPr>
+      </w:pPr>
+    </w:p>
+    <w:p>
+      <w:pPr>
+        <w:pStyle w:val="a"/>
+        <w:spacing w:after="240" w:afterAutospacing="off"/>
+        <w:ind w:left="0"/>
+        <w:rPr>
+          <w:rFonts w:ascii="Aptos" w:hAnsi="Aptos" w:eastAsia="Aptos" w:cs="Aptos" w:asciiTheme="minorAscii" w:hAnsiTheme="minorAscii" w:eastAsiaTheme="minorAscii" w:cstheme="minorAscii"/>
+          <w:b w:val="1"/>
+          <w:bCs w:val="1"/>
+          <w:i w:val="0"/>
+          <w:iCs w:val="0"/>
+          <w:noProof w:val="0"/>
+          <w:color w:val="000000" w:themeColor="text1" w:themeTint="FF" w:themeShade="FF"/>
+          <w:sz w:val="24"/>
+          <w:szCs w:val="24"/>
+          <w:lang w:val="en-US"/>
+        </w:rPr>
+      </w:pPr>
+      <w:r>
+        <w:rPr>
+          <w:rFonts w:ascii="Aptos" w:hAnsi="Aptos" w:eastAsia="Aptos" w:cs="Aptos" w:asciiTheme="minorAscii" w:hAnsiTheme="minorAscii" w:eastAsiaTheme="minorAscii" w:cstheme="minorAscii"/>
+          <w:b w:val="1"/>
+          <w:bCs w:val="1"/>
+          <w:i w:val="0"/>
+          <w:iCs w:val="0"/>
+          <w:noProof w:val="0"/>
+          <w:color w:val="000000" w:themeColor="text1" w:themeTint="FF" w:themeShade="FF"/>
+          <w:sz w:val="24"/>
+          <w:szCs w:val="24"/>
+          <w:lang w:val="en-US"/>
+        </w:rPr>
+        <w:t>System Architecture</w:t>
+      </w:r>
+    </w:p>
+    <w:p>
+      <w:pPr>
+        <w:pStyle w:val="ad"/>
+        <w:numPr>
+          <w:ilvl w:val="0"/>
+          <w:numId w:val="40"/>
+        </w:numPr>
+        <w:spacing w:before="0" w:beforeAutospacing="off" w:after="240" w:afterAutospacing="off"/>
+        <w:rPr>
+          <w:rFonts w:ascii="Aptos" w:hAnsi="Aptos" w:eastAsia="Aptos" w:cs="Aptos" w:asciiTheme="minorAscii" w:hAnsiTheme="minorAscii" w:eastAsiaTheme="minorAscii" w:cstheme="minorAscii"/>
+          <w:i w:val="0"/>
+          <w:iCs w:val="0"/>
+          <w:noProof w:val="0"/>
+          <w:color w:val="000000" w:themeColor="text1" w:themeTint="FF" w:themeShade="FF"/>
+          <w:sz w:val="24"/>
+          <w:szCs w:val="24"/>
+          <w:lang w:val="en-US"/>
+        </w:rPr>
+      </w:pPr>
+      <w:r>
+        <w:rPr>
+          <w:rFonts w:ascii="Aptos" w:hAnsi="Aptos" w:eastAsia="Aptos" w:cs="Aptos" w:asciiTheme="minorAscii" w:hAnsiTheme="minorAscii" w:eastAsiaTheme="minorAscii" w:cstheme="minorAscii"/>
+          <w:b w:val="1"/>
+          <w:bCs w:val="1"/>
+          <w:i w:val="0"/>
+          <w:iCs w:val="0"/>
+          <w:noProof w:val="0"/>
+          <w:color w:val="000000" w:themeColor="text1" w:themeTint="FF" w:themeShade="FF"/>
+          <w:sz w:val="24"/>
+          <w:szCs w:val="24"/>
+          <w:lang w:val="en-US"/>
+        </w:rPr>
+        <w:t>Frontend Technologies:</w:t>
+      </w:r>
+      <w:r>
+        <w:rPr>
+          <w:rFonts w:ascii="Aptos" w:hAnsi="Aptos" w:eastAsia="Aptos" w:cs="Aptos" w:asciiTheme="minorAscii" w:hAnsiTheme="minorAscii" w:eastAsiaTheme="minorAscii" w:cstheme="minorAscii"/>
+          <w:i w:val="0"/>
+          <w:iCs w:val="0"/>
+          <w:noProof w:val="0"/>
+          <w:color w:val="000000" w:themeColor="text1" w:themeTint="FF" w:themeShade="FF"/>
+          <w:sz w:val="24"/>
+          <w:szCs w:val="24"/>
+          <w:lang w:val="en-US"/>
+        </w:rPr>
+        <w:t xml:space="preserve"> The frontend will be developed using HTML, CSS, and JavaScript, ensuring a responsive and user-friendly interface for tourists and administrators.</w:t>
+      </w:r>
+    </w:p>
+    <w:p>
+      <w:pPr>
+        <w:pStyle w:val="ad"/>
+        <w:numPr>
+          <w:ilvl w:val="0"/>
+          <w:numId w:val="40"/>
+        </w:numPr>
+        <w:spacing w:before="0" w:beforeAutospacing="off" w:after="240" w:afterAutospacing="off"/>
+        <w:rPr>
+          <w:rFonts w:ascii="Aptos" w:hAnsi="Aptos" w:eastAsia="Aptos" w:cs="Aptos" w:asciiTheme="minorAscii" w:hAnsiTheme="minorAscii" w:eastAsiaTheme="minorAscii" w:cstheme="minorAscii"/>
+          <w:i w:val="0"/>
+          <w:iCs w:val="0"/>
+          <w:noProof w:val="0"/>
+          <w:color w:val="000000" w:themeColor="text1" w:themeTint="FF" w:themeShade="FF"/>
+          <w:sz w:val="24"/>
+          <w:szCs w:val="24"/>
+          <w:lang w:val="en-US"/>
+        </w:rPr>
+      </w:pPr>
+      <w:r>
+        <w:rPr>
+          <w:rFonts w:ascii="Aptos" w:hAnsi="Aptos" w:eastAsia="Aptos" w:cs="Aptos" w:asciiTheme="minorAscii" w:hAnsiTheme="minorAscii" w:eastAsiaTheme="minorAscii" w:cstheme="minorAscii"/>
+          <w:b w:val="1"/>
+          <w:bCs w:val="1"/>
+          <w:i w:val="0"/>
+          <w:iCs w:val="0"/>
+          <w:noProof w:val="0"/>
+          <w:color w:val="000000" w:themeColor="text1" w:themeTint="FF" w:themeShade="FF"/>
+          <w:sz w:val="24"/>
+          <w:szCs w:val="24"/>
+          <w:lang w:val="en-US"/>
+        </w:rPr>
+        <w:t xml:space="preserve">Backend Technologies: </w:t>
+      </w:r>
+      <w:r>
+        <w:rPr>
+          <w:rFonts w:ascii="Aptos" w:hAnsi="Aptos" w:eastAsia="Aptos" w:cs="Aptos" w:asciiTheme="minorAscii" w:hAnsiTheme="minorAscii" w:eastAsiaTheme="minorAscii" w:cstheme="minorAscii"/>
+          <w:i w:val="0"/>
+          <w:iCs w:val="0"/>
+          <w:noProof w:val="0"/>
+          <w:color w:val="000000" w:themeColor="text1" w:themeTint="FF" w:themeShade="FF"/>
+          <w:sz w:val="24"/>
+          <w:szCs w:val="24"/>
+          <w:lang w:val="en-US"/>
+        </w:rPr>
+        <w:t>The backend logic will be handled using a combination of Python and Node.js to efficiently manage business logic, API calls, and data processing.</w:t>
+      </w:r>
+    </w:p>
+    <w:p>
+      <w:pPr>
+        <w:pStyle w:val="ad"/>
+        <w:numPr>
+          <w:ilvl w:val="0"/>
+          <w:numId w:val="40"/>
+        </w:numPr>
+        <w:spacing w:before="0" w:beforeAutospacing="off" w:after="240" w:afterAutospacing="off"/>
+        <w:rPr>
+          <w:rFonts w:ascii="Aptos" w:hAnsi="Aptos" w:eastAsia="Aptos" w:cs="Aptos" w:asciiTheme="minorAscii" w:hAnsiTheme="minorAscii" w:eastAsiaTheme="minorAscii" w:cstheme="minorAscii"/>
+          <w:i w:val="0"/>
+          <w:iCs w:val="0"/>
+          <w:noProof w:val="0"/>
+          <w:color w:val="000000" w:themeColor="text1" w:themeTint="FF" w:themeShade="FF"/>
+          <w:sz w:val="24"/>
+          <w:szCs w:val="24"/>
+          <w:lang w:val="en-US"/>
+        </w:rPr>
+      </w:pPr>
+      <w:r>
+        <w:rPr>
+          <w:rFonts w:ascii="Aptos" w:hAnsi="Aptos" w:eastAsia="Aptos" w:cs="Aptos" w:asciiTheme="minorAscii" w:hAnsiTheme="minorAscii" w:eastAsiaTheme="minorAscii" w:cstheme="minorAscii"/>
+          <w:b w:val="1"/>
+          <w:bCs w:val="1"/>
+          <w:i w:val="0"/>
+          <w:iCs w:val="0"/>
+          <w:noProof w:val="0"/>
+          <w:color w:val="000000" w:themeColor="text1" w:themeTint="FF" w:themeShade="FF"/>
+          <w:sz w:val="24"/>
+          <w:szCs w:val="24"/>
+          <w:lang w:val="en-US"/>
+        </w:rPr>
+        <w:t xml:space="preserve">Database: </w:t>
+      </w:r>
+      <w:r>
+        <w:rPr>
+          <w:rFonts w:ascii="Aptos" w:hAnsi="Aptos" w:eastAsia="Aptos" w:cs="Aptos" w:asciiTheme="minorAscii" w:hAnsiTheme="minorAscii" w:eastAsiaTheme="minorAscii" w:cstheme="minorAscii"/>
+          <w:i w:val="0"/>
+          <w:iCs w:val="0"/>
+          <w:noProof w:val="0"/>
+          <w:color w:val="000000" w:themeColor="text1" w:themeTint="FF" w:themeShade="FF"/>
+          <w:sz w:val="24"/>
+          <w:szCs w:val="24"/>
+          <w:lang w:val="en-US"/>
+        </w:rPr>
+        <w:t>The system will use SQLite as the primary database to store data such as tour details, user information, bookings, and feedback.</w:t>
+      </w:r>
+    </w:p>
+    <w:p>
+      <w:pPr>
+        <w:spacing w:before="165" w:beforeAutospacing="off" w:after="240" w:afterAutospacing="off"/>
+        <w:ind w:left="270" w:right="0"/>
+        <w:jc w:val="both"/>
+        <w:rPr>
+          <w:rFonts w:ascii="Aptos" w:hAnsi="Aptos" w:eastAsia="Aptos" w:cs="Aptos" w:asciiTheme="minorAscii" w:hAnsiTheme="minorAscii" w:eastAsiaTheme="minorAscii" w:cstheme="minorAscii"/>
+          <w:b w:val="1"/>
+          <w:bCs w:val="1"/>
+          <w:i w:val="0"/>
+          <w:iCs w:val="0"/>
+          <w:noProof w:val="0"/>
+          <w:color w:val="000000" w:themeColor="text1" w:themeTint="FF" w:themeShade="FF"/>
+          <w:sz w:val="24"/>
+          <w:szCs w:val="24"/>
+          <w:lang w:val="en-US"/>
+        </w:rPr>
+      </w:pPr>
+      <w:r>
+        <w:rPr>
+          <w:rFonts w:ascii="Aptos" w:hAnsi="Aptos" w:eastAsia="Aptos" w:cs="Aptos" w:asciiTheme="minorAscii" w:hAnsiTheme="minorAscii" w:eastAsiaTheme="minorAscii" w:cstheme="minorAscii"/>
+          <w:b w:val="1"/>
+          <w:bCs w:val="1"/>
+          <w:i w:val="0"/>
+          <w:iCs w:val="0"/>
+          <w:noProof w:val="0"/>
+          <w:color w:val="000000" w:themeColor="text1" w:themeTint="FF" w:themeShade="FF"/>
+          <w:sz w:val="24"/>
+          <w:szCs w:val="24"/>
+          <w:lang w:val="en-US"/>
+        </w:rPr>
+        <w:t>Module Breakdown</w:t>
+      </w:r>
+    </w:p>
+    <w:p>
+      <w:pPr>
+        <w:pStyle w:val="ad"/>
+        <w:numPr>
+          <w:ilvl w:val="0"/>
+          <w:numId w:val="41"/>
+        </w:numPr>
+        <w:spacing w:before="0" w:beforeAutospacing="off" w:after="240" w:afterAutospacing="off"/>
+        <w:rPr>
+          <w:rFonts w:ascii="Aptos" w:hAnsi="Aptos" w:eastAsia="Aptos" w:cs="Aptos" w:asciiTheme="minorAscii" w:hAnsiTheme="minorAscii" w:eastAsiaTheme="minorAscii" w:cstheme="minorAscii"/>
+          <w:i w:val="0"/>
+          <w:iCs w:val="0"/>
+          <w:noProof w:val="0"/>
+          <w:color w:val="000000" w:themeColor="text1" w:themeTint="FF" w:themeShade="FF"/>
+          <w:sz w:val="24"/>
+          <w:szCs w:val="24"/>
+          <w:lang w:val="en-US"/>
+        </w:rPr>
+      </w:pPr>
+      <w:r>
+        <w:rPr>
+          <w:rFonts w:ascii="Aptos" w:hAnsi="Aptos" w:eastAsia="Aptos" w:cs="Aptos" w:asciiTheme="minorAscii" w:hAnsiTheme="minorAscii" w:eastAsiaTheme="minorAscii" w:cstheme="minorAscii"/>
+          <w:b w:val="1"/>
+          <w:bCs w:val="1"/>
+          <w:i w:val="0"/>
+          <w:iCs w:val="0"/>
+          <w:noProof w:val="0"/>
+          <w:color w:val="000000" w:themeColor="text1" w:themeTint="FF" w:themeShade="FF"/>
+          <w:sz w:val="24"/>
+          <w:szCs w:val="24"/>
+          <w:lang w:val="en-US"/>
+        </w:rPr>
+        <w:t xml:space="preserve">Tour Browsing Module: </w:t>
+      </w:r>
+      <w:r>
+        <w:rPr>
+          <w:rFonts w:ascii="Aptos" w:hAnsi="Aptos" w:eastAsia="Aptos" w:cs="Aptos" w:asciiTheme="minorAscii" w:hAnsiTheme="minorAscii" w:eastAsiaTheme="minorAscii" w:cstheme="minorAscii"/>
+          <w:i w:val="0"/>
+          <w:iCs w:val="0"/>
+          <w:noProof w:val="0"/>
+          <w:color w:val="000000" w:themeColor="text1" w:themeTint="FF" w:themeShade="FF"/>
+          <w:sz w:val="24"/>
+          <w:szCs w:val="24"/>
+          <w:lang w:val="en-US"/>
+        </w:rPr>
+        <w:t>Loads available tours from the database and displays relevant information to the users based on their preferences.</w:t>
+      </w:r>
+    </w:p>
+    <w:p>
+      <w:pPr>
+        <w:pStyle w:val="ad"/>
+        <w:numPr>
+          <w:ilvl w:val="0"/>
+          <w:numId w:val="41"/>
+        </w:numPr>
+        <w:spacing w:before="0" w:beforeAutospacing="off" w:after="240" w:afterAutospacing="off"/>
+        <w:rPr>
+          <w:rFonts w:ascii="Aptos" w:hAnsi="Aptos" w:eastAsia="Aptos" w:cs="Aptos" w:asciiTheme="minorAscii" w:hAnsiTheme="minorAscii" w:eastAsiaTheme="minorAscii" w:cstheme="minorAscii"/>
+          <w:i w:val="0"/>
+          <w:iCs w:val="0"/>
+          <w:noProof w:val="0"/>
+          <w:color w:val="000000" w:themeColor="text1" w:themeTint="FF" w:themeShade="FF"/>
+          <w:sz w:val="24"/>
+          <w:szCs w:val="24"/>
+          <w:lang w:val="en-US"/>
+        </w:rPr>
+      </w:pPr>
+      <w:r>
+        <w:rPr>
+          <w:rFonts w:ascii="Aptos" w:hAnsi="Aptos" w:eastAsia="Aptos" w:cs="Aptos" w:asciiTheme="minorAscii" w:hAnsiTheme="minorAscii" w:eastAsiaTheme="minorAscii" w:cstheme="minorAscii"/>
+          <w:b w:val="1"/>
+          <w:bCs w:val="1"/>
+          <w:i w:val="0"/>
+          <w:iCs w:val="0"/>
+          <w:noProof w:val="0"/>
+          <w:color w:val="000000" w:themeColor="text1" w:themeTint="FF" w:themeShade="FF"/>
+          <w:sz w:val="24"/>
+          <w:szCs w:val="24"/>
+          <w:lang w:val="en-US"/>
+        </w:rPr>
+        <w:t>Online Booking Module:</w:t>
+      </w:r>
+      <w:r>
+        <w:rPr>
+          <w:rFonts w:ascii="Aptos" w:hAnsi="Aptos" w:eastAsia="Aptos" w:cs="Aptos" w:asciiTheme="minorAscii" w:hAnsiTheme="minorAscii" w:eastAsiaTheme="minorAscii" w:cstheme="minorAscii"/>
+          <w:i w:val="0"/>
+          <w:iCs w:val="0"/>
+          <w:noProof w:val="0"/>
+          <w:color w:val="000000" w:themeColor="text1" w:themeTint="FF" w:themeShade="FF"/>
+          <w:sz w:val="24"/>
+          <w:szCs w:val="24"/>
+          <w:lang w:val="en-US"/>
+        </w:rPr>
+        <w:t xml:space="preserve"> Processes bookings and payments, updates booking status, and handles email confirmations.</w:t>
+      </w:r>
+    </w:p>
+    <w:p>
+      <w:pPr>
+        <w:pStyle w:val="ad"/>
+        <w:numPr>
+          <w:ilvl w:val="0"/>
+          <w:numId w:val="41"/>
+        </w:numPr>
+        <w:spacing w:before="0" w:beforeAutospacing="off" w:after="240" w:afterAutospacing="off"/>
+        <w:rPr>
+          <w:rFonts w:ascii="Aptos" w:hAnsi="Aptos" w:eastAsia="Aptos" w:cs="Aptos" w:asciiTheme="minorAscii" w:hAnsiTheme="minorAscii" w:eastAsiaTheme="minorAscii" w:cstheme="minorAscii"/>
+          <w:i w:val="0"/>
+          <w:iCs w:val="0"/>
+          <w:noProof w:val="0"/>
+          <w:color w:val="000000" w:themeColor="text1" w:themeTint="FF" w:themeShade="FF"/>
+          <w:sz w:val="24"/>
+          <w:szCs w:val="24"/>
+          <w:lang w:val="en-US"/>
+        </w:rPr>
+      </w:pPr>
+      <w:r>
+        <w:rPr>
+          <w:rFonts w:ascii="Aptos" w:hAnsi="Aptos" w:eastAsia="Aptos" w:cs="Aptos" w:asciiTheme="minorAscii" w:hAnsiTheme="minorAscii" w:eastAsiaTheme="minorAscii" w:cstheme="minorAscii"/>
+          <w:b w:val="1"/>
+          <w:bCs w:val="1"/>
+          <w:i w:val="0"/>
+          <w:iCs w:val="0"/>
+          <w:noProof w:val="0"/>
+          <w:color w:val="000000" w:themeColor="text1" w:themeTint="FF" w:themeShade="FF"/>
+          <w:sz w:val="24"/>
+          <w:szCs w:val="24"/>
+          <w:lang w:val="en-US"/>
+        </w:rPr>
+        <w:t xml:space="preserve">Admin Interface: </w:t>
+      </w:r>
+      <w:r>
+        <w:rPr>
+          <w:rFonts w:ascii="Aptos" w:hAnsi="Aptos" w:eastAsia="Aptos" w:cs="Aptos" w:asciiTheme="minorAscii" w:hAnsiTheme="minorAscii" w:eastAsiaTheme="minorAscii" w:cstheme="minorAscii"/>
+          <w:i w:val="0"/>
+          <w:iCs w:val="0"/>
+          <w:noProof w:val="0"/>
+          <w:color w:val="000000" w:themeColor="text1" w:themeTint="FF" w:themeShade="FF"/>
+          <w:sz w:val="24"/>
+          <w:szCs w:val="24"/>
+          <w:lang w:val="en-US"/>
+        </w:rPr>
+        <w:t>Provides system administrators with the ability to manage users, process booking requests, and generate reports.</w:t>
+      </w:r>
+    </w:p>
+    <w:p>
+      <w:pPr>
+        <w:pStyle w:val="ad"/>
+        <w:numPr>
+          <w:ilvl w:val="0"/>
+          <w:numId w:val="41"/>
+        </w:numPr>
+        <w:spacing w:before="0" w:beforeAutospacing="off" w:after="240" w:afterAutospacing="off"/>
+        <w:rPr>
+          <w:rFonts w:ascii="Aptos" w:hAnsi="Aptos" w:eastAsia="Aptos" w:cs="Aptos" w:asciiTheme="minorAscii" w:hAnsiTheme="minorAscii" w:eastAsiaTheme="minorAscii" w:cstheme="minorAscii"/>
+          <w:i w:val="0"/>
+          <w:iCs w:val="0"/>
+          <w:noProof w:val="0"/>
+          <w:color w:val="000000" w:themeColor="text1" w:themeTint="FF" w:themeShade="FF"/>
+          <w:sz w:val="24"/>
+          <w:szCs w:val="24"/>
+          <w:lang w:val="en-US"/>
+        </w:rPr>
+      </w:pPr>
+      <w:r>
+        <w:rPr>
+          <w:rFonts w:ascii="Aptos" w:hAnsi="Aptos" w:eastAsia="Aptos" w:cs="Aptos" w:asciiTheme="minorAscii" w:hAnsiTheme="minorAscii" w:eastAsiaTheme="minorAscii" w:cstheme="minorAscii"/>
+          <w:b w:val="1"/>
+          <w:bCs w:val="1"/>
+          <w:i w:val="0"/>
+          <w:iCs w:val="0"/>
+          <w:noProof w:val="0"/>
+          <w:color w:val="000000" w:themeColor="text1" w:themeTint="FF" w:themeShade="FF"/>
+          <w:sz w:val="24"/>
+          <w:szCs w:val="24"/>
+          <w:lang w:val="en-US"/>
+        </w:rPr>
+        <w:t xml:space="preserve">Tour Review Module: </w:t>
+      </w:r>
+      <w:r>
+        <w:rPr>
+          <w:rFonts w:ascii="Aptos" w:hAnsi="Aptos" w:eastAsia="Aptos" w:cs="Aptos" w:asciiTheme="minorAscii" w:hAnsiTheme="minorAscii" w:eastAsiaTheme="minorAscii" w:cstheme="minorAscii"/>
+          <w:i w:val="0"/>
+          <w:iCs w:val="0"/>
+          <w:noProof w:val="0"/>
+          <w:color w:val="000000" w:themeColor="text1" w:themeTint="FF" w:themeShade="FF"/>
+          <w:sz w:val="24"/>
+          <w:szCs w:val="24"/>
+          <w:lang w:val="en-US"/>
+        </w:rPr>
+        <w:t>Collects and displays feedback from users, including ratings and comments.</w:t>
+      </w:r>
+    </w:p>
+    <w:p>
+      <w:pPr>
+        <w:pStyle w:val="ad"/>
+        <w:numPr>
+          <w:ilvl w:val="0"/>
+          <w:numId w:val="41"/>
+        </w:numPr>
+        <w:spacing w:before="0" w:beforeAutospacing="off" w:after="240" w:afterAutospacing="off"/>
+        <w:rPr>
+          <w:rFonts w:ascii="Aptos" w:hAnsi="Aptos" w:eastAsia="Aptos" w:cs="Aptos" w:asciiTheme="minorAscii" w:hAnsiTheme="minorAscii" w:eastAsiaTheme="minorAscii" w:cstheme="minorAscii"/>
+          <w:i w:val="0"/>
+          <w:iCs w:val="0"/>
+          <w:noProof w:val="0"/>
+          <w:color w:val="000000" w:themeColor="text1" w:themeTint="FF" w:themeShade="FF"/>
+          <w:sz w:val="24"/>
+          <w:szCs w:val="24"/>
+          <w:lang w:val="en-US"/>
+        </w:rPr>
+      </w:pPr>
+      <w:r>
+        <w:rPr>
+          <w:rFonts w:ascii="Aptos" w:hAnsi="Aptos" w:eastAsia="Aptos" w:cs="Aptos" w:asciiTheme="minorAscii" w:hAnsiTheme="minorAscii" w:eastAsiaTheme="minorAscii" w:cstheme="minorAscii"/>
+          <w:b w:val="1"/>
+          <w:bCs w:val="1"/>
+          <w:i w:val="0"/>
+          <w:iCs w:val="0"/>
+          <w:noProof w:val="0"/>
+          <w:color w:val="000000" w:themeColor="text1" w:themeTint="FF" w:themeShade="FF"/>
+          <w:sz w:val="24"/>
+          <w:szCs w:val="24"/>
+          <w:lang w:val="en-US"/>
+        </w:rPr>
+        <w:t xml:space="preserve">System Integration Module: </w:t>
+      </w:r>
+      <w:r>
+        <w:rPr>
+          <w:rFonts w:ascii="Aptos" w:hAnsi="Aptos" w:eastAsia="Aptos" w:cs="Aptos" w:asciiTheme="minorAscii" w:hAnsiTheme="minorAscii" w:eastAsiaTheme="minorAscii" w:cstheme="minorAscii"/>
+          <w:i w:val="0"/>
+          <w:iCs w:val="0"/>
+          <w:noProof w:val="0"/>
+          <w:color w:val="000000" w:themeColor="text1" w:themeTint="FF" w:themeShade="FF"/>
+          <w:sz w:val="24"/>
+          <w:szCs w:val="24"/>
+          <w:lang w:val="en-US"/>
+        </w:rPr>
+        <w:t>Integrates with third-party services through APIs, such as payment gateways.</w:t>
+      </w:r>
+    </w:p>
+    <w:p>
+      <w:pPr>
+        <w:spacing w:before="165" w:beforeAutospacing="off" w:after="240" w:afterAutospacing="off"/>
+        <w:ind w:left="270" w:right="0"/>
+        <w:jc w:val="both"/>
+        <w:rPr>
+          <w:rFonts w:ascii="Aptos" w:hAnsi="Aptos" w:eastAsia="Aptos" w:cs="Aptos" w:asciiTheme="minorAscii" w:hAnsiTheme="minorAscii" w:eastAsiaTheme="minorAscii" w:cstheme="minorAscii"/>
+          <w:b w:val="1"/>
+          <w:bCs w:val="1"/>
+          <w:i w:val="0"/>
+          <w:iCs w:val="0"/>
+          <w:noProof w:val="0"/>
+          <w:color w:val="000000" w:themeColor="text1" w:themeTint="FF" w:themeShade="FF"/>
+          <w:sz w:val="24"/>
+          <w:szCs w:val="24"/>
+          <w:lang w:val="en-US"/>
+        </w:rPr>
+      </w:pPr>
+      <w:r>
+        <w:rPr>
+          <w:rFonts w:ascii="Aptos" w:hAnsi="Aptos" w:eastAsia="Aptos" w:cs="Aptos" w:asciiTheme="minorAscii" w:hAnsiTheme="minorAscii" w:eastAsiaTheme="minorAscii" w:cstheme="minorAscii"/>
+          <w:b w:val="1"/>
+          <w:bCs w:val="1"/>
+          <w:i w:val="0"/>
+          <w:iCs w:val="0"/>
+          <w:noProof w:val="0"/>
+          <w:color w:val="000000" w:themeColor="text1" w:themeTint="FF" w:themeShade="FF"/>
+          <w:sz w:val="24"/>
+          <w:szCs w:val="24"/>
+          <w:lang w:val="en-US"/>
+        </w:rPr>
+        <w:t>System Interfaces</w:t>
+      </w:r>
+    </w:p>
+    <w:p>
+      <w:pPr>
+        <w:pStyle w:val="ad"/>
+        <w:numPr>
+          <w:ilvl w:val="0"/>
+          <w:numId w:val="42"/>
+        </w:numPr>
+        <w:spacing w:before="0" w:beforeAutospacing="off" w:after="240" w:afterAutospacing="off"/>
+        <w:rPr>
+          <w:rFonts w:ascii="Aptos" w:hAnsi="Aptos" w:eastAsia="Aptos" w:cs="Aptos" w:asciiTheme="minorAscii" w:hAnsiTheme="minorAscii" w:eastAsiaTheme="minorAscii" w:cstheme="minorAscii"/>
+          <w:i w:val="0"/>
+          <w:iCs w:val="0"/>
+          <w:noProof w:val="0"/>
+          <w:color w:val="000000" w:themeColor="text1" w:themeTint="FF" w:themeShade="FF"/>
+          <w:sz w:val="24"/>
+          <w:szCs w:val="24"/>
+          <w:lang w:val="en-US"/>
+        </w:rPr>
+      </w:pPr>
+      <w:r>
+        <w:rPr>
+          <w:rFonts w:ascii="Aptos" w:hAnsi="Aptos" w:eastAsia="Aptos" w:cs="Aptos" w:asciiTheme="minorAscii" w:hAnsiTheme="minorAscii" w:eastAsiaTheme="minorAscii" w:cstheme="minorAscii"/>
+          <w:b w:val="1"/>
+          <w:bCs w:val="1"/>
+          <w:i w:val="0"/>
+          <w:iCs w:val="0"/>
+          <w:noProof w:val="0"/>
+          <w:color w:val="000000" w:themeColor="text1" w:themeTint="FF" w:themeShade="FF"/>
+          <w:sz w:val="24"/>
+          <w:szCs w:val="24"/>
+          <w:lang w:val="en-US"/>
+        </w:rPr>
+        <w:t xml:space="preserve">Tour Listing Page: </w:t>
+      </w:r>
+      <w:r>
+        <w:rPr>
+          <w:rFonts w:ascii="Aptos" w:hAnsi="Aptos" w:eastAsia="Aptos" w:cs="Aptos" w:asciiTheme="minorAscii" w:hAnsiTheme="minorAscii" w:eastAsiaTheme="minorAscii" w:cstheme="minorAscii"/>
+          <w:i w:val="0"/>
+          <w:iCs w:val="0"/>
+          <w:noProof w:val="0"/>
+          <w:color w:val="000000" w:themeColor="text1" w:themeTint="FF" w:themeShade="FF"/>
+          <w:sz w:val="24"/>
+          <w:szCs w:val="24"/>
+          <w:lang w:val="en-US"/>
+        </w:rPr>
+        <w:t>Displays all available tours and allows users to filter based on preferences like destination, date, and tour type.</w:t>
+      </w:r>
+    </w:p>
+    <w:p>
+      <w:pPr>
+        <w:pStyle w:val="ad"/>
+        <w:numPr>
+          <w:ilvl w:val="0"/>
+          <w:numId w:val="42"/>
+        </w:numPr>
+        <w:spacing w:before="0" w:beforeAutospacing="off" w:after="240" w:afterAutospacing="off"/>
+        <w:rPr>
+          <w:rFonts w:ascii="Aptos" w:hAnsi="Aptos" w:eastAsia="Aptos" w:cs="Aptos" w:asciiTheme="minorAscii" w:hAnsiTheme="minorAscii" w:eastAsiaTheme="minorAscii" w:cstheme="minorAscii"/>
+          <w:i w:val="0"/>
+          <w:iCs w:val="0"/>
+          <w:noProof w:val="0"/>
+          <w:color w:val="000000" w:themeColor="text1" w:themeTint="FF" w:themeShade="FF"/>
+          <w:sz w:val="24"/>
+          <w:szCs w:val="24"/>
+          <w:lang w:val="en-US"/>
+        </w:rPr>
+      </w:pPr>
+      <w:r>
+        <w:rPr>
+          <w:rFonts w:ascii="Aptos" w:hAnsi="Aptos" w:eastAsia="Aptos" w:cs="Aptos" w:asciiTheme="minorAscii" w:hAnsiTheme="minorAscii" w:eastAsiaTheme="minorAscii" w:cstheme="minorAscii"/>
+          <w:b w:val="1"/>
+          <w:bCs w:val="1"/>
+          <w:i w:val="0"/>
+          <w:iCs w:val="0"/>
+          <w:noProof w:val="0"/>
+          <w:color w:val="000000" w:themeColor="text1" w:themeTint="FF" w:themeShade="FF"/>
+          <w:sz w:val="24"/>
+          <w:szCs w:val="24"/>
+          <w:lang w:val="en-US"/>
+        </w:rPr>
+        <w:t>User/Admin Login Page:</w:t>
+      </w:r>
+      <w:r>
+        <w:rPr>
+          <w:rFonts w:ascii="Aptos" w:hAnsi="Aptos" w:eastAsia="Aptos" w:cs="Aptos" w:asciiTheme="minorAscii" w:hAnsiTheme="minorAscii" w:eastAsiaTheme="minorAscii" w:cstheme="minorAscii"/>
+          <w:i w:val="0"/>
+          <w:iCs w:val="0"/>
+          <w:noProof w:val="0"/>
+          <w:color w:val="000000" w:themeColor="text1" w:themeTint="FF" w:themeShade="FF"/>
+          <w:sz w:val="24"/>
+          <w:szCs w:val="24"/>
+          <w:lang w:val="en-US"/>
+        </w:rPr>
+        <w:t xml:space="preserve"> Provides separate login interfaces for tourists and administrators.</w:t>
+      </w:r>
+    </w:p>
+    <w:p>
+      <w:pPr>
+        <w:pStyle w:val="ad"/>
+        <w:numPr>
+          <w:ilvl w:val="0"/>
+          <w:numId w:val="42"/>
+        </w:numPr>
+        <w:spacing w:before="0" w:beforeAutospacing="off" w:after="240" w:afterAutospacing="off"/>
+        <w:rPr>
+          <w:rFonts w:ascii="Aptos" w:hAnsi="Aptos" w:eastAsia="Aptos" w:cs="Aptos" w:asciiTheme="minorAscii" w:hAnsiTheme="minorAscii" w:eastAsiaTheme="minorAscii" w:cstheme="minorAscii"/>
+          <w:i w:val="0"/>
+          <w:iCs w:val="0"/>
+          <w:noProof w:val="0"/>
+          <w:color w:val="000000" w:themeColor="text1" w:themeTint="FF" w:themeShade="FF"/>
+          <w:sz w:val="24"/>
+          <w:szCs w:val="24"/>
+          <w:lang w:val="en-US"/>
+        </w:rPr>
+      </w:pPr>
+      <w:r>
+        <w:rPr>
+          <w:rFonts w:ascii="Aptos" w:hAnsi="Aptos" w:eastAsia="Aptos" w:cs="Aptos" w:asciiTheme="minorAscii" w:hAnsiTheme="minorAscii" w:eastAsiaTheme="minorAscii" w:cstheme="minorAscii"/>
+          <w:b w:val="1"/>
+          <w:bCs w:val="1"/>
+          <w:i w:val="0"/>
+          <w:iCs w:val="0"/>
+          <w:noProof w:val="0"/>
+          <w:color w:val="000000" w:themeColor="text1" w:themeTint="FF" w:themeShade="FF"/>
+          <w:sz w:val="24"/>
+          <w:szCs w:val="24"/>
+          <w:lang w:val="en-US"/>
+        </w:rPr>
+        <w:t xml:space="preserve">Booking Page: </w:t>
+      </w:r>
+      <w:r>
+        <w:rPr>
+          <w:rFonts w:ascii="Aptos" w:hAnsi="Aptos" w:eastAsia="Aptos" w:cs="Aptos" w:asciiTheme="minorAscii" w:hAnsiTheme="minorAscii" w:eastAsiaTheme="minorAscii" w:cstheme="minorAscii"/>
+          <w:i w:val="0"/>
+          <w:iCs w:val="0"/>
+          <w:noProof w:val="0"/>
+          <w:color w:val="000000" w:themeColor="text1" w:themeTint="FF" w:themeShade="FF"/>
+          <w:sz w:val="24"/>
+          <w:szCs w:val="24"/>
+          <w:lang w:val="en-US"/>
+        </w:rPr>
+        <w:t>Facilitates</w:t>
+      </w:r>
+      <w:r>
+        <w:rPr>
+          <w:rFonts w:ascii="Aptos" w:hAnsi="Aptos" w:eastAsia="Aptos" w:cs="Aptos" w:asciiTheme="minorAscii" w:hAnsiTheme="minorAscii" w:eastAsiaTheme="minorAscii" w:cstheme="minorAscii"/>
+          <w:i w:val="0"/>
+          <w:iCs w:val="0"/>
+          <w:noProof w:val="0"/>
+          <w:color w:val="000000" w:themeColor="text1" w:themeTint="FF" w:themeShade="FF"/>
+          <w:sz w:val="24"/>
+          <w:szCs w:val="24"/>
+          <w:lang w:val="en-US"/>
+        </w:rPr>
+        <w:t xml:space="preserve"> the booking process by collecting traveler details, confirming availability, and processing payments.</w:t>
+      </w:r>
+    </w:p>
+    <w:p>
+      <w:pPr>
+        <w:spacing w:before="165" w:beforeAutospacing="off" w:after="240" w:afterAutospacing="off"/>
+        <w:ind w:firstLine="270"/>
+        <w:jc w:val="both"/>
+        <w:rPr>
+          <w:rFonts w:ascii="Aptos" w:hAnsi="Aptos" w:eastAsia="Aptos" w:cs="Aptos" w:asciiTheme="minorAscii" w:hAnsiTheme="minorAscii" w:eastAsiaTheme="minorAscii" w:cstheme="minorAscii"/>
+          <w:b w:val="1"/>
+          <w:bCs w:val="1"/>
+          <w:i w:val="0"/>
+          <w:iCs w:val="0"/>
+          <w:noProof w:val="0"/>
+          <w:color w:val="000000" w:themeColor="text1" w:themeTint="FF" w:themeShade="FF"/>
+          <w:sz w:val="24"/>
+          <w:szCs w:val="24"/>
+          <w:lang w:val="en-US"/>
+        </w:rPr>
+      </w:pPr>
+      <w:r>
+        <w:rPr>
+          <w:rFonts w:ascii="Aptos" w:hAnsi="Aptos" w:eastAsia="Aptos" w:cs="Aptos" w:asciiTheme="minorAscii" w:hAnsiTheme="minorAscii" w:eastAsiaTheme="minorAscii" w:cstheme="minorAscii"/>
+          <w:b w:val="1"/>
+          <w:bCs w:val="1"/>
+          <w:i w:val="0"/>
+          <w:iCs w:val="0"/>
+          <w:noProof w:val="0"/>
+          <w:color w:val="000000" w:themeColor="text1" w:themeTint="FF" w:themeShade="FF"/>
+          <w:sz w:val="24"/>
+          <w:szCs w:val="24"/>
+          <w:lang w:val="en-US"/>
+        </w:rPr>
+        <w:t>Data Flow and Communication</w:t>
+      </w:r>
+    </w:p>
+    <w:p>
+      <w:pPr>
+        <w:pStyle w:val="ad"/>
+        <w:numPr>
+          <w:ilvl w:val="0"/>
+          <w:numId w:val="43"/>
+        </w:numPr>
+        <w:spacing w:before="0" w:beforeAutospacing="off" w:after="240" w:afterAutospacing="off"/>
+        <w:rPr>
+          <w:rFonts w:ascii="Aptos" w:hAnsi="Aptos" w:eastAsia="Aptos" w:cs="Aptos" w:asciiTheme="minorAscii" w:hAnsiTheme="minorAscii" w:eastAsiaTheme="minorAscii" w:cstheme="minorAscii"/>
+          <w:i w:val="0"/>
+          <w:iCs w:val="0"/>
+          <w:noProof w:val="0"/>
+          <w:color w:val="000000" w:themeColor="text1" w:themeTint="FF" w:themeShade="FF"/>
+          <w:sz w:val="24"/>
+          <w:szCs w:val="24"/>
+          <w:lang w:val="en-US"/>
+        </w:rPr>
+      </w:pPr>
+      <w:r>
+        <w:rPr>
+          <w:rFonts w:ascii="Aptos" w:hAnsi="Aptos" w:eastAsia="Aptos" w:cs="Aptos" w:asciiTheme="minorAscii" w:hAnsiTheme="minorAscii" w:eastAsiaTheme="minorAscii" w:cstheme="minorAscii"/>
+          <w:b w:val="1"/>
+          <w:bCs w:val="1"/>
+          <w:i w:val="0"/>
+          <w:iCs w:val="0"/>
+          <w:noProof w:val="0"/>
+          <w:color w:val="000000" w:themeColor="text1" w:themeTint="FF" w:themeShade="FF"/>
+          <w:sz w:val="24"/>
+          <w:szCs w:val="24"/>
+          <w:lang w:val="en-US"/>
+        </w:rPr>
+        <w:t xml:space="preserve">Frontend and Backend Communication: </w:t>
+      </w:r>
+      <w:r>
+        <w:rPr>
+          <w:rFonts w:ascii="Aptos" w:hAnsi="Aptos" w:eastAsia="Aptos" w:cs="Aptos" w:asciiTheme="minorAscii" w:hAnsiTheme="minorAscii" w:eastAsiaTheme="minorAscii" w:cstheme="minorAscii"/>
+          <w:i w:val="0"/>
+          <w:iCs w:val="0"/>
+          <w:noProof w:val="0"/>
+          <w:color w:val="000000" w:themeColor="text1" w:themeTint="FF" w:themeShade="FF"/>
+          <w:sz w:val="24"/>
+          <w:szCs w:val="24"/>
+          <w:lang w:val="en-US"/>
+        </w:rPr>
+        <w:t>The frontend will communicate with the backend using REST APIs to ensure smooth data exchange. Node.js will handle API requests, while Python will manage the business logic and data processing.</w:t>
+      </w:r>
+    </w:p>
+    <w:p>
+      <w:pPr>
+        <w:pStyle w:val="ad"/>
+        <w:numPr>
+          <w:ilvl w:val="0"/>
+          <w:numId w:val="43"/>
+        </w:numPr>
+        <w:spacing w:before="0" w:beforeAutospacing="off" w:after="240" w:afterAutospacing="off"/>
+        <w:rPr>
+          <w:rFonts w:ascii="Aptos" w:hAnsi="Aptos" w:eastAsia="Aptos" w:cs="Aptos" w:asciiTheme="minorAscii" w:hAnsiTheme="minorAscii" w:eastAsiaTheme="minorAscii" w:cstheme="minorAscii"/>
+          <w:i w:val="0"/>
+          <w:iCs w:val="0"/>
+          <w:noProof w:val="0"/>
+          <w:color w:val="000000" w:themeColor="text1" w:themeTint="FF" w:themeShade="FF"/>
+          <w:sz w:val="24"/>
+          <w:szCs w:val="24"/>
+          <w:lang w:val="en-US"/>
+        </w:rPr>
+      </w:pPr>
+      <w:r>
+        <w:rPr>
+          <w:rFonts w:ascii="Aptos" w:hAnsi="Aptos" w:eastAsia="Aptos" w:cs="Aptos" w:asciiTheme="minorAscii" w:hAnsiTheme="minorAscii" w:eastAsiaTheme="minorAscii" w:cstheme="minorAscii"/>
+          <w:b w:val="1"/>
+          <w:bCs w:val="1"/>
+          <w:i w:val="0"/>
+          <w:iCs w:val="0"/>
+          <w:noProof w:val="0"/>
+          <w:color w:val="000000" w:themeColor="text1" w:themeTint="FF" w:themeShade="FF"/>
+          <w:sz w:val="24"/>
+          <w:szCs w:val="24"/>
+          <w:lang w:val="en-US"/>
+        </w:rPr>
+        <w:t xml:space="preserve">Database Operations: </w:t>
+      </w:r>
+      <w:r>
+        <w:rPr>
+          <w:rFonts w:ascii="Aptos" w:hAnsi="Aptos" w:eastAsia="Aptos" w:cs="Aptos" w:asciiTheme="minorAscii" w:hAnsiTheme="minorAscii" w:eastAsiaTheme="minorAscii" w:cstheme="minorAscii"/>
+          <w:i w:val="0"/>
+          <w:iCs w:val="0"/>
+          <w:noProof w:val="0"/>
+          <w:color w:val="000000" w:themeColor="text1" w:themeTint="FF" w:themeShade="FF"/>
+          <w:sz w:val="24"/>
+          <w:szCs w:val="24"/>
+          <w:lang w:val="en-US"/>
+        </w:rPr>
+        <w:t>SQLite will store all necessary data, including user accounts, tours, bookings, and reviews. The backend will manage data queries and ensure synchronization between modules.</w:t>
+      </w:r>
+    </w:p>
+    <w:p>
+      <w:pPr>
+        <w:pStyle w:val="ad"/>
+        <w:numPr>
+          <w:ilvl w:val="0"/>
+          <w:numId w:val="43"/>
+        </w:numPr>
+        <w:spacing w:before="0" w:beforeAutospacing="off" w:after="240" w:afterAutospacing="off"/>
+        <w:rPr>
+          <w:rFonts w:ascii="Aptos" w:hAnsi="Aptos" w:eastAsia="Aptos" w:cs="Aptos" w:asciiTheme="minorAscii" w:hAnsiTheme="minorAscii" w:eastAsiaTheme="minorAscii" w:cstheme="minorAscii"/>
+          <w:i w:val="0"/>
+          <w:iCs w:val="0"/>
+          <w:noProof w:val="0"/>
+          <w:color w:val="000000" w:themeColor="text1" w:themeTint="FF" w:themeShade="FF"/>
+          <w:sz w:val="24"/>
+          <w:szCs w:val="24"/>
+          <w:lang w:val="en-US"/>
+        </w:rPr>
+      </w:pPr>
+      <w:r>
+        <w:rPr>
+          <w:rFonts w:ascii="Aptos" w:hAnsi="Aptos" w:eastAsia="Aptos" w:cs="Aptos" w:asciiTheme="minorAscii" w:hAnsiTheme="minorAscii" w:eastAsiaTheme="minorAscii" w:cstheme="minorAscii"/>
+          <w:b w:val="1"/>
+          <w:bCs w:val="1"/>
+          <w:i w:val="0"/>
+          <w:iCs w:val="0"/>
+          <w:noProof w:val="0"/>
+          <w:color w:val="000000" w:themeColor="text1" w:themeTint="FF" w:themeShade="FF"/>
+          <w:sz w:val="24"/>
+          <w:szCs w:val="24"/>
+          <w:lang w:val="en-US"/>
+        </w:rPr>
+        <w:t xml:space="preserve">Scalability Considerations: </w:t>
+      </w:r>
+      <w:r>
+        <w:rPr>
+          <w:rFonts w:ascii="Aptos" w:hAnsi="Aptos" w:eastAsia="Aptos" w:cs="Aptos" w:asciiTheme="minorAscii" w:hAnsiTheme="minorAscii" w:eastAsiaTheme="minorAscii" w:cstheme="minorAscii"/>
+          <w:i w:val="0"/>
+          <w:iCs w:val="0"/>
+          <w:noProof w:val="0"/>
+          <w:color w:val="000000" w:themeColor="text1" w:themeTint="FF" w:themeShade="FF"/>
+          <w:sz w:val="24"/>
+          <w:szCs w:val="24"/>
+          <w:lang w:val="en-US"/>
+        </w:rPr>
+        <w:t xml:space="preserve">Although SQLite is a lightweight database suitable for the </w:t>
+      </w:r>
+      <w:r>
+        <w:rPr>
+          <w:rFonts w:ascii="Aptos" w:hAnsi="Aptos" w:eastAsia="Aptos" w:cs="Aptos" w:asciiTheme="minorAscii" w:hAnsiTheme="minorAscii" w:eastAsiaTheme="minorAscii" w:cstheme="minorAscii"/>
+          <w:i w:val="0"/>
+          <w:iCs w:val="0"/>
+          <w:noProof w:val="0"/>
+          <w:color w:val="000000" w:themeColor="text1" w:themeTint="FF" w:themeShade="FF"/>
+          <w:sz w:val="24"/>
+          <w:szCs w:val="24"/>
+          <w:lang w:val="en-US"/>
+        </w:rPr>
+        <w:t>initial</w:t>
+      </w:r>
+      <w:r>
+        <w:rPr>
+          <w:rFonts w:ascii="Aptos" w:hAnsi="Aptos" w:eastAsia="Aptos" w:cs="Aptos" w:asciiTheme="minorAscii" w:hAnsiTheme="minorAscii" w:eastAsiaTheme="minorAscii" w:cstheme="minorAscii"/>
+          <w:i w:val="0"/>
+          <w:iCs w:val="0"/>
+          <w:noProof w:val="0"/>
+          <w:color w:val="000000" w:themeColor="text1" w:themeTint="FF" w:themeShade="FF"/>
+          <w:sz w:val="24"/>
+          <w:szCs w:val="24"/>
+          <w:lang w:val="en-US"/>
+        </w:rPr>
+        <w:t xml:space="preserve"> development phase, the system architecture allows for future migration to more robust databases (e.g., MySQL or PostgreSQL) if needed.</w:t>
+      </w:r>
+    </w:p>
+    <w:p>
+      <w:pPr>
+        <w:pStyle w:val="a"/>
+        <w:spacing w:after="240" w:afterAutospacing="off"/>
+        <w:ind w:left="0"/>
+        <w:rPr>
+          <w:rFonts w:ascii="Aptos" w:hAnsi="Aptos" w:eastAsia="Aptos" w:cs="Aptos" w:asciiTheme="minorAscii" w:hAnsiTheme="minorAscii" w:eastAsiaTheme="minorAscii" w:cstheme="minorAscii"/>
+          <w:sz w:val="24"/>
+          <w:szCs w:val="24"/>
+        </w:rPr>
       </w:pPr>
     </w:p>
     <w:p>
@@ -1139,13 +2547,23 @@
           <w:p>
             <w:pPr>
               <w:pStyle w:val="a"/>
+              <w:rPr>
+                <w:b w:val="1"/>
+                <w:bCs w:val="1"/>
+              </w:rPr>
             </w:pPr>
             <w:r>
-              <w:rPr/>
+              <w:rPr>
+                <w:b w:val="1"/>
+                <w:bCs w:val="1"/>
+              </w:rPr>
               <w:t xml:space="preserve">User Story </w:t>
             </w:r>
             <w:r>
-              <w:rPr/>
+              <w:rPr>
+                <w:b w:val="1"/>
+                <w:bCs w:val="1"/>
+              </w:rPr>
               <w:t>1</w:t>
             </w:r>
           </w:p>
@@ -1223,13 +2641,23 @@
           <w:p>
             <w:pPr>
               <w:pStyle w:val="a"/>
+              <w:rPr>
+                <w:b w:val="1"/>
+                <w:bCs w:val="1"/>
+              </w:rPr>
             </w:pPr>
             <w:r>
-              <w:rPr/>
+              <w:rPr>
+                <w:b w:val="1"/>
+                <w:bCs w:val="1"/>
+              </w:rPr>
               <w:t xml:space="preserve">User Story </w:t>
             </w:r>
             <w:r>
-              <w:rPr/>
+              <w:rPr>
+                <w:b w:val="1"/>
+                <w:bCs w:val="1"/>
+              </w:rPr>
               <w:t>2</w:t>
             </w:r>
           </w:p>
@@ -1824,7 +3252,11 @@
             </w:pPr>
             <w:r>
               <w:rPr/>
-              <w:t>Release 1</w:t>
+              <w:t xml:space="preserve">Release </w:t>
+            </w:r>
+            <w:r>
+              <w:rPr/>
+              <w:t>2</w:t>
             </w:r>
           </w:p>
         </w:tc>
@@ -3204,8 +4636,8 @@
       </w:tblPr>
       <w:tblGrid>
         <w:gridCol w:w="2340"/>
-        <w:gridCol w:w="2340"/>
-        <w:gridCol w:w="2340"/>
+        <w:gridCol w:w="2730"/>
+        <w:gridCol w:w="1950"/>
       </w:tblGrid>
       <w:tr>
         <w:trPr>
@@ -3224,18 +4656,23 @@
         </w:tc>
         <w:tc>
           <w:tcPr>
-            <w:tcW w:w="2340" w:type="dxa"/>
-            <w:tcMar/>
-          </w:tcPr>
-          <w:p>
-            <w:r>
+            <w:tcW w:w="2730" w:type="dxa"/>
+            <w:tcMar/>
+          </w:tcPr>
+          <w:p>
+            <w:r>
+              <w:rPr/>
               <w:t>Estimation</w:t>
             </w:r>
-          </w:p>
-        </w:tc>
-        <w:tc>
-          <w:tcPr>
-            <w:tcW w:w="2340" w:type="dxa"/>
+            <w:r>
+              <w:rPr/>
+              <w:t xml:space="preserve"> (Fibonacci)</w:t>
+            </w:r>
+          </w:p>
+        </w:tc>
+        <w:tc>
+          <w:tcPr>
+            <w:tcW w:w="1950" w:type="dxa"/>
             <w:tcMar/>
           </w:tcPr>
           <w:p>
@@ -3254,21 +4691,39 @@
             <w:tcW w:w="2340" w:type="dxa"/>
             <w:tcMar/>
           </w:tcPr>
-          <w:p/>
-        </w:tc>
-        <w:tc>
-          <w:tcPr>
-            <w:tcW w:w="2340" w:type="dxa"/>
-            <w:tcMar/>
-          </w:tcPr>
-          <w:p/>
-        </w:tc>
-        <w:tc>
-          <w:tcPr>
-            <w:tcW w:w="2340" w:type="dxa"/>
-            <w:tcMar/>
-          </w:tcPr>
-          <w:p/>
+          <w:p>
+            <w:pPr>
+              <w:pStyle w:val="a"/>
+            </w:pPr>
+            <w:r>
+              <w:rPr/>
+              <w:t>User Story 1</w:t>
+            </w:r>
+          </w:p>
+        </w:tc>
+        <w:tc>
+          <w:tcPr>
+            <w:tcW w:w="2730" w:type="dxa"/>
+            <w:tcMar/>
+          </w:tcPr>
+          <w:p>
+            <w:r>
+              <w:rPr/>
+              <w:t>2</w:t>
+            </w:r>
+          </w:p>
+        </w:tc>
+        <w:tc>
+          <w:tcPr>
+            <w:tcW w:w="1950" w:type="dxa"/>
+            <w:tcMar/>
+          </w:tcPr>
+          <w:p>
+            <w:r>
+              <w:rPr/>
+              <w:t>1</w:t>
+            </w:r>
+          </w:p>
         </w:tc>
       </w:tr>
       <w:tr>
@@ -3280,21 +4735,39 @@
             <w:tcW w:w="2340" w:type="dxa"/>
             <w:tcMar/>
           </w:tcPr>
-          <w:p/>
-        </w:tc>
-        <w:tc>
-          <w:tcPr>
-            <w:tcW w:w="2340" w:type="dxa"/>
-            <w:tcMar/>
-          </w:tcPr>
-          <w:p/>
-        </w:tc>
-        <w:tc>
-          <w:tcPr>
-            <w:tcW w:w="2340" w:type="dxa"/>
-            <w:tcMar/>
-          </w:tcPr>
-          <w:p/>
+          <w:p>
+            <w:pPr>
+              <w:pStyle w:val="a"/>
+            </w:pPr>
+            <w:r>
+              <w:rPr/>
+              <w:t>User Story 2</w:t>
+            </w:r>
+          </w:p>
+        </w:tc>
+        <w:tc>
+          <w:tcPr>
+            <w:tcW w:w="2730" w:type="dxa"/>
+            <w:tcMar/>
+          </w:tcPr>
+          <w:p>
+            <w:r>
+              <w:rPr/>
+              <w:t>2</w:t>
+            </w:r>
+          </w:p>
+        </w:tc>
+        <w:tc>
+          <w:tcPr>
+            <w:tcW w:w="1950" w:type="dxa"/>
+            <w:tcMar/>
+          </w:tcPr>
+          <w:p>
+            <w:r>
+              <w:rPr/>
+              <w:t>1</w:t>
+            </w:r>
+          </w:p>
         </w:tc>
       </w:tr>
       <w:tr>
@@ -3306,21 +4779,39 @@
             <w:tcW w:w="2340" w:type="dxa"/>
             <w:tcMar/>
           </w:tcPr>
-          <w:p/>
-        </w:tc>
-        <w:tc>
-          <w:tcPr>
-            <w:tcW w:w="2340" w:type="dxa"/>
-            <w:tcMar/>
-          </w:tcPr>
-          <w:p/>
-        </w:tc>
-        <w:tc>
-          <w:tcPr>
-            <w:tcW w:w="2340" w:type="dxa"/>
-            <w:tcMar/>
-          </w:tcPr>
-          <w:p/>
+          <w:p>
+            <w:pPr>
+              <w:pStyle w:val="a"/>
+            </w:pPr>
+            <w:r>
+              <w:rPr/>
+              <w:t>User Story 3</w:t>
+            </w:r>
+          </w:p>
+        </w:tc>
+        <w:tc>
+          <w:tcPr>
+            <w:tcW w:w="2730" w:type="dxa"/>
+            <w:tcMar/>
+          </w:tcPr>
+          <w:p>
+            <w:r>
+              <w:rPr/>
+              <w:t>5</w:t>
+            </w:r>
+          </w:p>
+        </w:tc>
+        <w:tc>
+          <w:tcPr>
+            <w:tcW w:w="1950" w:type="dxa"/>
+            <w:tcMar/>
+          </w:tcPr>
+          <w:p>
+            <w:r>
+              <w:rPr/>
+              <w:t>1</w:t>
+            </w:r>
+          </w:p>
         </w:tc>
       </w:tr>
       <w:tr>
@@ -3332,21 +4823,39 @@
             <w:tcW w:w="2340" w:type="dxa"/>
             <w:tcMar/>
           </w:tcPr>
-          <w:p/>
-        </w:tc>
-        <w:tc>
-          <w:tcPr>
-            <w:tcW w:w="2340" w:type="dxa"/>
-            <w:tcMar/>
-          </w:tcPr>
-          <w:p/>
-        </w:tc>
-        <w:tc>
-          <w:tcPr>
-            <w:tcW w:w="2340" w:type="dxa"/>
-            <w:tcMar/>
-          </w:tcPr>
-          <w:p/>
+          <w:p>
+            <w:pPr>
+              <w:pStyle w:val="a"/>
+            </w:pPr>
+            <w:r>
+              <w:rPr/>
+              <w:t>User Story 4</w:t>
+            </w:r>
+          </w:p>
+        </w:tc>
+        <w:tc>
+          <w:tcPr>
+            <w:tcW w:w="2730" w:type="dxa"/>
+            <w:tcMar/>
+          </w:tcPr>
+          <w:p>
+            <w:r>
+              <w:rPr/>
+              <w:t>5</w:t>
+            </w:r>
+          </w:p>
+        </w:tc>
+        <w:tc>
+          <w:tcPr>
+            <w:tcW w:w="1950" w:type="dxa"/>
+            <w:tcMar/>
+          </w:tcPr>
+          <w:p>
+            <w:r>
+              <w:rPr/>
+              <w:t>2</w:t>
+            </w:r>
+          </w:p>
         </w:tc>
       </w:tr>
       <w:tr>
@@ -3358,38 +4867,934 @@
             <w:tcW w:w="2340" w:type="dxa"/>
             <w:tcMar/>
           </w:tcPr>
-          <w:p/>
-        </w:tc>
+          <w:p>
+            <w:pPr>
+              <w:pStyle w:val="a"/>
+            </w:pPr>
+            <w:r>
+              <w:rPr/>
+              <w:t>User Story 5</w:t>
+            </w:r>
+          </w:p>
+        </w:tc>
+        <w:tc>
+          <w:tcPr>
+            <w:tcW w:w="2730" w:type="dxa"/>
+            <w:tcMar/>
+          </w:tcPr>
+          <w:p>
+            <w:pPr>
+              <w:pStyle w:val="a"/>
+              <w:suppressLineNumbers w:val="0"/>
+              <w:bidi w:val="0"/>
+              <w:spacing w:before="0" w:beforeAutospacing="off" w:after="0" w:afterAutospacing="off" w:line="240" w:lineRule="auto"/>
+              <w:ind w:left="0" w:right="0"/>
+              <w:jc w:val="left"/>
+            </w:pPr>
+            <w:r>
+              <w:rPr/>
+              <w:t>5</w:t>
+            </w:r>
+          </w:p>
+        </w:tc>
+        <w:tc>
+          <w:tcPr>
+            <w:tcW w:w="1950" w:type="dxa"/>
+            <w:tcMar/>
+          </w:tcPr>
+          <w:p>
+            <w:r>
+              <w:rPr/>
+              <w:t>2</w:t>
+            </w:r>
+          </w:p>
+        </w:tc>
+      </w:tr>
+      <w:tr>
+        <w:trPr>
+          <w:trHeight w:val="300"/>
+        </w:trPr>
         <w:tc>
           <w:tcPr>
             <w:tcW w:w="2340" w:type="dxa"/>
             <w:tcMar/>
           </w:tcPr>
-          <w:p/>
-        </w:tc>
+          <w:p>
+            <w:pPr>
+              <w:pStyle w:val="a"/>
+            </w:pPr>
+            <w:r>
+              <w:rPr/>
+              <w:t>User Story 7</w:t>
+            </w:r>
+          </w:p>
+        </w:tc>
+        <w:tc>
+          <w:tcPr>
+            <w:tcW w:w="2730" w:type="dxa"/>
+            <w:tcMar/>
+          </w:tcPr>
+          <w:p>
+            <w:pPr>
+              <w:pStyle w:val="a"/>
+            </w:pPr>
+            <w:r>
+              <w:rPr/>
+              <w:t>5</w:t>
+            </w:r>
+          </w:p>
+        </w:tc>
+        <w:tc>
+          <w:tcPr>
+            <w:tcW w:w="1950" w:type="dxa"/>
+            <w:tcMar/>
+          </w:tcPr>
+          <w:p>
+            <w:pPr>
+              <w:pStyle w:val="a"/>
+            </w:pPr>
+            <w:r>
+              <w:rPr/>
+              <w:t>2</w:t>
+            </w:r>
+          </w:p>
+        </w:tc>
+      </w:tr>
+      <w:tr>
+        <w:trPr>
+          <w:trHeight w:val="300"/>
+        </w:trPr>
         <w:tc>
           <w:tcPr>
             <w:tcW w:w="2340" w:type="dxa"/>
             <w:tcMar/>
           </w:tcPr>
-          <w:p/>
+          <w:p>
+            <w:pPr>
+              <w:pStyle w:val="a"/>
+            </w:pPr>
+            <w:r>
+              <w:rPr/>
+              <w:t>User Story 12</w:t>
+            </w:r>
+          </w:p>
+        </w:tc>
+        <w:tc>
+          <w:tcPr>
+            <w:tcW w:w="2730" w:type="dxa"/>
+            <w:tcMar/>
+          </w:tcPr>
+          <w:p>
+            <w:pPr>
+              <w:pStyle w:val="a"/>
+            </w:pPr>
+            <w:r>
+              <w:rPr/>
+              <w:t>4</w:t>
+            </w:r>
+          </w:p>
+        </w:tc>
+        <w:tc>
+          <w:tcPr>
+            <w:tcW w:w="1950" w:type="dxa"/>
+            <w:tcMar/>
+          </w:tcPr>
+          <w:p>
+            <w:pPr>
+              <w:pStyle w:val="a"/>
+              <w:suppressLineNumbers w:val="0"/>
+              <w:bidi w:val="0"/>
+              <w:spacing w:before="0" w:beforeAutospacing="off" w:after="0" w:afterAutospacing="off" w:line="240" w:lineRule="auto"/>
+              <w:ind w:left="0" w:right="0"/>
+              <w:jc w:val="left"/>
+            </w:pPr>
+            <w:r>
+              <w:rPr/>
+              <w:t>3</w:t>
+            </w:r>
+          </w:p>
+        </w:tc>
+      </w:tr>
+      <w:tr>
+        <w:trPr>
+          <w:trHeight w:val="300"/>
+        </w:trPr>
+        <w:tc>
+          <w:tcPr>
+            <w:tcW w:w="2340" w:type="dxa"/>
+            <w:tcMar/>
+          </w:tcPr>
+          <w:p>
+            <w:pPr>
+              <w:pStyle w:val="a"/>
+            </w:pPr>
+            <w:r>
+              <w:rPr/>
+              <w:t>User Story 13</w:t>
+            </w:r>
+          </w:p>
+        </w:tc>
+        <w:tc>
+          <w:tcPr>
+            <w:tcW w:w="2730" w:type="dxa"/>
+            <w:tcMar/>
+          </w:tcPr>
+          <w:p>
+            <w:pPr>
+              <w:pStyle w:val="a"/>
+            </w:pPr>
+            <w:r>
+              <w:rPr/>
+              <w:t>5</w:t>
+            </w:r>
+          </w:p>
+        </w:tc>
+        <w:tc>
+          <w:tcPr>
+            <w:tcW w:w="1950" w:type="dxa"/>
+            <w:tcMar/>
+          </w:tcPr>
+          <w:p>
+            <w:pPr>
+              <w:pStyle w:val="a"/>
+            </w:pPr>
+            <w:r>
+              <w:rPr/>
+              <w:t>3</w:t>
+            </w:r>
+          </w:p>
+        </w:tc>
+      </w:tr>
+      <w:tr>
+        <w:trPr>
+          <w:trHeight w:val="300"/>
+        </w:trPr>
+        <w:tc>
+          <w:tcPr>
+            <w:tcW w:w="2340" w:type="dxa"/>
+            <w:tcMar/>
+          </w:tcPr>
+          <w:p>
+            <w:pPr>
+              <w:pStyle w:val="a"/>
+            </w:pPr>
+            <w:r>
+              <w:rPr/>
+              <w:t>User Story 17</w:t>
+            </w:r>
+          </w:p>
+        </w:tc>
+        <w:tc>
+          <w:tcPr>
+            <w:tcW w:w="2730" w:type="dxa"/>
+            <w:tcMar/>
+          </w:tcPr>
+          <w:p>
+            <w:pPr>
+              <w:pStyle w:val="a"/>
+            </w:pPr>
+            <w:r>
+              <w:rPr/>
+              <w:t>13</w:t>
+            </w:r>
+          </w:p>
+        </w:tc>
+        <w:tc>
+          <w:tcPr>
+            <w:tcW w:w="1950" w:type="dxa"/>
+            <w:tcMar/>
+          </w:tcPr>
+          <w:p>
+            <w:pPr>
+              <w:pStyle w:val="a"/>
+            </w:pPr>
+            <w:r>
+              <w:rPr/>
+              <w:t>4</w:t>
+            </w:r>
+          </w:p>
+        </w:tc>
+      </w:tr>
+      <w:tr>
+        <w:trPr>
+          <w:trHeight w:val="300"/>
+        </w:trPr>
+        <w:tc>
+          <w:tcPr>
+            <w:tcW w:w="2340" w:type="dxa"/>
+            <w:tcMar/>
+          </w:tcPr>
+          <w:p>
+            <w:pPr>
+              <w:pStyle w:val="a"/>
+            </w:pPr>
+            <w:r>
+              <w:rPr/>
+              <w:t>User Story 18</w:t>
+            </w:r>
+          </w:p>
+        </w:tc>
+        <w:tc>
+          <w:tcPr>
+            <w:tcW w:w="2730" w:type="dxa"/>
+            <w:tcMar/>
+          </w:tcPr>
+          <w:p>
+            <w:pPr>
+              <w:pStyle w:val="a"/>
+            </w:pPr>
+            <w:r>
+              <w:rPr/>
+              <w:t>4</w:t>
+            </w:r>
+          </w:p>
+        </w:tc>
+        <w:tc>
+          <w:tcPr>
+            <w:tcW w:w="1950" w:type="dxa"/>
+            <w:tcMar/>
+          </w:tcPr>
+          <w:p>
+            <w:pPr>
+              <w:pStyle w:val="a"/>
+            </w:pPr>
+            <w:r>
+              <w:rPr/>
+              <w:t>4</w:t>
+            </w:r>
+          </w:p>
+        </w:tc>
+      </w:tr>
+    </w:tbl>
+    <w:p>
+      <w:pPr>
+        <w:pStyle w:val="a"/>
+        <w:ind/>
+      </w:pPr>
+    </w:p>
+    <w:p>
+      <w:pPr>
+        <w:ind/>
+        <w:rPr>
+          <w:b w:val="1"/>
+          <w:bCs w:val="1"/>
+          <w:sz w:val="28"/>
+          <w:szCs w:val="28"/>
+        </w:rPr>
+      </w:pPr>
+      <w:r>
+        <w:rPr>
+          <w:b w:val="1"/>
+          <w:bCs w:val="1"/>
+          <w:sz w:val="28"/>
+          <w:szCs w:val="28"/>
+        </w:rPr>
+        <w:t>Sprint Plan for Release 2</w:t>
+      </w:r>
+    </w:p>
+    <w:tbl>
+      <w:tblPr>
+        <w:tblStyle w:val="ae"/>
+        <w:tblW w:w="0" w:type="auto"/>
+        <w:tblLook w:val="06A0" w:firstRow="1" w:lastRow="0" w:firstColumn="1" w:lastColumn="0" w:noHBand="1" w:noVBand="1"/>
+      </w:tblPr>
+      <w:tblGrid>
+        <w:gridCol w:w="2340"/>
+        <w:gridCol w:w="2730"/>
+        <w:gridCol w:w="1950"/>
+      </w:tblGrid>
+      <w:tr>
+        <w:trPr>
+          <w:trHeight w:val="300"/>
+        </w:trPr>
+        <w:tc>
+          <w:tcPr>
+            <w:tcW w:w="2340" w:type="dxa"/>
+            <w:tcMar/>
+          </w:tcPr>
+          <w:p>
+            <w:r>
+              <w:rPr/>
+              <w:t>User Story</w:t>
+            </w:r>
+          </w:p>
+        </w:tc>
+        <w:tc>
+          <w:tcPr>
+            <w:tcW w:w="2730" w:type="dxa"/>
+            <w:tcMar/>
+          </w:tcPr>
+          <w:p>
+            <w:r>
+              <w:rPr/>
+              <w:t>Estimation</w:t>
+            </w:r>
+            <w:r>
+              <w:rPr/>
+              <w:t xml:space="preserve"> (Fibonacci)</w:t>
+            </w:r>
+          </w:p>
+        </w:tc>
+        <w:tc>
+          <w:tcPr>
+            <w:tcW w:w="1950" w:type="dxa"/>
+            <w:tcMar/>
+          </w:tcPr>
+          <w:p>
+            <w:r>
+              <w:rPr/>
+              <w:t>Sprint Number</w:t>
+            </w:r>
+          </w:p>
+        </w:tc>
+      </w:tr>
+      <w:tr>
+        <w:trPr>
+          <w:trHeight w:val="300"/>
+        </w:trPr>
+        <w:tc>
+          <w:tcPr>
+            <w:tcW w:w="2340" w:type="dxa"/>
+            <w:tcMar/>
+          </w:tcPr>
+          <w:p>
+            <w:pPr>
+              <w:pStyle w:val="a"/>
+            </w:pPr>
+            <w:r>
+              <w:rPr/>
+              <w:t xml:space="preserve">User Story </w:t>
+            </w:r>
+            <w:r>
+              <w:rPr/>
+              <w:t>6</w:t>
+            </w:r>
+          </w:p>
+        </w:tc>
+        <w:tc>
+          <w:tcPr>
+            <w:tcW w:w="2730" w:type="dxa"/>
+            <w:tcMar/>
+          </w:tcPr>
+          <w:p>
+            <w:r>
+              <w:rPr/>
+              <w:t>3</w:t>
+            </w:r>
+          </w:p>
+        </w:tc>
+        <w:tc>
+          <w:tcPr>
+            <w:tcW w:w="1950" w:type="dxa"/>
+            <w:tcMar/>
+          </w:tcPr>
+          <w:p>
+            <w:r>
+              <w:rPr/>
+              <w:t>1</w:t>
+            </w:r>
+          </w:p>
+        </w:tc>
+      </w:tr>
+      <w:tr>
+        <w:trPr>
+          <w:trHeight w:val="300"/>
+        </w:trPr>
+        <w:tc>
+          <w:tcPr>
+            <w:tcW w:w="2340" w:type="dxa"/>
+            <w:tcMar/>
+          </w:tcPr>
+          <w:p>
+            <w:pPr>
+              <w:pStyle w:val="a"/>
+            </w:pPr>
+            <w:r>
+              <w:rPr/>
+              <w:t xml:space="preserve">User Story </w:t>
+            </w:r>
+            <w:r>
+              <w:rPr/>
+              <w:t>8</w:t>
+            </w:r>
+          </w:p>
+        </w:tc>
+        <w:tc>
+          <w:tcPr>
+            <w:tcW w:w="2730" w:type="dxa"/>
+            <w:tcMar/>
+          </w:tcPr>
+          <w:p>
+            <w:r>
+              <w:rPr/>
+              <w:t>5</w:t>
+            </w:r>
+          </w:p>
+        </w:tc>
+        <w:tc>
+          <w:tcPr>
+            <w:tcW w:w="1950" w:type="dxa"/>
+            <w:tcMar/>
+          </w:tcPr>
+          <w:p>
+            <w:r>
+              <w:rPr/>
+              <w:t>1</w:t>
+            </w:r>
+          </w:p>
+        </w:tc>
+      </w:tr>
+      <w:tr>
+        <w:trPr>
+          <w:trHeight w:val="300"/>
+        </w:trPr>
+        <w:tc>
+          <w:tcPr>
+            <w:tcW w:w="2340" w:type="dxa"/>
+            <w:tcMar/>
+          </w:tcPr>
+          <w:p>
+            <w:pPr>
+              <w:pStyle w:val="a"/>
+            </w:pPr>
+            <w:r>
+              <w:rPr/>
+              <w:t xml:space="preserve">User Story </w:t>
+            </w:r>
+            <w:r>
+              <w:rPr/>
+              <w:t>9</w:t>
+            </w:r>
+          </w:p>
+        </w:tc>
+        <w:tc>
+          <w:tcPr>
+            <w:tcW w:w="2730" w:type="dxa"/>
+            <w:tcMar/>
+          </w:tcPr>
+          <w:p>
+            <w:r>
+              <w:rPr/>
+              <w:t>8</w:t>
+            </w:r>
+          </w:p>
+        </w:tc>
+        <w:tc>
+          <w:tcPr>
+            <w:tcW w:w="1950" w:type="dxa"/>
+            <w:tcMar/>
+          </w:tcPr>
+          <w:p>
+            <w:r>
+              <w:rPr/>
+              <w:t>2</w:t>
+            </w:r>
+          </w:p>
+        </w:tc>
+      </w:tr>
+      <w:tr>
+        <w:trPr>
+          <w:trHeight w:val="300"/>
+        </w:trPr>
+        <w:tc>
+          <w:tcPr>
+            <w:tcW w:w="2340" w:type="dxa"/>
+            <w:tcMar/>
+          </w:tcPr>
+          <w:p>
+            <w:pPr>
+              <w:pStyle w:val="a"/>
+            </w:pPr>
+            <w:r>
+              <w:rPr/>
+              <w:t xml:space="preserve">User Story </w:t>
+            </w:r>
+            <w:r>
+              <w:rPr/>
+              <w:t>10</w:t>
+            </w:r>
+          </w:p>
+        </w:tc>
+        <w:tc>
+          <w:tcPr>
+            <w:tcW w:w="2730" w:type="dxa"/>
+            <w:tcMar/>
+          </w:tcPr>
+          <w:p>
+            <w:r>
+              <w:rPr/>
+              <w:t>5</w:t>
+            </w:r>
+          </w:p>
+        </w:tc>
+        <w:tc>
+          <w:tcPr>
+            <w:tcW w:w="1950" w:type="dxa"/>
+            <w:tcMar/>
+          </w:tcPr>
+          <w:p>
+            <w:r>
+              <w:rPr/>
+              <w:t>2</w:t>
+            </w:r>
+          </w:p>
+        </w:tc>
+      </w:tr>
+      <w:tr>
+        <w:trPr>
+          <w:trHeight w:val="300"/>
+        </w:trPr>
+        <w:tc>
+          <w:tcPr>
+            <w:tcW w:w="2340" w:type="dxa"/>
+            <w:tcMar/>
+          </w:tcPr>
+          <w:p>
+            <w:pPr>
+              <w:pStyle w:val="a"/>
+            </w:pPr>
+            <w:r>
+              <w:rPr/>
+              <w:t xml:space="preserve">User Story </w:t>
+            </w:r>
+            <w:r>
+              <w:rPr/>
+              <w:t>11</w:t>
+            </w:r>
+          </w:p>
+        </w:tc>
+        <w:tc>
+          <w:tcPr>
+            <w:tcW w:w="2730" w:type="dxa"/>
+            <w:tcMar/>
+          </w:tcPr>
+          <w:p>
+            <w:pPr>
+              <w:pStyle w:val="a"/>
+              <w:suppressLineNumbers w:val="0"/>
+              <w:bidi w:val="0"/>
+              <w:spacing w:before="0" w:beforeAutospacing="off" w:after="0" w:afterAutospacing="off" w:line="240" w:lineRule="auto"/>
+              <w:ind w:left="0" w:right="0"/>
+              <w:jc w:val="left"/>
+            </w:pPr>
+            <w:r>
+              <w:rPr/>
+              <w:t>5</w:t>
+            </w:r>
+          </w:p>
+        </w:tc>
+        <w:tc>
+          <w:tcPr>
+            <w:tcW w:w="1950" w:type="dxa"/>
+            <w:tcMar/>
+          </w:tcPr>
+          <w:p>
+            <w:r>
+              <w:rPr/>
+              <w:t>3</w:t>
+            </w:r>
+          </w:p>
+        </w:tc>
+      </w:tr>
+      <w:tr>
+        <w:trPr>
+          <w:trHeight w:val="300"/>
+        </w:trPr>
+        <w:tc>
+          <w:tcPr>
+            <w:tcW w:w="2340" w:type="dxa"/>
+            <w:tcMar/>
+          </w:tcPr>
+          <w:p>
+            <w:pPr>
+              <w:pStyle w:val="a"/>
+            </w:pPr>
+            <w:r>
+              <w:rPr/>
+              <w:t xml:space="preserve">User Story </w:t>
+            </w:r>
+            <w:r>
+              <w:rPr/>
+              <w:t>14</w:t>
+            </w:r>
+          </w:p>
+        </w:tc>
+        <w:tc>
+          <w:tcPr>
+            <w:tcW w:w="2730" w:type="dxa"/>
+            <w:tcMar/>
+          </w:tcPr>
+          <w:p>
+            <w:pPr>
+              <w:pStyle w:val="a"/>
+            </w:pPr>
+            <w:r>
+              <w:rPr/>
+              <w:t>8</w:t>
+            </w:r>
+          </w:p>
+        </w:tc>
+        <w:tc>
+          <w:tcPr>
+            <w:tcW w:w="1950" w:type="dxa"/>
+            <w:tcMar/>
+          </w:tcPr>
+          <w:p>
+            <w:pPr>
+              <w:pStyle w:val="a"/>
+            </w:pPr>
+            <w:r>
+              <w:rPr/>
+              <w:t>3</w:t>
+            </w:r>
+          </w:p>
+        </w:tc>
+      </w:tr>
+      <w:tr>
+        <w:trPr>
+          <w:trHeight w:val="300"/>
+        </w:trPr>
+        <w:tc>
+          <w:tcPr>
+            <w:tcW w:w="2340" w:type="dxa"/>
+            <w:tcMar/>
+          </w:tcPr>
+          <w:p>
+            <w:pPr>
+              <w:pStyle w:val="a"/>
+            </w:pPr>
+            <w:r>
+              <w:rPr/>
+              <w:t>User Story 1</w:t>
+            </w:r>
+            <w:r>
+              <w:rPr/>
+              <w:t>6</w:t>
+            </w:r>
+          </w:p>
+        </w:tc>
+        <w:tc>
+          <w:tcPr>
+            <w:tcW w:w="2730" w:type="dxa"/>
+            <w:tcMar/>
+          </w:tcPr>
+          <w:p>
+            <w:pPr>
+              <w:pStyle w:val="a"/>
+            </w:pPr>
+            <w:r>
+              <w:rPr/>
+              <w:t>8</w:t>
+            </w:r>
+          </w:p>
+        </w:tc>
+        <w:tc>
+          <w:tcPr>
+            <w:tcW w:w="1950" w:type="dxa"/>
+            <w:tcMar/>
+          </w:tcPr>
+          <w:p>
+            <w:pPr>
+              <w:pStyle w:val="a"/>
+              <w:suppressLineNumbers w:val="0"/>
+              <w:bidi w:val="0"/>
+              <w:spacing w:before="0" w:beforeAutospacing="off" w:after="0" w:afterAutospacing="off" w:line="240" w:lineRule="auto"/>
+              <w:ind w:left="0" w:right="0"/>
+              <w:jc w:val="left"/>
+            </w:pPr>
+            <w:r>
+              <w:rPr/>
+              <w:t>4</w:t>
+            </w:r>
+          </w:p>
+        </w:tc>
+      </w:tr>
+    </w:tbl>
+    <w:p>
+      <w:pPr>
+        <w:pStyle w:val="a"/>
+        <w:ind/>
+      </w:pPr>
+    </w:p>
+    <w:p>
+      <w:pPr>
+        <w:rPr>
+          <w:b w:val="1"/>
+          <w:bCs w:val="1"/>
+          <w:sz w:val="28"/>
+          <w:szCs w:val="28"/>
+        </w:rPr>
+      </w:pPr>
+      <w:r>
+        <w:rPr>
+          <w:b w:val="1"/>
+          <w:bCs w:val="1"/>
+          <w:sz w:val="28"/>
+          <w:szCs w:val="28"/>
+        </w:rPr>
+        <w:t>Sprint Plan for Release 3</w:t>
+      </w:r>
+    </w:p>
+    <w:tbl>
+      <w:tblPr>
+        <w:tblStyle w:val="ae"/>
+        <w:tblW w:w="0" w:type="auto"/>
+        <w:tblLook w:val="06A0" w:firstRow="1" w:lastRow="0" w:firstColumn="1" w:lastColumn="0" w:noHBand="1" w:noVBand="1"/>
+      </w:tblPr>
+      <w:tblGrid>
+        <w:gridCol w:w="2340"/>
+        <w:gridCol w:w="2730"/>
+        <w:gridCol w:w="1950"/>
+      </w:tblGrid>
+      <w:tr>
+        <w:trPr>
+          <w:trHeight w:val="300"/>
+        </w:trPr>
+        <w:tc>
+          <w:tcPr>
+            <w:tcW w:w="2340" w:type="dxa"/>
+            <w:tcMar/>
+          </w:tcPr>
+          <w:p>
+            <w:r>
+              <w:rPr/>
+              <w:t>User Story</w:t>
+            </w:r>
+          </w:p>
+        </w:tc>
+        <w:tc>
+          <w:tcPr>
+            <w:tcW w:w="2730" w:type="dxa"/>
+            <w:tcMar/>
+          </w:tcPr>
+          <w:p>
+            <w:r>
+              <w:rPr/>
+              <w:t>Estimation</w:t>
+            </w:r>
+            <w:r>
+              <w:rPr/>
+              <w:t xml:space="preserve"> (Fibonacci)</w:t>
+            </w:r>
+          </w:p>
+        </w:tc>
+        <w:tc>
+          <w:tcPr>
+            <w:tcW w:w="1950" w:type="dxa"/>
+            <w:tcMar/>
+          </w:tcPr>
+          <w:p>
+            <w:r>
+              <w:rPr/>
+              <w:t>Sprint Number</w:t>
+            </w:r>
+          </w:p>
+        </w:tc>
+      </w:tr>
+      <w:tr>
+        <w:trPr>
+          <w:trHeight w:val="300"/>
+        </w:trPr>
+        <w:tc>
+          <w:tcPr>
+            <w:tcW w:w="2340" w:type="dxa"/>
+            <w:tcMar/>
+          </w:tcPr>
+          <w:p>
+            <w:pPr>
+              <w:pStyle w:val="a"/>
+            </w:pPr>
+            <w:r>
+              <w:rPr/>
+              <w:t>User Story 1</w:t>
+            </w:r>
+            <w:r>
+              <w:rPr/>
+              <w:t>5</w:t>
+            </w:r>
+          </w:p>
+        </w:tc>
+        <w:tc>
+          <w:tcPr>
+            <w:tcW w:w="2730" w:type="dxa"/>
+            <w:tcMar/>
+          </w:tcPr>
+          <w:p>
+            <w:r>
+              <w:rPr/>
+              <w:t>8</w:t>
+            </w:r>
+          </w:p>
+        </w:tc>
+        <w:tc>
+          <w:tcPr>
+            <w:tcW w:w="1950" w:type="dxa"/>
+            <w:tcMar/>
+          </w:tcPr>
+          <w:p>
+            <w:r>
+              <w:rPr/>
+              <w:t>1</w:t>
+            </w:r>
+          </w:p>
+        </w:tc>
+      </w:tr>
+      <w:tr>
+        <w:trPr>
+          <w:trHeight w:val="300"/>
+        </w:trPr>
+        <w:tc>
+          <w:tcPr>
+            <w:tcW w:w="2340" w:type="dxa"/>
+            <w:tcMar/>
+          </w:tcPr>
+          <w:p>
+            <w:pPr>
+              <w:pStyle w:val="a"/>
+            </w:pPr>
+            <w:r>
+              <w:rPr/>
+              <w:t xml:space="preserve">User Story </w:t>
+            </w:r>
+            <w:r>
+              <w:rPr/>
+              <w:t>19</w:t>
+            </w:r>
+          </w:p>
+        </w:tc>
+        <w:tc>
+          <w:tcPr>
+            <w:tcW w:w="2730" w:type="dxa"/>
+            <w:tcMar/>
+          </w:tcPr>
+          <w:p>
+            <w:r>
+              <w:rPr/>
+              <w:t>13</w:t>
+            </w:r>
+          </w:p>
+        </w:tc>
+        <w:tc>
+          <w:tcPr>
+            <w:tcW w:w="1950" w:type="dxa"/>
+            <w:tcMar/>
+          </w:tcPr>
+          <w:p>
+            <w:r>
+              <w:rPr/>
+              <w:t>1</w:t>
+            </w:r>
+          </w:p>
         </w:tc>
       </w:tr>
     </w:tbl>
     <w:p/>
     <w:p>
       <w:pPr>
-        <w:pStyle w:val="ad"/>
-        <w:ind w:left="360"/>
-      </w:pPr>
-    </w:p>
-    <w:p>
-      <w:pPr>
         <w:pStyle w:val="a"/>
         <w:ind w:left="0"/>
       </w:pPr>
     </w:p>
-    <w:p/>
     <w:p>
       <w:pPr>
         <w:pStyle w:val="a"/>
@@ -4302,29 +6707,1130 @@
     <w:p>
       <w:pPr>
         <w:pStyle w:val="a"/>
+        <w:spacing w:before="0" w:beforeAutospacing="off" w:after="160" w:afterAutospacing="off"/>
         <w:ind w:left="0"/>
+        <w:rPr>
+          <w:rFonts w:ascii="Aptos" w:hAnsi="Aptos" w:eastAsia="Aptos" w:cs="Aptos" w:asciiTheme="minorAscii" w:hAnsiTheme="minorAscii" w:eastAsiaTheme="minorAscii" w:cstheme="minorAscii"/>
+        </w:rPr>
+      </w:pPr>
+    </w:p>
+    <w:p>
+      <w:pPr>
+        <w:spacing w:before="0" w:beforeAutospacing="off" w:after="160" w:afterAutospacing="off"/>
+        <w:rPr>
+          <w:rFonts w:ascii="Aptos" w:hAnsi="Aptos" w:eastAsia="Aptos" w:cs="Aptos" w:asciiTheme="minorAscii" w:hAnsiTheme="minorAscii" w:eastAsiaTheme="minorAscii" w:cstheme="minorAscii"/>
+          <w:i w:val="0"/>
+          <w:iCs w:val="0"/>
+          <w:noProof w:val="0"/>
+          <w:color w:val="000000" w:themeColor="text1" w:themeTint="FF" w:themeShade="FF"/>
+          <w:sz w:val="24"/>
+          <w:szCs w:val="24"/>
+          <w:lang w:val="en-US"/>
+        </w:rPr>
+      </w:pPr>
+      <w:r>
+        <w:rPr>
+          <w:rFonts w:ascii="Aptos" w:hAnsi="Aptos" w:eastAsia="Aptos" w:cs="Aptos" w:asciiTheme="minorAscii" w:hAnsiTheme="minorAscii" w:eastAsiaTheme="minorAscii" w:cstheme="minorAscii"/>
+          <w:i w:val="0"/>
+          <w:iCs w:val="0"/>
+          <w:noProof w:val="0"/>
+          <w:color w:val="000000" w:themeColor="text1" w:themeTint="FF" w:themeShade="FF"/>
+          <w:sz w:val="24"/>
+          <w:szCs w:val="24"/>
+          <w:lang w:val="en-US"/>
+        </w:rPr>
+        <w:t xml:space="preserve">The Tour Booking System is a project that has its origin from the increasingly felt need in the tourism market for an effective, user-friendly online booking system targeting tours around New Zealand specially focus on </w:t>
+      </w:r>
+      <w:r>
+        <w:rPr>
+          <w:rFonts w:ascii="Aptos" w:hAnsi="Aptos" w:eastAsia="Aptos" w:cs="Aptos" w:asciiTheme="minorAscii" w:hAnsiTheme="minorAscii" w:eastAsiaTheme="minorAscii" w:cstheme="minorAscii"/>
+          <w:i w:val="0"/>
+          <w:iCs w:val="0"/>
+          <w:noProof w:val="0"/>
+          <w:color w:val="000000" w:themeColor="text1" w:themeTint="FF" w:themeShade="FF"/>
+          <w:sz w:val="24"/>
+          <w:szCs w:val="24"/>
+          <w:lang w:val="en-US"/>
+        </w:rPr>
+        <w:t>Auckland. In</w:t>
+      </w:r>
+      <w:r>
+        <w:rPr>
+          <w:rFonts w:ascii="Aptos" w:hAnsi="Aptos" w:eastAsia="Aptos" w:cs="Aptos" w:asciiTheme="minorAscii" w:hAnsiTheme="minorAscii" w:eastAsiaTheme="minorAscii" w:cstheme="minorAscii"/>
+          <w:i w:val="0"/>
+          <w:iCs w:val="0"/>
+          <w:noProof w:val="0"/>
+          <w:color w:val="000000" w:themeColor="text1" w:themeTint="FF" w:themeShade="FF"/>
+          <w:sz w:val="24"/>
+          <w:szCs w:val="24"/>
+          <w:lang w:val="en-US"/>
+        </w:rPr>
+        <w:t xml:space="preserve"> this group project, we have worked toward developing a system that would give tourists an enhanced feeling during booking on </w:t>
+      </w:r>
+      <w:r>
+        <w:rPr>
+          <w:rFonts w:ascii="Aptos" w:hAnsi="Aptos" w:eastAsia="Aptos" w:cs="Aptos" w:asciiTheme="minorAscii" w:hAnsiTheme="minorAscii" w:eastAsiaTheme="minorAscii" w:cstheme="minorAscii"/>
+          <w:i w:val="0"/>
+          <w:iCs w:val="0"/>
+          <w:noProof w:val="0"/>
+          <w:color w:val="000000" w:themeColor="text1" w:themeTint="FF" w:themeShade="FF"/>
+          <w:sz w:val="24"/>
+          <w:szCs w:val="24"/>
+          <w:lang w:val="en-US"/>
+        </w:rPr>
+        <w:t>one</w:t>
+      </w:r>
+      <w:r>
+        <w:rPr>
+          <w:rFonts w:ascii="Aptos" w:hAnsi="Aptos" w:eastAsia="Aptos" w:cs="Aptos" w:asciiTheme="minorAscii" w:hAnsiTheme="minorAscii" w:eastAsiaTheme="minorAscii" w:cstheme="minorAscii"/>
+          <w:i w:val="0"/>
+          <w:iCs w:val="0"/>
+          <w:noProof w:val="0"/>
+          <w:color w:val="000000" w:themeColor="text1" w:themeTint="FF" w:themeShade="FF"/>
+          <w:sz w:val="24"/>
+          <w:szCs w:val="24"/>
+          <w:lang w:val="en-US"/>
+        </w:rPr>
+        <w:t xml:space="preserve"> hand and operators a set of tools </w:t>
+      </w:r>
+      <w:r>
+        <w:rPr>
+          <w:rFonts w:ascii="Aptos" w:hAnsi="Aptos" w:eastAsia="Aptos" w:cs="Aptos" w:asciiTheme="minorAscii" w:hAnsiTheme="minorAscii" w:eastAsiaTheme="minorAscii" w:cstheme="minorAscii"/>
+          <w:i w:val="0"/>
+          <w:iCs w:val="0"/>
+          <w:noProof w:val="0"/>
+          <w:color w:val="000000" w:themeColor="text1" w:themeTint="FF" w:themeShade="FF"/>
+          <w:sz w:val="24"/>
+          <w:szCs w:val="24"/>
+          <w:lang w:val="en-US"/>
+        </w:rPr>
+        <w:t>badly needed</w:t>
+      </w:r>
+      <w:r>
+        <w:rPr>
+          <w:rFonts w:ascii="Aptos" w:hAnsi="Aptos" w:eastAsia="Aptos" w:cs="Aptos" w:asciiTheme="minorAscii" w:hAnsiTheme="minorAscii" w:eastAsiaTheme="minorAscii" w:cstheme="minorAscii"/>
+          <w:i w:val="0"/>
+          <w:iCs w:val="0"/>
+          <w:noProof w:val="0"/>
+          <w:color w:val="000000" w:themeColor="text1" w:themeTint="FF" w:themeShade="FF"/>
+          <w:sz w:val="24"/>
+          <w:szCs w:val="24"/>
+          <w:lang w:val="en-US"/>
+        </w:rPr>
+        <w:t xml:space="preserve"> to </w:t>
+      </w:r>
+      <w:r>
+        <w:rPr>
+          <w:rFonts w:ascii="Aptos" w:hAnsi="Aptos" w:eastAsia="Aptos" w:cs="Aptos" w:asciiTheme="minorAscii" w:hAnsiTheme="minorAscii" w:eastAsiaTheme="minorAscii" w:cstheme="minorAscii"/>
+          <w:i w:val="0"/>
+          <w:iCs w:val="0"/>
+          <w:noProof w:val="0"/>
+          <w:color w:val="000000" w:themeColor="text1" w:themeTint="FF" w:themeShade="FF"/>
+          <w:sz w:val="24"/>
+          <w:szCs w:val="24"/>
+          <w:lang w:val="en-US"/>
+        </w:rPr>
+        <w:t>operate</w:t>
+      </w:r>
+      <w:r>
+        <w:rPr>
+          <w:rFonts w:ascii="Aptos" w:hAnsi="Aptos" w:eastAsia="Aptos" w:cs="Aptos" w:asciiTheme="minorAscii" w:hAnsiTheme="minorAscii" w:eastAsiaTheme="minorAscii" w:cstheme="minorAscii"/>
+          <w:i w:val="0"/>
+          <w:iCs w:val="0"/>
+          <w:noProof w:val="0"/>
+          <w:color w:val="000000" w:themeColor="text1" w:themeTint="FF" w:themeShade="FF"/>
+          <w:sz w:val="24"/>
+          <w:szCs w:val="24"/>
+          <w:lang w:val="en-US"/>
+        </w:rPr>
+        <w:t xml:space="preserve"> tours with maximum efficiency on the other hand.  Agile </w:t>
+      </w:r>
+      <w:r>
+        <w:rPr>
+          <w:rFonts w:ascii="Aptos" w:hAnsi="Aptos" w:eastAsia="Aptos" w:cs="Aptos" w:asciiTheme="minorAscii" w:hAnsiTheme="minorAscii" w:eastAsiaTheme="minorAscii" w:cstheme="minorAscii"/>
+          <w:i w:val="0"/>
+          <w:iCs w:val="0"/>
+          <w:noProof w:val="0"/>
+          <w:color w:val="000000" w:themeColor="text1" w:themeTint="FF" w:themeShade="FF"/>
+          <w:sz w:val="24"/>
+          <w:szCs w:val="24"/>
+          <w:lang w:val="en-US"/>
+        </w:rPr>
+        <w:t>methodology</w:t>
+      </w:r>
+      <w:r>
+        <w:rPr>
+          <w:rFonts w:ascii="Aptos" w:hAnsi="Aptos" w:eastAsia="Aptos" w:cs="Aptos" w:asciiTheme="minorAscii" w:hAnsiTheme="minorAscii" w:eastAsiaTheme="minorAscii" w:cstheme="minorAscii"/>
+          <w:i w:val="0"/>
+          <w:iCs w:val="0"/>
+          <w:noProof w:val="0"/>
+          <w:color w:val="000000" w:themeColor="text1" w:themeTint="FF" w:themeShade="FF"/>
+          <w:sz w:val="24"/>
+          <w:szCs w:val="24"/>
+          <w:lang w:val="en-US"/>
+        </w:rPr>
+        <w:t xml:space="preserve"> allowed us to adapt flexibly in the face of evolving requirements and user feedback during all stages of the project's lifetime. This report reflects on the stages of demand gathering, requirement analysis, code implementation, testing, and release, focusing on the lessons learned at each stage. Here are the following details of the reflection for each </w:t>
+      </w:r>
+      <w:r>
+        <w:rPr>
+          <w:rFonts w:ascii="Aptos" w:hAnsi="Aptos" w:eastAsia="Aptos" w:cs="Aptos" w:asciiTheme="minorAscii" w:hAnsiTheme="minorAscii" w:eastAsiaTheme="minorAscii" w:cstheme="minorAscii"/>
+          <w:i w:val="0"/>
+          <w:iCs w:val="0"/>
+          <w:noProof w:val="0"/>
+          <w:color w:val="000000" w:themeColor="text1" w:themeTint="FF" w:themeShade="FF"/>
+          <w:sz w:val="24"/>
+          <w:szCs w:val="24"/>
+          <w:lang w:val="en-US"/>
+        </w:rPr>
+        <w:t>stage</w:t>
+      </w:r>
+      <w:r>
+        <w:rPr>
+          <w:rFonts w:ascii="Aptos" w:hAnsi="Aptos" w:eastAsia="Aptos" w:cs="Aptos" w:asciiTheme="minorAscii" w:hAnsiTheme="minorAscii" w:eastAsiaTheme="minorAscii" w:cstheme="minorAscii"/>
+          <w:i w:val="0"/>
+          <w:iCs w:val="0"/>
+          <w:noProof w:val="0"/>
+          <w:color w:val="000000" w:themeColor="text1" w:themeTint="FF" w:themeShade="FF"/>
+          <w:sz w:val="24"/>
+          <w:szCs w:val="24"/>
+          <w:lang w:val="en-US"/>
+        </w:rPr>
+        <w:t>.</w:t>
+      </w:r>
+    </w:p>
+    <w:p>
+      <w:pPr>
+        <w:spacing w:before="0" w:beforeAutospacing="off" w:after="160" w:afterAutospacing="off"/>
+        <w:rPr>
+          <w:rFonts w:ascii="Aptos" w:hAnsi="Aptos" w:eastAsia="Aptos" w:cs="Aptos" w:asciiTheme="minorAscii" w:hAnsiTheme="minorAscii" w:eastAsiaTheme="minorAscii" w:cstheme="minorAscii"/>
+          <w:b w:val="1"/>
+          <w:bCs w:val="1"/>
+          <w:i w:val="0"/>
+          <w:iCs w:val="0"/>
+          <w:noProof w:val="0"/>
+          <w:color w:val="000000" w:themeColor="text1" w:themeTint="FF" w:themeShade="FF"/>
+          <w:sz w:val="24"/>
+          <w:szCs w:val="24"/>
+          <w:lang w:val="en-US"/>
+        </w:rPr>
+      </w:pPr>
+      <w:r>
+        <w:rPr>
+          <w:rFonts w:ascii="Aptos" w:hAnsi="Aptos" w:eastAsia="Aptos" w:cs="Aptos" w:asciiTheme="minorAscii" w:hAnsiTheme="minorAscii" w:eastAsiaTheme="minorAscii" w:cstheme="minorAscii"/>
+          <w:b w:val="1"/>
+          <w:bCs w:val="1"/>
+          <w:i w:val="0"/>
+          <w:iCs w:val="0"/>
+          <w:noProof w:val="0"/>
+          <w:color w:val="000000" w:themeColor="text1" w:themeTint="FF" w:themeShade="FF"/>
+          <w:sz w:val="24"/>
+          <w:szCs w:val="24"/>
+          <w:lang w:val="en-US"/>
+        </w:rPr>
+        <w:t>Demand Gathering</w:t>
+      </w:r>
+    </w:p>
+    <w:p>
+      <w:pPr>
+        <w:spacing w:before="0" w:beforeAutospacing="off" w:after="160" w:afterAutospacing="off"/>
+        <w:rPr>
+          <w:rFonts w:ascii="Aptos" w:hAnsi="Aptos" w:eastAsia="Aptos" w:cs="Aptos" w:asciiTheme="minorAscii" w:hAnsiTheme="minorAscii" w:eastAsiaTheme="minorAscii" w:cstheme="minorAscii"/>
+          <w:i w:val="0"/>
+          <w:iCs w:val="0"/>
+          <w:noProof w:val="0"/>
+          <w:color w:val="000000" w:themeColor="text1" w:themeTint="FF" w:themeShade="FF"/>
+          <w:sz w:val="24"/>
+          <w:szCs w:val="24"/>
+          <w:lang w:val="en-US"/>
+        </w:rPr>
+      </w:pPr>
+      <w:r>
+        <w:rPr>
+          <w:rFonts w:ascii="Aptos" w:hAnsi="Aptos" w:eastAsia="Aptos" w:cs="Aptos" w:asciiTheme="minorAscii" w:hAnsiTheme="minorAscii" w:eastAsiaTheme="minorAscii" w:cstheme="minorAscii"/>
+          <w:i w:val="0"/>
+          <w:iCs w:val="0"/>
+          <w:noProof w:val="0"/>
+          <w:color w:val="000000" w:themeColor="text1" w:themeTint="FF" w:themeShade="FF"/>
+          <w:sz w:val="24"/>
+          <w:szCs w:val="24"/>
+          <w:lang w:val="en-US"/>
+        </w:rPr>
+        <w:t xml:space="preserve">This is the demand-gathering phase, during which we have had limited stakeholder interactive engagement in the form of surveys and interviews with potential users: tourists, tour operators, and administrators. </w:t>
+      </w:r>
+      <w:r>
+        <w:rPr>
+          <w:rFonts w:ascii="Aptos" w:hAnsi="Aptos" w:eastAsia="Aptos" w:cs="Aptos" w:asciiTheme="minorAscii" w:hAnsiTheme="minorAscii" w:eastAsiaTheme="minorAscii" w:cstheme="minorAscii"/>
+          <w:i w:val="0"/>
+          <w:iCs w:val="0"/>
+          <w:noProof w:val="0"/>
+          <w:color w:val="000000" w:themeColor="text1" w:themeTint="FF" w:themeShade="FF"/>
+          <w:sz w:val="24"/>
+          <w:szCs w:val="24"/>
+          <w:lang w:val="en-US"/>
+        </w:rPr>
+        <w:t>Of course,</w:t>
+      </w:r>
+      <w:r>
+        <w:rPr>
+          <w:rFonts w:ascii="Aptos" w:hAnsi="Aptos" w:eastAsia="Aptos" w:cs="Aptos" w:asciiTheme="minorAscii" w:hAnsiTheme="minorAscii" w:eastAsiaTheme="minorAscii" w:cstheme="minorAscii"/>
+          <w:i w:val="0"/>
+          <w:iCs w:val="0"/>
+          <w:noProof w:val="0"/>
+          <w:color w:val="000000" w:themeColor="text1" w:themeTint="FF" w:themeShade="FF"/>
+          <w:sz w:val="24"/>
+          <w:szCs w:val="24"/>
+          <w:lang w:val="en-US"/>
+        </w:rPr>
+        <w:t xml:space="preserve"> these roles are acted by each of our team </w:t>
+      </w:r>
+      <w:r>
+        <w:rPr>
+          <w:rFonts w:ascii="Aptos" w:hAnsi="Aptos" w:eastAsia="Aptos" w:cs="Aptos" w:asciiTheme="minorAscii" w:hAnsiTheme="minorAscii" w:eastAsiaTheme="minorAscii" w:cstheme="minorAscii"/>
+          <w:i w:val="0"/>
+          <w:iCs w:val="0"/>
+          <w:noProof w:val="0"/>
+          <w:color w:val="000000" w:themeColor="text1" w:themeTint="FF" w:themeShade="FF"/>
+          <w:sz w:val="24"/>
+          <w:szCs w:val="24"/>
+          <w:lang w:val="en-US"/>
+        </w:rPr>
+        <w:t>members</w:t>
+      </w:r>
+      <w:r>
+        <w:rPr>
+          <w:rFonts w:ascii="Aptos" w:hAnsi="Aptos" w:eastAsia="Aptos" w:cs="Aptos" w:asciiTheme="minorAscii" w:hAnsiTheme="minorAscii" w:eastAsiaTheme="minorAscii" w:cstheme="minorAscii"/>
+          <w:i w:val="0"/>
+          <w:iCs w:val="0"/>
+          <w:noProof w:val="0"/>
+          <w:color w:val="000000" w:themeColor="text1" w:themeTint="FF" w:themeShade="FF"/>
+          <w:sz w:val="24"/>
+          <w:szCs w:val="24"/>
+          <w:lang w:val="en-US"/>
+        </w:rPr>
+        <w:t xml:space="preserve"> respectively and virtually. </w:t>
+      </w:r>
+      <w:r>
+        <w:rPr>
+          <w:rFonts w:ascii="Aptos" w:hAnsi="Aptos" w:eastAsia="Aptos" w:cs="Aptos" w:asciiTheme="minorAscii" w:hAnsiTheme="minorAscii" w:eastAsiaTheme="minorAscii" w:cstheme="minorAscii"/>
+          <w:i w:val="0"/>
+          <w:iCs w:val="0"/>
+          <w:noProof w:val="0"/>
+          <w:color w:val="000000" w:themeColor="text1" w:themeTint="FF" w:themeShade="FF"/>
+          <w:sz w:val="24"/>
+          <w:szCs w:val="24"/>
+          <w:lang w:val="en-US"/>
+        </w:rPr>
+        <w:t>Role</w:t>
+      </w:r>
+      <w:r>
+        <w:rPr>
+          <w:rFonts w:ascii="Aptos" w:hAnsi="Aptos" w:eastAsia="Aptos" w:cs="Aptos" w:asciiTheme="minorAscii" w:hAnsiTheme="minorAscii" w:eastAsiaTheme="minorAscii" w:cstheme="minorAscii"/>
+          <w:i w:val="0"/>
+          <w:iCs w:val="0"/>
+          <w:noProof w:val="0"/>
+          <w:color w:val="000000" w:themeColor="text1" w:themeTint="FF" w:themeShade="FF"/>
+          <w:sz w:val="24"/>
+          <w:szCs w:val="24"/>
+          <w:lang w:val="en-US"/>
+        </w:rPr>
+        <w:t xml:space="preserve"> of tourists had a number of suggestions on how to </w:t>
+      </w:r>
+      <w:r>
+        <w:rPr>
+          <w:rFonts w:ascii="Aptos" w:hAnsi="Aptos" w:eastAsia="Aptos" w:cs="Aptos" w:asciiTheme="minorAscii" w:hAnsiTheme="minorAscii" w:eastAsiaTheme="minorAscii" w:cstheme="minorAscii"/>
+          <w:i w:val="0"/>
+          <w:iCs w:val="0"/>
+          <w:noProof w:val="0"/>
+          <w:color w:val="000000" w:themeColor="text1" w:themeTint="FF" w:themeShade="FF"/>
+          <w:sz w:val="24"/>
+          <w:szCs w:val="24"/>
+          <w:lang w:val="en-US"/>
+        </w:rPr>
+        <w:t>m</w:t>
+      </w:r>
+      <w:r>
+        <w:rPr>
+          <w:rFonts w:ascii="Aptos" w:hAnsi="Aptos" w:eastAsia="Aptos" w:cs="Aptos" w:asciiTheme="minorAscii" w:hAnsiTheme="minorAscii" w:eastAsiaTheme="minorAscii" w:cstheme="minorAscii"/>
+          <w:i w:val="0"/>
+          <w:iCs w:val="0"/>
+          <w:noProof w:val="0"/>
+          <w:color w:val="000000" w:themeColor="text1" w:themeTint="FF" w:themeShade="FF"/>
+          <w:sz w:val="24"/>
+          <w:szCs w:val="24"/>
+          <w:lang w:val="en-US"/>
+        </w:rPr>
+        <w:t>ake their booking simpler, having full information about the tour, and reviewing options.</w:t>
+      </w:r>
+      <w:r>
+        <w:rPr>
+          <w:rFonts w:ascii="Aptos" w:hAnsi="Aptos" w:eastAsia="Aptos" w:cs="Aptos" w:asciiTheme="minorAscii" w:hAnsiTheme="minorAscii" w:eastAsiaTheme="minorAscii" w:cstheme="minorAscii"/>
+          <w:i w:val="0"/>
+          <w:iCs w:val="0"/>
+          <w:noProof w:val="0"/>
+          <w:color w:val="000000" w:themeColor="text1" w:themeTint="FF" w:themeShade="FF"/>
+          <w:sz w:val="24"/>
+          <w:szCs w:val="24"/>
+          <w:lang w:val="en-US"/>
+        </w:rPr>
+        <w:t xml:space="preserve"> One important challenge was to strike a balance between the </w:t>
+      </w:r>
+      <w:r>
+        <w:rPr>
+          <w:rFonts w:ascii="Aptos" w:hAnsi="Aptos" w:eastAsia="Aptos" w:cs="Aptos" w:asciiTheme="minorAscii" w:hAnsiTheme="minorAscii" w:eastAsiaTheme="minorAscii" w:cstheme="minorAscii"/>
+          <w:i w:val="0"/>
+          <w:iCs w:val="0"/>
+          <w:noProof w:val="0"/>
+          <w:color w:val="000000" w:themeColor="text1" w:themeTint="FF" w:themeShade="FF"/>
+          <w:sz w:val="24"/>
+          <w:szCs w:val="24"/>
+          <w:lang w:val="en-US"/>
+        </w:rPr>
+        <w:t>seemingly conflicting</w:t>
+      </w:r>
+      <w:r>
+        <w:rPr>
+          <w:rFonts w:ascii="Aptos" w:hAnsi="Aptos" w:eastAsia="Aptos" w:cs="Aptos" w:asciiTheme="minorAscii" w:hAnsiTheme="minorAscii" w:eastAsiaTheme="minorAscii" w:cstheme="minorAscii"/>
+          <w:i w:val="0"/>
+          <w:iCs w:val="0"/>
+          <w:noProof w:val="0"/>
+          <w:color w:val="000000" w:themeColor="text1" w:themeTint="FF" w:themeShade="FF"/>
+          <w:sz w:val="24"/>
+          <w:szCs w:val="24"/>
+          <w:lang w:val="en-US"/>
+        </w:rPr>
+        <w:t xml:space="preserve"> requirements presented by </w:t>
+      </w:r>
+      <w:r>
+        <w:rPr>
+          <w:rFonts w:ascii="Aptos" w:hAnsi="Aptos" w:eastAsia="Aptos" w:cs="Aptos" w:asciiTheme="minorAscii" w:hAnsiTheme="minorAscii" w:eastAsiaTheme="minorAscii" w:cstheme="minorAscii"/>
+          <w:i w:val="0"/>
+          <w:iCs w:val="0"/>
+          <w:noProof w:val="0"/>
+          <w:color w:val="000000" w:themeColor="text1" w:themeTint="FF" w:themeShade="FF"/>
+          <w:sz w:val="24"/>
+          <w:szCs w:val="24"/>
+          <w:lang w:val="en-US"/>
+        </w:rPr>
+        <w:t>different needs</w:t>
+      </w:r>
+      <w:r>
+        <w:rPr>
+          <w:rFonts w:ascii="Aptos" w:hAnsi="Aptos" w:eastAsia="Aptos" w:cs="Aptos" w:asciiTheme="minorAscii" w:hAnsiTheme="minorAscii" w:eastAsiaTheme="minorAscii" w:cstheme="minorAscii"/>
+          <w:i w:val="0"/>
+          <w:iCs w:val="0"/>
+          <w:noProof w:val="0"/>
+          <w:color w:val="000000" w:themeColor="text1" w:themeTint="FF" w:themeShade="FF"/>
+          <w:sz w:val="24"/>
+          <w:szCs w:val="24"/>
+          <w:lang w:val="en-US"/>
+        </w:rPr>
+        <w:t xml:space="preserve">, and these needs were carefully </w:t>
+      </w:r>
+      <w:r>
+        <w:rPr>
+          <w:rFonts w:ascii="Aptos" w:hAnsi="Aptos" w:eastAsia="Aptos" w:cs="Aptos" w:asciiTheme="minorAscii" w:hAnsiTheme="minorAscii" w:eastAsiaTheme="minorAscii" w:cstheme="minorAscii"/>
+          <w:i w:val="0"/>
+          <w:iCs w:val="0"/>
+          <w:noProof w:val="0"/>
+          <w:color w:val="000000" w:themeColor="text1" w:themeTint="FF" w:themeShade="FF"/>
+          <w:sz w:val="24"/>
+          <w:szCs w:val="24"/>
+          <w:lang w:val="en-US"/>
+        </w:rPr>
+        <w:t>documented and categorized</w:t>
+      </w:r>
+      <w:r>
+        <w:rPr>
+          <w:rFonts w:ascii="Aptos" w:hAnsi="Aptos" w:eastAsia="Aptos" w:cs="Aptos" w:asciiTheme="minorAscii" w:hAnsiTheme="minorAscii" w:eastAsiaTheme="minorAscii" w:cstheme="minorAscii"/>
+          <w:i w:val="0"/>
+          <w:iCs w:val="0"/>
+          <w:noProof w:val="0"/>
+          <w:color w:val="000000" w:themeColor="text1" w:themeTint="FF" w:themeShade="FF"/>
+          <w:sz w:val="24"/>
+          <w:szCs w:val="24"/>
+          <w:lang w:val="en-US"/>
+        </w:rPr>
+        <w:t xml:space="preserve"> and had to be balanced.</w:t>
+      </w:r>
+    </w:p>
+    <w:p>
+      <w:pPr>
+        <w:spacing w:before="0" w:beforeAutospacing="off" w:after="160" w:afterAutospacing="off"/>
+        <w:rPr>
+          <w:rFonts w:ascii="Aptos" w:hAnsi="Aptos" w:eastAsia="Aptos" w:cs="Aptos" w:asciiTheme="minorAscii" w:hAnsiTheme="minorAscii" w:eastAsiaTheme="minorAscii" w:cstheme="minorAscii"/>
+          <w:b w:val="1"/>
+          <w:bCs w:val="1"/>
+          <w:i w:val="0"/>
+          <w:iCs w:val="0"/>
+          <w:noProof w:val="0"/>
+          <w:color w:val="000000" w:themeColor="text1" w:themeTint="FF" w:themeShade="FF"/>
+          <w:sz w:val="24"/>
+          <w:szCs w:val="24"/>
+          <w:lang w:val="en-US"/>
+        </w:rPr>
+      </w:pPr>
+      <w:r>
+        <w:rPr>
+          <w:rFonts w:ascii="Aptos" w:hAnsi="Aptos" w:eastAsia="Aptos" w:cs="Aptos" w:asciiTheme="minorAscii" w:hAnsiTheme="minorAscii" w:eastAsiaTheme="minorAscii" w:cstheme="minorAscii"/>
+          <w:b w:val="1"/>
+          <w:bCs w:val="1"/>
+          <w:i w:val="0"/>
+          <w:iCs w:val="0"/>
+          <w:noProof w:val="0"/>
+          <w:color w:val="000000" w:themeColor="text1" w:themeTint="FF" w:themeShade="FF"/>
+          <w:sz w:val="24"/>
+          <w:szCs w:val="24"/>
+          <w:lang w:val="en-US"/>
+        </w:rPr>
+        <w:t>Requirements Analysis</w:t>
+      </w:r>
+    </w:p>
+    <w:p>
+      <w:pPr>
+        <w:spacing w:before="0" w:beforeAutospacing="off" w:after="160" w:afterAutospacing="off"/>
+        <w:rPr>
+          <w:rFonts w:ascii="Aptos" w:hAnsi="Aptos" w:eastAsia="Aptos" w:cs="Aptos" w:asciiTheme="minorAscii" w:hAnsiTheme="minorAscii" w:eastAsiaTheme="minorAscii" w:cstheme="minorAscii"/>
+          <w:i w:val="0"/>
+          <w:iCs w:val="0"/>
+          <w:noProof w:val="0"/>
+          <w:color w:val="000000" w:themeColor="text1" w:themeTint="FF" w:themeShade="FF"/>
+          <w:sz w:val="24"/>
+          <w:szCs w:val="24"/>
+          <w:lang w:val="en-US"/>
+        </w:rPr>
+      </w:pPr>
+      <w:r>
+        <w:rPr>
+          <w:rFonts w:ascii="Aptos" w:hAnsi="Aptos" w:eastAsia="Aptos" w:cs="Aptos" w:asciiTheme="minorAscii" w:hAnsiTheme="minorAscii" w:eastAsiaTheme="minorAscii" w:cstheme="minorAscii"/>
+          <w:i w:val="0"/>
+          <w:iCs w:val="0"/>
+          <w:noProof w:val="0"/>
+          <w:color w:val="000000" w:themeColor="text1" w:themeTint="FF" w:themeShade="FF"/>
+          <w:sz w:val="24"/>
+          <w:szCs w:val="24"/>
+          <w:lang w:val="en-US"/>
+        </w:rPr>
+        <w:t xml:space="preserve">We prioritized requirements into </w:t>
+      </w:r>
+      <w:r>
+        <w:rPr>
+          <w:rFonts w:ascii="Aptos" w:hAnsi="Aptos" w:eastAsia="Aptos" w:cs="Aptos" w:asciiTheme="minorAscii" w:hAnsiTheme="minorAscii" w:eastAsiaTheme="minorAscii" w:cstheme="minorAscii"/>
+          <w:i w:val="0"/>
+          <w:iCs w:val="0"/>
+          <w:noProof w:val="0"/>
+          <w:color w:val="000000" w:themeColor="text1" w:themeTint="FF" w:themeShade="FF"/>
+          <w:sz w:val="24"/>
+          <w:szCs w:val="24"/>
+          <w:lang w:val="en-US"/>
+        </w:rPr>
+        <w:t>features such</w:t>
+      </w:r>
+      <w:r>
+        <w:rPr>
+          <w:rFonts w:ascii="Aptos" w:hAnsi="Aptos" w:eastAsia="Aptos" w:cs="Aptos" w:asciiTheme="minorAscii" w:hAnsiTheme="minorAscii" w:eastAsiaTheme="minorAscii" w:cstheme="minorAscii"/>
+          <w:i w:val="0"/>
+          <w:iCs w:val="0"/>
+          <w:noProof w:val="0"/>
+          <w:color w:val="000000" w:themeColor="text1" w:themeTint="FF" w:themeShade="FF"/>
+          <w:sz w:val="24"/>
+          <w:szCs w:val="24"/>
+          <w:lang w:val="en-US"/>
+        </w:rPr>
+        <w:t xml:space="preserve"> as "Must-have," "Should-have," "Could-have," and "Won't-have." The reason for this </w:t>
+      </w:r>
+      <w:r>
+        <w:rPr>
+          <w:rFonts w:ascii="Aptos" w:hAnsi="Aptos" w:eastAsia="Aptos" w:cs="Aptos" w:asciiTheme="minorAscii" w:hAnsiTheme="minorAscii" w:eastAsiaTheme="minorAscii" w:cstheme="minorAscii"/>
+          <w:i w:val="0"/>
+          <w:iCs w:val="0"/>
+          <w:noProof w:val="0"/>
+          <w:color w:val="000000" w:themeColor="text1" w:themeTint="FF" w:themeShade="FF"/>
+          <w:sz w:val="24"/>
+          <w:szCs w:val="24"/>
+          <w:lang w:val="en-US"/>
+        </w:rPr>
+        <w:t>methodology</w:t>
+      </w:r>
+      <w:r>
+        <w:rPr>
+          <w:rFonts w:ascii="Aptos" w:hAnsi="Aptos" w:eastAsia="Aptos" w:cs="Aptos" w:asciiTheme="minorAscii" w:hAnsiTheme="minorAscii" w:eastAsiaTheme="minorAscii" w:cstheme="minorAscii"/>
+          <w:i w:val="0"/>
+          <w:iCs w:val="0"/>
+          <w:noProof w:val="0"/>
+          <w:color w:val="000000" w:themeColor="text1" w:themeTint="FF" w:themeShade="FF"/>
+          <w:sz w:val="24"/>
+          <w:szCs w:val="24"/>
+          <w:lang w:val="en-US"/>
+        </w:rPr>
+        <w:t xml:space="preserve"> is that it will enable us to stick to core functionalities while still accommodating some functionalities that can be part of future enhancement plans. Hence, at this stage, the user demands were mapped into functional and non-functional requirements. This helped us outline the project scope for each version and helped plan our Agile sprints in that respect.</w:t>
+      </w:r>
+    </w:p>
+    <w:p>
+      <w:pPr>
+        <w:spacing w:before="0" w:beforeAutospacing="off" w:after="160" w:afterAutospacing="off"/>
+        <w:rPr>
+          <w:rFonts w:ascii="Aptos" w:hAnsi="Aptos" w:eastAsia="Aptos" w:cs="Aptos" w:asciiTheme="minorAscii" w:hAnsiTheme="minorAscii" w:eastAsiaTheme="minorAscii" w:cstheme="minorAscii"/>
+          <w:b w:val="1"/>
+          <w:bCs w:val="1"/>
+          <w:i w:val="0"/>
+          <w:iCs w:val="0"/>
+          <w:noProof w:val="0"/>
+          <w:color w:val="000000" w:themeColor="text1" w:themeTint="FF" w:themeShade="FF"/>
+          <w:sz w:val="24"/>
+          <w:szCs w:val="24"/>
+          <w:lang w:val="en-US"/>
+        </w:rPr>
+      </w:pPr>
+      <w:r>
+        <w:rPr>
+          <w:rFonts w:ascii="Aptos" w:hAnsi="Aptos" w:eastAsia="Aptos" w:cs="Aptos" w:asciiTheme="minorAscii" w:hAnsiTheme="minorAscii" w:eastAsiaTheme="minorAscii" w:cstheme="minorAscii"/>
+          <w:b w:val="1"/>
+          <w:bCs w:val="1"/>
+          <w:i w:val="0"/>
+          <w:iCs w:val="0"/>
+          <w:noProof w:val="0"/>
+          <w:color w:val="000000" w:themeColor="text1" w:themeTint="FF" w:themeShade="FF"/>
+          <w:sz w:val="24"/>
+          <w:szCs w:val="24"/>
+          <w:lang w:val="en-US"/>
+        </w:rPr>
+        <w:t>Coding</w:t>
+      </w:r>
+    </w:p>
+    <w:p>
+      <w:pPr>
+        <w:spacing w:before="0" w:beforeAutospacing="off" w:after="160" w:afterAutospacing="off"/>
+        <w:rPr>
+          <w:rFonts w:ascii="Aptos" w:hAnsi="Aptos" w:eastAsia="Aptos" w:cs="Aptos" w:asciiTheme="minorAscii" w:hAnsiTheme="minorAscii" w:eastAsiaTheme="minorAscii" w:cstheme="minorAscii"/>
+          <w:i w:val="0"/>
+          <w:iCs w:val="0"/>
+          <w:noProof w:val="0"/>
+          <w:color w:val="000000" w:themeColor="text1" w:themeTint="FF" w:themeShade="FF"/>
+          <w:sz w:val="24"/>
+          <w:szCs w:val="24"/>
+          <w:lang w:val="en-US"/>
+        </w:rPr>
+      </w:pPr>
+      <w:r>
+        <w:rPr>
+          <w:rFonts w:ascii="Aptos" w:hAnsi="Aptos" w:eastAsia="Aptos" w:cs="Aptos" w:asciiTheme="minorAscii" w:hAnsiTheme="minorAscii" w:eastAsiaTheme="minorAscii" w:cstheme="minorAscii"/>
+          <w:i w:val="0"/>
+          <w:iCs w:val="0"/>
+          <w:noProof w:val="0"/>
+          <w:color w:val="000000" w:themeColor="text1" w:themeTint="FF" w:themeShade="FF"/>
+          <w:sz w:val="24"/>
+          <w:szCs w:val="24"/>
+          <w:lang w:val="en-US"/>
+        </w:rPr>
+        <w:t>The coding was divided into two-week sprints in which we would develop specific features based on the prioritized requirements. We went with Agile methodologies which allowed us to fix our development process as we went and to perform feedback intake or any other changes on the go right away. After each sprint, we had a working prototype, reflecting the incremental approach towards our product in its entirety.</w:t>
+      </w:r>
+    </w:p>
+    <w:p>
+      <w:pPr>
+        <w:spacing w:before="0" w:beforeAutospacing="off" w:after="160" w:afterAutospacing="off"/>
+        <w:rPr>
+          <w:rFonts w:ascii="Aptos" w:hAnsi="Aptos" w:eastAsia="Aptos" w:cs="Aptos" w:asciiTheme="minorAscii" w:hAnsiTheme="minorAscii" w:eastAsiaTheme="minorAscii" w:cstheme="minorAscii"/>
+          <w:b w:val="1"/>
+          <w:bCs w:val="1"/>
+          <w:i w:val="0"/>
+          <w:iCs w:val="0"/>
+          <w:noProof w:val="0"/>
+          <w:color w:val="000000" w:themeColor="text1" w:themeTint="FF" w:themeShade="FF"/>
+          <w:sz w:val="24"/>
+          <w:szCs w:val="24"/>
+          <w:lang w:val="en-US"/>
+        </w:rPr>
+      </w:pPr>
+      <w:r>
+        <w:rPr>
+          <w:rFonts w:ascii="Aptos" w:hAnsi="Aptos" w:eastAsia="Aptos" w:cs="Aptos" w:asciiTheme="minorAscii" w:hAnsiTheme="minorAscii" w:eastAsiaTheme="minorAscii" w:cstheme="minorAscii"/>
+          <w:b w:val="1"/>
+          <w:bCs w:val="1"/>
+          <w:i w:val="0"/>
+          <w:iCs w:val="0"/>
+          <w:noProof w:val="0"/>
+          <w:color w:val="000000" w:themeColor="text1" w:themeTint="FF" w:themeShade="FF"/>
+          <w:sz w:val="24"/>
+          <w:szCs w:val="24"/>
+          <w:lang w:val="en-US"/>
+        </w:rPr>
+        <w:t>Testing</w:t>
+      </w:r>
+    </w:p>
+    <w:p>
+      <w:pPr>
+        <w:spacing w:before="0" w:beforeAutospacing="off" w:after="160" w:afterAutospacing="off"/>
+        <w:rPr>
+          <w:rFonts w:ascii="Aptos" w:hAnsi="Aptos" w:eastAsia="Aptos" w:cs="Aptos" w:asciiTheme="minorAscii" w:hAnsiTheme="minorAscii" w:eastAsiaTheme="minorAscii" w:cstheme="minorAscii"/>
+          <w:i w:val="0"/>
+          <w:iCs w:val="0"/>
+          <w:noProof w:val="0"/>
+          <w:color w:val="000000" w:themeColor="text1" w:themeTint="FF" w:themeShade="FF"/>
+          <w:sz w:val="24"/>
+          <w:szCs w:val="24"/>
+          <w:lang w:val="en-US"/>
+        </w:rPr>
+      </w:pPr>
+      <w:r>
+        <w:rPr>
+          <w:rFonts w:ascii="Aptos" w:hAnsi="Aptos" w:eastAsia="Aptos" w:cs="Aptos" w:asciiTheme="minorAscii" w:hAnsiTheme="minorAscii" w:eastAsiaTheme="minorAscii" w:cstheme="minorAscii"/>
+          <w:i w:val="0"/>
+          <w:iCs w:val="0"/>
+          <w:noProof w:val="0"/>
+          <w:color w:val="000000" w:themeColor="text1" w:themeTint="FF" w:themeShade="FF"/>
+          <w:sz w:val="24"/>
+          <w:szCs w:val="24"/>
+          <w:lang w:val="en-US"/>
+        </w:rPr>
+        <w:t>Testing forms one of the very key features related to the project, being done through various stages of the project in order to ensure the quality of the system.</w:t>
+      </w:r>
+      <w:r>
+        <w:rPr>
+          <w:rFonts w:ascii="Aptos" w:hAnsi="Aptos" w:eastAsia="Aptos" w:cs="Aptos" w:asciiTheme="minorAscii" w:hAnsiTheme="minorAscii" w:eastAsiaTheme="minorAscii" w:cstheme="minorAscii"/>
+          <w:i w:val="0"/>
+          <w:iCs w:val="0"/>
+          <w:noProof w:val="0"/>
+          <w:color w:val="000000" w:themeColor="text1" w:themeTint="FF" w:themeShade="FF"/>
+          <w:sz w:val="24"/>
+          <w:szCs w:val="24"/>
+          <w:lang w:val="en-US"/>
+        </w:rPr>
+        <w:t xml:space="preserve"> We started unit testing, verifying that all the components were behaving as </w:t>
+      </w:r>
+      <w:r>
+        <w:rPr>
+          <w:rFonts w:ascii="Aptos" w:hAnsi="Aptos" w:eastAsia="Aptos" w:cs="Aptos" w:asciiTheme="minorAscii" w:hAnsiTheme="minorAscii" w:eastAsiaTheme="minorAscii" w:cstheme="minorAscii"/>
+          <w:i w:val="0"/>
+          <w:iCs w:val="0"/>
+          <w:noProof w:val="0"/>
+          <w:color w:val="000000" w:themeColor="text1" w:themeTint="FF" w:themeShade="FF"/>
+          <w:sz w:val="24"/>
+          <w:szCs w:val="24"/>
+          <w:lang w:val="en-US"/>
+        </w:rPr>
+        <w:t>anticipated</w:t>
+      </w:r>
+      <w:r>
+        <w:rPr>
+          <w:rFonts w:ascii="Aptos" w:hAnsi="Aptos" w:eastAsia="Aptos" w:cs="Aptos" w:asciiTheme="minorAscii" w:hAnsiTheme="minorAscii" w:eastAsiaTheme="minorAscii" w:cstheme="minorAscii"/>
+          <w:i w:val="0"/>
+          <w:iCs w:val="0"/>
+          <w:noProof w:val="0"/>
+          <w:color w:val="000000" w:themeColor="text1" w:themeTint="FF" w:themeShade="FF"/>
+          <w:sz w:val="24"/>
+          <w:szCs w:val="24"/>
+          <w:lang w:val="en-US"/>
+        </w:rPr>
+        <w:t xml:space="preserve">. Then we moved on to integration </w:t>
+      </w:r>
+      <w:r>
+        <w:rPr>
+          <w:rFonts w:ascii="Aptos" w:hAnsi="Aptos" w:eastAsia="Aptos" w:cs="Aptos" w:asciiTheme="minorAscii" w:hAnsiTheme="minorAscii" w:eastAsiaTheme="minorAscii" w:cstheme="minorAscii"/>
+          <w:i w:val="0"/>
+          <w:iCs w:val="0"/>
+          <w:noProof w:val="0"/>
+          <w:color w:val="000000" w:themeColor="text1" w:themeTint="FF" w:themeShade="FF"/>
+          <w:sz w:val="24"/>
+          <w:szCs w:val="24"/>
+          <w:lang w:val="en-US"/>
+        </w:rPr>
+        <w:t>testing and</w:t>
+      </w:r>
+      <w:r>
+        <w:rPr>
+          <w:rFonts w:ascii="Aptos" w:hAnsi="Aptos" w:eastAsia="Aptos" w:cs="Aptos" w:asciiTheme="minorAscii" w:hAnsiTheme="minorAscii" w:eastAsiaTheme="minorAscii" w:cstheme="minorAscii"/>
+          <w:i w:val="0"/>
+          <w:iCs w:val="0"/>
+          <w:noProof w:val="0"/>
+          <w:color w:val="000000" w:themeColor="text1" w:themeTint="FF" w:themeShade="FF"/>
+          <w:sz w:val="24"/>
+          <w:szCs w:val="24"/>
+          <w:lang w:val="en-US"/>
+        </w:rPr>
+        <w:t xml:space="preserve"> following UAT. </w:t>
+      </w:r>
+      <w:r>
+        <w:rPr>
+          <w:rFonts w:ascii="Aptos" w:hAnsi="Aptos" w:eastAsia="Aptos" w:cs="Aptos" w:asciiTheme="minorAscii" w:hAnsiTheme="minorAscii" w:eastAsiaTheme="minorAscii" w:cstheme="minorAscii"/>
+          <w:i w:val="0"/>
+          <w:iCs w:val="0"/>
+          <w:noProof w:val="0"/>
+          <w:color w:val="000000" w:themeColor="text1" w:themeTint="FF" w:themeShade="FF"/>
+          <w:sz w:val="24"/>
+          <w:szCs w:val="24"/>
+          <w:lang w:val="en-US"/>
+        </w:rPr>
+        <w:t>But due to the time limitation we skipped performance test in the first release and planned to implement in the second stage for the reason that at the earlier period of online services, the number of registered costumers will be less.</w:t>
+      </w:r>
+    </w:p>
+    <w:p>
+      <w:pPr>
+        <w:spacing w:before="0" w:beforeAutospacing="off" w:after="160" w:afterAutospacing="off"/>
+        <w:rPr>
+          <w:rFonts w:ascii="Aptos" w:hAnsi="Aptos" w:eastAsia="Aptos" w:cs="Aptos" w:asciiTheme="minorAscii" w:hAnsiTheme="minorAscii" w:eastAsiaTheme="minorAscii" w:cstheme="minorAscii"/>
+          <w:b w:val="1"/>
+          <w:bCs w:val="1"/>
+          <w:i w:val="0"/>
+          <w:iCs w:val="0"/>
+          <w:noProof w:val="0"/>
+          <w:color w:val="000000" w:themeColor="text1" w:themeTint="FF" w:themeShade="FF"/>
+          <w:sz w:val="24"/>
+          <w:szCs w:val="24"/>
+          <w:lang w:val="en-US"/>
+        </w:rPr>
+      </w:pPr>
+      <w:r>
+        <w:rPr>
+          <w:rFonts w:ascii="Aptos" w:hAnsi="Aptos" w:eastAsia="Aptos" w:cs="Aptos" w:asciiTheme="minorAscii" w:hAnsiTheme="minorAscii" w:eastAsiaTheme="minorAscii" w:cstheme="minorAscii"/>
+          <w:b w:val="1"/>
+          <w:bCs w:val="1"/>
+          <w:i w:val="0"/>
+          <w:iCs w:val="0"/>
+          <w:noProof w:val="0"/>
+          <w:color w:val="000000" w:themeColor="text1" w:themeTint="FF" w:themeShade="FF"/>
+          <w:sz w:val="24"/>
+          <w:szCs w:val="24"/>
+          <w:lang w:val="en-US"/>
+        </w:rPr>
+        <w:t>Challenges and Lessons Learnt</w:t>
+      </w:r>
+    </w:p>
+    <w:p>
+      <w:pPr>
+        <w:spacing w:before="0" w:beforeAutospacing="off" w:after="160" w:afterAutospacing="off"/>
+        <w:rPr>
+          <w:rFonts w:ascii="Aptos" w:hAnsi="Aptos" w:eastAsia="Aptos" w:cs="Aptos" w:asciiTheme="minorAscii" w:hAnsiTheme="minorAscii" w:eastAsiaTheme="minorAscii" w:cstheme="minorAscii"/>
+          <w:i w:val="0"/>
+          <w:iCs w:val="0"/>
+          <w:noProof w:val="0"/>
+          <w:color w:val="000000" w:themeColor="text1" w:themeTint="FF" w:themeShade="FF"/>
+          <w:sz w:val="24"/>
+          <w:szCs w:val="24"/>
+          <w:lang w:val="en-US"/>
+        </w:rPr>
+      </w:pPr>
+      <w:r>
+        <w:rPr>
+          <w:rFonts w:ascii="Aptos" w:hAnsi="Aptos" w:eastAsia="Aptos" w:cs="Aptos" w:asciiTheme="minorAscii" w:hAnsiTheme="minorAscii" w:eastAsiaTheme="minorAscii" w:cstheme="minorAscii"/>
+          <w:i w:val="0"/>
+          <w:iCs w:val="0"/>
+          <w:noProof w:val="0"/>
+          <w:color w:val="000000" w:themeColor="text1" w:themeTint="FF" w:themeShade="FF"/>
+          <w:sz w:val="24"/>
+          <w:szCs w:val="24"/>
+          <w:lang w:val="en-US"/>
+        </w:rPr>
+        <w:t xml:space="preserve">We faced </w:t>
+      </w:r>
+      <w:r>
+        <w:rPr>
+          <w:rFonts w:ascii="Aptos" w:hAnsi="Aptos" w:eastAsia="Aptos" w:cs="Aptos" w:asciiTheme="minorAscii" w:hAnsiTheme="minorAscii" w:eastAsiaTheme="minorAscii" w:cstheme="minorAscii"/>
+          <w:i w:val="0"/>
+          <w:iCs w:val="0"/>
+          <w:noProof w:val="0"/>
+          <w:color w:val="000000" w:themeColor="text1" w:themeTint="FF" w:themeShade="FF"/>
+          <w:sz w:val="24"/>
+          <w:szCs w:val="24"/>
+          <w:lang w:val="en-US"/>
+        </w:rPr>
+        <w:t>various types</w:t>
+      </w:r>
+      <w:r>
+        <w:rPr>
+          <w:rFonts w:ascii="Aptos" w:hAnsi="Aptos" w:eastAsia="Aptos" w:cs="Aptos" w:asciiTheme="minorAscii" w:hAnsiTheme="minorAscii" w:eastAsiaTheme="minorAscii" w:cstheme="minorAscii"/>
+          <w:i w:val="0"/>
+          <w:iCs w:val="0"/>
+          <w:noProof w:val="0"/>
+          <w:color w:val="000000" w:themeColor="text1" w:themeTint="FF" w:themeShade="FF"/>
+          <w:sz w:val="24"/>
+          <w:szCs w:val="24"/>
+          <w:lang w:val="en-US"/>
+        </w:rPr>
+        <w:t xml:space="preserve"> of challenges while working on this project; each taught us something important. An important challenge was coordination and communication within the team during </w:t>
+      </w:r>
+      <w:r>
+        <w:rPr>
+          <w:rFonts w:ascii="Aptos" w:hAnsi="Aptos" w:eastAsia="Aptos" w:cs="Aptos" w:asciiTheme="minorAscii" w:hAnsiTheme="minorAscii" w:eastAsiaTheme="minorAscii" w:cstheme="minorAscii"/>
+          <w:i w:val="0"/>
+          <w:iCs w:val="0"/>
+          <w:noProof w:val="0"/>
+          <w:color w:val="000000" w:themeColor="text1" w:themeTint="FF" w:themeShade="FF"/>
+          <w:sz w:val="24"/>
+          <w:szCs w:val="24"/>
+          <w:lang w:val="en-US"/>
+        </w:rPr>
+        <w:t>different phases</w:t>
+      </w:r>
+      <w:r>
+        <w:rPr>
+          <w:rFonts w:ascii="Aptos" w:hAnsi="Aptos" w:eastAsia="Aptos" w:cs="Aptos" w:asciiTheme="minorAscii" w:hAnsiTheme="minorAscii" w:eastAsiaTheme="minorAscii" w:cstheme="minorAscii"/>
+          <w:i w:val="0"/>
+          <w:iCs w:val="0"/>
+          <w:noProof w:val="0"/>
+          <w:color w:val="000000" w:themeColor="text1" w:themeTint="FF" w:themeShade="FF"/>
+          <w:sz w:val="24"/>
+          <w:szCs w:val="24"/>
+          <w:lang w:val="en-US"/>
+        </w:rPr>
+        <w:t xml:space="preserve"> of the project. The overall cooperation among each one of the team members taught us the importance of clear communication protocols and collaboration tools, which </w:t>
+      </w:r>
+      <w:r>
+        <w:rPr>
+          <w:rFonts w:ascii="Aptos" w:hAnsi="Aptos" w:eastAsia="Aptos" w:cs="Aptos" w:asciiTheme="minorAscii" w:hAnsiTheme="minorAscii" w:eastAsiaTheme="minorAscii" w:cstheme="minorAscii"/>
+          <w:i w:val="0"/>
+          <w:iCs w:val="0"/>
+          <w:noProof w:val="0"/>
+          <w:color w:val="000000" w:themeColor="text1" w:themeTint="FF" w:themeShade="FF"/>
+          <w:sz w:val="24"/>
+          <w:szCs w:val="24"/>
+          <w:lang w:val="en-US"/>
+        </w:rPr>
+        <w:t>maintained</w:t>
+      </w:r>
+      <w:r>
+        <w:rPr>
+          <w:rFonts w:ascii="Aptos" w:hAnsi="Aptos" w:eastAsia="Aptos" w:cs="Aptos" w:asciiTheme="minorAscii" w:hAnsiTheme="minorAscii" w:eastAsiaTheme="minorAscii" w:cstheme="minorAscii"/>
+          <w:i w:val="0"/>
+          <w:iCs w:val="0"/>
+          <w:noProof w:val="0"/>
+          <w:color w:val="000000" w:themeColor="text1" w:themeTint="FF" w:themeShade="FF"/>
+          <w:sz w:val="24"/>
+          <w:szCs w:val="24"/>
+          <w:lang w:val="en-US"/>
+        </w:rPr>
+        <w:t xml:space="preserve"> the alignments and reduced misunderstandings.</w:t>
+      </w:r>
+    </w:p>
+    <w:p>
+      <w:pPr>
+        <w:spacing w:before="0" w:beforeAutospacing="off" w:after="160" w:afterAutospacing="off"/>
+        <w:rPr>
+          <w:rFonts w:ascii="Aptos" w:hAnsi="Aptos" w:eastAsia="Aptos" w:cs="Aptos" w:asciiTheme="minorAscii" w:hAnsiTheme="minorAscii" w:eastAsiaTheme="minorAscii" w:cstheme="minorAscii"/>
+          <w:i w:val="0"/>
+          <w:iCs w:val="0"/>
+          <w:noProof w:val="0"/>
+          <w:color w:val="000000" w:themeColor="text1" w:themeTint="FF" w:themeShade="FF"/>
+          <w:sz w:val="24"/>
+          <w:szCs w:val="24"/>
+          <w:lang w:val="en-US"/>
+        </w:rPr>
+      </w:pPr>
+      <w:r>
+        <w:rPr>
+          <w:rFonts w:ascii="Aptos" w:hAnsi="Aptos" w:eastAsia="Aptos" w:cs="Aptos" w:asciiTheme="minorAscii" w:hAnsiTheme="minorAscii" w:eastAsiaTheme="minorAscii" w:cstheme="minorAscii"/>
+          <w:i w:val="0"/>
+          <w:iCs w:val="0"/>
+          <w:noProof w:val="0"/>
+          <w:color w:val="000000" w:themeColor="text1" w:themeTint="FF" w:themeShade="FF"/>
+          <w:sz w:val="24"/>
+          <w:szCs w:val="24"/>
+          <w:lang w:val="en-US"/>
+        </w:rPr>
+        <w:t xml:space="preserve">Other challenges were technical integrations because rigorous testing and fixing needed to be done to ensure a smooth flow of data across these components, especially when real-time updates </w:t>
+      </w:r>
+      <w:r>
+        <w:rPr>
+          <w:rFonts w:ascii="Aptos" w:hAnsi="Aptos" w:eastAsia="Aptos" w:cs="Aptos" w:asciiTheme="minorAscii" w:hAnsiTheme="minorAscii" w:eastAsiaTheme="minorAscii" w:cstheme="minorAscii"/>
+          <w:i w:val="0"/>
+          <w:iCs w:val="0"/>
+          <w:noProof w:val="0"/>
+          <w:color w:val="000000" w:themeColor="text1" w:themeTint="FF" w:themeShade="FF"/>
+          <w:sz w:val="24"/>
+          <w:szCs w:val="24"/>
+          <w:lang w:val="en-US"/>
+        </w:rPr>
+        <w:t>occurred in the booking status. This only reinforced the idea of modular and robust documentation since these allowed us to fix problems much faster.</w:t>
+      </w:r>
+    </w:p>
+    <w:p>
+      <w:pPr>
+        <w:spacing w:before="0" w:beforeAutospacing="off" w:after="160" w:afterAutospacing="off"/>
+        <w:rPr>
+          <w:rFonts w:ascii="Aptos" w:hAnsi="Aptos" w:eastAsia="Aptos" w:cs="Aptos" w:asciiTheme="minorAscii" w:hAnsiTheme="minorAscii" w:eastAsiaTheme="minorAscii" w:cstheme="minorAscii"/>
+          <w:i w:val="0"/>
+          <w:iCs w:val="0"/>
+          <w:noProof w:val="0"/>
+          <w:color w:val="000000" w:themeColor="text1" w:themeTint="FF" w:themeShade="FF"/>
+          <w:sz w:val="24"/>
+          <w:szCs w:val="24"/>
+          <w:lang w:val="en-US"/>
+        </w:rPr>
+      </w:pPr>
+      <w:r>
+        <w:rPr>
+          <w:rFonts w:ascii="Aptos" w:hAnsi="Aptos" w:eastAsia="Aptos" w:cs="Aptos" w:asciiTheme="minorAscii" w:hAnsiTheme="minorAscii" w:eastAsiaTheme="minorAscii" w:cstheme="minorAscii"/>
+          <w:i w:val="0"/>
+          <w:iCs w:val="0"/>
+          <w:noProof w:val="0"/>
+          <w:color w:val="000000" w:themeColor="text1" w:themeTint="FF" w:themeShade="FF"/>
+          <w:sz w:val="24"/>
+          <w:szCs w:val="24"/>
+          <w:lang w:val="en-US"/>
+        </w:rPr>
+        <w:t xml:space="preserve">Finally, the time management was an issue, too, especially in the closing stages after the coding phases. In balance with the thoroughness of testing, </w:t>
+      </w:r>
+      <w:r>
+        <w:rPr>
+          <w:rFonts w:ascii="Aptos" w:hAnsi="Aptos" w:eastAsia="Aptos" w:cs="Aptos" w:asciiTheme="minorAscii" w:hAnsiTheme="minorAscii" w:eastAsiaTheme="minorAscii" w:cstheme="minorAscii"/>
+          <w:i w:val="0"/>
+          <w:iCs w:val="0"/>
+          <w:noProof w:val="0"/>
+          <w:color w:val="000000" w:themeColor="text1" w:themeTint="FF" w:themeShade="FF"/>
+          <w:sz w:val="24"/>
+          <w:szCs w:val="24"/>
+          <w:lang w:val="en-US"/>
+        </w:rPr>
+        <w:t>timewise</w:t>
+      </w:r>
+      <w:r>
+        <w:rPr>
+          <w:rFonts w:ascii="Aptos" w:hAnsi="Aptos" w:eastAsia="Aptos" w:cs="Aptos" w:asciiTheme="minorAscii" w:hAnsiTheme="minorAscii" w:eastAsiaTheme="minorAscii" w:cstheme="minorAscii"/>
+          <w:i w:val="0"/>
+          <w:iCs w:val="0"/>
+          <w:noProof w:val="0"/>
+          <w:color w:val="000000" w:themeColor="text1" w:themeTint="FF" w:themeShade="FF"/>
+          <w:sz w:val="24"/>
+          <w:szCs w:val="24"/>
+          <w:lang w:val="en-US"/>
+        </w:rPr>
+        <w:t xml:space="preserve"> for the project forced us to prioritize which features were most vital and which we could get away with not focusing on for each sprint. </w:t>
+      </w:r>
+      <w:r>
+        <w:rPr>
+          <w:rFonts w:ascii="Aptos" w:hAnsi="Aptos" w:eastAsia="Aptos" w:cs="Aptos" w:asciiTheme="minorAscii" w:hAnsiTheme="minorAscii" w:eastAsiaTheme="minorAscii" w:cstheme="minorAscii"/>
+          <w:i w:val="0"/>
+          <w:iCs w:val="0"/>
+          <w:noProof w:val="0"/>
+          <w:color w:val="000000" w:themeColor="text1" w:themeTint="FF" w:themeShade="FF"/>
+          <w:sz w:val="24"/>
+          <w:szCs w:val="24"/>
+          <w:lang w:val="en-US"/>
+        </w:rPr>
+        <w:t xml:space="preserve">This taught us the importance of setting realistic goals and timelines for each cycle of development, since project timelines have to be </w:t>
+      </w:r>
+      <w:r>
+        <w:rPr>
+          <w:rFonts w:ascii="Aptos" w:hAnsi="Aptos" w:eastAsia="Aptos" w:cs="Aptos" w:asciiTheme="minorAscii" w:hAnsiTheme="minorAscii" w:eastAsiaTheme="minorAscii" w:cstheme="minorAscii"/>
+          <w:i w:val="0"/>
+          <w:iCs w:val="0"/>
+          <w:noProof w:val="0"/>
+          <w:color w:val="000000" w:themeColor="text1" w:themeTint="FF" w:themeShade="FF"/>
+          <w:sz w:val="24"/>
+          <w:szCs w:val="24"/>
+          <w:lang w:val="en-US"/>
+        </w:rPr>
+        <w:t>respected because</w:t>
+      </w:r>
+      <w:r>
+        <w:rPr>
+          <w:rFonts w:ascii="Aptos" w:hAnsi="Aptos" w:eastAsia="Aptos" w:cs="Aptos" w:asciiTheme="minorAscii" w:hAnsiTheme="minorAscii" w:eastAsiaTheme="minorAscii" w:cstheme="minorAscii"/>
+          <w:i w:val="0"/>
+          <w:iCs w:val="0"/>
+          <w:noProof w:val="0"/>
+          <w:color w:val="000000" w:themeColor="text1" w:themeTint="FF" w:themeShade="FF"/>
+          <w:sz w:val="24"/>
+          <w:szCs w:val="24"/>
+          <w:lang w:val="en-US"/>
+        </w:rPr>
+        <w:t xml:space="preserve"> one wants to deliver a quality product within expected times.</w:t>
+      </w:r>
+    </w:p>
+    <w:p>
+      <w:pPr>
+        <w:spacing w:before="0" w:beforeAutospacing="off" w:after="160" w:afterAutospacing="off"/>
+        <w:rPr>
+          <w:rFonts w:ascii="Aptos" w:hAnsi="Aptos" w:eastAsia="Aptos" w:cs="Aptos" w:asciiTheme="minorAscii" w:hAnsiTheme="minorAscii" w:eastAsiaTheme="minorAscii" w:cstheme="minorAscii"/>
+          <w:i w:val="0"/>
+          <w:iCs w:val="0"/>
+          <w:noProof w:val="0"/>
+          <w:color w:val="000000" w:themeColor="text1" w:themeTint="FF" w:themeShade="FF"/>
+          <w:sz w:val="24"/>
+          <w:szCs w:val="24"/>
+          <w:lang w:val="en-US"/>
+        </w:rPr>
+      </w:pPr>
+      <w:r>
+        <w:rPr>
+          <w:rFonts w:ascii="Aptos" w:hAnsi="Aptos" w:eastAsia="Aptos" w:cs="Aptos" w:asciiTheme="minorAscii" w:hAnsiTheme="minorAscii" w:eastAsiaTheme="minorAscii" w:cstheme="minorAscii"/>
+          <w:i w:val="0"/>
+          <w:iCs w:val="0"/>
+          <w:noProof w:val="0"/>
+          <w:color w:val="000000" w:themeColor="text1" w:themeTint="FF" w:themeShade="FF"/>
+          <w:sz w:val="24"/>
+          <w:szCs w:val="24"/>
+          <w:lang w:val="en-US"/>
+        </w:rPr>
+        <w:t>The challenges we have gone through really imparted lessons on communication, technical integration, time management, and user-centered development.</w:t>
+      </w:r>
+      <w:r>
+        <w:rPr>
+          <w:rFonts w:ascii="Aptos" w:hAnsi="Aptos" w:eastAsia="Aptos" w:cs="Aptos" w:asciiTheme="minorAscii" w:hAnsiTheme="minorAscii" w:eastAsiaTheme="minorAscii" w:cstheme="minorAscii"/>
+          <w:i w:val="0"/>
+          <w:iCs w:val="0"/>
+          <w:noProof w:val="0"/>
+          <w:color w:val="000000" w:themeColor="text1" w:themeTint="FF" w:themeShade="FF"/>
+          <w:sz w:val="24"/>
+          <w:szCs w:val="24"/>
+          <w:lang w:val="en-US"/>
+        </w:rPr>
+        <w:t xml:space="preserve"> Such insight from our group project will surely help us to develop anything even more effectively and efficiently in our future projects.</w:t>
+      </w:r>
+    </w:p>
+    <w:p>
+      <w:pPr>
+        <w:spacing w:before="0" w:beforeAutospacing="off" w:after="160" w:afterAutospacing="off"/>
+        <w:rPr>
+          <w:rFonts w:ascii="Aptos" w:hAnsi="Aptos" w:eastAsia="Aptos" w:cs="Aptos" w:asciiTheme="minorAscii" w:hAnsiTheme="minorAscii" w:eastAsiaTheme="minorAscii" w:cstheme="minorAscii"/>
+        </w:rPr>
       </w:pPr>
     </w:p>
     <w:p>
       <w:pPr>
         <w:pStyle w:val="a"/>
+        <w:spacing w:before="0" w:beforeAutospacing="off" w:after="160" w:afterAutospacing="off"/>
         <w:ind w:left="0"/>
+        <w:rPr>
+          <w:rFonts w:ascii="Aptos" w:hAnsi="Aptos" w:eastAsia="Aptos" w:cs="Aptos" w:asciiTheme="minorAscii" w:hAnsiTheme="minorAscii" w:eastAsiaTheme="minorAscii" w:cstheme="minorAscii"/>
+        </w:rPr>
       </w:pPr>
     </w:p>
     <w:p>
       <w:pPr>
         <w:pStyle w:val="a"/>
+        <w:spacing w:before="0" w:beforeAutospacing="off" w:after="160" w:afterAutospacing="off"/>
         <w:ind w:left="0"/>
+        <w:rPr>
+          <w:rFonts w:ascii="Aptos" w:hAnsi="Aptos" w:eastAsia="Aptos" w:cs="Aptos" w:asciiTheme="minorAscii" w:hAnsiTheme="minorAscii" w:eastAsiaTheme="minorAscii" w:cstheme="minorAscii"/>
+        </w:rPr>
       </w:pPr>
     </w:p>
     <w:p>
       <w:pPr>
         <w:pStyle w:val="a"/>
+        <w:spacing w:before="0" w:beforeAutospacing="off" w:after="160" w:afterAutospacing="off"/>
         <w:ind w:left="0"/>
-      </w:pPr>
-    </w:p>
-    <w:p/>
-    <w:p/>
+        <w:rPr>
+          <w:rFonts w:ascii="Aptos" w:hAnsi="Aptos" w:eastAsia="Aptos" w:cs="Aptos" w:asciiTheme="minorAscii" w:hAnsiTheme="minorAscii" w:eastAsiaTheme="minorAscii" w:cstheme="minorAscii"/>
+        </w:rPr>
+      </w:pPr>
+    </w:p>
+    <w:p>
+      <w:pPr>
+        <w:pStyle w:val="a"/>
+        <w:spacing w:before="0" w:beforeAutospacing="off" w:after="160" w:afterAutospacing="off"/>
+        <w:ind w:left="0"/>
+      </w:pPr>
+    </w:p>
+    <w:p>
+      <w:pPr>
+        <w:spacing w:before="0" w:beforeAutospacing="off" w:after="160" w:afterAutospacing="off"/>
+      </w:pPr>
+    </w:p>
+    <w:p>
+      <w:pPr>
+        <w:spacing w:before="0" w:beforeAutospacing="off" w:after="160" w:afterAutospacing="off"/>
+      </w:pPr>
+    </w:p>
     <w:p/>
     <w:p/>
     <w:p/>
@@ -5229,6 +8735,516 @@
 
 <file path=word/numbering.xml><?xml version="1.0" encoding="utf-8"?>
 <w:numbering xmlns:wpc="http://schemas.microsoft.com/office/word/2010/wordprocessingCanvas" xmlns:cx="http://schemas.microsoft.com/office/drawing/2014/chartex" xmlns:cx1="http://schemas.microsoft.com/office/drawing/2015/9/8/chartex" xmlns:cx2="http://schemas.microsoft.com/office/drawing/2015/10/21/chartex" xmlns:cx3="http://schemas.microsoft.com/office/drawing/2016/5/9/chartex" xmlns:cx4="http://schemas.microsoft.com/office/drawing/2016/5/10/chartex" xmlns:cx5="http://schemas.microsoft.com/office/drawing/2016/5/11/chartex" xmlns:cx6="http://schemas.microsoft.com/office/drawing/2016/5/12/chartex" xmlns:cx7="http://schemas.microsoft.com/office/drawing/2016/5/13/chartex" xmlns:cx8="http://schemas.microsoft.com/office/drawing/2016/5/14/chartex" xmlns:mc="http://schemas.openxmlformats.org/markup-compatibility/2006" xmlns:aink="http://schemas.microsoft.com/office/drawing/2016/ink" xmlns:am3d="http://schemas.microsoft.com/office/drawing/2017/model3d" xmlns:o="urn:schemas-microsoft-com:office:office" xmlns:oel="http://schemas.microsoft.com/office/2019/extlst" xmlns:r="http://schemas.openxmlformats.org/officeDocument/2006/relationships" xmlns:m="http://schemas.openxmlformats.org/officeDocument/2006/math" xmlns:v="urn:schemas-microsoft-com:vml" xmlns:wp14="http://schemas.microsoft.com/office/word/2010/wordprocessingDrawing" xmlns:wp="http://schemas.openxmlformats.org/drawingml/2006/wordprocessingDrawing" xmlns:w10="urn:schemas-microsoft-com:office:word" xmlns:w="http://schemas.openxmlformats.org/wordprocessingml/2006/main" xmlns:w14="http://schemas.microsoft.com/office/word/2010/wordml" xmlns:w15="http://schemas.microsoft.com/office/word/2012/wordml" xmlns:w16cex="http://schemas.microsoft.com/office/word/2018/wordml/cex" xmlns:w16cid="http://schemas.microsoft.com/office/word/2016/wordml/cid" xmlns:w16="http://schemas.microsoft.com/office/word/2018/wordml" xmlns:w16du="http://schemas.microsoft.com/office/word/2023/wordml/word16du" xmlns:w16sdtdh="http://schemas.microsoft.com/office/word/2020/wordml/sdtdatahash" xmlns:w16se="http://schemas.microsoft.com/office/word/2015/wordml/symex" xmlns:wpg="http://schemas.microsoft.com/office/word/2010/wordprocessingGroup" xmlns:wpi="http://schemas.microsoft.com/office/word/2010/wordprocessingInk" xmlns:wne="http://schemas.microsoft.com/office/word/2006/wordml" xmlns:wps="http://schemas.microsoft.com/office/word/2010/wordprocessingShape" mc:Ignorable="w14 w15 w16se w16cid w16 w16cex w16sdtdh w16du wp14">
+  <w:abstractNum xmlns:w="http://schemas.openxmlformats.org/wordprocessingml/2006/main" w:abstractNumId="42">
+    <w:nsid w:val="46405d7b"/>
+    <w:multiLevelType xmlns:w="http://schemas.openxmlformats.org/wordprocessingml/2006/main" w:val="hybridMultilevel"/>
+    <w:lvl xmlns:w="http://schemas.openxmlformats.org/wordprocessingml/2006/main" w:ilvl="0">
+      <w:start w:val="1"/>
+      <w:numFmt w:val="decimal"/>
+      <w:lvlText w:val="%1."/>
+      <w:lvlJc w:val="left"/>
+      <w:pPr>
+        <w:ind w:left="720" w:hanging="360"/>
+      </w:pPr>
+    </w:lvl>
+    <w:lvl xmlns:w="http://schemas.openxmlformats.org/wordprocessingml/2006/main" w:ilvl="1">
+      <w:start w:val="1"/>
+      <w:numFmt w:val="lowerLetter"/>
+      <w:lvlText w:val="%2."/>
+      <w:lvlJc w:val="left"/>
+      <w:pPr>
+        <w:ind w:left="1440" w:hanging="360"/>
+      </w:pPr>
+    </w:lvl>
+    <w:lvl xmlns:w="http://schemas.openxmlformats.org/wordprocessingml/2006/main" w:ilvl="2">
+      <w:start w:val="1"/>
+      <w:numFmt w:val="lowerRoman"/>
+      <w:lvlText w:val="%3."/>
+      <w:lvlJc w:val="right"/>
+      <w:pPr>
+        <w:ind w:left="2160" w:hanging="180"/>
+      </w:pPr>
+    </w:lvl>
+    <w:lvl xmlns:w="http://schemas.openxmlformats.org/wordprocessingml/2006/main" w:ilvl="3">
+      <w:start w:val="1"/>
+      <w:numFmt w:val="decimal"/>
+      <w:lvlText w:val="%4."/>
+      <w:lvlJc w:val="left"/>
+      <w:pPr>
+        <w:ind w:left="2880" w:hanging="360"/>
+      </w:pPr>
+    </w:lvl>
+    <w:lvl xmlns:w="http://schemas.openxmlformats.org/wordprocessingml/2006/main" w:ilvl="4">
+      <w:start w:val="1"/>
+      <w:numFmt w:val="lowerLetter"/>
+      <w:lvlText w:val="%5."/>
+      <w:lvlJc w:val="left"/>
+      <w:pPr>
+        <w:ind w:left="3600" w:hanging="360"/>
+      </w:pPr>
+    </w:lvl>
+    <w:lvl xmlns:w="http://schemas.openxmlformats.org/wordprocessingml/2006/main" w:ilvl="5">
+      <w:start w:val="1"/>
+      <w:numFmt w:val="lowerRoman"/>
+      <w:lvlText w:val="%6."/>
+      <w:lvlJc w:val="right"/>
+      <w:pPr>
+        <w:ind w:left="4320" w:hanging="180"/>
+      </w:pPr>
+    </w:lvl>
+    <w:lvl xmlns:w="http://schemas.openxmlformats.org/wordprocessingml/2006/main" w:ilvl="6">
+      <w:start w:val="1"/>
+      <w:numFmt w:val="decimal"/>
+      <w:lvlText w:val="%7."/>
+      <w:lvlJc w:val="left"/>
+      <w:pPr>
+        <w:ind w:left="5040" w:hanging="360"/>
+      </w:pPr>
+    </w:lvl>
+    <w:lvl xmlns:w="http://schemas.openxmlformats.org/wordprocessingml/2006/main" w:ilvl="7">
+      <w:start w:val="1"/>
+      <w:numFmt w:val="lowerLetter"/>
+      <w:lvlText w:val="%8."/>
+      <w:lvlJc w:val="left"/>
+      <w:pPr>
+        <w:ind w:left="5760" w:hanging="360"/>
+      </w:pPr>
+    </w:lvl>
+    <w:lvl xmlns:w="http://schemas.openxmlformats.org/wordprocessingml/2006/main" w:ilvl="8">
+      <w:start w:val="1"/>
+      <w:numFmt w:val="lowerRoman"/>
+      <w:lvlText w:val="%9."/>
+      <w:lvlJc w:val="right"/>
+      <w:pPr>
+        <w:ind w:left="6480" w:hanging="180"/>
+      </w:pPr>
+    </w:lvl>
+  </w:abstractNum>
+  <w:abstractNum xmlns:w="http://schemas.openxmlformats.org/wordprocessingml/2006/main" w:abstractNumId="41">
+    <w:nsid w:val="1d92864"/>
+    <w:multiLevelType xmlns:w="http://schemas.openxmlformats.org/wordprocessingml/2006/main" w:val="hybridMultilevel"/>
+    <w:lvl xmlns:w="http://schemas.openxmlformats.org/wordprocessingml/2006/main" w:ilvl="0">
+      <w:start w:val="1"/>
+      <w:numFmt w:val="decimal"/>
+      <w:lvlText w:val="%1."/>
+      <w:lvlJc w:val="left"/>
+      <w:pPr>
+        <w:ind w:left="720" w:hanging="360"/>
+      </w:pPr>
+    </w:lvl>
+    <w:lvl xmlns:w="http://schemas.openxmlformats.org/wordprocessingml/2006/main" w:ilvl="1">
+      <w:start w:val="1"/>
+      <w:numFmt w:val="lowerLetter"/>
+      <w:lvlText w:val="%2."/>
+      <w:lvlJc w:val="left"/>
+      <w:pPr>
+        <w:ind w:left="1440" w:hanging="360"/>
+      </w:pPr>
+    </w:lvl>
+    <w:lvl xmlns:w="http://schemas.openxmlformats.org/wordprocessingml/2006/main" w:ilvl="2">
+      <w:start w:val="1"/>
+      <w:numFmt w:val="lowerRoman"/>
+      <w:lvlText w:val="%3."/>
+      <w:lvlJc w:val="right"/>
+      <w:pPr>
+        <w:ind w:left="2160" w:hanging="180"/>
+      </w:pPr>
+    </w:lvl>
+    <w:lvl xmlns:w="http://schemas.openxmlformats.org/wordprocessingml/2006/main" w:ilvl="3">
+      <w:start w:val="1"/>
+      <w:numFmt w:val="decimal"/>
+      <w:lvlText w:val="%4."/>
+      <w:lvlJc w:val="left"/>
+      <w:pPr>
+        <w:ind w:left="2880" w:hanging="360"/>
+      </w:pPr>
+    </w:lvl>
+    <w:lvl xmlns:w="http://schemas.openxmlformats.org/wordprocessingml/2006/main" w:ilvl="4">
+      <w:start w:val="1"/>
+      <w:numFmt w:val="lowerLetter"/>
+      <w:lvlText w:val="%5."/>
+      <w:lvlJc w:val="left"/>
+      <w:pPr>
+        <w:ind w:left="3600" w:hanging="360"/>
+      </w:pPr>
+    </w:lvl>
+    <w:lvl xmlns:w="http://schemas.openxmlformats.org/wordprocessingml/2006/main" w:ilvl="5">
+      <w:start w:val="1"/>
+      <w:numFmt w:val="lowerRoman"/>
+      <w:lvlText w:val="%6."/>
+      <w:lvlJc w:val="right"/>
+      <w:pPr>
+        <w:ind w:left="4320" w:hanging="180"/>
+      </w:pPr>
+    </w:lvl>
+    <w:lvl xmlns:w="http://schemas.openxmlformats.org/wordprocessingml/2006/main" w:ilvl="6">
+      <w:start w:val="1"/>
+      <w:numFmt w:val="decimal"/>
+      <w:lvlText w:val="%7."/>
+      <w:lvlJc w:val="left"/>
+      <w:pPr>
+        <w:ind w:left="5040" w:hanging="360"/>
+      </w:pPr>
+    </w:lvl>
+    <w:lvl xmlns:w="http://schemas.openxmlformats.org/wordprocessingml/2006/main" w:ilvl="7">
+      <w:start w:val="1"/>
+      <w:numFmt w:val="lowerLetter"/>
+      <w:lvlText w:val="%8."/>
+      <w:lvlJc w:val="left"/>
+      <w:pPr>
+        <w:ind w:left="5760" w:hanging="360"/>
+      </w:pPr>
+    </w:lvl>
+    <w:lvl xmlns:w="http://schemas.openxmlformats.org/wordprocessingml/2006/main" w:ilvl="8">
+      <w:start w:val="1"/>
+      <w:numFmt w:val="lowerRoman"/>
+      <w:lvlText w:val="%9."/>
+      <w:lvlJc w:val="right"/>
+      <w:pPr>
+        <w:ind w:left="6480" w:hanging="180"/>
+      </w:pPr>
+    </w:lvl>
+  </w:abstractNum>
+  <w:abstractNum xmlns:w="http://schemas.openxmlformats.org/wordprocessingml/2006/main" w:abstractNumId="40">
+    <w:nsid w:val="51ace9d8"/>
+    <w:multiLevelType xmlns:w="http://schemas.openxmlformats.org/wordprocessingml/2006/main" w:val="hybridMultilevel"/>
+    <w:lvl xmlns:w="http://schemas.openxmlformats.org/wordprocessingml/2006/main" w:ilvl="0">
+      <w:start w:val="1"/>
+      <w:numFmt w:val="decimal"/>
+      <w:lvlText w:val="%1."/>
+      <w:lvlJc w:val="left"/>
+      <w:pPr>
+        <w:ind w:left="720" w:hanging="360"/>
+      </w:pPr>
+    </w:lvl>
+    <w:lvl xmlns:w="http://schemas.openxmlformats.org/wordprocessingml/2006/main" w:ilvl="1">
+      <w:start w:val="1"/>
+      <w:numFmt w:val="lowerLetter"/>
+      <w:lvlText w:val="%2."/>
+      <w:lvlJc w:val="left"/>
+      <w:pPr>
+        <w:ind w:left="1440" w:hanging="360"/>
+      </w:pPr>
+    </w:lvl>
+    <w:lvl xmlns:w="http://schemas.openxmlformats.org/wordprocessingml/2006/main" w:ilvl="2">
+      <w:start w:val="1"/>
+      <w:numFmt w:val="lowerRoman"/>
+      <w:lvlText w:val="%3."/>
+      <w:lvlJc w:val="right"/>
+      <w:pPr>
+        <w:ind w:left="2160" w:hanging="180"/>
+      </w:pPr>
+    </w:lvl>
+    <w:lvl xmlns:w="http://schemas.openxmlformats.org/wordprocessingml/2006/main" w:ilvl="3">
+      <w:start w:val="1"/>
+      <w:numFmt w:val="decimal"/>
+      <w:lvlText w:val="%4."/>
+      <w:lvlJc w:val="left"/>
+      <w:pPr>
+        <w:ind w:left="2880" w:hanging="360"/>
+      </w:pPr>
+    </w:lvl>
+    <w:lvl xmlns:w="http://schemas.openxmlformats.org/wordprocessingml/2006/main" w:ilvl="4">
+      <w:start w:val="1"/>
+      <w:numFmt w:val="lowerLetter"/>
+      <w:lvlText w:val="%5."/>
+      <w:lvlJc w:val="left"/>
+      <w:pPr>
+        <w:ind w:left="3600" w:hanging="360"/>
+      </w:pPr>
+    </w:lvl>
+    <w:lvl xmlns:w="http://schemas.openxmlformats.org/wordprocessingml/2006/main" w:ilvl="5">
+      <w:start w:val="1"/>
+      <w:numFmt w:val="lowerRoman"/>
+      <w:lvlText w:val="%6."/>
+      <w:lvlJc w:val="right"/>
+      <w:pPr>
+        <w:ind w:left="4320" w:hanging="180"/>
+      </w:pPr>
+    </w:lvl>
+    <w:lvl xmlns:w="http://schemas.openxmlformats.org/wordprocessingml/2006/main" w:ilvl="6">
+      <w:start w:val="1"/>
+      <w:numFmt w:val="decimal"/>
+      <w:lvlText w:val="%7."/>
+      <w:lvlJc w:val="left"/>
+      <w:pPr>
+        <w:ind w:left="5040" w:hanging="360"/>
+      </w:pPr>
+    </w:lvl>
+    <w:lvl xmlns:w="http://schemas.openxmlformats.org/wordprocessingml/2006/main" w:ilvl="7">
+      <w:start w:val="1"/>
+      <w:numFmt w:val="lowerLetter"/>
+      <w:lvlText w:val="%8."/>
+      <w:lvlJc w:val="left"/>
+      <w:pPr>
+        <w:ind w:left="5760" w:hanging="360"/>
+      </w:pPr>
+    </w:lvl>
+    <w:lvl xmlns:w="http://schemas.openxmlformats.org/wordprocessingml/2006/main" w:ilvl="8">
+      <w:start w:val="1"/>
+      <w:numFmt w:val="lowerRoman"/>
+      <w:lvlText w:val="%9."/>
+      <w:lvlJc w:val="right"/>
+      <w:pPr>
+        <w:ind w:left="6480" w:hanging="180"/>
+      </w:pPr>
+    </w:lvl>
+  </w:abstractNum>
+  <w:abstractNum xmlns:w="http://schemas.openxmlformats.org/wordprocessingml/2006/main" w:abstractNumId="39">
+    <w:nsid w:val="902cb0e"/>
+    <w:multiLevelType xmlns:w="http://schemas.openxmlformats.org/wordprocessingml/2006/main" w:val="hybridMultilevel"/>
+    <w:lvl xmlns:w="http://schemas.openxmlformats.org/wordprocessingml/2006/main" w:ilvl="0">
+      <w:start w:val="1"/>
+      <w:numFmt w:val="decimal"/>
+      <w:lvlText w:val="%1."/>
+      <w:lvlJc w:val="left"/>
+      <w:pPr>
+        <w:ind w:left="720" w:hanging="360"/>
+      </w:pPr>
+    </w:lvl>
+    <w:lvl xmlns:w="http://schemas.openxmlformats.org/wordprocessingml/2006/main" w:ilvl="1">
+      <w:start w:val="1"/>
+      <w:numFmt w:val="lowerLetter"/>
+      <w:lvlText w:val="%2."/>
+      <w:lvlJc w:val="left"/>
+      <w:pPr>
+        <w:ind w:left="1440" w:hanging="360"/>
+      </w:pPr>
+    </w:lvl>
+    <w:lvl xmlns:w="http://schemas.openxmlformats.org/wordprocessingml/2006/main" w:ilvl="2">
+      <w:start w:val="1"/>
+      <w:numFmt w:val="lowerRoman"/>
+      <w:lvlText w:val="%3."/>
+      <w:lvlJc w:val="right"/>
+      <w:pPr>
+        <w:ind w:left="2160" w:hanging="180"/>
+      </w:pPr>
+    </w:lvl>
+    <w:lvl xmlns:w="http://schemas.openxmlformats.org/wordprocessingml/2006/main" w:ilvl="3">
+      <w:start w:val="1"/>
+      <w:numFmt w:val="decimal"/>
+      <w:lvlText w:val="%4."/>
+      <w:lvlJc w:val="left"/>
+      <w:pPr>
+        <w:ind w:left="2880" w:hanging="360"/>
+      </w:pPr>
+    </w:lvl>
+    <w:lvl xmlns:w="http://schemas.openxmlformats.org/wordprocessingml/2006/main" w:ilvl="4">
+      <w:start w:val="1"/>
+      <w:numFmt w:val="lowerLetter"/>
+      <w:lvlText w:val="%5."/>
+      <w:lvlJc w:val="left"/>
+      <w:pPr>
+        <w:ind w:left="3600" w:hanging="360"/>
+      </w:pPr>
+    </w:lvl>
+    <w:lvl xmlns:w="http://schemas.openxmlformats.org/wordprocessingml/2006/main" w:ilvl="5">
+      <w:start w:val="1"/>
+      <w:numFmt w:val="lowerRoman"/>
+      <w:lvlText w:val="%6."/>
+      <w:lvlJc w:val="right"/>
+      <w:pPr>
+        <w:ind w:left="4320" w:hanging="180"/>
+      </w:pPr>
+    </w:lvl>
+    <w:lvl xmlns:w="http://schemas.openxmlformats.org/wordprocessingml/2006/main" w:ilvl="6">
+      <w:start w:val="1"/>
+      <w:numFmt w:val="decimal"/>
+      <w:lvlText w:val="%7."/>
+      <w:lvlJc w:val="left"/>
+      <w:pPr>
+        <w:ind w:left="5040" w:hanging="360"/>
+      </w:pPr>
+    </w:lvl>
+    <w:lvl xmlns:w="http://schemas.openxmlformats.org/wordprocessingml/2006/main" w:ilvl="7">
+      <w:start w:val="1"/>
+      <w:numFmt w:val="lowerLetter"/>
+      <w:lvlText w:val="%8."/>
+      <w:lvlJc w:val="left"/>
+      <w:pPr>
+        <w:ind w:left="5760" w:hanging="360"/>
+      </w:pPr>
+    </w:lvl>
+    <w:lvl xmlns:w="http://schemas.openxmlformats.org/wordprocessingml/2006/main" w:ilvl="8">
+      <w:start w:val="1"/>
+      <w:numFmt w:val="lowerRoman"/>
+      <w:lvlText w:val="%9."/>
+      <w:lvlJc w:val="right"/>
+      <w:pPr>
+        <w:ind w:left="6480" w:hanging="180"/>
+      </w:pPr>
+    </w:lvl>
+  </w:abstractNum>
+  <w:abstractNum xmlns:w="http://schemas.openxmlformats.org/wordprocessingml/2006/main" w:abstractNumId="38">
+    <w:nsid w:val="5d58f855"/>
+    <w:multiLevelType xmlns:w="http://schemas.openxmlformats.org/wordprocessingml/2006/main" w:val="hybridMultilevel"/>
+    <w:lvl xmlns:w="http://schemas.openxmlformats.org/wordprocessingml/2006/main" w:ilvl="0">
+      <w:start w:val="1"/>
+      <w:numFmt w:val="decimal"/>
+      <w:lvlText w:val="%1."/>
+      <w:lvlJc w:val="left"/>
+      <w:pPr>
+        <w:ind w:left="720" w:hanging="360"/>
+      </w:pPr>
+    </w:lvl>
+    <w:lvl xmlns:w="http://schemas.openxmlformats.org/wordprocessingml/2006/main" w:ilvl="1">
+      <w:start w:val="1"/>
+      <w:numFmt w:val="lowerLetter"/>
+      <w:lvlText w:val="%2."/>
+      <w:lvlJc w:val="left"/>
+      <w:pPr>
+        <w:ind w:left="1440" w:hanging="360"/>
+      </w:pPr>
+    </w:lvl>
+    <w:lvl xmlns:w="http://schemas.openxmlformats.org/wordprocessingml/2006/main" w:ilvl="2">
+      <w:start w:val="1"/>
+      <w:numFmt w:val="lowerRoman"/>
+      <w:lvlText w:val="%3."/>
+      <w:lvlJc w:val="right"/>
+      <w:pPr>
+        <w:ind w:left="2160" w:hanging="180"/>
+      </w:pPr>
+    </w:lvl>
+    <w:lvl xmlns:w="http://schemas.openxmlformats.org/wordprocessingml/2006/main" w:ilvl="3">
+      <w:start w:val="1"/>
+      <w:numFmt w:val="decimal"/>
+      <w:lvlText w:val="%4."/>
+      <w:lvlJc w:val="left"/>
+      <w:pPr>
+        <w:ind w:left="2880" w:hanging="360"/>
+      </w:pPr>
+    </w:lvl>
+    <w:lvl xmlns:w="http://schemas.openxmlformats.org/wordprocessingml/2006/main" w:ilvl="4">
+      <w:start w:val="1"/>
+      <w:numFmt w:val="lowerLetter"/>
+      <w:lvlText w:val="%5."/>
+      <w:lvlJc w:val="left"/>
+      <w:pPr>
+        <w:ind w:left="3600" w:hanging="360"/>
+      </w:pPr>
+    </w:lvl>
+    <w:lvl xmlns:w="http://schemas.openxmlformats.org/wordprocessingml/2006/main" w:ilvl="5">
+      <w:start w:val="1"/>
+      <w:numFmt w:val="lowerRoman"/>
+      <w:lvlText w:val="%6."/>
+      <w:lvlJc w:val="right"/>
+      <w:pPr>
+        <w:ind w:left="4320" w:hanging="180"/>
+      </w:pPr>
+    </w:lvl>
+    <w:lvl xmlns:w="http://schemas.openxmlformats.org/wordprocessingml/2006/main" w:ilvl="6">
+      <w:start w:val="1"/>
+      <w:numFmt w:val="decimal"/>
+      <w:lvlText w:val="%7."/>
+      <w:lvlJc w:val="left"/>
+      <w:pPr>
+        <w:ind w:left="5040" w:hanging="360"/>
+      </w:pPr>
+    </w:lvl>
+    <w:lvl xmlns:w="http://schemas.openxmlformats.org/wordprocessingml/2006/main" w:ilvl="7">
+      <w:start w:val="1"/>
+      <w:numFmt w:val="lowerLetter"/>
+      <w:lvlText w:val="%8."/>
+      <w:lvlJc w:val="left"/>
+      <w:pPr>
+        <w:ind w:left="5760" w:hanging="360"/>
+      </w:pPr>
+    </w:lvl>
+    <w:lvl xmlns:w="http://schemas.openxmlformats.org/wordprocessingml/2006/main" w:ilvl="8">
+      <w:start w:val="1"/>
+      <w:numFmt w:val="lowerRoman"/>
+      <w:lvlText w:val="%9."/>
+      <w:lvlJc w:val="right"/>
+      <w:pPr>
+        <w:ind w:left="6480" w:hanging="180"/>
+      </w:pPr>
+    </w:lvl>
+  </w:abstractNum>
+  <w:abstractNum xmlns:w="http://schemas.openxmlformats.org/wordprocessingml/2006/main" w:abstractNumId="37">
+    <w:nsid w:val="44256229"/>
+    <w:multiLevelType xmlns:w="http://schemas.openxmlformats.org/wordprocessingml/2006/main" w:val="hybridMultilevel"/>
+    <w:lvl xmlns:w="http://schemas.openxmlformats.org/wordprocessingml/2006/main" w:ilvl="0">
+      <w:start w:val="1"/>
+      <w:numFmt w:val="decimal"/>
+      <w:lvlText w:val="%1."/>
+      <w:lvlJc w:val="left"/>
+      <w:pPr>
+        <w:ind w:left="720" w:hanging="360"/>
+      </w:pPr>
+    </w:lvl>
+    <w:lvl xmlns:w="http://schemas.openxmlformats.org/wordprocessingml/2006/main" w:ilvl="1">
+      <w:start w:val="1"/>
+      <w:numFmt w:val="lowerLetter"/>
+      <w:lvlText w:val="%2."/>
+      <w:lvlJc w:val="left"/>
+      <w:pPr>
+        <w:ind w:left="1440" w:hanging="360"/>
+      </w:pPr>
+    </w:lvl>
+    <w:lvl xmlns:w="http://schemas.openxmlformats.org/wordprocessingml/2006/main" w:ilvl="2">
+      <w:start w:val="1"/>
+      <w:numFmt w:val="lowerRoman"/>
+      <w:lvlText w:val="%3."/>
+      <w:lvlJc w:val="right"/>
+      <w:pPr>
+        <w:ind w:left="2160" w:hanging="180"/>
+      </w:pPr>
+    </w:lvl>
+    <w:lvl xmlns:w="http://schemas.openxmlformats.org/wordprocessingml/2006/main" w:ilvl="3">
+      <w:start w:val="1"/>
+      <w:numFmt w:val="decimal"/>
+      <w:lvlText w:val="%4."/>
+      <w:lvlJc w:val="left"/>
+      <w:pPr>
+        <w:ind w:left="2880" w:hanging="360"/>
+      </w:pPr>
+    </w:lvl>
+    <w:lvl xmlns:w="http://schemas.openxmlformats.org/wordprocessingml/2006/main" w:ilvl="4">
+      <w:start w:val="1"/>
+      <w:numFmt w:val="lowerLetter"/>
+      <w:lvlText w:val="%5."/>
+      <w:lvlJc w:val="left"/>
+      <w:pPr>
+        <w:ind w:left="3600" w:hanging="360"/>
+      </w:pPr>
+    </w:lvl>
+    <w:lvl xmlns:w="http://schemas.openxmlformats.org/wordprocessingml/2006/main" w:ilvl="5">
+      <w:start w:val="1"/>
+      <w:numFmt w:val="lowerRoman"/>
+      <w:lvlText w:val="%6."/>
+      <w:lvlJc w:val="right"/>
+      <w:pPr>
+        <w:ind w:left="4320" w:hanging="180"/>
+      </w:pPr>
+    </w:lvl>
+    <w:lvl xmlns:w="http://schemas.openxmlformats.org/wordprocessingml/2006/main" w:ilvl="6">
+      <w:start w:val="1"/>
+      <w:numFmt w:val="decimal"/>
+      <w:lvlText w:val="%7."/>
+      <w:lvlJc w:val="left"/>
+      <w:pPr>
+        <w:ind w:left="5040" w:hanging="360"/>
+      </w:pPr>
+    </w:lvl>
+    <w:lvl xmlns:w="http://schemas.openxmlformats.org/wordprocessingml/2006/main" w:ilvl="7">
+      <w:start w:val="1"/>
+      <w:numFmt w:val="lowerLetter"/>
+      <w:lvlText w:val="%8."/>
+      <w:lvlJc w:val="left"/>
+      <w:pPr>
+        <w:ind w:left="5760" w:hanging="360"/>
+      </w:pPr>
+    </w:lvl>
+    <w:lvl xmlns:w="http://schemas.openxmlformats.org/wordprocessingml/2006/main" w:ilvl="8">
+      <w:start w:val="1"/>
+      <w:numFmt w:val="lowerRoman"/>
+      <w:lvlText w:val="%9."/>
+      <w:lvlJc w:val="right"/>
+      <w:pPr>
+        <w:ind w:left="6480" w:hanging="180"/>
+      </w:pPr>
+    </w:lvl>
+  </w:abstractNum>
   <w:abstractNum xmlns:w="http://schemas.openxmlformats.org/wordprocessingml/2006/main" w:abstractNumId="36">
     <w:nsid w:val="66acfd4d"/>
     <w:multiLevelType xmlns:w="http://schemas.openxmlformats.org/wordprocessingml/2006/main" w:val="hybridMultilevel"/>
@@ -9133,6 +13149,24 @@
       </w:pPr>
     </w:lvl>
   </w:abstractNum>
+  <w:num w:numId="43">
+    <w:abstractNumId w:val="42"/>
+  </w:num>
+  <w:num w:numId="42">
+    <w:abstractNumId w:val="41"/>
+  </w:num>
+  <w:num w:numId="41">
+    <w:abstractNumId w:val="40"/>
+  </w:num>
+  <w:num w:numId="40">
+    <w:abstractNumId w:val="39"/>
+  </w:num>
+  <w:num w:numId="39">
+    <w:abstractNumId w:val="38"/>
+  </w:num>
+  <w:num w:numId="38">
+    <w:abstractNumId w:val="37"/>
+  </w:num>
   <w:num w:numId="37">
     <w:abstractNumId w:val="36"/>
   </w:num>

--- a/docs/MSE800-Assessment2.docx
+++ b/docs/MSE800-Assessment2.docx
@@ -8,14 +8,16 @@
       <w:pPr>
         <w:jc w:val="center"/>
         <w:rPr>
-          <w:b/>
-          <w:bCs/>
-        </w:rPr>
-      </w:pPr>
-      <w:r>
-        <w:rPr>
-          <w:b/>
-          <w:bCs/>
+          <w:b w:val="1"/>
+          <w:bCs w:val="1"/>
+        </w:rPr>
+      </w:pPr>
+      <w:r>
+        <w:rPr>
+          <w:b w:val="1"/>
+          <w:bCs w:val="1"/>
+          <w:sz w:val="32"/>
+          <w:szCs w:val="32"/>
         </w:rPr>
         <w:t>MSE800 Assessment II</w:t>
       </w:r>
@@ -109,7 +111,47 @@
       </w:pPr>
       <w:r>
         <w:rPr/>
-        <w:t xml:space="preserve">As the tourism industry grows rapidly, online tour booking has become essential for tourists and operators. To address this, we are developing a Tour Booking Management System using Agile </w:t>
+        <w:t xml:space="preserve">As the tourism industry grows rapidly, </w:t>
+      </w:r>
+      <w:r>
+        <w:rPr/>
+        <w:t>an online</w:t>
+      </w:r>
+      <w:r>
+        <w:rPr/>
+        <w:t xml:space="preserve"> tour booking </w:t>
+      </w:r>
+      <w:r>
+        <w:rPr/>
+        <w:t xml:space="preserve">system </w:t>
+      </w:r>
+      <w:r>
+        <w:rPr/>
+        <w:t>has become essential for tourists and operators. To address this, we are developing a Tour Booking Management System</w:t>
+      </w:r>
+      <w:r>
+        <w:rPr/>
+        <w:t xml:space="preserve">. This system will help users </w:t>
+      </w:r>
+      <w:r>
+        <w:rPr/>
+        <w:t>quickly search</w:t>
+      </w:r>
+      <w:r>
+        <w:rPr/>
+        <w:t xml:space="preserve"> and book tours while providing operators with tools to manage their offerings. The frontend will use HTML, CSS, and JavaScript, while </w:t>
+      </w:r>
+      <w:r>
+        <w:rPr/>
+        <w:t xml:space="preserve">Node.js and </w:t>
+      </w:r>
+      <w:r>
+        <w:rPr/>
+        <w:t>Python will handle backend logic.</w:t>
+      </w:r>
+      <w:r>
+        <w:rPr/>
+        <w:t xml:space="preserve"> Agile </w:t>
       </w:r>
       <w:r>
         <w:rPr/>
@@ -117,27 +159,19 @@
       </w:r>
       <w:r>
         <w:rPr/>
-        <w:t xml:space="preserve">. This system will help users </w:t>
+        <w:t xml:space="preserve"> will be used and a duration of</w:t>
       </w:r>
       <w:r>
         <w:rPr/>
-        <w:t>quickly search</w:t>
+        <w:t xml:space="preserve"> </w:t>
       </w:r>
       <w:r>
         <w:rPr/>
-        <w:t xml:space="preserve"> and book tours while providing operators with tools to manage their offerings. The frontend will use HTML, CSS, and JavaScript, while </w:t>
+        <w:t>o</w:t>
       </w:r>
       <w:r>
         <w:rPr/>
-        <w:t xml:space="preserve">Node.js and </w:t>
-      </w:r>
-      <w:r>
-        <w:rPr/>
-        <w:t xml:space="preserve">Python will handle backend logic. </w:t>
-      </w:r>
-      <w:r>
-        <w:rPr/>
-        <w:t>One</w:t>
+        <w:t>ne</w:t>
       </w:r>
       <w:r>
         <w:rPr/>
@@ -149,7 +183,27 @@
       </w:r>
       <w:r>
         <w:rPr/>
-        <w:t>eek sprints allow flexibility in meeting user requirements.</w:t>
+        <w:t>eek sprint</w:t>
+      </w:r>
+      <w:r>
+        <w:rPr/>
+        <w:t xml:space="preserve"> for development is adopted</w:t>
+      </w:r>
+      <w:r>
+        <w:rPr/>
+        <w:t xml:space="preserve"> </w:t>
+      </w:r>
+      <w:r>
+        <w:rPr/>
+        <w:t xml:space="preserve">to </w:t>
+      </w:r>
+      <w:r>
+        <w:rPr/>
+        <w:t>allow</w:t>
+      </w:r>
+      <w:r>
+        <w:rPr/>
+        <w:t xml:space="preserve"> flexibility in meeting user requirements.</w:t>
       </w:r>
     </w:p>
     <w:p w14:noSpellErr="1">
@@ -183,16 +237,48 @@
       </w:r>
       <w:r>
         <w:rPr/>
-        <w:t>, gradually adding features at each stage.</w:t>
-      </w:r>
-    </w:p>
-    <w:p w14:noSpellErr="1">
+        <w:t xml:space="preserve">. </w:t>
+      </w:r>
+      <w:r>
+        <w:rPr/>
+        <w:t xml:space="preserve">A </w:t>
+      </w:r>
+      <w:r>
+        <w:rPr/>
+        <w:t>minimum</w:t>
+      </w:r>
+      <w:r>
+        <w:rPr/>
+        <w:t xml:space="preserve"> </w:t>
+      </w:r>
+      <w:r>
+        <w:rPr/>
+        <w:t>viable</w:t>
+      </w:r>
+      <w:r>
+        <w:rPr/>
+        <w:t xml:space="preserve"> product (MVP) will be available in the first release and </w:t>
+      </w:r>
+      <w:r>
+        <w:rPr/>
+        <w:t>gradually adding features at each stage.</w:t>
+      </w:r>
+    </w:p>
+    <w:p>
       <w:pPr>
         <w:spacing w:after="240" w:afterAutospacing="off"/>
       </w:pPr>
       <w:r>
         <w:rPr/>
-        <w:t>The main goal is to deliver a comprehensive and user-friendly online booking platform to meet both tourists' needs and enhance operators' efficiency.</w:t>
+        <w:t xml:space="preserve">The main goal is to deliver a comprehensive and user-friendly online booking platform to meet both tourists' needs and enhance operators' </w:t>
+      </w:r>
+      <w:r>
+        <w:rPr/>
+        <w:t xml:space="preserve">business </w:t>
+      </w:r>
+      <w:r>
+        <w:rPr/>
+        <w:t>efficiency.</w:t>
       </w:r>
     </w:p>
     <w:p>
@@ -648,24 +734,6 @@
       <w:pPr>
         <w:pStyle w:val="a"/>
         <w:ind w:left="0"/>
-      </w:pPr>
-    </w:p>
-    <w:p>
-      <w:pPr>
-        <w:pStyle w:val="a"/>
-        <w:ind w:left="0"/>
-      </w:pPr>
-    </w:p>
-    <w:p>
-      <w:pPr>
-        <w:pStyle w:val="a"/>
-        <w:ind w:left="0"/>
-      </w:pPr>
-    </w:p>
-    <w:p>
-      <w:pPr>
-        <w:pStyle w:val="a"/>
-        <w:ind w:left="0"/>
         <w:rPr>
           <w:b w:val="1"/>
           <w:bCs w:val="1"/>
@@ -797,7 +865,15 @@
       </w:pPr>
       <w:r>
         <w:rPr/>
-        <w:t>Agile methodology</w:t>
+        <w:t xml:space="preserve">Agile </w:t>
+      </w:r>
+      <w:r>
+        <w:rPr/>
+        <w:t>methodology</w:t>
+      </w:r>
+      <w:r>
+        <w:rPr/>
+        <w:t xml:space="preserve"> (Scrum + XP)</w:t>
       </w:r>
     </w:p>
     <w:p>
@@ -941,6 +1017,11 @@
     <w:p>
       <w:pPr>
         <w:pStyle w:val="a"/>
+      </w:pPr>
+    </w:p>
+    <w:p>
+      <w:pPr>
+        <w:pStyle w:val="a"/>
         <w:ind w:left="0"/>
       </w:pPr>
       <w:r>
@@ -959,16 +1040,16 @@
         <w:pStyle w:val="a"/>
         <w:ind w:left="0"/>
       </w:pPr>
+    </w:p>
+    <w:p>
+      <w:pPr>
+        <w:pStyle w:val="a"/>
+        <w:ind w:left="0"/>
+      </w:pPr>
       <w:r>
         <w:rPr/>
         <w:t>Project Kick-off Meeting</w:t>
       </w:r>
-    </w:p>
-    <w:p>
-      <w:pPr>
-        <w:pStyle w:val="a"/>
-        <w:ind w:left="0"/>
-      </w:pPr>
     </w:p>
     <w:p>
       <w:pPr>
@@ -2412,6 +2493,24 @@
       <w:pPr>
         <w:pStyle w:val="a"/>
         <w:ind w:left="0"/>
+      </w:pPr>
+    </w:p>
+    <w:p>
+      <w:pPr>
+        <w:pStyle w:val="a"/>
+        <w:ind w:left="0"/>
+      </w:pPr>
+    </w:p>
+    <w:p>
+      <w:pPr>
+        <w:pStyle w:val="a"/>
+        <w:ind w:left="0"/>
+      </w:pPr>
+    </w:p>
+    <w:p>
+      <w:pPr>
+        <w:pStyle w:val="a"/>
+        <w:ind w:left="0"/>
         <w:rPr>
           <w:sz w:val="32"/>
           <w:szCs w:val="32"/>
@@ -2430,16 +2529,20 @@
       </w:r>
     </w:p>
     <w:p/>
-    <w:p/>
-    <w:p/>
-    <w:p/>
-    <w:p/>
-    <w:p/>
     <w:p>
       <w:r>
         <w:rPr/>
-        <w:t>Product Backlog</w:t>
-      </w:r>
+        <w:t xml:space="preserve">After many meetups and discussions with various stakeholders, below features were identified as critical to meet </w:t>
+      </w:r>
+      <w:r>
+        <w:rPr/>
+        <w:t>the business requirements:</w:t>
+      </w:r>
+    </w:p>
+    <w:p>
+      <w:pPr>
+        <w:pStyle w:val="a"/>
+      </w:pPr>
     </w:p>
     <w:tbl>
       <w:tblPr>
@@ -2467,10 +2570,19 @@
           <w:p>
             <w:pPr>
               <w:pStyle w:val="a"/>
+              <w:suppressLineNumbers w:val="0"/>
+              <w:bidi w:val="0"/>
+              <w:spacing w:before="0" w:beforeAutospacing="off" w:after="0" w:afterAutospacing="off" w:line="240" w:lineRule="auto"/>
+              <w:ind w:left="0" w:right="0"/>
+              <w:jc w:val="left"/>
             </w:pPr>
             <w:r>
               <w:rPr/>
-              <w:t>Seq#</w:t>
+              <w:t xml:space="preserve">User Story </w:t>
+            </w:r>
+            <w:r>
+              <w:rPr/>
+              <w:t>#</w:t>
             </w:r>
           </w:p>
         </w:tc>
@@ -2548,21 +2660,14 @@
             <w:pPr>
               <w:pStyle w:val="a"/>
               <w:rPr>
-                <w:b w:val="1"/>
-                <w:bCs w:val="1"/>
+                <w:b w:val="0"/>
+                <w:bCs w:val="0"/>
               </w:rPr>
             </w:pPr>
             <w:r>
               <w:rPr>
-                <w:b w:val="1"/>
-                <w:bCs w:val="1"/>
-              </w:rPr>
-              <w:t xml:space="preserve">User Story </w:t>
-            </w:r>
-            <w:r>
-              <w:rPr>
-                <w:b w:val="1"/>
-                <w:bCs w:val="1"/>
+                <w:b w:val="0"/>
+                <w:bCs w:val="0"/>
               </w:rPr>
               <w:t>1</w:t>
             </w:r>
@@ -2642,21 +2747,14 @@
             <w:pPr>
               <w:pStyle w:val="a"/>
               <w:rPr>
-                <w:b w:val="1"/>
-                <w:bCs w:val="1"/>
+                <w:b w:val="0"/>
+                <w:bCs w:val="0"/>
               </w:rPr>
             </w:pPr>
             <w:r>
               <w:rPr>
-                <w:b w:val="1"/>
-                <w:bCs w:val="1"/>
-              </w:rPr>
-              <w:t xml:space="preserve">User Story </w:t>
-            </w:r>
-            <w:r>
-              <w:rPr>
-                <w:b w:val="1"/>
-                <w:bCs w:val="1"/>
+                <w:b w:val="0"/>
+                <w:bCs w:val="0"/>
               </w:rPr>
               <w:t>2</w:t>
             </w:r>
@@ -2741,10 +2839,6 @@
             </w:pPr>
             <w:r>
               <w:rPr/>
-              <w:t xml:space="preserve">User Story </w:t>
-            </w:r>
-            <w:r>
-              <w:rPr/>
               <w:t>3</w:t>
             </w:r>
           </w:p>
@@ -2828,10 +2922,6 @@
             </w:pPr>
             <w:r>
               <w:rPr/>
-              <w:t xml:space="preserve">User Story </w:t>
-            </w:r>
-            <w:r>
-              <w:rPr/>
               <w:t>4</w:t>
             </w:r>
           </w:p>
@@ -2915,10 +3005,6 @@
             </w:pPr>
             <w:r>
               <w:rPr/>
-              <w:t xml:space="preserve">User Story </w:t>
-            </w:r>
-            <w:r>
-              <w:rPr/>
               <w:t>5</w:t>
             </w:r>
           </w:p>
@@ -3002,7 +3088,7 @@
             </w:pPr>
             <w:r>
               <w:rPr/>
-              <w:t>User Story 6</w:t>
+              <w:t>6</w:t>
             </w:r>
           </w:p>
           <w:p>
@@ -3093,7 +3179,7 @@
                 <w:szCs w:val="24"/>
                 <w:lang w:val="en-US"/>
               </w:rPr>
-              <w:t>User Story 7</w:t>
+              <w:t>7</w:t>
             </w:r>
           </w:p>
         </w:tc>
@@ -3182,16 +3268,6 @@
                 <w:szCs w:val="24"/>
                 <w:lang w:val="en-US"/>
               </w:rPr>
-              <w:t xml:space="preserve">User Story </w:t>
-            </w:r>
-            <w:r>
-              <w:rPr>
-                <w:rFonts w:ascii="Aptos" w:hAnsi="Aptos" w:eastAsia="Aptos" w:cs="Aptos"/>
-                <w:noProof w:val="0"/>
-                <w:sz w:val="24"/>
-                <w:szCs w:val="24"/>
-                <w:lang w:val="en-US"/>
-              </w:rPr>
               <w:t>8</w:t>
             </w:r>
           </w:p>
@@ -3271,16 +3347,6 @@
             <w:tcMar/>
           </w:tcPr>
           <w:p>
-            <w:r>
-              <w:rPr>
-                <w:rFonts w:ascii="Aptos" w:hAnsi="Aptos" w:eastAsia="Aptos" w:cs="Aptos"/>
-                <w:noProof w:val="0"/>
-                <w:sz w:val="24"/>
-                <w:szCs w:val="24"/>
-                <w:lang w:val="en-US"/>
-              </w:rPr>
-              <w:t xml:space="preserve">User Story </w:t>
-            </w:r>
             <w:r>
               <w:rPr>
                 <w:rFonts w:ascii="Aptos" w:hAnsi="Aptos" w:eastAsia="Aptos" w:cs="Aptos"/>
@@ -3384,16 +3450,6 @@
                 <w:szCs w:val="24"/>
                 <w:lang w:val="en-US"/>
               </w:rPr>
-              <w:t xml:space="preserve">User Story </w:t>
-            </w:r>
-            <w:r>
-              <w:rPr>
-                <w:rFonts w:ascii="Aptos" w:hAnsi="Aptos" w:eastAsia="Aptos" w:cs="Aptos"/>
-                <w:noProof w:val="0"/>
-                <w:sz w:val="24"/>
-                <w:szCs w:val="24"/>
-                <w:lang w:val="en-US"/>
-              </w:rPr>
               <w:t>10</w:t>
             </w:r>
           </w:p>
@@ -3480,7 +3536,7 @@
                 <w:szCs w:val="24"/>
                 <w:lang w:val="en-US"/>
               </w:rPr>
-              <w:t>User Story 1</w:t>
+              <w:t>1</w:t>
             </w:r>
             <w:r>
               <w:rPr>
@@ -3600,7 +3656,7 @@
                 <w:szCs w:val="24"/>
                 <w:lang w:val="en-US"/>
               </w:rPr>
-              <w:t>User Story 1</w:t>
+              <w:t>1</w:t>
             </w:r>
             <w:r>
               <w:rPr>
@@ -3696,7 +3752,7 @@
                 <w:szCs w:val="24"/>
                 <w:lang w:val="en-US"/>
               </w:rPr>
-              <w:t>User Story 1</w:t>
+              <w:t>1</w:t>
             </w:r>
             <w:r>
               <w:rPr>
@@ -3789,7 +3845,7 @@
                 <w:szCs w:val="24"/>
                 <w:lang w:val="en-US"/>
               </w:rPr>
-              <w:t>User Story 1</w:t>
+              <w:t>1</w:t>
             </w:r>
             <w:r>
               <w:rPr>
@@ -3882,7 +3938,7 @@
                 <w:szCs w:val="24"/>
                 <w:lang w:val="en-US"/>
               </w:rPr>
-              <w:t>User Story 1</w:t>
+              <w:t>1</w:t>
             </w:r>
             <w:r>
               <w:rPr>
@@ -3975,7 +4031,7 @@
                 <w:szCs w:val="24"/>
                 <w:lang w:val="en-US"/>
               </w:rPr>
-              <w:t>User Story 1</w:t>
+              <w:t>1</w:t>
             </w:r>
             <w:r>
               <w:rPr>
@@ -4068,7 +4124,7 @@
                 <w:szCs w:val="24"/>
                 <w:lang w:val="en-US"/>
               </w:rPr>
-              <w:t>User Story 1</w:t>
+              <w:t>1</w:t>
             </w:r>
             <w:r>
               <w:rPr>
@@ -4161,7 +4217,7 @@
                 <w:szCs w:val="24"/>
                 <w:lang w:val="en-US"/>
               </w:rPr>
-              <w:t>User Story 1</w:t>
+              <w:t>1</w:t>
             </w:r>
             <w:r>
               <w:rPr>
@@ -4254,7 +4310,7 @@
                 <w:szCs w:val="24"/>
                 <w:lang w:val="en-US"/>
               </w:rPr>
-              <w:t>User Story 1</w:t>
+              <w:t>1</w:t>
             </w:r>
             <w:r>
               <w:rPr>
@@ -4366,24 +4422,37 @@
     <w:p>
       <w:pPr>
         <w:rPr>
-          <w:b/>
-          <w:bCs/>
+          <w:b w:val="1"/>
+          <w:bCs w:val="1"/>
           <w:sz w:val="28"/>
           <w:szCs w:val="28"/>
         </w:rPr>
       </w:pPr>
       <w:r>
         <w:rPr>
-          <w:b/>
-          <w:bCs/>
+          <w:b w:val="1"/>
+          <w:bCs w:val="1"/>
           <w:sz w:val="28"/>
           <w:szCs w:val="28"/>
         </w:rPr>
         <w:t>Release Plan</w:t>
       </w:r>
-    </w:p>
-    <w:p>
-      <w:r>
+      <w:r>
+        <w:rPr>
+          <w:b w:val="1"/>
+          <w:bCs w:val="1"/>
+          <w:sz w:val="28"/>
+          <w:szCs w:val="28"/>
+        </w:rPr>
+        <w:t>:</w:t>
+      </w:r>
+    </w:p>
+    <w:p>
+      <w:r>
+        <w:rPr>
+          <w:b w:val="1"/>
+          <w:bCs w:val="1"/>
+        </w:rPr>
         <w:t>Release 1:</w:t>
       </w:r>
     </w:p>
@@ -4394,17 +4463,20 @@
     </w:p>
     <w:p>
       <w:r>
-        <w:t xml:space="preserve">      - description about the tour -1</w:t>
-      </w:r>
-    </w:p>
-    <w:p>
-      <w:r>
-        <w:t xml:space="preserve">      - price -1</w:t>
-      </w:r>
-    </w:p>
-    <w:p>
-      <w:r>
-        <w:t xml:space="preserve">      - schedule (place, time, activities) -1</w:t>
+        <w:rPr/>
+        <w:t xml:space="preserve">      - description about the tour</w:t>
+      </w:r>
+    </w:p>
+    <w:p>
+      <w:r>
+        <w:rPr/>
+        <w:t xml:space="preserve">      - price</w:t>
+      </w:r>
+    </w:p>
+    <w:p>
+      <w:r>
+        <w:rPr/>
+        <w:t xml:space="preserve">      - schedule (place, time, activities)</w:t>
       </w:r>
     </w:p>
     <w:p>
@@ -4419,22 +4491,30 @@
     </w:p>
     <w:p>
       <w:r>
-        <w:t xml:space="preserve">      - send booking email confirmation -1</w:t>
-      </w:r>
-    </w:p>
-    <w:p>
-      <w:r>
-        <w:t xml:space="preserve">      - booking cancellation -1</w:t>
-      </w:r>
-    </w:p>
-    <w:p>
-      <w:r>
-        <w:t xml:space="preserve">      - online secure payment -1</w:t>
-      </w:r>
-    </w:p>
-    <w:p>
-      <w:r>
-        <w:t xml:space="preserve">      - booking status: booked, paid, cancelled, modify -1</w:t>
+        <w:rPr/>
+        <w:t xml:space="preserve">      - send booking email confirmation</w:t>
+      </w:r>
+    </w:p>
+    <w:p>
+      <w:r>
+        <w:rPr/>
+        <w:t xml:space="preserve">      - booking cancellation</w:t>
+      </w:r>
+    </w:p>
+    <w:p>
+      <w:r>
+        <w:rPr/>
+        <w:t xml:space="preserve">      - online secure payment</w:t>
+      </w:r>
+    </w:p>
+    <w:p>
+      <w:r>
+        <w:rPr/>
+        <w:t xml:space="preserve">      - booking status: booked, paid, cancelled, </w:t>
+      </w:r>
+      <w:r>
+        <w:rPr/>
+        <w:t>modify</w:t>
       </w:r>
     </w:p>
     <w:p>
@@ -4454,13 +4534,14 @@
     </w:p>
     <w:p>
       <w:r>
-        <w:lastRenderedPageBreak/>
-        <w:t xml:space="preserve">            user types: customer, system users (user, admin) -1</w:t>
-      </w:r>
-    </w:p>
-    <w:p>
-      <w:r>
-        <w:t xml:space="preserve">            activities: customer + user creation, change privilege -1</w:t>
+        <w:rPr/>
+        <w:t xml:space="preserve">            user types: customer, system users (user, admin)</w:t>
+      </w:r>
+    </w:p>
+    <w:p>
+      <w:r>
+        <w:rPr/>
+        <w:t xml:space="preserve">            activities: customer + user creation, change privilege</w:t>
       </w:r>
     </w:p>
     <w:p>
@@ -4475,7 +4556,8 @@
     </w:p>
     <w:p>
       <w:r>
-        <w:t xml:space="preserve">      - send email for clarifications -1</w:t>
+        <w:rPr/>
+        <w:t xml:space="preserve">      - send email for clarifications</w:t>
       </w:r>
     </w:p>
     <w:p>
@@ -4490,6 +4572,10 @@
     </w:p>
     <w:p>
       <w:r>
+        <w:rPr>
+          <w:b w:val="1"/>
+          <w:bCs w:val="1"/>
+        </w:rPr>
         <w:t>Release 2:</w:t>
       </w:r>
     </w:p>
@@ -4500,12 +4586,14 @@
     </w:p>
     <w:p>
       <w:r>
-        <w:t xml:space="preserve">      - show computed average rating -2</w:t>
-      </w:r>
-    </w:p>
-    <w:p>
-      <w:r>
-        <w:t xml:space="preserve">      - tour management -2</w:t>
+        <w:rPr/>
+        <w:t xml:space="preserve">      - show computed average rating</w:t>
+      </w:r>
+    </w:p>
+    <w:p>
+      <w:r>
+        <w:rPr/>
+        <w:t xml:space="preserve">      - tour management</w:t>
       </w:r>
     </w:p>
     <w:p>
@@ -4520,12 +4608,14 @@
     </w:p>
     <w:p>
       <w:r>
-        <w:t xml:space="preserve">      - 1 rating from 1 to 5 -2</w:t>
-      </w:r>
-    </w:p>
-    <w:p>
-      <w:r>
-        <w:t xml:space="preserve">      - customer comments/recommendations -2</w:t>
+        <w:rPr/>
+        <w:t xml:space="preserve">      - 1 rating from 1 to 5</w:t>
+      </w:r>
+    </w:p>
+    <w:p>
+      <w:r>
+        <w:rPr/>
+        <w:t xml:space="preserve">      - customer comments/recommendations</w:t>
       </w:r>
     </w:p>
     <w:p>
@@ -4540,7 +4630,8 @@
     </w:p>
     <w:p>
       <w:r>
-        <w:t xml:space="preserve">      - report generation -2</w:t>
+        <w:rPr/>
+        <w:t xml:space="preserve">      - report generation</w:t>
       </w:r>
     </w:p>
     <w:p>
@@ -4555,31 +4646,43 @@
     </w:p>
     <w:p>
       <w:r>
-        <w:t xml:space="preserve">      - system performance -2</w:t>
-      </w:r>
-    </w:p>
-    <w:p>
-      <w:r>
-        <w:t xml:space="preserve">      - monitor error logs -2</w:t>
-      </w:r>
-    </w:p>
-    <w:p>
-      <w:r>
-        <w:t xml:space="preserve">      - booking report and analytics -2</w:t>
-      </w:r>
-    </w:p>
-    <w:p>
-      <w:r>
+        <w:rPr/>
+        <w:t xml:space="preserve">      - system performance</w:t>
+      </w:r>
+    </w:p>
+    <w:p>
+      <w:r>
+        <w:rPr/>
+        <w:t xml:space="preserve">      - </w:t>
+      </w:r>
+      <w:r>
+        <w:rPr/>
+        <w:t>monitor</w:t>
+      </w:r>
+      <w:r>
+        <w:rPr/>
+        <w:t xml:space="preserve"> error logs</w:t>
+      </w:r>
+    </w:p>
+    <w:p>
+      <w:r>
+        <w:rPr/>
+        <w:t xml:space="preserve">      - booking report and analytics</w:t>
+      </w:r>
+    </w:p>
+    <w:p>
+      <w:r>
+        <w:rPr/>
         <w:t xml:space="preserve"> </w:t>
       </w:r>
     </w:p>
-    <w:p>
-      <w:r>
-        <w:t xml:space="preserve"> </w:t>
-      </w:r>
-    </w:p>
-    <w:p>
-      <w:r>
+    <w:p/>
+    <w:p>
+      <w:r>
+        <w:rPr>
+          <w:b w:val="1"/>
+          <w:bCs w:val="1"/>
+        </w:rPr>
         <w:t>Release 3:</w:t>
       </w:r>
     </w:p>
@@ -4600,14 +4703,19 @@
       </w:r>
       <w:r>
         <w:rPr/>
-        <w:t>for third-party integrations -3</w:t>
-      </w:r>
-    </w:p>
-    <w:p/>
-    <w:p/>
-    <w:p/>
-    <w:p/>
-    <w:p/>
+        <w:t>for third-party integrations</w:t>
+      </w:r>
+    </w:p>
+    <w:p>
+      <w:pPr>
+        <w:pStyle w:val="a"/>
+      </w:pPr>
+    </w:p>
+    <w:p>
+      <w:pPr>
+        <w:pStyle w:val="a"/>
+      </w:pPr>
+    </w:p>
     <w:p>
       <w:pPr>
         <w:rPr>
@@ -4650,7 +4758,12 @@
           </w:tcPr>
           <w:p>
             <w:r>
+              <w:rPr/>
               <w:t>User Story</w:t>
+            </w:r>
+            <w:r>
+              <w:rPr/>
+              <w:t xml:space="preserve"> #</w:t>
             </w:r>
           </w:p>
         </w:tc>
@@ -4697,7 +4810,7 @@
             </w:pPr>
             <w:r>
               <w:rPr/>
-              <w:t>User Story 1</w:t>
+              <w:t>1</w:t>
             </w:r>
           </w:p>
         </w:tc>
@@ -4741,7 +4854,7 @@
             </w:pPr>
             <w:r>
               <w:rPr/>
-              <w:t>User Story 2</w:t>
+              <w:t>2</w:t>
             </w:r>
           </w:p>
         </w:tc>
@@ -4785,7 +4898,7 @@
             </w:pPr>
             <w:r>
               <w:rPr/>
-              <w:t>User Story 3</w:t>
+              <w:t>3</w:t>
             </w:r>
           </w:p>
         </w:tc>
@@ -4829,7 +4942,7 @@
             </w:pPr>
             <w:r>
               <w:rPr/>
-              <w:t>User Story 4</w:t>
+              <w:t>4</w:t>
             </w:r>
           </w:p>
         </w:tc>
@@ -4873,7 +4986,7 @@
             </w:pPr>
             <w:r>
               <w:rPr/>
-              <w:t>User Story 5</w:t>
+              <w:t>5</w:t>
             </w:r>
           </w:p>
         </w:tc>
@@ -4925,7 +5038,7 @@
             </w:pPr>
             <w:r>
               <w:rPr/>
-              <w:t>User Story 7</w:t>
+              <w:t>7</w:t>
             </w:r>
           </w:p>
         </w:tc>
@@ -4975,7 +5088,7 @@
             </w:pPr>
             <w:r>
               <w:rPr/>
-              <w:t>User Story 12</w:t>
+              <w:t>12</w:t>
             </w:r>
           </w:p>
         </w:tc>
@@ -5030,7 +5143,7 @@
             </w:pPr>
             <w:r>
               <w:rPr/>
-              <w:t>User Story 13</w:t>
+              <w:t>13</w:t>
             </w:r>
           </w:p>
         </w:tc>
@@ -5080,7 +5193,7 @@
             </w:pPr>
             <w:r>
               <w:rPr/>
-              <w:t>User Story 17</w:t>
+              <w:t>17</w:t>
             </w:r>
           </w:p>
         </w:tc>
@@ -5130,7 +5243,7 @@
             </w:pPr>
             <w:r>
               <w:rPr/>
-              <w:t>User Story 18</w:t>
+              <w:t>18</w:t>
             </w:r>
           </w:p>
         </w:tc>
@@ -5217,6 +5330,10 @@
               <w:rPr/>
               <w:t>User Story</w:t>
             </w:r>
+            <w:r>
+              <w:rPr/>
+              <w:t xml:space="preserve"> #</w:t>
+            </w:r>
           </w:p>
         </w:tc>
         <w:tc>
@@ -5263,10 +5380,6 @@
             </w:pPr>
             <w:r>
               <w:rPr/>
-              <w:t xml:space="preserve">User Story </w:t>
-            </w:r>
-            <w:r>
-              <w:rPr/>
               <w:t>6</w:t>
             </w:r>
           </w:p>
@@ -5311,10 +5424,6 @@
             </w:pPr>
             <w:r>
               <w:rPr/>
-              <w:t xml:space="preserve">User Story </w:t>
-            </w:r>
-            <w:r>
-              <w:rPr/>
               <w:t>8</w:t>
             </w:r>
           </w:p>
@@ -5359,10 +5468,6 @@
             </w:pPr>
             <w:r>
               <w:rPr/>
-              <w:t xml:space="preserve">User Story </w:t>
-            </w:r>
-            <w:r>
-              <w:rPr/>
               <w:t>9</w:t>
             </w:r>
           </w:p>
@@ -5407,10 +5512,6 @@
             </w:pPr>
             <w:r>
               <w:rPr/>
-              <w:t xml:space="preserve">User Story </w:t>
-            </w:r>
-            <w:r>
-              <w:rPr/>
               <w:t>10</w:t>
             </w:r>
           </w:p>
@@ -5453,10 +5554,6 @@
             <w:pPr>
               <w:pStyle w:val="a"/>
             </w:pPr>
-            <w:r>
-              <w:rPr/>
-              <w:t xml:space="preserve">User Story </w:t>
-            </w:r>
             <w:r>
               <w:rPr/>
               <w:t>11</w:t>
@@ -5511,10 +5608,6 @@
             </w:pPr>
             <w:r>
               <w:rPr/>
-              <w:t xml:space="preserve">User Story </w:t>
-            </w:r>
-            <w:r>
-              <w:rPr/>
               <w:t>14</w:t>
             </w:r>
           </w:p>
@@ -5565,7 +5658,7 @@
             </w:pPr>
             <w:r>
               <w:rPr/>
-              <w:t>User Story 1</w:t>
+              <w:t>1</w:t>
             </w:r>
             <w:r>
               <w:rPr/>
@@ -5660,6 +5753,10 @@
               <w:rPr/>
               <w:t>User Story</w:t>
             </w:r>
+            <w:r>
+              <w:rPr/>
+              <w:t xml:space="preserve"> #</w:t>
+            </w:r>
           </w:p>
         </w:tc>
         <w:tc>
@@ -5706,7 +5803,7 @@
             </w:pPr>
             <w:r>
               <w:rPr/>
-              <w:t>User Story 1</w:t>
+              <w:t>1</w:t>
             </w:r>
             <w:r>
               <w:rPr/>
@@ -5754,10 +5851,6 @@
             </w:pPr>
             <w:r>
               <w:rPr/>
-              <w:t xml:space="preserve">User Story </w:t>
-            </w:r>
-            <w:r>
-              <w:rPr/>
               <w:t>19</w:t>
             </w:r>
           </w:p>
@@ -5789,6 +5882,2275 @@
       </w:tr>
     </w:tbl>
     <w:p/>
+    <w:p>
+      <w:pPr>
+        <w:pStyle w:val="a"/>
+        <w:ind w:left="0"/>
+      </w:pPr>
+    </w:p>
+    <w:p>
+      <w:pPr>
+        <w:rPr>
+          <w:sz w:val="28"/>
+          <w:szCs w:val="28"/>
+        </w:rPr>
+      </w:pPr>
+      <w:r>
+        <w:rPr>
+          <w:b w:val="1"/>
+          <w:bCs w:val="1"/>
+          <w:sz w:val="28"/>
+          <w:szCs w:val="28"/>
+        </w:rPr>
+        <w:t>Database Schema</w:t>
+      </w:r>
+      <w:r>
+        <w:rPr>
+          <w:b w:val="1"/>
+          <w:bCs w:val="1"/>
+          <w:sz w:val="28"/>
+          <w:szCs w:val="28"/>
+        </w:rPr>
+        <w:t>:</w:t>
+      </w:r>
+    </w:p>
+    <w:p>
+      <w:r>
+        <w:rPr>
+          <w:b w:val="1"/>
+          <w:bCs w:val="1"/>
+        </w:rPr>
+        <w:t>Tables:</w:t>
+      </w:r>
+    </w:p>
+    <w:p>
+      <w:pPr>
+        <w:pStyle w:val="ad"/>
+        <w:numPr>
+          <w:ilvl w:val="0"/>
+          <w:numId w:val="19"/>
+        </w:numPr>
+        <w:rPr/>
+      </w:pPr>
+      <w:r>
+        <w:rPr/>
+        <w:t>Users</w:t>
+      </w:r>
+    </w:p>
+    <w:p>
+      <w:pPr>
+        <w:pStyle w:val="ad"/>
+        <w:numPr>
+          <w:ilvl w:val="0"/>
+          <w:numId w:val="19"/>
+        </w:numPr>
+        <w:rPr/>
+      </w:pPr>
+      <w:r>
+        <w:rPr/>
+        <w:t>Roles</w:t>
+      </w:r>
+    </w:p>
+    <w:p>
+      <w:pPr>
+        <w:pStyle w:val="ad"/>
+        <w:numPr>
+          <w:ilvl w:val="0"/>
+          <w:numId w:val="19"/>
+        </w:numPr>
+        <w:rPr/>
+      </w:pPr>
+      <w:r>
+        <w:rPr/>
+        <w:t>Bookings</w:t>
+      </w:r>
+    </w:p>
+    <w:p>
+      <w:pPr>
+        <w:pStyle w:val="ad"/>
+        <w:numPr>
+          <w:ilvl w:val="0"/>
+          <w:numId w:val="19"/>
+        </w:numPr>
+        <w:rPr/>
+      </w:pPr>
+      <w:r>
+        <w:rPr/>
+        <w:t>Booking_status</w:t>
+      </w:r>
+    </w:p>
+    <w:p>
+      <w:pPr>
+        <w:pStyle w:val="ad"/>
+        <w:numPr>
+          <w:ilvl w:val="0"/>
+          <w:numId w:val="19"/>
+        </w:numPr>
+        <w:rPr/>
+      </w:pPr>
+      <w:r>
+        <w:rPr/>
+        <w:t>Payments</w:t>
+      </w:r>
+    </w:p>
+    <w:p>
+      <w:pPr>
+        <w:pStyle w:val="ad"/>
+        <w:numPr>
+          <w:ilvl w:val="0"/>
+          <w:numId w:val="19"/>
+        </w:numPr>
+        <w:rPr/>
+      </w:pPr>
+      <w:r>
+        <w:rPr/>
+        <w:t>Reviews</w:t>
+      </w:r>
+    </w:p>
+    <w:p/>
+    <w:p>
+      <w:r>
+        <w:rPr>
+          <w:b w:val="1"/>
+          <w:bCs w:val="1"/>
+        </w:rPr>
+        <w:t>D</w:t>
+      </w:r>
+      <w:r>
+        <w:rPr>
+          <w:b w:val="1"/>
+          <w:bCs w:val="1"/>
+        </w:rPr>
+        <w:t>B S</w:t>
+      </w:r>
+      <w:r>
+        <w:rPr>
+          <w:b w:val="1"/>
+          <w:bCs w:val="1"/>
+        </w:rPr>
+        <w:t>cripts:</w:t>
+      </w:r>
+    </w:p>
+    <w:p>
+      <w:pPr>
+        <w:pStyle w:val="a"/>
+        <w:rPr>
+          <w:color w:val="000000" w:themeColor="text1" w:themeTint="FF" w:themeShade="FF"/>
+        </w:rPr>
+      </w:pPr>
+      <w:r>
+        <w:rPr>
+          <w:color w:val="000000" w:themeColor="text1" w:themeTint="FF" w:themeShade="FF"/>
+        </w:rPr>
+        <w:t xml:space="preserve">create database </w:t>
+      </w:r>
+      <w:r>
+        <w:rPr>
+          <w:color w:val="000000" w:themeColor="text1" w:themeTint="FF" w:themeShade="FF"/>
+        </w:rPr>
+        <w:t>TourBooking.db</w:t>
+      </w:r>
+      <w:r>
+        <w:rPr>
+          <w:color w:val="000000" w:themeColor="text1" w:themeTint="FF" w:themeShade="FF"/>
+        </w:rPr>
+        <w:t>;</w:t>
+      </w:r>
+    </w:p>
+    <w:p>
+      <w:pPr>
+        <w:spacing w:before="0" w:beforeAutospacing="off" w:after="160" w:afterAutospacing="off"/>
+        <w:rPr>
+          <w:rFonts w:ascii="Aptos" w:hAnsi="Aptos" w:eastAsia="Aptos" w:cs="Aptos" w:asciiTheme="minorAscii" w:hAnsiTheme="minorAscii" w:eastAsiaTheme="minorAscii" w:cstheme="minorAscii"/>
+          <w:color w:val="000000" w:themeColor="text1" w:themeTint="FF" w:themeShade="FF"/>
+          <w:sz w:val="24"/>
+          <w:szCs w:val="24"/>
+        </w:rPr>
+      </w:pPr>
+    </w:p>
+    <w:p>
+      <w:pPr>
+        <w:spacing w:before="0" w:beforeAutospacing="off" w:after="0" w:afterAutospacing="off"/>
+        <w:rPr>
+          <w:rFonts w:ascii="Aptos" w:hAnsi="Aptos" w:eastAsia="Aptos" w:cs="Aptos" w:asciiTheme="minorAscii" w:hAnsiTheme="minorAscii" w:eastAsiaTheme="minorAscii" w:cstheme="minorAscii"/>
+          <w:i w:val="0"/>
+          <w:iCs w:val="0"/>
+          <w:noProof w:val="0"/>
+          <w:color w:val="000000" w:themeColor="text1" w:themeTint="FF" w:themeShade="FF"/>
+          <w:sz w:val="24"/>
+          <w:szCs w:val="24"/>
+          <w:lang w:val="en-US"/>
+        </w:rPr>
+      </w:pPr>
+      <w:r>
+        <w:rPr>
+          <w:rFonts w:ascii="Aptos" w:hAnsi="Aptos" w:eastAsia="Aptos" w:cs="Aptos" w:asciiTheme="minorAscii" w:hAnsiTheme="minorAscii" w:eastAsiaTheme="minorAscii" w:cstheme="minorAscii"/>
+          <w:i w:val="0"/>
+          <w:iCs w:val="0"/>
+          <w:noProof w:val="0"/>
+          <w:color w:val="000000" w:themeColor="text1" w:themeTint="FF" w:themeShade="FF"/>
+          <w:sz w:val="24"/>
+          <w:szCs w:val="24"/>
+          <w:lang w:val="en-US"/>
+        </w:rPr>
+        <w:t xml:space="preserve">CREATE TABLE users ( </w:t>
+      </w:r>
+    </w:p>
+    <w:p>
+      <w:pPr>
+        <w:spacing w:before="0" w:beforeAutospacing="off" w:after="0" w:afterAutospacing="off"/>
+        <w:rPr>
+          <w:rFonts w:ascii="Aptos" w:hAnsi="Aptos" w:eastAsia="Aptos" w:cs="Aptos" w:asciiTheme="minorAscii" w:hAnsiTheme="minorAscii" w:eastAsiaTheme="minorAscii" w:cstheme="minorAscii"/>
+          <w:i w:val="0"/>
+          <w:iCs w:val="0"/>
+          <w:noProof w:val="0"/>
+          <w:color w:val="000000" w:themeColor="text1" w:themeTint="FF" w:themeShade="FF"/>
+          <w:sz w:val="24"/>
+          <w:szCs w:val="24"/>
+          <w:lang w:val="en-US"/>
+        </w:rPr>
+      </w:pPr>
+      <w:r>
+        <w:rPr>
+          <w:rFonts w:ascii="Aptos" w:hAnsi="Aptos" w:eastAsia="Aptos" w:cs="Aptos" w:asciiTheme="minorAscii" w:hAnsiTheme="minorAscii" w:eastAsiaTheme="minorAscii" w:cstheme="minorAscii"/>
+          <w:i w:val="0"/>
+          <w:iCs w:val="0"/>
+          <w:noProof w:val="0"/>
+          <w:color w:val="000000" w:themeColor="text1" w:themeTint="FF" w:themeShade="FF"/>
+          <w:sz w:val="24"/>
+          <w:szCs w:val="24"/>
+          <w:lang w:val="en-US"/>
+        </w:rPr>
+        <w:t xml:space="preserve">ID int primary key not null, </w:t>
+      </w:r>
+    </w:p>
+    <w:p>
+      <w:pPr>
+        <w:spacing w:before="0" w:beforeAutospacing="off" w:after="0" w:afterAutospacing="off"/>
+        <w:rPr>
+          <w:rFonts w:ascii="Aptos" w:hAnsi="Aptos" w:eastAsia="Aptos" w:cs="Aptos" w:asciiTheme="minorAscii" w:hAnsiTheme="minorAscii" w:eastAsiaTheme="minorAscii" w:cstheme="minorAscii"/>
+          <w:i w:val="0"/>
+          <w:iCs w:val="0"/>
+          <w:noProof w:val="0"/>
+          <w:color w:val="000000" w:themeColor="text1" w:themeTint="FF" w:themeShade="FF"/>
+          <w:sz w:val="24"/>
+          <w:szCs w:val="24"/>
+          <w:lang w:val="en-US"/>
+        </w:rPr>
+      </w:pPr>
+      <w:r>
+        <w:rPr>
+          <w:rFonts w:ascii="Aptos" w:hAnsi="Aptos" w:eastAsia="Aptos" w:cs="Aptos" w:asciiTheme="minorAscii" w:hAnsiTheme="minorAscii" w:eastAsiaTheme="minorAscii" w:cstheme="minorAscii"/>
+          <w:i w:val="0"/>
+          <w:iCs w:val="0"/>
+          <w:noProof w:val="0"/>
+          <w:color w:val="000000" w:themeColor="text1" w:themeTint="FF" w:themeShade="FF"/>
+          <w:sz w:val="24"/>
+          <w:szCs w:val="24"/>
+          <w:lang w:val="en-US"/>
+        </w:rPr>
+        <w:t xml:space="preserve">FNAME </w:t>
+      </w:r>
+      <w:r>
+        <w:rPr>
+          <w:rFonts w:ascii="Aptos" w:hAnsi="Aptos" w:eastAsia="Aptos" w:cs="Aptos" w:asciiTheme="minorAscii" w:hAnsiTheme="minorAscii" w:eastAsiaTheme="minorAscii" w:cstheme="minorAscii"/>
+          <w:i w:val="0"/>
+          <w:iCs w:val="0"/>
+          <w:noProof w:val="0"/>
+          <w:color w:val="000000" w:themeColor="text1" w:themeTint="FF" w:themeShade="FF"/>
+          <w:sz w:val="24"/>
+          <w:szCs w:val="24"/>
+          <w:lang w:val="en-US"/>
+        </w:rPr>
+        <w:t>char(</w:t>
+      </w:r>
+      <w:r>
+        <w:rPr>
+          <w:rFonts w:ascii="Aptos" w:hAnsi="Aptos" w:eastAsia="Aptos" w:cs="Aptos" w:asciiTheme="minorAscii" w:hAnsiTheme="minorAscii" w:eastAsiaTheme="minorAscii" w:cstheme="minorAscii"/>
+          <w:i w:val="0"/>
+          <w:iCs w:val="0"/>
+          <w:noProof w:val="0"/>
+          <w:color w:val="000000" w:themeColor="text1" w:themeTint="FF" w:themeShade="FF"/>
+          <w:sz w:val="24"/>
+          <w:szCs w:val="24"/>
+          <w:lang w:val="en-US"/>
+        </w:rPr>
+        <w:t xml:space="preserve">50) not null, </w:t>
+      </w:r>
+    </w:p>
+    <w:p>
+      <w:pPr>
+        <w:spacing w:before="0" w:beforeAutospacing="off" w:after="0" w:afterAutospacing="off"/>
+        <w:rPr>
+          <w:rFonts w:ascii="Aptos" w:hAnsi="Aptos" w:eastAsia="Aptos" w:cs="Aptos" w:asciiTheme="minorAscii" w:hAnsiTheme="minorAscii" w:eastAsiaTheme="minorAscii" w:cstheme="minorAscii"/>
+          <w:i w:val="0"/>
+          <w:iCs w:val="0"/>
+          <w:noProof w:val="0"/>
+          <w:color w:val="000000" w:themeColor="text1" w:themeTint="FF" w:themeShade="FF"/>
+          <w:sz w:val="24"/>
+          <w:szCs w:val="24"/>
+          <w:lang w:val="en-US"/>
+        </w:rPr>
+      </w:pPr>
+      <w:r>
+        <w:rPr>
+          <w:rFonts w:ascii="Aptos" w:hAnsi="Aptos" w:eastAsia="Aptos" w:cs="Aptos" w:asciiTheme="minorAscii" w:hAnsiTheme="minorAscii" w:eastAsiaTheme="minorAscii" w:cstheme="minorAscii"/>
+          <w:i w:val="0"/>
+          <w:iCs w:val="0"/>
+          <w:noProof w:val="0"/>
+          <w:color w:val="000000" w:themeColor="text1" w:themeTint="FF" w:themeShade="FF"/>
+          <w:sz w:val="24"/>
+          <w:szCs w:val="24"/>
+          <w:lang w:val="en-US"/>
+        </w:rPr>
+        <w:t xml:space="preserve">LNAME </w:t>
+      </w:r>
+      <w:r>
+        <w:rPr>
+          <w:rFonts w:ascii="Aptos" w:hAnsi="Aptos" w:eastAsia="Aptos" w:cs="Aptos" w:asciiTheme="minorAscii" w:hAnsiTheme="minorAscii" w:eastAsiaTheme="minorAscii" w:cstheme="minorAscii"/>
+          <w:i w:val="0"/>
+          <w:iCs w:val="0"/>
+          <w:noProof w:val="0"/>
+          <w:color w:val="000000" w:themeColor="text1" w:themeTint="FF" w:themeShade="FF"/>
+          <w:sz w:val="24"/>
+          <w:szCs w:val="24"/>
+          <w:lang w:val="en-US"/>
+        </w:rPr>
+        <w:t>char(</w:t>
+      </w:r>
+      <w:r>
+        <w:rPr>
+          <w:rFonts w:ascii="Aptos" w:hAnsi="Aptos" w:eastAsia="Aptos" w:cs="Aptos" w:asciiTheme="minorAscii" w:hAnsiTheme="minorAscii" w:eastAsiaTheme="minorAscii" w:cstheme="minorAscii"/>
+          <w:i w:val="0"/>
+          <w:iCs w:val="0"/>
+          <w:noProof w:val="0"/>
+          <w:color w:val="000000" w:themeColor="text1" w:themeTint="FF" w:themeShade="FF"/>
+          <w:sz w:val="24"/>
+          <w:szCs w:val="24"/>
+          <w:lang w:val="en-US"/>
+        </w:rPr>
+        <w:t xml:space="preserve">50) not null, </w:t>
+      </w:r>
+    </w:p>
+    <w:p>
+      <w:pPr>
+        <w:spacing w:before="0" w:beforeAutospacing="off" w:after="0" w:afterAutospacing="off"/>
+        <w:ind w:firstLine="720"/>
+        <w:rPr>
+          <w:rFonts w:ascii="Aptos" w:hAnsi="Aptos" w:eastAsia="Aptos" w:cs="Aptos" w:asciiTheme="minorAscii" w:hAnsiTheme="minorAscii" w:eastAsiaTheme="minorAscii" w:cstheme="minorAscii"/>
+          <w:i w:val="0"/>
+          <w:iCs w:val="0"/>
+          <w:noProof w:val="0"/>
+          <w:color w:val="000000" w:themeColor="text1" w:themeTint="FF" w:themeShade="FF"/>
+          <w:sz w:val="24"/>
+          <w:szCs w:val="24"/>
+          <w:lang w:val="en-US"/>
+        </w:rPr>
+      </w:pPr>
+      <w:r>
+        <w:rPr>
+          <w:rFonts w:ascii="Aptos" w:hAnsi="Aptos" w:eastAsia="Aptos" w:cs="Aptos" w:asciiTheme="minorAscii" w:hAnsiTheme="minorAscii" w:eastAsiaTheme="minorAscii" w:cstheme="minorAscii"/>
+          <w:i w:val="0"/>
+          <w:iCs w:val="0"/>
+          <w:noProof w:val="0"/>
+          <w:color w:val="000000" w:themeColor="text1" w:themeTint="FF" w:themeShade="FF"/>
+          <w:sz w:val="24"/>
+          <w:szCs w:val="24"/>
+          <w:lang w:val="en-US"/>
+        </w:rPr>
+        <w:t xml:space="preserve">USERID </w:t>
+      </w:r>
+      <w:r>
+        <w:rPr>
+          <w:rFonts w:ascii="Aptos" w:hAnsi="Aptos" w:eastAsia="Aptos" w:cs="Aptos" w:asciiTheme="minorAscii" w:hAnsiTheme="minorAscii" w:eastAsiaTheme="minorAscii" w:cstheme="minorAscii"/>
+          <w:i w:val="0"/>
+          <w:iCs w:val="0"/>
+          <w:noProof w:val="0"/>
+          <w:color w:val="000000" w:themeColor="text1" w:themeTint="FF" w:themeShade="FF"/>
+          <w:sz w:val="24"/>
+          <w:szCs w:val="24"/>
+          <w:lang w:val="en-US"/>
+        </w:rPr>
+        <w:t>char(</w:t>
+      </w:r>
+      <w:r>
+        <w:rPr>
+          <w:rFonts w:ascii="Aptos" w:hAnsi="Aptos" w:eastAsia="Aptos" w:cs="Aptos" w:asciiTheme="minorAscii" w:hAnsiTheme="minorAscii" w:eastAsiaTheme="minorAscii" w:cstheme="minorAscii"/>
+          <w:i w:val="0"/>
+          <w:iCs w:val="0"/>
+          <w:noProof w:val="0"/>
+          <w:color w:val="000000" w:themeColor="text1" w:themeTint="FF" w:themeShade="FF"/>
+          <w:sz w:val="24"/>
+          <w:szCs w:val="24"/>
+          <w:lang w:val="en-US"/>
+        </w:rPr>
+        <w:t xml:space="preserve">50) not null, </w:t>
+      </w:r>
+    </w:p>
+    <w:p>
+      <w:pPr>
+        <w:spacing w:before="0" w:beforeAutospacing="off" w:after="0" w:afterAutospacing="off"/>
+        <w:ind w:firstLine="720"/>
+        <w:rPr>
+          <w:rFonts w:ascii="Aptos" w:hAnsi="Aptos" w:eastAsia="Aptos" w:cs="Aptos" w:asciiTheme="minorAscii" w:hAnsiTheme="minorAscii" w:eastAsiaTheme="minorAscii" w:cstheme="minorAscii"/>
+          <w:i w:val="0"/>
+          <w:iCs w:val="0"/>
+          <w:noProof w:val="0"/>
+          <w:color w:val="000000" w:themeColor="text1" w:themeTint="FF" w:themeShade="FF"/>
+          <w:sz w:val="24"/>
+          <w:szCs w:val="24"/>
+          <w:lang w:val="en-US"/>
+        </w:rPr>
+      </w:pPr>
+      <w:r>
+        <w:rPr>
+          <w:rFonts w:ascii="Aptos" w:hAnsi="Aptos" w:eastAsia="Aptos" w:cs="Aptos" w:asciiTheme="minorAscii" w:hAnsiTheme="minorAscii" w:eastAsiaTheme="minorAscii" w:cstheme="minorAscii"/>
+          <w:i w:val="0"/>
+          <w:iCs w:val="0"/>
+          <w:noProof w:val="0"/>
+          <w:color w:val="000000" w:themeColor="text1" w:themeTint="FF" w:themeShade="FF"/>
+          <w:sz w:val="24"/>
+          <w:szCs w:val="24"/>
+          <w:lang w:val="en-US"/>
+        </w:rPr>
+        <w:t xml:space="preserve">PASSWORD </w:t>
+      </w:r>
+      <w:r>
+        <w:rPr>
+          <w:rFonts w:ascii="Aptos" w:hAnsi="Aptos" w:eastAsia="Aptos" w:cs="Aptos" w:asciiTheme="minorAscii" w:hAnsiTheme="minorAscii" w:eastAsiaTheme="minorAscii" w:cstheme="minorAscii"/>
+          <w:i w:val="0"/>
+          <w:iCs w:val="0"/>
+          <w:noProof w:val="0"/>
+          <w:color w:val="000000" w:themeColor="text1" w:themeTint="FF" w:themeShade="FF"/>
+          <w:sz w:val="24"/>
+          <w:szCs w:val="24"/>
+          <w:lang w:val="en-US"/>
+        </w:rPr>
+        <w:t>char(</w:t>
+      </w:r>
+      <w:r>
+        <w:rPr>
+          <w:rFonts w:ascii="Aptos" w:hAnsi="Aptos" w:eastAsia="Aptos" w:cs="Aptos" w:asciiTheme="minorAscii" w:hAnsiTheme="minorAscii" w:eastAsiaTheme="minorAscii" w:cstheme="minorAscii"/>
+          <w:i w:val="0"/>
+          <w:iCs w:val="0"/>
+          <w:noProof w:val="0"/>
+          <w:color w:val="000000" w:themeColor="text1" w:themeTint="FF" w:themeShade="FF"/>
+          <w:sz w:val="24"/>
+          <w:szCs w:val="24"/>
+          <w:lang w:val="en-US"/>
+        </w:rPr>
+        <w:t xml:space="preserve">50) not null, </w:t>
+      </w:r>
+    </w:p>
+    <w:p>
+      <w:pPr>
+        <w:spacing w:before="0" w:beforeAutospacing="off" w:after="0" w:afterAutospacing="off"/>
+        <w:ind w:firstLine="720"/>
+        <w:rPr>
+          <w:rFonts w:ascii="Aptos" w:hAnsi="Aptos" w:eastAsia="Aptos" w:cs="Aptos" w:asciiTheme="minorAscii" w:hAnsiTheme="minorAscii" w:eastAsiaTheme="minorAscii" w:cstheme="minorAscii"/>
+          <w:i w:val="0"/>
+          <w:iCs w:val="0"/>
+          <w:noProof w:val="0"/>
+          <w:color w:val="000000" w:themeColor="text1" w:themeTint="FF" w:themeShade="FF"/>
+          <w:sz w:val="24"/>
+          <w:szCs w:val="24"/>
+          <w:lang w:val="en-US"/>
+        </w:rPr>
+      </w:pPr>
+      <w:r>
+        <w:rPr>
+          <w:rFonts w:ascii="Aptos" w:hAnsi="Aptos" w:eastAsia="Aptos" w:cs="Aptos" w:asciiTheme="minorAscii" w:hAnsiTheme="minorAscii" w:eastAsiaTheme="minorAscii" w:cstheme="minorAscii"/>
+          <w:i w:val="0"/>
+          <w:iCs w:val="0"/>
+          <w:noProof w:val="0"/>
+          <w:color w:val="000000" w:themeColor="text1" w:themeTint="FF" w:themeShade="FF"/>
+          <w:sz w:val="24"/>
+          <w:szCs w:val="24"/>
+          <w:lang w:val="en-US"/>
+        </w:rPr>
+        <w:t xml:space="preserve">ROLE </w:t>
+      </w:r>
+      <w:r>
+        <w:rPr>
+          <w:rFonts w:ascii="Aptos" w:hAnsi="Aptos" w:eastAsia="Aptos" w:cs="Aptos" w:asciiTheme="minorAscii" w:hAnsiTheme="minorAscii" w:eastAsiaTheme="minorAscii" w:cstheme="minorAscii"/>
+          <w:i w:val="0"/>
+          <w:iCs w:val="0"/>
+          <w:noProof w:val="0"/>
+          <w:color w:val="000000" w:themeColor="text1" w:themeTint="FF" w:themeShade="FF"/>
+          <w:sz w:val="24"/>
+          <w:szCs w:val="24"/>
+          <w:lang w:val="en-US"/>
+        </w:rPr>
+        <w:t>char(</w:t>
+      </w:r>
+      <w:r>
+        <w:rPr>
+          <w:rFonts w:ascii="Aptos" w:hAnsi="Aptos" w:eastAsia="Aptos" w:cs="Aptos" w:asciiTheme="minorAscii" w:hAnsiTheme="minorAscii" w:eastAsiaTheme="minorAscii" w:cstheme="minorAscii"/>
+          <w:i w:val="0"/>
+          <w:iCs w:val="0"/>
+          <w:noProof w:val="0"/>
+          <w:color w:val="000000" w:themeColor="text1" w:themeTint="FF" w:themeShade="FF"/>
+          <w:sz w:val="24"/>
+          <w:szCs w:val="24"/>
+          <w:lang w:val="en-US"/>
+        </w:rPr>
+        <w:t xml:space="preserve">10) not null, </w:t>
+      </w:r>
+    </w:p>
+    <w:p>
+      <w:pPr>
+        <w:spacing w:before="0" w:beforeAutospacing="off" w:after="0" w:afterAutospacing="off"/>
+        <w:ind w:left="720"/>
+        <w:rPr>
+          <w:rFonts w:ascii="Aptos" w:hAnsi="Aptos" w:eastAsia="Aptos" w:cs="Aptos" w:asciiTheme="minorAscii" w:hAnsiTheme="minorAscii" w:eastAsiaTheme="minorAscii" w:cstheme="minorAscii"/>
+          <w:i w:val="0"/>
+          <w:iCs w:val="0"/>
+          <w:noProof w:val="0"/>
+          <w:color w:val="000000" w:themeColor="text1" w:themeTint="FF" w:themeShade="FF"/>
+          <w:sz w:val="24"/>
+          <w:szCs w:val="24"/>
+          <w:lang w:val="en-US"/>
+        </w:rPr>
+      </w:pPr>
+      <w:r>
+        <w:rPr>
+          <w:rFonts w:ascii="Aptos" w:hAnsi="Aptos" w:eastAsia="Aptos" w:cs="Aptos" w:asciiTheme="minorAscii" w:hAnsiTheme="minorAscii" w:eastAsiaTheme="minorAscii" w:cstheme="minorAscii"/>
+          <w:i w:val="0"/>
+          <w:iCs w:val="0"/>
+          <w:noProof w:val="0"/>
+          <w:color w:val="000000" w:themeColor="text1" w:themeTint="FF" w:themeShade="FF"/>
+          <w:sz w:val="24"/>
+          <w:szCs w:val="24"/>
+          <w:lang w:val="en-US"/>
+        </w:rPr>
+        <w:t xml:space="preserve">ENTERED_BY </w:t>
+      </w:r>
+      <w:r>
+        <w:rPr>
+          <w:rFonts w:ascii="Aptos" w:hAnsi="Aptos" w:eastAsia="Aptos" w:cs="Aptos" w:asciiTheme="minorAscii" w:hAnsiTheme="minorAscii" w:eastAsiaTheme="minorAscii" w:cstheme="minorAscii"/>
+          <w:i w:val="0"/>
+          <w:iCs w:val="0"/>
+          <w:noProof w:val="0"/>
+          <w:color w:val="000000" w:themeColor="text1" w:themeTint="FF" w:themeShade="FF"/>
+          <w:sz w:val="24"/>
+          <w:szCs w:val="24"/>
+          <w:lang w:val="en-US"/>
+        </w:rPr>
+        <w:t>char(</w:t>
+      </w:r>
+      <w:r>
+        <w:rPr>
+          <w:rFonts w:ascii="Aptos" w:hAnsi="Aptos" w:eastAsia="Aptos" w:cs="Aptos" w:asciiTheme="minorAscii" w:hAnsiTheme="minorAscii" w:eastAsiaTheme="minorAscii" w:cstheme="minorAscii"/>
+          <w:i w:val="0"/>
+          <w:iCs w:val="0"/>
+          <w:noProof w:val="0"/>
+          <w:color w:val="000000" w:themeColor="text1" w:themeTint="FF" w:themeShade="FF"/>
+          <w:sz w:val="24"/>
+          <w:szCs w:val="24"/>
+          <w:lang w:val="en-US"/>
+        </w:rPr>
+        <w:t xml:space="preserve">50) not null, </w:t>
+      </w:r>
+    </w:p>
+    <w:p>
+      <w:pPr>
+        <w:spacing w:before="0" w:beforeAutospacing="off" w:after="0" w:afterAutospacing="off"/>
+        <w:ind w:left="720"/>
+        <w:rPr>
+          <w:rFonts w:ascii="Aptos" w:hAnsi="Aptos" w:eastAsia="Aptos" w:cs="Aptos" w:asciiTheme="minorAscii" w:hAnsiTheme="minorAscii" w:eastAsiaTheme="minorAscii" w:cstheme="minorAscii"/>
+          <w:i w:val="0"/>
+          <w:iCs w:val="0"/>
+          <w:noProof w:val="0"/>
+          <w:color w:val="000000" w:themeColor="text1" w:themeTint="FF" w:themeShade="FF"/>
+          <w:sz w:val="24"/>
+          <w:szCs w:val="24"/>
+          <w:lang w:val="en-US"/>
+        </w:rPr>
+      </w:pPr>
+      <w:r>
+        <w:rPr>
+          <w:rFonts w:ascii="Aptos" w:hAnsi="Aptos" w:eastAsia="Aptos" w:cs="Aptos" w:asciiTheme="minorAscii" w:hAnsiTheme="minorAscii" w:eastAsiaTheme="minorAscii" w:cstheme="minorAscii"/>
+          <w:i w:val="0"/>
+          <w:iCs w:val="0"/>
+          <w:noProof w:val="0"/>
+          <w:color w:val="000000" w:themeColor="text1" w:themeTint="FF" w:themeShade="FF"/>
+          <w:sz w:val="24"/>
+          <w:szCs w:val="24"/>
+          <w:lang w:val="en-US"/>
+        </w:rPr>
+        <w:t xml:space="preserve">ENTRY_DATE text not null </w:t>
+      </w:r>
+    </w:p>
+    <w:p>
+      <w:pPr>
+        <w:spacing w:before="0" w:beforeAutospacing="off" w:after="0" w:afterAutospacing="off"/>
+        <w:rPr>
+          <w:rFonts w:ascii="Aptos" w:hAnsi="Aptos" w:eastAsia="Aptos" w:cs="Aptos" w:asciiTheme="minorAscii" w:hAnsiTheme="minorAscii" w:eastAsiaTheme="minorAscii" w:cstheme="minorAscii"/>
+          <w:i w:val="0"/>
+          <w:iCs w:val="0"/>
+          <w:noProof w:val="0"/>
+          <w:color w:val="000000" w:themeColor="text1" w:themeTint="FF" w:themeShade="FF"/>
+          <w:sz w:val="24"/>
+          <w:szCs w:val="24"/>
+          <w:lang w:val="en-US"/>
+        </w:rPr>
+      </w:pPr>
+      <w:r>
+        <w:rPr>
+          <w:rFonts w:ascii="Aptos" w:hAnsi="Aptos" w:eastAsia="Aptos" w:cs="Aptos" w:asciiTheme="minorAscii" w:hAnsiTheme="minorAscii" w:eastAsiaTheme="minorAscii" w:cstheme="minorAscii"/>
+          <w:i w:val="0"/>
+          <w:iCs w:val="0"/>
+          <w:noProof w:val="0"/>
+          <w:color w:val="000000" w:themeColor="text1" w:themeTint="FF" w:themeShade="FF"/>
+          <w:sz w:val="24"/>
+          <w:szCs w:val="24"/>
+          <w:lang w:val="en-US"/>
+        </w:rPr>
+        <w:t>);</w:t>
+      </w:r>
+    </w:p>
+    <w:p>
+      <w:pPr>
+        <w:spacing w:before="0" w:beforeAutospacing="off" w:after="0" w:afterAutospacing="off"/>
+        <w:rPr>
+          <w:rFonts w:ascii="Aptos" w:hAnsi="Aptos" w:eastAsia="Aptos" w:cs="Aptos" w:asciiTheme="minorAscii" w:hAnsiTheme="minorAscii" w:eastAsiaTheme="minorAscii" w:cstheme="minorAscii"/>
+          <w:i w:val="0"/>
+          <w:iCs w:val="0"/>
+          <w:noProof w:val="0"/>
+          <w:color w:val="000000" w:themeColor="text1" w:themeTint="FF" w:themeShade="FF"/>
+          <w:sz w:val="24"/>
+          <w:szCs w:val="24"/>
+          <w:lang w:val="en-US"/>
+        </w:rPr>
+      </w:pPr>
+    </w:p>
+    <w:p>
+      <w:pPr>
+        <w:spacing w:before="0" w:beforeAutospacing="off" w:after="0" w:afterAutospacing="off"/>
+        <w:rPr>
+          <w:color w:val="000000" w:themeColor="text1" w:themeTint="FF" w:themeShade="FF"/>
+        </w:rPr>
+      </w:pPr>
+      <w:r>
+        <w:rPr>
+          <w:color w:val="000000" w:themeColor="text1" w:themeTint="FF" w:themeShade="FF"/>
+        </w:rPr>
+        <w:t xml:space="preserve">insert into users values (1, 'admin', 'admin', 'admin', </w:t>
+      </w:r>
+      <w:r>
+        <w:rPr>
+          <w:rFonts w:ascii="Aptos" w:hAnsi="Aptos" w:eastAsia="Aptos" w:cs="Aptos"/>
+          <w:color w:val="000000" w:themeColor="text1" w:themeTint="FF" w:themeShade="FF"/>
+        </w:rPr>
+        <w:t xml:space="preserve">'admin@123', 1, 'admin', </w:t>
+      </w:r>
+      <w:r>
+        <w:rPr>
+          <w:color w:val="000000" w:themeColor="text1" w:themeTint="FF" w:themeShade="FF"/>
+        </w:rPr>
+        <w:t>strftime('%d/%m/%Y', date()));</w:t>
+      </w:r>
+    </w:p>
+    <w:p>
+      <w:pPr>
+        <w:spacing w:before="0" w:beforeAutospacing="off" w:after="0" w:afterAutospacing="off"/>
+        <w:rPr>
+          <w:color w:val="000000" w:themeColor="text1" w:themeTint="FF" w:themeShade="FF"/>
+        </w:rPr>
+      </w:pPr>
+    </w:p>
+    <w:p>
+      <w:pPr>
+        <w:spacing w:before="0" w:beforeAutospacing="off" w:after="0" w:afterAutospacing="off"/>
+        <w:rPr>
+          <w:rFonts w:ascii="Aptos" w:hAnsi="Aptos" w:eastAsia="Aptos" w:cs="Aptos" w:asciiTheme="minorAscii" w:hAnsiTheme="minorAscii" w:eastAsiaTheme="minorAscii" w:cstheme="minorAscii"/>
+          <w:i w:val="0"/>
+          <w:iCs w:val="0"/>
+          <w:noProof w:val="0"/>
+          <w:color w:val="000000" w:themeColor="text1" w:themeTint="FF" w:themeShade="FF"/>
+          <w:sz w:val="24"/>
+          <w:szCs w:val="24"/>
+          <w:lang w:val="en-US"/>
+        </w:rPr>
+      </w:pPr>
+      <w:r>
+        <w:rPr>
+          <w:rFonts w:ascii="Aptos" w:hAnsi="Aptos" w:eastAsia="Aptos" w:cs="Aptos" w:asciiTheme="minorAscii" w:hAnsiTheme="minorAscii" w:eastAsiaTheme="minorAscii" w:cstheme="minorAscii"/>
+          <w:i w:val="0"/>
+          <w:iCs w:val="0"/>
+          <w:noProof w:val="0"/>
+          <w:color w:val="000000" w:themeColor="text1" w:themeTint="FF" w:themeShade="FF"/>
+          <w:sz w:val="24"/>
+          <w:szCs w:val="24"/>
+          <w:lang w:val="en-US"/>
+        </w:rPr>
+        <w:t xml:space="preserve">CREATE TABLE roles ( </w:t>
+      </w:r>
+    </w:p>
+    <w:p>
+      <w:pPr>
+        <w:spacing w:before="0" w:beforeAutospacing="off" w:after="0" w:afterAutospacing="off"/>
+        <w:rPr>
+          <w:rFonts w:ascii="Aptos" w:hAnsi="Aptos" w:eastAsia="Aptos" w:cs="Aptos" w:asciiTheme="minorAscii" w:hAnsiTheme="minorAscii" w:eastAsiaTheme="minorAscii" w:cstheme="minorAscii"/>
+          <w:i w:val="0"/>
+          <w:iCs w:val="0"/>
+          <w:noProof w:val="0"/>
+          <w:color w:val="000000" w:themeColor="text1" w:themeTint="FF" w:themeShade="FF"/>
+          <w:sz w:val="24"/>
+          <w:szCs w:val="24"/>
+          <w:lang w:val="en-US"/>
+        </w:rPr>
+      </w:pPr>
+      <w:r>
+        <w:rPr>
+          <w:rFonts w:ascii="Aptos" w:hAnsi="Aptos" w:eastAsia="Aptos" w:cs="Aptos" w:asciiTheme="minorAscii" w:hAnsiTheme="minorAscii" w:eastAsiaTheme="minorAscii" w:cstheme="minorAscii"/>
+          <w:i w:val="0"/>
+          <w:iCs w:val="0"/>
+          <w:noProof w:val="0"/>
+          <w:color w:val="000000" w:themeColor="text1" w:themeTint="FF" w:themeShade="FF"/>
+          <w:sz w:val="24"/>
+          <w:szCs w:val="24"/>
+          <w:lang w:val="en-US"/>
+        </w:rPr>
+        <w:t xml:space="preserve">ID int primary key not null, </w:t>
+      </w:r>
+    </w:p>
+    <w:p>
+      <w:pPr>
+        <w:spacing w:before="0" w:beforeAutospacing="off" w:after="0" w:afterAutospacing="off"/>
+        <w:rPr>
+          <w:rFonts w:ascii="Aptos" w:hAnsi="Aptos" w:eastAsia="Aptos" w:cs="Aptos" w:asciiTheme="minorAscii" w:hAnsiTheme="minorAscii" w:eastAsiaTheme="minorAscii" w:cstheme="minorAscii"/>
+          <w:i w:val="0"/>
+          <w:iCs w:val="0"/>
+          <w:noProof w:val="0"/>
+          <w:color w:val="000000" w:themeColor="text1" w:themeTint="FF" w:themeShade="FF"/>
+          <w:sz w:val="24"/>
+          <w:szCs w:val="24"/>
+          <w:lang w:val="en-US"/>
+        </w:rPr>
+      </w:pPr>
+      <w:r>
+        <w:rPr>
+          <w:rFonts w:ascii="Aptos" w:hAnsi="Aptos" w:eastAsia="Aptos" w:cs="Aptos" w:asciiTheme="minorAscii" w:hAnsiTheme="minorAscii" w:eastAsiaTheme="minorAscii" w:cstheme="minorAscii"/>
+          <w:i w:val="0"/>
+          <w:iCs w:val="0"/>
+          <w:noProof w:val="0"/>
+          <w:color w:val="000000" w:themeColor="text1" w:themeTint="FF" w:themeShade="FF"/>
+          <w:sz w:val="24"/>
+          <w:szCs w:val="24"/>
+          <w:lang w:val="en-US"/>
+        </w:rPr>
+        <w:t xml:space="preserve">ROLE_NAME </w:t>
+      </w:r>
+      <w:r>
+        <w:rPr>
+          <w:rFonts w:ascii="Aptos" w:hAnsi="Aptos" w:eastAsia="Aptos" w:cs="Aptos" w:asciiTheme="minorAscii" w:hAnsiTheme="minorAscii" w:eastAsiaTheme="minorAscii" w:cstheme="minorAscii"/>
+          <w:i w:val="0"/>
+          <w:iCs w:val="0"/>
+          <w:noProof w:val="0"/>
+          <w:color w:val="000000" w:themeColor="text1" w:themeTint="FF" w:themeShade="FF"/>
+          <w:sz w:val="24"/>
+          <w:szCs w:val="24"/>
+          <w:lang w:val="en-US"/>
+        </w:rPr>
+        <w:t>char(</w:t>
+      </w:r>
+      <w:r>
+        <w:rPr>
+          <w:rFonts w:ascii="Aptos" w:hAnsi="Aptos" w:eastAsia="Aptos" w:cs="Aptos" w:asciiTheme="minorAscii" w:hAnsiTheme="minorAscii" w:eastAsiaTheme="minorAscii" w:cstheme="minorAscii"/>
+          <w:i w:val="0"/>
+          <w:iCs w:val="0"/>
+          <w:noProof w:val="0"/>
+          <w:color w:val="000000" w:themeColor="text1" w:themeTint="FF" w:themeShade="FF"/>
+          <w:sz w:val="24"/>
+          <w:szCs w:val="24"/>
+          <w:lang w:val="en-US"/>
+        </w:rPr>
+        <w:t xml:space="preserve">50) not null, </w:t>
+      </w:r>
+    </w:p>
+    <w:p>
+      <w:pPr>
+        <w:spacing w:before="0" w:beforeAutospacing="off" w:after="0" w:afterAutospacing="off"/>
+        <w:rPr>
+          <w:rFonts w:ascii="Aptos" w:hAnsi="Aptos" w:eastAsia="Aptos" w:cs="Aptos" w:asciiTheme="minorAscii" w:hAnsiTheme="minorAscii" w:eastAsiaTheme="minorAscii" w:cstheme="minorAscii"/>
+          <w:i w:val="0"/>
+          <w:iCs w:val="0"/>
+          <w:noProof w:val="0"/>
+          <w:color w:val="000000" w:themeColor="text1" w:themeTint="FF" w:themeShade="FF"/>
+          <w:sz w:val="24"/>
+          <w:szCs w:val="24"/>
+          <w:lang w:val="en-US"/>
+        </w:rPr>
+      </w:pPr>
+      <w:r>
+        <w:rPr>
+          <w:rFonts w:ascii="Aptos" w:hAnsi="Aptos" w:eastAsia="Aptos" w:cs="Aptos" w:asciiTheme="minorAscii" w:hAnsiTheme="minorAscii" w:eastAsiaTheme="minorAscii" w:cstheme="minorAscii"/>
+          <w:i w:val="0"/>
+          <w:iCs w:val="0"/>
+          <w:noProof w:val="0"/>
+          <w:color w:val="000000" w:themeColor="text1" w:themeTint="FF" w:themeShade="FF"/>
+          <w:sz w:val="24"/>
+          <w:szCs w:val="24"/>
+          <w:lang w:val="en-US"/>
+        </w:rPr>
+        <w:t xml:space="preserve">ROLE_DESC </w:t>
+      </w:r>
+      <w:r>
+        <w:rPr>
+          <w:rFonts w:ascii="Aptos" w:hAnsi="Aptos" w:eastAsia="Aptos" w:cs="Aptos" w:asciiTheme="minorAscii" w:hAnsiTheme="minorAscii" w:eastAsiaTheme="minorAscii" w:cstheme="minorAscii"/>
+          <w:i w:val="0"/>
+          <w:iCs w:val="0"/>
+          <w:noProof w:val="0"/>
+          <w:color w:val="000000" w:themeColor="text1" w:themeTint="FF" w:themeShade="FF"/>
+          <w:sz w:val="24"/>
+          <w:szCs w:val="24"/>
+          <w:lang w:val="en-US"/>
+        </w:rPr>
+        <w:t>char(</w:t>
+      </w:r>
+      <w:r>
+        <w:rPr>
+          <w:rFonts w:ascii="Aptos" w:hAnsi="Aptos" w:eastAsia="Aptos" w:cs="Aptos" w:asciiTheme="minorAscii" w:hAnsiTheme="minorAscii" w:eastAsiaTheme="minorAscii" w:cstheme="minorAscii"/>
+          <w:i w:val="0"/>
+          <w:iCs w:val="0"/>
+          <w:noProof w:val="0"/>
+          <w:color w:val="000000" w:themeColor="text1" w:themeTint="FF" w:themeShade="FF"/>
+          <w:sz w:val="24"/>
+          <w:szCs w:val="24"/>
+          <w:lang w:val="en-US"/>
+        </w:rPr>
+        <w:t xml:space="preserve">50) not null, </w:t>
+      </w:r>
+    </w:p>
+    <w:p>
+      <w:pPr>
+        <w:spacing w:before="0" w:beforeAutospacing="off" w:after="0" w:afterAutospacing="off"/>
+        <w:ind w:firstLine="720"/>
+        <w:rPr>
+          <w:rFonts w:ascii="Aptos" w:hAnsi="Aptos" w:eastAsia="Aptos" w:cs="Aptos" w:asciiTheme="minorAscii" w:hAnsiTheme="minorAscii" w:eastAsiaTheme="minorAscii" w:cstheme="minorAscii"/>
+          <w:i w:val="0"/>
+          <w:iCs w:val="0"/>
+          <w:noProof w:val="0"/>
+          <w:color w:val="000000" w:themeColor="text1" w:themeTint="FF" w:themeShade="FF"/>
+          <w:sz w:val="24"/>
+          <w:szCs w:val="24"/>
+          <w:lang w:val="en-US"/>
+        </w:rPr>
+      </w:pPr>
+      <w:r>
+        <w:rPr>
+          <w:rFonts w:ascii="Aptos" w:hAnsi="Aptos" w:eastAsia="Aptos" w:cs="Aptos" w:asciiTheme="minorAscii" w:hAnsiTheme="minorAscii" w:eastAsiaTheme="minorAscii" w:cstheme="minorAscii"/>
+          <w:i w:val="0"/>
+          <w:iCs w:val="0"/>
+          <w:noProof w:val="0"/>
+          <w:color w:val="000000" w:themeColor="text1" w:themeTint="FF" w:themeShade="FF"/>
+          <w:sz w:val="24"/>
+          <w:szCs w:val="24"/>
+          <w:lang w:val="en-US"/>
+        </w:rPr>
+        <w:t xml:space="preserve">ENTERED_BY </w:t>
+      </w:r>
+      <w:r>
+        <w:rPr>
+          <w:rFonts w:ascii="Aptos" w:hAnsi="Aptos" w:eastAsia="Aptos" w:cs="Aptos" w:asciiTheme="minorAscii" w:hAnsiTheme="minorAscii" w:eastAsiaTheme="minorAscii" w:cstheme="minorAscii"/>
+          <w:i w:val="0"/>
+          <w:iCs w:val="0"/>
+          <w:noProof w:val="0"/>
+          <w:color w:val="000000" w:themeColor="text1" w:themeTint="FF" w:themeShade="FF"/>
+          <w:sz w:val="24"/>
+          <w:szCs w:val="24"/>
+          <w:lang w:val="en-US"/>
+        </w:rPr>
+        <w:t>char(</w:t>
+      </w:r>
+      <w:r>
+        <w:rPr>
+          <w:rFonts w:ascii="Aptos" w:hAnsi="Aptos" w:eastAsia="Aptos" w:cs="Aptos" w:asciiTheme="minorAscii" w:hAnsiTheme="minorAscii" w:eastAsiaTheme="minorAscii" w:cstheme="minorAscii"/>
+          <w:i w:val="0"/>
+          <w:iCs w:val="0"/>
+          <w:noProof w:val="0"/>
+          <w:color w:val="000000" w:themeColor="text1" w:themeTint="FF" w:themeShade="FF"/>
+          <w:sz w:val="24"/>
+          <w:szCs w:val="24"/>
+          <w:lang w:val="en-US"/>
+        </w:rPr>
+        <w:t xml:space="preserve">50) not null, </w:t>
+      </w:r>
+    </w:p>
+    <w:p>
+      <w:pPr>
+        <w:spacing w:before="0" w:beforeAutospacing="off" w:after="0" w:afterAutospacing="off"/>
+        <w:ind w:firstLine="720"/>
+        <w:rPr>
+          <w:rFonts w:ascii="Aptos" w:hAnsi="Aptos" w:eastAsia="Aptos" w:cs="Aptos" w:asciiTheme="minorAscii" w:hAnsiTheme="minorAscii" w:eastAsiaTheme="minorAscii" w:cstheme="minorAscii"/>
+          <w:i w:val="0"/>
+          <w:iCs w:val="0"/>
+          <w:noProof w:val="0"/>
+          <w:color w:val="000000" w:themeColor="text1" w:themeTint="FF" w:themeShade="FF"/>
+          <w:sz w:val="24"/>
+          <w:szCs w:val="24"/>
+          <w:lang w:val="en-US"/>
+        </w:rPr>
+      </w:pPr>
+      <w:r>
+        <w:rPr>
+          <w:rFonts w:ascii="Aptos" w:hAnsi="Aptos" w:eastAsia="Aptos" w:cs="Aptos" w:asciiTheme="minorAscii" w:hAnsiTheme="minorAscii" w:eastAsiaTheme="minorAscii" w:cstheme="minorAscii"/>
+          <w:i w:val="0"/>
+          <w:iCs w:val="0"/>
+          <w:noProof w:val="0"/>
+          <w:color w:val="000000" w:themeColor="text1" w:themeTint="FF" w:themeShade="FF"/>
+          <w:sz w:val="24"/>
+          <w:szCs w:val="24"/>
+          <w:lang w:val="en-US"/>
+        </w:rPr>
+        <w:t xml:space="preserve">ENTRY_DATE text not null </w:t>
+      </w:r>
+    </w:p>
+    <w:p>
+      <w:pPr>
+        <w:spacing w:before="0" w:beforeAutospacing="off" w:after="0" w:afterAutospacing="off"/>
+        <w:rPr>
+          <w:rFonts w:ascii="Aptos" w:hAnsi="Aptos" w:eastAsia="Aptos" w:cs="Aptos" w:asciiTheme="minorAscii" w:hAnsiTheme="minorAscii" w:eastAsiaTheme="minorAscii" w:cstheme="minorAscii"/>
+          <w:i w:val="0"/>
+          <w:iCs w:val="0"/>
+          <w:noProof w:val="0"/>
+          <w:color w:val="000000" w:themeColor="text1" w:themeTint="FF" w:themeShade="FF"/>
+          <w:sz w:val="24"/>
+          <w:szCs w:val="24"/>
+          <w:lang w:val="en-US"/>
+        </w:rPr>
+      </w:pPr>
+      <w:r>
+        <w:rPr>
+          <w:rFonts w:ascii="Aptos" w:hAnsi="Aptos" w:eastAsia="Aptos" w:cs="Aptos" w:asciiTheme="minorAscii" w:hAnsiTheme="minorAscii" w:eastAsiaTheme="minorAscii" w:cstheme="minorAscii"/>
+          <w:i w:val="0"/>
+          <w:iCs w:val="0"/>
+          <w:noProof w:val="0"/>
+          <w:color w:val="000000" w:themeColor="text1" w:themeTint="FF" w:themeShade="FF"/>
+          <w:sz w:val="24"/>
+          <w:szCs w:val="24"/>
+          <w:lang w:val="en-US"/>
+        </w:rPr>
+        <w:t>);</w:t>
+      </w:r>
+    </w:p>
+    <w:p>
+      <w:pPr>
+        <w:spacing w:before="0" w:beforeAutospacing="off" w:after="0" w:afterAutospacing="off"/>
+        <w:rPr>
+          <w:rFonts w:ascii="Aptos" w:hAnsi="Aptos" w:eastAsia="Aptos" w:cs="Aptos" w:asciiTheme="minorAscii" w:hAnsiTheme="minorAscii" w:eastAsiaTheme="minorAscii" w:cstheme="minorAscii"/>
+          <w:i w:val="0"/>
+          <w:iCs w:val="0"/>
+          <w:noProof w:val="0"/>
+          <w:color w:val="000000" w:themeColor="text1" w:themeTint="FF" w:themeShade="FF"/>
+          <w:sz w:val="24"/>
+          <w:szCs w:val="24"/>
+          <w:lang w:val="en-US"/>
+        </w:rPr>
+      </w:pPr>
+    </w:p>
+    <w:p>
+      <w:pPr>
+        <w:spacing w:before="0" w:beforeAutospacing="off" w:after="0" w:afterAutospacing="off"/>
+        <w:rPr>
+          <w:color w:val="000000" w:themeColor="text1" w:themeTint="FF" w:themeShade="FF"/>
+        </w:rPr>
+      </w:pPr>
+      <w:r>
+        <w:rPr>
+          <w:color w:val="000000" w:themeColor="text1" w:themeTint="FF" w:themeShade="FF"/>
+        </w:rPr>
+        <w:t xml:space="preserve">insert into roles values (1,'admin', 'admin', 'admin', </w:t>
+      </w:r>
+      <w:r>
+        <w:rPr>
+          <w:color w:val="000000" w:themeColor="text1" w:themeTint="FF" w:themeShade="FF"/>
+        </w:rPr>
+        <w:t>strftime</w:t>
+      </w:r>
+      <w:r>
+        <w:rPr>
+          <w:color w:val="000000" w:themeColor="text1" w:themeTint="FF" w:themeShade="FF"/>
+        </w:rPr>
+        <w:t xml:space="preserve">('%d/%m/%Y', </w:t>
+      </w:r>
+      <w:r>
+        <w:rPr>
+          <w:color w:val="000000" w:themeColor="text1" w:themeTint="FF" w:themeShade="FF"/>
+        </w:rPr>
+        <w:t>date(</w:t>
+      </w:r>
+      <w:r>
+        <w:rPr>
+          <w:color w:val="000000" w:themeColor="text1" w:themeTint="FF" w:themeShade="FF"/>
+        </w:rPr>
+        <w:t>)));</w:t>
+      </w:r>
+    </w:p>
+    <w:p>
+      <w:pPr>
+        <w:spacing w:before="0" w:beforeAutospacing="off" w:after="0" w:afterAutospacing="off"/>
+        <w:rPr>
+          <w:color w:val="000000" w:themeColor="text1" w:themeTint="FF" w:themeShade="FF"/>
+        </w:rPr>
+      </w:pPr>
+      <w:r>
+        <w:rPr>
+          <w:color w:val="000000" w:themeColor="text1" w:themeTint="FF" w:themeShade="FF"/>
+        </w:rPr>
+        <w:t xml:space="preserve">insert into roles values (2,'user', 'ordinary user', 'admin', </w:t>
+      </w:r>
+      <w:r>
+        <w:rPr>
+          <w:color w:val="000000" w:themeColor="text1" w:themeTint="FF" w:themeShade="FF"/>
+        </w:rPr>
+        <w:t>strftime</w:t>
+      </w:r>
+      <w:r>
+        <w:rPr>
+          <w:color w:val="000000" w:themeColor="text1" w:themeTint="FF" w:themeShade="FF"/>
+        </w:rPr>
+        <w:t xml:space="preserve">('%d/%m/%Y', </w:t>
+      </w:r>
+      <w:r>
+        <w:rPr>
+          <w:color w:val="000000" w:themeColor="text1" w:themeTint="FF" w:themeShade="FF"/>
+        </w:rPr>
+        <w:t>date(</w:t>
+      </w:r>
+      <w:r>
+        <w:rPr>
+          <w:color w:val="000000" w:themeColor="text1" w:themeTint="FF" w:themeShade="FF"/>
+        </w:rPr>
+        <w:t>)));</w:t>
+      </w:r>
+    </w:p>
+    <w:p>
+      <w:pPr>
+        <w:spacing w:before="0" w:beforeAutospacing="off" w:after="0" w:afterAutospacing="off"/>
+        <w:rPr>
+          <w:color w:val="000000" w:themeColor="text1" w:themeTint="FF" w:themeShade="FF"/>
+        </w:rPr>
+      </w:pPr>
+      <w:r>
+        <w:rPr>
+          <w:color w:val="000000" w:themeColor="text1" w:themeTint="FF" w:themeShade="FF"/>
+        </w:rPr>
+        <w:t xml:space="preserve">insert into roles values (3,'customer', 'customer', 'admin', </w:t>
+      </w:r>
+      <w:r>
+        <w:rPr>
+          <w:color w:val="000000" w:themeColor="text1" w:themeTint="FF" w:themeShade="FF"/>
+        </w:rPr>
+        <w:t>strftime</w:t>
+      </w:r>
+      <w:r>
+        <w:rPr>
+          <w:color w:val="000000" w:themeColor="text1" w:themeTint="FF" w:themeShade="FF"/>
+        </w:rPr>
+        <w:t xml:space="preserve">('%d/%m/%Y', </w:t>
+      </w:r>
+      <w:r>
+        <w:rPr>
+          <w:color w:val="000000" w:themeColor="text1" w:themeTint="FF" w:themeShade="FF"/>
+        </w:rPr>
+        <w:t>date(</w:t>
+      </w:r>
+      <w:r>
+        <w:rPr>
+          <w:color w:val="000000" w:themeColor="text1" w:themeTint="FF" w:themeShade="FF"/>
+        </w:rPr>
+        <w:t>)));</w:t>
+      </w:r>
+    </w:p>
+    <w:p>
+      <w:pPr>
+        <w:spacing w:before="0" w:beforeAutospacing="off" w:after="0" w:afterAutospacing="off"/>
+        <w:rPr>
+          <w:rFonts w:ascii="Aptos" w:hAnsi="Aptos" w:eastAsia="Aptos" w:cs="Aptos" w:asciiTheme="minorAscii" w:hAnsiTheme="minorAscii" w:eastAsiaTheme="minorAscii" w:cstheme="minorAscii"/>
+          <w:i w:val="0"/>
+          <w:iCs w:val="0"/>
+          <w:noProof w:val="0"/>
+          <w:color w:val="000000" w:themeColor="text1" w:themeTint="FF" w:themeShade="FF"/>
+          <w:sz w:val="24"/>
+          <w:szCs w:val="24"/>
+          <w:lang w:val="en-US"/>
+        </w:rPr>
+      </w:pPr>
+    </w:p>
+    <w:p>
+      <w:pPr>
+        <w:spacing w:before="0" w:beforeAutospacing="off" w:after="0" w:afterAutospacing="off"/>
+        <w:rPr>
+          <w:rFonts w:ascii="Aptos" w:hAnsi="Aptos" w:eastAsia="Aptos" w:cs="Aptos" w:asciiTheme="minorAscii" w:hAnsiTheme="minorAscii" w:eastAsiaTheme="minorAscii" w:cstheme="minorAscii"/>
+          <w:i w:val="0"/>
+          <w:iCs w:val="0"/>
+          <w:noProof w:val="0"/>
+          <w:color w:val="000000" w:themeColor="text1" w:themeTint="FF" w:themeShade="FF"/>
+          <w:sz w:val="24"/>
+          <w:szCs w:val="24"/>
+          <w:lang w:val="en-US"/>
+        </w:rPr>
+      </w:pPr>
+      <w:r>
+        <w:rPr>
+          <w:rFonts w:ascii="Aptos" w:hAnsi="Aptos" w:eastAsia="Aptos" w:cs="Aptos" w:asciiTheme="minorAscii" w:hAnsiTheme="minorAscii" w:eastAsiaTheme="minorAscii" w:cstheme="minorAscii"/>
+          <w:i w:val="0"/>
+          <w:iCs w:val="0"/>
+          <w:noProof w:val="0"/>
+          <w:color w:val="000000" w:themeColor="text1" w:themeTint="FF" w:themeShade="FF"/>
+          <w:sz w:val="24"/>
+          <w:szCs w:val="24"/>
+          <w:lang w:val="en-US"/>
+        </w:rPr>
+        <w:t xml:space="preserve">CREATE TABLE </w:t>
+      </w:r>
+      <w:r>
+        <w:rPr>
+          <w:rFonts w:ascii="Aptos" w:hAnsi="Aptos" w:eastAsia="Aptos" w:cs="Aptos" w:asciiTheme="minorAscii" w:hAnsiTheme="minorAscii" w:eastAsiaTheme="minorAscii" w:cstheme="minorAscii"/>
+          <w:i w:val="0"/>
+          <w:iCs w:val="0"/>
+          <w:noProof w:val="0"/>
+          <w:color w:val="000000" w:themeColor="text1" w:themeTint="FF" w:themeShade="FF"/>
+          <w:sz w:val="24"/>
+          <w:szCs w:val="24"/>
+          <w:lang w:val="en-US"/>
+        </w:rPr>
+        <w:t>booking_status</w:t>
+      </w:r>
+      <w:r>
+        <w:rPr>
+          <w:rFonts w:ascii="Aptos" w:hAnsi="Aptos" w:eastAsia="Aptos" w:cs="Aptos" w:asciiTheme="minorAscii" w:hAnsiTheme="minorAscii" w:eastAsiaTheme="minorAscii" w:cstheme="minorAscii"/>
+          <w:i w:val="0"/>
+          <w:iCs w:val="0"/>
+          <w:noProof w:val="0"/>
+          <w:color w:val="000000" w:themeColor="text1" w:themeTint="FF" w:themeShade="FF"/>
+          <w:sz w:val="24"/>
+          <w:szCs w:val="24"/>
+          <w:lang w:val="en-US"/>
+        </w:rPr>
+        <w:t>(</w:t>
+      </w:r>
+    </w:p>
+    <w:p>
+      <w:pPr>
+        <w:spacing w:before="0" w:beforeAutospacing="off" w:after="0" w:afterAutospacing="off"/>
+        <w:rPr>
+          <w:rFonts w:ascii="Aptos" w:hAnsi="Aptos" w:eastAsia="Aptos" w:cs="Aptos" w:asciiTheme="minorAscii" w:hAnsiTheme="minorAscii" w:eastAsiaTheme="minorAscii" w:cstheme="minorAscii"/>
+          <w:i w:val="0"/>
+          <w:iCs w:val="0"/>
+          <w:noProof w:val="0"/>
+          <w:color w:val="000000" w:themeColor="text1" w:themeTint="FF" w:themeShade="FF"/>
+          <w:sz w:val="24"/>
+          <w:szCs w:val="24"/>
+          <w:lang w:val="en-US"/>
+        </w:rPr>
+      </w:pPr>
+      <w:r>
+        <w:rPr>
+          <w:rFonts w:ascii="Aptos" w:hAnsi="Aptos" w:eastAsia="Aptos" w:cs="Aptos" w:asciiTheme="minorAscii" w:hAnsiTheme="minorAscii" w:eastAsiaTheme="minorAscii" w:cstheme="minorAscii"/>
+          <w:i w:val="0"/>
+          <w:iCs w:val="0"/>
+          <w:noProof w:val="0"/>
+          <w:color w:val="000000" w:themeColor="text1" w:themeTint="FF" w:themeShade="FF"/>
+          <w:sz w:val="24"/>
+          <w:szCs w:val="24"/>
+          <w:lang w:val="en-US"/>
+        </w:rPr>
+        <w:t xml:space="preserve">  </w:t>
+      </w:r>
+      <w:r>
+        <w:tab/>
+      </w:r>
+      <w:r>
+        <w:rPr>
+          <w:rFonts w:ascii="Aptos" w:hAnsi="Aptos" w:eastAsia="Aptos" w:cs="Aptos" w:asciiTheme="minorAscii" w:hAnsiTheme="minorAscii" w:eastAsiaTheme="minorAscii" w:cstheme="minorAscii"/>
+          <w:i w:val="0"/>
+          <w:iCs w:val="0"/>
+          <w:noProof w:val="0"/>
+          <w:color w:val="000000" w:themeColor="text1" w:themeTint="FF" w:themeShade="FF"/>
+          <w:sz w:val="24"/>
+          <w:szCs w:val="24"/>
+          <w:lang w:val="en-US"/>
+        </w:rPr>
+        <w:t>ID int primary key not null,</w:t>
+      </w:r>
+    </w:p>
+    <w:p>
+      <w:pPr>
+        <w:spacing w:before="0" w:beforeAutospacing="off" w:after="0" w:afterAutospacing="off"/>
+        <w:rPr>
+          <w:rFonts w:ascii="Aptos" w:hAnsi="Aptos" w:eastAsia="Aptos" w:cs="Aptos" w:asciiTheme="minorAscii" w:hAnsiTheme="minorAscii" w:eastAsiaTheme="minorAscii" w:cstheme="minorAscii"/>
+          <w:i w:val="0"/>
+          <w:iCs w:val="0"/>
+          <w:noProof w:val="0"/>
+          <w:color w:val="000000" w:themeColor="text1" w:themeTint="FF" w:themeShade="FF"/>
+          <w:sz w:val="24"/>
+          <w:szCs w:val="24"/>
+          <w:lang w:val="en-US"/>
+        </w:rPr>
+      </w:pPr>
+      <w:r>
+        <w:rPr>
+          <w:rFonts w:ascii="Aptos" w:hAnsi="Aptos" w:eastAsia="Aptos" w:cs="Aptos" w:asciiTheme="minorAscii" w:hAnsiTheme="minorAscii" w:eastAsiaTheme="minorAscii" w:cstheme="minorAscii"/>
+          <w:i w:val="0"/>
+          <w:iCs w:val="0"/>
+          <w:noProof w:val="0"/>
+          <w:color w:val="000000" w:themeColor="text1" w:themeTint="FF" w:themeShade="FF"/>
+          <w:sz w:val="24"/>
+          <w:szCs w:val="24"/>
+          <w:lang w:val="en-US"/>
+        </w:rPr>
+        <w:t xml:space="preserve">   </w:t>
+      </w:r>
+      <w:r>
+        <w:tab/>
+      </w:r>
+      <w:r>
+        <w:rPr>
+          <w:rFonts w:ascii="Aptos" w:hAnsi="Aptos" w:eastAsia="Aptos" w:cs="Aptos" w:asciiTheme="minorAscii" w:hAnsiTheme="minorAscii" w:eastAsiaTheme="minorAscii" w:cstheme="minorAscii"/>
+          <w:i w:val="0"/>
+          <w:iCs w:val="0"/>
+          <w:noProof w:val="0"/>
+          <w:color w:val="000000" w:themeColor="text1" w:themeTint="FF" w:themeShade="FF"/>
+          <w:sz w:val="24"/>
+          <w:szCs w:val="24"/>
+          <w:lang w:val="en-US"/>
+        </w:rPr>
+        <w:t xml:space="preserve">STATUS_NAME </w:t>
+      </w:r>
+      <w:r>
+        <w:rPr>
+          <w:rFonts w:ascii="Aptos" w:hAnsi="Aptos" w:eastAsia="Aptos" w:cs="Aptos" w:asciiTheme="minorAscii" w:hAnsiTheme="minorAscii" w:eastAsiaTheme="minorAscii" w:cstheme="minorAscii"/>
+          <w:i w:val="0"/>
+          <w:iCs w:val="0"/>
+          <w:noProof w:val="0"/>
+          <w:color w:val="000000" w:themeColor="text1" w:themeTint="FF" w:themeShade="FF"/>
+          <w:sz w:val="24"/>
+          <w:szCs w:val="24"/>
+          <w:lang w:val="en-US"/>
+        </w:rPr>
+        <w:t>char(</w:t>
+      </w:r>
+      <w:r>
+        <w:rPr>
+          <w:rFonts w:ascii="Aptos" w:hAnsi="Aptos" w:eastAsia="Aptos" w:cs="Aptos" w:asciiTheme="minorAscii" w:hAnsiTheme="minorAscii" w:eastAsiaTheme="minorAscii" w:cstheme="minorAscii"/>
+          <w:i w:val="0"/>
+          <w:iCs w:val="0"/>
+          <w:noProof w:val="0"/>
+          <w:color w:val="000000" w:themeColor="text1" w:themeTint="FF" w:themeShade="FF"/>
+          <w:sz w:val="24"/>
+          <w:szCs w:val="24"/>
+          <w:lang w:val="en-US"/>
+        </w:rPr>
+        <w:t>50) not null,</w:t>
+      </w:r>
+    </w:p>
+    <w:p>
+      <w:pPr>
+        <w:spacing w:before="0" w:beforeAutospacing="off" w:after="0" w:afterAutospacing="off"/>
+        <w:rPr>
+          <w:rFonts w:ascii="Aptos" w:hAnsi="Aptos" w:eastAsia="Aptos" w:cs="Aptos" w:asciiTheme="minorAscii" w:hAnsiTheme="minorAscii" w:eastAsiaTheme="minorAscii" w:cstheme="minorAscii"/>
+          <w:i w:val="0"/>
+          <w:iCs w:val="0"/>
+          <w:noProof w:val="0"/>
+          <w:color w:val="000000" w:themeColor="text1" w:themeTint="FF" w:themeShade="FF"/>
+          <w:sz w:val="24"/>
+          <w:szCs w:val="24"/>
+          <w:lang w:val="en-US"/>
+        </w:rPr>
+      </w:pPr>
+      <w:r>
+        <w:rPr>
+          <w:rFonts w:ascii="Aptos" w:hAnsi="Aptos" w:eastAsia="Aptos" w:cs="Aptos" w:asciiTheme="minorAscii" w:hAnsiTheme="minorAscii" w:eastAsiaTheme="minorAscii" w:cstheme="minorAscii"/>
+          <w:i w:val="0"/>
+          <w:iCs w:val="0"/>
+          <w:noProof w:val="0"/>
+          <w:color w:val="000000" w:themeColor="text1" w:themeTint="FF" w:themeShade="FF"/>
+          <w:sz w:val="24"/>
+          <w:szCs w:val="24"/>
+          <w:lang w:val="en-US"/>
+        </w:rPr>
+        <w:t xml:space="preserve">   </w:t>
+      </w:r>
+      <w:r>
+        <w:tab/>
+      </w:r>
+      <w:r>
+        <w:rPr>
+          <w:rFonts w:ascii="Aptos" w:hAnsi="Aptos" w:eastAsia="Aptos" w:cs="Aptos" w:asciiTheme="minorAscii" w:hAnsiTheme="minorAscii" w:eastAsiaTheme="minorAscii" w:cstheme="minorAscii"/>
+          <w:i w:val="0"/>
+          <w:iCs w:val="0"/>
+          <w:noProof w:val="0"/>
+          <w:color w:val="000000" w:themeColor="text1" w:themeTint="FF" w:themeShade="FF"/>
+          <w:sz w:val="24"/>
+          <w:szCs w:val="24"/>
+          <w:lang w:val="en-US"/>
+        </w:rPr>
+        <w:t xml:space="preserve">STATUS_DESC </w:t>
+      </w:r>
+      <w:r>
+        <w:rPr>
+          <w:rFonts w:ascii="Aptos" w:hAnsi="Aptos" w:eastAsia="Aptos" w:cs="Aptos" w:asciiTheme="minorAscii" w:hAnsiTheme="minorAscii" w:eastAsiaTheme="minorAscii" w:cstheme="minorAscii"/>
+          <w:i w:val="0"/>
+          <w:iCs w:val="0"/>
+          <w:noProof w:val="0"/>
+          <w:color w:val="000000" w:themeColor="text1" w:themeTint="FF" w:themeShade="FF"/>
+          <w:sz w:val="24"/>
+          <w:szCs w:val="24"/>
+          <w:lang w:val="en-US"/>
+        </w:rPr>
+        <w:t>char(</w:t>
+      </w:r>
+      <w:r>
+        <w:rPr>
+          <w:rFonts w:ascii="Aptos" w:hAnsi="Aptos" w:eastAsia="Aptos" w:cs="Aptos" w:asciiTheme="minorAscii" w:hAnsiTheme="minorAscii" w:eastAsiaTheme="minorAscii" w:cstheme="minorAscii"/>
+          <w:i w:val="0"/>
+          <w:iCs w:val="0"/>
+          <w:noProof w:val="0"/>
+          <w:color w:val="000000" w:themeColor="text1" w:themeTint="FF" w:themeShade="FF"/>
+          <w:sz w:val="24"/>
+          <w:szCs w:val="24"/>
+          <w:lang w:val="en-US"/>
+        </w:rPr>
+        <w:t>50) not null</w:t>
+      </w:r>
+    </w:p>
+    <w:p>
+      <w:pPr>
+        <w:spacing w:before="0" w:beforeAutospacing="off" w:after="0" w:afterAutospacing="off"/>
+        <w:rPr>
+          <w:rFonts w:ascii="Aptos" w:hAnsi="Aptos" w:eastAsia="Aptos" w:cs="Aptos" w:asciiTheme="minorAscii" w:hAnsiTheme="minorAscii" w:eastAsiaTheme="minorAscii" w:cstheme="minorAscii"/>
+          <w:i w:val="0"/>
+          <w:iCs w:val="0"/>
+          <w:noProof w:val="0"/>
+          <w:color w:val="000000" w:themeColor="text1" w:themeTint="FF" w:themeShade="FF"/>
+          <w:sz w:val="24"/>
+          <w:szCs w:val="24"/>
+          <w:lang w:val="en-US"/>
+        </w:rPr>
+      </w:pPr>
+      <w:r>
+        <w:rPr>
+          <w:rFonts w:ascii="Aptos" w:hAnsi="Aptos" w:eastAsia="Aptos" w:cs="Aptos" w:asciiTheme="minorAscii" w:hAnsiTheme="minorAscii" w:eastAsiaTheme="minorAscii" w:cstheme="minorAscii"/>
+          <w:i w:val="0"/>
+          <w:iCs w:val="0"/>
+          <w:noProof w:val="0"/>
+          <w:color w:val="000000" w:themeColor="text1" w:themeTint="FF" w:themeShade="FF"/>
+          <w:sz w:val="24"/>
+          <w:szCs w:val="24"/>
+          <w:lang w:val="en-US"/>
+        </w:rPr>
+        <w:t>);</w:t>
+      </w:r>
+    </w:p>
+    <w:p>
+      <w:pPr>
+        <w:spacing w:before="0" w:beforeAutospacing="off" w:after="0" w:afterAutospacing="off"/>
+        <w:rPr>
+          <w:rFonts w:ascii="Aptos" w:hAnsi="Aptos" w:eastAsia="Aptos" w:cs="Aptos" w:asciiTheme="minorAscii" w:hAnsiTheme="minorAscii" w:eastAsiaTheme="minorAscii" w:cstheme="minorAscii"/>
+          <w:i w:val="0"/>
+          <w:iCs w:val="0"/>
+          <w:noProof w:val="0"/>
+          <w:color w:val="000000" w:themeColor="text1" w:themeTint="FF" w:themeShade="FF"/>
+          <w:sz w:val="24"/>
+          <w:szCs w:val="24"/>
+          <w:lang w:val="en-US"/>
+        </w:rPr>
+      </w:pPr>
+    </w:p>
+    <w:p>
+      <w:pPr>
+        <w:spacing w:before="0" w:beforeAutospacing="off" w:after="0" w:afterAutospacing="off"/>
+        <w:rPr>
+          <w:rFonts w:ascii="Aptos" w:hAnsi="Aptos" w:eastAsia="Aptos" w:cs="Aptos" w:asciiTheme="minorAscii" w:hAnsiTheme="minorAscii" w:eastAsiaTheme="minorAscii" w:cstheme="minorAscii"/>
+          <w:i w:val="0"/>
+          <w:iCs w:val="0"/>
+          <w:noProof w:val="0"/>
+          <w:color w:val="000000" w:themeColor="text1" w:themeTint="FF" w:themeShade="FF"/>
+          <w:sz w:val="24"/>
+          <w:szCs w:val="24"/>
+          <w:lang w:val="en-US"/>
+        </w:rPr>
+      </w:pPr>
+      <w:r>
+        <w:rPr>
+          <w:rFonts w:ascii="Aptos" w:hAnsi="Aptos" w:eastAsia="Aptos" w:cs="Aptos" w:asciiTheme="minorAscii" w:hAnsiTheme="minorAscii" w:eastAsiaTheme="minorAscii" w:cstheme="minorAscii"/>
+          <w:i w:val="0"/>
+          <w:iCs w:val="0"/>
+          <w:noProof w:val="0"/>
+          <w:color w:val="000000" w:themeColor="text1" w:themeTint="FF" w:themeShade="FF"/>
+          <w:sz w:val="24"/>
+          <w:szCs w:val="24"/>
+          <w:lang w:val="en-US"/>
+        </w:rPr>
+        <w:t>CREATE TABLE</w:t>
+      </w:r>
+      <w:r>
+        <w:rPr>
+          <w:rFonts w:ascii="Aptos" w:hAnsi="Aptos" w:eastAsia="Aptos" w:cs="Aptos" w:asciiTheme="minorAscii" w:hAnsiTheme="minorAscii" w:eastAsiaTheme="minorAscii" w:cstheme="minorAscii"/>
+          <w:i w:val="0"/>
+          <w:iCs w:val="0"/>
+          <w:noProof w:val="0"/>
+          <w:color w:val="000000" w:themeColor="text1" w:themeTint="FF" w:themeShade="FF"/>
+          <w:sz w:val="24"/>
+          <w:szCs w:val="24"/>
+          <w:lang w:val="en-US"/>
+        </w:rPr>
+        <w:t xml:space="preserve"> </w:t>
+      </w:r>
+      <w:r>
+        <w:rPr>
+          <w:rFonts w:ascii="Aptos" w:hAnsi="Aptos" w:eastAsia="Aptos" w:cs="Aptos" w:asciiTheme="minorAscii" w:hAnsiTheme="minorAscii" w:eastAsiaTheme="minorAscii" w:cstheme="minorAscii"/>
+          <w:i w:val="0"/>
+          <w:iCs w:val="0"/>
+          <w:noProof w:val="0"/>
+          <w:color w:val="000000" w:themeColor="text1" w:themeTint="FF" w:themeShade="FF"/>
+          <w:sz w:val="24"/>
+          <w:szCs w:val="24"/>
+          <w:lang w:val="en-US"/>
+        </w:rPr>
+        <w:t>bookings</w:t>
+      </w:r>
+      <w:r>
+        <w:rPr>
+          <w:rFonts w:ascii="Aptos" w:hAnsi="Aptos" w:eastAsia="Aptos" w:cs="Aptos" w:asciiTheme="minorAscii" w:hAnsiTheme="minorAscii" w:eastAsiaTheme="minorAscii" w:cstheme="minorAscii"/>
+          <w:i w:val="0"/>
+          <w:iCs w:val="0"/>
+          <w:noProof w:val="0"/>
+          <w:color w:val="000000" w:themeColor="text1" w:themeTint="FF" w:themeShade="FF"/>
+          <w:sz w:val="24"/>
+          <w:szCs w:val="24"/>
+          <w:lang w:val="en-US"/>
+        </w:rPr>
+        <w:t xml:space="preserve"> </w:t>
+      </w:r>
+      <w:r>
+        <w:rPr>
+          <w:rFonts w:ascii="Aptos" w:hAnsi="Aptos" w:eastAsia="Aptos" w:cs="Aptos" w:asciiTheme="minorAscii" w:hAnsiTheme="minorAscii" w:eastAsiaTheme="minorAscii" w:cstheme="minorAscii"/>
+          <w:i w:val="0"/>
+          <w:iCs w:val="0"/>
+          <w:noProof w:val="0"/>
+          <w:color w:val="000000" w:themeColor="text1" w:themeTint="FF" w:themeShade="FF"/>
+          <w:sz w:val="24"/>
+          <w:szCs w:val="24"/>
+          <w:lang w:val="en-US"/>
+        </w:rPr>
+        <w:t>(</w:t>
+      </w:r>
+    </w:p>
+    <w:p>
+      <w:pPr>
+        <w:spacing w:before="0" w:beforeAutospacing="off" w:after="0" w:afterAutospacing="off"/>
+        <w:rPr>
+          <w:rFonts w:ascii="Aptos" w:hAnsi="Aptos" w:eastAsia="Aptos" w:cs="Aptos" w:asciiTheme="minorAscii" w:hAnsiTheme="minorAscii" w:eastAsiaTheme="minorAscii" w:cstheme="minorAscii"/>
+          <w:i w:val="0"/>
+          <w:iCs w:val="0"/>
+          <w:noProof w:val="0"/>
+          <w:color w:val="000000" w:themeColor="text1" w:themeTint="FF" w:themeShade="FF"/>
+          <w:sz w:val="24"/>
+          <w:szCs w:val="24"/>
+          <w:lang w:val="en-US"/>
+        </w:rPr>
+      </w:pPr>
+      <w:r>
+        <w:rPr>
+          <w:rFonts w:ascii="Aptos" w:hAnsi="Aptos" w:eastAsia="Aptos" w:cs="Aptos" w:asciiTheme="minorAscii" w:hAnsiTheme="minorAscii" w:eastAsiaTheme="minorAscii" w:cstheme="minorAscii"/>
+          <w:i w:val="0"/>
+          <w:iCs w:val="0"/>
+          <w:noProof w:val="0"/>
+          <w:color w:val="000000" w:themeColor="text1" w:themeTint="FF" w:themeShade="FF"/>
+          <w:sz w:val="24"/>
+          <w:szCs w:val="24"/>
+          <w:lang w:val="en-US"/>
+        </w:rPr>
+        <w:t xml:space="preserve">   </w:t>
+      </w:r>
+      <w:r>
+        <w:tab/>
+      </w:r>
+      <w:r>
+        <w:rPr>
+          <w:rFonts w:ascii="Aptos" w:hAnsi="Aptos" w:eastAsia="Aptos" w:cs="Aptos" w:asciiTheme="minorAscii" w:hAnsiTheme="minorAscii" w:eastAsiaTheme="minorAscii" w:cstheme="minorAscii"/>
+          <w:i w:val="0"/>
+          <w:iCs w:val="0"/>
+          <w:noProof w:val="0"/>
+          <w:color w:val="000000" w:themeColor="text1" w:themeTint="FF" w:themeShade="FF"/>
+          <w:sz w:val="24"/>
+          <w:szCs w:val="24"/>
+          <w:lang w:val="en-US"/>
+        </w:rPr>
+        <w:t>ID integer primary key autoincrement,</w:t>
+      </w:r>
+    </w:p>
+    <w:p>
+      <w:pPr>
+        <w:spacing w:before="0" w:beforeAutospacing="off" w:after="0" w:afterAutospacing="off"/>
+        <w:rPr>
+          <w:rFonts w:ascii="Aptos" w:hAnsi="Aptos" w:eastAsia="Aptos" w:cs="Aptos" w:asciiTheme="minorAscii" w:hAnsiTheme="minorAscii" w:eastAsiaTheme="minorAscii" w:cstheme="minorAscii"/>
+          <w:i w:val="0"/>
+          <w:iCs w:val="0"/>
+          <w:noProof w:val="0"/>
+          <w:color w:val="000000" w:themeColor="text1" w:themeTint="FF" w:themeShade="FF"/>
+          <w:sz w:val="24"/>
+          <w:szCs w:val="24"/>
+          <w:lang w:val="en-US"/>
+        </w:rPr>
+      </w:pPr>
+      <w:r>
+        <w:rPr>
+          <w:rFonts w:ascii="Aptos" w:hAnsi="Aptos" w:eastAsia="Aptos" w:cs="Aptos" w:asciiTheme="minorAscii" w:hAnsiTheme="minorAscii" w:eastAsiaTheme="minorAscii" w:cstheme="minorAscii"/>
+          <w:i w:val="0"/>
+          <w:iCs w:val="0"/>
+          <w:noProof w:val="0"/>
+          <w:color w:val="000000" w:themeColor="text1" w:themeTint="FF" w:themeShade="FF"/>
+          <w:sz w:val="24"/>
+          <w:szCs w:val="24"/>
+          <w:lang w:val="en-US"/>
+        </w:rPr>
+        <w:t xml:space="preserve">   </w:t>
+      </w:r>
+      <w:r>
+        <w:tab/>
+      </w:r>
+      <w:r>
+        <w:rPr>
+          <w:rFonts w:ascii="Aptos" w:hAnsi="Aptos" w:eastAsia="Aptos" w:cs="Aptos" w:asciiTheme="minorAscii" w:hAnsiTheme="minorAscii" w:eastAsiaTheme="minorAscii" w:cstheme="minorAscii"/>
+          <w:i w:val="0"/>
+          <w:iCs w:val="0"/>
+          <w:noProof w:val="0"/>
+          <w:color w:val="000000" w:themeColor="text1" w:themeTint="FF" w:themeShade="FF"/>
+          <w:sz w:val="24"/>
+          <w:szCs w:val="24"/>
+          <w:lang w:val="en-US"/>
+        </w:rPr>
+        <w:t xml:space="preserve">TOUR </w:t>
+      </w:r>
+      <w:r>
+        <w:rPr>
+          <w:rFonts w:ascii="Aptos" w:hAnsi="Aptos" w:eastAsia="Aptos" w:cs="Aptos" w:asciiTheme="minorAscii" w:hAnsiTheme="minorAscii" w:eastAsiaTheme="minorAscii" w:cstheme="minorAscii"/>
+          <w:i w:val="0"/>
+          <w:iCs w:val="0"/>
+          <w:noProof w:val="0"/>
+          <w:color w:val="000000" w:themeColor="text1" w:themeTint="FF" w:themeShade="FF"/>
+          <w:sz w:val="24"/>
+          <w:szCs w:val="24"/>
+          <w:lang w:val="en-US"/>
+        </w:rPr>
+        <w:t>char(</w:t>
+      </w:r>
+      <w:r>
+        <w:rPr>
+          <w:rFonts w:ascii="Aptos" w:hAnsi="Aptos" w:eastAsia="Aptos" w:cs="Aptos" w:asciiTheme="minorAscii" w:hAnsiTheme="minorAscii" w:eastAsiaTheme="minorAscii" w:cstheme="minorAscii"/>
+          <w:i w:val="0"/>
+          <w:iCs w:val="0"/>
+          <w:noProof w:val="0"/>
+          <w:color w:val="000000" w:themeColor="text1" w:themeTint="FF" w:themeShade="FF"/>
+          <w:sz w:val="24"/>
+          <w:szCs w:val="24"/>
+          <w:lang w:val="en-US"/>
+        </w:rPr>
+        <w:t>50) not null,</w:t>
+      </w:r>
+    </w:p>
+    <w:p>
+      <w:pPr>
+        <w:spacing w:before="0" w:beforeAutospacing="off" w:after="0" w:afterAutospacing="off"/>
+        <w:rPr>
+          <w:rFonts w:ascii="Aptos" w:hAnsi="Aptos" w:eastAsia="Aptos" w:cs="Aptos" w:asciiTheme="minorAscii" w:hAnsiTheme="minorAscii" w:eastAsiaTheme="minorAscii" w:cstheme="minorAscii"/>
+          <w:i w:val="0"/>
+          <w:iCs w:val="0"/>
+          <w:noProof w:val="0"/>
+          <w:color w:val="000000" w:themeColor="text1" w:themeTint="FF" w:themeShade="FF"/>
+          <w:sz w:val="24"/>
+          <w:szCs w:val="24"/>
+          <w:lang w:val="en-US"/>
+        </w:rPr>
+      </w:pPr>
+      <w:r>
+        <w:rPr>
+          <w:rFonts w:ascii="Aptos" w:hAnsi="Aptos" w:eastAsia="Aptos" w:cs="Aptos" w:asciiTheme="minorAscii" w:hAnsiTheme="minorAscii" w:eastAsiaTheme="minorAscii" w:cstheme="minorAscii"/>
+          <w:i w:val="0"/>
+          <w:iCs w:val="0"/>
+          <w:noProof w:val="0"/>
+          <w:color w:val="000000" w:themeColor="text1" w:themeTint="FF" w:themeShade="FF"/>
+          <w:sz w:val="24"/>
+          <w:szCs w:val="24"/>
+          <w:lang w:val="en-US"/>
+        </w:rPr>
+        <w:t xml:space="preserve">   </w:t>
+      </w:r>
+      <w:r>
+        <w:tab/>
+      </w:r>
+      <w:r>
+        <w:rPr>
+          <w:rFonts w:ascii="Aptos" w:hAnsi="Aptos" w:eastAsia="Aptos" w:cs="Aptos" w:asciiTheme="minorAscii" w:hAnsiTheme="minorAscii" w:eastAsiaTheme="minorAscii" w:cstheme="minorAscii"/>
+          <w:i w:val="0"/>
+          <w:iCs w:val="0"/>
+          <w:noProof w:val="0"/>
+          <w:color w:val="000000" w:themeColor="text1" w:themeTint="FF" w:themeShade="FF"/>
+          <w:sz w:val="24"/>
+          <w:szCs w:val="24"/>
+          <w:lang w:val="en-US"/>
+        </w:rPr>
+        <w:t xml:space="preserve">NAME </w:t>
+      </w:r>
+      <w:r>
+        <w:rPr>
+          <w:rFonts w:ascii="Aptos" w:hAnsi="Aptos" w:eastAsia="Aptos" w:cs="Aptos" w:asciiTheme="minorAscii" w:hAnsiTheme="minorAscii" w:eastAsiaTheme="minorAscii" w:cstheme="minorAscii"/>
+          <w:i w:val="0"/>
+          <w:iCs w:val="0"/>
+          <w:noProof w:val="0"/>
+          <w:color w:val="000000" w:themeColor="text1" w:themeTint="FF" w:themeShade="FF"/>
+          <w:sz w:val="24"/>
+          <w:szCs w:val="24"/>
+          <w:lang w:val="en-US"/>
+        </w:rPr>
+        <w:t>char(</w:t>
+      </w:r>
+      <w:r>
+        <w:rPr>
+          <w:rFonts w:ascii="Aptos" w:hAnsi="Aptos" w:eastAsia="Aptos" w:cs="Aptos" w:asciiTheme="minorAscii" w:hAnsiTheme="minorAscii" w:eastAsiaTheme="minorAscii" w:cstheme="minorAscii"/>
+          <w:i w:val="0"/>
+          <w:iCs w:val="0"/>
+          <w:noProof w:val="0"/>
+          <w:color w:val="000000" w:themeColor="text1" w:themeTint="FF" w:themeShade="FF"/>
+          <w:sz w:val="24"/>
+          <w:szCs w:val="24"/>
+          <w:lang w:val="en-US"/>
+        </w:rPr>
+        <w:t>50) not null,</w:t>
+      </w:r>
+    </w:p>
+    <w:p>
+      <w:pPr>
+        <w:spacing w:before="0" w:beforeAutospacing="off" w:after="0" w:afterAutospacing="off"/>
+        <w:rPr>
+          <w:rFonts w:ascii="Aptos" w:hAnsi="Aptos" w:eastAsia="Aptos" w:cs="Aptos" w:asciiTheme="minorAscii" w:hAnsiTheme="minorAscii" w:eastAsiaTheme="minorAscii" w:cstheme="minorAscii"/>
+          <w:i w:val="0"/>
+          <w:iCs w:val="0"/>
+          <w:noProof w:val="0"/>
+          <w:color w:val="000000" w:themeColor="text1" w:themeTint="FF" w:themeShade="FF"/>
+          <w:sz w:val="24"/>
+          <w:szCs w:val="24"/>
+          <w:lang w:val="en-US"/>
+        </w:rPr>
+      </w:pPr>
+      <w:r>
+        <w:rPr>
+          <w:rFonts w:ascii="Aptos" w:hAnsi="Aptos" w:eastAsia="Aptos" w:cs="Aptos" w:asciiTheme="minorAscii" w:hAnsiTheme="minorAscii" w:eastAsiaTheme="minorAscii" w:cstheme="minorAscii"/>
+          <w:i w:val="0"/>
+          <w:iCs w:val="0"/>
+          <w:noProof w:val="0"/>
+          <w:color w:val="000000" w:themeColor="text1" w:themeTint="FF" w:themeShade="FF"/>
+          <w:sz w:val="24"/>
+          <w:szCs w:val="24"/>
+          <w:lang w:val="en-US"/>
+        </w:rPr>
+        <w:t xml:space="preserve">   </w:t>
+      </w:r>
+      <w:r>
+        <w:tab/>
+      </w:r>
+      <w:r>
+        <w:rPr>
+          <w:rFonts w:ascii="Aptos" w:hAnsi="Aptos" w:eastAsia="Aptos" w:cs="Aptos" w:asciiTheme="minorAscii" w:hAnsiTheme="minorAscii" w:eastAsiaTheme="minorAscii" w:cstheme="minorAscii"/>
+          <w:i w:val="0"/>
+          <w:iCs w:val="0"/>
+          <w:noProof w:val="0"/>
+          <w:color w:val="000000" w:themeColor="text1" w:themeTint="FF" w:themeShade="FF"/>
+          <w:sz w:val="24"/>
+          <w:szCs w:val="24"/>
+          <w:lang w:val="en-US"/>
+        </w:rPr>
+        <w:t xml:space="preserve">EMAIL </w:t>
+      </w:r>
+      <w:r>
+        <w:rPr>
+          <w:rFonts w:ascii="Aptos" w:hAnsi="Aptos" w:eastAsia="Aptos" w:cs="Aptos" w:asciiTheme="minorAscii" w:hAnsiTheme="minorAscii" w:eastAsiaTheme="minorAscii" w:cstheme="minorAscii"/>
+          <w:i w:val="0"/>
+          <w:iCs w:val="0"/>
+          <w:noProof w:val="0"/>
+          <w:color w:val="000000" w:themeColor="text1" w:themeTint="FF" w:themeShade="FF"/>
+          <w:sz w:val="24"/>
+          <w:szCs w:val="24"/>
+          <w:lang w:val="en-US"/>
+        </w:rPr>
+        <w:t>char(</w:t>
+      </w:r>
+      <w:r>
+        <w:rPr>
+          <w:rFonts w:ascii="Aptos" w:hAnsi="Aptos" w:eastAsia="Aptos" w:cs="Aptos" w:asciiTheme="minorAscii" w:hAnsiTheme="minorAscii" w:eastAsiaTheme="minorAscii" w:cstheme="minorAscii"/>
+          <w:i w:val="0"/>
+          <w:iCs w:val="0"/>
+          <w:noProof w:val="0"/>
+          <w:color w:val="000000" w:themeColor="text1" w:themeTint="FF" w:themeShade="FF"/>
+          <w:sz w:val="24"/>
+          <w:szCs w:val="24"/>
+          <w:lang w:val="en-US"/>
+        </w:rPr>
+        <w:t>50) not null,</w:t>
+      </w:r>
+    </w:p>
+    <w:p>
+      <w:pPr>
+        <w:spacing w:before="0" w:beforeAutospacing="off" w:after="0" w:afterAutospacing="off"/>
+        <w:rPr>
+          <w:rFonts w:ascii="Aptos" w:hAnsi="Aptos" w:eastAsia="Aptos" w:cs="Aptos" w:asciiTheme="minorAscii" w:hAnsiTheme="minorAscii" w:eastAsiaTheme="minorAscii" w:cstheme="minorAscii"/>
+          <w:i w:val="0"/>
+          <w:iCs w:val="0"/>
+          <w:noProof w:val="0"/>
+          <w:color w:val="000000" w:themeColor="text1" w:themeTint="FF" w:themeShade="FF"/>
+          <w:sz w:val="24"/>
+          <w:szCs w:val="24"/>
+          <w:lang w:val="en-US"/>
+        </w:rPr>
+      </w:pPr>
+      <w:r>
+        <w:rPr>
+          <w:rFonts w:ascii="Aptos" w:hAnsi="Aptos" w:eastAsia="Aptos" w:cs="Aptos" w:asciiTheme="minorAscii" w:hAnsiTheme="minorAscii" w:eastAsiaTheme="minorAscii" w:cstheme="minorAscii"/>
+          <w:i w:val="0"/>
+          <w:iCs w:val="0"/>
+          <w:noProof w:val="0"/>
+          <w:color w:val="000000" w:themeColor="text1" w:themeTint="FF" w:themeShade="FF"/>
+          <w:sz w:val="24"/>
+          <w:szCs w:val="24"/>
+          <w:lang w:val="en-US"/>
+        </w:rPr>
+        <w:t xml:space="preserve">   </w:t>
+      </w:r>
+      <w:r>
+        <w:tab/>
+      </w:r>
+      <w:r>
+        <w:rPr>
+          <w:rFonts w:ascii="Aptos" w:hAnsi="Aptos" w:eastAsia="Aptos" w:cs="Aptos" w:asciiTheme="minorAscii" w:hAnsiTheme="minorAscii" w:eastAsiaTheme="minorAscii" w:cstheme="minorAscii"/>
+          <w:i w:val="0"/>
+          <w:iCs w:val="0"/>
+          <w:noProof w:val="0"/>
+          <w:color w:val="000000" w:themeColor="text1" w:themeTint="FF" w:themeShade="FF"/>
+          <w:sz w:val="24"/>
+          <w:szCs w:val="24"/>
+          <w:lang w:val="en-US"/>
+        </w:rPr>
+        <w:t xml:space="preserve">DATE </w:t>
+      </w:r>
+      <w:r>
+        <w:rPr>
+          <w:rFonts w:ascii="Aptos" w:hAnsi="Aptos" w:eastAsia="Aptos" w:cs="Aptos" w:asciiTheme="minorAscii" w:hAnsiTheme="minorAscii" w:eastAsiaTheme="minorAscii" w:cstheme="minorAscii"/>
+          <w:i w:val="0"/>
+          <w:iCs w:val="0"/>
+          <w:noProof w:val="0"/>
+          <w:color w:val="000000" w:themeColor="text1" w:themeTint="FF" w:themeShade="FF"/>
+          <w:sz w:val="24"/>
+          <w:szCs w:val="24"/>
+          <w:lang w:val="en-US"/>
+        </w:rPr>
+        <w:t>char(</w:t>
+      </w:r>
+      <w:r>
+        <w:rPr>
+          <w:rFonts w:ascii="Aptos" w:hAnsi="Aptos" w:eastAsia="Aptos" w:cs="Aptos" w:asciiTheme="minorAscii" w:hAnsiTheme="minorAscii" w:eastAsiaTheme="minorAscii" w:cstheme="minorAscii"/>
+          <w:i w:val="0"/>
+          <w:iCs w:val="0"/>
+          <w:noProof w:val="0"/>
+          <w:color w:val="000000" w:themeColor="text1" w:themeTint="FF" w:themeShade="FF"/>
+          <w:sz w:val="24"/>
+          <w:szCs w:val="24"/>
+          <w:lang w:val="en-US"/>
+        </w:rPr>
+        <w:t>50) not null,</w:t>
+      </w:r>
+    </w:p>
+    <w:p>
+      <w:pPr>
+        <w:spacing w:before="0" w:beforeAutospacing="off" w:after="0" w:afterAutospacing="off"/>
+        <w:rPr>
+          <w:rFonts w:ascii="Aptos" w:hAnsi="Aptos" w:eastAsia="Aptos" w:cs="Aptos" w:asciiTheme="minorAscii" w:hAnsiTheme="minorAscii" w:eastAsiaTheme="minorAscii" w:cstheme="minorAscii"/>
+          <w:i w:val="0"/>
+          <w:iCs w:val="0"/>
+          <w:noProof w:val="0"/>
+          <w:color w:val="000000" w:themeColor="text1" w:themeTint="FF" w:themeShade="FF"/>
+          <w:sz w:val="24"/>
+          <w:szCs w:val="24"/>
+          <w:lang w:val="en-US"/>
+        </w:rPr>
+      </w:pPr>
+      <w:r>
+        <w:rPr>
+          <w:rFonts w:ascii="Aptos" w:hAnsi="Aptos" w:eastAsia="Aptos" w:cs="Aptos" w:asciiTheme="minorAscii" w:hAnsiTheme="minorAscii" w:eastAsiaTheme="minorAscii" w:cstheme="minorAscii"/>
+          <w:i w:val="0"/>
+          <w:iCs w:val="0"/>
+          <w:noProof w:val="0"/>
+          <w:color w:val="000000" w:themeColor="text1" w:themeTint="FF" w:themeShade="FF"/>
+          <w:sz w:val="24"/>
+          <w:szCs w:val="24"/>
+          <w:lang w:val="en-US"/>
+        </w:rPr>
+        <w:t xml:space="preserve">   </w:t>
+      </w:r>
+      <w:r>
+        <w:tab/>
+      </w:r>
+      <w:r>
+        <w:rPr>
+          <w:rFonts w:ascii="Aptos" w:hAnsi="Aptos" w:eastAsia="Aptos" w:cs="Aptos" w:asciiTheme="minorAscii" w:hAnsiTheme="minorAscii" w:eastAsiaTheme="minorAscii" w:cstheme="minorAscii"/>
+          <w:i w:val="0"/>
+          <w:iCs w:val="0"/>
+          <w:noProof w:val="0"/>
+          <w:color w:val="000000" w:themeColor="text1" w:themeTint="FF" w:themeShade="FF"/>
+          <w:sz w:val="24"/>
+          <w:szCs w:val="24"/>
+          <w:lang w:val="en-US"/>
+        </w:rPr>
+        <w:t>STATUS int not null</w:t>
+      </w:r>
+    </w:p>
+    <w:p>
+      <w:pPr>
+        <w:spacing w:before="0" w:beforeAutospacing="off" w:after="0" w:afterAutospacing="off"/>
+        <w:rPr>
+          <w:rFonts w:ascii="Aptos" w:hAnsi="Aptos" w:eastAsia="Aptos" w:cs="Aptos" w:asciiTheme="minorAscii" w:hAnsiTheme="minorAscii" w:eastAsiaTheme="minorAscii" w:cstheme="minorAscii"/>
+          <w:i w:val="0"/>
+          <w:iCs w:val="0"/>
+          <w:noProof w:val="0"/>
+          <w:color w:val="000000" w:themeColor="text1" w:themeTint="FF" w:themeShade="FF"/>
+          <w:sz w:val="24"/>
+          <w:szCs w:val="24"/>
+          <w:lang w:val="en-US"/>
+        </w:rPr>
+      </w:pPr>
+      <w:r>
+        <w:rPr>
+          <w:rFonts w:ascii="Aptos" w:hAnsi="Aptos" w:eastAsia="Aptos" w:cs="Aptos" w:asciiTheme="minorAscii" w:hAnsiTheme="minorAscii" w:eastAsiaTheme="minorAscii" w:cstheme="minorAscii"/>
+          <w:i w:val="0"/>
+          <w:iCs w:val="0"/>
+          <w:noProof w:val="0"/>
+          <w:color w:val="000000" w:themeColor="text1" w:themeTint="FF" w:themeShade="FF"/>
+          <w:sz w:val="24"/>
+          <w:szCs w:val="24"/>
+          <w:lang w:val="en-US"/>
+        </w:rPr>
+        <w:t>);</w:t>
+      </w:r>
+    </w:p>
+    <w:p>
+      <w:pPr>
+        <w:spacing w:before="0" w:beforeAutospacing="off" w:after="160" w:afterAutospacing="off"/>
+        <w:rPr>
+          <w:rFonts w:ascii="Aptos" w:hAnsi="Aptos" w:eastAsia="Aptos" w:cs="Aptos" w:asciiTheme="minorAscii" w:hAnsiTheme="minorAscii" w:eastAsiaTheme="minorAscii" w:cstheme="minorAscii"/>
+          <w:sz w:val="24"/>
+          <w:szCs w:val="24"/>
+        </w:rPr>
+      </w:pPr>
+    </w:p>
+    <w:p>
+      <w:pPr>
+        <w:spacing w:after="0"/>
+      </w:pPr>
+      <w:r>
+        <w:rPr/>
+        <w:t>create table payments (</w:t>
+      </w:r>
+    </w:p>
+    <w:p>
+      <w:pPr>
+        <w:spacing w:after="0"/>
+        <w:ind w:firstLine="720"/>
+        <w:rPr>
+          <w:color w:val="000000" w:themeColor="text1" w:themeTint="FF" w:themeShade="FF"/>
+        </w:rPr>
+      </w:pPr>
+      <w:r>
+        <w:rPr>
+          <w:color w:val="000000" w:themeColor="text1" w:themeTint="FF" w:themeShade="FF"/>
+        </w:rPr>
+        <w:t>ID int primary key not null,</w:t>
+      </w:r>
+    </w:p>
+    <w:p>
+      <w:pPr>
+        <w:spacing w:after="0"/>
+        <w:ind w:firstLine="720"/>
+      </w:pPr>
+      <w:r>
+        <w:rPr/>
+        <w:t>BOOKING_ID integer not null,</w:t>
+      </w:r>
+    </w:p>
+    <w:p>
+      <w:pPr>
+        <w:spacing w:after="0"/>
+        <w:ind w:left="720"/>
+        <w:rPr>
+          <w:color w:val="000000" w:themeColor="text1" w:themeTint="FF" w:themeShade="FF"/>
+        </w:rPr>
+      </w:pPr>
+      <w:r>
+        <w:rPr>
+          <w:color w:val="000000" w:themeColor="text1" w:themeTint="FF" w:themeShade="FF"/>
+        </w:rPr>
+        <w:t>AMOUNT real not null,</w:t>
+      </w:r>
+    </w:p>
+    <w:p>
+      <w:pPr>
+        <w:spacing w:after="0"/>
+        <w:ind w:left="720"/>
+        <w:rPr>
+          <w:color w:val="000000" w:themeColor="text1" w:themeTint="FF" w:themeShade="FF"/>
+        </w:rPr>
+      </w:pPr>
+      <w:r>
+        <w:rPr>
+          <w:color w:val="000000" w:themeColor="text1" w:themeTint="FF" w:themeShade="FF"/>
+        </w:rPr>
+        <w:t>ENTERED_BY char(50) not null,</w:t>
+      </w:r>
+    </w:p>
+    <w:p>
+      <w:pPr>
+        <w:spacing w:after="0"/>
+        <w:ind w:firstLine="720"/>
+        <w:rPr>
+          <w:color w:val="000000" w:themeColor="text1" w:themeTint="FF" w:themeShade="FF"/>
+        </w:rPr>
+      </w:pPr>
+      <w:r>
+        <w:rPr>
+          <w:color w:val="000000" w:themeColor="text1" w:themeTint="FF" w:themeShade="FF"/>
+        </w:rPr>
+        <w:t>ENTRY_DATE text not null</w:t>
+      </w:r>
+    </w:p>
+    <w:p>
+      <w:pPr>
+        <w:spacing w:after="0"/>
+      </w:pPr>
+      <w:r>
+        <w:rPr/>
+        <w:t>);</w:t>
+      </w:r>
+    </w:p>
+    <w:p>
+      <w:pPr>
+        <w:pStyle w:val="a"/>
+        <w:spacing w:after="0"/>
+      </w:pPr>
+    </w:p>
+    <w:p>
+      <w:pPr>
+        <w:spacing w:after="0"/>
+      </w:pPr>
+      <w:r>
+        <w:rPr/>
+        <w:t>create table reviews (</w:t>
+      </w:r>
+    </w:p>
+    <w:p>
+      <w:pPr>
+        <w:spacing w:after="0"/>
+        <w:ind w:firstLine="720"/>
+        <w:rPr>
+          <w:color w:val="000000" w:themeColor="text1" w:themeTint="FF" w:themeShade="FF"/>
+        </w:rPr>
+      </w:pPr>
+      <w:r>
+        <w:rPr>
+          <w:color w:val="000000" w:themeColor="text1" w:themeTint="FF" w:themeShade="FF"/>
+        </w:rPr>
+        <w:t>ID int primary key not null,</w:t>
+      </w:r>
+    </w:p>
+    <w:p>
+      <w:pPr>
+        <w:pStyle w:val="a"/>
+        <w:suppressLineNumbers w:val="0"/>
+        <w:bidi w:val="0"/>
+        <w:spacing w:before="0" w:beforeAutospacing="off" w:after="0" w:afterAutospacing="off" w:line="279" w:lineRule="auto"/>
+        <w:ind w:left="720" w:right="0"/>
+        <w:jc w:val="left"/>
+      </w:pPr>
+      <w:r>
+        <w:rPr/>
+        <w:t xml:space="preserve">BOOKING_ID </w:t>
+      </w:r>
+      <w:r>
+        <w:rPr>
+          <w:rFonts w:ascii="Aptos" w:hAnsi="Aptos" w:eastAsia="Aptos" w:cs="Aptos"/>
+          <w:noProof w:val="0"/>
+          <w:sz w:val="24"/>
+          <w:szCs w:val="24"/>
+          <w:lang w:val="en-US"/>
+        </w:rPr>
+        <w:t>integer not null,</w:t>
+      </w:r>
+    </w:p>
+    <w:p>
+      <w:pPr>
+        <w:pStyle w:val="a"/>
+        <w:suppressLineNumbers w:val="0"/>
+        <w:bidi w:val="0"/>
+        <w:spacing w:before="0" w:beforeAutospacing="off" w:after="0" w:afterAutospacing="off" w:line="279" w:lineRule="auto"/>
+        <w:ind w:left="720" w:right="0"/>
+        <w:jc w:val="left"/>
+        <w:rPr>
+          <w:rFonts w:ascii="Aptos" w:hAnsi="Aptos" w:eastAsia="Aptos" w:cs="Aptos"/>
+          <w:noProof w:val="0"/>
+          <w:sz w:val="24"/>
+          <w:szCs w:val="24"/>
+          <w:lang w:val="en-US"/>
+        </w:rPr>
+      </w:pPr>
+      <w:r>
+        <w:rPr>
+          <w:rFonts w:ascii="Aptos" w:hAnsi="Aptos" w:eastAsia="Aptos" w:cs="Aptos"/>
+          <w:noProof w:val="0"/>
+          <w:sz w:val="24"/>
+          <w:szCs w:val="24"/>
+          <w:lang w:val="en-US"/>
+        </w:rPr>
+        <w:t>RATING integer not null,</w:t>
+      </w:r>
+    </w:p>
+    <w:p>
+      <w:pPr>
+        <w:pStyle w:val="a"/>
+        <w:suppressLineNumbers w:val="0"/>
+        <w:bidi w:val="0"/>
+        <w:spacing w:before="0" w:beforeAutospacing="off" w:after="0" w:afterAutospacing="off" w:line="279" w:lineRule="auto"/>
+        <w:ind w:left="720" w:right="0"/>
+        <w:jc w:val="left"/>
+        <w:rPr>
+          <w:rFonts w:ascii="Aptos" w:hAnsi="Aptos" w:eastAsia="Aptos" w:cs="Aptos"/>
+          <w:noProof w:val="0"/>
+          <w:sz w:val="24"/>
+          <w:szCs w:val="24"/>
+          <w:lang w:val="en-US"/>
+        </w:rPr>
+      </w:pPr>
+      <w:r>
+        <w:rPr>
+          <w:rFonts w:ascii="Aptos" w:hAnsi="Aptos" w:eastAsia="Aptos" w:cs="Aptos"/>
+          <w:noProof w:val="0"/>
+          <w:sz w:val="24"/>
+          <w:szCs w:val="24"/>
+          <w:lang w:val="en-US"/>
+        </w:rPr>
+        <w:t xml:space="preserve">DESCRPTION </w:t>
+      </w:r>
+      <w:r>
+        <w:rPr>
+          <w:color w:val="000000" w:themeColor="text1" w:themeTint="FF" w:themeShade="FF"/>
+        </w:rPr>
+        <w:t>char(50) not null,</w:t>
+      </w:r>
+      <w:r>
+        <w:rPr>
+          <w:rFonts w:ascii="Aptos" w:hAnsi="Aptos" w:eastAsia="Aptos" w:cs="Aptos"/>
+          <w:noProof w:val="0"/>
+          <w:sz w:val="24"/>
+          <w:szCs w:val="24"/>
+          <w:lang w:val="en-US"/>
+        </w:rPr>
+        <w:t xml:space="preserve"> </w:t>
+      </w:r>
+    </w:p>
+    <w:p>
+      <w:pPr>
+        <w:spacing w:after="0"/>
+        <w:ind w:left="720"/>
+        <w:rPr>
+          <w:color w:val="000000" w:themeColor="text1" w:themeTint="FF" w:themeShade="FF"/>
+        </w:rPr>
+      </w:pPr>
+      <w:r>
+        <w:rPr>
+          <w:color w:val="000000" w:themeColor="text1" w:themeTint="FF" w:themeShade="FF"/>
+        </w:rPr>
+        <w:t>ENTERED_BY char(50) not null,</w:t>
+      </w:r>
+    </w:p>
+    <w:p>
+      <w:pPr>
+        <w:spacing w:after="0"/>
+        <w:ind w:firstLine="720"/>
+        <w:rPr>
+          <w:color w:val="000000" w:themeColor="text1" w:themeTint="FF" w:themeShade="FF"/>
+        </w:rPr>
+      </w:pPr>
+      <w:r>
+        <w:rPr>
+          <w:color w:val="000000" w:themeColor="text1" w:themeTint="FF" w:themeShade="FF"/>
+        </w:rPr>
+        <w:t>ENTRY_DATE text not null</w:t>
+      </w:r>
+    </w:p>
+    <w:p>
+      <w:pPr>
+        <w:spacing w:after="0"/>
+      </w:pPr>
+      <w:r>
+        <w:rPr/>
+        <w:t>);</w:t>
+      </w:r>
+    </w:p>
+    <w:p>
+      <w:pPr>
+        <w:spacing w:after="0"/>
+      </w:pPr>
+    </w:p>
+    <w:p>
+      <w:pPr>
+        <w:spacing w:before="0" w:beforeAutospacing="off" w:after="160" w:afterAutospacing="off"/>
+        <w:rPr>
+          <w:rFonts w:ascii="Aptos" w:hAnsi="Aptos" w:eastAsia="Aptos" w:cs="Aptos" w:asciiTheme="minorAscii" w:hAnsiTheme="minorAscii" w:eastAsiaTheme="minorAscii" w:cstheme="minorAscii"/>
+          <w:color w:val="000000" w:themeColor="text1" w:themeTint="FF" w:themeShade="FF"/>
+          <w:sz w:val="24"/>
+          <w:szCs w:val="24"/>
+        </w:rPr>
+      </w:pPr>
+    </w:p>
+    <w:p>
+      <w:pPr>
+        <w:spacing w:before="0" w:beforeAutospacing="off" w:after="160" w:afterAutospacing="off"/>
+        <w:rPr>
+          <w:rFonts w:ascii="Aptos" w:hAnsi="Aptos" w:eastAsia="Aptos" w:cs="Aptos" w:asciiTheme="minorAscii" w:hAnsiTheme="minorAscii" w:eastAsiaTheme="minorAscii" w:cstheme="minorAscii"/>
+          <w:color w:val="000000" w:themeColor="text1" w:themeTint="FF" w:themeShade="FF"/>
+          <w:sz w:val="24"/>
+          <w:szCs w:val="24"/>
+        </w:rPr>
+      </w:pPr>
+    </w:p>
+    <w:p>
+      <w:pPr>
+        <w:spacing w:before="0" w:beforeAutospacing="off" w:after="160" w:afterAutospacing="off"/>
+        <w:rPr>
+          <w:rFonts w:ascii="Aptos" w:hAnsi="Aptos" w:eastAsia="Aptos" w:cs="Aptos" w:asciiTheme="minorAscii" w:hAnsiTheme="minorAscii" w:eastAsiaTheme="minorAscii" w:cstheme="minorAscii"/>
+          <w:color w:val="000000" w:themeColor="text1" w:themeTint="FF" w:themeShade="FF"/>
+          <w:sz w:val="24"/>
+          <w:szCs w:val="24"/>
+        </w:rPr>
+      </w:pPr>
+    </w:p>
+    <w:p>
+      <w:pPr>
+        <w:spacing w:before="0" w:beforeAutospacing="off" w:after="160" w:afterAutospacing="off"/>
+        <w:rPr>
+          <w:rFonts w:ascii="Aptos" w:hAnsi="Aptos" w:eastAsia="Aptos" w:cs="Aptos" w:asciiTheme="minorAscii" w:hAnsiTheme="minorAscii" w:eastAsiaTheme="minorAscii" w:cstheme="minorAscii"/>
+          <w:color w:val="000000" w:themeColor="text1" w:themeTint="FF" w:themeShade="FF"/>
+          <w:sz w:val="24"/>
+          <w:szCs w:val="24"/>
+        </w:rPr>
+      </w:pPr>
+    </w:p>
+    <w:p>
+      <w:pPr>
+        <w:spacing w:before="0" w:beforeAutospacing="off" w:after="160" w:afterAutospacing="off"/>
+        <w:rPr>
+          <w:rFonts w:ascii="Aptos" w:hAnsi="Aptos" w:eastAsia="Aptos" w:cs="Aptos" w:asciiTheme="minorAscii" w:hAnsiTheme="minorAscii" w:eastAsiaTheme="minorAscii" w:cstheme="minorAscii"/>
+          <w:color w:val="000000" w:themeColor="text1" w:themeTint="FF" w:themeShade="FF"/>
+          <w:sz w:val="24"/>
+          <w:szCs w:val="24"/>
+        </w:rPr>
+      </w:pPr>
+    </w:p>
+    <w:p>
+      <w:pPr>
+        <w:spacing w:before="0" w:beforeAutospacing="off" w:after="160" w:afterAutospacing="off"/>
+        <w:rPr>
+          <w:rFonts w:ascii="Aptos" w:hAnsi="Aptos" w:eastAsia="Aptos" w:cs="Aptos" w:asciiTheme="minorAscii" w:hAnsiTheme="minorAscii" w:eastAsiaTheme="minorAscii" w:cstheme="minorAscii"/>
+          <w:color w:val="000000" w:themeColor="text1" w:themeTint="FF" w:themeShade="FF"/>
+          <w:sz w:val="24"/>
+          <w:szCs w:val="24"/>
+        </w:rPr>
+      </w:pPr>
+    </w:p>
+    <w:p>
+      <w:pPr>
+        <w:spacing w:before="0" w:beforeAutospacing="off" w:after="160" w:afterAutospacing="off"/>
+        <w:rPr>
+          <w:rFonts w:ascii="Aptos" w:hAnsi="Aptos" w:eastAsia="Aptos" w:cs="Aptos" w:asciiTheme="minorAscii" w:hAnsiTheme="minorAscii" w:eastAsiaTheme="minorAscii" w:cstheme="minorAscii"/>
+          <w:color w:val="000000" w:themeColor="text1" w:themeTint="FF" w:themeShade="FF"/>
+          <w:sz w:val="24"/>
+          <w:szCs w:val="24"/>
+        </w:rPr>
+      </w:pPr>
+    </w:p>
+    <w:p>
+      <w:pPr>
+        <w:spacing w:before="0" w:beforeAutospacing="off" w:after="160" w:afterAutospacing="off"/>
+        <w:rPr>
+          <w:rFonts w:ascii="Aptos" w:hAnsi="Aptos" w:eastAsia="Aptos" w:cs="Aptos" w:asciiTheme="minorAscii" w:hAnsiTheme="minorAscii" w:eastAsiaTheme="minorAscii" w:cstheme="minorAscii"/>
+          <w:color w:val="000000" w:themeColor="text1" w:themeTint="FF" w:themeShade="FF"/>
+          <w:sz w:val="24"/>
+          <w:szCs w:val="24"/>
+        </w:rPr>
+      </w:pPr>
+    </w:p>
+    <w:p>
+      <w:pPr>
+        <w:spacing w:before="0" w:beforeAutospacing="off" w:after="160" w:afterAutospacing="off"/>
+        <w:rPr>
+          <w:rFonts w:ascii="Aptos" w:hAnsi="Aptos" w:eastAsia="Aptos" w:cs="Aptos" w:asciiTheme="minorAscii" w:hAnsiTheme="minorAscii" w:eastAsiaTheme="minorAscii" w:cstheme="minorAscii"/>
+          <w:color w:val="000000" w:themeColor="text1" w:themeTint="FF" w:themeShade="FF"/>
+          <w:sz w:val="24"/>
+          <w:szCs w:val="24"/>
+        </w:rPr>
+      </w:pPr>
+    </w:p>
+    <w:p>
+      <w:pPr>
+        <w:spacing w:before="0" w:beforeAutospacing="off" w:after="160" w:afterAutospacing="off"/>
+        <w:rPr>
+          <w:rFonts w:ascii="Aptos" w:hAnsi="Aptos" w:eastAsia="Aptos" w:cs="Aptos" w:asciiTheme="minorAscii" w:hAnsiTheme="minorAscii" w:eastAsiaTheme="minorAscii" w:cstheme="minorAscii"/>
+          <w:color w:val="000000" w:themeColor="text1" w:themeTint="FF" w:themeShade="FF"/>
+          <w:sz w:val="24"/>
+          <w:szCs w:val="24"/>
+        </w:rPr>
+      </w:pPr>
+    </w:p>
+    <w:p>
+      <w:pPr>
+        <w:spacing w:after="0"/>
+      </w:pPr>
+    </w:p>
+    <w:p>
+      <w:pPr>
+        <w:spacing w:after="0"/>
+      </w:pPr>
+    </w:p>
+    <w:p>
+      <w:pPr>
+        <w:spacing w:after="0"/>
+      </w:pPr>
+    </w:p>
+    <w:p>
+      <w:pPr>
+        <w:pStyle w:val="a"/>
+        <w:ind w:left="0"/>
+      </w:pPr>
+    </w:p>
+    <w:p>
+      <w:pPr>
+        <w:pStyle w:val="a"/>
+        <w:ind w:left="0"/>
+      </w:pPr>
+    </w:p>
+    <w:p>
+      <w:pPr>
+        <w:pStyle w:val="a"/>
+        <w:ind w:left="0"/>
+      </w:pPr>
+    </w:p>
+    <w:p>
+      <w:pPr>
+        <w:pStyle w:val="a"/>
+        <w:ind w:left="0"/>
+      </w:pPr>
+    </w:p>
     <w:p>
       <w:pPr>
         <w:pStyle w:val="a"/>
@@ -7778,899 +10140,11 @@
     </w:p>
     <w:p>
       <w:pPr>
-        <w:spacing w:before="0" w:beforeAutospacing="off" w:after="160" w:afterAutospacing="off"/>
-        <w:rPr>
-          <w:rFonts w:ascii="Aptos" w:hAnsi="Aptos" w:eastAsia="Aptos" w:cs="Aptos" w:asciiTheme="minorAscii" w:hAnsiTheme="minorAscii" w:eastAsiaTheme="minorAscii" w:cstheme="minorAscii"/>
-        </w:rPr>
-      </w:pPr>
-    </w:p>
-    <w:p>
-      <w:pPr>
         <w:pStyle w:val="a"/>
         <w:spacing w:before="0" w:beforeAutospacing="off" w:after="160" w:afterAutospacing="off"/>
-        <w:ind w:left="0"/>
-        <w:rPr>
-          <w:rFonts w:ascii="Aptos" w:hAnsi="Aptos" w:eastAsia="Aptos" w:cs="Aptos" w:asciiTheme="minorAscii" w:hAnsiTheme="minorAscii" w:eastAsiaTheme="minorAscii" w:cstheme="minorAscii"/>
-        </w:rPr>
-      </w:pPr>
-    </w:p>
-    <w:p>
-      <w:pPr>
-        <w:pStyle w:val="a"/>
-        <w:spacing w:before="0" w:beforeAutospacing="off" w:after="160" w:afterAutospacing="off"/>
-        <w:ind w:left="0"/>
-        <w:rPr>
-          <w:rFonts w:ascii="Aptos" w:hAnsi="Aptos" w:eastAsia="Aptos" w:cs="Aptos" w:asciiTheme="minorAscii" w:hAnsiTheme="minorAscii" w:eastAsiaTheme="minorAscii" w:cstheme="minorAscii"/>
-        </w:rPr>
-      </w:pPr>
-    </w:p>
-    <w:p>
-      <w:pPr>
-        <w:pStyle w:val="a"/>
-        <w:spacing w:before="0" w:beforeAutospacing="off" w:after="160" w:afterAutospacing="off"/>
-        <w:ind w:left="0"/>
-        <w:rPr>
-          <w:rFonts w:ascii="Aptos" w:hAnsi="Aptos" w:eastAsia="Aptos" w:cs="Aptos" w:asciiTheme="minorAscii" w:hAnsiTheme="minorAscii" w:eastAsiaTheme="minorAscii" w:cstheme="minorAscii"/>
-        </w:rPr>
-      </w:pPr>
-    </w:p>
-    <w:p>
-      <w:pPr>
-        <w:pStyle w:val="a"/>
-        <w:spacing w:before="0" w:beforeAutospacing="off" w:after="160" w:afterAutospacing="off"/>
-        <w:ind w:left="0"/>
-      </w:pPr>
-    </w:p>
-    <w:p>
-      <w:pPr>
-        <w:spacing w:before="0" w:beforeAutospacing="off" w:after="160" w:afterAutospacing="off"/>
-      </w:pPr>
-    </w:p>
-    <w:p>
-      <w:pPr>
-        <w:spacing w:before="0" w:beforeAutospacing="off" w:after="160" w:afterAutospacing="off"/>
-      </w:pPr>
-    </w:p>
-    <w:p/>
-    <w:p/>
-    <w:p/>
-    <w:p/>
-    <w:p/>
-    <w:p/>
-    <w:p>
-      <w:r>
-        <w:lastRenderedPageBreak/>
-        <w:t>#################################</w:t>
-      </w:r>
-    </w:p>
-    <w:p>
-      <w:pPr>
-        <w:pStyle w:val="a"/>
-      </w:pPr>
-    </w:p>
-    <w:p/>
-    <w:p/>
-    <w:p>
-      <w:r>
-        <w:t xml:space="preserve">Database </w:t>
-      </w:r>
-      <w:r>
-        <w:t>Tables</w:t>
-      </w:r>
-    </w:p>
-    <w:p>
-      <w:pPr>
-        <w:pStyle w:val="ad"/>
-        <w:numPr>
-          <w:ilvl w:val="0"/>
-          <w:numId w:val="19"/>
-        </w:numPr>
-      </w:pPr>
-      <w:r>
-        <w:t>Users</w:t>
-      </w:r>
-    </w:p>
-    <w:p>
-      <w:pPr>
-        <w:pStyle w:val="ad"/>
-        <w:numPr>
-          <w:ilvl w:val="0"/>
-          <w:numId w:val="19"/>
-        </w:numPr>
-      </w:pPr>
-      <w:r>
-        <w:t>Bookings</w:t>
-      </w:r>
-    </w:p>
-    <w:p>
-      <w:pPr>
-        <w:pStyle w:val="ad"/>
-        <w:numPr>
-          <w:ilvl w:val="0"/>
-          <w:numId w:val="19"/>
-        </w:numPr>
-      </w:pPr>
-      <w:r>
-        <w:t>Payments</w:t>
-      </w:r>
-    </w:p>
-    <w:p>
-      <w:pPr>
-        <w:pStyle w:val="ad"/>
-        <w:numPr>
-          <w:ilvl w:val="0"/>
-          <w:numId w:val="19"/>
-        </w:numPr>
-      </w:pPr>
-      <w:r>
-        <w:t>Reviews</w:t>
-      </w:r>
-    </w:p>
-    <w:p>
-      <w:pPr>
-        <w:pStyle w:val="ad"/>
-        <w:numPr>
-          <w:ilvl w:val="0"/>
-          <w:numId w:val="19"/>
-        </w:numPr>
-      </w:pPr>
-      <w:r>
-        <w:t>Roles</w:t>
-      </w:r>
-    </w:p>
-    <w:p>
-      <w:pPr>
-        <w:pStyle w:val="ad"/>
-        <w:numPr>
-          <w:ilvl w:val="0"/>
-          <w:numId w:val="19"/>
-        </w:numPr>
-      </w:pPr>
-      <w:r>
-        <w:t>The</w:t>
-      </w:r>
-    </w:p>
-    <w:p>
-      <w:pPr>
-        <w:pStyle w:val="ad"/>
-        <w:numPr>
-          <w:ilvl w:val="0"/>
-          <w:numId w:val="19"/>
-        </w:numPr>
-      </w:pPr>
-      <w:r>
-        <w:t>The</w:t>
-      </w:r>
-    </w:p>
-    <w:p>
-      <w:pPr>
-        <w:pStyle w:val="ad"/>
-        <w:numPr>
-          <w:ilvl w:val="0"/>
-          <w:numId w:val="19"/>
-        </w:numPr>
-      </w:pPr>
-    </w:p>
-    <w:p/>
-    <w:p>
-      <w:r>
-        <w:t>Database creation scripts:</w:t>
-      </w:r>
-    </w:p>
-    <w:p/>
-    <w:p>
-      <w:pPr>
-        <w:spacing w:after="0"/>
-        <w:rPr>
-          <w:color w:val="000000" w:themeColor="text1"/>
-        </w:rPr>
-      </w:pPr>
-      <w:r>
-        <w:rPr>
-          <w:color w:val="000000" w:themeColor="text1"/>
-        </w:rPr>
-        <w:t xml:space="preserve">create database </w:t>
-      </w:r>
-      <w:proofErr w:type="spellStart"/>
-      <w:r>
-        <w:rPr>
-          <w:color w:val="000000" w:themeColor="text1"/>
-        </w:rPr>
-        <w:t>TourBooking.db</w:t>
-      </w:r>
-      <w:proofErr w:type="spellEnd"/>
-      <w:r>
-        <w:rPr>
-          <w:color w:val="000000" w:themeColor="text1"/>
-        </w:rPr>
-        <w:t>;</w:t>
-      </w:r>
-    </w:p>
-    <w:p>
-      <w:pPr>
-        <w:spacing w:after="0"/>
-        <w:rPr>
-          <w:color w:val="000000" w:themeColor="text1"/>
-        </w:rPr>
-      </w:pPr>
-    </w:p>
-    <w:p>
-      <w:pPr>
-        <w:spacing w:after="0"/>
-        <w:rPr>
-          <w:color w:val="000000" w:themeColor="text1"/>
-        </w:rPr>
-      </w:pPr>
-      <w:r>
-        <w:rPr>
-          <w:color w:val="000000" w:themeColor="text1"/>
-        </w:rPr>
-        <w:t xml:space="preserve">create table </w:t>
-      </w:r>
-      <w:r>
-        <w:rPr>
-          <w:color w:val="000000" w:themeColor="text1"/>
-        </w:rPr>
-        <w:t>users (</w:t>
-      </w:r>
-    </w:p>
-    <w:p>
-      <w:pPr>
-        <w:spacing w:after="0"/>
-        <w:rPr>
-          <w:color w:val="000000" w:themeColor="text1"/>
-        </w:rPr>
-      </w:pPr>
-      <w:r>
-        <w:rPr>
-          <w:color w:val="000000" w:themeColor="text1"/>
-        </w:rPr>
-        <w:t>ID int primary key not null,</w:t>
-      </w:r>
-    </w:p>
-    <w:p>
-      <w:pPr>
-        <w:spacing w:after="0"/>
-        <w:rPr>
-          <w:color w:val="000000" w:themeColor="text1"/>
-        </w:rPr>
-      </w:pPr>
-      <w:r>
-        <w:rPr>
-          <w:color w:val="000000" w:themeColor="text1"/>
-        </w:rPr>
-        <w:t>FNAME char(50) not null,</w:t>
-      </w:r>
-    </w:p>
-    <w:p>
-      <w:pPr>
-        <w:spacing w:after="0"/>
-        <w:rPr>
-          <w:color w:val="000000" w:themeColor="text1"/>
-        </w:rPr>
-      </w:pPr>
-      <w:r>
-        <w:rPr>
-          <w:color w:val="000000" w:themeColor="text1"/>
-        </w:rPr>
-        <w:t>LNAME char(50) not null,</w:t>
-      </w:r>
-    </w:p>
-    <w:p>
-      <w:pPr>
-        <w:spacing w:after="0"/>
-        <w:ind w:firstLine="720"/>
-        <w:rPr>
-          <w:color w:val="000000" w:themeColor="text1"/>
-        </w:rPr>
-      </w:pPr>
-      <w:r>
-        <w:rPr>
-          <w:color w:val="000000" w:themeColor="text1"/>
-        </w:rPr>
-        <w:t>USERID char(50) not null,</w:t>
-      </w:r>
-    </w:p>
-    <w:p>
-      <w:pPr>
-        <w:spacing w:after="0"/>
-        <w:ind w:firstLine="720"/>
-        <w:rPr>
-          <w:color w:val="000000" w:themeColor="text1"/>
-        </w:rPr>
-      </w:pPr>
-      <w:r>
-        <w:rPr>
-          <w:color w:val="000000" w:themeColor="text1"/>
-        </w:rPr>
-        <w:t>PASSWORD char(50) not null,</w:t>
-      </w:r>
-    </w:p>
-    <w:p>
-      <w:pPr>
-        <w:spacing w:after="0"/>
-        <w:ind w:firstLine="720"/>
-        <w:rPr>
-          <w:color w:val="000000" w:themeColor="text1"/>
-        </w:rPr>
-      </w:pPr>
-      <w:r>
-        <w:rPr>
-          <w:color w:val="000000" w:themeColor="text1"/>
-        </w:rPr>
-        <w:t>ROLE char(10) not null,</w:t>
-      </w:r>
-    </w:p>
-    <w:p>
-      <w:pPr>
-        <w:spacing w:after="0"/>
-        <w:ind w:left="720"/>
-        <w:rPr>
-          <w:color w:val="000000" w:themeColor="text1"/>
-        </w:rPr>
-      </w:pPr>
-      <w:r>
-        <w:rPr>
-          <w:color w:val="000000" w:themeColor="text1"/>
-        </w:rPr>
-        <w:t>ENTERED_BY char(50) not null,</w:t>
-      </w:r>
-    </w:p>
-    <w:p>
-      <w:pPr>
-        <w:spacing w:after="0"/>
-        <w:ind w:left="720"/>
-        <w:rPr>
-          <w:color w:val="000000" w:themeColor="text1"/>
-        </w:rPr>
-      </w:pPr>
-      <w:r>
-        <w:rPr>
-          <w:color w:val="000000" w:themeColor="text1"/>
-        </w:rPr>
-        <w:t>ENTRY_DATE text not null</w:t>
-      </w:r>
-    </w:p>
-    <w:p>
-      <w:pPr>
-        <w:spacing w:after="0"/>
-        <w:rPr>
-          <w:color w:val="000000" w:themeColor="text1"/>
-        </w:rPr>
-      </w:pPr>
-      <w:r>
-        <w:rPr>
-          <w:color w:val="000000" w:themeColor="text1"/>
-        </w:rPr>
-        <w:t>);</w:t>
-      </w:r>
-    </w:p>
-    <w:p>
-      <w:pPr>
-        <w:spacing w:after="0"/>
-        <w:rPr>
-          <w:color w:val="000000" w:themeColor="text1"/>
-        </w:rPr>
-      </w:pPr>
-    </w:p>
-    <w:p>
-      <w:pPr>
-        <w:spacing w:after="0"/>
-        <w:rPr>
-          <w:color w:val="000000" w:themeColor="text1"/>
-        </w:rPr>
-      </w:pPr>
-    </w:p>
-    <w:p>
-      <w:pPr>
-        <w:spacing w:before="165" w:after="165"/>
-        <w:rPr>
-          <w:color w:val="000000" w:themeColor="text1"/>
-        </w:rPr>
-      </w:pPr>
-      <w:r>
-        <w:rPr>
-          <w:color w:val="000000" w:themeColor="text1"/>
-        </w:rPr>
-        <w:t>i</w:t>
-      </w:r>
-      <w:r>
-        <w:rPr>
-          <w:color w:val="000000" w:themeColor="text1"/>
-        </w:rPr>
-        <w:t>nsert into users values (1, 'admin', 'admin', 'admin',</w:t>
-      </w:r>
-      <w:r>
-        <w:rPr>
-          <w:color w:val="000000" w:themeColor="text1"/>
-        </w:rPr>
-        <w:t xml:space="preserve"> </w:t>
-      </w:r>
-      <w:r>
-        <w:rPr>
-          <w:rFonts w:ascii="Aptos" w:hAnsi="Aptos" w:eastAsia="Aptos" w:cs="Aptos"/>
-          <w:color w:val="000000" w:themeColor="text1"/>
-        </w:rPr>
-        <w:t xml:space="preserve">'admin@123', 1, 'admin', </w:t>
-      </w:r>
-      <w:proofErr w:type="spellStart"/>
-      <w:r>
-        <w:rPr>
-          <w:color w:val="000000" w:themeColor="text1"/>
-        </w:rPr>
-        <w:t>strftime</w:t>
-      </w:r>
-      <w:proofErr w:type="spellEnd"/>
-      <w:r>
-        <w:rPr>
-          <w:color w:val="000000" w:themeColor="text1"/>
-        </w:rPr>
-        <w:t>('%d/%m/%Y', date()));</w:t>
-      </w:r>
-    </w:p>
-    <w:p>
-      <w:pPr>
-        <w:spacing w:after="0"/>
-        <w:rPr>
-          <w:color w:val="000000" w:themeColor="text1"/>
-        </w:rPr>
-      </w:pPr>
-    </w:p>
-    <w:p>
-      <w:pPr>
-        <w:spacing w:after="0"/>
-      </w:pPr>
-    </w:p>
-    <w:p>
-      <w:pPr>
-        <w:spacing w:after="0"/>
-      </w:pPr>
-    </w:p>
-    <w:p>
-      <w:pPr>
-        <w:spacing w:after="0"/>
-      </w:pPr>
-      <w:r>
-        <w:t>create table bookings (</w:t>
-      </w:r>
-    </w:p>
-    <w:p>
-      <w:pPr>
-        <w:spacing w:after="0"/>
-        <w:rPr>
-          <w:color w:val="000000" w:themeColor="text1"/>
-        </w:rPr>
-      </w:pPr>
-      <w:r>
-        <w:rPr>
-          <w:color w:val="000000" w:themeColor="text1"/>
-        </w:rPr>
-        <w:t>ID int primary key not null,</w:t>
-      </w:r>
-    </w:p>
-    <w:p>
-      <w:pPr>
-        <w:spacing w:after="0"/>
-      </w:pPr>
-      <w:r>
-        <w:t>...</w:t>
-      </w:r>
-    </w:p>
-    <w:p>
-      <w:pPr>
-        <w:spacing w:after="0"/>
-        <w:ind w:left="720"/>
-        <w:rPr>
-          <w:color w:val="000000" w:themeColor="text1"/>
-        </w:rPr>
-      </w:pPr>
-      <w:r>
-        <w:rPr>
-          <w:color w:val="000000" w:themeColor="text1"/>
-        </w:rPr>
-        <w:t>ENTERED_BY char(50) not null,</w:t>
-      </w:r>
-    </w:p>
-    <w:p>
-      <w:pPr>
-        <w:spacing w:after="0"/>
-        <w:ind w:firstLine="720"/>
-        <w:rPr>
-          <w:color w:val="000000" w:themeColor="text1"/>
-        </w:rPr>
-      </w:pPr>
-      <w:r>
-        <w:rPr>
-          <w:color w:val="000000" w:themeColor="text1"/>
-        </w:rPr>
-        <w:t>ENTRY_DATE text not null</w:t>
-      </w:r>
-    </w:p>
-    <w:p>
-      <w:pPr>
-        <w:spacing w:after="0"/>
-      </w:pPr>
-      <w:r>
-        <w:t>);</w:t>
-      </w:r>
-    </w:p>
-    <w:p>
-      <w:pPr>
-        <w:spacing w:after="0"/>
-      </w:pPr>
-    </w:p>
-    <w:p>
-      <w:pPr>
-        <w:spacing w:after="0"/>
-      </w:pPr>
-    </w:p>
-    <w:p>
-      <w:pPr>
-        <w:spacing w:after="0"/>
-      </w:pPr>
-      <w:r>
-        <w:t>create table payments (</w:t>
-      </w:r>
-    </w:p>
-    <w:p>
-      <w:pPr>
-        <w:spacing w:after="0"/>
-        <w:rPr>
-          <w:color w:val="000000" w:themeColor="text1"/>
-        </w:rPr>
-      </w:pPr>
-      <w:r>
-        <w:rPr>
-          <w:color w:val="000000" w:themeColor="text1"/>
-        </w:rPr>
-        <w:t>ID int primary key not null,</w:t>
-      </w:r>
-    </w:p>
-    <w:p>
-      <w:pPr>
-        <w:spacing w:after="0"/>
-      </w:pPr>
-      <w:r>
-        <w:t>...</w:t>
-      </w:r>
-    </w:p>
-    <w:p>
-      <w:pPr>
-        <w:spacing w:after="0"/>
-        <w:ind w:left="720"/>
-        <w:rPr>
-          <w:color w:val="000000" w:themeColor="text1"/>
-        </w:rPr>
-      </w:pPr>
-      <w:r>
-        <w:rPr>
-          <w:color w:val="000000" w:themeColor="text1"/>
-        </w:rPr>
-        <w:t>ENTERED_BY char(50) not null,</w:t>
-      </w:r>
-    </w:p>
-    <w:p>
-      <w:pPr>
-        <w:spacing w:after="0"/>
-        <w:ind w:firstLine="720"/>
-        <w:rPr>
-          <w:color w:val="000000" w:themeColor="text1"/>
-        </w:rPr>
-      </w:pPr>
-      <w:r>
-        <w:rPr>
-          <w:color w:val="000000" w:themeColor="text1"/>
-        </w:rPr>
-        <w:t>ENTRY_DATE text not null</w:t>
-      </w:r>
-    </w:p>
-    <w:p>
-      <w:pPr>
-        <w:spacing w:after="0"/>
-      </w:pPr>
-      <w:r>
-        <w:t>);</w:t>
-      </w:r>
-    </w:p>
-    <w:p>
-      <w:pPr>
-        <w:spacing w:after="0"/>
-      </w:pPr>
-    </w:p>
-    <w:p>
-      <w:pPr>
-        <w:spacing w:after="0"/>
-      </w:pPr>
-    </w:p>
-    <w:p>
-      <w:pPr>
-        <w:spacing w:after="0"/>
-      </w:pPr>
-    </w:p>
-    <w:p>
-      <w:pPr>
-        <w:spacing w:after="0"/>
-      </w:pPr>
-    </w:p>
-    <w:p>
-      <w:pPr>
-        <w:spacing w:after="0"/>
-      </w:pPr>
-      <w:r>
-        <w:t>create table reviews (</w:t>
-      </w:r>
-    </w:p>
-    <w:p>
-      <w:pPr>
-        <w:spacing w:after="0"/>
-        <w:rPr>
-          <w:color w:val="000000" w:themeColor="text1"/>
-        </w:rPr>
-      </w:pPr>
-      <w:r>
-        <w:rPr>
-          <w:color w:val="000000" w:themeColor="text1"/>
-        </w:rPr>
-        <w:t>ID int primary key not null,</w:t>
-      </w:r>
-    </w:p>
-    <w:p>
-      <w:pPr>
-        <w:spacing w:after="0"/>
-      </w:pPr>
-      <w:r>
-        <w:t>...</w:t>
-      </w:r>
-    </w:p>
-    <w:p>
-      <w:pPr>
-        <w:spacing w:after="0"/>
-        <w:ind w:left="720"/>
-        <w:rPr>
-          <w:color w:val="000000" w:themeColor="text1"/>
-        </w:rPr>
-      </w:pPr>
-      <w:r>
-        <w:rPr>
-          <w:color w:val="000000" w:themeColor="text1"/>
-        </w:rPr>
-        <w:t>ENTERED_BY char(50) not null,</w:t>
-      </w:r>
-    </w:p>
-    <w:p>
-      <w:pPr>
-        <w:spacing w:after="0"/>
-        <w:ind w:firstLine="720"/>
-        <w:rPr>
-          <w:color w:val="000000" w:themeColor="text1"/>
-        </w:rPr>
-      </w:pPr>
-      <w:r>
-        <w:rPr>
-          <w:color w:val="000000" w:themeColor="text1"/>
-        </w:rPr>
-        <w:t>ENTRY_DATE text not null</w:t>
-      </w:r>
-    </w:p>
-    <w:p>
-      <w:pPr>
-        <w:spacing w:after="0"/>
-      </w:pPr>
-      <w:r>
-        <w:t>);</w:t>
-      </w:r>
-    </w:p>
-    <w:p>
-      <w:pPr>
-        <w:spacing w:after="0"/>
-      </w:pPr>
-    </w:p>
-    <w:p>
-      <w:pPr>
-        <w:spacing w:after="0"/>
-      </w:pPr>
-    </w:p>
-    <w:p>
-      <w:pPr>
-        <w:spacing w:after="0"/>
-      </w:pPr>
-    </w:p>
-    <w:p>
-      <w:pPr>
-        <w:spacing w:after="0"/>
-        <w:rPr>
-          <w:color w:val="000000" w:themeColor="text1"/>
-        </w:rPr>
-      </w:pPr>
-      <w:r>
-        <w:rPr>
-          <w:color w:val="000000" w:themeColor="text1"/>
-        </w:rPr>
-        <w:t>create table roles (</w:t>
-      </w:r>
-    </w:p>
-    <w:p>
-      <w:pPr>
-        <w:spacing w:after="0"/>
-        <w:rPr>
-          <w:color w:val="000000" w:themeColor="text1"/>
-        </w:rPr>
-      </w:pPr>
-      <w:r>
-        <w:rPr>
-          <w:color w:val="000000" w:themeColor="text1"/>
-        </w:rPr>
-        <w:t>ID int primary key not null,</w:t>
-      </w:r>
-    </w:p>
-    <w:p>
-      <w:pPr>
-        <w:spacing w:after="0"/>
-        <w:rPr>
-          <w:color w:val="000000" w:themeColor="text1"/>
-        </w:rPr>
-      </w:pPr>
-      <w:r>
-        <w:rPr>
-          <w:color w:val="000000" w:themeColor="text1"/>
-        </w:rPr>
-        <w:t>ROLE_NAME char(50) not null,</w:t>
-      </w:r>
-    </w:p>
-    <w:p>
-      <w:pPr>
-        <w:spacing w:after="0"/>
-        <w:rPr>
-          <w:color w:val="000000" w:themeColor="text1"/>
-        </w:rPr>
-      </w:pPr>
-      <w:r>
-        <w:rPr>
-          <w:color w:val="000000" w:themeColor="text1"/>
-        </w:rPr>
-        <w:lastRenderedPageBreak/>
-        <w:t>ROLE_DESC char(50) not null,</w:t>
-      </w:r>
-    </w:p>
-    <w:p>
-      <w:pPr>
-        <w:spacing w:after="0"/>
-        <w:ind w:left="720"/>
-        <w:rPr>
-          <w:color w:val="000000" w:themeColor="text1"/>
-        </w:rPr>
-      </w:pPr>
-      <w:r>
-        <w:rPr>
-          <w:color w:val="000000" w:themeColor="text1"/>
-        </w:rPr>
-        <w:t>ENTERED_BY char(50) not null,</w:t>
-      </w:r>
-    </w:p>
-    <w:p>
-      <w:pPr>
-        <w:spacing w:after="0"/>
-        <w:ind w:left="720"/>
-        <w:rPr>
-          <w:color w:val="000000" w:themeColor="text1"/>
-        </w:rPr>
-      </w:pPr>
-      <w:r>
-        <w:rPr>
-          <w:color w:val="000000" w:themeColor="text1"/>
-        </w:rPr>
-        <w:t>ENTRY_DATE text not null</w:t>
-      </w:r>
-    </w:p>
-    <w:p>
-      <w:pPr>
-        <w:spacing w:after="0"/>
-        <w:rPr>
-          <w:color w:val="000000" w:themeColor="text1"/>
-        </w:rPr>
-      </w:pPr>
-      <w:r>
-        <w:rPr>
-          <w:color w:val="000000" w:themeColor="text1"/>
-        </w:rPr>
-        <w:t>);</w:t>
-      </w:r>
-    </w:p>
-    <w:p>
-      <w:pPr>
-        <w:spacing w:after="0"/>
-        <w:rPr>
-          <w:color w:val="000000" w:themeColor="text1"/>
-        </w:rPr>
-      </w:pPr>
-    </w:p>
-    <w:p>
-      <w:pPr>
-        <w:spacing w:before="165" w:after="165"/>
-        <w:rPr>
-          <w:color w:val="000000" w:themeColor="text1"/>
-        </w:rPr>
-      </w:pPr>
-      <w:r>
-        <w:rPr>
-          <w:color w:val="000000" w:themeColor="text1"/>
-        </w:rPr>
-        <w:t xml:space="preserve">insert into roles values (1,'admin', 'admin', 'admin', </w:t>
-      </w:r>
-      <w:proofErr w:type="spellStart"/>
-      <w:r>
-        <w:rPr>
-          <w:color w:val="000000" w:themeColor="text1"/>
-        </w:rPr>
-        <w:t>strftime</w:t>
-      </w:r>
-      <w:proofErr w:type="spellEnd"/>
-      <w:r>
-        <w:rPr>
-          <w:color w:val="000000" w:themeColor="text1"/>
-        </w:rPr>
-        <w:t>('%d/%m/%Y', date()));</w:t>
-      </w:r>
-    </w:p>
-    <w:p>
-      <w:pPr>
-        <w:spacing w:after="0"/>
-        <w:rPr>
-          <w:color w:val="000000" w:themeColor="text1"/>
-        </w:rPr>
-      </w:pPr>
-      <w:r>
-        <w:rPr>
-          <w:color w:val="000000" w:themeColor="text1"/>
-        </w:rPr>
-        <w:t xml:space="preserve">insert into roles values (2,'user', 'ordinary user', 'admin', </w:t>
-      </w:r>
-      <w:proofErr w:type="spellStart"/>
-      <w:r>
-        <w:rPr>
-          <w:color w:val="000000" w:themeColor="text1"/>
-        </w:rPr>
-        <w:t>strftime</w:t>
-      </w:r>
-      <w:proofErr w:type="spellEnd"/>
-      <w:r>
-        <w:rPr>
-          <w:color w:val="000000" w:themeColor="text1"/>
-        </w:rPr>
-        <w:t>('%d/%m/%Y', date()));</w:t>
-      </w:r>
-    </w:p>
-    <w:p>
-      <w:pPr>
-        <w:spacing w:before="240" w:after="240"/>
-        <w:rPr>
-          <w:color w:val="000000" w:themeColor="text1"/>
-        </w:rPr>
-      </w:pPr>
-      <w:r>
-        <w:rPr>
-          <w:color w:val="000000" w:themeColor="text1"/>
-        </w:rPr>
-        <w:t xml:space="preserve">insert into roles values (3,'customer', 'customer', 'admin', </w:t>
-      </w:r>
-      <w:proofErr w:type="spellStart"/>
-      <w:r>
-        <w:rPr>
-          <w:color w:val="000000" w:themeColor="text1"/>
-        </w:rPr>
-        <w:t>strftime</w:t>
-      </w:r>
-      <w:proofErr w:type="spellEnd"/>
-      <w:r>
-        <w:rPr>
-          <w:color w:val="000000" w:themeColor="text1"/>
-        </w:rPr>
-        <w:t>('%d/%m/%Y', date()));</w:t>
-      </w:r>
-    </w:p>
-    <w:p>
-      <w:pPr>
-        <w:spacing w:after="0"/>
+        <w:rPr>
+          <w:rFonts w:ascii="Aptos" w:hAnsi="Aptos" w:eastAsia="Aptos" w:cs="Aptos" w:asciiTheme="minorAscii" w:hAnsiTheme="minorAscii" w:eastAsiaTheme="minorAscii" w:cstheme="minorAscii"/>
+        </w:rPr>
       </w:pPr>
     </w:p>
     <w:sectPr>
